--- a/trunk/7. Reference/Deadline Team Process/AS_PM_Deadline team process .docx
+++ b/trunk/7. Reference/Deadline Team Process/AS_PM_Deadline team process .docx
@@ -108,7 +108,18 @@
           <w:sz w:val="72"/>
           <w:szCs w:val="52"/>
         </w:rPr>
-        <w:t>Deadline Team Process</w:t>
+        <w:t>Deadl</w:t>
+      </w:r>
+      <w:bookmarkStart w:id="0" w:name="_GoBack"/>
+      <w:bookmarkEnd w:id="0"/>
+      <w:r>
+        <w:rPr>
+          <w:b/>
+          <w:color w:val="FFFFFF" w:themeColor="background1"/>
+          <w:sz w:val="72"/>
+          <w:szCs w:val="52"/>
+        </w:rPr>
+        <w:t>ine Team Process</w:t>
       </w:r>
     </w:p>
     <w:p>
@@ -192,8 +203,6 @@
             </w:rPr>
             <w:t>Contents</w:t>
           </w:r>
-          <w:bookmarkStart w:id="0" w:name="_GoBack"/>
-          <w:bookmarkEnd w:id="0"/>
         </w:p>
         <w:p>
           <w:pPr>
@@ -5992,7 +6001,7 @@
               <w:sz w:val="24"/>
               <w:szCs w:val="24"/>
             </w:rPr>
-            <w:t>1</w:t>
+            <w:t>2</w:t>
           </w:r>
           <w:r>
             <w:rPr>
@@ -6109,7 +6118,15 @@
         <w:sz w:val="24"/>
         <w:lang w:val="en-US"/>
       </w:rPr>
-      <w:t>Admission system – Team charter</w:t>
+      <w:t xml:space="preserve">Admission system – </w:t>
+    </w:r>
+    <w:r>
+      <w:rPr>
+        <w:color w:val="7B7B7B" w:themeColor="accent3" w:themeShade="BF"/>
+        <w:sz w:val="24"/>
+        <w:lang w:val="en-US"/>
+      </w:rPr>
+      <w:t>Deadline Team Process</w:t>
     </w:r>
   </w:p>
   <w:p>
@@ -9140,7 +9157,7 @@
 </file>
 
 <file path=customXml/itemProps1.xml><?xml version="1.0" encoding="utf-8"?>
-<ds:datastoreItem xmlns:ds="http://schemas.openxmlformats.org/officeDocument/2006/customXml" ds:itemID="{710DC3B3-501E-4EDA-87E3-EB17C453DA24}">
+<ds:datastoreItem xmlns:ds="http://schemas.openxmlformats.org/officeDocument/2006/customXml" ds:itemID="{111A209A-472D-4381-97ED-8840E07BDEEB}">
   <ds:schemaRefs>
     <ds:schemaRef ds:uri="http://schemas.openxmlformats.org/officeDocument/2006/bibliography"/>
   </ds:schemaRefs>

--- a/trunk/7. Reference/Deadline Team Process/AS_PM_Deadline team process .docx
+++ b/trunk/7. Reference/Deadline Team Process/AS_PM_Deadline team process .docx
@@ -20,7 +20,7 @@
           <w:color w:val="FFFFFF" w:themeColor="background1"/>
           <w:sz w:val="72"/>
           <w:szCs w:val="52"/>
-          <w:lang w:val="en-US"/>
+          <w:lang w:eastAsia="vi-VN"/>
         </w:rPr>
         <mc:AlternateContent>
           <mc:Choice Requires="wps">
@@ -108,18 +108,7 @@
           <w:sz w:val="72"/>
           <w:szCs w:val="52"/>
         </w:rPr>
-        <w:t>Deadl</w:t>
-      </w:r>
-      <w:bookmarkStart w:id="0" w:name="_GoBack"/>
-      <w:bookmarkEnd w:id="0"/>
-      <w:r>
-        <w:rPr>
-          <w:b/>
-          <w:color w:val="FFFFFF" w:themeColor="background1"/>
-          <w:sz w:val="72"/>
-          <w:szCs w:val="52"/>
-        </w:rPr>
-        <w:t>ine Team Process</w:t>
+        <w:t>Deadline Team Process</w:t>
       </w:r>
     </w:p>
     <w:p>
@@ -1350,7 +1339,7 @@
           <w:sz w:val="28"/>
         </w:rPr>
       </w:pPr>
-      <w:bookmarkStart w:id="1" w:name="_Toc372729839"/>
+      <w:bookmarkStart w:id="0" w:name="_Toc372729839"/>
       <w:r>
         <w:rPr>
           <w:b/>
@@ -1360,7 +1349,7 @@
         <w:lastRenderedPageBreak/>
         <w:t>List of table</w:t>
       </w:r>
-      <w:bookmarkEnd w:id="1"/>
+      <w:bookmarkEnd w:id="0"/>
     </w:p>
     <w:p>
       <w:pPr>
@@ -1735,7 +1724,7 @@
           <w:szCs w:val="28"/>
         </w:rPr>
       </w:pPr>
-      <w:bookmarkStart w:id="2" w:name="_Toc372729840"/>
+      <w:bookmarkStart w:id="1" w:name="_Toc372729840"/>
       <w:r>
         <w:rPr>
           <w:b/>
@@ -1746,7 +1735,7 @@
         <w:lastRenderedPageBreak/>
         <w:t>Revision</w:t>
       </w:r>
-      <w:bookmarkEnd w:id="2"/>
+      <w:bookmarkEnd w:id="1"/>
     </w:p>
     <w:tbl>
       <w:tblPr>
@@ -2002,7 +1991,7 @@
           <w:sz w:val="24"/>
         </w:rPr>
       </w:pPr>
-      <w:bookmarkStart w:id="3" w:name="_Toc372728996"/>
+      <w:bookmarkStart w:id="2" w:name="_Toc372728996"/>
       <w:r>
         <w:rPr>
           <w:color w:val="7B7B7B" w:themeColor="accent3" w:themeShade="BF"/>
@@ -2053,7 +2042,7 @@
         </w:rPr>
         <w:t>: Revision history</w:t>
       </w:r>
-      <w:bookmarkEnd w:id="3"/>
+      <w:bookmarkEnd w:id="2"/>
     </w:p>
     <w:p>
       <w:r>
@@ -2075,7 +2064,7 @@
           <w:sz w:val="24"/>
         </w:rPr>
       </w:pPr>
-      <w:bookmarkStart w:id="4" w:name="_Toc372729841"/>
+      <w:bookmarkStart w:id="3" w:name="_Toc372729841"/>
       <w:r>
         <w:rPr>
           <w:b/>
@@ -2085,7 +2074,7 @@
         <w:lastRenderedPageBreak/>
         <w:t>Introduction</w:t>
       </w:r>
-      <w:bookmarkEnd w:id="4"/>
+      <w:bookmarkEnd w:id="3"/>
     </w:p>
     <w:p>
       <w:pPr>
@@ -2101,7 +2090,7 @@
           <w:sz w:val="24"/>
         </w:rPr>
       </w:pPr>
-      <w:bookmarkStart w:id="5" w:name="_Toc372729842"/>
+      <w:bookmarkStart w:id="4" w:name="_Toc372729842"/>
       <w:r>
         <w:rPr>
           <w:color w:val="1F3864" w:themeColor="accent5" w:themeShade="80"/>
@@ -2116,7 +2105,7 @@
         </w:rPr>
         <w:t>e</w:t>
       </w:r>
-      <w:bookmarkEnd w:id="5"/>
+      <w:bookmarkEnd w:id="4"/>
     </w:p>
     <w:p>
       <w:pPr>
@@ -2143,7 +2132,7 @@
           <w:lang w:val="en-US"/>
         </w:rPr>
       </w:pPr>
-      <w:bookmarkStart w:id="6" w:name="_Toc372729843"/>
+      <w:bookmarkStart w:id="5" w:name="_Toc372729843"/>
       <w:r>
         <w:rPr>
           <w:color w:val="1F3864" w:themeColor="accent5" w:themeShade="80"/>
@@ -2151,7 +2140,7 @@
         </w:rPr>
         <w:t>Goal</w:t>
       </w:r>
-      <w:bookmarkEnd w:id="6"/>
+      <w:bookmarkEnd w:id="5"/>
     </w:p>
     <w:p>
       <w:pPr>
@@ -2257,7 +2246,7 @@
           <w:sz w:val="28"/>
         </w:rPr>
       </w:pPr>
-      <w:bookmarkStart w:id="7" w:name="_Toc372729844"/>
+      <w:bookmarkStart w:id="6" w:name="_Toc372729844"/>
       <w:r>
         <w:rPr>
           <w:b/>
@@ -2285,7 +2274,7 @@
         </w:rPr>
         <w:t>Model</w:t>
       </w:r>
-      <w:bookmarkEnd w:id="7"/>
+      <w:bookmarkEnd w:id="6"/>
       <w:r>
         <w:rPr>
           <w:b/>
@@ -2314,7 +2303,7 @@
         </w:rPr>
         <w:t xml:space="preserve"> </w:t>
       </w:r>
-      <w:bookmarkStart w:id="8" w:name="_Toc372729845"/>
+      <w:bookmarkStart w:id="7" w:name="_Toc372729845"/>
       <w:r>
         <w:rPr>
           <w:color w:val="1F3864" w:themeColor="accent5" w:themeShade="80"/>
@@ -2335,7 +2324,7 @@
         </w:rPr>
         <w:t>model</w:t>
       </w:r>
-      <w:bookmarkEnd w:id="8"/>
+      <w:bookmarkEnd w:id="7"/>
     </w:p>
     <w:p>
       <w:pPr>
@@ -2347,7 +2336,7 @@
       <w:r>
         <w:rPr>
           <w:noProof/>
-          <w:lang w:val="en-US"/>
+          <w:lang w:eastAsia="vi-VN"/>
         </w:rPr>
         <w:drawing>
           <wp:inline distT="0" distB="0" distL="0" distR="0" wp14:anchorId="4EFB557E" wp14:editId="1B0BA070">
@@ -2433,7 +2422,7 @@
         </w:rPr>
         <w:t xml:space="preserve"> </w:t>
       </w:r>
-      <w:bookmarkStart w:id="9" w:name="_Toc372729846"/>
+      <w:bookmarkStart w:id="8" w:name="_Toc372729846"/>
       <w:r>
         <w:rPr>
           <w:color w:val="1F3864" w:themeColor="accent5" w:themeShade="80"/>
@@ -2441,7 +2430,7 @@
         </w:rPr>
         <w:t>Scrum model description</w:t>
       </w:r>
-      <w:bookmarkEnd w:id="9"/>
+      <w:bookmarkEnd w:id="8"/>
     </w:p>
     <w:tbl>
       <w:tblPr>
@@ -2458,6 +2447,7 @@
         <w:tc>
           <w:tcPr>
             <w:tcW w:w="555" w:type="dxa"/>
+            <w:shd w:val="clear" w:color="auto" w:fill="1F3864" w:themeFill="accent5" w:themeFillShade="80"/>
           </w:tcPr>
           <w:p>
             <w:pPr>
@@ -2483,6 +2473,7 @@
         <w:tc>
           <w:tcPr>
             <w:tcW w:w="3040" w:type="dxa"/>
+            <w:shd w:val="clear" w:color="auto" w:fill="1F3864" w:themeFill="accent5" w:themeFillShade="80"/>
           </w:tcPr>
           <w:p>
             <w:pPr>
@@ -2508,6 +2499,7 @@
         <w:tc>
           <w:tcPr>
             <w:tcW w:w="6295" w:type="dxa"/>
+            <w:shd w:val="clear" w:color="auto" w:fill="1F3864" w:themeFill="accent5" w:themeFillShade="80"/>
           </w:tcPr>
           <w:p>
             <w:pPr>
@@ -2622,6 +2614,7 @@
         <w:tc>
           <w:tcPr>
             <w:tcW w:w="555" w:type="dxa"/>
+            <w:shd w:val="clear" w:color="auto" w:fill="D9D9D9" w:themeFill="background1" w:themeFillShade="D9"/>
           </w:tcPr>
           <w:p>
             <w:pPr>
@@ -2644,6 +2637,7 @@
         <w:tc>
           <w:tcPr>
             <w:tcW w:w="3040" w:type="dxa"/>
+            <w:shd w:val="clear" w:color="auto" w:fill="D9D9D9" w:themeFill="background1" w:themeFillShade="D9"/>
           </w:tcPr>
           <w:p>
             <w:pPr>
@@ -2666,6 +2660,7 @@
         <w:tc>
           <w:tcPr>
             <w:tcW w:w="6295" w:type="dxa"/>
+            <w:shd w:val="clear" w:color="auto" w:fill="D9D9D9" w:themeFill="background1" w:themeFillShade="D9"/>
           </w:tcPr>
           <w:p>
             <w:pPr>
@@ -2760,6 +2755,7 @@
         <w:tc>
           <w:tcPr>
             <w:tcW w:w="555" w:type="dxa"/>
+            <w:shd w:val="clear" w:color="auto" w:fill="D9D9D9" w:themeFill="background1" w:themeFillShade="D9"/>
           </w:tcPr>
           <w:p>
             <w:pPr>
@@ -2782,6 +2778,7 @@
         <w:tc>
           <w:tcPr>
             <w:tcW w:w="3040" w:type="dxa"/>
+            <w:shd w:val="clear" w:color="auto" w:fill="D9D9D9" w:themeFill="background1" w:themeFillShade="D9"/>
           </w:tcPr>
           <w:p>
             <w:pPr>
@@ -2804,6 +2801,7 @@
         <w:tc>
           <w:tcPr>
             <w:tcW w:w="6295" w:type="dxa"/>
+            <w:shd w:val="clear" w:color="auto" w:fill="D9D9D9" w:themeFill="background1" w:themeFillShade="D9"/>
           </w:tcPr>
           <w:p>
             <w:pPr>
@@ -2937,6 +2935,7 @@
         <w:tc>
           <w:tcPr>
             <w:tcW w:w="555" w:type="dxa"/>
+            <w:shd w:val="clear" w:color="auto" w:fill="D9D9D9" w:themeFill="background1" w:themeFillShade="D9"/>
           </w:tcPr>
           <w:p>
             <w:pPr>
@@ -2959,6 +2958,7 @@
         <w:tc>
           <w:tcPr>
             <w:tcW w:w="3040" w:type="dxa"/>
+            <w:shd w:val="clear" w:color="auto" w:fill="D9D9D9" w:themeFill="background1" w:themeFillShade="D9"/>
           </w:tcPr>
           <w:p>
             <w:pPr>
@@ -2981,6 +2981,7 @@
         <w:tc>
           <w:tcPr>
             <w:tcW w:w="6295" w:type="dxa"/>
+            <w:shd w:val="clear" w:color="auto" w:fill="D9D9D9" w:themeFill="background1" w:themeFillShade="D9"/>
           </w:tcPr>
           <w:p>
             <w:pPr>
@@ -3094,7 +3095,7 @@
           <w:lang w:val="en-US"/>
         </w:rPr>
       </w:pPr>
-      <w:bookmarkStart w:id="10" w:name="_Toc372728997"/>
+      <w:bookmarkStart w:id="9" w:name="_Toc372728997"/>
       <w:r>
         <w:rPr>
           <w:rFonts w:asciiTheme="majorHAnsi" w:hAnsiTheme="majorHAnsi" w:cstheme="majorHAnsi"/>
@@ -3179,7 +3180,7 @@
         </w:rPr>
         <w:t xml:space="preserve"> Description</w:t>
       </w:r>
-      <w:bookmarkEnd w:id="10"/>
+      <w:bookmarkEnd w:id="9"/>
     </w:p>
     <w:p>
       <w:pPr>
@@ -3189,7 +3190,7 @@
           <w:numId w:val="1"/>
         </w:numPr>
       </w:pPr>
-      <w:bookmarkStart w:id="11" w:name="_Toc372729847"/>
+      <w:bookmarkStart w:id="10" w:name="_Toc372729847"/>
       <w:r>
         <w:rPr>
           <w:color w:val="1F3864" w:themeColor="accent5" w:themeShade="80"/>
@@ -3198,13 +3199,13 @@
         <w:lastRenderedPageBreak/>
         <w:t>Scrum model combine ACDM</w:t>
       </w:r>
-      <w:bookmarkEnd w:id="11"/>
+      <w:bookmarkEnd w:id="10"/>
     </w:p>
     <w:p>
       <w:r>
         <w:rPr>
           <w:noProof/>
-          <w:lang w:val="en-US"/>
+          <w:lang w:eastAsia="vi-VN"/>
         </w:rPr>
         <w:drawing>
           <wp:inline distT="0" distB="0" distL="0" distR="0" wp14:anchorId="4935034C" wp14:editId="11CC5B7F">
@@ -3293,7 +3294,7 @@
           <w:lang w:val="en-US"/>
         </w:rPr>
       </w:pPr>
-      <w:bookmarkStart w:id="12" w:name="_Toc372729848"/>
+      <w:bookmarkStart w:id="11" w:name="_Toc372729848"/>
       <w:r>
         <w:rPr>
           <w:b/>
@@ -3303,7 +3304,7 @@
         <w:lastRenderedPageBreak/>
         <w:t>Role and Responsibilities</w:t>
       </w:r>
-      <w:bookmarkEnd w:id="12"/>
+      <w:bookmarkEnd w:id="11"/>
     </w:p>
     <w:p>
       <w:pPr>
@@ -3324,7 +3325,7 @@
         </w:rPr>
         <w:t xml:space="preserve"> </w:t>
       </w:r>
-      <w:bookmarkStart w:id="13" w:name="_Toc372729849"/>
+      <w:bookmarkStart w:id="12" w:name="_Toc372729849"/>
       <w:r>
         <w:rPr>
           <w:color w:val="1F3864" w:themeColor="accent5" w:themeShade="80"/>
@@ -3332,7 +3333,7 @@
         </w:rPr>
         <w:t>Responsibilities</w:t>
       </w:r>
-      <w:bookmarkEnd w:id="13"/>
+      <w:bookmarkEnd w:id="12"/>
     </w:p>
     <w:tbl>
       <w:tblPr>
@@ -3352,6 +3353,7 @@
         <w:tc>
           <w:tcPr>
             <w:tcW w:w="720" w:type="dxa"/>
+            <w:shd w:val="clear" w:color="auto" w:fill="1F3864" w:themeFill="accent5" w:themeFillShade="80"/>
           </w:tcPr>
           <w:p>
             <w:pPr>
@@ -3363,7 +3365,7 @@
                 <w:szCs w:val="24"/>
               </w:rPr>
             </w:pPr>
-            <w:bookmarkStart w:id="14" w:name="_Toc372728998"/>
+            <w:bookmarkStart w:id="13" w:name="_Toc372728998"/>
             <w:r>
               <w:rPr>
                 <w:rFonts w:asciiTheme="majorHAnsi" w:hAnsiTheme="majorHAnsi" w:cstheme="majorHAnsi"/>
@@ -3378,6 +3380,7 @@
         <w:tc>
           <w:tcPr>
             <w:tcW w:w="2520" w:type="dxa"/>
+            <w:shd w:val="clear" w:color="auto" w:fill="1F3864" w:themeFill="accent5" w:themeFillShade="80"/>
           </w:tcPr>
           <w:p>
             <w:pPr>
@@ -3403,6 +3406,7 @@
         <w:tc>
           <w:tcPr>
             <w:tcW w:w="6588" w:type="dxa"/>
+            <w:shd w:val="clear" w:color="auto" w:fill="1F3864" w:themeFill="accent5" w:themeFillShade="80"/>
           </w:tcPr>
           <w:p>
             <w:pPr>
@@ -3686,6 +3690,7 @@
         <w:tc>
           <w:tcPr>
             <w:tcW w:w="720" w:type="dxa"/>
+            <w:shd w:val="clear" w:color="auto" w:fill="D9D9D9" w:themeFill="background1" w:themeFillShade="D9"/>
           </w:tcPr>
           <w:p>
             <w:pPr>
@@ -3709,6 +3714,7 @@
         <w:tc>
           <w:tcPr>
             <w:tcW w:w="2520" w:type="dxa"/>
+            <w:shd w:val="clear" w:color="auto" w:fill="D9D9D9" w:themeFill="background1" w:themeFillShade="D9"/>
           </w:tcPr>
           <w:p>
             <w:pPr>
@@ -3731,6 +3737,7 @@
         <w:tc>
           <w:tcPr>
             <w:tcW w:w="6588" w:type="dxa"/>
+            <w:shd w:val="clear" w:color="auto" w:fill="D9D9D9" w:themeFill="background1" w:themeFillShade="D9"/>
           </w:tcPr>
           <w:p>
             <w:pPr>
@@ -4024,6 +4031,7 @@
         <w:tc>
           <w:tcPr>
             <w:tcW w:w="720" w:type="dxa"/>
+            <w:shd w:val="clear" w:color="auto" w:fill="D9D9D9" w:themeFill="background1" w:themeFillShade="D9"/>
           </w:tcPr>
           <w:p>
             <w:pPr>
@@ -4047,6 +4055,7 @@
         <w:tc>
           <w:tcPr>
             <w:tcW w:w="2520" w:type="dxa"/>
+            <w:shd w:val="clear" w:color="auto" w:fill="D9D9D9" w:themeFill="background1" w:themeFillShade="D9"/>
           </w:tcPr>
           <w:p>
             <w:pPr>
@@ -4069,6 +4078,7 @@
         <w:tc>
           <w:tcPr>
             <w:tcW w:w="6588" w:type="dxa"/>
+            <w:shd w:val="clear" w:color="auto" w:fill="D9D9D9" w:themeFill="background1" w:themeFillShade="D9"/>
           </w:tcPr>
           <w:p>
             <w:pPr>
@@ -4164,6 +4174,7 @@
         <w:tc>
           <w:tcPr>
             <w:tcW w:w="720" w:type="dxa"/>
+            <w:shd w:val="clear" w:color="auto" w:fill="D9D9D9" w:themeFill="background1" w:themeFillShade="D9"/>
           </w:tcPr>
           <w:p>
             <w:pPr>
@@ -4187,6 +4198,7 @@
         <w:tc>
           <w:tcPr>
             <w:tcW w:w="2520" w:type="dxa"/>
+            <w:shd w:val="clear" w:color="auto" w:fill="D9D9D9" w:themeFill="background1" w:themeFillShade="D9"/>
           </w:tcPr>
           <w:p>
             <w:pPr>
@@ -4209,6 +4221,7 @@
         <w:tc>
           <w:tcPr>
             <w:tcW w:w="6588" w:type="dxa"/>
+            <w:shd w:val="clear" w:color="auto" w:fill="D9D9D9" w:themeFill="background1" w:themeFillShade="D9"/>
           </w:tcPr>
           <w:p>
             <w:pPr>
@@ -4304,6 +4317,7 @@
         <w:tc>
           <w:tcPr>
             <w:tcW w:w="720" w:type="dxa"/>
+            <w:shd w:val="clear" w:color="auto" w:fill="D9D9D9" w:themeFill="background1" w:themeFillShade="D9"/>
           </w:tcPr>
           <w:p>
             <w:pPr>
@@ -4328,6 +4342,7 @@
         <w:tc>
           <w:tcPr>
             <w:tcW w:w="2520" w:type="dxa"/>
+            <w:shd w:val="clear" w:color="auto" w:fill="D9D9D9" w:themeFill="background1" w:themeFillShade="D9"/>
           </w:tcPr>
           <w:p>
             <w:pPr>
@@ -4350,6 +4365,7 @@
         <w:tc>
           <w:tcPr>
             <w:tcW w:w="6588" w:type="dxa"/>
+            <w:shd w:val="clear" w:color="auto" w:fill="D9D9D9" w:themeFill="background1" w:themeFillShade="D9"/>
           </w:tcPr>
           <w:p>
             <w:pPr>
@@ -4445,6 +4461,7 @@
         <w:tc>
           <w:tcPr>
             <w:tcW w:w="720" w:type="dxa"/>
+            <w:shd w:val="clear" w:color="auto" w:fill="D9D9D9" w:themeFill="background1" w:themeFillShade="D9"/>
           </w:tcPr>
           <w:p>
             <w:pPr>
@@ -4468,6 +4485,7 @@
         <w:tc>
           <w:tcPr>
             <w:tcW w:w="2520" w:type="dxa"/>
+            <w:shd w:val="clear" w:color="auto" w:fill="D9D9D9" w:themeFill="background1" w:themeFillShade="D9"/>
           </w:tcPr>
           <w:p>
             <w:pPr>
@@ -4490,6 +4508,7 @@
         <w:tc>
           <w:tcPr>
             <w:tcW w:w="6588" w:type="dxa"/>
+            <w:shd w:val="clear" w:color="auto" w:fill="D9D9D9" w:themeFill="background1" w:themeFillShade="D9"/>
           </w:tcPr>
           <w:p>
             <w:pPr>
@@ -4598,7 +4617,7 @@
         </w:rPr>
         <w:t>Responsibilities</w:t>
       </w:r>
-      <w:bookmarkEnd w:id="14"/>
+      <w:bookmarkEnd w:id="13"/>
     </w:p>
     <w:p>
       <w:pPr>
@@ -4619,7 +4638,7 @@
         </w:rPr>
         <w:t xml:space="preserve"> </w:t>
       </w:r>
-      <w:bookmarkStart w:id="15" w:name="_Toc372729850"/>
+      <w:bookmarkStart w:id="14" w:name="_Toc372729850"/>
       <w:r>
         <w:rPr>
           <w:color w:val="1F3864" w:themeColor="accent5" w:themeShade="80"/>
@@ -4627,7 +4646,7 @@
         </w:rPr>
         <w:t>Role</w:t>
       </w:r>
-      <w:bookmarkEnd w:id="15"/>
+      <w:bookmarkEnd w:id="14"/>
     </w:p>
     <w:tbl>
       <w:tblPr>
@@ -4649,6 +4668,7 @@
         <w:tc>
           <w:tcPr>
             <w:tcW w:w="720" w:type="dxa"/>
+            <w:shd w:val="clear" w:color="auto" w:fill="1F3864" w:themeFill="accent5" w:themeFillShade="80"/>
           </w:tcPr>
           <w:p>
             <w:pPr>
@@ -4660,7 +4680,8 @@
                 <w:szCs w:val="24"/>
               </w:rPr>
             </w:pPr>
-            <w:bookmarkStart w:id="16" w:name="_Toc372728999"/>
+            <w:bookmarkStart w:id="15" w:name="_Toc372728999"/>
+            <w:bookmarkStart w:id="16" w:name="_GoBack" w:colFirst="0" w:colLast="2"/>
             <w:r>
               <w:rPr>
                 <w:rFonts w:asciiTheme="majorHAnsi" w:hAnsiTheme="majorHAnsi" w:cstheme="majorHAnsi"/>
@@ -4675,6 +4696,7 @@
         <w:tc>
           <w:tcPr>
             <w:tcW w:w="2965" w:type="dxa"/>
+            <w:shd w:val="clear" w:color="auto" w:fill="1F3864" w:themeFill="accent5" w:themeFillShade="80"/>
           </w:tcPr>
           <w:p>
             <w:pPr>
@@ -4700,6 +4722,7 @@
         <w:tc>
           <w:tcPr>
             <w:tcW w:w="3510" w:type="dxa"/>
+            <w:shd w:val="clear" w:color="auto" w:fill="1F3864" w:themeFill="accent5" w:themeFillShade="80"/>
           </w:tcPr>
           <w:p>
             <w:pPr>
@@ -4719,6 +4742,80 @@
                 <w:szCs w:val="24"/>
               </w:rPr>
               <w:t>Members applied</w:t>
+            </w:r>
+          </w:p>
+        </w:tc>
+      </w:tr>
+      <w:bookmarkEnd w:id="16"/>
+      <w:tr>
+        <w:trPr>
+          <w:jc w:val="center"/>
+        </w:trPr>
+        <w:tc>
+          <w:tcPr>
+            <w:tcW w:w="720" w:type="dxa"/>
+          </w:tcPr>
+          <w:p>
+            <w:pPr>
+              <w:jc w:val="center"/>
+              <w:rPr>
+                <w:rFonts w:asciiTheme="majorHAnsi" w:hAnsiTheme="majorHAnsi" w:cstheme="majorHAnsi"/>
+                <w:sz w:val="24"/>
+                <w:szCs w:val="24"/>
+              </w:rPr>
+            </w:pPr>
+            <w:r>
+              <w:rPr>
+                <w:rFonts w:asciiTheme="majorHAnsi" w:hAnsiTheme="majorHAnsi" w:cstheme="majorHAnsi"/>
+                <w:sz w:val="24"/>
+                <w:szCs w:val="24"/>
+              </w:rPr>
+              <w:t>1</w:t>
+            </w:r>
+          </w:p>
+        </w:tc>
+        <w:tc>
+          <w:tcPr>
+            <w:tcW w:w="2965" w:type="dxa"/>
+          </w:tcPr>
+          <w:p>
+            <w:pPr>
+              <w:rPr>
+                <w:rFonts w:asciiTheme="majorHAnsi" w:hAnsiTheme="majorHAnsi" w:cstheme="majorHAnsi"/>
+                <w:sz w:val="24"/>
+                <w:szCs w:val="24"/>
+              </w:rPr>
+            </w:pPr>
+            <w:r>
+              <w:rPr>
+                <w:rFonts w:asciiTheme="majorHAnsi" w:hAnsiTheme="majorHAnsi" w:cstheme="majorHAnsi"/>
+                <w:sz w:val="24"/>
+                <w:szCs w:val="24"/>
+              </w:rPr>
+              <w:t>Scrum Master</w:t>
+            </w:r>
+          </w:p>
+        </w:tc>
+        <w:tc>
+          <w:tcPr>
+            <w:tcW w:w="3510" w:type="dxa"/>
+          </w:tcPr>
+          <w:p>
+            <w:pPr>
+              <w:jc w:val="both"/>
+              <w:rPr>
+                <w:rFonts w:asciiTheme="majorHAnsi" w:hAnsiTheme="majorHAnsi" w:cstheme="majorHAnsi"/>
+                <w:sz w:val="24"/>
+                <w:szCs w:val="24"/>
+              </w:rPr>
+            </w:pPr>
+            <w:r>
+              <w:rPr>
+                <w:rFonts w:asciiTheme="majorHAnsi" w:hAnsiTheme="majorHAnsi" w:cstheme="majorHAnsi"/>
+                <w:sz w:val="24"/>
+                <w:szCs w:val="24"/>
+              </w:rPr>
+              <w:t>Chau Le</w:t>
             </w:r>
           </w:p>
         </w:tc>
@@ -4730,6 +4827,7 @@
         <w:tc>
           <w:tcPr>
             <w:tcW w:w="720" w:type="dxa"/>
+            <w:shd w:val="clear" w:color="auto" w:fill="D9D9D9" w:themeFill="background1" w:themeFillShade="D9"/>
           </w:tcPr>
           <w:p>
             <w:pPr>
@@ -4746,35 +4844,37 @@
                 <w:sz w:val="24"/>
                 <w:szCs w:val="24"/>
               </w:rPr>
-              <w:t>1</w:t>
+              <w:t>2</w:t>
             </w:r>
           </w:p>
         </w:tc>
         <w:tc>
           <w:tcPr>
             <w:tcW w:w="2965" w:type="dxa"/>
-          </w:tcPr>
-          <w:p>
-            <w:pPr>
-              <w:rPr>
-                <w:rFonts w:asciiTheme="majorHAnsi" w:hAnsiTheme="majorHAnsi" w:cstheme="majorHAnsi"/>
-                <w:sz w:val="24"/>
-                <w:szCs w:val="24"/>
-              </w:rPr>
-            </w:pPr>
-            <w:r>
-              <w:rPr>
-                <w:rFonts w:asciiTheme="majorHAnsi" w:hAnsiTheme="majorHAnsi" w:cstheme="majorHAnsi"/>
-                <w:sz w:val="24"/>
-                <w:szCs w:val="24"/>
-              </w:rPr>
-              <w:t>Scrum Master</w:t>
+            <w:shd w:val="clear" w:color="auto" w:fill="D9D9D9" w:themeFill="background1" w:themeFillShade="D9"/>
+          </w:tcPr>
+          <w:p>
+            <w:pPr>
+              <w:rPr>
+                <w:rFonts w:asciiTheme="majorHAnsi" w:hAnsiTheme="majorHAnsi" w:cstheme="majorHAnsi"/>
+                <w:sz w:val="24"/>
+                <w:szCs w:val="24"/>
+              </w:rPr>
+            </w:pPr>
+            <w:r>
+              <w:rPr>
+                <w:rFonts w:asciiTheme="majorHAnsi" w:hAnsiTheme="majorHAnsi" w:cstheme="majorHAnsi"/>
+                <w:sz w:val="24"/>
+                <w:szCs w:val="24"/>
+              </w:rPr>
+              <w:t>Product owner</w:t>
             </w:r>
           </w:p>
         </w:tc>
         <w:tc>
           <w:tcPr>
             <w:tcW w:w="3510" w:type="dxa"/>
+            <w:shd w:val="clear" w:color="auto" w:fill="D9D9D9" w:themeFill="background1" w:themeFillShade="D9"/>
           </w:tcPr>
           <w:p>
             <w:pPr>
@@ -4791,7 +4891,7 @@
                 <w:sz w:val="24"/>
                 <w:szCs w:val="24"/>
               </w:rPr>
-              <w:t>Chau Le</w:t>
+              <w:t>Khang Huynh</w:t>
             </w:r>
           </w:p>
         </w:tc>
@@ -4819,7 +4919,7 @@
                 <w:sz w:val="24"/>
                 <w:szCs w:val="24"/>
               </w:rPr>
-              <w:t>2</w:t>
+              <w:t>3</w:t>
             </w:r>
           </w:p>
         </w:tc>
@@ -4841,7 +4941,7 @@
                 <w:sz w:val="24"/>
                 <w:szCs w:val="24"/>
               </w:rPr>
-              <w:t>Product owner</w:t>
+              <w:t>Development Team</w:t>
             </w:r>
           </w:p>
         </w:tc>
@@ -4864,7 +4964,7 @@
                 <w:sz w:val="24"/>
                 <w:szCs w:val="24"/>
               </w:rPr>
-              <w:t>Khang Huynh</w:t>
+              <w:t>All team</w:t>
             </w:r>
           </w:p>
         </w:tc>
@@ -4876,6 +4976,7 @@
         <w:tc>
           <w:tcPr>
             <w:tcW w:w="720" w:type="dxa"/>
+            <w:shd w:val="clear" w:color="auto" w:fill="D9D9D9" w:themeFill="background1" w:themeFillShade="D9"/>
           </w:tcPr>
           <w:p>
             <w:pPr>
@@ -4892,35 +4993,37 @@
                 <w:sz w:val="24"/>
                 <w:szCs w:val="24"/>
               </w:rPr>
-              <w:t>3</w:t>
+              <w:t>4</w:t>
             </w:r>
           </w:p>
         </w:tc>
         <w:tc>
           <w:tcPr>
             <w:tcW w:w="2965" w:type="dxa"/>
-          </w:tcPr>
-          <w:p>
-            <w:pPr>
-              <w:rPr>
-                <w:rFonts w:asciiTheme="majorHAnsi" w:hAnsiTheme="majorHAnsi" w:cstheme="majorHAnsi"/>
-                <w:sz w:val="24"/>
-                <w:szCs w:val="24"/>
-              </w:rPr>
-            </w:pPr>
-            <w:r>
-              <w:rPr>
-                <w:rFonts w:asciiTheme="majorHAnsi" w:hAnsiTheme="majorHAnsi" w:cstheme="majorHAnsi"/>
-                <w:sz w:val="24"/>
-                <w:szCs w:val="24"/>
-              </w:rPr>
-              <w:t>Development Team</w:t>
+            <w:shd w:val="clear" w:color="auto" w:fill="D9D9D9" w:themeFill="background1" w:themeFillShade="D9"/>
+          </w:tcPr>
+          <w:p>
+            <w:pPr>
+              <w:rPr>
+                <w:rFonts w:asciiTheme="majorHAnsi" w:hAnsiTheme="majorHAnsi" w:cstheme="majorHAnsi"/>
+                <w:sz w:val="24"/>
+                <w:szCs w:val="24"/>
+              </w:rPr>
+            </w:pPr>
+            <w:r>
+              <w:rPr>
+                <w:rFonts w:asciiTheme="majorHAnsi" w:hAnsiTheme="majorHAnsi" w:cstheme="majorHAnsi"/>
+                <w:sz w:val="24"/>
+                <w:szCs w:val="24"/>
+              </w:rPr>
+              <w:t>Managing engineer:</w:t>
             </w:r>
           </w:p>
         </w:tc>
         <w:tc>
           <w:tcPr>
             <w:tcW w:w="3510" w:type="dxa"/>
+            <w:shd w:val="clear" w:color="auto" w:fill="D9D9D9" w:themeFill="background1" w:themeFillShade="D9"/>
           </w:tcPr>
           <w:p>
             <w:pPr>
@@ -4937,7 +5040,7 @@
                 <w:sz w:val="24"/>
                 <w:szCs w:val="24"/>
               </w:rPr>
-              <w:t>All team</w:t>
+              <w:t>Chau Le</w:t>
             </w:r>
           </w:p>
         </w:tc>
@@ -4965,7 +5068,7 @@
                 <w:sz w:val="24"/>
                 <w:szCs w:val="24"/>
               </w:rPr>
-              <w:t>4</w:t>
+              <w:t>5</w:t>
             </w:r>
           </w:p>
         </w:tc>
@@ -4987,7 +5090,7 @@
                 <w:sz w:val="24"/>
                 <w:szCs w:val="24"/>
               </w:rPr>
-              <w:t>Managing engineer:</w:t>
+              <w:t>Support engineer</w:t>
             </w:r>
           </w:p>
         </w:tc>
@@ -5010,7 +5113,7 @@
                 <w:sz w:val="24"/>
                 <w:szCs w:val="24"/>
               </w:rPr>
-              <w:t>Chau Le</w:t>
+              <w:t>Huy Ngo</w:t>
             </w:r>
           </w:p>
         </w:tc>
@@ -5022,6 +5125,7 @@
         <w:tc>
           <w:tcPr>
             <w:tcW w:w="720" w:type="dxa"/>
+            <w:shd w:val="clear" w:color="auto" w:fill="D9D9D9" w:themeFill="background1" w:themeFillShade="D9"/>
           </w:tcPr>
           <w:p>
             <w:pPr>
@@ -5038,35 +5142,37 @@
                 <w:sz w:val="24"/>
                 <w:szCs w:val="24"/>
               </w:rPr>
-              <w:t>5</w:t>
+              <w:t>6</w:t>
             </w:r>
           </w:p>
         </w:tc>
         <w:tc>
           <w:tcPr>
             <w:tcW w:w="2965" w:type="dxa"/>
-          </w:tcPr>
-          <w:p>
-            <w:pPr>
-              <w:rPr>
-                <w:rFonts w:asciiTheme="majorHAnsi" w:hAnsiTheme="majorHAnsi" w:cstheme="majorHAnsi"/>
-                <w:sz w:val="24"/>
-                <w:szCs w:val="24"/>
-              </w:rPr>
-            </w:pPr>
-            <w:r>
-              <w:rPr>
-                <w:rFonts w:asciiTheme="majorHAnsi" w:hAnsiTheme="majorHAnsi" w:cstheme="majorHAnsi"/>
-                <w:sz w:val="24"/>
-                <w:szCs w:val="24"/>
-              </w:rPr>
-              <w:t>Support engineer</w:t>
+            <w:shd w:val="clear" w:color="auto" w:fill="D9D9D9" w:themeFill="background1" w:themeFillShade="D9"/>
+          </w:tcPr>
+          <w:p>
+            <w:pPr>
+              <w:rPr>
+                <w:rFonts w:asciiTheme="majorHAnsi" w:hAnsiTheme="majorHAnsi" w:cstheme="majorHAnsi"/>
+                <w:sz w:val="24"/>
+                <w:szCs w:val="24"/>
+              </w:rPr>
+            </w:pPr>
+            <w:r>
+              <w:rPr>
+                <w:rFonts w:asciiTheme="majorHAnsi" w:hAnsiTheme="majorHAnsi" w:cstheme="majorHAnsi"/>
+                <w:sz w:val="24"/>
+                <w:szCs w:val="24"/>
+              </w:rPr>
+              <w:t>Chief architect</w:t>
             </w:r>
           </w:p>
         </w:tc>
         <w:tc>
           <w:tcPr>
             <w:tcW w:w="3510" w:type="dxa"/>
+            <w:shd w:val="clear" w:color="auto" w:fill="D9D9D9" w:themeFill="background1" w:themeFillShade="D9"/>
           </w:tcPr>
           <w:p>
             <w:pPr>
@@ -5083,7 +5189,7 @@
                 <w:sz w:val="24"/>
                 <w:szCs w:val="24"/>
               </w:rPr>
-              <w:t>Huy Ngo</w:t>
+              <w:t>Phu Ta</w:t>
             </w:r>
           </w:p>
         </w:tc>
@@ -5111,7 +5217,7 @@
                 <w:sz w:val="24"/>
                 <w:szCs w:val="24"/>
               </w:rPr>
-              <w:t>6</w:t>
+              <w:t>7</w:t>
             </w:r>
           </w:p>
         </w:tc>
@@ -5133,7 +5239,7 @@
                 <w:sz w:val="24"/>
                 <w:szCs w:val="24"/>
               </w:rPr>
-              <w:t>Chief architect</w:t>
+              <w:t>Requirements engineer</w:t>
             </w:r>
           </w:p>
         </w:tc>
@@ -5156,7 +5262,7 @@
                 <w:sz w:val="24"/>
                 <w:szCs w:val="24"/>
               </w:rPr>
-              <w:t>Phu Ta</w:t>
+              <w:t>Khang Huynh</w:t>
             </w:r>
           </w:p>
         </w:tc>
@@ -5168,6 +5274,7 @@
         <w:tc>
           <w:tcPr>
             <w:tcW w:w="720" w:type="dxa"/>
+            <w:shd w:val="clear" w:color="auto" w:fill="D9D9D9" w:themeFill="background1" w:themeFillShade="D9"/>
           </w:tcPr>
           <w:p>
             <w:pPr>
@@ -5184,35 +5291,37 @@
                 <w:sz w:val="24"/>
                 <w:szCs w:val="24"/>
               </w:rPr>
-              <w:t>7</w:t>
+              <w:t>8</w:t>
             </w:r>
           </w:p>
         </w:tc>
         <w:tc>
           <w:tcPr>
             <w:tcW w:w="2965" w:type="dxa"/>
-          </w:tcPr>
-          <w:p>
-            <w:pPr>
-              <w:rPr>
-                <w:rFonts w:asciiTheme="majorHAnsi" w:hAnsiTheme="majorHAnsi" w:cstheme="majorHAnsi"/>
-                <w:sz w:val="24"/>
-                <w:szCs w:val="24"/>
-              </w:rPr>
-            </w:pPr>
-            <w:r>
-              <w:rPr>
-                <w:rFonts w:asciiTheme="majorHAnsi" w:hAnsiTheme="majorHAnsi" w:cstheme="majorHAnsi"/>
-                <w:sz w:val="24"/>
-                <w:szCs w:val="24"/>
-              </w:rPr>
-              <w:t>Requirements engineer</w:t>
+            <w:shd w:val="clear" w:color="auto" w:fill="D9D9D9" w:themeFill="background1" w:themeFillShade="D9"/>
+          </w:tcPr>
+          <w:p>
+            <w:pPr>
+              <w:rPr>
+                <w:rFonts w:asciiTheme="majorHAnsi" w:hAnsiTheme="majorHAnsi" w:cstheme="majorHAnsi"/>
+                <w:sz w:val="24"/>
+                <w:szCs w:val="24"/>
+              </w:rPr>
+            </w:pPr>
+            <w:r>
+              <w:rPr>
+                <w:rFonts w:asciiTheme="majorHAnsi" w:hAnsiTheme="majorHAnsi" w:cstheme="majorHAnsi"/>
+                <w:sz w:val="24"/>
+                <w:szCs w:val="24"/>
+              </w:rPr>
+              <w:t>Chief scientist</w:t>
             </w:r>
           </w:p>
         </w:tc>
         <w:tc>
           <w:tcPr>
             <w:tcW w:w="3510" w:type="dxa"/>
+            <w:shd w:val="clear" w:color="auto" w:fill="D9D9D9" w:themeFill="background1" w:themeFillShade="D9"/>
           </w:tcPr>
           <w:p>
             <w:pPr>
@@ -5229,7 +5338,7 @@
                 <w:sz w:val="24"/>
                 <w:szCs w:val="24"/>
               </w:rPr>
-              <w:t>Khang Huynh</w:t>
+              <w:t>Dao Khau</w:t>
             </w:r>
           </w:p>
         </w:tc>
@@ -5257,7 +5366,7 @@
                 <w:sz w:val="24"/>
                 <w:szCs w:val="24"/>
               </w:rPr>
-              <w:t>8</w:t>
+              <w:t>9</w:t>
             </w:r>
           </w:p>
         </w:tc>
@@ -5279,7 +5388,7 @@
                 <w:sz w:val="24"/>
                 <w:szCs w:val="24"/>
               </w:rPr>
-              <w:t>Chief scientist</w:t>
+              <w:t>Quality process engineer</w:t>
             </w:r>
           </w:p>
         </w:tc>
@@ -5302,7 +5411,7 @@
                 <w:sz w:val="24"/>
                 <w:szCs w:val="24"/>
               </w:rPr>
-              <w:t>Dao Khau</w:t>
+              <w:t>Huy Nguyen</w:t>
             </w:r>
           </w:p>
         </w:tc>
@@ -5314,6 +5423,7 @@
         <w:tc>
           <w:tcPr>
             <w:tcW w:w="720" w:type="dxa"/>
+            <w:shd w:val="clear" w:color="auto" w:fill="D9D9D9" w:themeFill="background1" w:themeFillShade="D9"/>
           </w:tcPr>
           <w:p>
             <w:pPr>
@@ -5330,108 +5440,37 @@
                 <w:sz w:val="24"/>
                 <w:szCs w:val="24"/>
               </w:rPr>
-              <w:t>9</w:t>
+              <w:t>10</w:t>
             </w:r>
           </w:p>
         </w:tc>
         <w:tc>
           <w:tcPr>
             <w:tcW w:w="2965" w:type="dxa"/>
-          </w:tcPr>
-          <w:p>
-            <w:pPr>
-              <w:rPr>
-                <w:rFonts w:asciiTheme="majorHAnsi" w:hAnsiTheme="majorHAnsi" w:cstheme="majorHAnsi"/>
-                <w:sz w:val="24"/>
-                <w:szCs w:val="24"/>
-              </w:rPr>
-            </w:pPr>
-            <w:r>
-              <w:rPr>
-                <w:rFonts w:asciiTheme="majorHAnsi" w:hAnsiTheme="majorHAnsi" w:cstheme="majorHAnsi"/>
-                <w:sz w:val="24"/>
-                <w:szCs w:val="24"/>
-              </w:rPr>
-              <w:t>Quality process engineer</w:t>
+            <w:shd w:val="clear" w:color="auto" w:fill="D9D9D9" w:themeFill="background1" w:themeFillShade="D9"/>
+          </w:tcPr>
+          <w:p>
+            <w:pPr>
+              <w:rPr>
+                <w:rFonts w:asciiTheme="majorHAnsi" w:hAnsiTheme="majorHAnsi" w:cstheme="majorHAnsi"/>
+                <w:sz w:val="24"/>
+                <w:szCs w:val="24"/>
+              </w:rPr>
+            </w:pPr>
+            <w:r>
+              <w:rPr>
+                <w:rFonts w:asciiTheme="majorHAnsi" w:hAnsiTheme="majorHAnsi" w:cstheme="majorHAnsi"/>
+                <w:sz w:val="24"/>
+                <w:szCs w:val="24"/>
+              </w:rPr>
+              <w:t>Production engineers</w:t>
             </w:r>
           </w:p>
         </w:tc>
         <w:tc>
           <w:tcPr>
             <w:tcW w:w="3510" w:type="dxa"/>
-          </w:tcPr>
-          <w:p>
-            <w:pPr>
-              <w:jc w:val="both"/>
-              <w:rPr>
-                <w:rFonts w:asciiTheme="majorHAnsi" w:hAnsiTheme="majorHAnsi" w:cstheme="majorHAnsi"/>
-                <w:sz w:val="24"/>
-                <w:szCs w:val="24"/>
-              </w:rPr>
-            </w:pPr>
-            <w:r>
-              <w:rPr>
-                <w:rFonts w:asciiTheme="majorHAnsi" w:hAnsiTheme="majorHAnsi" w:cstheme="majorHAnsi"/>
-                <w:sz w:val="24"/>
-                <w:szCs w:val="24"/>
-              </w:rPr>
-              <w:t>Huy Nguyen</w:t>
-            </w:r>
-          </w:p>
-        </w:tc>
-      </w:tr>
-      <w:tr>
-        <w:trPr>
-          <w:jc w:val="center"/>
-        </w:trPr>
-        <w:tc>
-          <w:tcPr>
-            <w:tcW w:w="720" w:type="dxa"/>
-          </w:tcPr>
-          <w:p>
-            <w:pPr>
-              <w:jc w:val="center"/>
-              <w:rPr>
-                <w:rFonts w:asciiTheme="majorHAnsi" w:hAnsiTheme="majorHAnsi" w:cstheme="majorHAnsi"/>
-                <w:sz w:val="24"/>
-                <w:szCs w:val="24"/>
-              </w:rPr>
-            </w:pPr>
-            <w:r>
-              <w:rPr>
-                <w:rFonts w:asciiTheme="majorHAnsi" w:hAnsiTheme="majorHAnsi" w:cstheme="majorHAnsi"/>
-                <w:sz w:val="24"/>
-                <w:szCs w:val="24"/>
-              </w:rPr>
-              <w:t>10</w:t>
-            </w:r>
-          </w:p>
-        </w:tc>
-        <w:tc>
-          <w:tcPr>
-            <w:tcW w:w="2965" w:type="dxa"/>
-          </w:tcPr>
-          <w:p>
-            <w:pPr>
-              <w:rPr>
-                <w:rFonts w:asciiTheme="majorHAnsi" w:hAnsiTheme="majorHAnsi" w:cstheme="majorHAnsi"/>
-                <w:sz w:val="24"/>
-                <w:szCs w:val="24"/>
-              </w:rPr>
-            </w:pPr>
-            <w:r>
-              <w:rPr>
-                <w:rFonts w:asciiTheme="majorHAnsi" w:hAnsiTheme="majorHAnsi" w:cstheme="majorHAnsi"/>
-                <w:sz w:val="24"/>
-                <w:szCs w:val="24"/>
-              </w:rPr>
-              <w:t>Production engineers</w:t>
-            </w:r>
-          </w:p>
-        </w:tc>
-        <w:tc>
-          <w:tcPr>
-            <w:tcW w:w="3510" w:type="dxa"/>
+            <w:shd w:val="clear" w:color="auto" w:fill="D9D9D9" w:themeFill="background1" w:themeFillShade="D9"/>
           </w:tcPr>
           <w:p>
             <w:pPr>
@@ -5523,7 +5562,7 @@
         </w:rPr>
         <w:t>Role</w:t>
       </w:r>
-      <w:bookmarkEnd w:id="16"/>
+      <w:bookmarkEnd w:id="15"/>
     </w:p>
     <w:p>
       <w:pPr>
@@ -5595,7 +5634,7 @@
         <w:noProof/>
         <w:color w:val="7B7B7B" w:themeColor="accent3" w:themeShade="BF"/>
         <w:sz w:val="24"/>
-        <w:lang w:val="en-US"/>
+        <w:lang w:eastAsia="vi-VN"/>
       </w:rPr>
       <mc:AlternateContent>
         <mc:Choice Requires="wps">
@@ -5697,7 +5736,7 @@
         <w:noProof/>
         <w:color w:val="7B7B7B" w:themeColor="accent3" w:themeShade="BF"/>
         <w:sz w:val="24"/>
-        <w:lang w:val="en-US"/>
+        <w:lang w:eastAsia="vi-VN"/>
       </w:rPr>
       <mc:AlternateContent>
         <mc:Choice Requires="wps">
@@ -5847,7 +5886,7 @@
               <w:noProof/>
               <w:color w:val="7B7B7B" w:themeColor="accent3" w:themeShade="BF"/>
               <w:sz w:val="24"/>
-              <w:lang w:val="en-US"/>
+              <w:lang w:eastAsia="vi-VN"/>
             </w:rPr>
             <mc:AlternateContent>
               <mc:Choice Requires="wps">
@@ -6001,7 +6040,7 @@
               <w:sz w:val="24"/>
               <w:szCs w:val="24"/>
             </w:rPr>
-            <w:t>2</w:t>
+            <w:t>8</w:t>
           </w:r>
           <w:r>
             <w:rPr>
@@ -6041,7 +6080,7 @@
         <w:noProof/>
         <w:color w:val="7B7B7B" w:themeColor="accent3" w:themeShade="BF"/>
         <w:sz w:val="24"/>
-        <w:lang w:val="en-US"/>
+        <w:lang w:eastAsia="vi-VN"/>
       </w:rPr>
       <mc:AlternateContent>
         <mc:Choice Requires="wps">
@@ -9157,7 +9196,7 @@
 </file>
 
 <file path=customXml/itemProps1.xml><?xml version="1.0" encoding="utf-8"?>
-<ds:datastoreItem xmlns:ds="http://schemas.openxmlformats.org/officeDocument/2006/customXml" ds:itemID="{111A209A-472D-4381-97ED-8840E07BDEEB}">
+<ds:datastoreItem xmlns:ds="http://schemas.openxmlformats.org/officeDocument/2006/customXml" ds:itemID="{AC80A0F1-BBAB-4637-A24C-9F431BEDFF04}">
   <ds:schemaRefs>
     <ds:schemaRef ds:uri="http://schemas.openxmlformats.org/officeDocument/2006/bibliography"/>
   </ds:schemaRefs>

--- a/trunk/7. Reference/Deadline Team Process/AS_PM_Deadline team process .docx
+++ b/trunk/7. Reference/Deadline Team Process/AS_PM_Deadline team process .docx
@@ -4071,8 +4071,18 @@
                 <w:sz w:val="24"/>
                 <w:szCs w:val="24"/>
               </w:rPr>
-              <w:t>Managing engineer:</w:t>
-            </w:r>
+              <w:t>Managing eng</w:t>
+            </w:r>
+            <w:bookmarkStart w:id="14" w:name="_GoBack"/>
+            <w:r>
+              <w:rPr>
+                <w:rFonts w:asciiTheme="majorHAnsi" w:hAnsiTheme="majorHAnsi" w:cstheme="majorHAnsi"/>
+                <w:sz w:val="24"/>
+                <w:szCs w:val="24"/>
+              </w:rPr>
+              <w:t>ineer</w:t>
+            </w:r>
+            <w:bookmarkEnd w:id="14"/>
           </w:p>
         </w:tc>
         <w:tc>
@@ -4638,7 +4648,7 @@
         </w:rPr>
         <w:t xml:space="preserve"> </w:t>
       </w:r>
-      <w:bookmarkStart w:id="14" w:name="_Toc372729850"/>
+      <w:bookmarkStart w:id="15" w:name="_Toc372729850"/>
       <w:r>
         <w:rPr>
           <w:color w:val="1F3864" w:themeColor="accent5" w:themeShade="80"/>
@@ -4646,7 +4656,7 @@
         </w:rPr>
         <w:t>Role</w:t>
       </w:r>
-      <w:bookmarkEnd w:id="14"/>
+      <w:bookmarkEnd w:id="15"/>
     </w:p>
     <w:tbl>
       <w:tblPr>
@@ -4680,8 +4690,7 @@
                 <w:szCs w:val="24"/>
               </w:rPr>
             </w:pPr>
-            <w:bookmarkStart w:id="15" w:name="_Toc372728999"/>
-            <w:bookmarkStart w:id="16" w:name="_GoBack" w:colFirst="0" w:colLast="2"/>
+            <w:bookmarkStart w:id="16" w:name="_Toc372728999"/>
             <w:r>
               <w:rPr>
                 <w:rFonts w:asciiTheme="majorHAnsi" w:hAnsiTheme="majorHAnsi" w:cstheme="majorHAnsi"/>
@@ -4742,80 +4751,6 @@
                 <w:szCs w:val="24"/>
               </w:rPr>
               <w:t>Members applied</w:t>
-            </w:r>
-          </w:p>
-        </w:tc>
-      </w:tr>
-      <w:bookmarkEnd w:id="16"/>
-      <w:tr>
-        <w:trPr>
-          <w:jc w:val="center"/>
-        </w:trPr>
-        <w:tc>
-          <w:tcPr>
-            <w:tcW w:w="720" w:type="dxa"/>
-          </w:tcPr>
-          <w:p>
-            <w:pPr>
-              <w:jc w:val="center"/>
-              <w:rPr>
-                <w:rFonts w:asciiTheme="majorHAnsi" w:hAnsiTheme="majorHAnsi" w:cstheme="majorHAnsi"/>
-                <w:sz w:val="24"/>
-                <w:szCs w:val="24"/>
-              </w:rPr>
-            </w:pPr>
-            <w:r>
-              <w:rPr>
-                <w:rFonts w:asciiTheme="majorHAnsi" w:hAnsiTheme="majorHAnsi" w:cstheme="majorHAnsi"/>
-                <w:sz w:val="24"/>
-                <w:szCs w:val="24"/>
-              </w:rPr>
-              <w:t>1</w:t>
-            </w:r>
-          </w:p>
-        </w:tc>
-        <w:tc>
-          <w:tcPr>
-            <w:tcW w:w="2965" w:type="dxa"/>
-          </w:tcPr>
-          <w:p>
-            <w:pPr>
-              <w:rPr>
-                <w:rFonts w:asciiTheme="majorHAnsi" w:hAnsiTheme="majorHAnsi" w:cstheme="majorHAnsi"/>
-                <w:sz w:val="24"/>
-                <w:szCs w:val="24"/>
-              </w:rPr>
-            </w:pPr>
-            <w:r>
-              <w:rPr>
-                <w:rFonts w:asciiTheme="majorHAnsi" w:hAnsiTheme="majorHAnsi" w:cstheme="majorHAnsi"/>
-                <w:sz w:val="24"/>
-                <w:szCs w:val="24"/>
-              </w:rPr>
-              <w:t>Scrum Master</w:t>
-            </w:r>
-          </w:p>
-        </w:tc>
-        <w:tc>
-          <w:tcPr>
-            <w:tcW w:w="3510" w:type="dxa"/>
-          </w:tcPr>
-          <w:p>
-            <w:pPr>
-              <w:jc w:val="both"/>
-              <w:rPr>
-                <w:rFonts w:asciiTheme="majorHAnsi" w:hAnsiTheme="majorHAnsi" w:cstheme="majorHAnsi"/>
-                <w:sz w:val="24"/>
-                <w:szCs w:val="24"/>
-              </w:rPr>
-            </w:pPr>
-            <w:r>
-              <w:rPr>
-                <w:rFonts w:asciiTheme="majorHAnsi" w:hAnsiTheme="majorHAnsi" w:cstheme="majorHAnsi"/>
-                <w:sz w:val="24"/>
-                <w:szCs w:val="24"/>
-              </w:rPr>
-              <w:t>Chau Le</w:t>
             </w:r>
           </w:p>
         </w:tc>
@@ -4827,7 +4762,6 @@
         <w:tc>
           <w:tcPr>
             <w:tcW w:w="720" w:type="dxa"/>
-            <w:shd w:val="clear" w:color="auto" w:fill="D9D9D9" w:themeFill="background1" w:themeFillShade="D9"/>
           </w:tcPr>
           <w:p>
             <w:pPr>
@@ -4844,37 +4778,35 @@
                 <w:sz w:val="24"/>
                 <w:szCs w:val="24"/>
               </w:rPr>
-              <w:t>2</w:t>
+              <w:t>1</w:t>
             </w:r>
           </w:p>
         </w:tc>
         <w:tc>
           <w:tcPr>
             <w:tcW w:w="2965" w:type="dxa"/>
-            <w:shd w:val="clear" w:color="auto" w:fill="D9D9D9" w:themeFill="background1" w:themeFillShade="D9"/>
-          </w:tcPr>
-          <w:p>
-            <w:pPr>
-              <w:rPr>
-                <w:rFonts w:asciiTheme="majorHAnsi" w:hAnsiTheme="majorHAnsi" w:cstheme="majorHAnsi"/>
-                <w:sz w:val="24"/>
-                <w:szCs w:val="24"/>
-              </w:rPr>
-            </w:pPr>
-            <w:r>
-              <w:rPr>
-                <w:rFonts w:asciiTheme="majorHAnsi" w:hAnsiTheme="majorHAnsi" w:cstheme="majorHAnsi"/>
-                <w:sz w:val="24"/>
-                <w:szCs w:val="24"/>
-              </w:rPr>
-              <w:t>Product owner</w:t>
+          </w:tcPr>
+          <w:p>
+            <w:pPr>
+              <w:rPr>
+                <w:rFonts w:asciiTheme="majorHAnsi" w:hAnsiTheme="majorHAnsi" w:cstheme="majorHAnsi"/>
+                <w:sz w:val="24"/>
+                <w:szCs w:val="24"/>
+              </w:rPr>
+            </w:pPr>
+            <w:r>
+              <w:rPr>
+                <w:rFonts w:asciiTheme="majorHAnsi" w:hAnsiTheme="majorHAnsi" w:cstheme="majorHAnsi"/>
+                <w:sz w:val="24"/>
+                <w:szCs w:val="24"/>
+              </w:rPr>
+              <w:t>Scrum Master</w:t>
             </w:r>
           </w:p>
         </w:tc>
         <w:tc>
           <w:tcPr>
             <w:tcW w:w="3510" w:type="dxa"/>
-            <w:shd w:val="clear" w:color="auto" w:fill="D9D9D9" w:themeFill="background1" w:themeFillShade="D9"/>
           </w:tcPr>
           <w:p>
             <w:pPr>
@@ -4891,7 +4823,7 @@
                 <w:sz w:val="24"/>
                 <w:szCs w:val="24"/>
               </w:rPr>
-              <w:t>Khang Huynh</w:t>
+              <w:t>Chau Le</w:t>
             </w:r>
           </w:p>
         </w:tc>
@@ -4903,6 +4835,7 @@
         <w:tc>
           <w:tcPr>
             <w:tcW w:w="720" w:type="dxa"/>
+            <w:shd w:val="clear" w:color="auto" w:fill="D9D9D9" w:themeFill="background1" w:themeFillShade="D9"/>
           </w:tcPr>
           <w:p>
             <w:pPr>
@@ -4919,35 +4852,37 @@
                 <w:sz w:val="24"/>
                 <w:szCs w:val="24"/>
               </w:rPr>
-              <w:t>3</w:t>
+              <w:t>2</w:t>
             </w:r>
           </w:p>
         </w:tc>
         <w:tc>
           <w:tcPr>
             <w:tcW w:w="2965" w:type="dxa"/>
-          </w:tcPr>
-          <w:p>
-            <w:pPr>
-              <w:rPr>
-                <w:rFonts w:asciiTheme="majorHAnsi" w:hAnsiTheme="majorHAnsi" w:cstheme="majorHAnsi"/>
-                <w:sz w:val="24"/>
-                <w:szCs w:val="24"/>
-              </w:rPr>
-            </w:pPr>
-            <w:r>
-              <w:rPr>
-                <w:rFonts w:asciiTheme="majorHAnsi" w:hAnsiTheme="majorHAnsi" w:cstheme="majorHAnsi"/>
-                <w:sz w:val="24"/>
-                <w:szCs w:val="24"/>
-              </w:rPr>
-              <w:t>Development Team</w:t>
+            <w:shd w:val="clear" w:color="auto" w:fill="D9D9D9" w:themeFill="background1" w:themeFillShade="D9"/>
+          </w:tcPr>
+          <w:p>
+            <w:pPr>
+              <w:rPr>
+                <w:rFonts w:asciiTheme="majorHAnsi" w:hAnsiTheme="majorHAnsi" w:cstheme="majorHAnsi"/>
+                <w:sz w:val="24"/>
+                <w:szCs w:val="24"/>
+              </w:rPr>
+            </w:pPr>
+            <w:r>
+              <w:rPr>
+                <w:rFonts w:asciiTheme="majorHAnsi" w:hAnsiTheme="majorHAnsi" w:cstheme="majorHAnsi"/>
+                <w:sz w:val="24"/>
+                <w:szCs w:val="24"/>
+              </w:rPr>
+              <w:t>Product owner</w:t>
             </w:r>
           </w:p>
         </w:tc>
         <w:tc>
           <w:tcPr>
             <w:tcW w:w="3510" w:type="dxa"/>
+            <w:shd w:val="clear" w:color="auto" w:fill="D9D9D9" w:themeFill="background1" w:themeFillShade="D9"/>
           </w:tcPr>
           <w:p>
             <w:pPr>
@@ -4964,7 +4899,7 @@
                 <w:sz w:val="24"/>
                 <w:szCs w:val="24"/>
               </w:rPr>
-              <w:t>All team</w:t>
+              <w:t>Khang Huynh</w:t>
             </w:r>
           </w:p>
         </w:tc>
@@ -4976,7 +4911,6 @@
         <w:tc>
           <w:tcPr>
             <w:tcW w:w="720" w:type="dxa"/>
-            <w:shd w:val="clear" w:color="auto" w:fill="D9D9D9" w:themeFill="background1" w:themeFillShade="D9"/>
           </w:tcPr>
           <w:p>
             <w:pPr>
@@ -4993,37 +4927,35 @@
                 <w:sz w:val="24"/>
                 <w:szCs w:val="24"/>
               </w:rPr>
-              <w:t>4</w:t>
+              <w:t>3</w:t>
             </w:r>
           </w:p>
         </w:tc>
         <w:tc>
           <w:tcPr>
             <w:tcW w:w="2965" w:type="dxa"/>
-            <w:shd w:val="clear" w:color="auto" w:fill="D9D9D9" w:themeFill="background1" w:themeFillShade="D9"/>
-          </w:tcPr>
-          <w:p>
-            <w:pPr>
-              <w:rPr>
-                <w:rFonts w:asciiTheme="majorHAnsi" w:hAnsiTheme="majorHAnsi" w:cstheme="majorHAnsi"/>
-                <w:sz w:val="24"/>
-                <w:szCs w:val="24"/>
-              </w:rPr>
-            </w:pPr>
-            <w:r>
-              <w:rPr>
-                <w:rFonts w:asciiTheme="majorHAnsi" w:hAnsiTheme="majorHAnsi" w:cstheme="majorHAnsi"/>
-                <w:sz w:val="24"/>
-                <w:szCs w:val="24"/>
-              </w:rPr>
-              <w:t>Managing engineer:</w:t>
+          </w:tcPr>
+          <w:p>
+            <w:pPr>
+              <w:rPr>
+                <w:rFonts w:asciiTheme="majorHAnsi" w:hAnsiTheme="majorHAnsi" w:cstheme="majorHAnsi"/>
+                <w:sz w:val="24"/>
+                <w:szCs w:val="24"/>
+              </w:rPr>
+            </w:pPr>
+            <w:r>
+              <w:rPr>
+                <w:rFonts w:asciiTheme="majorHAnsi" w:hAnsiTheme="majorHAnsi" w:cstheme="majorHAnsi"/>
+                <w:sz w:val="24"/>
+                <w:szCs w:val="24"/>
+              </w:rPr>
+              <w:t>Development Team</w:t>
             </w:r>
           </w:p>
         </w:tc>
         <w:tc>
           <w:tcPr>
             <w:tcW w:w="3510" w:type="dxa"/>
-            <w:shd w:val="clear" w:color="auto" w:fill="D9D9D9" w:themeFill="background1" w:themeFillShade="D9"/>
           </w:tcPr>
           <w:p>
             <w:pPr>
@@ -5040,7 +4972,7 @@
                 <w:sz w:val="24"/>
                 <w:szCs w:val="24"/>
               </w:rPr>
-              <w:t>Chau Le</w:t>
+              <w:t>All team</w:t>
             </w:r>
           </w:p>
         </w:tc>
@@ -5052,6 +4984,7 @@
         <w:tc>
           <w:tcPr>
             <w:tcW w:w="720" w:type="dxa"/>
+            <w:shd w:val="clear" w:color="auto" w:fill="D9D9D9" w:themeFill="background1" w:themeFillShade="D9"/>
           </w:tcPr>
           <w:p>
             <w:pPr>
@@ -5068,35 +5001,37 @@
                 <w:sz w:val="24"/>
                 <w:szCs w:val="24"/>
               </w:rPr>
-              <w:t>5</w:t>
+              <w:t>4</w:t>
             </w:r>
           </w:p>
         </w:tc>
         <w:tc>
           <w:tcPr>
             <w:tcW w:w="2965" w:type="dxa"/>
-          </w:tcPr>
-          <w:p>
-            <w:pPr>
-              <w:rPr>
-                <w:rFonts w:asciiTheme="majorHAnsi" w:hAnsiTheme="majorHAnsi" w:cstheme="majorHAnsi"/>
-                <w:sz w:val="24"/>
-                <w:szCs w:val="24"/>
-              </w:rPr>
-            </w:pPr>
-            <w:r>
-              <w:rPr>
-                <w:rFonts w:asciiTheme="majorHAnsi" w:hAnsiTheme="majorHAnsi" w:cstheme="majorHAnsi"/>
-                <w:sz w:val="24"/>
-                <w:szCs w:val="24"/>
-              </w:rPr>
-              <w:t>Support engineer</w:t>
+            <w:shd w:val="clear" w:color="auto" w:fill="D9D9D9" w:themeFill="background1" w:themeFillShade="D9"/>
+          </w:tcPr>
+          <w:p>
+            <w:pPr>
+              <w:rPr>
+                <w:rFonts w:asciiTheme="majorHAnsi" w:hAnsiTheme="majorHAnsi" w:cstheme="majorHAnsi"/>
+                <w:sz w:val="24"/>
+                <w:szCs w:val="24"/>
+              </w:rPr>
+            </w:pPr>
+            <w:r>
+              <w:rPr>
+                <w:rFonts w:asciiTheme="majorHAnsi" w:hAnsiTheme="majorHAnsi" w:cstheme="majorHAnsi"/>
+                <w:sz w:val="24"/>
+                <w:szCs w:val="24"/>
+              </w:rPr>
+              <w:t>Managing engineer:</w:t>
             </w:r>
           </w:p>
         </w:tc>
         <w:tc>
           <w:tcPr>
             <w:tcW w:w="3510" w:type="dxa"/>
+            <w:shd w:val="clear" w:color="auto" w:fill="D9D9D9" w:themeFill="background1" w:themeFillShade="D9"/>
           </w:tcPr>
           <w:p>
             <w:pPr>
@@ -5113,7 +5048,7 @@
                 <w:sz w:val="24"/>
                 <w:szCs w:val="24"/>
               </w:rPr>
-              <w:t>Huy Ngo</w:t>
+              <w:t>Chau Le</w:t>
             </w:r>
           </w:p>
         </w:tc>
@@ -5125,7 +5060,6 @@
         <w:tc>
           <w:tcPr>
             <w:tcW w:w="720" w:type="dxa"/>
-            <w:shd w:val="clear" w:color="auto" w:fill="D9D9D9" w:themeFill="background1" w:themeFillShade="D9"/>
           </w:tcPr>
           <w:p>
             <w:pPr>
@@ -5142,37 +5076,35 @@
                 <w:sz w:val="24"/>
                 <w:szCs w:val="24"/>
               </w:rPr>
-              <w:t>6</w:t>
+              <w:t>5</w:t>
             </w:r>
           </w:p>
         </w:tc>
         <w:tc>
           <w:tcPr>
             <w:tcW w:w="2965" w:type="dxa"/>
-            <w:shd w:val="clear" w:color="auto" w:fill="D9D9D9" w:themeFill="background1" w:themeFillShade="D9"/>
-          </w:tcPr>
-          <w:p>
-            <w:pPr>
-              <w:rPr>
-                <w:rFonts w:asciiTheme="majorHAnsi" w:hAnsiTheme="majorHAnsi" w:cstheme="majorHAnsi"/>
-                <w:sz w:val="24"/>
-                <w:szCs w:val="24"/>
-              </w:rPr>
-            </w:pPr>
-            <w:r>
-              <w:rPr>
-                <w:rFonts w:asciiTheme="majorHAnsi" w:hAnsiTheme="majorHAnsi" w:cstheme="majorHAnsi"/>
-                <w:sz w:val="24"/>
-                <w:szCs w:val="24"/>
-              </w:rPr>
-              <w:t>Chief architect</w:t>
+          </w:tcPr>
+          <w:p>
+            <w:pPr>
+              <w:rPr>
+                <w:rFonts w:asciiTheme="majorHAnsi" w:hAnsiTheme="majorHAnsi" w:cstheme="majorHAnsi"/>
+                <w:sz w:val="24"/>
+                <w:szCs w:val="24"/>
+              </w:rPr>
+            </w:pPr>
+            <w:r>
+              <w:rPr>
+                <w:rFonts w:asciiTheme="majorHAnsi" w:hAnsiTheme="majorHAnsi" w:cstheme="majorHAnsi"/>
+                <w:sz w:val="24"/>
+                <w:szCs w:val="24"/>
+              </w:rPr>
+              <w:t>Support engineer</w:t>
             </w:r>
           </w:p>
         </w:tc>
         <w:tc>
           <w:tcPr>
             <w:tcW w:w="3510" w:type="dxa"/>
-            <w:shd w:val="clear" w:color="auto" w:fill="D9D9D9" w:themeFill="background1" w:themeFillShade="D9"/>
           </w:tcPr>
           <w:p>
             <w:pPr>
@@ -5189,7 +5121,7 @@
                 <w:sz w:val="24"/>
                 <w:szCs w:val="24"/>
               </w:rPr>
-              <w:t>Phu Ta</w:t>
+              <w:t>Huy Ngo</w:t>
             </w:r>
           </w:p>
         </w:tc>
@@ -5201,6 +5133,7 @@
         <w:tc>
           <w:tcPr>
             <w:tcW w:w="720" w:type="dxa"/>
+            <w:shd w:val="clear" w:color="auto" w:fill="D9D9D9" w:themeFill="background1" w:themeFillShade="D9"/>
           </w:tcPr>
           <w:p>
             <w:pPr>
@@ -5217,35 +5150,37 @@
                 <w:sz w:val="24"/>
                 <w:szCs w:val="24"/>
               </w:rPr>
-              <w:t>7</w:t>
+              <w:t>6</w:t>
             </w:r>
           </w:p>
         </w:tc>
         <w:tc>
           <w:tcPr>
             <w:tcW w:w="2965" w:type="dxa"/>
-          </w:tcPr>
-          <w:p>
-            <w:pPr>
-              <w:rPr>
-                <w:rFonts w:asciiTheme="majorHAnsi" w:hAnsiTheme="majorHAnsi" w:cstheme="majorHAnsi"/>
-                <w:sz w:val="24"/>
-                <w:szCs w:val="24"/>
-              </w:rPr>
-            </w:pPr>
-            <w:r>
-              <w:rPr>
-                <w:rFonts w:asciiTheme="majorHAnsi" w:hAnsiTheme="majorHAnsi" w:cstheme="majorHAnsi"/>
-                <w:sz w:val="24"/>
-                <w:szCs w:val="24"/>
-              </w:rPr>
-              <w:t>Requirements engineer</w:t>
+            <w:shd w:val="clear" w:color="auto" w:fill="D9D9D9" w:themeFill="background1" w:themeFillShade="D9"/>
+          </w:tcPr>
+          <w:p>
+            <w:pPr>
+              <w:rPr>
+                <w:rFonts w:asciiTheme="majorHAnsi" w:hAnsiTheme="majorHAnsi" w:cstheme="majorHAnsi"/>
+                <w:sz w:val="24"/>
+                <w:szCs w:val="24"/>
+              </w:rPr>
+            </w:pPr>
+            <w:r>
+              <w:rPr>
+                <w:rFonts w:asciiTheme="majorHAnsi" w:hAnsiTheme="majorHAnsi" w:cstheme="majorHAnsi"/>
+                <w:sz w:val="24"/>
+                <w:szCs w:val="24"/>
+              </w:rPr>
+              <w:t>Chief architect</w:t>
             </w:r>
           </w:p>
         </w:tc>
         <w:tc>
           <w:tcPr>
             <w:tcW w:w="3510" w:type="dxa"/>
+            <w:shd w:val="clear" w:color="auto" w:fill="D9D9D9" w:themeFill="background1" w:themeFillShade="D9"/>
           </w:tcPr>
           <w:p>
             <w:pPr>
@@ -5262,7 +5197,7 @@
                 <w:sz w:val="24"/>
                 <w:szCs w:val="24"/>
               </w:rPr>
-              <w:t>Khang Huynh</w:t>
+              <w:t>Phu Ta</w:t>
             </w:r>
           </w:p>
         </w:tc>
@@ -5274,7 +5209,6 @@
         <w:tc>
           <w:tcPr>
             <w:tcW w:w="720" w:type="dxa"/>
-            <w:shd w:val="clear" w:color="auto" w:fill="D9D9D9" w:themeFill="background1" w:themeFillShade="D9"/>
           </w:tcPr>
           <w:p>
             <w:pPr>
@@ -5291,37 +5225,35 @@
                 <w:sz w:val="24"/>
                 <w:szCs w:val="24"/>
               </w:rPr>
-              <w:t>8</w:t>
+              <w:t>7</w:t>
             </w:r>
           </w:p>
         </w:tc>
         <w:tc>
           <w:tcPr>
             <w:tcW w:w="2965" w:type="dxa"/>
-            <w:shd w:val="clear" w:color="auto" w:fill="D9D9D9" w:themeFill="background1" w:themeFillShade="D9"/>
-          </w:tcPr>
-          <w:p>
-            <w:pPr>
-              <w:rPr>
-                <w:rFonts w:asciiTheme="majorHAnsi" w:hAnsiTheme="majorHAnsi" w:cstheme="majorHAnsi"/>
-                <w:sz w:val="24"/>
-                <w:szCs w:val="24"/>
-              </w:rPr>
-            </w:pPr>
-            <w:r>
-              <w:rPr>
-                <w:rFonts w:asciiTheme="majorHAnsi" w:hAnsiTheme="majorHAnsi" w:cstheme="majorHAnsi"/>
-                <w:sz w:val="24"/>
-                <w:szCs w:val="24"/>
-              </w:rPr>
-              <w:t>Chief scientist</w:t>
+          </w:tcPr>
+          <w:p>
+            <w:pPr>
+              <w:rPr>
+                <w:rFonts w:asciiTheme="majorHAnsi" w:hAnsiTheme="majorHAnsi" w:cstheme="majorHAnsi"/>
+                <w:sz w:val="24"/>
+                <w:szCs w:val="24"/>
+              </w:rPr>
+            </w:pPr>
+            <w:r>
+              <w:rPr>
+                <w:rFonts w:asciiTheme="majorHAnsi" w:hAnsiTheme="majorHAnsi" w:cstheme="majorHAnsi"/>
+                <w:sz w:val="24"/>
+                <w:szCs w:val="24"/>
+              </w:rPr>
+              <w:t>Requirements engineer</w:t>
             </w:r>
           </w:p>
         </w:tc>
         <w:tc>
           <w:tcPr>
             <w:tcW w:w="3510" w:type="dxa"/>
-            <w:shd w:val="clear" w:color="auto" w:fill="D9D9D9" w:themeFill="background1" w:themeFillShade="D9"/>
           </w:tcPr>
           <w:p>
             <w:pPr>
@@ -5338,7 +5270,7 @@
                 <w:sz w:val="24"/>
                 <w:szCs w:val="24"/>
               </w:rPr>
-              <w:t>Dao Khau</w:t>
+              <w:t>Khang Huynh</w:t>
             </w:r>
           </w:p>
         </w:tc>
@@ -5350,6 +5282,7 @@
         <w:tc>
           <w:tcPr>
             <w:tcW w:w="720" w:type="dxa"/>
+            <w:shd w:val="clear" w:color="auto" w:fill="D9D9D9" w:themeFill="background1" w:themeFillShade="D9"/>
           </w:tcPr>
           <w:p>
             <w:pPr>
@@ -5366,35 +5299,37 @@
                 <w:sz w:val="24"/>
                 <w:szCs w:val="24"/>
               </w:rPr>
-              <w:t>9</w:t>
+              <w:t>8</w:t>
             </w:r>
           </w:p>
         </w:tc>
         <w:tc>
           <w:tcPr>
             <w:tcW w:w="2965" w:type="dxa"/>
-          </w:tcPr>
-          <w:p>
-            <w:pPr>
-              <w:rPr>
-                <w:rFonts w:asciiTheme="majorHAnsi" w:hAnsiTheme="majorHAnsi" w:cstheme="majorHAnsi"/>
-                <w:sz w:val="24"/>
-                <w:szCs w:val="24"/>
-              </w:rPr>
-            </w:pPr>
-            <w:r>
-              <w:rPr>
-                <w:rFonts w:asciiTheme="majorHAnsi" w:hAnsiTheme="majorHAnsi" w:cstheme="majorHAnsi"/>
-                <w:sz w:val="24"/>
-                <w:szCs w:val="24"/>
-              </w:rPr>
-              <w:t>Quality process engineer</w:t>
+            <w:shd w:val="clear" w:color="auto" w:fill="D9D9D9" w:themeFill="background1" w:themeFillShade="D9"/>
+          </w:tcPr>
+          <w:p>
+            <w:pPr>
+              <w:rPr>
+                <w:rFonts w:asciiTheme="majorHAnsi" w:hAnsiTheme="majorHAnsi" w:cstheme="majorHAnsi"/>
+                <w:sz w:val="24"/>
+                <w:szCs w:val="24"/>
+              </w:rPr>
+            </w:pPr>
+            <w:r>
+              <w:rPr>
+                <w:rFonts w:asciiTheme="majorHAnsi" w:hAnsiTheme="majorHAnsi" w:cstheme="majorHAnsi"/>
+                <w:sz w:val="24"/>
+                <w:szCs w:val="24"/>
+              </w:rPr>
+              <w:t>Chief scientist</w:t>
             </w:r>
           </w:p>
         </w:tc>
         <w:tc>
           <w:tcPr>
             <w:tcW w:w="3510" w:type="dxa"/>
+            <w:shd w:val="clear" w:color="auto" w:fill="D9D9D9" w:themeFill="background1" w:themeFillShade="D9"/>
           </w:tcPr>
           <w:p>
             <w:pPr>
@@ -5411,7 +5346,7 @@
                 <w:sz w:val="24"/>
                 <w:szCs w:val="24"/>
               </w:rPr>
-              <w:t>Huy Nguyen</w:t>
+              <w:t>Dao Khau</w:t>
             </w:r>
           </w:p>
         </w:tc>
@@ -5423,6 +5358,79 @@
         <w:tc>
           <w:tcPr>
             <w:tcW w:w="720" w:type="dxa"/>
+          </w:tcPr>
+          <w:p>
+            <w:pPr>
+              <w:jc w:val="center"/>
+              <w:rPr>
+                <w:rFonts w:asciiTheme="majorHAnsi" w:hAnsiTheme="majorHAnsi" w:cstheme="majorHAnsi"/>
+                <w:sz w:val="24"/>
+                <w:szCs w:val="24"/>
+              </w:rPr>
+            </w:pPr>
+            <w:r>
+              <w:rPr>
+                <w:rFonts w:asciiTheme="majorHAnsi" w:hAnsiTheme="majorHAnsi" w:cstheme="majorHAnsi"/>
+                <w:sz w:val="24"/>
+                <w:szCs w:val="24"/>
+              </w:rPr>
+              <w:t>9</w:t>
+            </w:r>
+          </w:p>
+        </w:tc>
+        <w:tc>
+          <w:tcPr>
+            <w:tcW w:w="2965" w:type="dxa"/>
+          </w:tcPr>
+          <w:p>
+            <w:pPr>
+              <w:rPr>
+                <w:rFonts w:asciiTheme="majorHAnsi" w:hAnsiTheme="majorHAnsi" w:cstheme="majorHAnsi"/>
+                <w:sz w:val="24"/>
+                <w:szCs w:val="24"/>
+              </w:rPr>
+            </w:pPr>
+            <w:r>
+              <w:rPr>
+                <w:rFonts w:asciiTheme="majorHAnsi" w:hAnsiTheme="majorHAnsi" w:cstheme="majorHAnsi"/>
+                <w:sz w:val="24"/>
+                <w:szCs w:val="24"/>
+              </w:rPr>
+              <w:t>Quality process engineer</w:t>
+            </w:r>
+          </w:p>
+        </w:tc>
+        <w:tc>
+          <w:tcPr>
+            <w:tcW w:w="3510" w:type="dxa"/>
+          </w:tcPr>
+          <w:p>
+            <w:pPr>
+              <w:jc w:val="both"/>
+              <w:rPr>
+                <w:rFonts w:asciiTheme="majorHAnsi" w:hAnsiTheme="majorHAnsi" w:cstheme="majorHAnsi"/>
+                <w:sz w:val="24"/>
+                <w:szCs w:val="24"/>
+              </w:rPr>
+            </w:pPr>
+            <w:r>
+              <w:rPr>
+                <w:rFonts w:asciiTheme="majorHAnsi" w:hAnsiTheme="majorHAnsi" w:cstheme="majorHAnsi"/>
+                <w:sz w:val="24"/>
+                <w:szCs w:val="24"/>
+              </w:rPr>
+              <w:t>Huy Nguyen</w:t>
+            </w:r>
+          </w:p>
+        </w:tc>
+      </w:tr>
+      <w:tr>
+        <w:trPr>
+          <w:jc w:val="center"/>
+        </w:trPr>
+        <w:tc>
+          <w:tcPr>
+            <w:tcW w:w="720" w:type="dxa"/>
             <w:shd w:val="clear" w:color="auto" w:fill="D9D9D9" w:themeFill="background1" w:themeFillShade="D9"/>
           </w:tcPr>
           <w:p>
@@ -5562,7 +5570,7 @@
         </w:rPr>
         <w:t>Role</w:t>
       </w:r>
-      <w:bookmarkEnd w:id="15"/>
+      <w:bookmarkEnd w:id="16"/>
     </w:p>
     <w:p>
       <w:pPr>
@@ -6040,7 +6048,7 @@
               <w:sz w:val="24"/>
               <w:szCs w:val="24"/>
             </w:rPr>
-            <w:t>8</w:t>
+            <w:t>7</w:t>
           </w:r>
           <w:r>
             <w:rPr>
@@ -9196,7 +9204,7 @@
 </file>
 
 <file path=customXml/itemProps1.xml><?xml version="1.0" encoding="utf-8"?>
-<ds:datastoreItem xmlns:ds="http://schemas.openxmlformats.org/officeDocument/2006/customXml" ds:itemID="{AC80A0F1-BBAB-4637-A24C-9F431BEDFF04}">
+<ds:datastoreItem xmlns:ds="http://schemas.openxmlformats.org/officeDocument/2006/customXml" ds:itemID="{752B3CF4-6EC7-4694-80F1-A89FBD47E116}">
   <ds:schemaRefs>
     <ds:schemaRef ds:uri="http://schemas.openxmlformats.org/officeDocument/2006/bibliography"/>
   </ds:schemaRefs>

--- a/trunk/7. Reference/Deadline Team Process/AS_PM_Deadline team process .docx
+++ b/trunk/7. Reference/Deadline Team Process/AS_PM_Deadline team process .docx
@@ -20,7 +20,7 @@
           <w:color w:val="FFFFFF" w:themeColor="background1"/>
           <w:sz w:val="72"/>
           <w:szCs w:val="52"/>
-          <w:lang w:eastAsia="vi-VN"/>
+          <w:lang w:val="en-US"/>
         </w:rPr>
         <mc:AlternateContent>
           <mc:Choice Requires="wps">
@@ -223,7 +223,7 @@
             </w:rPr>
             <w:fldChar w:fldCharType="separate"/>
           </w:r>
-          <w:hyperlink w:anchor="_Toc372729839" w:history="1">
+          <w:hyperlink w:anchor="_Toc372839991" w:history="1">
             <w:r>
               <w:rPr>
                 <w:rStyle w:val="Hyperlink"/>
@@ -251,7 +251,7 @@
                 <w:noProof/>
                 <w:webHidden/>
               </w:rPr>
-              <w:instrText xml:space="preserve"> PAGEREF _Toc372729839 \h </w:instrText>
+              <w:instrText xml:space="preserve"> PAGEREF _Toc372839991 \h </w:instrText>
             </w:r>
             <w:r>
               <w:rPr>
@@ -295,7 +295,7 @@
               <w:lang w:val="en-US"/>
             </w:rPr>
           </w:pPr>
-          <w:hyperlink w:anchor="_Toc372729840" w:history="1">
+          <w:hyperlink w:anchor="_Toc372839992" w:history="1">
             <w:r>
               <w:rPr>
                 <w:rStyle w:val="Hyperlink"/>
@@ -339,7 +339,7 @@
                 <w:noProof/>
                 <w:webHidden/>
               </w:rPr>
-              <w:instrText xml:space="preserve"> PAGEREF _Toc372729840 \h </w:instrText>
+              <w:instrText xml:space="preserve"> PAGEREF _Toc372839992 \h </w:instrText>
             </w:r>
             <w:r>
               <w:rPr>
@@ -383,7 +383,7 @@
               <w:lang w:val="en-US"/>
             </w:rPr>
           </w:pPr>
-          <w:hyperlink w:anchor="_Toc372729841" w:history="1">
+          <w:hyperlink w:anchor="_Toc372839993" w:history="1">
             <w:r>
               <w:rPr>
                 <w:rStyle w:val="Hyperlink"/>
@@ -427,7 +427,7 @@
                 <w:noProof/>
                 <w:webHidden/>
               </w:rPr>
-              <w:instrText xml:space="preserve"> PAGEREF _Toc372729841 \h </w:instrText>
+              <w:instrText xml:space="preserve"> PAGEREF _Toc372839993 \h </w:instrText>
             </w:r>
             <w:r>
               <w:rPr>
@@ -471,7 +471,7 @@
               <w:lang w:val="en-US"/>
             </w:rPr>
           </w:pPr>
-          <w:hyperlink w:anchor="_Toc372729842" w:history="1">
+          <w:hyperlink w:anchor="_Toc372839994" w:history="1">
             <w:r>
               <w:rPr>
                 <w:rStyle w:val="Hyperlink"/>
@@ -513,7 +513,7 @@
                 <w:noProof/>
                 <w:webHidden/>
               </w:rPr>
-              <w:instrText xml:space="preserve"> PAGEREF _Toc372729842 \h </w:instrText>
+              <w:instrText xml:space="preserve"> PAGEREF _Toc372839994 \h </w:instrText>
             </w:r>
             <w:r>
               <w:rPr>
@@ -557,7 +557,7 @@
               <w:lang w:val="en-US"/>
             </w:rPr>
           </w:pPr>
-          <w:hyperlink w:anchor="_Toc372729843" w:history="1">
+          <w:hyperlink w:anchor="_Toc372839995" w:history="1">
             <w:r>
               <w:rPr>
                 <w:rStyle w:val="Hyperlink"/>
@@ -601,7 +601,7 @@
                 <w:noProof/>
                 <w:webHidden/>
               </w:rPr>
-              <w:instrText xml:space="preserve"> PAGEREF _Toc372729843 \h </w:instrText>
+              <w:instrText xml:space="preserve"> PAGEREF _Toc372839995 \h </w:instrText>
             </w:r>
             <w:r>
               <w:rPr>
@@ -645,7 +645,7 @@
               <w:lang w:val="en-US"/>
             </w:rPr>
           </w:pPr>
-          <w:hyperlink w:anchor="_Toc372729844" w:history="1">
+          <w:hyperlink w:anchor="_Toc372839996" w:history="1">
             <w:r>
               <w:rPr>
                 <w:rStyle w:val="Hyperlink"/>
@@ -686,7 +686,7 @@
                 <w:noProof/>
                 <w:lang w:val="en-US"/>
               </w:rPr>
-              <w:t>Model</w:t>
+              <w:t>Cycle</w:t>
             </w:r>
             <w:r>
               <w:rPr>
@@ -707,7 +707,7 @@
                 <w:noProof/>
                 <w:webHidden/>
               </w:rPr>
-              <w:instrText xml:space="preserve"> PAGEREF _Toc372729844 \h </w:instrText>
+              <w:instrText xml:space="preserve"> PAGEREF _Toc372839996 \h </w:instrText>
             </w:r>
             <w:r>
               <w:rPr>
@@ -748,16 +748,14 @@
             <w:rPr>
               <w:rFonts w:asciiTheme="minorHAnsi" w:eastAsiaTheme="minorEastAsia" w:hAnsiTheme="minorHAnsi"/>
               <w:noProof/>
-              <w:color w:val="000000" w:themeColor="text1"/>
               <w:lang w:val="en-US"/>
             </w:rPr>
           </w:pPr>
-          <w:hyperlink w:anchor="_Toc372729845" w:history="1">
+          <w:hyperlink w:anchor="_Toc372839997" w:history="1">
             <w:r>
               <w:rPr>
                 <w:rStyle w:val="Hyperlink"/>
                 <w:noProof/>
-                <w:color w:val="000000" w:themeColor="text1"/>
                 <w:lang w:val="en-US"/>
               </w:rPr>
               <w:t>3.1</w:t>
@@ -766,7 +764,6 @@
               <w:rPr>
                 <w:rFonts w:asciiTheme="minorHAnsi" w:eastAsiaTheme="minorEastAsia" w:hAnsiTheme="minorHAnsi"/>
                 <w:noProof/>
-                <w:color w:val="000000" w:themeColor="text1"/>
                 <w:lang w:val="en-US"/>
               </w:rPr>
               <w:tab/>
@@ -775,16 +772,14 @@
               <w:rPr>
                 <w:rStyle w:val="Hyperlink"/>
                 <w:noProof/>
-                <w:color w:val="000000" w:themeColor="text1"/>
                 <w:lang w:val="en-US"/>
               </w:rPr>
-              <w:t>Scrum model</w:t>
+              <w:t>Development Cycle</w:t>
             </w:r>
             <w:r>
               <w:rPr>
                 <w:noProof/>
                 <w:webHidden/>
-                <w:color w:val="000000" w:themeColor="text1"/>
               </w:rPr>
               <w:tab/>
             </w:r>
@@ -792,7 +787,6 @@
               <w:rPr>
                 <w:noProof/>
                 <w:webHidden/>
-                <w:color w:val="000000" w:themeColor="text1"/>
               </w:rPr>
               <w:fldChar w:fldCharType="begin"/>
             </w:r>
@@ -800,22 +794,19 @@
               <w:rPr>
                 <w:noProof/>
                 <w:webHidden/>
-                <w:color w:val="000000" w:themeColor="text1"/>
-              </w:rPr>
-              <w:instrText xml:space="preserve"> PAGEREF _Toc372729845 \h </w:instrText>
+              </w:rPr>
+              <w:instrText xml:space="preserve"> PAGEREF _Toc372839997 \h </w:instrText>
             </w:r>
             <w:r>
               <w:rPr>
                 <w:noProof/>
                 <w:webHidden/>
-                <w:color w:val="000000" w:themeColor="text1"/>
               </w:rPr>
             </w:r>
             <w:r>
               <w:rPr>
                 <w:noProof/>
                 <w:webHidden/>
-                <w:color w:val="000000" w:themeColor="text1"/>
               </w:rPr>
               <w:fldChar w:fldCharType="separate"/>
             </w:r>
@@ -823,7 +814,6 @@
               <w:rPr>
                 <w:noProof/>
                 <w:webHidden/>
-                <w:color w:val="000000" w:themeColor="text1"/>
               </w:rPr>
               <w:t>5</w:t>
             </w:r>
@@ -831,7 +821,6 @@
               <w:rPr>
                 <w:noProof/>
                 <w:webHidden/>
-                <w:color w:val="000000" w:themeColor="text1"/>
               </w:rPr>
               <w:fldChar w:fldCharType="end"/>
             </w:r>
@@ -847,16 +836,14 @@
             <w:rPr>
               <w:rFonts w:asciiTheme="minorHAnsi" w:eastAsiaTheme="minorEastAsia" w:hAnsiTheme="minorHAnsi"/>
               <w:noProof/>
-              <w:color w:val="000000" w:themeColor="text1"/>
               <w:lang w:val="en-US"/>
             </w:rPr>
           </w:pPr>
-          <w:hyperlink w:anchor="_Toc372729846" w:history="1">
+          <w:hyperlink w:anchor="_Toc372839998" w:history="1">
             <w:r>
               <w:rPr>
                 <w:rStyle w:val="Hyperlink"/>
                 <w:noProof/>
-                <w:color w:val="000000" w:themeColor="text1"/>
                 <w:lang w:val="en-US"/>
               </w:rPr>
               <w:t>3.2</w:t>
@@ -865,7 +852,6 @@
               <w:rPr>
                 <w:rFonts w:asciiTheme="minorHAnsi" w:eastAsiaTheme="minorEastAsia" w:hAnsiTheme="minorHAnsi"/>
                 <w:noProof/>
-                <w:color w:val="000000" w:themeColor="text1"/>
                 <w:lang w:val="en-US"/>
               </w:rPr>
               <w:tab/>
@@ -874,16 +860,14 @@
               <w:rPr>
                 <w:rStyle w:val="Hyperlink"/>
                 <w:noProof/>
-                <w:color w:val="000000" w:themeColor="text1"/>
                 <w:lang w:val="en-US"/>
               </w:rPr>
-              <w:t>Scrum model description</w:t>
+              <w:t>Development Cycle description</w:t>
             </w:r>
             <w:r>
               <w:rPr>
                 <w:noProof/>
                 <w:webHidden/>
-                <w:color w:val="000000" w:themeColor="text1"/>
               </w:rPr>
               <w:tab/>
             </w:r>
@@ -891,7 +875,6 @@
               <w:rPr>
                 <w:noProof/>
                 <w:webHidden/>
-                <w:color w:val="000000" w:themeColor="text1"/>
               </w:rPr>
               <w:fldChar w:fldCharType="begin"/>
             </w:r>
@@ -899,22 +882,19 @@
               <w:rPr>
                 <w:noProof/>
                 <w:webHidden/>
-                <w:color w:val="000000" w:themeColor="text1"/>
-              </w:rPr>
-              <w:instrText xml:space="preserve"> PAGEREF _Toc372729846 \h </w:instrText>
+              </w:rPr>
+              <w:instrText xml:space="preserve"> PAGEREF _Toc372839998 \h </w:instrText>
             </w:r>
             <w:r>
               <w:rPr>
                 <w:noProof/>
                 <w:webHidden/>
-                <w:color w:val="000000" w:themeColor="text1"/>
               </w:rPr>
             </w:r>
             <w:r>
               <w:rPr>
                 <w:noProof/>
                 <w:webHidden/>
-                <w:color w:val="000000" w:themeColor="text1"/>
               </w:rPr>
               <w:fldChar w:fldCharType="separate"/>
             </w:r>
@@ -922,7 +902,6 @@
               <w:rPr>
                 <w:noProof/>
                 <w:webHidden/>
-                <w:color w:val="000000" w:themeColor="text1"/>
               </w:rPr>
               <w:t>5</w:t>
             </w:r>
@@ -930,105 +909,6 @@
               <w:rPr>
                 <w:noProof/>
                 <w:webHidden/>
-                <w:color w:val="000000" w:themeColor="text1"/>
-              </w:rPr>
-              <w:fldChar w:fldCharType="end"/>
-            </w:r>
-          </w:hyperlink>
-        </w:p>
-        <w:p>
-          <w:pPr>
-            <w:pStyle w:val="TOC2"/>
-            <w:tabs>
-              <w:tab w:val="left" w:pos="880"/>
-              <w:tab w:val="right" w:leader="dot" w:pos="9080"/>
-            </w:tabs>
-            <w:rPr>
-              <w:rFonts w:asciiTheme="minorHAnsi" w:eastAsiaTheme="minorEastAsia" w:hAnsiTheme="minorHAnsi"/>
-              <w:noProof/>
-              <w:color w:val="000000" w:themeColor="text1"/>
-              <w:lang w:val="en-US"/>
-            </w:rPr>
-          </w:pPr>
-          <w:hyperlink w:anchor="_Toc372729847" w:history="1">
-            <w:r>
-              <w:rPr>
-                <w:rStyle w:val="Hyperlink"/>
-                <w:noProof/>
-                <w:color w:val="000000" w:themeColor="text1"/>
-              </w:rPr>
-              <w:t>3.3.</w:t>
-            </w:r>
-            <w:r>
-              <w:rPr>
-                <w:rFonts w:asciiTheme="minorHAnsi" w:eastAsiaTheme="minorEastAsia" w:hAnsiTheme="minorHAnsi"/>
-                <w:noProof/>
-                <w:color w:val="000000" w:themeColor="text1"/>
-                <w:lang w:val="en-US"/>
-              </w:rPr>
-              <w:tab/>
-            </w:r>
-            <w:r>
-              <w:rPr>
-                <w:rStyle w:val="Hyperlink"/>
-                <w:noProof/>
-                <w:color w:val="000000" w:themeColor="text1"/>
-                <w:lang w:val="en-US"/>
-              </w:rPr>
-              <w:t>Scrum model combine ACDM</w:t>
-            </w:r>
-            <w:r>
-              <w:rPr>
-                <w:noProof/>
-                <w:webHidden/>
-                <w:color w:val="000000" w:themeColor="text1"/>
-              </w:rPr>
-              <w:tab/>
-            </w:r>
-            <w:r>
-              <w:rPr>
-                <w:noProof/>
-                <w:webHidden/>
-                <w:color w:val="000000" w:themeColor="text1"/>
-              </w:rPr>
-              <w:fldChar w:fldCharType="begin"/>
-            </w:r>
-            <w:r>
-              <w:rPr>
-                <w:noProof/>
-                <w:webHidden/>
-                <w:color w:val="000000" w:themeColor="text1"/>
-              </w:rPr>
-              <w:instrText xml:space="preserve"> PAGEREF _Toc372729847 \h </w:instrText>
-            </w:r>
-            <w:r>
-              <w:rPr>
-                <w:noProof/>
-                <w:webHidden/>
-                <w:color w:val="000000" w:themeColor="text1"/>
-              </w:rPr>
-            </w:r>
-            <w:r>
-              <w:rPr>
-                <w:noProof/>
-                <w:webHidden/>
-                <w:color w:val="000000" w:themeColor="text1"/>
-              </w:rPr>
-              <w:fldChar w:fldCharType="separate"/>
-            </w:r>
-            <w:r>
-              <w:rPr>
-                <w:noProof/>
-                <w:webHidden/>
-                <w:color w:val="000000" w:themeColor="text1"/>
-              </w:rPr>
-              <w:t>6</w:t>
-            </w:r>
-            <w:r>
-              <w:rPr>
-                <w:noProof/>
-                <w:webHidden/>
-                <w:color w:val="000000" w:themeColor="text1"/>
               </w:rPr>
               <w:fldChar w:fldCharType="end"/>
             </w:r>
@@ -1047,7 +927,7 @@
               <w:lang w:val="en-US"/>
             </w:rPr>
           </w:pPr>
-          <w:hyperlink w:anchor="_Toc372729848" w:history="1">
+          <w:hyperlink w:anchor="_Toc372839999" w:history="1">
             <w:r>
               <w:rPr>
                 <w:rStyle w:val="Hyperlink"/>
@@ -1093,7 +973,7 @@
                 <w:noProof/>
                 <w:webHidden/>
               </w:rPr>
-              <w:instrText xml:space="preserve"> PAGEREF _Toc372729848 \h </w:instrText>
+              <w:instrText xml:space="preserve"> PAGEREF _Toc372839999 \h </w:instrText>
             </w:r>
             <w:r>
               <w:rPr>
@@ -1137,7 +1017,7 @@
               <w:lang w:val="en-US"/>
             </w:rPr>
           </w:pPr>
-          <w:hyperlink w:anchor="_Toc372729849" w:history="1">
+          <w:hyperlink w:anchor="_Toc372840000" w:history="1">
             <w:r>
               <w:rPr>
                 <w:rStyle w:val="Hyperlink"/>
@@ -1181,7 +1061,7 @@
                 <w:noProof/>
                 <w:webHidden/>
               </w:rPr>
-              <w:instrText xml:space="preserve"> PAGEREF _Toc372729849 \h </w:instrText>
+              <w:instrText xml:space="preserve"> PAGEREF _Toc372840000 \h </w:instrText>
             </w:r>
             <w:r>
               <w:rPr>
@@ -1225,7 +1105,7 @@
               <w:lang w:val="en-US"/>
             </w:rPr>
           </w:pPr>
-          <w:hyperlink w:anchor="_Toc372729850" w:history="1">
+          <w:hyperlink w:anchor="_Toc372840001" w:history="1">
             <w:r>
               <w:rPr>
                 <w:rStyle w:val="Hyperlink"/>
@@ -1269,7 +1149,7 @@
                 <w:noProof/>
                 <w:webHidden/>
               </w:rPr>
-              <w:instrText xml:space="preserve"> PAGEREF _Toc372729850 \h </w:instrText>
+              <w:instrText xml:space="preserve"> PAGEREF _Toc372840001 \h </w:instrText>
             </w:r>
             <w:r>
               <w:rPr>
@@ -1289,7 +1169,7 @@
                 <w:noProof/>
                 <w:webHidden/>
               </w:rPr>
-              <w:t>8</w:t>
+              <w:t>7</w:t>
             </w:r>
             <w:r>
               <w:rPr>
@@ -1339,7 +1219,7 @@
           <w:sz w:val="28"/>
         </w:rPr>
       </w:pPr>
-      <w:bookmarkStart w:id="0" w:name="_Toc372729839"/>
+      <w:bookmarkStart w:id="0" w:name="_Toc372839991"/>
       <w:r>
         <w:rPr>
           <w:b/>
@@ -1514,7 +1394,7 @@
             <w:noProof/>
             <w:webHidden/>
           </w:rPr>
-          <w:t>5</w:t>
+          <w:t>6</w:t>
         </w:r>
         <w:r>
           <w:rPr>
@@ -1672,7 +1552,7 @@
             <w:noProof/>
             <w:webHidden/>
           </w:rPr>
-          <w:t>8</w:t>
+          <w:t>7</w:t>
         </w:r>
         <w:r>
           <w:rPr>
@@ -1724,7 +1604,7 @@
           <w:szCs w:val="28"/>
         </w:rPr>
       </w:pPr>
-      <w:bookmarkStart w:id="1" w:name="_Toc372729840"/>
+      <w:bookmarkStart w:id="1" w:name="_Toc372839992"/>
       <w:r>
         <w:rPr>
           <w:b/>
@@ -1981,6 +1861,121 @@
           </w:p>
         </w:tc>
       </w:tr>
+      <w:tr>
+        <w:tc>
+          <w:tcPr>
+            <w:tcW w:w="510" w:type="dxa"/>
+          </w:tcPr>
+          <w:p>
+            <w:pPr>
+              <w:rPr>
+                <w:sz w:val="24"/>
+                <w:szCs w:val="24"/>
+                <w:lang w:val="en-US"/>
+              </w:rPr>
+            </w:pPr>
+            <w:r>
+              <w:rPr>
+                <w:sz w:val="24"/>
+                <w:szCs w:val="24"/>
+                <w:lang w:val="en-US"/>
+              </w:rPr>
+              <w:t>2</w:t>
+            </w:r>
+          </w:p>
+        </w:tc>
+        <w:tc>
+          <w:tcPr>
+            <w:tcW w:w="1016" w:type="dxa"/>
+          </w:tcPr>
+          <w:p>
+            <w:pPr>
+              <w:rPr>
+                <w:sz w:val="24"/>
+                <w:szCs w:val="24"/>
+                <w:lang w:val="en-US"/>
+              </w:rPr>
+            </w:pPr>
+            <w:r>
+              <w:rPr>
+                <w:sz w:val="24"/>
+                <w:szCs w:val="24"/>
+                <w:lang w:val="en-US"/>
+              </w:rPr>
+              <w:t>1.1</w:t>
+            </w:r>
+          </w:p>
+        </w:tc>
+        <w:tc>
+          <w:tcPr>
+            <w:tcW w:w="1530" w:type="dxa"/>
+          </w:tcPr>
+          <w:p>
+            <w:pPr>
+              <w:rPr>
+                <w:sz w:val="24"/>
+                <w:szCs w:val="24"/>
+              </w:rPr>
+            </w:pPr>
+            <w:r>
+              <w:rPr>
+                <w:sz w:val="24"/>
+                <w:szCs w:val="24"/>
+              </w:rPr>
+              <w:t>11/21</w:t>
+            </w:r>
+            <w:r>
+              <w:rPr>
+                <w:sz w:val="24"/>
+                <w:szCs w:val="24"/>
+              </w:rPr>
+              <w:t>/2013</w:t>
+            </w:r>
+          </w:p>
+        </w:tc>
+        <w:tc>
+          <w:tcPr>
+            <w:tcW w:w="2520" w:type="dxa"/>
+          </w:tcPr>
+          <w:p>
+            <w:pPr>
+              <w:rPr>
+                <w:sz w:val="24"/>
+                <w:szCs w:val="24"/>
+              </w:rPr>
+            </w:pPr>
+            <w:r>
+              <w:rPr>
+                <w:sz w:val="24"/>
+                <w:szCs w:val="24"/>
+              </w:rPr>
+              <w:t>Ta Ngoc Thien Phu</w:t>
+            </w:r>
+          </w:p>
+        </w:tc>
+        <w:tc>
+          <w:tcPr>
+            <w:tcW w:w="3689" w:type="dxa"/>
+          </w:tcPr>
+          <w:p>
+            <w:pPr>
+              <w:rPr>
+                <w:sz w:val="24"/>
+                <w:szCs w:val="24"/>
+                <w:lang w:val="en-US"/>
+              </w:rPr>
+            </w:pPr>
+            <w:r>
+              <w:rPr>
+                <w:sz w:val="24"/>
+                <w:szCs w:val="24"/>
+                <w:lang w:val="en-US"/>
+              </w:rPr>
+              <w:t>Update document</w:t>
+            </w:r>
+          </w:p>
+        </w:tc>
+      </w:tr>
     </w:tbl>
     <w:p>
       <w:pPr>
@@ -2064,7 +2059,7 @@
           <w:sz w:val="24"/>
         </w:rPr>
       </w:pPr>
-      <w:bookmarkStart w:id="3" w:name="_Toc372729841"/>
+      <w:bookmarkStart w:id="3" w:name="_Toc372839993"/>
       <w:r>
         <w:rPr>
           <w:b/>
@@ -2090,7 +2085,7 @@
           <w:sz w:val="24"/>
         </w:rPr>
       </w:pPr>
-      <w:bookmarkStart w:id="4" w:name="_Toc372729842"/>
+      <w:bookmarkStart w:id="4" w:name="_Toc372839994"/>
       <w:r>
         <w:rPr>
           <w:color w:val="1F3864" w:themeColor="accent5" w:themeShade="80"/>
@@ -2132,7 +2127,7 @@
           <w:lang w:val="en-US"/>
         </w:rPr>
       </w:pPr>
-      <w:bookmarkStart w:id="5" w:name="_Toc372729843"/>
+      <w:bookmarkStart w:id="5" w:name="_Toc372839995"/>
       <w:r>
         <w:rPr>
           <w:color w:val="1F3864" w:themeColor="accent5" w:themeShade="80"/>
@@ -2246,7 +2241,7 @@
           <w:sz w:val="28"/>
         </w:rPr>
       </w:pPr>
-      <w:bookmarkStart w:id="6" w:name="_Toc372729844"/>
+      <w:bookmarkStart w:id="6" w:name="_Toc372839996"/>
       <w:r>
         <w:rPr>
           <w:b/>
@@ -2272,17 +2267,9 @@
           <w:sz w:val="28"/>
           <w:lang w:val="en-US"/>
         </w:rPr>
-        <w:t>Model</w:t>
+        <w:t>Cycle</w:t>
       </w:r>
       <w:bookmarkEnd w:id="6"/>
-      <w:r>
-        <w:rPr>
-          <w:b/>
-          <w:color w:val="1F3864" w:themeColor="accent5" w:themeShade="80"/>
-          <w:sz w:val="28"/>
-        </w:rPr>
-        <w:t xml:space="preserve"> </w:t>
-      </w:r>
     </w:p>
     <w:p>
       <w:pPr>
@@ -2303,26 +2290,13 @@
         </w:rPr>
         <w:t xml:space="preserve"> </w:t>
       </w:r>
-      <w:bookmarkStart w:id="7" w:name="_Toc372729845"/>
+      <w:bookmarkStart w:id="7" w:name="_Toc372839997"/>
       <w:r>
         <w:rPr>
           <w:color w:val="1F3864" w:themeColor="accent5" w:themeShade="80"/>
           <w:lang w:val="en-US"/>
         </w:rPr>
-        <w:t>Scrum</w:t>
-      </w:r>
-      <w:r>
-        <w:rPr>
-          <w:lang w:val="en-US"/>
-        </w:rPr>
-        <w:t xml:space="preserve"> </w:t>
-      </w:r>
-      <w:r>
-        <w:rPr>
-          <w:color w:val="1F3864" w:themeColor="accent5" w:themeShade="80"/>
-          <w:lang w:val="en-US"/>
-        </w:rPr>
-        <w:t>model</w:t>
+        <w:t>Development Cycle</w:t>
       </w:r>
       <w:bookmarkEnd w:id="7"/>
     </w:p>
@@ -2334,58 +2308,31 @@
         </w:rPr>
       </w:pPr>
       <w:r>
-        <w:rPr>
-          <w:noProof/>
-          <w:lang w:eastAsia="vi-VN"/>
-        </w:rPr>
-        <w:drawing>
-          <wp:inline distT="0" distB="0" distL="0" distR="0" wp14:anchorId="4EFB557E" wp14:editId="1B0BA070">
-            <wp:extent cx="4380865" cy="2783205"/>
-            <wp:effectExtent l="0" t="0" r="635" b="0"/>
-            <wp:docPr id="5" name="Picture 5" descr="http://www.realmdigital.co.za/images/uploaded_images/scrum-methodology.png"/>
-            <wp:cNvGraphicFramePr>
-              <a:graphicFrameLocks xmlns:a="http://schemas.openxmlformats.org/drawingml/2006/main" noChangeAspect="1"/>
-            </wp:cNvGraphicFramePr>
-            <a:graphic xmlns:a="http://schemas.openxmlformats.org/drawingml/2006/main">
-              <a:graphicData uri="http://schemas.openxmlformats.org/drawingml/2006/picture">
-                <pic:pic xmlns:pic="http://schemas.openxmlformats.org/drawingml/2006/picture">
-                  <pic:nvPicPr>
-                    <pic:cNvPr id="0" name="Picture 7" descr="http://www.realmdigital.co.za/images/uploaded_images/scrum-methodology.png"/>
-                    <pic:cNvPicPr>
-                      <a:picLocks noChangeAspect="1" noChangeArrowheads="1"/>
-                    </pic:cNvPicPr>
-                  </pic:nvPicPr>
-                  <pic:blipFill>
-                    <a:blip r:embed="rId8">
-                      <a:extLst>
-                        <a:ext uri="{28A0092B-C50C-407E-A947-70E740481C1C}">
-                          <a14:useLocalDpi xmlns:a14="http://schemas.microsoft.com/office/drawing/2010/main" val="0"/>
-                        </a:ext>
-                      </a:extLst>
-                    </a:blip>
-                    <a:srcRect/>
-                    <a:stretch>
-                      <a:fillRect/>
-                    </a:stretch>
-                  </pic:blipFill>
-                  <pic:spPr bwMode="auto">
-                    <a:xfrm>
-                      <a:off x="0" y="0"/>
-                      <a:ext cx="4380865" cy="2783205"/>
-                    </a:xfrm>
-                    <a:prstGeom prst="rect">
-                      <a:avLst/>
-                    </a:prstGeom>
-                    <a:noFill/>
-                    <a:ln>
-                      <a:noFill/>
-                    </a:ln>
-                  </pic:spPr>
-                </pic:pic>
-              </a:graphicData>
-            </a:graphic>
-          </wp:inline>
-        </w:drawing>
+        <w:object w:dxaOrig="21450" w:dyaOrig="10811">
+          <v:shapetype id="_x0000_t75" coordsize="21600,21600" o:spt="75" o:preferrelative="t" path="m@4@5l@4@11@9@11@9@5xe" filled="f" stroked="f">
+            <v:stroke joinstyle="miter"/>
+            <v:formulas>
+              <v:f eqn="if lineDrawn pixelLineWidth 0"/>
+              <v:f eqn="sum @0 1 0"/>
+              <v:f eqn="sum 0 0 @1"/>
+              <v:f eqn="prod @2 1 2"/>
+              <v:f eqn="prod @3 21600 pixelWidth"/>
+              <v:f eqn="prod @3 21600 pixelHeight"/>
+              <v:f eqn="sum @0 0 1"/>
+              <v:f eqn="prod @6 1 2"/>
+              <v:f eqn="prod @7 21600 pixelWidth"/>
+              <v:f eqn="sum @8 21600 0"/>
+              <v:f eqn="prod @7 21600 pixelHeight"/>
+              <v:f eqn="sum @10 21600 0"/>
+            </v:formulas>
+            <v:path o:extrusionok="f" gradientshapeok="t" o:connecttype="rect"/>
+            <o:lock v:ext="edit" aspectratio="t"/>
+          </v:shapetype>
+          <v:shape id="_x0000_i1025" type="#_x0000_t75" style="width:453.9pt;height:228.65pt" o:ole="">
+            <v:imagedata r:id="rId8" o:title=""/>
+          </v:shape>
+          <o:OLEObject Type="Embed" ProgID="Visio.Drawing.11" ShapeID="_x0000_i1025" DrawAspect="Content" ObjectID="_1446581927" r:id="rId9"/>
+        </w:object>
       </w:r>
     </w:p>
     <w:p>
@@ -2401,7 +2348,7 @@
           <w:i/>
           <w:lang w:val="en-US"/>
         </w:rPr>
-        <w:t>Scrum model</w:t>
+        <w:t>Development Cycle</w:t>
       </w:r>
     </w:p>
     <w:p>
@@ -2422,13 +2369,20 @@
         </w:rPr>
         <w:t xml:space="preserve"> </w:t>
       </w:r>
-      <w:bookmarkStart w:id="8" w:name="_Toc372729846"/>
+      <w:bookmarkStart w:id="8" w:name="_Toc372839998"/>
       <w:r>
         <w:rPr>
           <w:color w:val="1F3864" w:themeColor="accent5" w:themeShade="80"/>
           <w:lang w:val="en-US"/>
         </w:rPr>
-        <w:t>Scrum model description</w:t>
+        <w:t>Development Cycle</w:t>
+      </w:r>
+      <w:r>
+        <w:rPr>
+          <w:color w:val="1F3864" w:themeColor="accent5" w:themeShade="80"/>
+          <w:lang w:val="en-US"/>
+        </w:rPr>
+        <w:t xml:space="preserve"> description</w:t>
       </w:r>
       <w:bookmarkEnd w:id="8"/>
     </w:p>
@@ -2440,13 +2394,13 @@
       </w:tblPr>
       <w:tblGrid>
         <w:gridCol w:w="549"/>
-        <w:gridCol w:w="2822"/>
-        <w:gridCol w:w="5709"/>
+        <w:gridCol w:w="2879"/>
+        <w:gridCol w:w="5652"/>
       </w:tblGrid>
       <w:tr>
         <w:tc>
           <w:tcPr>
-            <w:tcW w:w="555" w:type="dxa"/>
+            <w:tcW w:w="549" w:type="dxa"/>
             <w:shd w:val="clear" w:color="auto" w:fill="1F3864" w:themeFill="accent5" w:themeFillShade="80"/>
           </w:tcPr>
           <w:p>
@@ -2472,12 +2426,11 @@
         </w:tc>
         <w:tc>
           <w:tcPr>
-            <w:tcW w:w="3040" w:type="dxa"/>
+            <w:tcW w:w="2879" w:type="dxa"/>
             <w:shd w:val="clear" w:color="auto" w:fill="1F3864" w:themeFill="accent5" w:themeFillShade="80"/>
           </w:tcPr>
           <w:p>
             <w:pPr>
-              <w:jc w:val="center"/>
               <w:rPr>
                 <w:rFonts w:asciiTheme="majorHAnsi" w:hAnsiTheme="majorHAnsi" w:cstheme="majorHAnsi"/>
                 <w:b/>
@@ -2498,7 +2451,7 @@
         </w:tc>
         <w:tc>
           <w:tcPr>
-            <w:tcW w:w="6295" w:type="dxa"/>
+            <w:tcW w:w="5652" w:type="dxa"/>
             <w:shd w:val="clear" w:color="auto" w:fill="1F3864" w:themeFill="accent5" w:themeFillShade="80"/>
           </w:tcPr>
           <w:p>
@@ -2526,7 +2479,7 @@
       <w:tr>
         <w:tc>
           <w:tcPr>
-            <w:tcW w:w="555" w:type="dxa"/>
+            <w:tcW w:w="549" w:type="dxa"/>
           </w:tcPr>
           <w:p>
             <w:pPr>
@@ -2548,29 +2501,31 @@
         </w:tc>
         <w:tc>
           <w:tcPr>
-            <w:tcW w:w="3040" w:type="dxa"/>
-          </w:tcPr>
-          <w:p>
-            <w:pPr>
-              <w:rPr>
-                <w:rFonts w:asciiTheme="majorHAnsi" w:hAnsiTheme="majorHAnsi" w:cstheme="majorHAnsi"/>
-                <w:sz w:val="24"/>
-                <w:szCs w:val="24"/>
-              </w:rPr>
-            </w:pPr>
-            <w:r>
-              <w:rPr>
-                <w:rFonts w:asciiTheme="majorHAnsi" w:hAnsiTheme="majorHAnsi" w:cstheme="majorHAnsi"/>
-                <w:sz w:val="24"/>
-                <w:szCs w:val="24"/>
-              </w:rPr>
-              <w:t>Develop stories</w:t>
-            </w:r>
-          </w:p>
-        </w:tc>
-        <w:tc>
-          <w:tcPr>
-            <w:tcW w:w="6295" w:type="dxa"/>
+            <w:tcW w:w="2879" w:type="dxa"/>
+          </w:tcPr>
+          <w:p>
+            <w:pPr>
+              <w:rPr>
+                <w:rFonts w:asciiTheme="majorHAnsi" w:hAnsiTheme="majorHAnsi" w:cstheme="majorHAnsi"/>
+                <w:sz w:val="24"/>
+                <w:szCs w:val="24"/>
+                <w:lang w:val="en-US"/>
+              </w:rPr>
+            </w:pPr>
+            <w:r>
+              <w:rPr>
+                <w:rFonts w:asciiTheme="majorHAnsi" w:hAnsiTheme="majorHAnsi" w:cstheme="majorHAnsi"/>
+                <w:sz w:val="24"/>
+                <w:szCs w:val="24"/>
+                <w:lang w:val="en-US"/>
+              </w:rPr>
+              <w:t>Discover architecture driver</w:t>
+            </w:r>
+          </w:p>
+        </w:tc>
+        <w:tc>
+          <w:tcPr>
+            <w:tcW w:w="5652" w:type="dxa"/>
           </w:tcPr>
           <w:p>
             <w:pPr>
@@ -2587,7 +2542,7 @@
                 <w:sz w:val="24"/>
                 <w:szCs w:val="24"/>
               </w:rPr>
-              <w:t xml:space="preserve">Get user stories that required from customer, data have to high level </w:t>
+              <w:t xml:space="preserve">Get data that required from customer, data have to high level </w:t>
             </w:r>
           </w:p>
           <w:p>
@@ -2613,7 +2568,7 @@
       <w:tr>
         <w:tc>
           <w:tcPr>
-            <w:tcW w:w="555" w:type="dxa"/>
+            <w:tcW w:w="549" w:type="dxa"/>
             <w:shd w:val="clear" w:color="auto" w:fill="D9D9D9" w:themeFill="background1" w:themeFillShade="D9"/>
           </w:tcPr>
           <w:p>
@@ -2636,30 +2591,48 @@
         </w:tc>
         <w:tc>
           <w:tcPr>
-            <w:tcW w:w="3040" w:type="dxa"/>
+            <w:tcW w:w="2879" w:type="dxa"/>
             <w:shd w:val="clear" w:color="auto" w:fill="D9D9D9" w:themeFill="background1" w:themeFillShade="D9"/>
           </w:tcPr>
           <w:p>
             <w:pPr>
-              <w:rPr>
-                <w:rFonts w:asciiTheme="majorHAnsi" w:hAnsiTheme="majorHAnsi" w:cstheme="majorHAnsi"/>
-                <w:sz w:val="24"/>
-                <w:szCs w:val="24"/>
-              </w:rPr>
-            </w:pPr>
-            <w:r>
-              <w:rPr>
-                <w:rFonts w:asciiTheme="majorHAnsi" w:hAnsiTheme="majorHAnsi" w:cstheme="majorHAnsi"/>
-                <w:sz w:val="24"/>
-                <w:szCs w:val="24"/>
-              </w:rPr>
-              <w:t>Create product backlog</w:t>
-            </w:r>
-          </w:p>
-        </w:tc>
-        <w:tc>
-          <w:tcPr>
-            <w:tcW w:w="6295" w:type="dxa"/>
+              <w:autoSpaceDE w:val="0"/>
+              <w:autoSpaceDN w:val="0"/>
+              <w:adjustRightInd w:val="0"/>
+              <w:spacing w:line="288" w:lineRule="auto"/>
+              <w:rPr>
+                <w:rFonts w:cs="Times New Roman"/>
+                <w:color w:val="000000"/>
+                <w:sz w:val="24"/>
+                <w:szCs w:val="24"/>
+                <w:lang w:val="en-US"/>
+              </w:rPr>
+            </w:pPr>
+            <w:r>
+              <w:rPr>
+                <w:rFonts w:cs="Times New Roman"/>
+                <w:color w:val="000000"/>
+                <w:sz w:val="24"/>
+                <w:szCs w:val="24"/>
+                <w:lang w:val="en-US"/>
+              </w:rPr>
+              <w:t>Establish project sc</w:t>
+            </w:r>
+            <w:r>
+              <w:rPr>
+                <w:rFonts w:cs="Times New Roman"/>
+                <w:color w:val="000000"/>
+                <w:sz w:val="24"/>
+                <w:szCs w:val="24"/>
+                <w:lang w:val="en-US"/>
+              </w:rPr>
+              <w:t>ope</w:t>
+            </w:r>
+          </w:p>
+        </w:tc>
+        <w:tc>
+          <w:tcPr>
+            <w:tcW w:w="5652" w:type="dxa"/>
             <w:shd w:val="clear" w:color="auto" w:fill="D9D9D9" w:themeFill="background1" w:themeFillShade="D9"/>
           </w:tcPr>
           <w:p>
@@ -2677,7 +2650,25 @@
                 <w:sz w:val="24"/>
                 <w:szCs w:val="24"/>
               </w:rPr>
-              <w:t>Use data that collect from phase 1, synthesis user stories to create product backlog</w:t>
+              <w:t>Use data that collect from phase 1, engineer start analyze and define project scope</w:t>
+            </w:r>
+          </w:p>
+          <w:p>
+            <w:pPr>
+              <w:jc w:val="both"/>
+              <w:rPr>
+                <w:rFonts w:asciiTheme="majorHAnsi" w:hAnsiTheme="majorHAnsi" w:cstheme="majorHAnsi"/>
+                <w:sz w:val="24"/>
+                <w:szCs w:val="24"/>
+              </w:rPr>
+            </w:pPr>
+            <w:r>
+              <w:rPr>
+                <w:rFonts w:asciiTheme="majorHAnsi" w:hAnsiTheme="majorHAnsi" w:cstheme="majorHAnsi"/>
+                <w:sz w:val="24"/>
+                <w:szCs w:val="24"/>
+              </w:rPr>
+              <w:t>Priority for data that collect from customer</w:t>
             </w:r>
           </w:p>
         </w:tc>
@@ -2685,7 +2676,7 @@
       <w:tr>
         <w:tc>
           <w:tcPr>
-            <w:tcW w:w="555" w:type="dxa"/>
+            <w:tcW w:w="549" w:type="dxa"/>
           </w:tcPr>
           <w:p>
             <w:pPr>
@@ -2707,29 +2698,37 @@
         </w:tc>
         <w:tc>
           <w:tcPr>
-            <w:tcW w:w="3040" w:type="dxa"/>
-          </w:tcPr>
-          <w:p>
-            <w:pPr>
-              <w:rPr>
-                <w:rFonts w:asciiTheme="majorHAnsi" w:hAnsiTheme="majorHAnsi" w:cstheme="majorHAnsi"/>
-                <w:sz w:val="24"/>
-                <w:szCs w:val="24"/>
-              </w:rPr>
-            </w:pPr>
-            <w:r>
-              <w:rPr>
-                <w:rFonts w:asciiTheme="majorHAnsi" w:hAnsiTheme="majorHAnsi" w:cstheme="majorHAnsi"/>
-                <w:sz w:val="24"/>
-                <w:szCs w:val="24"/>
-              </w:rPr>
-              <w:t>Prioritize product backlog</w:t>
-            </w:r>
-          </w:p>
-        </w:tc>
-        <w:tc>
-          <w:tcPr>
-            <w:tcW w:w="6295" w:type="dxa"/>
+            <w:tcW w:w="2879" w:type="dxa"/>
+          </w:tcPr>
+          <w:p>
+            <w:pPr>
+              <w:autoSpaceDE w:val="0"/>
+              <w:autoSpaceDN w:val="0"/>
+              <w:adjustRightInd w:val="0"/>
+              <w:spacing w:line="288" w:lineRule="auto"/>
+              <w:rPr>
+                <w:rFonts w:cs="Times New Roman"/>
+                <w:color w:val="000000"/>
+                <w:sz w:val="24"/>
+                <w:szCs w:val="24"/>
+                <w:lang w:val="en-US"/>
+              </w:rPr>
+            </w:pPr>
+            <w:r>
+              <w:rPr>
+                <w:rFonts w:cs="Times New Roman"/>
+                <w:color w:val="000000"/>
+                <w:sz w:val="24"/>
+                <w:szCs w:val="24"/>
+                <w:lang w:val="en-US"/>
+              </w:rPr>
+              <w:t>Create/refine Architecture</w:t>
+            </w:r>
+          </w:p>
+        </w:tc>
+        <w:tc>
+          <w:tcPr>
+            <w:tcW w:w="5652" w:type="dxa"/>
           </w:tcPr>
           <w:p>
             <w:pPr>
@@ -2746,7 +2745,7 @@
                 <w:sz w:val="24"/>
                 <w:szCs w:val="24"/>
               </w:rPr>
-              <w:t>Prioritize each items in product backlog</w:t>
+              <w:t>Create design architecture drivers, if architecture driver need refine after completed experimentation from phase, re-design/refine architecture drivers</w:t>
             </w:r>
           </w:p>
         </w:tc>
@@ -2754,7 +2753,7 @@
       <w:tr>
         <w:tc>
           <w:tcPr>
-            <w:tcW w:w="555" w:type="dxa"/>
+            <w:tcW w:w="549" w:type="dxa"/>
             <w:shd w:val="clear" w:color="auto" w:fill="D9D9D9" w:themeFill="background1" w:themeFillShade="D9"/>
           </w:tcPr>
           <w:p>
@@ -2777,30 +2776,38 @@
         </w:tc>
         <w:tc>
           <w:tcPr>
-            <w:tcW w:w="3040" w:type="dxa"/>
+            <w:tcW w:w="2879" w:type="dxa"/>
             <w:shd w:val="clear" w:color="auto" w:fill="D9D9D9" w:themeFill="background1" w:themeFillShade="D9"/>
           </w:tcPr>
           <w:p>
             <w:pPr>
-              <w:rPr>
-                <w:rFonts w:asciiTheme="majorHAnsi" w:hAnsiTheme="majorHAnsi" w:cstheme="majorHAnsi"/>
-                <w:sz w:val="24"/>
-                <w:szCs w:val="24"/>
-              </w:rPr>
-            </w:pPr>
-            <w:r>
-              <w:rPr>
-                <w:rFonts w:asciiTheme="majorHAnsi" w:hAnsiTheme="majorHAnsi" w:cstheme="majorHAnsi"/>
-                <w:sz w:val="24"/>
-                <w:szCs w:val="24"/>
-              </w:rPr>
-              <w:t>Sprint planning meeting</w:t>
-            </w:r>
-          </w:p>
-        </w:tc>
-        <w:tc>
-          <w:tcPr>
-            <w:tcW w:w="6295" w:type="dxa"/>
+              <w:autoSpaceDE w:val="0"/>
+              <w:autoSpaceDN w:val="0"/>
+              <w:adjustRightInd w:val="0"/>
+              <w:spacing w:line="288" w:lineRule="auto"/>
+              <w:rPr>
+                <w:rFonts w:cs="Times New Roman"/>
+                <w:color w:val="000000"/>
+                <w:sz w:val="24"/>
+                <w:szCs w:val="24"/>
+                <w:lang w:val="en-US"/>
+              </w:rPr>
+            </w:pPr>
+            <w:r>
+              <w:rPr>
+                <w:rFonts w:cs="Times New Roman"/>
+                <w:color w:val="000000"/>
+                <w:sz w:val="24"/>
+                <w:szCs w:val="24"/>
+                <w:lang w:val="en-US"/>
+              </w:rPr>
+              <w:t xml:space="preserve">Architecture review </w:t>
+            </w:r>
+          </w:p>
+        </w:tc>
+        <w:tc>
+          <w:tcPr>
+            <w:tcW w:w="5652" w:type="dxa"/>
             <w:shd w:val="clear" w:color="auto" w:fill="D9D9D9" w:themeFill="background1" w:themeFillShade="D9"/>
           </w:tcPr>
           <w:p>
@@ -2818,43 +2825,7 @@
                 <w:sz w:val="24"/>
                 <w:szCs w:val="24"/>
               </w:rPr>
-              <w:t>Define sprints, each sprint only have 2-4 week to implement</w:t>
-            </w:r>
-          </w:p>
-          <w:p>
-            <w:pPr>
-              <w:jc w:val="both"/>
-              <w:rPr>
-                <w:rFonts w:asciiTheme="majorHAnsi" w:hAnsiTheme="majorHAnsi" w:cstheme="majorHAnsi"/>
-                <w:sz w:val="24"/>
-                <w:szCs w:val="24"/>
-              </w:rPr>
-            </w:pPr>
-            <w:r>
-              <w:rPr>
-                <w:rFonts w:asciiTheme="majorHAnsi" w:hAnsiTheme="majorHAnsi" w:cstheme="majorHAnsi"/>
-                <w:sz w:val="24"/>
-                <w:szCs w:val="24"/>
-              </w:rPr>
-              <w:t>Planning for each sprint</w:t>
-            </w:r>
-          </w:p>
-          <w:p>
-            <w:pPr>
-              <w:jc w:val="both"/>
-              <w:rPr>
-                <w:rFonts w:asciiTheme="majorHAnsi" w:hAnsiTheme="majorHAnsi" w:cstheme="majorHAnsi"/>
-                <w:sz w:val="24"/>
-                <w:szCs w:val="24"/>
-              </w:rPr>
-            </w:pPr>
-            <w:r>
-              <w:rPr>
-                <w:rFonts w:asciiTheme="majorHAnsi" w:hAnsiTheme="majorHAnsi" w:cstheme="majorHAnsi"/>
-                <w:sz w:val="24"/>
-                <w:szCs w:val="24"/>
-              </w:rPr>
-              <w:t>Review sprint after completed sprint plan</w:t>
+              <w:t>Design Team will review architecture drivers</w:t>
             </w:r>
           </w:p>
         </w:tc>
@@ -2862,7 +2833,7 @@
       <w:tr>
         <w:tc>
           <w:tcPr>
-            <w:tcW w:w="555" w:type="dxa"/>
+            <w:tcW w:w="549" w:type="dxa"/>
           </w:tcPr>
           <w:p>
             <w:pPr>
@@ -2884,29 +2855,37 @@
         </w:tc>
         <w:tc>
           <w:tcPr>
-            <w:tcW w:w="3040" w:type="dxa"/>
-          </w:tcPr>
-          <w:p>
-            <w:pPr>
-              <w:rPr>
-                <w:rFonts w:asciiTheme="majorHAnsi" w:hAnsiTheme="majorHAnsi" w:cstheme="majorHAnsi"/>
-                <w:sz w:val="24"/>
-                <w:szCs w:val="24"/>
-              </w:rPr>
-            </w:pPr>
-            <w:r>
-              <w:rPr>
-                <w:rFonts w:asciiTheme="majorHAnsi" w:hAnsiTheme="majorHAnsi" w:cstheme="majorHAnsi"/>
-                <w:sz w:val="24"/>
-                <w:szCs w:val="24"/>
-              </w:rPr>
-              <w:t>Implement sprint</w:t>
-            </w:r>
-          </w:p>
-        </w:tc>
-        <w:tc>
-          <w:tcPr>
-            <w:tcW w:w="6295" w:type="dxa"/>
+            <w:tcW w:w="2879" w:type="dxa"/>
+          </w:tcPr>
+          <w:p>
+            <w:pPr>
+              <w:autoSpaceDE w:val="0"/>
+              <w:autoSpaceDN w:val="0"/>
+              <w:adjustRightInd w:val="0"/>
+              <w:spacing w:line="288" w:lineRule="auto"/>
+              <w:rPr>
+                <w:rFonts w:cs="Times New Roman"/>
+                <w:color w:val="000000"/>
+                <w:sz w:val="24"/>
+                <w:szCs w:val="24"/>
+                <w:lang w:val="en-US"/>
+              </w:rPr>
+            </w:pPr>
+            <w:r>
+              <w:rPr>
+                <w:rFonts w:cs="Times New Roman"/>
+                <w:color w:val="000000"/>
+                <w:sz w:val="24"/>
+                <w:szCs w:val="24"/>
+                <w:lang w:val="en-US"/>
+              </w:rPr>
+              <w:t>Product Go/No-Go</w:t>
+            </w:r>
+          </w:p>
+        </w:tc>
+        <w:tc>
+          <w:tcPr>
+            <w:tcW w:w="5652" w:type="dxa"/>
           </w:tcPr>
           <w:p>
             <w:pPr>
@@ -2923,18 +2902,58 @@
                 <w:sz w:val="24"/>
                 <w:szCs w:val="24"/>
               </w:rPr>
-              <w:t>Sprint will produce about 2-4 week and No change in duration or Goal</w:t>
+              <w:t>I</w:t>
+            </w:r>
+            <w:r>
+              <w:rPr>
+                <w:rFonts w:asciiTheme="majorHAnsi" w:hAnsiTheme="majorHAnsi" w:cstheme="majorHAnsi"/>
+                <w:sz w:val="24"/>
+                <w:szCs w:val="24"/>
+              </w:rPr>
+              <w:t>n stage 5 the team has to d</w:t>
+            </w:r>
+            <w:r>
+              <w:rPr>
+                <w:rFonts w:asciiTheme="majorHAnsi" w:hAnsiTheme="majorHAnsi" w:cstheme="majorHAnsi"/>
+                <w:sz w:val="24"/>
+                <w:szCs w:val="24"/>
+              </w:rPr>
+              <w:t xml:space="preserve">ecide whether the architecture </w:t>
+            </w:r>
+            <w:r>
+              <w:rPr>
+                <w:rFonts w:asciiTheme="majorHAnsi" w:hAnsiTheme="majorHAnsi" w:cstheme="majorHAnsi"/>
+                <w:sz w:val="24"/>
+                <w:szCs w:val="24"/>
+              </w:rPr>
+              <w:t>design needs further refinement or if they</w:t>
+            </w:r>
+            <w:r>
+              <w:rPr>
+                <w:rFonts w:asciiTheme="majorHAnsi" w:hAnsiTheme="majorHAnsi" w:cstheme="majorHAnsi"/>
+                <w:sz w:val="24"/>
+                <w:szCs w:val="24"/>
+              </w:rPr>
+              <w:t xml:space="preserve"> should proceed into production </w:t>
+            </w:r>
+            <w:r>
+              <w:rPr>
+                <w:rFonts w:asciiTheme="majorHAnsi" w:hAnsiTheme="majorHAnsi" w:cstheme="majorHAnsi"/>
+                <w:sz w:val="24"/>
+                <w:szCs w:val="24"/>
+              </w:rPr>
+              <w:t>planning.</w:t>
             </w:r>
           </w:p>
         </w:tc>
       </w:tr>
       <w:tr>
         <w:trPr>
-          <w:trHeight w:val="674"/>
+          <w:trHeight w:val="260"/>
         </w:trPr>
         <w:tc>
           <w:tcPr>
-            <w:tcW w:w="555" w:type="dxa"/>
+            <w:tcW w:w="549" w:type="dxa"/>
             <w:shd w:val="clear" w:color="auto" w:fill="D9D9D9" w:themeFill="background1" w:themeFillShade="D9"/>
           </w:tcPr>
           <w:p>
@@ -2957,30 +2976,38 @@
         </w:tc>
         <w:tc>
           <w:tcPr>
-            <w:tcW w:w="3040" w:type="dxa"/>
+            <w:tcW w:w="2879" w:type="dxa"/>
             <w:shd w:val="clear" w:color="auto" w:fill="D9D9D9" w:themeFill="background1" w:themeFillShade="D9"/>
           </w:tcPr>
           <w:p>
             <w:pPr>
-              <w:rPr>
-                <w:rFonts w:asciiTheme="majorHAnsi" w:hAnsiTheme="majorHAnsi" w:cstheme="majorHAnsi"/>
-                <w:sz w:val="24"/>
-                <w:szCs w:val="24"/>
-              </w:rPr>
-            </w:pPr>
-            <w:r>
-              <w:rPr>
-                <w:rFonts w:asciiTheme="majorHAnsi" w:hAnsiTheme="majorHAnsi" w:cstheme="majorHAnsi"/>
-                <w:sz w:val="24"/>
-                <w:szCs w:val="24"/>
-              </w:rPr>
-              <w:t xml:space="preserve">Daily meeting </w:t>
-            </w:r>
-          </w:p>
-        </w:tc>
-        <w:tc>
-          <w:tcPr>
-            <w:tcW w:w="6295" w:type="dxa"/>
+              <w:autoSpaceDE w:val="0"/>
+              <w:autoSpaceDN w:val="0"/>
+              <w:adjustRightInd w:val="0"/>
+              <w:spacing w:line="288" w:lineRule="auto"/>
+              <w:rPr>
+                <w:rFonts w:cs="Times New Roman"/>
+                <w:color w:val="000000"/>
+                <w:sz w:val="24"/>
+                <w:szCs w:val="24"/>
+                <w:lang w:val="en-US"/>
+              </w:rPr>
+            </w:pPr>
+            <w:r>
+              <w:rPr>
+                <w:rFonts w:cs="Times New Roman"/>
+                <w:color w:val="000000"/>
+                <w:sz w:val="24"/>
+                <w:szCs w:val="24"/>
+                <w:lang w:val="en-US"/>
+              </w:rPr>
+              <w:t>Experimentation</w:t>
+            </w:r>
+          </w:p>
+        </w:tc>
+        <w:tc>
+          <w:tcPr>
+            <w:tcW w:w="5652" w:type="dxa"/>
             <w:shd w:val="clear" w:color="auto" w:fill="D9D9D9" w:themeFill="background1" w:themeFillShade="D9"/>
           </w:tcPr>
           <w:p>
@@ -2998,25 +3025,31 @@
                 <w:sz w:val="24"/>
                 <w:szCs w:val="24"/>
               </w:rPr>
-              <w:t>Development Team will meeting daily to report progress of each member and give difficult during develop this sprint</w:t>
-            </w:r>
-          </w:p>
-          <w:p>
-            <w:pPr>
-              <w:jc w:val="both"/>
-              <w:rPr>
-                <w:rFonts w:asciiTheme="majorHAnsi" w:hAnsiTheme="majorHAnsi" w:cstheme="majorHAnsi"/>
-                <w:sz w:val="24"/>
-                <w:szCs w:val="24"/>
-              </w:rPr>
-            </w:pPr>
+              <w:t>The purpose of the experiments is to address specific issues that arose during the evaluation; thus, the architecture guides the team</w:t>
+            </w:r>
+            <w:r>
+              <w:rPr>
+                <w:rFonts w:asciiTheme="majorHAnsi" w:hAnsiTheme="majorHAnsi" w:cstheme="majorHAnsi"/>
+                <w:sz w:val="24"/>
+                <w:szCs w:val="24"/>
+              </w:rPr>
+              <w:t xml:space="preserve"> in discovering and mitigating </w:t>
+            </w:r>
+            <w:r>
+              <w:rPr>
+                <w:rFonts w:asciiTheme="majorHAnsi" w:hAnsiTheme="majorHAnsi" w:cstheme="majorHAnsi"/>
+                <w:sz w:val="24"/>
+                <w:szCs w:val="24"/>
+              </w:rPr>
+              <w:t>risk. Once the experiments are executed, the team returns to stage 3</w:t>
+            </w:r>
           </w:p>
         </w:tc>
       </w:tr>
       <w:tr>
         <w:tc>
           <w:tcPr>
-            <w:tcW w:w="555" w:type="dxa"/>
+            <w:tcW w:w="549" w:type="dxa"/>
           </w:tcPr>
           <w:p>
             <w:pPr>
@@ -3038,29 +3071,37 @@
         </w:tc>
         <w:tc>
           <w:tcPr>
-            <w:tcW w:w="3040" w:type="dxa"/>
-          </w:tcPr>
-          <w:p>
-            <w:pPr>
-              <w:rPr>
-                <w:rFonts w:asciiTheme="majorHAnsi" w:hAnsiTheme="majorHAnsi" w:cstheme="majorHAnsi"/>
-                <w:sz w:val="24"/>
-                <w:szCs w:val="24"/>
-              </w:rPr>
-            </w:pPr>
-            <w:r>
-              <w:rPr>
-                <w:rFonts w:asciiTheme="majorHAnsi" w:hAnsiTheme="majorHAnsi" w:cstheme="majorHAnsi"/>
-                <w:sz w:val="24"/>
-                <w:szCs w:val="24"/>
-              </w:rPr>
-              <w:t>Shippable product increment</w:t>
-            </w:r>
-          </w:p>
-        </w:tc>
-        <w:tc>
-          <w:tcPr>
-            <w:tcW w:w="6295" w:type="dxa"/>
+            <w:tcW w:w="2879" w:type="dxa"/>
+          </w:tcPr>
+          <w:p>
+            <w:pPr>
+              <w:autoSpaceDE w:val="0"/>
+              <w:autoSpaceDN w:val="0"/>
+              <w:adjustRightInd w:val="0"/>
+              <w:spacing w:line="288" w:lineRule="auto"/>
+              <w:rPr>
+                <w:rFonts w:cs="Times New Roman"/>
+                <w:color w:val="000000"/>
+                <w:sz w:val="24"/>
+                <w:szCs w:val="24"/>
+                <w:lang w:val="en-US"/>
+              </w:rPr>
+            </w:pPr>
+            <w:r>
+              <w:rPr>
+                <w:rFonts w:cs="Times New Roman"/>
+                <w:color w:val="000000"/>
+                <w:sz w:val="24"/>
+                <w:szCs w:val="24"/>
+                <w:lang w:val="en-US"/>
+              </w:rPr>
+              <w:t>Planning Meeting</w:t>
+            </w:r>
+          </w:p>
+        </w:tc>
+        <w:tc>
+          <w:tcPr>
+            <w:tcW w:w="5652" w:type="dxa"/>
           </w:tcPr>
           <w:p>
             <w:pPr>
@@ -3077,7 +3118,629 @@
                 <w:sz w:val="24"/>
                 <w:szCs w:val="24"/>
               </w:rPr>
-              <w:t>After completed sprint, integrate sprint that just been implement finished to system</w:t>
+              <w:t>the team</w:t>
+            </w:r>
+            <w:r>
+              <w:rPr>
+                <w:rFonts w:asciiTheme="majorHAnsi" w:hAnsiTheme="majorHAnsi" w:cstheme="majorHAnsi"/>
+                <w:sz w:val="24"/>
+                <w:szCs w:val="24"/>
+              </w:rPr>
+              <w:t xml:space="preserve"> in discovering and mitigating </w:t>
+            </w:r>
+            <w:r>
+              <w:rPr>
+                <w:rFonts w:asciiTheme="majorHAnsi" w:hAnsiTheme="majorHAnsi" w:cstheme="majorHAnsi"/>
+                <w:sz w:val="24"/>
+                <w:szCs w:val="24"/>
+              </w:rPr>
+              <w:t>risk. Once the experiments are executed, the team returns to stage 3</w:t>
+            </w:r>
+          </w:p>
+        </w:tc>
+      </w:tr>
+      <w:tr>
+        <w:tc>
+          <w:tcPr>
+            <w:tcW w:w="549" w:type="dxa"/>
+            <w:shd w:val="clear" w:color="auto" w:fill="D9D9D9" w:themeFill="background1" w:themeFillShade="D9"/>
+          </w:tcPr>
+          <w:p>
+            <w:pPr>
+              <w:rPr>
+                <w:rFonts w:asciiTheme="majorHAnsi" w:hAnsiTheme="majorHAnsi" w:cstheme="majorHAnsi"/>
+                <w:sz w:val="24"/>
+                <w:szCs w:val="24"/>
+                <w:lang w:val="en-US"/>
+              </w:rPr>
+            </w:pPr>
+            <w:r>
+              <w:rPr>
+                <w:rFonts w:asciiTheme="majorHAnsi" w:hAnsiTheme="majorHAnsi" w:cstheme="majorHAnsi"/>
+                <w:sz w:val="24"/>
+                <w:szCs w:val="24"/>
+                <w:lang w:val="en-US"/>
+              </w:rPr>
+              <w:t>8</w:t>
+            </w:r>
+          </w:p>
+        </w:tc>
+        <w:tc>
+          <w:tcPr>
+            <w:tcW w:w="2879" w:type="dxa"/>
+            <w:shd w:val="clear" w:color="auto" w:fill="D9D9D9" w:themeFill="background1" w:themeFillShade="D9"/>
+          </w:tcPr>
+          <w:p>
+            <w:pPr>
+              <w:autoSpaceDE w:val="0"/>
+              <w:autoSpaceDN w:val="0"/>
+              <w:adjustRightInd w:val="0"/>
+              <w:spacing w:line="288" w:lineRule="auto"/>
+              <w:rPr>
+                <w:rFonts w:cs="Times New Roman"/>
+                <w:color w:val="000000"/>
+                <w:sz w:val="24"/>
+                <w:szCs w:val="24"/>
+                <w:lang w:val="en-US"/>
+              </w:rPr>
+            </w:pPr>
+            <w:r>
+              <w:rPr>
+                <w:rFonts w:cs="Times New Roman"/>
+                <w:color w:val="000000"/>
+                <w:sz w:val="24"/>
+                <w:szCs w:val="24"/>
+                <w:lang w:val="en-US"/>
+              </w:rPr>
+              <w:t>Get Detail Requirement</w:t>
+            </w:r>
+          </w:p>
+        </w:tc>
+        <w:tc>
+          <w:tcPr>
+            <w:tcW w:w="5652" w:type="dxa"/>
+            <w:shd w:val="clear" w:color="auto" w:fill="D9D9D9" w:themeFill="background1" w:themeFillShade="D9"/>
+          </w:tcPr>
+          <w:p>
+            <w:pPr>
+              <w:jc w:val="both"/>
+              <w:rPr>
+                <w:rFonts w:asciiTheme="majorHAnsi" w:hAnsiTheme="majorHAnsi" w:cstheme="majorHAnsi"/>
+                <w:sz w:val="24"/>
+                <w:szCs w:val="24"/>
+              </w:rPr>
+            </w:pPr>
+            <w:r>
+              <w:rPr>
+                <w:rFonts w:asciiTheme="majorHAnsi" w:hAnsiTheme="majorHAnsi" w:cstheme="majorHAnsi"/>
+                <w:sz w:val="24"/>
+                <w:szCs w:val="24"/>
+                <w:lang w:val="en-US"/>
+              </w:rPr>
+              <w:t xml:space="preserve">At each sprint, </w:t>
+            </w:r>
+            <w:r>
+              <w:rPr>
+                <w:rFonts w:asciiTheme="majorHAnsi" w:hAnsiTheme="majorHAnsi" w:cstheme="majorHAnsi"/>
+                <w:sz w:val="24"/>
+                <w:szCs w:val="24"/>
+              </w:rPr>
+              <w:t>the requirement</w:t>
+            </w:r>
+            <w:r>
+              <w:rPr>
+                <w:rFonts w:asciiTheme="majorHAnsi" w:hAnsiTheme="majorHAnsi" w:cstheme="majorHAnsi"/>
+                <w:sz w:val="24"/>
+                <w:szCs w:val="24"/>
+              </w:rPr>
+              <w:t xml:space="preserve"> team made clearly requirements in the Sprint backlog tasks to serve to estimate and perform the work in the sprint.</w:t>
+            </w:r>
+          </w:p>
+        </w:tc>
+      </w:tr>
+      <w:tr>
+        <w:tc>
+          <w:tcPr>
+            <w:tcW w:w="549" w:type="dxa"/>
+          </w:tcPr>
+          <w:p>
+            <w:pPr>
+              <w:rPr>
+                <w:rFonts w:asciiTheme="majorHAnsi" w:hAnsiTheme="majorHAnsi" w:cstheme="majorHAnsi"/>
+                <w:sz w:val="24"/>
+                <w:szCs w:val="24"/>
+                <w:lang w:val="en-US"/>
+              </w:rPr>
+            </w:pPr>
+            <w:r>
+              <w:rPr>
+                <w:rFonts w:asciiTheme="majorHAnsi" w:hAnsiTheme="majorHAnsi" w:cstheme="majorHAnsi"/>
+                <w:sz w:val="24"/>
+                <w:szCs w:val="24"/>
+                <w:lang w:val="en-US"/>
+              </w:rPr>
+              <w:lastRenderedPageBreak/>
+              <w:t>9</w:t>
+            </w:r>
+          </w:p>
+        </w:tc>
+        <w:tc>
+          <w:tcPr>
+            <w:tcW w:w="2879" w:type="dxa"/>
+          </w:tcPr>
+          <w:p>
+            <w:pPr>
+              <w:autoSpaceDE w:val="0"/>
+              <w:autoSpaceDN w:val="0"/>
+              <w:adjustRightInd w:val="0"/>
+              <w:spacing w:line="288" w:lineRule="auto"/>
+              <w:rPr>
+                <w:rFonts w:cs="Times New Roman"/>
+                <w:color w:val="000000"/>
+                <w:sz w:val="24"/>
+                <w:szCs w:val="24"/>
+                <w:lang w:val="en-US"/>
+              </w:rPr>
+            </w:pPr>
+            <w:r>
+              <w:rPr>
+                <w:rFonts w:cs="Times New Roman"/>
+                <w:color w:val="000000"/>
+                <w:sz w:val="24"/>
+                <w:szCs w:val="24"/>
+                <w:lang w:val="en-US"/>
+              </w:rPr>
+              <w:t>Detail design</w:t>
+            </w:r>
+          </w:p>
+        </w:tc>
+        <w:tc>
+          <w:tcPr>
+            <w:tcW w:w="5652" w:type="dxa"/>
+          </w:tcPr>
+          <w:p>
+            <w:pPr>
+              <w:jc w:val="both"/>
+              <w:rPr>
+                <w:rFonts w:asciiTheme="majorHAnsi" w:hAnsiTheme="majorHAnsi" w:cstheme="majorHAnsi"/>
+                <w:sz w:val="24"/>
+                <w:szCs w:val="24"/>
+                <w:lang w:val="en-US"/>
+              </w:rPr>
+            </w:pPr>
+            <w:r>
+              <w:rPr>
+                <w:rFonts w:asciiTheme="majorHAnsi" w:hAnsiTheme="majorHAnsi" w:cstheme="majorHAnsi"/>
+                <w:sz w:val="24"/>
+                <w:szCs w:val="24"/>
+                <w:lang w:val="en-US"/>
+              </w:rPr>
+              <w:t>Production Engineer base on architecture design document to &amp; detail requirement to detail design for system.</w:t>
+            </w:r>
+            <w:r>
+              <w:rPr>
+                <w:sz w:val="24"/>
+                <w:szCs w:val="26"/>
+              </w:rPr>
+              <w:t xml:space="preserve"> </w:t>
+            </w:r>
+            <w:r>
+              <w:rPr>
+                <w:sz w:val="24"/>
+                <w:szCs w:val="26"/>
+              </w:rPr>
+              <w:t>Daily, each Producing Engineer‘s task has been made ​​will be updated to the Scrum board and burn down. Based on the estimated time and actual time</w:t>
+            </w:r>
+          </w:p>
+        </w:tc>
+      </w:tr>
+      <w:tr>
+        <w:tc>
+          <w:tcPr>
+            <w:tcW w:w="549" w:type="dxa"/>
+            <w:shd w:val="clear" w:color="auto" w:fill="D9D9D9" w:themeFill="background1" w:themeFillShade="D9"/>
+          </w:tcPr>
+          <w:p>
+            <w:pPr>
+              <w:rPr>
+                <w:rFonts w:asciiTheme="majorHAnsi" w:hAnsiTheme="majorHAnsi" w:cstheme="majorHAnsi"/>
+                <w:sz w:val="24"/>
+                <w:szCs w:val="24"/>
+                <w:lang w:val="en-US"/>
+              </w:rPr>
+            </w:pPr>
+            <w:r>
+              <w:rPr>
+                <w:rFonts w:asciiTheme="majorHAnsi" w:hAnsiTheme="majorHAnsi" w:cstheme="majorHAnsi"/>
+                <w:sz w:val="24"/>
+                <w:szCs w:val="24"/>
+                <w:lang w:val="en-US"/>
+              </w:rPr>
+              <w:t>10</w:t>
+            </w:r>
+          </w:p>
+        </w:tc>
+        <w:tc>
+          <w:tcPr>
+            <w:tcW w:w="2879" w:type="dxa"/>
+            <w:shd w:val="clear" w:color="auto" w:fill="D9D9D9" w:themeFill="background1" w:themeFillShade="D9"/>
+          </w:tcPr>
+          <w:p>
+            <w:pPr>
+              <w:autoSpaceDE w:val="0"/>
+              <w:autoSpaceDN w:val="0"/>
+              <w:adjustRightInd w:val="0"/>
+              <w:spacing w:line="288" w:lineRule="auto"/>
+              <w:rPr>
+                <w:rFonts w:cs="Times New Roman"/>
+                <w:color w:val="000000"/>
+                <w:sz w:val="24"/>
+                <w:szCs w:val="24"/>
+                <w:lang w:val="en-US"/>
+              </w:rPr>
+            </w:pPr>
+            <w:r>
+              <w:rPr>
+                <w:rFonts w:cs="Times New Roman"/>
+                <w:color w:val="000000"/>
+                <w:sz w:val="24"/>
+                <w:szCs w:val="24"/>
+                <w:lang w:val="en-US"/>
+              </w:rPr>
+              <w:t>Implement Sprint</w:t>
+            </w:r>
+          </w:p>
+        </w:tc>
+        <w:tc>
+          <w:tcPr>
+            <w:tcW w:w="5652" w:type="dxa"/>
+            <w:shd w:val="clear" w:color="auto" w:fill="D9D9D9" w:themeFill="background1" w:themeFillShade="D9"/>
+          </w:tcPr>
+          <w:p>
+            <w:pPr>
+              <w:jc w:val="both"/>
+              <w:rPr>
+                <w:sz w:val="24"/>
+                <w:szCs w:val="26"/>
+              </w:rPr>
+            </w:pPr>
+            <w:r>
+              <w:rPr>
+                <w:sz w:val="24"/>
+                <w:szCs w:val="26"/>
+              </w:rPr>
+              <w:t xml:space="preserve">Producing Engineer will </w:t>
+            </w:r>
+            <w:r>
+              <w:rPr>
+                <w:sz w:val="24"/>
+                <w:szCs w:val="26"/>
+              </w:rPr>
+              <w:t>program</w:t>
+            </w:r>
+            <w:r>
+              <w:rPr>
+                <w:sz w:val="24"/>
+                <w:szCs w:val="26"/>
+              </w:rPr>
+              <w:t xml:space="preserve">ming and </w:t>
+            </w:r>
+            <w:r>
+              <w:rPr>
+                <w:sz w:val="24"/>
+                <w:szCs w:val="26"/>
+                <w:lang w:val="en-US"/>
+              </w:rPr>
+              <w:t xml:space="preserve">unit </w:t>
+            </w:r>
+            <w:r>
+              <w:rPr>
+                <w:sz w:val="24"/>
+                <w:szCs w:val="26"/>
+              </w:rPr>
+              <w:t>test</w:t>
+            </w:r>
+            <w:r>
+              <w:rPr>
+                <w:sz w:val="24"/>
+                <w:szCs w:val="26"/>
+              </w:rPr>
+              <w:t xml:space="preserve">. Daily, each Producing Engineer‘s task has been made ​​will be updated to the Scrum board and burn down. Based on the estimated time and actual time </w:t>
+            </w:r>
+          </w:p>
+          <w:p>
+            <w:pPr>
+              <w:jc w:val="both"/>
+              <w:rPr>
+                <w:rFonts w:asciiTheme="majorHAnsi" w:hAnsiTheme="majorHAnsi" w:cstheme="majorHAnsi"/>
+                <w:sz w:val="24"/>
+                <w:szCs w:val="24"/>
+              </w:rPr>
+            </w:pPr>
+          </w:p>
+        </w:tc>
+      </w:tr>
+      <w:tr>
+        <w:tc>
+          <w:tcPr>
+            <w:tcW w:w="549" w:type="dxa"/>
+          </w:tcPr>
+          <w:p>
+            <w:pPr>
+              <w:rPr>
+                <w:rFonts w:asciiTheme="majorHAnsi" w:hAnsiTheme="majorHAnsi" w:cstheme="majorHAnsi"/>
+                <w:sz w:val="24"/>
+                <w:szCs w:val="24"/>
+                <w:lang w:val="en-US"/>
+              </w:rPr>
+            </w:pPr>
+            <w:r>
+              <w:rPr>
+                <w:rFonts w:asciiTheme="majorHAnsi" w:hAnsiTheme="majorHAnsi" w:cstheme="majorHAnsi"/>
+                <w:sz w:val="24"/>
+                <w:szCs w:val="24"/>
+                <w:lang w:val="en-US"/>
+              </w:rPr>
+              <w:t>11</w:t>
+            </w:r>
+          </w:p>
+        </w:tc>
+        <w:tc>
+          <w:tcPr>
+            <w:tcW w:w="2879" w:type="dxa"/>
+          </w:tcPr>
+          <w:p>
+            <w:pPr>
+              <w:autoSpaceDE w:val="0"/>
+              <w:autoSpaceDN w:val="0"/>
+              <w:adjustRightInd w:val="0"/>
+              <w:spacing w:line="288" w:lineRule="auto"/>
+              <w:rPr>
+                <w:rFonts w:cs="Times New Roman"/>
+                <w:color w:val="000000"/>
+                <w:sz w:val="24"/>
+                <w:szCs w:val="24"/>
+                <w:lang w:val="en-US"/>
+              </w:rPr>
+            </w:pPr>
+            <w:r>
+              <w:rPr>
+                <w:rFonts w:cs="Times New Roman"/>
+                <w:color w:val="000000"/>
+                <w:sz w:val="24"/>
+                <w:szCs w:val="24"/>
+                <w:lang w:val="en-US"/>
+              </w:rPr>
+              <w:t>Testing</w:t>
+            </w:r>
+          </w:p>
+        </w:tc>
+        <w:tc>
+          <w:tcPr>
+            <w:tcW w:w="5652" w:type="dxa"/>
+          </w:tcPr>
+          <w:p>
+            <w:pPr>
+              <w:jc w:val="both"/>
+              <w:rPr>
+                <w:sz w:val="24"/>
+                <w:szCs w:val="26"/>
+              </w:rPr>
+            </w:pPr>
+            <w:r>
+              <w:rPr>
+                <w:sz w:val="24"/>
+                <w:szCs w:val="26"/>
+              </w:rPr>
+              <w:t>Produ</w:t>
+            </w:r>
+            <w:r>
+              <w:rPr>
+                <w:sz w:val="24"/>
+                <w:szCs w:val="26"/>
+              </w:rPr>
+              <w:t xml:space="preserve">cing Engineer </w:t>
+            </w:r>
+            <w:r>
+              <w:rPr>
+                <w:sz w:val="24"/>
+                <w:szCs w:val="26"/>
+              </w:rPr>
+              <w:t>test</w:t>
+            </w:r>
+            <w:proofErr w:type="spellStart"/>
+            <w:r>
+              <w:rPr>
+                <w:sz w:val="24"/>
+                <w:szCs w:val="26"/>
+                <w:lang w:val="en-US"/>
+              </w:rPr>
+              <w:t>ing</w:t>
+            </w:r>
+            <w:proofErr w:type="spellEnd"/>
+            <w:r>
+              <w:rPr>
+                <w:sz w:val="24"/>
+                <w:szCs w:val="26"/>
+              </w:rPr>
+              <w:t xml:space="preserve">. Daily, each Producing Engineer‘s task has been made ​​will be updated to the Scrum board and burn down. Based on the estimated time and actual time </w:t>
+            </w:r>
+          </w:p>
+          <w:p>
+            <w:pPr>
+              <w:jc w:val="both"/>
+              <w:rPr>
+                <w:rFonts w:asciiTheme="majorHAnsi" w:hAnsiTheme="majorHAnsi" w:cstheme="majorHAnsi"/>
+                <w:sz w:val="24"/>
+                <w:szCs w:val="24"/>
+              </w:rPr>
+            </w:pPr>
+          </w:p>
+        </w:tc>
+      </w:tr>
+      <w:tr>
+        <w:tc>
+          <w:tcPr>
+            <w:tcW w:w="549" w:type="dxa"/>
+            <w:shd w:val="clear" w:color="auto" w:fill="D9D9D9" w:themeFill="background1" w:themeFillShade="D9"/>
+          </w:tcPr>
+          <w:p>
+            <w:pPr>
+              <w:rPr>
+                <w:rFonts w:asciiTheme="majorHAnsi" w:hAnsiTheme="majorHAnsi" w:cstheme="majorHAnsi"/>
+                <w:sz w:val="24"/>
+                <w:szCs w:val="24"/>
+                <w:lang w:val="en-US"/>
+              </w:rPr>
+            </w:pPr>
+            <w:r>
+              <w:rPr>
+                <w:rFonts w:asciiTheme="majorHAnsi" w:hAnsiTheme="majorHAnsi" w:cstheme="majorHAnsi"/>
+                <w:sz w:val="24"/>
+                <w:szCs w:val="24"/>
+                <w:lang w:val="en-US"/>
+              </w:rPr>
+              <w:t>12</w:t>
+            </w:r>
+          </w:p>
+        </w:tc>
+        <w:tc>
+          <w:tcPr>
+            <w:tcW w:w="2879" w:type="dxa"/>
+            <w:shd w:val="clear" w:color="auto" w:fill="D9D9D9" w:themeFill="background1" w:themeFillShade="D9"/>
+          </w:tcPr>
+          <w:p>
+            <w:pPr>
+              <w:autoSpaceDE w:val="0"/>
+              <w:autoSpaceDN w:val="0"/>
+              <w:adjustRightInd w:val="0"/>
+              <w:spacing w:line="288" w:lineRule="auto"/>
+              <w:rPr>
+                <w:rFonts w:cs="Times New Roman"/>
+                <w:color w:val="000000"/>
+                <w:sz w:val="24"/>
+                <w:szCs w:val="24"/>
+                <w:lang w:val="en-US"/>
+              </w:rPr>
+            </w:pPr>
+            <w:r>
+              <w:rPr>
+                <w:rFonts w:cs="Times New Roman"/>
+                <w:color w:val="000000"/>
+                <w:sz w:val="24"/>
+                <w:szCs w:val="24"/>
+                <w:lang w:val="en-US"/>
+              </w:rPr>
+              <w:t>Review</w:t>
+            </w:r>
+          </w:p>
+        </w:tc>
+        <w:tc>
+          <w:tcPr>
+            <w:tcW w:w="5652" w:type="dxa"/>
+            <w:shd w:val="clear" w:color="auto" w:fill="D9D9D9" w:themeFill="background1" w:themeFillShade="D9"/>
+          </w:tcPr>
+          <w:p>
+            <w:pPr>
+              <w:rPr>
+                <w:sz w:val="24"/>
+                <w:szCs w:val="26"/>
+              </w:rPr>
+            </w:pPr>
+            <w:r>
+              <w:rPr>
+                <w:sz w:val="24"/>
+                <w:szCs w:val="26"/>
+              </w:rPr>
+              <w:t>After completing the job in the previous step, the team will conduct a review of all. When the members have determined was completed, all the changes will be rejected and returned to the following sprint.</w:t>
+            </w:r>
+          </w:p>
+          <w:p>
+            <w:pPr>
+              <w:jc w:val="both"/>
+              <w:rPr>
+                <w:rFonts w:asciiTheme="majorHAnsi" w:hAnsiTheme="majorHAnsi" w:cstheme="majorHAnsi"/>
+                <w:sz w:val="24"/>
+                <w:szCs w:val="24"/>
+              </w:rPr>
+            </w:pPr>
+          </w:p>
+        </w:tc>
+      </w:tr>
+      <w:tr>
+        <w:tc>
+          <w:tcPr>
+            <w:tcW w:w="549" w:type="dxa"/>
+          </w:tcPr>
+          <w:p>
+            <w:pPr>
+              <w:rPr>
+                <w:rFonts w:asciiTheme="majorHAnsi" w:hAnsiTheme="majorHAnsi" w:cstheme="majorHAnsi"/>
+                <w:sz w:val="24"/>
+                <w:szCs w:val="24"/>
+                <w:lang w:val="en-US"/>
+              </w:rPr>
+            </w:pPr>
+            <w:r>
+              <w:rPr>
+                <w:rFonts w:asciiTheme="majorHAnsi" w:hAnsiTheme="majorHAnsi" w:cstheme="majorHAnsi"/>
+                <w:sz w:val="24"/>
+                <w:szCs w:val="24"/>
+                <w:lang w:val="en-US"/>
+              </w:rPr>
+              <w:t>13</w:t>
+            </w:r>
+          </w:p>
+        </w:tc>
+        <w:tc>
+          <w:tcPr>
+            <w:tcW w:w="2879" w:type="dxa"/>
+          </w:tcPr>
+          <w:p>
+            <w:pPr>
+              <w:autoSpaceDE w:val="0"/>
+              <w:autoSpaceDN w:val="0"/>
+              <w:adjustRightInd w:val="0"/>
+              <w:spacing w:line="288" w:lineRule="auto"/>
+              <w:rPr>
+                <w:rFonts w:cs="Times New Roman"/>
+                <w:color w:val="000000"/>
+                <w:sz w:val="24"/>
+                <w:szCs w:val="24"/>
+                <w:lang w:val="en-US"/>
+              </w:rPr>
+            </w:pPr>
+            <w:r>
+              <w:rPr>
+                <w:rFonts w:cs="Times New Roman"/>
+                <w:color w:val="000000"/>
+                <w:sz w:val="24"/>
+                <w:szCs w:val="24"/>
+                <w:lang w:val="en-US"/>
+              </w:rPr>
+              <w:t>Retrospection</w:t>
+            </w:r>
+          </w:p>
+        </w:tc>
+        <w:tc>
+          <w:tcPr>
+            <w:tcW w:w="5652" w:type="dxa"/>
+          </w:tcPr>
+          <w:p>
+            <w:pPr>
+              <w:jc w:val="both"/>
+              <w:rPr>
+                <w:rFonts w:asciiTheme="majorHAnsi" w:hAnsiTheme="majorHAnsi" w:cstheme="majorHAnsi"/>
+                <w:sz w:val="24"/>
+                <w:szCs w:val="24"/>
+              </w:rPr>
+            </w:pPr>
+            <w:r>
+              <w:rPr>
+                <w:sz w:val="24"/>
+                <w:szCs w:val="26"/>
+              </w:rPr>
+              <w:t>Review, report and repeat. Meetings to assess the work done after each sprint of the members. Each person will present achieved what, feedback from customers, review sprint time. Looking back the burn down chart to determine the full and receive contributions in addition to continue to the next sprint</w:t>
             </w:r>
           </w:p>
         </w:tc>
@@ -3160,6 +3823,7 @@
         </w:rPr>
         <w:t xml:space="preserve">: </w:t>
       </w:r>
+      <w:bookmarkEnd w:id="9"/>
       <w:r>
         <w:rPr>
           <w:rFonts w:asciiTheme="majorHAnsi" w:hAnsiTheme="majorHAnsi" w:cstheme="majorHAnsi"/>
@@ -3168,114 +3832,9 @@
           <w:szCs w:val="24"/>
           <w:lang w:val="en-US"/>
         </w:rPr>
-        <w:t>Scrum model</w:t>
+        <w:t xml:space="preserve">Development Cycle Description </w:t>
       </w:r>
       <w:r>
-        <w:rPr>
-          <w:rFonts w:asciiTheme="majorHAnsi" w:hAnsiTheme="majorHAnsi" w:cstheme="majorHAnsi"/>
-          <w:color w:val="7B7B7B" w:themeColor="accent3" w:themeShade="BF"/>
-          <w:sz w:val="24"/>
-          <w:szCs w:val="24"/>
-          <w:lang w:val="en-US"/>
-        </w:rPr>
-        <w:t xml:space="preserve"> Description</w:t>
-      </w:r>
-      <w:bookmarkEnd w:id="9"/>
-    </w:p>
-    <w:p>
-      <w:pPr>
-        <w:pStyle w:val="Heading2"/>
-        <w:numPr>
-          <w:ilvl w:val="1"/>
-          <w:numId w:val="1"/>
-        </w:numPr>
-      </w:pPr>
-      <w:bookmarkStart w:id="10" w:name="_Toc372729847"/>
-      <w:r>
-        <w:rPr>
-          <w:color w:val="1F3864" w:themeColor="accent5" w:themeShade="80"/>
-          <w:lang w:val="en-US"/>
-        </w:rPr>
-        <w:lastRenderedPageBreak/>
-        <w:t>Scrum model combine ACDM</w:t>
-      </w:r>
-      <w:bookmarkEnd w:id="10"/>
-    </w:p>
-    <w:p>
-      <w:r>
-        <w:rPr>
-          <w:noProof/>
-          <w:lang w:eastAsia="vi-VN"/>
-        </w:rPr>
-        <w:drawing>
-          <wp:inline distT="0" distB="0" distL="0" distR="0" wp14:anchorId="4935034C" wp14:editId="11CC5B7F">
-            <wp:extent cx="5772150" cy="4257041"/>
-            <wp:effectExtent l="0" t="0" r="0" b="0"/>
-            <wp:docPr id="4" name="Picture 4"/>
-            <wp:cNvGraphicFramePr>
-              <a:graphicFrameLocks xmlns:a="http://schemas.openxmlformats.org/drawingml/2006/main" noChangeAspect="1"/>
-            </wp:cNvGraphicFramePr>
-            <a:graphic xmlns:a="http://schemas.openxmlformats.org/drawingml/2006/main">
-              <a:graphicData uri="http://schemas.openxmlformats.org/drawingml/2006/picture">
-                <pic:pic xmlns:pic="http://schemas.openxmlformats.org/drawingml/2006/picture">
-                  <pic:nvPicPr>
-                    <pic:cNvPr id="4" name="F28FD1A.tmp"/>
-                    <pic:cNvPicPr/>
-                  </pic:nvPicPr>
-                  <pic:blipFill>
-                    <a:blip r:embed="rId9">
-                      <a:extLst>
-                        <a:ext uri="{28A0092B-C50C-407E-A947-70E740481C1C}">
-                          <a14:useLocalDpi xmlns:a14="http://schemas.microsoft.com/office/drawing/2010/main" val="0"/>
-                        </a:ext>
-                      </a:extLst>
-                    </a:blip>
-                    <a:stretch>
-                      <a:fillRect/>
-                    </a:stretch>
-                  </pic:blipFill>
-                  <pic:spPr>
-                    <a:xfrm>
-                      <a:off x="0" y="0"/>
-                      <a:ext cx="5772150" cy="4257041"/>
-                    </a:xfrm>
-                    <a:prstGeom prst="rect">
-                      <a:avLst/>
-                    </a:prstGeom>
-                  </pic:spPr>
-                </pic:pic>
-              </a:graphicData>
-            </a:graphic>
-          </wp:inline>
-        </w:drawing>
-      </w:r>
-    </w:p>
-    <w:p>
-      <w:pPr>
-        <w:jc w:val="center"/>
-        <w:rPr>
-          <w:i/>
-          <w:lang w:val="en-US"/>
-        </w:rPr>
-      </w:pPr>
-      <w:r>
-        <w:rPr>
-          <w:i/>
-          <w:lang w:val="en-US"/>
-        </w:rPr>
-        <w:t>Scrum model combine ACDM</w:t>
-      </w:r>
-    </w:p>
-    <w:p>
-      <w:pPr>
-        <w:rPr>
-          <w:i/>
-        </w:rPr>
-      </w:pPr>
-      <w:r>
-        <w:rPr>
-          <w:i/>
-        </w:rPr>
         <w:br w:type="page"/>
       </w:r>
     </w:p>
@@ -3294,7 +3853,7 @@
           <w:lang w:val="en-US"/>
         </w:rPr>
       </w:pPr>
-      <w:bookmarkStart w:id="11" w:name="_Toc372729848"/>
+      <w:bookmarkStart w:id="10" w:name="_Toc372839999"/>
       <w:r>
         <w:rPr>
           <w:b/>
@@ -3304,7 +3863,7 @@
         <w:lastRenderedPageBreak/>
         <w:t>Role and Responsibilities</w:t>
       </w:r>
-      <w:bookmarkEnd w:id="11"/>
+      <w:bookmarkEnd w:id="10"/>
     </w:p>
     <w:p>
       <w:pPr>
@@ -3325,7 +3884,7 @@
         </w:rPr>
         <w:t xml:space="preserve"> </w:t>
       </w:r>
-      <w:bookmarkStart w:id="12" w:name="_Toc372729849"/>
+      <w:bookmarkStart w:id="11" w:name="_Toc372840000"/>
       <w:r>
         <w:rPr>
           <w:color w:val="1F3864" w:themeColor="accent5" w:themeShade="80"/>
@@ -3333,7 +3892,7 @@
         </w:rPr>
         <w:t>Responsibilities</w:t>
       </w:r>
-      <w:bookmarkEnd w:id="12"/>
+      <w:bookmarkEnd w:id="11"/>
     </w:p>
     <w:tbl>
       <w:tblPr>
@@ -3352,7 +3911,7 @@
         </w:trPr>
         <w:tc>
           <w:tcPr>
-            <w:tcW w:w="720" w:type="dxa"/>
+            <w:tcW w:w="694" w:type="dxa"/>
             <w:shd w:val="clear" w:color="auto" w:fill="1F3864" w:themeFill="accent5" w:themeFillShade="80"/>
           </w:tcPr>
           <w:p>
@@ -3361,17 +3920,13 @@
               <w:rPr>
                 <w:rFonts w:asciiTheme="majorHAnsi" w:hAnsiTheme="majorHAnsi" w:cstheme="majorHAnsi"/>
                 <w:b/>
-                <w:sz w:val="24"/>
-                <w:szCs w:val="24"/>
-              </w:rPr>
-            </w:pPr>
-            <w:bookmarkStart w:id="13" w:name="_Toc372728998"/>
+              </w:rPr>
+            </w:pPr>
+            <w:bookmarkStart w:id="12" w:name="_Toc372728998"/>
             <w:r>
               <w:rPr>
                 <w:rFonts w:asciiTheme="majorHAnsi" w:hAnsiTheme="majorHAnsi" w:cstheme="majorHAnsi"/>
                 <w:b/>
-                <w:sz w:val="24"/>
-                <w:szCs w:val="24"/>
               </w:rPr>
               <w:t>No</w:t>
             </w:r>
@@ -3379,7 +3934,7 @@
         </w:tc>
         <w:tc>
           <w:tcPr>
-            <w:tcW w:w="2520" w:type="dxa"/>
+            <w:tcW w:w="2398" w:type="dxa"/>
             <w:shd w:val="clear" w:color="auto" w:fill="1F3864" w:themeFill="accent5" w:themeFillShade="80"/>
           </w:tcPr>
           <w:p>
@@ -3388,16 +3943,12 @@
               <w:rPr>
                 <w:rFonts w:asciiTheme="majorHAnsi" w:hAnsiTheme="majorHAnsi" w:cstheme="majorHAnsi"/>
                 <w:b/>
-                <w:sz w:val="24"/>
-                <w:szCs w:val="24"/>
               </w:rPr>
             </w:pPr>
             <w:r>
               <w:rPr>
                 <w:rFonts w:asciiTheme="majorHAnsi" w:hAnsiTheme="majorHAnsi" w:cstheme="majorHAnsi"/>
                 <w:b/>
-                <w:sz w:val="24"/>
-                <w:szCs w:val="24"/>
               </w:rPr>
               <w:t>Roles</w:t>
             </w:r>
@@ -3405,7 +3956,7 @@
         </w:tc>
         <w:tc>
           <w:tcPr>
-            <w:tcW w:w="6588" w:type="dxa"/>
+            <w:tcW w:w="5988" w:type="dxa"/>
             <w:shd w:val="clear" w:color="auto" w:fill="1F3864" w:themeFill="accent5" w:themeFillShade="80"/>
           </w:tcPr>
           <w:p>
@@ -3414,16 +3965,12 @@
               <w:rPr>
                 <w:rFonts w:asciiTheme="majorHAnsi" w:hAnsiTheme="majorHAnsi" w:cstheme="majorHAnsi"/>
                 <w:b/>
-                <w:sz w:val="24"/>
-                <w:szCs w:val="24"/>
               </w:rPr>
             </w:pPr>
             <w:r>
               <w:rPr>
                 <w:rFonts w:asciiTheme="majorHAnsi" w:hAnsiTheme="majorHAnsi" w:cstheme="majorHAnsi"/>
                 <w:b/>
-                <w:sz w:val="24"/>
-                <w:szCs w:val="24"/>
               </w:rPr>
               <w:t>Responsibilities</w:t>
             </w:r>
@@ -3433,22 +3980,19 @@
       <w:tr>
         <w:tc>
           <w:tcPr>
-            <w:tcW w:w="720" w:type="dxa"/>
+            <w:tcW w:w="694" w:type="dxa"/>
+            <w:shd w:val="clear" w:color="auto" w:fill="D9D9D9" w:themeFill="background1" w:themeFillShade="D9"/>
           </w:tcPr>
           <w:p>
             <w:pPr>
               <w:jc w:val="center"/>
               <w:rPr>
                 <w:rFonts w:asciiTheme="majorHAnsi" w:hAnsiTheme="majorHAnsi" w:cstheme="majorHAnsi"/>
-                <w:sz w:val="24"/>
-                <w:szCs w:val="24"/>
-              </w:rPr>
-            </w:pPr>
-            <w:r>
-              <w:rPr>
-                <w:rFonts w:asciiTheme="majorHAnsi" w:hAnsiTheme="majorHAnsi" w:cstheme="majorHAnsi"/>
-                <w:sz w:val="24"/>
-                <w:szCs w:val="24"/>
+              </w:rPr>
+            </w:pPr>
+            <w:r>
+              <w:rPr>
+                <w:rFonts w:asciiTheme="majorHAnsi" w:hAnsiTheme="majorHAnsi" w:cstheme="majorHAnsi"/>
               </w:rPr>
               <w:t>1</w:t>
             </w:r>
@@ -3456,232 +4000,122 @@
         </w:tc>
         <w:tc>
           <w:tcPr>
-            <w:tcW w:w="2520" w:type="dxa"/>
-          </w:tcPr>
-          <w:p>
-            <w:pPr>
-              <w:rPr>
-                <w:rFonts w:asciiTheme="majorHAnsi" w:hAnsiTheme="majorHAnsi" w:cstheme="majorHAnsi"/>
-                <w:sz w:val="24"/>
-                <w:szCs w:val="24"/>
-              </w:rPr>
-            </w:pPr>
-            <w:r>
-              <w:rPr>
-                <w:rFonts w:asciiTheme="majorHAnsi" w:hAnsiTheme="majorHAnsi" w:cstheme="majorHAnsi"/>
-                <w:sz w:val="24"/>
-                <w:szCs w:val="24"/>
-              </w:rPr>
-              <w:t>Scrum Master</w:t>
-            </w:r>
-          </w:p>
-        </w:tc>
-        <w:tc>
-          <w:tcPr>
-            <w:tcW w:w="6588" w:type="dxa"/>
-          </w:tcPr>
-          <w:p>
-            <w:pPr>
+            <w:tcW w:w="2398" w:type="dxa"/>
+            <w:shd w:val="clear" w:color="auto" w:fill="D9D9D9" w:themeFill="background1" w:themeFillShade="D9"/>
+          </w:tcPr>
+          <w:p>
+            <w:pPr>
+              <w:rPr>
+                <w:rFonts w:asciiTheme="majorHAnsi" w:hAnsiTheme="majorHAnsi" w:cstheme="majorHAnsi"/>
+              </w:rPr>
+            </w:pPr>
+            <w:r>
+              <w:rPr>
+                <w:rFonts w:asciiTheme="majorHAnsi" w:hAnsiTheme="majorHAnsi" w:cstheme="majorHAnsi"/>
+              </w:rPr>
+              <w:t>Managing engineer</w:t>
+            </w:r>
+          </w:p>
+          <w:p>
+            <w:pPr>
+              <w:rPr>
+                <w:rFonts w:asciiTheme="majorHAnsi" w:hAnsiTheme="majorHAnsi" w:cstheme="majorHAnsi"/>
+                <w:lang w:val="en-US"/>
+              </w:rPr>
+            </w:pPr>
+            <w:r>
+              <w:rPr>
+                <w:rFonts w:asciiTheme="majorHAnsi" w:hAnsiTheme="majorHAnsi" w:cstheme="majorHAnsi"/>
+                <w:lang w:val="en-US"/>
+              </w:rPr>
+              <w:t>(Scrum Master</w:t>
+            </w:r>
+            <w:r>
+              <w:rPr>
+                <w:rFonts w:asciiTheme="majorHAnsi" w:hAnsiTheme="majorHAnsi" w:cstheme="majorHAnsi"/>
+                <w:lang w:val="en-US"/>
+              </w:rPr>
+              <w:t xml:space="preserve"> + Product Owner</w:t>
+            </w:r>
+            <w:r>
+              <w:rPr>
+                <w:rFonts w:asciiTheme="majorHAnsi" w:hAnsiTheme="majorHAnsi" w:cstheme="majorHAnsi"/>
+                <w:lang w:val="en-US"/>
+              </w:rPr>
+              <w:t>)</w:t>
+            </w:r>
+          </w:p>
+        </w:tc>
+        <w:tc>
+          <w:tcPr>
+            <w:tcW w:w="5988" w:type="dxa"/>
+            <w:shd w:val="clear" w:color="auto" w:fill="D9D9D9" w:themeFill="background1" w:themeFillShade="D9"/>
+          </w:tcPr>
+          <w:p>
+            <w:pPr>
+              <w:pStyle w:val="ListParagraph"/>
+              <w:numPr>
+                <w:ilvl w:val="0"/>
+                <w:numId w:val="20"/>
+              </w:numPr>
               <w:jc w:val="both"/>
               <w:rPr>
                 <w:rFonts w:asciiTheme="majorHAnsi" w:hAnsiTheme="majorHAnsi" w:cstheme="majorHAnsi"/>
-                <w:sz w:val="24"/>
-                <w:szCs w:val="24"/>
-              </w:rPr>
-            </w:pPr>
-            <w:r>
-              <w:rPr>
-                <w:rFonts w:asciiTheme="majorHAnsi" w:hAnsiTheme="majorHAnsi" w:cstheme="majorHAnsi"/>
-                <w:sz w:val="24"/>
-                <w:szCs w:val="24"/>
-              </w:rPr>
-              <w:t>• Res</w:t>
-            </w:r>
-            <w:r>
-              <w:rPr>
-                <w:rFonts w:asciiTheme="majorHAnsi" w:hAnsiTheme="majorHAnsi" w:cstheme="majorHAnsi"/>
-                <w:sz w:val="24"/>
-                <w:szCs w:val="24"/>
-              </w:rPr>
-              <w:t>earch techniques to manage the Product Backlog</w:t>
-            </w:r>
-            <w:r>
-              <w:rPr>
-                <w:rFonts w:asciiTheme="majorHAnsi" w:hAnsiTheme="majorHAnsi" w:cstheme="majorHAnsi"/>
-                <w:sz w:val="24"/>
-                <w:szCs w:val="24"/>
-              </w:rPr>
-              <w:t xml:space="preserve"> </w:t>
-            </w:r>
-            <w:r>
-              <w:rPr>
-                <w:rFonts w:asciiTheme="majorHAnsi" w:hAnsiTheme="majorHAnsi" w:cstheme="majorHAnsi"/>
-                <w:sz w:val="24"/>
-                <w:szCs w:val="24"/>
-              </w:rPr>
-              <w:t>efficiently;</w:t>
-            </w:r>
-          </w:p>
-          <w:p>
-            <w:pPr>
+              </w:rPr>
+            </w:pPr>
+            <w:r>
+              <w:rPr>
+                <w:rFonts w:asciiTheme="majorHAnsi" w:hAnsiTheme="majorHAnsi" w:cstheme="majorHAnsi"/>
+              </w:rPr>
+              <w:t>The managing engineer is responsible for coordinating the overall system design and development effort.</w:t>
+            </w:r>
+          </w:p>
+          <w:p>
+            <w:pPr>
+              <w:pStyle w:val="ListParagraph"/>
+              <w:numPr>
+                <w:ilvl w:val="0"/>
+                <w:numId w:val="20"/>
+              </w:numPr>
               <w:jc w:val="both"/>
-              <w:rPr>
-                <w:rFonts w:asciiTheme="majorHAnsi" w:hAnsiTheme="majorHAnsi" w:cstheme="majorHAnsi"/>
-                <w:sz w:val="24"/>
-                <w:szCs w:val="24"/>
-              </w:rPr>
-            </w:pPr>
-            <w:r>
-              <w:rPr>
-                <w:rFonts w:asciiTheme="majorHAnsi" w:hAnsiTheme="majorHAnsi" w:cstheme="majorHAnsi"/>
-                <w:sz w:val="24"/>
-                <w:szCs w:val="24"/>
-              </w:rPr>
-              <w:t xml:space="preserve">• Communicate </w:t>
-            </w:r>
-            <w:r>
-              <w:rPr>
-                <w:rFonts w:asciiTheme="majorHAnsi" w:hAnsiTheme="majorHAnsi" w:cstheme="majorHAnsi"/>
-                <w:sz w:val="24"/>
-                <w:szCs w:val="24"/>
-              </w:rPr>
-              <w:t xml:space="preserve">with </w:t>
-            </w:r>
-            <w:r>
-              <w:rPr>
-                <w:rFonts w:asciiTheme="majorHAnsi" w:hAnsiTheme="majorHAnsi" w:cstheme="majorHAnsi"/>
-                <w:sz w:val="24"/>
-                <w:szCs w:val="24"/>
-              </w:rPr>
-              <w:t>development team</w:t>
-            </w:r>
-            <w:r>
-              <w:rPr>
-                <w:rFonts w:asciiTheme="majorHAnsi" w:hAnsiTheme="majorHAnsi" w:cstheme="majorHAnsi"/>
-                <w:sz w:val="24"/>
-                <w:szCs w:val="24"/>
-              </w:rPr>
-              <w:t xml:space="preserve"> about </w:t>
-            </w:r>
-            <w:r>
-              <w:rPr>
-                <w:rFonts w:asciiTheme="majorHAnsi" w:hAnsiTheme="majorHAnsi" w:cstheme="majorHAnsi"/>
-                <w:sz w:val="24"/>
-                <w:szCs w:val="24"/>
-              </w:rPr>
-              <w:t>vision, purpose, and the Product Backlog items;</w:t>
-            </w:r>
-          </w:p>
-          <w:p>
-            <w:pPr>
+            </w:pPr>
+            <w:r>
+              <w:t>The Managing Engineer is a certified Scrum Master who oversees and ensures com</w:t>
+            </w:r>
+            <w:r>
+              <w:t>pliance with the Scrum process.</w:t>
+            </w:r>
+          </w:p>
+          <w:p>
+            <w:pPr>
+              <w:pStyle w:val="ListParagraph"/>
+              <w:numPr>
+                <w:ilvl w:val="0"/>
+                <w:numId w:val="20"/>
+              </w:numPr>
               <w:jc w:val="both"/>
-              <w:rPr>
-                <w:rFonts w:asciiTheme="majorHAnsi" w:hAnsiTheme="majorHAnsi" w:cstheme="majorHAnsi"/>
-                <w:sz w:val="24"/>
-                <w:szCs w:val="24"/>
-              </w:rPr>
-            </w:pPr>
-            <w:r>
-              <w:rPr>
-                <w:rFonts w:asciiTheme="majorHAnsi" w:hAnsiTheme="majorHAnsi" w:cstheme="majorHAnsi"/>
-                <w:sz w:val="24"/>
-                <w:szCs w:val="24"/>
-              </w:rPr>
-              <w:t xml:space="preserve">• </w:t>
-            </w:r>
-            <w:r>
-              <w:rPr>
-                <w:rFonts w:asciiTheme="majorHAnsi" w:hAnsiTheme="majorHAnsi" w:cstheme="majorHAnsi"/>
-                <w:sz w:val="24"/>
-                <w:szCs w:val="24"/>
-              </w:rPr>
-              <w:t>Training for Development Team</w:t>
-            </w:r>
-            <w:r>
-              <w:rPr>
-                <w:rFonts w:asciiTheme="majorHAnsi" w:hAnsiTheme="majorHAnsi" w:cstheme="majorHAnsi"/>
-                <w:sz w:val="24"/>
-                <w:szCs w:val="24"/>
-              </w:rPr>
-              <w:t xml:space="preserve"> how to create the Product Backlog items are clear and simple;</w:t>
-            </w:r>
-          </w:p>
-          <w:p>
-            <w:pPr>
+            </w:pPr>
+            <w:r>
+              <w:t xml:space="preserve">The Managing Engineer takes ownership of al Product Backlog Items, removes impediments, and ensures proper estimation of </w:t>
+            </w:r>
+            <w:r>
+              <w:t xml:space="preserve">each Product Backlog Item. </w:t>
+            </w:r>
+          </w:p>
+          <w:p>
+            <w:pPr>
+              <w:pStyle w:val="ListParagraph"/>
+              <w:numPr>
+                <w:ilvl w:val="0"/>
+                <w:numId w:val="20"/>
+              </w:numPr>
               <w:jc w:val="both"/>
               <w:rPr>
                 <w:rFonts w:asciiTheme="majorHAnsi" w:hAnsiTheme="majorHAnsi" w:cstheme="majorHAnsi"/>
-                <w:sz w:val="24"/>
-                <w:szCs w:val="24"/>
-              </w:rPr>
-            </w:pPr>
-            <w:r>
-              <w:rPr>
-                <w:rFonts w:asciiTheme="majorHAnsi" w:hAnsiTheme="majorHAnsi" w:cstheme="majorHAnsi"/>
-                <w:sz w:val="24"/>
-                <w:szCs w:val="24"/>
-              </w:rPr>
-              <w:t>• U</w:t>
-            </w:r>
-            <w:r>
-              <w:rPr>
-                <w:rFonts w:asciiTheme="majorHAnsi" w:hAnsiTheme="majorHAnsi" w:cstheme="majorHAnsi"/>
-                <w:sz w:val="24"/>
-                <w:szCs w:val="24"/>
-              </w:rPr>
-              <w:t>nderstand the long-term plan</w:t>
-            </w:r>
-            <w:r>
-              <w:rPr>
-                <w:rFonts w:asciiTheme="majorHAnsi" w:hAnsiTheme="majorHAnsi" w:cstheme="majorHAnsi"/>
-                <w:sz w:val="24"/>
-                <w:szCs w:val="24"/>
-              </w:rPr>
-              <w:t xml:space="preserve"> of products in a test environment;</w:t>
-            </w:r>
-          </w:p>
-          <w:p>
-            <w:pPr>
-              <w:jc w:val="both"/>
-              <w:rPr>
-                <w:rFonts w:asciiTheme="majorHAnsi" w:hAnsiTheme="majorHAnsi" w:cstheme="majorHAnsi"/>
-                <w:sz w:val="24"/>
-                <w:szCs w:val="24"/>
-              </w:rPr>
-            </w:pPr>
-            <w:r>
-              <w:rPr>
-                <w:rFonts w:asciiTheme="majorHAnsi" w:hAnsiTheme="majorHAnsi" w:cstheme="majorHAnsi"/>
-                <w:sz w:val="24"/>
-                <w:szCs w:val="24"/>
-              </w:rPr>
-              <w:t>• Understand and flexibility</w:t>
-            </w:r>
-            <w:r>
-              <w:rPr>
-                <w:rFonts w:asciiTheme="majorHAnsi" w:hAnsiTheme="majorHAnsi" w:cstheme="majorHAnsi"/>
-                <w:sz w:val="24"/>
-                <w:szCs w:val="24"/>
-              </w:rPr>
-              <w:t xml:space="preserve"> practice</w:t>
-            </w:r>
-          </w:p>
-          <w:p>
-            <w:pPr>
-              <w:jc w:val="both"/>
-              <w:rPr>
-                <w:rFonts w:asciiTheme="majorHAnsi" w:hAnsiTheme="majorHAnsi" w:cstheme="majorHAnsi"/>
-                <w:sz w:val="24"/>
-                <w:szCs w:val="24"/>
-              </w:rPr>
-            </w:pPr>
-            <w:r>
-              <w:rPr>
-                <w:rFonts w:asciiTheme="majorHAnsi" w:hAnsiTheme="majorHAnsi" w:cstheme="majorHAnsi"/>
-                <w:sz w:val="24"/>
-                <w:szCs w:val="24"/>
-              </w:rPr>
-              <w:t>• Promote the Scrum events as required or as needed.</w:t>
+              </w:rPr>
+            </w:pPr>
+            <w:r>
+              <w:t>Managing Engineer works directly with the Product Owner of those projects</w:t>
             </w:r>
           </w:p>
         </w:tc>
@@ -3689,23 +4123,19 @@
       <w:tr>
         <w:tc>
           <w:tcPr>
-            <w:tcW w:w="720" w:type="dxa"/>
-            <w:shd w:val="clear" w:color="auto" w:fill="D9D9D9" w:themeFill="background1" w:themeFillShade="D9"/>
+            <w:tcW w:w="694" w:type="dxa"/>
+            <w:shd w:val="clear" w:color="auto" w:fill="FFFFFF" w:themeFill="background1"/>
           </w:tcPr>
           <w:p>
             <w:pPr>
               <w:jc w:val="center"/>
               <w:rPr>
                 <w:rFonts w:asciiTheme="majorHAnsi" w:hAnsiTheme="majorHAnsi" w:cstheme="majorHAnsi"/>
-                <w:sz w:val="24"/>
-                <w:szCs w:val="24"/>
-              </w:rPr>
-            </w:pPr>
-            <w:r>
-              <w:rPr>
-                <w:rFonts w:asciiTheme="majorHAnsi" w:hAnsiTheme="majorHAnsi" w:cstheme="majorHAnsi"/>
-                <w:sz w:val="24"/>
-                <w:szCs w:val="24"/>
+              </w:rPr>
+            </w:pPr>
+            <w:r>
+              <w:rPr>
+                <w:rFonts w:asciiTheme="majorHAnsi" w:hAnsiTheme="majorHAnsi" w:cstheme="majorHAnsi"/>
               </w:rPr>
               <w:t>2</w:t>
             </w:r>
@@ -3713,202 +4143,73 @@
         </w:tc>
         <w:tc>
           <w:tcPr>
-            <w:tcW w:w="2520" w:type="dxa"/>
-            <w:shd w:val="clear" w:color="auto" w:fill="D9D9D9" w:themeFill="background1" w:themeFillShade="D9"/>
-          </w:tcPr>
-          <w:p>
-            <w:pPr>
-              <w:rPr>
-                <w:rFonts w:asciiTheme="majorHAnsi" w:hAnsiTheme="majorHAnsi" w:cstheme="majorHAnsi"/>
-                <w:sz w:val="24"/>
-                <w:szCs w:val="24"/>
-              </w:rPr>
-            </w:pPr>
-            <w:r>
-              <w:rPr>
-                <w:rFonts w:asciiTheme="majorHAnsi" w:hAnsiTheme="majorHAnsi" w:cstheme="majorHAnsi"/>
-                <w:sz w:val="24"/>
-                <w:szCs w:val="24"/>
-              </w:rPr>
-              <w:t>Product owner</w:t>
-            </w:r>
-          </w:p>
-        </w:tc>
-        <w:tc>
-          <w:tcPr>
-            <w:tcW w:w="6588" w:type="dxa"/>
-            <w:shd w:val="clear" w:color="auto" w:fill="D9D9D9" w:themeFill="background1" w:themeFillShade="D9"/>
-          </w:tcPr>
-          <w:p>
-            <w:pPr>
+            <w:tcW w:w="2398" w:type="dxa"/>
+            <w:shd w:val="clear" w:color="auto" w:fill="FFFFFF" w:themeFill="background1"/>
+          </w:tcPr>
+          <w:p>
+            <w:pPr>
+              <w:rPr>
+                <w:rFonts w:asciiTheme="majorHAnsi" w:hAnsiTheme="majorHAnsi" w:cstheme="majorHAnsi"/>
+              </w:rPr>
+            </w:pPr>
+            <w:r>
+              <w:rPr>
+                <w:rFonts w:asciiTheme="majorHAnsi" w:hAnsiTheme="majorHAnsi" w:cstheme="majorHAnsi"/>
+              </w:rPr>
+              <w:t>Production engineers</w:t>
+            </w:r>
+          </w:p>
+          <w:p>
+            <w:pPr>
+              <w:rPr>
+                <w:rFonts w:asciiTheme="majorHAnsi" w:hAnsiTheme="majorHAnsi" w:cstheme="majorHAnsi"/>
+                <w:lang w:val="en-US"/>
+              </w:rPr>
+            </w:pPr>
+            <w:r>
+              <w:rPr>
+                <w:rFonts w:asciiTheme="majorHAnsi" w:hAnsiTheme="majorHAnsi" w:cstheme="majorHAnsi"/>
+                <w:lang w:val="en-US"/>
+              </w:rPr>
+              <w:t>(Developer)</w:t>
+            </w:r>
+          </w:p>
+        </w:tc>
+        <w:tc>
+          <w:tcPr>
+            <w:tcW w:w="5988" w:type="dxa"/>
+            <w:shd w:val="clear" w:color="auto" w:fill="FFFFFF" w:themeFill="background1"/>
+          </w:tcPr>
+          <w:p>
+            <w:pPr>
+              <w:pStyle w:val="ListParagraph"/>
+              <w:numPr>
+                <w:ilvl w:val="0"/>
+                <w:numId w:val="21"/>
+              </w:numPr>
               <w:jc w:val="both"/>
-              <w:rPr>
-                <w:rFonts w:asciiTheme="majorHAnsi" w:hAnsiTheme="majorHAnsi" w:cstheme="majorHAnsi"/>
-                <w:sz w:val="24"/>
-                <w:szCs w:val="24"/>
-              </w:rPr>
-            </w:pPr>
-            <w:r>
-              <w:rPr>
-                <w:rFonts w:asciiTheme="majorHAnsi" w:hAnsiTheme="majorHAnsi" w:cstheme="majorHAnsi"/>
-                <w:sz w:val="24"/>
-                <w:szCs w:val="24"/>
-              </w:rPr>
-              <w:t>• Defi</w:t>
-            </w:r>
-            <w:r>
-              <w:rPr>
-                <w:rFonts w:asciiTheme="majorHAnsi" w:hAnsiTheme="majorHAnsi" w:cstheme="majorHAnsi"/>
-                <w:sz w:val="24"/>
-                <w:szCs w:val="24"/>
-              </w:rPr>
-              <w:t>ne product b</w:t>
-            </w:r>
-            <w:r>
-              <w:rPr>
-                <w:rFonts w:asciiTheme="majorHAnsi" w:hAnsiTheme="majorHAnsi" w:cstheme="majorHAnsi"/>
-                <w:sz w:val="24"/>
-                <w:szCs w:val="24"/>
-              </w:rPr>
-              <w:t>acklog items (features, patches, etc.)</w:t>
-            </w:r>
-          </w:p>
-          <w:p>
-            <w:pPr>
+            </w:pPr>
+            <w:r>
+              <w:t xml:space="preserve">The developer takes ownership of and implements Sprint Backlog Tasks. </w:t>
+            </w:r>
+          </w:p>
+          <w:p>
+            <w:pPr>
+              <w:pStyle w:val="ListParagraph"/>
+              <w:numPr>
+                <w:ilvl w:val="0"/>
+                <w:numId w:val="21"/>
+              </w:numPr>
               <w:jc w:val="both"/>
               <w:rPr>
                 <w:rFonts w:asciiTheme="majorHAnsi" w:hAnsiTheme="majorHAnsi" w:cstheme="majorHAnsi"/>
-                <w:sz w:val="24"/>
-                <w:szCs w:val="24"/>
-              </w:rPr>
-            </w:pPr>
-            <w:r>
-              <w:rPr>
-                <w:rFonts w:asciiTheme="majorHAnsi" w:hAnsiTheme="majorHAnsi" w:cstheme="majorHAnsi"/>
-                <w:sz w:val="24"/>
-                <w:szCs w:val="24"/>
-              </w:rPr>
-              <w:t xml:space="preserve">• Decide </w:t>
-            </w:r>
-            <w:r>
-              <w:rPr>
-                <w:rFonts w:asciiTheme="majorHAnsi" w:hAnsiTheme="majorHAnsi" w:cstheme="majorHAnsi"/>
-                <w:sz w:val="24"/>
-                <w:szCs w:val="24"/>
-              </w:rPr>
-              <w:t xml:space="preserve">release day and content </w:t>
-            </w:r>
-          </w:p>
-          <w:p>
-            <w:pPr>
-              <w:jc w:val="both"/>
-              <w:rPr>
-                <w:rFonts w:asciiTheme="majorHAnsi" w:hAnsiTheme="majorHAnsi" w:cstheme="majorHAnsi"/>
-                <w:sz w:val="24"/>
-                <w:szCs w:val="24"/>
-              </w:rPr>
-            </w:pPr>
-            <w:r>
-              <w:rPr>
-                <w:rFonts w:asciiTheme="majorHAnsi" w:hAnsiTheme="majorHAnsi" w:cstheme="majorHAnsi"/>
-                <w:sz w:val="24"/>
-                <w:szCs w:val="24"/>
-              </w:rPr>
-              <w:t>• Arrange items in the Product Backlog (PBI) to op</w:t>
-            </w:r>
-            <w:r>
-              <w:rPr>
-                <w:rFonts w:asciiTheme="majorHAnsi" w:hAnsiTheme="majorHAnsi" w:cstheme="majorHAnsi"/>
-                <w:sz w:val="24"/>
-                <w:szCs w:val="24"/>
-              </w:rPr>
-              <w:t>timize the objectives and tasks-</w:t>
-            </w:r>
-            <w:r>
-              <w:rPr>
-                <w:rFonts w:asciiTheme="majorHAnsi" w:hAnsiTheme="majorHAnsi" w:cstheme="majorHAnsi"/>
-                <w:sz w:val="24"/>
-                <w:szCs w:val="24"/>
-              </w:rPr>
-              <w:t>Responsibilities to optimize profit (ROI)</w:t>
-            </w:r>
-          </w:p>
-          <w:p>
-            <w:pPr>
-              <w:jc w:val="both"/>
-              <w:rPr>
-                <w:rFonts w:asciiTheme="majorHAnsi" w:hAnsiTheme="majorHAnsi" w:cstheme="majorHAnsi"/>
-                <w:sz w:val="24"/>
-                <w:szCs w:val="24"/>
-              </w:rPr>
-            </w:pPr>
-            <w:r>
-              <w:rPr>
-                <w:rFonts w:asciiTheme="majorHAnsi" w:hAnsiTheme="majorHAnsi" w:cstheme="majorHAnsi"/>
-                <w:sz w:val="24"/>
-                <w:szCs w:val="24"/>
-              </w:rPr>
-              <w:t>• Accept or reject work results</w:t>
-            </w:r>
-          </w:p>
-          <w:p>
-            <w:pPr>
-              <w:jc w:val="both"/>
-              <w:rPr>
-                <w:rFonts w:asciiTheme="majorHAnsi" w:hAnsiTheme="majorHAnsi" w:cstheme="majorHAnsi"/>
-                <w:sz w:val="24"/>
-                <w:szCs w:val="24"/>
-              </w:rPr>
-            </w:pPr>
-            <w:r>
-              <w:rPr>
-                <w:rFonts w:asciiTheme="majorHAnsi" w:hAnsiTheme="majorHAnsi" w:cstheme="majorHAnsi"/>
-                <w:sz w:val="24"/>
-                <w:szCs w:val="24"/>
-              </w:rPr>
-              <w:t>• Participate actively in the development process</w:t>
-            </w:r>
-          </w:p>
-          <w:p>
-            <w:pPr>
-              <w:jc w:val="both"/>
-              <w:rPr>
-                <w:rFonts w:asciiTheme="majorHAnsi" w:hAnsiTheme="majorHAnsi" w:cstheme="majorHAnsi"/>
-                <w:sz w:val="24"/>
-                <w:szCs w:val="24"/>
-              </w:rPr>
-            </w:pPr>
-            <w:r>
-              <w:rPr>
-                <w:rFonts w:asciiTheme="majorHAnsi" w:hAnsiTheme="majorHAnsi" w:cstheme="majorHAnsi"/>
-                <w:sz w:val="24"/>
-                <w:szCs w:val="24"/>
-              </w:rPr>
-              <w:t xml:space="preserve">• </w:t>
-            </w:r>
-            <w:r>
-              <w:rPr>
-                <w:rFonts w:asciiTheme="majorHAnsi" w:hAnsiTheme="majorHAnsi" w:cstheme="majorHAnsi"/>
-                <w:sz w:val="24"/>
-                <w:szCs w:val="24"/>
-              </w:rPr>
-              <w:t>H</w:t>
-            </w:r>
-            <w:r>
-              <w:rPr>
-                <w:rFonts w:asciiTheme="majorHAnsi" w:hAnsiTheme="majorHAnsi" w:cstheme="majorHAnsi"/>
-                <w:sz w:val="24"/>
-                <w:szCs w:val="24"/>
-              </w:rPr>
-              <w:t xml:space="preserve">ave </w:t>
-            </w:r>
-            <w:r>
-              <w:rPr>
-                <w:rFonts w:asciiTheme="majorHAnsi" w:hAnsiTheme="majorHAnsi" w:cstheme="majorHAnsi"/>
-                <w:sz w:val="24"/>
-                <w:szCs w:val="24"/>
-              </w:rPr>
-              <w:t>to a vision for product</w:t>
+              </w:rPr>
+            </w:pPr>
+            <w:r>
+              <w:t>The producing En</w:t>
+            </w:r>
+            <w:r>
+              <w:t>gineer also performs unit test</w:t>
             </w:r>
           </w:p>
         </w:tc>
@@ -3916,22 +4217,19 @@
       <w:tr>
         <w:tc>
           <w:tcPr>
-            <w:tcW w:w="720" w:type="dxa"/>
+            <w:tcW w:w="694" w:type="dxa"/>
+            <w:shd w:val="clear" w:color="auto" w:fill="D9D9D9" w:themeFill="background1" w:themeFillShade="D9"/>
           </w:tcPr>
           <w:p>
             <w:pPr>
               <w:jc w:val="center"/>
               <w:rPr>
                 <w:rFonts w:asciiTheme="majorHAnsi" w:hAnsiTheme="majorHAnsi" w:cstheme="majorHAnsi"/>
-                <w:sz w:val="24"/>
-                <w:szCs w:val="24"/>
-              </w:rPr>
-            </w:pPr>
-            <w:r>
-              <w:rPr>
-                <w:rFonts w:asciiTheme="majorHAnsi" w:hAnsiTheme="majorHAnsi" w:cstheme="majorHAnsi"/>
-                <w:sz w:val="24"/>
-                <w:szCs w:val="24"/>
+              </w:rPr>
+            </w:pPr>
+            <w:r>
+              <w:rPr>
+                <w:rFonts w:asciiTheme="majorHAnsi" w:hAnsiTheme="majorHAnsi" w:cstheme="majorHAnsi"/>
               </w:rPr>
               <w:t>3</w:t>
             </w:r>
@@ -3939,90 +4237,79 @@
         </w:tc>
         <w:tc>
           <w:tcPr>
-            <w:tcW w:w="2520" w:type="dxa"/>
-          </w:tcPr>
-          <w:p>
-            <w:pPr>
-              <w:rPr>
-                <w:rFonts w:asciiTheme="majorHAnsi" w:hAnsiTheme="majorHAnsi" w:cstheme="majorHAnsi"/>
-                <w:sz w:val="24"/>
-                <w:szCs w:val="24"/>
-              </w:rPr>
-            </w:pPr>
-            <w:r>
-              <w:rPr>
-                <w:rFonts w:asciiTheme="majorHAnsi" w:hAnsiTheme="majorHAnsi" w:cstheme="majorHAnsi"/>
-                <w:sz w:val="24"/>
-                <w:szCs w:val="24"/>
-              </w:rPr>
-              <w:t>Development Team</w:t>
-            </w:r>
-          </w:p>
-        </w:tc>
-        <w:tc>
-          <w:tcPr>
-            <w:tcW w:w="6588" w:type="dxa"/>
-          </w:tcPr>
-          <w:p>
-            <w:pPr>
+            <w:tcW w:w="2398" w:type="dxa"/>
+            <w:shd w:val="clear" w:color="auto" w:fill="D9D9D9" w:themeFill="background1" w:themeFillShade="D9"/>
+          </w:tcPr>
+          <w:p>
+            <w:pPr>
+              <w:rPr>
+                <w:rFonts w:asciiTheme="majorHAnsi" w:hAnsiTheme="majorHAnsi" w:cstheme="majorHAnsi"/>
+              </w:rPr>
+            </w:pPr>
+            <w:r>
+              <w:rPr>
+                <w:rFonts w:asciiTheme="majorHAnsi" w:hAnsiTheme="majorHAnsi" w:cstheme="majorHAnsi"/>
+              </w:rPr>
+              <w:t>Requirements engineer</w:t>
+            </w:r>
+          </w:p>
+          <w:p>
+            <w:pPr>
+              <w:rPr>
+                <w:rFonts w:asciiTheme="majorHAnsi" w:hAnsiTheme="majorHAnsi" w:cstheme="majorHAnsi"/>
+                <w:lang w:val="en-US"/>
+              </w:rPr>
+            </w:pPr>
+          </w:p>
+        </w:tc>
+        <w:tc>
+          <w:tcPr>
+            <w:tcW w:w="5988" w:type="dxa"/>
+            <w:shd w:val="clear" w:color="auto" w:fill="D9D9D9" w:themeFill="background1" w:themeFillShade="D9"/>
+          </w:tcPr>
+          <w:p>
+            <w:pPr>
+              <w:pStyle w:val="ListParagraph"/>
+              <w:numPr>
+                <w:ilvl w:val="0"/>
+                <w:numId w:val="22"/>
+              </w:numPr>
               <w:jc w:val="both"/>
               <w:rPr>
                 <w:rFonts w:asciiTheme="majorHAnsi" w:hAnsiTheme="majorHAnsi" w:cstheme="majorHAnsi"/>
-                <w:sz w:val="24"/>
-                <w:szCs w:val="24"/>
-              </w:rPr>
-            </w:pPr>
-            <w:r>
-              <w:rPr>
-                <w:rFonts w:asciiTheme="majorHAnsi" w:hAnsiTheme="majorHAnsi" w:cstheme="majorHAnsi"/>
-                <w:sz w:val="24"/>
-                <w:szCs w:val="24"/>
-              </w:rPr>
-              <w:t>Don’t have clearly role (tester, programmer, designer)</w:t>
-            </w:r>
-          </w:p>
-          <w:p>
-            <w:pPr>
+              </w:rPr>
+            </w:pPr>
+            <w:r>
+              <w:rPr>
+                <w:rFonts w:asciiTheme="majorHAnsi" w:hAnsiTheme="majorHAnsi" w:cstheme="majorHAnsi"/>
+              </w:rPr>
+              <w:t>The requirements engineer leads the effort to gather and document the architectural drivers.</w:t>
+            </w:r>
+          </w:p>
+          <w:p>
+            <w:pPr>
+              <w:pStyle w:val="ListParagraph"/>
+              <w:numPr>
+                <w:ilvl w:val="0"/>
+                <w:numId w:val="22"/>
+              </w:numPr>
               <w:jc w:val="both"/>
               <w:rPr>
                 <w:rFonts w:asciiTheme="majorHAnsi" w:hAnsiTheme="majorHAnsi" w:cstheme="majorHAnsi"/>
-                <w:sz w:val="24"/>
-                <w:szCs w:val="24"/>
-              </w:rPr>
-            </w:pPr>
-            <w:r>
-              <w:rPr>
-                <w:rFonts w:asciiTheme="majorHAnsi" w:hAnsiTheme="majorHAnsi" w:cstheme="majorHAnsi"/>
-                <w:sz w:val="24"/>
-                <w:szCs w:val="24"/>
-              </w:rPr>
-              <w:t xml:space="preserve">Implement sprint that able to release </w:t>
-            </w:r>
-          </w:p>
-          <w:p>
-            <w:pPr>
-              <w:jc w:val="both"/>
-              <w:rPr>
-                <w:rFonts w:asciiTheme="majorHAnsi" w:hAnsiTheme="majorHAnsi" w:cstheme="majorHAnsi"/>
-                <w:sz w:val="24"/>
-                <w:szCs w:val="24"/>
-              </w:rPr>
-            </w:pPr>
-            <w:r>
-              <w:rPr>
-                <w:rFonts w:asciiTheme="majorHAnsi" w:hAnsiTheme="majorHAnsi" w:cstheme="majorHAnsi"/>
-                <w:sz w:val="24"/>
-                <w:szCs w:val="24"/>
-              </w:rPr>
-              <w:t xml:space="preserve">Maintain Sprint backlog </w:t>
-            </w:r>
-            <w:r>
-              <w:rPr>
-                <w:rFonts w:asciiTheme="majorHAnsi" w:hAnsiTheme="majorHAnsi" w:cstheme="majorHAnsi"/>
-                <w:sz w:val="24"/>
-                <w:szCs w:val="24"/>
-              </w:rPr>
-              <w:t>frequently</w:t>
+              </w:rPr>
+            </w:pPr>
+            <w:r>
+              <w:rPr>
+                <w:rFonts w:asciiTheme="majorHAnsi" w:hAnsiTheme="majorHAnsi" w:cstheme="majorHAnsi"/>
+                <w:lang w:val="en-US"/>
+              </w:rPr>
+              <w:t xml:space="preserve">Help </w:t>
+            </w:r>
+            <w:r>
+              <w:rPr>
+                <w:rFonts w:asciiTheme="majorHAnsi" w:hAnsiTheme="majorHAnsi" w:cstheme="majorHAnsi"/>
+              </w:rPr>
+              <w:t>to manage the change and evolution of the architectural drivers</w:t>
             </w:r>
           </w:p>
         </w:tc>
@@ -4030,23 +4317,18 @@
       <w:tr>
         <w:tc>
           <w:tcPr>
-            <w:tcW w:w="720" w:type="dxa"/>
-            <w:shd w:val="clear" w:color="auto" w:fill="D9D9D9" w:themeFill="background1" w:themeFillShade="D9"/>
+            <w:tcW w:w="694" w:type="dxa"/>
           </w:tcPr>
           <w:p>
             <w:pPr>
               <w:jc w:val="center"/>
               <w:rPr>
                 <w:rFonts w:asciiTheme="majorHAnsi" w:hAnsiTheme="majorHAnsi" w:cstheme="majorHAnsi"/>
-                <w:sz w:val="24"/>
-                <w:szCs w:val="24"/>
-              </w:rPr>
-            </w:pPr>
-            <w:r>
-              <w:rPr>
-                <w:rFonts w:asciiTheme="majorHAnsi" w:hAnsiTheme="majorHAnsi" w:cstheme="majorHAnsi"/>
-                <w:sz w:val="24"/>
-                <w:szCs w:val="24"/>
+              </w:rPr>
+            </w:pPr>
+            <w:r>
+              <w:rPr>
+                <w:rFonts w:asciiTheme="majorHAnsi" w:hAnsiTheme="majorHAnsi" w:cstheme="majorHAnsi"/>
               </w:rPr>
               <w:t>4</w:t>
             </w:r>
@@ -4054,58 +4336,51 @@
         </w:tc>
         <w:tc>
           <w:tcPr>
-            <w:tcW w:w="2520" w:type="dxa"/>
-            <w:shd w:val="clear" w:color="auto" w:fill="D9D9D9" w:themeFill="background1" w:themeFillShade="D9"/>
-          </w:tcPr>
-          <w:p>
-            <w:pPr>
-              <w:rPr>
-                <w:rFonts w:asciiTheme="majorHAnsi" w:hAnsiTheme="majorHAnsi" w:cstheme="majorHAnsi"/>
-                <w:sz w:val="24"/>
-                <w:szCs w:val="24"/>
-              </w:rPr>
-            </w:pPr>
-            <w:r>
-              <w:rPr>
-                <w:rFonts w:asciiTheme="majorHAnsi" w:hAnsiTheme="majorHAnsi" w:cstheme="majorHAnsi"/>
-                <w:sz w:val="24"/>
-                <w:szCs w:val="24"/>
-              </w:rPr>
-              <w:t>Managing eng</w:t>
-            </w:r>
-            <w:bookmarkStart w:id="14" w:name="_GoBack"/>
-            <w:r>
-              <w:rPr>
-                <w:rFonts w:asciiTheme="majorHAnsi" w:hAnsiTheme="majorHAnsi" w:cstheme="majorHAnsi"/>
-                <w:sz w:val="24"/>
-                <w:szCs w:val="24"/>
-              </w:rPr>
-              <w:t>ineer</w:t>
-            </w:r>
-            <w:bookmarkEnd w:id="14"/>
-          </w:p>
-        </w:tc>
-        <w:tc>
-          <w:tcPr>
-            <w:tcW w:w="6588" w:type="dxa"/>
-            <w:shd w:val="clear" w:color="auto" w:fill="D9D9D9" w:themeFill="background1" w:themeFillShade="D9"/>
-          </w:tcPr>
-          <w:p>
-            <w:pPr>
+            <w:tcW w:w="2398" w:type="dxa"/>
+          </w:tcPr>
+          <w:p>
+            <w:pPr>
+              <w:rPr>
+                <w:rFonts w:asciiTheme="majorHAnsi" w:hAnsiTheme="majorHAnsi" w:cstheme="majorHAnsi"/>
+              </w:rPr>
+            </w:pPr>
+            <w:r>
+              <w:rPr>
+                <w:rFonts w:asciiTheme="majorHAnsi" w:hAnsiTheme="majorHAnsi" w:cstheme="majorHAnsi"/>
+              </w:rPr>
+              <w:t>Support engineer</w:t>
+            </w:r>
+          </w:p>
+        </w:tc>
+        <w:tc>
+          <w:tcPr>
+            <w:tcW w:w="5988" w:type="dxa"/>
+          </w:tcPr>
+          <w:p>
+            <w:pPr>
+              <w:pStyle w:val="ListParagraph"/>
+              <w:numPr>
+                <w:ilvl w:val="0"/>
+                <w:numId w:val="22"/>
+              </w:numPr>
               <w:jc w:val="both"/>
               <w:rPr>
                 <w:rFonts w:asciiTheme="majorHAnsi" w:hAnsiTheme="majorHAnsi" w:cstheme="majorHAnsi"/>
-                <w:sz w:val="24"/>
-                <w:szCs w:val="24"/>
-              </w:rPr>
-            </w:pPr>
-            <w:r>
-              <w:rPr>
-                <w:rFonts w:asciiTheme="majorHAnsi" w:hAnsiTheme="majorHAnsi" w:cstheme="majorHAnsi"/>
-                <w:sz w:val="24"/>
-                <w:szCs w:val="24"/>
-              </w:rPr>
-              <w:t>The managing engineer is responsible for coordinating the overall system design and development effort. Although they are responsible for the success (or failure) of the design team, they must also be able to listen to other members of the design team</w:t>
+              </w:rPr>
+            </w:pPr>
+            <w:r>
+              <w:rPr>
+                <w:rFonts w:asciiTheme="majorHAnsi" w:hAnsiTheme="majorHAnsi" w:cstheme="majorHAnsi"/>
+              </w:rPr>
+              <w:t>The support engineer is responsible for setting up and maintaining the design team’s support tools and environments, such</w:t>
+            </w:r>
+            <w:bookmarkStart w:id="13" w:name="_GoBack"/>
+            <w:bookmarkEnd w:id="13"/>
+            <w:r>
+              <w:rPr>
+                <w:rFonts w:asciiTheme="majorHAnsi" w:hAnsiTheme="majorHAnsi" w:cstheme="majorHAnsi"/>
+              </w:rPr>
+              <w:t xml:space="preserve"> as development environments and tools, configuration management tools, test environments and testing tools</w:t>
             </w:r>
           </w:p>
         </w:tc>
@@ -4113,22 +4388,19 @@
       <w:tr>
         <w:tc>
           <w:tcPr>
-            <w:tcW w:w="720" w:type="dxa"/>
+            <w:tcW w:w="694" w:type="dxa"/>
+            <w:shd w:val="clear" w:color="auto" w:fill="D9D9D9" w:themeFill="background1" w:themeFillShade="D9"/>
           </w:tcPr>
           <w:p>
             <w:pPr>
               <w:jc w:val="center"/>
               <w:rPr>
                 <w:rFonts w:asciiTheme="majorHAnsi" w:hAnsiTheme="majorHAnsi" w:cstheme="majorHAnsi"/>
-                <w:sz w:val="24"/>
-                <w:szCs w:val="24"/>
-              </w:rPr>
-            </w:pPr>
-            <w:r>
-              <w:rPr>
-                <w:rFonts w:asciiTheme="majorHAnsi" w:hAnsiTheme="majorHAnsi" w:cstheme="majorHAnsi"/>
-                <w:sz w:val="24"/>
-                <w:szCs w:val="24"/>
+              </w:rPr>
+            </w:pPr>
+            <w:r>
+              <w:rPr>
+                <w:rFonts w:asciiTheme="majorHAnsi" w:hAnsiTheme="majorHAnsi" w:cstheme="majorHAnsi"/>
               </w:rPr>
               <w:t>5</w:t>
             </w:r>
@@ -4136,46 +4408,82 @@
         </w:tc>
         <w:tc>
           <w:tcPr>
-            <w:tcW w:w="2520" w:type="dxa"/>
-          </w:tcPr>
-          <w:p>
-            <w:pPr>
-              <w:rPr>
-                <w:rFonts w:asciiTheme="majorHAnsi" w:hAnsiTheme="majorHAnsi" w:cstheme="majorHAnsi"/>
-                <w:sz w:val="24"/>
-                <w:szCs w:val="24"/>
-              </w:rPr>
-            </w:pPr>
-            <w:r>
-              <w:rPr>
-                <w:rFonts w:asciiTheme="majorHAnsi" w:hAnsiTheme="majorHAnsi" w:cstheme="majorHAnsi"/>
-                <w:sz w:val="24"/>
-                <w:szCs w:val="24"/>
-              </w:rPr>
-              <w:t>Support engineer</w:t>
-            </w:r>
-          </w:p>
-        </w:tc>
-        <w:tc>
-          <w:tcPr>
-            <w:tcW w:w="6588" w:type="dxa"/>
-          </w:tcPr>
-          <w:p>
-            <w:pPr>
+            <w:tcW w:w="2398" w:type="dxa"/>
+            <w:shd w:val="clear" w:color="auto" w:fill="D9D9D9" w:themeFill="background1" w:themeFillShade="D9"/>
+          </w:tcPr>
+          <w:p>
+            <w:pPr>
+              <w:rPr>
+                <w:rFonts w:asciiTheme="majorHAnsi" w:hAnsiTheme="majorHAnsi" w:cstheme="majorHAnsi"/>
+              </w:rPr>
+            </w:pPr>
+            <w:r>
+              <w:rPr>
+                <w:rFonts w:asciiTheme="majorHAnsi" w:hAnsiTheme="majorHAnsi" w:cstheme="majorHAnsi"/>
+              </w:rPr>
+              <w:t>Chief architect</w:t>
+            </w:r>
+          </w:p>
+        </w:tc>
+        <w:tc>
+          <w:tcPr>
+            <w:tcW w:w="5988" w:type="dxa"/>
+            <w:shd w:val="clear" w:color="auto" w:fill="D9D9D9" w:themeFill="background1" w:themeFillShade="D9"/>
+          </w:tcPr>
+          <w:p>
+            <w:pPr>
+              <w:pStyle w:val="ListParagraph"/>
+              <w:numPr>
+                <w:ilvl w:val="0"/>
+                <w:numId w:val="22"/>
+              </w:numPr>
               <w:jc w:val="both"/>
               <w:rPr>
                 <w:rFonts w:asciiTheme="majorHAnsi" w:hAnsiTheme="majorHAnsi" w:cstheme="majorHAnsi"/>
-                <w:sz w:val="24"/>
-                <w:szCs w:val="24"/>
-              </w:rPr>
-            </w:pPr>
-            <w:r>
-              <w:rPr>
-                <w:rFonts w:asciiTheme="majorHAnsi" w:hAnsiTheme="majorHAnsi" w:cstheme="majorHAnsi"/>
-                <w:sz w:val="24"/>
-                <w:szCs w:val="24"/>
-              </w:rPr>
-              <w:t>The support engineer is responsible for setting up and maintaining the design team’s support tools and environments, such as development environments and tools, configuration management tools, test environments and testing tools</w:t>
+              </w:rPr>
+            </w:pPr>
+            <w:r>
+              <w:rPr>
+                <w:rFonts w:asciiTheme="majorHAnsi" w:hAnsiTheme="majorHAnsi" w:cstheme="majorHAnsi"/>
+              </w:rPr>
+              <w:t>The chief architect is respons</w:t>
+            </w:r>
+            <w:r>
+              <w:rPr>
+                <w:rFonts w:asciiTheme="majorHAnsi" w:hAnsiTheme="majorHAnsi" w:cstheme="majorHAnsi"/>
+              </w:rPr>
+              <w:t>ible for overall system design.</w:t>
+            </w:r>
+          </w:p>
+          <w:p>
+            <w:pPr>
+              <w:pStyle w:val="ListParagraph"/>
+              <w:numPr>
+                <w:ilvl w:val="0"/>
+                <w:numId w:val="22"/>
+              </w:numPr>
+              <w:jc w:val="both"/>
+              <w:rPr>
+                <w:rFonts w:asciiTheme="majorHAnsi" w:hAnsiTheme="majorHAnsi" w:cstheme="majorHAnsi"/>
+              </w:rPr>
+            </w:pPr>
+            <w:r>
+              <w:rPr>
+                <w:rFonts w:asciiTheme="majorHAnsi" w:hAnsiTheme="majorHAnsi" w:cstheme="majorHAnsi"/>
+              </w:rPr>
+              <w:t>C</w:t>
+            </w:r>
+            <w:r>
+              <w:rPr>
+                <w:rFonts w:asciiTheme="majorHAnsi" w:hAnsiTheme="majorHAnsi" w:cstheme="majorHAnsi"/>
+              </w:rPr>
+              <w:t xml:space="preserve">hief architect </w:t>
+            </w:r>
+            <w:r>
+              <w:rPr>
+                <w:rFonts w:asciiTheme="majorHAnsi" w:hAnsiTheme="majorHAnsi" w:cstheme="majorHAnsi"/>
+              </w:rPr>
+              <w:t>work with all of the other members of the design team to coordinate the system design, beginning with gathering the architectural drivers, designing the architecture, reviewing it, refining it, and documenting it until production and deployment—preferably throughout the system or product life cycle</w:t>
             </w:r>
           </w:p>
         </w:tc>
@@ -4183,23 +4491,19 @@
       <w:tr>
         <w:tc>
           <w:tcPr>
-            <w:tcW w:w="720" w:type="dxa"/>
-            <w:shd w:val="clear" w:color="auto" w:fill="D9D9D9" w:themeFill="background1" w:themeFillShade="D9"/>
+            <w:tcW w:w="694" w:type="dxa"/>
+            <w:shd w:val="clear" w:color="auto" w:fill="FFFFFF" w:themeFill="background1"/>
           </w:tcPr>
           <w:p>
             <w:pPr>
               <w:jc w:val="center"/>
               <w:rPr>
                 <w:rFonts w:asciiTheme="majorHAnsi" w:hAnsiTheme="majorHAnsi" w:cstheme="majorHAnsi"/>
-                <w:sz w:val="24"/>
-                <w:szCs w:val="24"/>
-              </w:rPr>
-            </w:pPr>
-            <w:r>
-              <w:rPr>
-                <w:rFonts w:asciiTheme="majorHAnsi" w:hAnsiTheme="majorHAnsi" w:cstheme="majorHAnsi"/>
-                <w:sz w:val="24"/>
-                <w:szCs w:val="24"/>
+              </w:rPr>
+            </w:pPr>
+            <w:r>
+              <w:rPr>
+                <w:rFonts w:asciiTheme="majorHAnsi" w:hAnsiTheme="majorHAnsi" w:cstheme="majorHAnsi"/>
               </w:rPr>
               <w:t>6</w:t>
             </w:r>
@@ -4207,48 +4511,45 @@
         </w:tc>
         <w:tc>
           <w:tcPr>
-            <w:tcW w:w="2520" w:type="dxa"/>
-            <w:shd w:val="clear" w:color="auto" w:fill="D9D9D9" w:themeFill="background1" w:themeFillShade="D9"/>
-          </w:tcPr>
-          <w:p>
-            <w:pPr>
-              <w:rPr>
-                <w:rFonts w:asciiTheme="majorHAnsi" w:hAnsiTheme="majorHAnsi" w:cstheme="majorHAnsi"/>
-                <w:sz w:val="24"/>
-                <w:szCs w:val="24"/>
-              </w:rPr>
-            </w:pPr>
-            <w:r>
-              <w:rPr>
-                <w:rFonts w:asciiTheme="majorHAnsi" w:hAnsiTheme="majorHAnsi" w:cstheme="majorHAnsi"/>
-                <w:sz w:val="24"/>
-                <w:szCs w:val="24"/>
-              </w:rPr>
-              <w:t>Chief architect</w:t>
-            </w:r>
-          </w:p>
-        </w:tc>
-        <w:tc>
-          <w:tcPr>
-            <w:tcW w:w="6588" w:type="dxa"/>
-            <w:shd w:val="clear" w:color="auto" w:fill="D9D9D9" w:themeFill="background1" w:themeFillShade="D9"/>
-          </w:tcPr>
-          <w:p>
-            <w:pPr>
+            <w:tcW w:w="2398" w:type="dxa"/>
+            <w:shd w:val="clear" w:color="auto" w:fill="FFFFFF" w:themeFill="background1"/>
+          </w:tcPr>
+          <w:p>
+            <w:pPr>
+              <w:rPr>
+                <w:rFonts w:asciiTheme="majorHAnsi" w:hAnsiTheme="majorHAnsi" w:cstheme="majorHAnsi"/>
+              </w:rPr>
+            </w:pPr>
+            <w:r>
+              <w:rPr>
+                <w:rFonts w:asciiTheme="majorHAnsi" w:hAnsiTheme="majorHAnsi" w:cstheme="majorHAnsi"/>
+              </w:rPr>
+              <w:t>Chief scientist</w:t>
+            </w:r>
+          </w:p>
+        </w:tc>
+        <w:tc>
+          <w:tcPr>
+            <w:tcW w:w="5988" w:type="dxa"/>
+            <w:shd w:val="clear" w:color="auto" w:fill="FFFFFF" w:themeFill="background1"/>
+          </w:tcPr>
+          <w:p>
+            <w:pPr>
+              <w:pStyle w:val="ListParagraph"/>
+              <w:numPr>
+                <w:ilvl w:val="0"/>
+                <w:numId w:val="23"/>
+              </w:numPr>
               <w:jc w:val="both"/>
               <w:rPr>
                 <w:rFonts w:asciiTheme="majorHAnsi" w:hAnsiTheme="majorHAnsi" w:cstheme="majorHAnsi"/>
-                <w:sz w:val="24"/>
-                <w:szCs w:val="24"/>
-              </w:rPr>
-            </w:pPr>
-            <w:r>
-              <w:rPr>
-                <w:rFonts w:asciiTheme="majorHAnsi" w:hAnsiTheme="majorHAnsi" w:cstheme="majorHAnsi"/>
-                <w:sz w:val="24"/>
-                <w:szCs w:val="24"/>
-              </w:rPr>
-              <w:t>The chief architect is responsible for overall system design. He or she will work with all of the other members of the design team to coordinate the system design, beginning with gathering the architectural drivers, designing the architecture, reviewing it, refining it, and documenting it until production and deployment—preferably throughout the system or product life cycle</w:t>
+              </w:rPr>
+            </w:pPr>
+            <w:r>
+              <w:rPr>
+                <w:rFonts w:asciiTheme="majorHAnsi" w:hAnsiTheme="majorHAnsi" w:cstheme="majorHAnsi"/>
+              </w:rPr>
+              <w:t>The chief scientist is the project technologist and is primarily responsible for coordinating the planning, tracking, and documentation of experiments that are used to refine the architecture design</w:t>
             </w:r>
           </w:p>
         </w:tc>
@@ -4256,22 +4557,19 @@
       <w:tr>
         <w:tc>
           <w:tcPr>
-            <w:tcW w:w="720" w:type="dxa"/>
+            <w:tcW w:w="694" w:type="dxa"/>
+            <w:shd w:val="clear" w:color="auto" w:fill="D9D9D9" w:themeFill="background1" w:themeFillShade="D9"/>
           </w:tcPr>
           <w:p>
             <w:pPr>
               <w:jc w:val="center"/>
               <w:rPr>
                 <w:rFonts w:asciiTheme="majorHAnsi" w:hAnsiTheme="majorHAnsi" w:cstheme="majorHAnsi"/>
-                <w:sz w:val="24"/>
-                <w:szCs w:val="24"/>
-              </w:rPr>
-            </w:pPr>
-            <w:r>
-              <w:rPr>
-                <w:rFonts w:asciiTheme="majorHAnsi" w:hAnsiTheme="majorHAnsi" w:cstheme="majorHAnsi"/>
-                <w:sz w:val="24"/>
-                <w:szCs w:val="24"/>
+              </w:rPr>
+            </w:pPr>
+            <w:r>
+              <w:rPr>
+                <w:rFonts w:asciiTheme="majorHAnsi" w:hAnsiTheme="majorHAnsi" w:cstheme="majorHAnsi"/>
               </w:rPr>
               <w:t>7</w:t>
             </w:r>
@@ -4279,263 +4577,45 @@
         </w:tc>
         <w:tc>
           <w:tcPr>
-            <w:tcW w:w="2520" w:type="dxa"/>
-          </w:tcPr>
-          <w:p>
-            <w:pPr>
-              <w:rPr>
-                <w:rFonts w:asciiTheme="majorHAnsi" w:hAnsiTheme="majorHAnsi" w:cstheme="majorHAnsi"/>
-                <w:sz w:val="24"/>
-                <w:szCs w:val="24"/>
-              </w:rPr>
-            </w:pPr>
-            <w:r>
-              <w:rPr>
-                <w:rFonts w:asciiTheme="majorHAnsi" w:hAnsiTheme="majorHAnsi" w:cstheme="majorHAnsi"/>
-                <w:sz w:val="24"/>
-                <w:szCs w:val="24"/>
-              </w:rPr>
-              <w:t>Requirements engineer</w:t>
-            </w:r>
-          </w:p>
-        </w:tc>
-        <w:tc>
-          <w:tcPr>
-            <w:tcW w:w="6588" w:type="dxa"/>
-          </w:tcPr>
-          <w:p>
-            <w:pPr>
+            <w:tcW w:w="2398" w:type="dxa"/>
+            <w:shd w:val="clear" w:color="auto" w:fill="D9D9D9" w:themeFill="background1" w:themeFillShade="D9"/>
+          </w:tcPr>
+          <w:p>
+            <w:pPr>
+              <w:rPr>
+                <w:rFonts w:asciiTheme="majorHAnsi" w:hAnsiTheme="majorHAnsi" w:cstheme="majorHAnsi"/>
+              </w:rPr>
+            </w:pPr>
+            <w:r>
+              <w:rPr>
+                <w:rFonts w:asciiTheme="majorHAnsi" w:hAnsiTheme="majorHAnsi" w:cstheme="majorHAnsi"/>
+              </w:rPr>
+              <w:t>Quality process engineer</w:t>
+            </w:r>
+          </w:p>
+        </w:tc>
+        <w:tc>
+          <w:tcPr>
+            <w:tcW w:w="5988" w:type="dxa"/>
+            <w:shd w:val="clear" w:color="auto" w:fill="D9D9D9" w:themeFill="background1" w:themeFillShade="D9"/>
+          </w:tcPr>
+          <w:p>
+            <w:pPr>
+              <w:pStyle w:val="ListParagraph"/>
+              <w:numPr>
+                <w:ilvl w:val="0"/>
+                <w:numId w:val="23"/>
+              </w:numPr>
               <w:jc w:val="both"/>
               <w:rPr>
                 <w:rFonts w:asciiTheme="majorHAnsi" w:hAnsiTheme="majorHAnsi" w:cstheme="majorHAnsi"/>
-                <w:sz w:val="24"/>
-                <w:szCs w:val="24"/>
-              </w:rPr>
-            </w:pPr>
-            <w:r>
-              <w:rPr>
-                <w:rFonts w:asciiTheme="majorHAnsi" w:hAnsiTheme="majorHAnsi" w:cstheme="majorHAnsi"/>
-                <w:sz w:val="24"/>
-                <w:szCs w:val="24"/>
-              </w:rPr>
-              <w:t>The requirements engineer leads the effort to gather and document the architectural drivers. He or she will also help to manage the change and evolution of the architectural drivers—preferably throughout the system or product life cycle</w:t>
-            </w:r>
-          </w:p>
-        </w:tc>
-      </w:tr>
-      <w:tr>
-        <w:tc>
-          <w:tcPr>
-            <w:tcW w:w="720" w:type="dxa"/>
-            <w:shd w:val="clear" w:color="auto" w:fill="D9D9D9" w:themeFill="background1" w:themeFillShade="D9"/>
-          </w:tcPr>
-          <w:p>
-            <w:pPr>
-              <w:jc w:val="center"/>
-              <w:rPr>
-                <w:rFonts w:asciiTheme="majorHAnsi" w:hAnsiTheme="majorHAnsi" w:cstheme="majorHAnsi"/>
-                <w:sz w:val="24"/>
-                <w:szCs w:val="24"/>
-              </w:rPr>
-            </w:pPr>
-            <w:r>
-              <w:rPr>
-                <w:rFonts w:asciiTheme="majorHAnsi" w:hAnsiTheme="majorHAnsi" w:cstheme="majorHAnsi"/>
-                <w:sz w:val="24"/>
-                <w:szCs w:val="24"/>
-              </w:rPr>
-              <w:lastRenderedPageBreak/>
-              <w:t>8</w:t>
-            </w:r>
-          </w:p>
-        </w:tc>
-        <w:tc>
-          <w:tcPr>
-            <w:tcW w:w="2520" w:type="dxa"/>
-            <w:shd w:val="clear" w:color="auto" w:fill="D9D9D9" w:themeFill="background1" w:themeFillShade="D9"/>
-          </w:tcPr>
-          <w:p>
-            <w:pPr>
-              <w:rPr>
-                <w:rFonts w:asciiTheme="majorHAnsi" w:hAnsiTheme="majorHAnsi" w:cstheme="majorHAnsi"/>
-                <w:sz w:val="24"/>
-                <w:szCs w:val="24"/>
-              </w:rPr>
-            </w:pPr>
-            <w:r>
-              <w:rPr>
-                <w:rFonts w:asciiTheme="majorHAnsi" w:hAnsiTheme="majorHAnsi" w:cstheme="majorHAnsi"/>
-                <w:sz w:val="24"/>
-                <w:szCs w:val="24"/>
-              </w:rPr>
-              <w:t>Chief scientist</w:t>
-            </w:r>
-          </w:p>
-        </w:tc>
-        <w:tc>
-          <w:tcPr>
-            <w:tcW w:w="6588" w:type="dxa"/>
-            <w:shd w:val="clear" w:color="auto" w:fill="D9D9D9" w:themeFill="background1" w:themeFillShade="D9"/>
-          </w:tcPr>
-          <w:p>
-            <w:pPr>
-              <w:jc w:val="both"/>
-              <w:rPr>
-                <w:rFonts w:asciiTheme="majorHAnsi" w:hAnsiTheme="majorHAnsi" w:cstheme="majorHAnsi"/>
-                <w:sz w:val="24"/>
-                <w:szCs w:val="24"/>
-              </w:rPr>
-            </w:pPr>
-            <w:r>
-              <w:rPr>
-                <w:rFonts w:asciiTheme="majorHAnsi" w:hAnsiTheme="majorHAnsi" w:cstheme="majorHAnsi"/>
-                <w:sz w:val="24"/>
-                <w:szCs w:val="24"/>
-              </w:rPr>
-              <w:t>The chief scientist is the project technologist and is primarily responsible for coordinating the planning, tracking, and documentation of experiments that are used to refine the architecture design</w:t>
-            </w:r>
-          </w:p>
-        </w:tc>
-      </w:tr>
-      <w:tr>
-        <w:tc>
-          <w:tcPr>
-            <w:tcW w:w="720" w:type="dxa"/>
-          </w:tcPr>
-          <w:p>
-            <w:pPr>
-              <w:jc w:val="center"/>
-              <w:rPr>
-                <w:rFonts w:asciiTheme="majorHAnsi" w:hAnsiTheme="majorHAnsi" w:cstheme="majorHAnsi"/>
-                <w:sz w:val="24"/>
-                <w:szCs w:val="24"/>
-              </w:rPr>
-            </w:pPr>
-            <w:r>
-              <w:rPr>
-                <w:rFonts w:asciiTheme="majorHAnsi" w:hAnsiTheme="majorHAnsi" w:cstheme="majorHAnsi"/>
-                <w:sz w:val="24"/>
-                <w:szCs w:val="24"/>
-              </w:rPr>
-              <w:t>9</w:t>
-            </w:r>
-          </w:p>
-        </w:tc>
-        <w:tc>
-          <w:tcPr>
-            <w:tcW w:w="2520" w:type="dxa"/>
-          </w:tcPr>
-          <w:p>
-            <w:pPr>
-              <w:rPr>
-                <w:rFonts w:asciiTheme="majorHAnsi" w:hAnsiTheme="majorHAnsi" w:cstheme="majorHAnsi"/>
-                <w:sz w:val="24"/>
-                <w:szCs w:val="24"/>
-              </w:rPr>
-            </w:pPr>
-            <w:r>
-              <w:rPr>
-                <w:rFonts w:asciiTheme="majorHAnsi" w:hAnsiTheme="majorHAnsi" w:cstheme="majorHAnsi"/>
-                <w:sz w:val="24"/>
-                <w:szCs w:val="24"/>
-              </w:rPr>
-              <w:t>Quality process engineer</w:t>
-            </w:r>
-          </w:p>
-        </w:tc>
-        <w:tc>
-          <w:tcPr>
-            <w:tcW w:w="6588" w:type="dxa"/>
-          </w:tcPr>
-          <w:p>
-            <w:pPr>
-              <w:jc w:val="both"/>
-              <w:rPr>
-                <w:rFonts w:asciiTheme="majorHAnsi" w:hAnsiTheme="majorHAnsi" w:cstheme="majorHAnsi"/>
-                <w:sz w:val="24"/>
-                <w:szCs w:val="24"/>
-              </w:rPr>
-            </w:pPr>
-            <w:r>
-              <w:rPr>
-                <w:rFonts w:asciiTheme="majorHAnsi" w:hAnsiTheme="majorHAnsi" w:cstheme="majorHAnsi"/>
-                <w:sz w:val="24"/>
-                <w:szCs w:val="24"/>
+              </w:rPr>
+            </w:pPr>
+            <w:r>
+              <w:rPr>
+                <w:rFonts w:asciiTheme="majorHAnsi" w:hAnsiTheme="majorHAnsi" w:cstheme="majorHAnsi"/>
               </w:rPr>
               <w:t>The quality process engineer ensures that ACDM and other defined processes are followed as prescribed to ascertain project quality goals are met. The quality process engineer is responsible for coordinating architecture design reviews as well as product test development, planning, and execution</w:t>
-            </w:r>
-          </w:p>
-        </w:tc>
-      </w:tr>
-      <w:tr>
-        <w:tc>
-          <w:tcPr>
-            <w:tcW w:w="720" w:type="dxa"/>
-            <w:shd w:val="clear" w:color="auto" w:fill="D9D9D9" w:themeFill="background1" w:themeFillShade="D9"/>
-          </w:tcPr>
-          <w:p>
-            <w:pPr>
-              <w:jc w:val="center"/>
-              <w:rPr>
-                <w:rFonts w:asciiTheme="majorHAnsi" w:hAnsiTheme="majorHAnsi" w:cstheme="majorHAnsi"/>
-                <w:sz w:val="24"/>
-                <w:szCs w:val="24"/>
-              </w:rPr>
-            </w:pPr>
-            <w:r>
-              <w:rPr>
-                <w:rFonts w:asciiTheme="majorHAnsi" w:hAnsiTheme="majorHAnsi" w:cstheme="majorHAnsi"/>
-                <w:sz w:val="24"/>
-                <w:szCs w:val="24"/>
-              </w:rPr>
-              <w:t>10</w:t>
-            </w:r>
-          </w:p>
-        </w:tc>
-        <w:tc>
-          <w:tcPr>
-            <w:tcW w:w="2520" w:type="dxa"/>
-            <w:shd w:val="clear" w:color="auto" w:fill="D9D9D9" w:themeFill="background1" w:themeFillShade="D9"/>
-          </w:tcPr>
-          <w:p>
-            <w:pPr>
-              <w:rPr>
-                <w:rFonts w:asciiTheme="majorHAnsi" w:hAnsiTheme="majorHAnsi" w:cstheme="majorHAnsi"/>
-                <w:sz w:val="24"/>
-                <w:szCs w:val="24"/>
-              </w:rPr>
-            </w:pPr>
-            <w:r>
-              <w:rPr>
-                <w:rFonts w:asciiTheme="majorHAnsi" w:hAnsiTheme="majorHAnsi" w:cstheme="majorHAnsi"/>
-                <w:sz w:val="24"/>
-                <w:szCs w:val="24"/>
-              </w:rPr>
-              <w:t>Production engineers</w:t>
-            </w:r>
-          </w:p>
-        </w:tc>
-        <w:tc>
-          <w:tcPr>
-            <w:tcW w:w="6588" w:type="dxa"/>
-            <w:shd w:val="clear" w:color="auto" w:fill="D9D9D9" w:themeFill="background1" w:themeFillShade="D9"/>
-          </w:tcPr>
-          <w:p>
-            <w:pPr>
-              <w:jc w:val="both"/>
-              <w:rPr>
-                <w:rFonts w:asciiTheme="majorHAnsi" w:hAnsiTheme="majorHAnsi" w:cstheme="majorHAnsi"/>
-                <w:sz w:val="24"/>
-                <w:szCs w:val="24"/>
-              </w:rPr>
-            </w:pPr>
-            <w:r>
-              <w:rPr>
-                <w:rFonts w:asciiTheme="majorHAnsi" w:hAnsiTheme="majorHAnsi" w:cstheme="majorHAnsi"/>
-                <w:sz w:val="24"/>
-                <w:szCs w:val="24"/>
-              </w:rPr>
-              <w:t>These are team members whose focus is on detailed design, implementation of the architectural elements, and integration of the elements to compose the system</w:t>
             </w:r>
           </w:p>
         </w:tc>
@@ -4627,7 +4707,7 @@
         </w:rPr>
         <w:t>Responsibilities</w:t>
       </w:r>
-      <w:bookmarkEnd w:id="13"/>
+      <w:bookmarkEnd w:id="12"/>
     </w:p>
     <w:p>
       <w:pPr>
@@ -4648,7 +4728,7 @@
         </w:rPr>
         <w:t xml:space="preserve"> </w:t>
       </w:r>
-      <w:bookmarkStart w:id="15" w:name="_Toc372729850"/>
+      <w:bookmarkStart w:id="14" w:name="_Toc372840001"/>
       <w:r>
         <w:rPr>
           <w:color w:val="1F3864" w:themeColor="accent5" w:themeShade="80"/>
@@ -4656,7 +4736,7 @@
         </w:rPr>
         <w:t>Role</w:t>
       </w:r>
-      <w:bookmarkEnd w:id="15"/>
+      <w:bookmarkEnd w:id="14"/>
     </w:p>
     <w:tbl>
       <w:tblPr>
@@ -4690,7 +4770,7 @@
                 <w:szCs w:val="24"/>
               </w:rPr>
             </w:pPr>
-            <w:bookmarkStart w:id="16" w:name="_Toc372728999"/>
+            <w:bookmarkStart w:id="15" w:name="_Toc372728999"/>
             <w:r>
               <w:rPr>
                 <w:rFonts w:asciiTheme="majorHAnsi" w:hAnsiTheme="majorHAnsi" w:cstheme="majorHAnsi"/>
@@ -4762,6 +4842,7 @@
         <w:tc>
           <w:tcPr>
             <w:tcW w:w="720" w:type="dxa"/>
+            <w:shd w:val="clear" w:color="auto" w:fill="D9D9D9" w:themeFill="background1" w:themeFillShade="D9"/>
           </w:tcPr>
           <w:p>
             <w:pPr>
@@ -4770,13 +4851,15 @@
                 <w:rFonts w:asciiTheme="majorHAnsi" w:hAnsiTheme="majorHAnsi" w:cstheme="majorHAnsi"/>
                 <w:sz w:val="24"/>
                 <w:szCs w:val="24"/>
-              </w:rPr>
-            </w:pPr>
-            <w:r>
-              <w:rPr>
-                <w:rFonts w:asciiTheme="majorHAnsi" w:hAnsiTheme="majorHAnsi" w:cstheme="majorHAnsi"/>
-                <w:sz w:val="24"/>
-                <w:szCs w:val="24"/>
+                <w:lang w:val="en-US"/>
+              </w:rPr>
+            </w:pPr>
+            <w:r>
+              <w:rPr>
+                <w:rFonts w:asciiTheme="majorHAnsi" w:hAnsiTheme="majorHAnsi" w:cstheme="majorHAnsi"/>
+                <w:sz w:val="24"/>
+                <w:szCs w:val="24"/>
+                <w:lang w:val="en-US"/>
               </w:rPr>
               <w:t>1</w:t>
             </w:r>
@@ -4785,28 +4868,30 @@
         <w:tc>
           <w:tcPr>
             <w:tcW w:w="2965" w:type="dxa"/>
-          </w:tcPr>
-          <w:p>
-            <w:pPr>
-              <w:rPr>
-                <w:rFonts w:asciiTheme="majorHAnsi" w:hAnsiTheme="majorHAnsi" w:cstheme="majorHAnsi"/>
-                <w:sz w:val="24"/>
-                <w:szCs w:val="24"/>
-              </w:rPr>
-            </w:pPr>
-            <w:r>
-              <w:rPr>
-                <w:rFonts w:asciiTheme="majorHAnsi" w:hAnsiTheme="majorHAnsi" w:cstheme="majorHAnsi"/>
-                <w:sz w:val="24"/>
-                <w:szCs w:val="24"/>
-              </w:rPr>
-              <w:t>Scrum Master</w:t>
+            <w:shd w:val="clear" w:color="auto" w:fill="D9D9D9" w:themeFill="background1" w:themeFillShade="D9"/>
+          </w:tcPr>
+          <w:p>
+            <w:pPr>
+              <w:rPr>
+                <w:rFonts w:asciiTheme="majorHAnsi" w:hAnsiTheme="majorHAnsi" w:cstheme="majorHAnsi"/>
+                <w:sz w:val="24"/>
+                <w:szCs w:val="24"/>
+              </w:rPr>
+            </w:pPr>
+            <w:r>
+              <w:rPr>
+                <w:rFonts w:asciiTheme="majorHAnsi" w:hAnsiTheme="majorHAnsi" w:cstheme="majorHAnsi"/>
+                <w:sz w:val="24"/>
+                <w:szCs w:val="24"/>
+              </w:rPr>
+              <w:t>Managing engineer:</w:t>
             </w:r>
           </w:p>
         </w:tc>
         <w:tc>
           <w:tcPr>
             <w:tcW w:w="3510" w:type="dxa"/>
+            <w:shd w:val="clear" w:color="auto" w:fill="D9D9D9" w:themeFill="background1" w:themeFillShade="D9"/>
           </w:tcPr>
           <w:p>
             <w:pPr>
@@ -4823,7 +4908,7 @@
                 <w:sz w:val="24"/>
                 <w:szCs w:val="24"/>
               </w:rPr>
-              <w:t>Chau Le</w:t>
+              <w:t>Huy Ngo</w:t>
             </w:r>
           </w:p>
         </w:tc>
@@ -4835,7 +4920,6 @@
         <w:tc>
           <w:tcPr>
             <w:tcW w:w="720" w:type="dxa"/>
-            <w:shd w:val="clear" w:color="auto" w:fill="D9D9D9" w:themeFill="background1" w:themeFillShade="D9"/>
           </w:tcPr>
           <w:p>
             <w:pPr>
@@ -4859,30 +4943,28 @@
         <w:tc>
           <w:tcPr>
             <w:tcW w:w="2965" w:type="dxa"/>
-            <w:shd w:val="clear" w:color="auto" w:fill="D9D9D9" w:themeFill="background1" w:themeFillShade="D9"/>
-          </w:tcPr>
-          <w:p>
-            <w:pPr>
-              <w:rPr>
-                <w:rFonts w:asciiTheme="majorHAnsi" w:hAnsiTheme="majorHAnsi" w:cstheme="majorHAnsi"/>
-                <w:sz w:val="24"/>
-                <w:szCs w:val="24"/>
-              </w:rPr>
-            </w:pPr>
-            <w:r>
-              <w:rPr>
-                <w:rFonts w:asciiTheme="majorHAnsi" w:hAnsiTheme="majorHAnsi" w:cstheme="majorHAnsi"/>
-                <w:sz w:val="24"/>
-                <w:szCs w:val="24"/>
-              </w:rPr>
-              <w:t>Product owner</w:t>
+          </w:tcPr>
+          <w:p>
+            <w:pPr>
+              <w:rPr>
+                <w:rFonts w:asciiTheme="majorHAnsi" w:hAnsiTheme="majorHAnsi" w:cstheme="majorHAnsi"/>
+                <w:sz w:val="24"/>
+                <w:szCs w:val="24"/>
+              </w:rPr>
+            </w:pPr>
+            <w:r>
+              <w:rPr>
+                <w:rFonts w:asciiTheme="majorHAnsi" w:hAnsiTheme="majorHAnsi" w:cstheme="majorHAnsi"/>
+                <w:sz w:val="24"/>
+                <w:szCs w:val="24"/>
+              </w:rPr>
+              <w:t>Support engineer</w:t>
             </w:r>
           </w:p>
         </w:tc>
         <w:tc>
           <w:tcPr>
             <w:tcW w:w="3510" w:type="dxa"/>
-            <w:shd w:val="clear" w:color="auto" w:fill="D9D9D9" w:themeFill="background1" w:themeFillShade="D9"/>
           </w:tcPr>
           <w:p>
             <w:pPr>
@@ -4891,15 +4973,28 @@
                 <w:rFonts w:asciiTheme="majorHAnsi" w:hAnsiTheme="majorHAnsi" w:cstheme="majorHAnsi"/>
                 <w:sz w:val="24"/>
                 <w:szCs w:val="24"/>
-              </w:rPr>
-            </w:pPr>
-            <w:r>
-              <w:rPr>
-                <w:rFonts w:asciiTheme="majorHAnsi" w:hAnsiTheme="majorHAnsi" w:cstheme="majorHAnsi"/>
-                <w:sz w:val="24"/>
-                <w:szCs w:val="24"/>
-              </w:rPr>
-              <w:t>Khang Huynh</w:t>
+                <w:lang w:val="en-US"/>
+              </w:rPr>
+            </w:pPr>
+            <w:proofErr w:type="spellStart"/>
+            <w:r>
+              <w:rPr>
+                <w:rFonts w:asciiTheme="majorHAnsi" w:hAnsiTheme="majorHAnsi" w:cstheme="majorHAnsi"/>
+                <w:sz w:val="24"/>
+                <w:szCs w:val="24"/>
+                <w:lang w:val="en-US"/>
+              </w:rPr>
+              <w:t>Chau</w:t>
+            </w:r>
+            <w:proofErr w:type="spellEnd"/>
+            <w:r>
+              <w:rPr>
+                <w:rFonts w:asciiTheme="majorHAnsi" w:hAnsiTheme="majorHAnsi" w:cstheme="majorHAnsi"/>
+                <w:sz w:val="24"/>
+                <w:szCs w:val="24"/>
+                <w:lang w:val="en-US"/>
+              </w:rPr>
+              <w:t xml:space="preserve"> Le</w:t>
             </w:r>
           </w:p>
         </w:tc>
@@ -4911,6 +5006,7 @@
         <w:tc>
           <w:tcPr>
             <w:tcW w:w="720" w:type="dxa"/>
+            <w:shd w:val="clear" w:color="auto" w:fill="D9D9D9" w:themeFill="background1" w:themeFillShade="D9"/>
           </w:tcPr>
           <w:p>
             <w:pPr>
@@ -4934,28 +5030,30 @@
         <w:tc>
           <w:tcPr>
             <w:tcW w:w="2965" w:type="dxa"/>
-          </w:tcPr>
-          <w:p>
-            <w:pPr>
-              <w:rPr>
-                <w:rFonts w:asciiTheme="majorHAnsi" w:hAnsiTheme="majorHAnsi" w:cstheme="majorHAnsi"/>
-                <w:sz w:val="24"/>
-                <w:szCs w:val="24"/>
-              </w:rPr>
-            </w:pPr>
-            <w:r>
-              <w:rPr>
-                <w:rFonts w:asciiTheme="majorHAnsi" w:hAnsiTheme="majorHAnsi" w:cstheme="majorHAnsi"/>
-                <w:sz w:val="24"/>
-                <w:szCs w:val="24"/>
-              </w:rPr>
-              <w:t>Development Team</w:t>
+            <w:shd w:val="clear" w:color="auto" w:fill="D9D9D9" w:themeFill="background1" w:themeFillShade="D9"/>
+          </w:tcPr>
+          <w:p>
+            <w:pPr>
+              <w:rPr>
+                <w:rFonts w:asciiTheme="majorHAnsi" w:hAnsiTheme="majorHAnsi" w:cstheme="majorHAnsi"/>
+                <w:sz w:val="24"/>
+                <w:szCs w:val="24"/>
+              </w:rPr>
+            </w:pPr>
+            <w:r>
+              <w:rPr>
+                <w:rFonts w:asciiTheme="majorHAnsi" w:hAnsiTheme="majorHAnsi" w:cstheme="majorHAnsi"/>
+                <w:sz w:val="24"/>
+                <w:szCs w:val="24"/>
+              </w:rPr>
+              <w:t>Chief architect</w:t>
             </w:r>
           </w:p>
         </w:tc>
         <w:tc>
           <w:tcPr>
             <w:tcW w:w="3510" w:type="dxa"/>
+            <w:shd w:val="clear" w:color="auto" w:fill="D9D9D9" w:themeFill="background1" w:themeFillShade="D9"/>
           </w:tcPr>
           <w:p>
             <w:pPr>
@@ -4972,7 +5070,7 @@
                 <w:sz w:val="24"/>
                 <w:szCs w:val="24"/>
               </w:rPr>
-              <w:t>All team</w:t>
+              <w:t>Phu Ta</w:t>
             </w:r>
           </w:p>
         </w:tc>
@@ -4984,7 +5082,6 @@
         <w:tc>
           <w:tcPr>
             <w:tcW w:w="720" w:type="dxa"/>
-            <w:shd w:val="clear" w:color="auto" w:fill="D9D9D9" w:themeFill="background1" w:themeFillShade="D9"/>
           </w:tcPr>
           <w:p>
             <w:pPr>
@@ -5008,30 +5105,28 @@
         <w:tc>
           <w:tcPr>
             <w:tcW w:w="2965" w:type="dxa"/>
-            <w:shd w:val="clear" w:color="auto" w:fill="D9D9D9" w:themeFill="background1" w:themeFillShade="D9"/>
-          </w:tcPr>
-          <w:p>
-            <w:pPr>
-              <w:rPr>
-                <w:rFonts w:asciiTheme="majorHAnsi" w:hAnsiTheme="majorHAnsi" w:cstheme="majorHAnsi"/>
-                <w:sz w:val="24"/>
-                <w:szCs w:val="24"/>
-              </w:rPr>
-            </w:pPr>
-            <w:r>
-              <w:rPr>
-                <w:rFonts w:asciiTheme="majorHAnsi" w:hAnsiTheme="majorHAnsi" w:cstheme="majorHAnsi"/>
-                <w:sz w:val="24"/>
-                <w:szCs w:val="24"/>
-              </w:rPr>
-              <w:t>Managing engineer:</w:t>
+          </w:tcPr>
+          <w:p>
+            <w:pPr>
+              <w:rPr>
+                <w:rFonts w:asciiTheme="majorHAnsi" w:hAnsiTheme="majorHAnsi" w:cstheme="majorHAnsi"/>
+                <w:sz w:val="24"/>
+                <w:szCs w:val="24"/>
+              </w:rPr>
+            </w:pPr>
+            <w:r>
+              <w:rPr>
+                <w:rFonts w:asciiTheme="majorHAnsi" w:hAnsiTheme="majorHAnsi" w:cstheme="majorHAnsi"/>
+                <w:sz w:val="24"/>
+                <w:szCs w:val="24"/>
+              </w:rPr>
+              <w:t>Requirements engineer</w:t>
             </w:r>
           </w:p>
         </w:tc>
         <w:tc>
           <w:tcPr>
             <w:tcW w:w="3510" w:type="dxa"/>
-            <w:shd w:val="clear" w:color="auto" w:fill="D9D9D9" w:themeFill="background1" w:themeFillShade="D9"/>
           </w:tcPr>
           <w:p>
             <w:pPr>
@@ -5048,7 +5143,7 @@
                 <w:sz w:val="24"/>
                 <w:szCs w:val="24"/>
               </w:rPr>
-              <w:t>Chau Le</w:t>
+              <w:t>Khang Huynh</w:t>
             </w:r>
           </w:p>
         </w:tc>
@@ -5060,6 +5155,7 @@
         <w:tc>
           <w:tcPr>
             <w:tcW w:w="720" w:type="dxa"/>
+            <w:shd w:val="clear" w:color="auto" w:fill="D9D9D9" w:themeFill="background1" w:themeFillShade="D9"/>
           </w:tcPr>
           <w:p>
             <w:pPr>
@@ -5083,28 +5179,30 @@
         <w:tc>
           <w:tcPr>
             <w:tcW w:w="2965" w:type="dxa"/>
-          </w:tcPr>
-          <w:p>
-            <w:pPr>
-              <w:rPr>
-                <w:rFonts w:asciiTheme="majorHAnsi" w:hAnsiTheme="majorHAnsi" w:cstheme="majorHAnsi"/>
-                <w:sz w:val="24"/>
-                <w:szCs w:val="24"/>
-              </w:rPr>
-            </w:pPr>
-            <w:r>
-              <w:rPr>
-                <w:rFonts w:asciiTheme="majorHAnsi" w:hAnsiTheme="majorHAnsi" w:cstheme="majorHAnsi"/>
-                <w:sz w:val="24"/>
-                <w:szCs w:val="24"/>
-              </w:rPr>
-              <w:t>Support engineer</w:t>
+            <w:shd w:val="clear" w:color="auto" w:fill="D9D9D9" w:themeFill="background1" w:themeFillShade="D9"/>
+          </w:tcPr>
+          <w:p>
+            <w:pPr>
+              <w:rPr>
+                <w:rFonts w:asciiTheme="majorHAnsi" w:hAnsiTheme="majorHAnsi" w:cstheme="majorHAnsi"/>
+                <w:sz w:val="24"/>
+                <w:szCs w:val="24"/>
+              </w:rPr>
+            </w:pPr>
+            <w:r>
+              <w:rPr>
+                <w:rFonts w:asciiTheme="majorHAnsi" w:hAnsiTheme="majorHAnsi" w:cstheme="majorHAnsi"/>
+                <w:sz w:val="24"/>
+                <w:szCs w:val="24"/>
+              </w:rPr>
+              <w:t>Chief scientist</w:t>
             </w:r>
           </w:p>
         </w:tc>
         <w:tc>
           <w:tcPr>
             <w:tcW w:w="3510" w:type="dxa"/>
+            <w:shd w:val="clear" w:color="auto" w:fill="D9D9D9" w:themeFill="background1" w:themeFillShade="D9"/>
           </w:tcPr>
           <w:p>
             <w:pPr>
@@ -5121,7 +5219,7 @@
                 <w:sz w:val="24"/>
                 <w:szCs w:val="24"/>
               </w:rPr>
-              <w:t>Huy Ngo</w:t>
+              <w:t>Dao Khau</w:t>
             </w:r>
           </w:p>
         </w:tc>
@@ -5133,7 +5231,6 @@
         <w:tc>
           <w:tcPr>
             <w:tcW w:w="720" w:type="dxa"/>
-            <w:shd w:val="clear" w:color="auto" w:fill="D9D9D9" w:themeFill="background1" w:themeFillShade="D9"/>
           </w:tcPr>
           <w:p>
             <w:pPr>
@@ -5150,6 +5247,7 @@
                 <w:sz w:val="24"/>
                 <w:szCs w:val="24"/>
               </w:rPr>
+              <w:lastRenderedPageBreak/>
               <w:t>6</w:t>
             </w:r>
           </w:p>
@@ -5157,30 +5255,28 @@
         <w:tc>
           <w:tcPr>
             <w:tcW w:w="2965" w:type="dxa"/>
-            <w:shd w:val="clear" w:color="auto" w:fill="D9D9D9" w:themeFill="background1" w:themeFillShade="D9"/>
-          </w:tcPr>
-          <w:p>
-            <w:pPr>
-              <w:rPr>
-                <w:rFonts w:asciiTheme="majorHAnsi" w:hAnsiTheme="majorHAnsi" w:cstheme="majorHAnsi"/>
-                <w:sz w:val="24"/>
-                <w:szCs w:val="24"/>
-              </w:rPr>
-            </w:pPr>
-            <w:r>
-              <w:rPr>
-                <w:rFonts w:asciiTheme="majorHAnsi" w:hAnsiTheme="majorHAnsi" w:cstheme="majorHAnsi"/>
-                <w:sz w:val="24"/>
-                <w:szCs w:val="24"/>
-              </w:rPr>
-              <w:t>Chief architect</w:t>
+          </w:tcPr>
+          <w:p>
+            <w:pPr>
+              <w:rPr>
+                <w:rFonts w:asciiTheme="majorHAnsi" w:hAnsiTheme="majorHAnsi" w:cstheme="majorHAnsi"/>
+                <w:sz w:val="24"/>
+                <w:szCs w:val="24"/>
+              </w:rPr>
+            </w:pPr>
+            <w:r>
+              <w:rPr>
+                <w:rFonts w:asciiTheme="majorHAnsi" w:hAnsiTheme="majorHAnsi" w:cstheme="majorHAnsi"/>
+                <w:sz w:val="24"/>
+                <w:szCs w:val="24"/>
+              </w:rPr>
+              <w:t>Quality process engineer</w:t>
             </w:r>
           </w:p>
         </w:tc>
         <w:tc>
           <w:tcPr>
             <w:tcW w:w="3510" w:type="dxa"/>
-            <w:shd w:val="clear" w:color="auto" w:fill="D9D9D9" w:themeFill="background1" w:themeFillShade="D9"/>
           </w:tcPr>
           <w:p>
             <w:pPr>
@@ -5197,7 +5293,7 @@
                 <w:sz w:val="24"/>
                 <w:szCs w:val="24"/>
               </w:rPr>
-              <w:t>Phu Ta</w:t>
+              <w:t>Huy Nguyen</w:t>
             </w:r>
           </w:p>
         </w:tc>
@@ -5209,6 +5305,7 @@
         <w:tc>
           <w:tcPr>
             <w:tcW w:w="720" w:type="dxa"/>
+            <w:shd w:val="clear" w:color="auto" w:fill="D9D9D9" w:themeFill="background1" w:themeFillShade="D9"/>
           </w:tcPr>
           <w:p>
             <w:pPr>
@@ -5226,229 +5323,6 @@
                 <w:szCs w:val="24"/>
               </w:rPr>
               <w:t>7</w:t>
-            </w:r>
-          </w:p>
-        </w:tc>
-        <w:tc>
-          <w:tcPr>
-            <w:tcW w:w="2965" w:type="dxa"/>
-          </w:tcPr>
-          <w:p>
-            <w:pPr>
-              <w:rPr>
-                <w:rFonts w:asciiTheme="majorHAnsi" w:hAnsiTheme="majorHAnsi" w:cstheme="majorHAnsi"/>
-                <w:sz w:val="24"/>
-                <w:szCs w:val="24"/>
-              </w:rPr>
-            </w:pPr>
-            <w:r>
-              <w:rPr>
-                <w:rFonts w:asciiTheme="majorHAnsi" w:hAnsiTheme="majorHAnsi" w:cstheme="majorHAnsi"/>
-                <w:sz w:val="24"/>
-                <w:szCs w:val="24"/>
-              </w:rPr>
-              <w:t>Requirements engineer</w:t>
-            </w:r>
-          </w:p>
-        </w:tc>
-        <w:tc>
-          <w:tcPr>
-            <w:tcW w:w="3510" w:type="dxa"/>
-          </w:tcPr>
-          <w:p>
-            <w:pPr>
-              <w:jc w:val="both"/>
-              <w:rPr>
-                <w:rFonts w:asciiTheme="majorHAnsi" w:hAnsiTheme="majorHAnsi" w:cstheme="majorHAnsi"/>
-                <w:sz w:val="24"/>
-                <w:szCs w:val="24"/>
-              </w:rPr>
-            </w:pPr>
-            <w:r>
-              <w:rPr>
-                <w:rFonts w:asciiTheme="majorHAnsi" w:hAnsiTheme="majorHAnsi" w:cstheme="majorHAnsi"/>
-                <w:sz w:val="24"/>
-                <w:szCs w:val="24"/>
-              </w:rPr>
-              <w:t>Khang Huynh</w:t>
-            </w:r>
-          </w:p>
-        </w:tc>
-      </w:tr>
-      <w:tr>
-        <w:trPr>
-          <w:jc w:val="center"/>
-        </w:trPr>
-        <w:tc>
-          <w:tcPr>
-            <w:tcW w:w="720" w:type="dxa"/>
-            <w:shd w:val="clear" w:color="auto" w:fill="D9D9D9" w:themeFill="background1" w:themeFillShade="D9"/>
-          </w:tcPr>
-          <w:p>
-            <w:pPr>
-              <w:jc w:val="center"/>
-              <w:rPr>
-                <w:rFonts w:asciiTheme="majorHAnsi" w:hAnsiTheme="majorHAnsi" w:cstheme="majorHAnsi"/>
-                <w:sz w:val="24"/>
-                <w:szCs w:val="24"/>
-              </w:rPr>
-            </w:pPr>
-            <w:r>
-              <w:rPr>
-                <w:rFonts w:asciiTheme="majorHAnsi" w:hAnsiTheme="majorHAnsi" w:cstheme="majorHAnsi"/>
-                <w:sz w:val="24"/>
-                <w:szCs w:val="24"/>
-              </w:rPr>
-              <w:t>8</w:t>
-            </w:r>
-          </w:p>
-        </w:tc>
-        <w:tc>
-          <w:tcPr>
-            <w:tcW w:w="2965" w:type="dxa"/>
-            <w:shd w:val="clear" w:color="auto" w:fill="D9D9D9" w:themeFill="background1" w:themeFillShade="D9"/>
-          </w:tcPr>
-          <w:p>
-            <w:pPr>
-              <w:rPr>
-                <w:rFonts w:asciiTheme="majorHAnsi" w:hAnsiTheme="majorHAnsi" w:cstheme="majorHAnsi"/>
-                <w:sz w:val="24"/>
-                <w:szCs w:val="24"/>
-              </w:rPr>
-            </w:pPr>
-            <w:r>
-              <w:rPr>
-                <w:rFonts w:asciiTheme="majorHAnsi" w:hAnsiTheme="majorHAnsi" w:cstheme="majorHAnsi"/>
-                <w:sz w:val="24"/>
-                <w:szCs w:val="24"/>
-              </w:rPr>
-              <w:t>Chief scientist</w:t>
-            </w:r>
-          </w:p>
-        </w:tc>
-        <w:tc>
-          <w:tcPr>
-            <w:tcW w:w="3510" w:type="dxa"/>
-            <w:shd w:val="clear" w:color="auto" w:fill="D9D9D9" w:themeFill="background1" w:themeFillShade="D9"/>
-          </w:tcPr>
-          <w:p>
-            <w:pPr>
-              <w:jc w:val="both"/>
-              <w:rPr>
-                <w:rFonts w:asciiTheme="majorHAnsi" w:hAnsiTheme="majorHAnsi" w:cstheme="majorHAnsi"/>
-                <w:sz w:val="24"/>
-                <w:szCs w:val="24"/>
-              </w:rPr>
-            </w:pPr>
-            <w:r>
-              <w:rPr>
-                <w:rFonts w:asciiTheme="majorHAnsi" w:hAnsiTheme="majorHAnsi" w:cstheme="majorHAnsi"/>
-                <w:sz w:val="24"/>
-                <w:szCs w:val="24"/>
-              </w:rPr>
-              <w:t>Dao Khau</w:t>
-            </w:r>
-          </w:p>
-        </w:tc>
-      </w:tr>
-      <w:tr>
-        <w:trPr>
-          <w:jc w:val="center"/>
-        </w:trPr>
-        <w:tc>
-          <w:tcPr>
-            <w:tcW w:w="720" w:type="dxa"/>
-          </w:tcPr>
-          <w:p>
-            <w:pPr>
-              <w:jc w:val="center"/>
-              <w:rPr>
-                <w:rFonts w:asciiTheme="majorHAnsi" w:hAnsiTheme="majorHAnsi" w:cstheme="majorHAnsi"/>
-                <w:sz w:val="24"/>
-                <w:szCs w:val="24"/>
-              </w:rPr>
-            </w:pPr>
-            <w:r>
-              <w:rPr>
-                <w:rFonts w:asciiTheme="majorHAnsi" w:hAnsiTheme="majorHAnsi" w:cstheme="majorHAnsi"/>
-                <w:sz w:val="24"/>
-                <w:szCs w:val="24"/>
-              </w:rPr>
-              <w:t>9</w:t>
-            </w:r>
-          </w:p>
-        </w:tc>
-        <w:tc>
-          <w:tcPr>
-            <w:tcW w:w="2965" w:type="dxa"/>
-          </w:tcPr>
-          <w:p>
-            <w:pPr>
-              <w:rPr>
-                <w:rFonts w:asciiTheme="majorHAnsi" w:hAnsiTheme="majorHAnsi" w:cstheme="majorHAnsi"/>
-                <w:sz w:val="24"/>
-                <w:szCs w:val="24"/>
-              </w:rPr>
-            </w:pPr>
-            <w:r>
-              <w:rPr>
-                <w:rFonts w:asciiTheme="majorHAnsi" w:hAnsiTheme="majorHAnsi" w:cstheme="majorHAnsi"/>
-                <w:sz w:val="24"/>
-                <w:szCs w:val="24"/>
-              </w:rPr>
-              <w:t>Quality process engineer</w:t>
-            </w:r>
-          </w:p>
-        </w:tc>
-        <w:tc>
-          <w:tcPr>
-            <w:tcW w:w="3510" w:type="dxa"/>
-          </w:tcPr>
-          <w:p>
-            <w:pPr>
-              <w:jc w:val="both"/>
-              <w:rPr>
-                <w:rFonts w:asciiTheme="majorHAnsi" w:hAnsiTheme="majorHAnsi" w:cstheme="majorHAnsi"/>
-                <w:sz w:val="24"/>
-                <w:szCs w:val="24"/>
-              </w:rPr>
-            </w:pPr>
-            <w:r>
-              <w:rPr>
-                <w:rFonts w:asciiTheme="majorHAnsi" w:hAnsiTheme="majorHAnsi" w:cstheme="majorHAnsi"/>
-                <w:sz w:val="24"/>
-                <w:szCs w:val="24"/>
-              </w:rPr>
-              <w:t>Huy Nguyen</w:t>
-            </w:r>
-          </w:p>
-        </w:tc>
-      </w:tr>
-      <w:tr>
-        <w:trPr>
-          <w:jc w:val="center"/>
-        </w:trPr>
-        <w:tc>
-          <w:tcPr>
-            <w:tcW w:w="720" w:type="dxa"/>
-            <w:shd w:val="clear" w:color="auto" w:fill="D9D9D9" w:themeFill="background1" w:themeFillShade="D9"/>
-          </w:tcPr>
-          <w:p>
-            <w:pPr>
-              <w:jc w:val="center"/>
-              <w:rPr>
-                <w:rFonts w:asciiTheme="majorHAnsi" w:hAnsiTheme="majorHAnsi" w:cstheme="majorHAnsi"/>
-                <w:sz w:val="24"/>
-                <w:szCs w:val="24"/>
-              </w:rPr>
-            </w:pPr>
-            <w:r>
-              <w:rPr>
-                <w:rFonts w:asciiTheme="majorHAnsi" w:hAnsiTheme="majorHAnsi" w:cstheme="majorHAnsi"/>
-                <w:sz w:val="24"/>
-                <w:szCs w:val="24"/>
-              </w:rPr>
-              <w:t>10</w:t>
             </w:r>
           </w:p>
         </w:tc>
@@ -5570,7 +5444,7 @@
         </w:rPr>
         <w:t>Role</w:t>
       </w:r>
-      <w:bookmarkEnd w:id="16"/>
+      <w:bookmarkEnd w:id="15"/>
     </w:p>
     <w:p>
       <w:pPr>
@@ -5642,7 +5516,7 @@
         <w:noProof/>
         <w:color w:val="7B7B7B" w:themeColor="accent3" w:themeShade="BF"/>
         <w:sz w:val="24"/>
-        <w:lang w:eastAsia="vi-VN"/>
+        <w:lang w:val="en-US"/>
       </w:rPr>
       <mc:AlternateContent>
         <mc:Choice Requires="wps">
@@ -5744,7 +5618,7 @@
         <w:noProof/>
         <w:color w:val="7B7B7B" w:themeColor="accent3" w:themeShade="BF"/>
         <w:sz w:val="24"/>
-        <w:lang w:eastAsia="vi-VN"/>
+        <w:lang w:val="en-US"/>
       </w:rPr>
       <mc:AlternateContent>
         <mc:Choice Requires="wps">
@@ -5894,7 +5768,7 @@
               <w:noProof/>
               <w:color w:val="7B7B7B" w:themeColor="accent3" w:themeShade="BF"/>
               <w:sz w:val="24"/>
-              <w:lang w:eastAsia="vi-VN"/>
+              <w:lang w:val="en-US"/>
             </w:rPr>
             <mc:AlternateContent>
               <mc:Choice Requires="wps">
@@ -6088,7 +5962,7 @@
         <w:noProof/>
         <w:color w:val="7B7B7B" w:themeColor="accent3" w:themeShade="BF"/>
         <w:sz w:val="24"/>
-        <w:lang w:eastAsia="vi-VN"/>
+        <w:lang w:val="en-US"/>
       </w:rPr>
       <mc:AlternateContent>
         <mc:Choice Requires="wps">
@@ -6979,6 +6853,119 @@
     </w:lvl>
   </w:abstractNum>
   <w:abstractNum w:abstractNumId="8">
+    <w:nsid w:val="2E0540CE"/>
+    <w:multiLevelType w:val="hybridMultilevel"/>
+    <w:tmpl w:val="9E1ACDF6"/>
+    <w:lvl w:ilvl="0" w:tplc="04090001">
+      <w:start w:val="1"/>
+      <w:numFmt w:val="bullet"/>
+      <w:lvlText w:val=""/>
+      <w:lvlJc w:val="left"/>
+      <w:pPr>
+        <w:ind w:left="360" w:hanging="360"/>
+      </w:pPr>
+      <w:rPr>
+        <w:rFonts w:ascii="Symbol" w:hAnsi="Symbol" w:hint="default"/>
+      </w:rPr>
+    </w:lvl>
+    <w:lvl w:ilvl="1" w:tplc="04090003" w:tentative="1">
+      <w:start w:val="1"/>
+      <w:numFmt w:val="bullet"/>
+      <w:lvlText w:val="o"/>
+      <w:lvlJc w:val="left"/>
+      <w:pPr>
+        <w:ind w:left="1080" w:hanging="360"/>
+      </w:pPr>
+      <w:rPr>
+        <w:rFonts w:ascii="Courier New" w:hAnsi="Courier New" w:cs="Courier New" w:hint="default"/>
+      </w:rPr>
+    </w:lvl>
+    <w:lvl w:ilvl="2" w:tplc="04090005" w:tentative="1">
+      <w:start w:val="1"/>
+      <w:numFmt w:val="bullet"/>
+      <w:lvlText w:val=""/>
+      <w:lvlJc w:val="left"/>
+      <w:pPr>
+        <w:ind w:left="1800" w:hanging="360"/>
+      </w:pPr>
+      <w:rPr>
+        <w:rFonts w:ascii="Wingdings" w:hAnsi="Wingdings" w:hint="default"/>
+      </w:rPr>
+    </w:lvl>
+    <w:lvl w:ilvl="3" w:tplc="04090001" w:tentative="1">
+      <w:start w:val="1"/>
+      <w:numFmt w:val="bullet"/>
+      <w:lvlText w:val=""/>
+      <w:lvlJc w:val="left"/>
+      <w:pPr>
+        <w:ind w:left="2520" w:hanging="360"/>
+      </w:pPr>
+      <w:rPr>
+        <w:rFonts w:ascii="Symbol" w:hAnsi="Symbol" w:hint="default"/>
+      </w:rPr>
+    </w:lvl>
+    <w:lvl w:ilvl="4" w:tplc="04090003" w:tentative="1">
+      <w:start w:val="1"/>
+      <w:numFmt w:val="bullet"/>
+      <w:lvlText w:val="o"/>
+      <w:lvlJc w:val="left"/>
+      <w:pPr>
+        <w:ind w:left="3240" w:hanging="360"/>
+      </w:pPr>
+      <w:rPr>
+        <w:rFonts w:ascii="Courier New" w:hAnsi="Courier New" w:cs="Courier New" w:hint="default"/>
+      </w:rPr>
+    </w:lvl>
+    <w:lvl w:ilvl="5" w:tplc="04090005" w:tentative="1">
+      <w:start w:val="1"/>
+      <w:numFmt w:val="bullet"/>
+      <w:lvlText w:val=""/>
+      <w:lvlJc w:val="left"/>
+      <w:pPr>
+        <w:ind w:left="3960" w:hanging="360"/>
+      </w:pPr>
+      <w:rPr>
+        <w:rFonts w:ascii="Wingdings" w:hAnsi="Wingdings" w:hint="default"/>
+      </w:rPr>
+    </w:lvl>
+    <w:lvl w:ilvl="6" w:tplc="04090001" w:tentative="1">
+      <w:start w:val="1"/>
+      <w:numFmt w:val="bullet"/>
+      <w:lvlText w:val=""/>
+      <w:lvlJc w:val="left"/>
+      <w:pPr>
+        <w:ind w:left="4680" w:hanging="360"/>
+      </w:pPr>
+      <w:rPr>
+        <w:rFonts w:ascii="Symbol" w:hAnsi="Symbol" w:hint="default"/>
+      </w:rPr>
+    </w:lvl>
+    <w:lvl w:ilvl="7" w:tplc="04090003" w:tentative="1">
+      <w:start w:val="1"/>
+      <w:numFmt w:val="bullet"/>
+      <w:lvlText w:val="o"/>
+      <w:lvlJc w:val="left"/>
+      <w:pPr>
+        <w:ind w:left="5400" w:hanging="360"/>
+      </w:pPr>
+      <w:rPr>
+        <w:rFonts w:ascii="Courier New" w:hAnsi="Courier New" w:cs="Courier New" w:hint="default"/>
+      </w:rPr>
+    </w:lvl>
+    <w:lvl w:ilvl="8" w:tplc="04090005" w:tentative="1">
+      <w:start w:val="1"/>
+      <w:numFmt w:val="bullet"/>
+      <w:lvlText w:val=""/>
+      <w:lvlJc w:val="left"/>
+      <w:pPr>
+        <w:ind w:left="6120" w:hanging="360"/>
+      </w:pPr>
+      <w:rPr>
+        <w:rFonts w:ascii="Wingdings" w:hAnsi="Wingdings" w:hint="default"/>
+      </w:rPr>
+    </w:lvl>
+  </w:abstractNum>
+  <w:abstractNum w:abstractNumId="9">
     <w:nsid w:val="3059125A"/>
     <w:multiLevelType w:val="hybridMultilevel"/>
     <w:tmpl w:val="F7786E8A"/>
@@ -7091,7 +7078,7 @@
       </w:rPr>
     </w:lvl>
   </w:abstractNum>
-  <w:abstractNum w:abstractNumId="9">
+  <w:abstractNum w:abstractNumId="10">
     <w:nsid w:val="305C6802"/>
     <w:multiLevelType w:val="hybridMultilevel"/>
     <w:tmpl w:val="D72E9CEE"/>
@@ -7180,7 +7167,7 @@
       </w:pPr>
     </w:lvl>
   </w:abstractNum>
-  <w:abstractNum w:abstractNumId="10">
+  <w:abstractNum w:abstractNumId="11">
     <w:nsid w:val="32483156"/>
     <w:multiLevelType w:val="multilevel"/>
     <w:tmpl w:val="BF5E12EE"/>
@@ -7293,7 +7280,120 @@
       </w:rPr>
     </w:lvl>
   </w:abstractNum>
-  <w:abstractNum w:abstractNumId="11">
+  <w:abstractNum w:abstractNumId="12">
+    <w:nsid w:val="33952942"/>
+    <w:multiLevelType w:val="hybridMultilevel"/>
+    <w:tmpl w:val="E4D2EB2E"/>
+    <w:lvl w:ilvl="0" w:tplc="04090001">
+      <w:start w:val="1"/>
+      <w:numFmt w:val="bullet"/>
+      <w:lvlText w:val=""/>
+      <w:lvlJc w:val="left"/>
+      <w:pPr>
+        <w:ind w:left="360" w:hanging="360"/>
+      </w:pPr>
+      <w:rPr>
+        <w:rFonts w:ascii="Symbol" w:hAnsi="Symbol" w:hint="default"/>
+      </w:rPr>
+    </w:lvl>
+    <w:lvl w:ilvl="1" w:tplc="04090003" w:tentative="1">
+      <w:start w:val="1"/>
+      <w:numFmt w:val="bullet"/>
+      <w:lvlText w:val="o"/>
+      <w:lvlJc w:val="left"/>
+      <w:pPr>
+        <w:ind w:left="1080" w:hanging="360"/>
+      </w:pPr>
+      <w:rPr>
+        <w:rFonts w:ascii="Courier New" w:hAnsi="Courier New" w:cs="Courier New" w:hint="default"/>
+      </w:rPr>
+    </w:lvl>
+    <w:lvl w:ilvl="2" w:tplc="04090005" w:tentative="1">
+      <w:start w:val="1"/>
+      <w:numFmt w:val="bullet"/>
+      <w:lvlText w:val=""/>
+      <w:lvlJc w:val="left"/>
+      <w:pPr>
+        <w:ind w:left="1800" w:hanging="360"/>
+      </w:pPr>
+      <w:rPr>
+        <w:rFonts w:ascii="Wingdings" w:hAnsi="Wingdings" w:hint="default"/>
+      </w:rPr>
+    </w:lvl>
+    <w:lvl w:ilvl="3" w:tplc="04090001" w:tentative="1">
+      <w:start w:val="1"/>
+      <w:numFmt w:val="bullet"/>
+      <w:lvlText w:val=""/>
+      <w:lvlJc w:val="left"/>
+      <w:pPr>
+        <w:ind w:left="2520" w:hanging="360"/>
+      </w:pPr>
+      <w:rPr>
+        <w:rFonts w:ascii="Symbol" w:hAnsi="Symbol" w:hint="default"/>
+      </w:rPr>
+    </w:lvl>
+    <w:lvl w:ilvl="4" w:tplc="04090003" w:tentative="1">
+      <w:start w:val="1"/>
+      <w:numFmt w:val="bullet"/>
+      <w:lvlText w:val="o"/>
+      <w:lvlJc w:val="left"/>
+      <w:pPr>
+        <w:ind w:left="3240" w:hanging="360"/>
+      </w:pPr>
+      <w:rPr>
+        <w:rFonts w:ascii="Courier New" w:hAnsi="Courier New" w:cs="Courier New" w:hint="default"/>
+      </w:rPr>
+    </w:lvl>
+    <w:lvl w:ilvl="5" w:tplc="04090005" w:tentative="1">
+      <w:start w:val="1"/>
+      <w:numFmt w:val="bullet"/>
+      <w:lvlText w:val=""/>
+      <w:lvlJc w:val="left"/>
+      <w:pPr>
+        <w:ind w:left="3960" w:hanging="360"/>
+      </w:pPr>
+      <w:rPr>
+        <w:rFonts w:ascii="Wingdings" w:hAnsi="Wingdings" w:hint="default"/>
+      </w:rPr>
+    </w:lvl>
+    <w:lvl w:ilvl="6" w:tplc="04090001" w:tentative="1">
+      <w:start w:val="1"/>
+      <w:numFmt w:val="bullet"/>
+      <w:lvlText w:val=""/>
+      <w:lvlJc w:val="left"/>
+      <w:pPr>
+        <w:ind w:left="4680" w:hanging="360"/>
+      </w:pPr>
+      <w:rPr>
+        <w:rFonts w:ascii="Symbol" w:hAnsi="Symbol" w:hint="default"/>
+      </w:rPr>
+    </w:lvl>
+    <w:lvl w:ilvl="7" w:tplc="04090003" w:tentative="1">
+      <w:start w:val="1"/>
+      <w:numFmt w:val="bullet"/>
+      <w:lvlText w:val="o"/>
+      <w:lvlJc w:val="left"/>
+      <w:pPr>
+        <w:ind w:left="5400" w:hanging="360"/>
+      </w:pPr>
+      <w:rPr>
+        <w:rFonts w:ascii="Courier New" w:hAnsi="Courier New" w:cs="Courier New" w:hint="default"/>
+      </w:rPr>
+    </w:lvl>
+    <w:lvl w:ilvl="8" w:tplc="04090005" w:tentative="1">
+      <w:start w:val="1"/>
+      <w:numFmt w:val="bullet"/>
+      <w:lvlText w:val=""/>
+      <w:lvlJc w:val="left"/>
+      <w:pPr>
+        <w:ind w:left="6120" w:hanging="360"/>
+      </w:pPr>
+      <w:rPr>
+        <w:rFonts w:ascii="Wingdings" w:hAnsi="Wingdings" w:hint="default"/>
+      </w:rPr>
+    </w:lvl>
+  </w:abstractNum>
+  <w:abstractNum w:abstractNumId="13">
     <w:nsid w:val="39147087"/>
     <w:multiLevelType w:val="hybridMultilevel"/>
     <w:tmpl w:val="71345534"/>
@@ -7406,7 +7506,7 @@
       </w:rPr>
     </w:lvl>
   </w:abstractNum>
-  <w:abstractNum w:abstractNumId="12">
+  <w:abstractNum w:abstractNumId="14">
     <w:nsid w:val="40356339"/>
     <w:multiLevelType w:val="hybridMultilevel"/>
     <w:tmpl w:val="35765818"/>
@@ -7519,7 +7619,7 @@
       </w:rPr>
     </w:lvl>
   </w:abstractNum>
-  <w:abstractNum w:abstractNumId="13">
+  <w:abstractNum w:abstractNumId="15">
     <w:nsid w:val="45940AED"/>
     <w:multiLevelType w:val="multilevel"/>
     <w:tmpl w:val="D2E8C7AA"/>
@@ -7632,7 +7732,7 @@
       </w:rPr>
     </w:lvl>
   </w:abstractNum>
-  <w:abstractNum w:abstractNumId="14">
+  <w:abstractNum w:abstractNumId="16">
     <w:nsid w:val="4F72207B"/>
     <w:multiLevelType w:val="hybridMultilevel"/>
     <w:tmpl w:val="3EC09AB8"/>
@@ -7745,7 +7845,7 @@
       </w:rPr>
     </w:lvl>
   </w:abstractNum>
-  <w:abstractNum w:abstractNumId="15">
+  <w:abstractNum w:abstractNumId="17">
     <w:nsid w:val="5AFA68BE"/>
     <w:multiLevelType w:val="multilevel"/>
     <w:tmpl w:val="D6C49406"/>
@@ -7866,7 +7966,7 @@
       </w:rPr>
     </w:lvl>
   </w:abstractNum>
-  <w:abstractNum w:abstractNumId="16">
+  <w:abstractNum w:abstractNumId="18">
     <w:nsid w:val="697B5EBB"/>
     <w:multiLevelType w:val="multilevel"/>
     <w:tmpl w:val="C04A8B12"/>
@@ -7988,7 +8088,7 @@
       </w:rPr>
     </w:lvl>
   </w:abstractNum>
-  <w:abstractNum w:abstractNumId="17">
+  <w:abstractNum w:abstractNumId="19">
     <w:nsid w:val="6A3A07C5"/>
     <w:multiLevelType w:val="multilevel"/>
     <w:tmpl w:val="D83E7B1A"/>
@@ -8110,7 +8210,7 @@
       </w:rPr>
     </w:lvl>
   </w:abstractNum>
-  <w:abstractNum w:abstractNumId="18">
+  <w:abstractNum w:abstractNumId="20">
     <w:nsid w:val="6A7603CB"/>
     <w:multiLevelType w:val="hybridMultilevel"/>
     <w:tmpl w:val="4670CB4A"/>
@@ -8223,11 +8323,237 @@
       </w:rPr>
     </w:lvl>
   </w:abstractNum>
+  <w:abstractNum w:abstractNumId="21">
+    <w:nsid w:val="6A910CC8"/>
+    <w:multiLevelType w:val="hybridMultilevel"/>
+    <w:tmpl w:val="126E4568"/>
+    <w:lvl w:ilvl="0" w:tplc="04090001">
+      <w:start w:val="1"/>
+      <w:numFmt w:val="bullet"/>
+      <w:lvlText w:val=""/>
+      <w:lvlJc w:val="left"/>
+      <w:pPr>
+        <w:ind w:left="360" w:hanging="360"/>
+      </w:pPr>
+      <w:rPr>
+        <w:rFonts w:ascii="Symbol" w:hAnsi="Symbol" w:hint="default"/>
+      </w:rPr>
+    </w:lvl>
+    <w:lvl w:ilvl="1" w:tplc="04090003" w:tentative="1">
+      <w:start w:val="1"/>
+      <w:numFmt w:val="bullet"/>
+      <w:lvlText w:val="o"/>
+      <w:lvlJc w:val="left"/>
+      <w:pPr>
+        <w:ind w:left="1080" w:hanging="360"/>
+      </w:pPr>
+      <w:rPr>
+        <w:rFonts w:ascii="Courier New" w:hAnsi="Courier New" w:cs="Courier New" w:hint="default"/>
+      </w:rPr>
+    </w:lvl>
+    <w:lvl w:ilvl="2" w:tplc="04090005" w:tentative="1">
+      <w:start w:val="1"/>
+      <w:numFmt w:val="bullet"/>
+      <w:lvlText w:val=""/>
+      <w:lvlJc w:val="left"/>
+      <w:pPr>
+        <w:ind w:left="1800" w:hanging="360"/>
+      </w:pPr>
+      <w:rPr>
+        <w:rFonts w:ascii="Wingdings" w:hAnsi="Wingdings" w:hint="default"/>
+      </w:rPr>
+    </w:lvl>
+    <w:lvl w:ilvl="3" w:tplc="04090001" w:tentative="1">
+      <w:start w:val="1"/>
+      <w:numFmt w:val="bullet"/>
+      <w:lvlText w:val=""/>
+      <w:lvlJc w:val="left"/>
+      <w:pPr>
+        <w:ind w:left="2520" w:hanging="360"/>
+      </w:pPr>
+      <w:rPr>
+        <w:rFonts w:ascii="Symbol" w:hAnsi="Symbol" w:hint="default"/>
+      </w:rPr>
+    </w:lvl>
+    <w:lvl w:ilvl="4" w:tplc="04090003" w:tentative="1">
+      <w:start w:val="1"/>
+      <w:numFmt w:val="bullet"/>
+      <w:lvlText w:val="o"/>
+      <w:lvlJc w:val="left"/>
+      <w:pPr>
+        <w:ind w:left="3240" w:hanging="360"/>
+      </w:pPr>
+      <w:rPr>
+        <w:rFonts w:ascii="Courier New" w:hAnsi="Courier New" w:cs="Courier New" w:hint="default"/>
+      </w:rPr>
+    </w:lvl>
+    <w:lvl w:ilvl="5" w:tplc="04090005" w:tentative="1">
+      <w:start w:val="1"/>
+      <w:numFmt w:val="bullet"/>
+      <w:lvlText w:val=""/>
+      <w:lvlJc w:val="left"/>
+      <w:pPr>
+        <w:ind w:left="3960" w:hanging="360"/>
+      </w:pPr>
+      <w:rPr>
+        <w:rFonts w:ascii="Wingdings" w:hAnsi="Wingdings" w:hint="default"/>
+      </w:rPr>
+    </w:lvl>
+    <w:lvl w:ilvl="6" w:tplc="04090001" w:tentative="1">
+      <w:start w:val="1"/>
+      <w:numFmt w:val="bullet"/>
+      <w:lvlText w:val=""/>
+      <w:lvlJc w:val="left"/>
+      <w:pPr>
+        <w:ind w:left="4680" w:hanging="360"/>
+      </w:pPr>
+      <w:rPr>
+        <w:rFonts w:ascii="Symbol" w:hAnsi="Symbol" w:hint="default"/>
+      </w:rPr>
+    </w:lvl>
+    <w:lvl w:ilvl="7" w:tplc="04090003" w:tentative="1">
+      <w:start w:val="1"/>
+      <w:numFmt w:val="bullet"/>
+      <w:lvlText w:val="o"/>
+      <w:lvlJc w:val="left"/>
+      <w:pPr>
+        <w:ind w:left="5400" w:hanging="360"/>
+      </w:pPr>
+      <w:rPr>
+        <w:rFonts w:ascii="Courier New" w:hAnsi="Courier New" w:cs="Courier New" w:hint="default"/>
+      </w:rPr>
+    </w:lvl>
+    <w:lvl w:ilvl="8" w:tplc="04090005" w:tentative="1">
+      <w:start w:val="1"/>
+      <w:numFmt w:val="bullet"/>
+      <w:lvlText w:val=""/>
+      <w:lvlJc w:val="left"/>
+      <w:pPr>
+        <w:ind w:left="6120" w:hanging="360"/>
+      </w:pPr>
+      <w:rPr>
+        <w:rFonts w:ascii="Wingdings" w:hAnsi="Wingdings" w:hint="default"/>
+      </w:rPr>
+    </w:lvl>
+  </w:abstractNum>
+  <w:abstractNum w:abstractNumId="22">
+    <w:nsid w:val="76E62E1A"/>
+    <w:multiLevelType w:val="hybridMultilevel"/>
+    <w:tmpl w:val="254E854E"/>
+    <w:lvl w:ilvl="0" w:tplc="04090001">
+      <w:start w:val="1"/>
+      <w:numFmt w:val="bullet"/>
+      <w:lvlText w:val=""/>
+      <w:lvlJc w:val="left"/>
+      <w:pPr>
+        <w:ind w:left="360" w:hanging="360"/>
+      </w:pPr>
+      <w:rPr>
+        <w:rFonts w:ascii="Symbol" w:hAnsi="Symbol" w:hint="default"/>
+      </w:rPr>
+    </w:lvl>
+    <w:lvl w:ilvl="1" w:tplc="04090003" w:tentative="1">
+      <w:start w:val="1"/>
+      <w:numFmt w:val="bullet"/>
+      <w:lvlText w:val="o"/>
+      <w:lvlJc w:val="left"/>
+      <w:pPr>
+        <w:ind w:left="1440" w:hanging="360"/>
+      </w:pPr>
+      <w:rPr>
+        <w:rFonts w:ascii="Courier New" w:hAnsi="Courier New" w:cs="Courier New" w:hint="default"/>
+      </w:rPr>
+    </w:lvl>
+    <w:lvl w:ilvl="2" w:tplc="04090005" w:tentative="1">
+      <w:start w:val="1"/>
+      <w:numFmt w:val="bullet"/>
+      <w:lvlText w:val=""/>
+      <w:lvlJc w:val="left"/>
+      <w:pPr>
+        <w:ind w:left="2160" w:hanging="360"/>
+      </w:pPr>
+      <w:rPr>
+        <w:rFonts w:ascii="Wingdings" w:hAnsi="Wingdings" w:hint="default"/>
+      </w:rPr>
+    </w:lvl>
+    <w:lvl w:ilvl="3" w:tplc="04090001" w:tentative="1">
+      <w:start w:val="1"/>
+      <w:numFmt w:val="bullet"/>
+      <w:lvlText w:val=""/>
+      <w:lvlJc w:val="left"/>
+      <w:pPr>
+        <w:ind w:left="2880" w:hanging="360"/>
+      </w:pPr>
+      <w:rPr>
+        <w:rFonts w:ascii="Symbol" w:hAnsi="Symbol" w:hint="default"/>
+      </w:rPr>
+    </w:lvl>
+    <w:lvl w:ilvl="4" w:tplc="04090003" w:tentative="1">
+      <w:start w:val="1"/>
+      <w:numFmt w:val="bullet"/>
+      <w:lvlText w:val="o"/>
+      <w:lvlJc w:val="left"/>
+      <w:pPr>
+        <w:ind w:left="3600" w:hanging="360"/>
+      </w:pPr>
+      <w:rPr>
+        <w:rFonts w:ascii="Courier New" w:hAnsi="Courier New" w:cs="Courier New" w:hint="default"/>
+      </w:rPr>
+    </w:lvl>
+    <w:lvl w:ilvl="5" w:tplc="04090005" w:tentative="1">
+      <w:start w:val="1"/>
+      <w:numFmt w:val="bullet"/>
+      <w:lvlText w:val=""/>
+      <w:lvlJc w:val="left"/>
+      <w:pPr>
+        <w:ind w:left="4320" w:hanging="360"/>
+      </w:pPr>
+      <w:rPr>
+        <w:rFonts w:ascii="Wingdings" w:hAnsi="Wingdings" w:hint="default"/>
+      </w:rPr>
+    </w:lvl>
+    <w:lvl w:ilvl="6" w:tplc="04090001" w:tentative="1">
+      <w:start w:val="1"/>
+      <w:numFmt w:val="bullet"/>
+      <w:lvlText w:val=""/>
+      <w:lvlJc w:val="left"/>
+      <w:pPr>
+        <w:ind w:left="5040" w:hanging="360"/>
+      </w:pPr>
+      <w:rPr>
+        <w:rFonts w:ascii="Symbol" w:hAnsi="Symbol" w:hint="default"/>
+      </w:rPr>
+    </w:lvl>
+    <w:lvl w:ilvl="7" w:tplc="04090003" w:tentative="1">
+      <w:start w:val="1"/>
+      <w:numFmt w:val="bullet"/>
+      <w:lvlText w:val="o"/>
+      <w:lvlJc w:val="left"/>
+      <w:pPr>
+        <w:ind w:left="5760" w:hanging="360"/>
+      </w:pPr>
+      <w:rPr>
+        <w:rFonts w:ascii="Courier New" w:hAnsi="Courier New" w:cs="Courier New" w:hint="default"/>
+      </w:rPr>
+    </w:lvl>
+    <w:lvl w:ilvl="8" w:tplc="04090005" w:tentative="1">
+      <w:start w:val="1"/>
+      <w:numFmt w:val="bullet"/>
+      <w:lvlText w:val=""/>
+      <w:lvlJc w:val="left"/>
+      <w:pPr>
+        <w:ind w:left="6480" w:hanging="360"/>
+      </w:pPr>
+      <w:rPr>
+        <w:rFonts w:ascii="Wingdings" w:hAnsi="Wingdings" w:hint="default"/>
+      </w:rPr>
+    </w:lvl>
+  </w:abstractNum>
   <w:num w:numId="1">
-    <w:abstractNumId w:val="17"/>
+    <w:abstractNumId w:val="19"/>
   </w:num>
   <w:num w:numId="2">
-    <w:abstractNumId w:val="15"/>
+    <w:abstractNumId w:val="17"/>
   </w:num>
   <w:num w:numId="3">
     <w:abstractNumId w:val="1"/>
@@ -8236,13 +8562,13 @@
     <w:abstractNumId w:val="4"/>
   </w:num>
   <w:num w:numId="5">
-    <w:abstractNumId w:val="14"/>
+    <w:abstractNumId w:val="16"/>
   </w:num>
   <w:num w:numId="6">
-    <w:abstractNumId w:val="11"/>
+    <w:abstractNumId w:val="13"/>
   </w:num>
   <w:num w:numId="7">
-    <w:abstractNumId w:val="18"/>
+    <w:abstractNumId w:val="20"/>
   </w:num>
   <w:num w:numId="8">
     <w:abstractNumId w:val="7"/>
@@ -8257,28 +8583,40 @@
     <w:abstractNumId w:val="3"/>
   </w:num>
   <w:num w:numId="12">
-    <w:abstractNumId w:val="9"/>
+    <w:abstractNumId w:val="10"/>
   </w:num>
   <w:num w:numId="13">
     <w:abstractNumId w:val="6"/>
   </w:num>
   <w:num w:numId="14">
-    <w:abstractNumId w:val="8"/>
+    <w:abstractNumId w:val="9"/>
   </w:num>
   <w:num w:numId="15">
-    <w:abstractNumId w:val="12"/>
+    <w:abstractNumId w:val="14"/>
   </w:num>
   <w:num w:numId="16">
     <w:abstractNumId w:val="2"/>
   </w:num>
   <w:num w:numId="17">
-    <w:abstractNumId w:val="10"/>
+    <w:abstractNumId w:val="11"/>
   </w:num>
   <w:num w:numId="18">
-    <w:abstractNumId w:val="13"/>
+    <w:abstractNumId w:val="15"/>
   </w:num>
   <w:num w:numId="19">
-    <w:abstractNumId w:val="16"/>
+    <w:abstractNumId w:val="18"/>
+  </w:num>
+  <w:num w:numId="20">
+    <w:abstractNumId w:val="21"/>
+  </w:num>
+  <w:num w:numId="21">
+    <w:abstractNumId w:val="8"/>
+  </w:num>
+  <w:num w:numId="22">
+    <w:abstractNumId w:val="12"/>
+  </w:num>
+  <w:num w:numId="23">
+    <w:abstractNumId w:val="22"/>
   </w:num>
 </w:numbering>
 </file>
@@ -9204,7 +9542,7 @@
 </file>
 
 <file path=customXml/itemProps1.xml><?xml version="1.0" encoding="utf-8"?>
-<ds:datastoreItem xmlns:ds="http://schemas.openxmlformats.org/officeDocument/2006/customXml" ds:itemID="{752B3CF4-6EC7-4694-80F1-A89FBD47E116}">
+<ds:datastoreItem xmlns:ds="http://schemas.openxmlformats.org/officeDocument/2006/customXml" ds:itemID="{B8318380-653B-486F-A458-86050B7777F3}">
   <ds:schemaRefs>
     <ds:schemaRef ds:uri="http://schemas.openxmlformats.org/officeDocument/2006/bibliography"/>
   </ds:schemaRefs>

--- a/trunk/7. Reference/Deadline Team Process/AS_PM_Deadline team process .docx
+++ b/trunk/7. Reference/Deadline Team Process/AS_PM_Deadline team process .docx
@@ -2308,7 +2308,7 @@
         </w:rPr>
       </w:pPr>
       <w:r>
-        <w:object w:dxaOrig="21450" w:dyaOrig="10811">
+        <w:object w:dxaOrig="19920" w:dyaOrig="9975">
           <v:shapetype id="_x0000_t75" coordsize="21600,21600" o:spt="75" o:preferrelative="t" path="m@4@5l@4@11@9@11@9@5xe" filled="f" stroked="f">
             <v:stroke joinstyle="miter"/>
             <v:formulas>
@@ -2328,10 +2328,10 @@
             <v:path o:extrusionok="f" gradientshapeok="t" o:connecttype="rect"/>
             <o:lock v:ext="edit" aspectratio="t"/>
           </v:shapetype>
-          <v:shape id="_x0000_i1025" type="#_x0000_t75" style="width:453.9pt;height:228.65pt" o:ole="">
+          <v:shape id="_x0000_i1025" type="#_x0000_t75" style="width:453.9pt;height:227.5pt" o:ole="">
             <v:imagedata r:id="rId8" o:title=""/>
           </v:shape>
-          <o:OLEObject Type="Embed" ProgID="Visio.Drawing.11" ShapeID="_x0000_i1025" DrawAspect="Content" ObjectID="_1446581927" r:id="rId9"/>
+          <o:OLEObject Type="Embed" ProgID="Visio.Drawing.11" ShapeID="_x0000_i1025" DrawAspect="Content" ObjectID="_1446612719" r:id="rId9"/>
         </w:object>
       </w:r>
     </w:p>
@@ -2409,16 +2409,12 @@
               <w:rPr>
                 <w:rFonts w:asciiTheme="majorHAnsi" w:hAnsiTheme="majorHAnsi" w:cstheme="majorHAnsi"/>
                 <w:b/>
-                <w:sz w:val="24"/>
-                <w:szCs w:val="24"/>
               </w:rPr>
             </w:pPr>
             <w:r>
               <w:rPr>
                 <w:rFonts w:asciiTheme="majorHAnsi" w:hAnsiTheme="majorHAnsi" w:cstheme="majorHAnsi"/>
                 <w:b/>
-                <w:sz w:val="24"/>
-                <w:szCs w:val="24"/>
               </w:rPr>
               <w:t>No</w:t>
             </w:r>
@@ -2434,16 +2430,12 @@
               <w:rPr>
                 <w:rFonts w:asciiTheme="majorHAnsi" w:hAnsiTheme="majorHAnsi" w:cstheme="majorHAnsi"/>
                 <w:b/>
-                <w:sz w:val="24"/>
-                <w:szCs w:val="24"/>
               </w:rPr>
             </w:pPr>
             <w:r>
               <w:rPr>
                 <w:rFonts w:asciiTheme="majorHAnsi" w:hAnsiTheme="majorHAnsi" w:cstheme="majorHAnsi"/>
                 <w:b/>
-                <w:sz w:val="24"/>
-                <w:szCs w:val="24"/>
               </w:rPr>
               <w:t>Phase</w:t>
             </w:r>
@@ -2460,16 +2452,12 @@
               <w:rPr>
                 <w:rFonts w:asciiTheme="majorHAnsi" w:hAnsiTheme="majorHAnsi" w:cstheme="majorHAnsi"/>
                 <w:b/>
-                <w:sz w:val="24"/>
-                <w:szCs w:val="24"/>
               </w:rPr>
             </w:pPr>
             <w:r>
               <w:rPr>
                 <w:rFonts w:asciiTheme="majorHAnsi" w:hAnsiTheme="majorHAnsi" w:cstheme="majorHAnsi"/>
                 <w:b/>
-                <w:sz w:val="24"/>
-                <w:szCs w:val="24"/>
               </w:rPr>
               <w:t>Description</w:t>
             </w:r>
@@ -2485,15 +2473,11 @@
             <w:pPr>
               <w:rPr>
                 <w:rFonts w:asciiTheme="majorHAnsi" w:hAnsiTheme="majorHAnsi" w:cstheme="majorHAnsi"/>
-                <w:sz w:val="24"/>
-                <w:szCs w:val="24"/>
-              </w:rPr>
-            </w:pPr>
-            <w:r>
-              <w:rPr>
-                <w:rFonts w:asciiTheme="majorHAnsi" w:hAnsiTheme="majorHAnsi" w:cstheme="majorHAnsi"/>
-                <w:sz w:val="24"/>
-                <w:szCs w:val="24"/>
+              </w:rPr>
+            </w:pPr>
+            <w:r>
+              <w:rPr>
+                <w:rFonts w:asciiTheme="majorHAnsi" w:hAnsiTheme="majorHAnsi" w:cstheme="majorHAnsi"/>
               </w:rPr>
               <w:t>1</w:t>
             </w:r>
@@ -2507,16 +2491,12 @@
             <w:pPr>
               <w:rPr>
                 <w:rFonts w:asciiTheme="majorHAnsi" w:hAnsiTheme="majorHAnsi" w:cstheme="majorHAnsi"/>
-                <w:sz w:val="24"/>
-                <w:szCs w:val="24"/>
                 <w:lang w:val="en-US"/>
               </w:rPr>
             </w:pPr>
             <w:r>
               <w:rPr>
                 <w:rFonts w:asciiTheme="majorHAnsi" w:hAnsiTheme="majorHAnsi" w:cstheme="majorHAnsi"/>
-                <w:sz w:val="24"/>
-                <w:szCs w:val="24"/>
                 <w:lang w:val="en-US"/>
               </w:rPr>
               <w:t>Discover architecture driver</w:t>
@@ -2532,17 +2512,22 @@
               <w:jc w:val="both"/>
               <w:rPr>
                 <w:rFonts w:asciiTheme="majorHAnsi" w:hAnsiTheme="majorHAnsi" w:cstheme="majorHAnsi"/>
-                <w:sz w:val="24"/>
-                <w:szCs w:val="24"/>
-              </w:rPr>
-            </w:pPr>
-            <w:r>
-              <w:rPr>
-                <w:rFonts w:asciiTheme="majorHAnsi" w:hAnsiTheme="majorHAnsi" w:cstheme="majorHAnsi"/>
-                <w:sz w:val="24"/>
-                <w:szCs w:val="24"/>
-              </w:rPr>
-              <w:t xml:space="preserve">Get data that required from customer, data have to high level </w:t>
+              </w:rPr>
+            </w:pPr>
+            <w:r>
+              <w:rPr>
+                <w:rFonts w:asciiTheme="majorHAnsi" w:hAnsiTheme="majorHAnsi" w:cstheme="majorHAnsi"/>
+                <w:lang w:val="en-US"/>
+              </w:rPr>
+              <w:t>Collect</w:t>
+            </w:r>
+            <w:bookmarkStart w:id="9" w:name="_GoBack"/>
+            <w:bookmarkEnd w:id="9"/>
+            <w:r>
+              <w:rPr>
+                <w:rFonts w:asciiTheme="majorHAnsi" w:hAnsiTheme="majorHAnsi" w:cstheme="majorHAnsi"/>
+              </w:rPr>
+              <w:t xml:space="preserve"> data that required from customer, data have to high level </w:t>
             </w:r>
           </w:p>
           <w:p>
@@ -2550,15 +2535,11 @@
               <w:jc w:val="both"/>
               <w:rPr>
                 <w:rFonts w:asciiTheme="majorHAnsi" w:hAnsiTheme="majorHAnsi" w:cstheme="majorHAnsi"/>
-                <w:sz w:val="24"/>
-                <w:szCs w:val="24"/>
-              </w:rPr>
-            </w:pPr>
-            <w:r>
-              <w:rPr>
-                <w:rFonts w:asciiTheme="majorHAnsi" w:hAnsiTheme="majorHAnsi" w:cstheme="majorHAnsi"/>
-                <w:sz w:val="24"/>
-                <w:szCs w:val="24"/>
+              </w:rPr>
+            </w:pPr>
+            <w:r>
+              <w:rPr>
+                <w:rFonts w:asciiTheme="majorHAnsi" w:hAnsiTheme="majorHAnsi" w:cstheme="majorHAnsi"/>
               </w:rPr>
               <w:t>This phase, requirement engineer only collect data from customer, not analyze</w:t>
             </w:r>
@@ -2575,15 +2556,11 @@
             <w:pPr>
               <w:rPr>
                 <w:rFonts w:asciiTheme="majorHAnsi" w:hAnsiTheme="majorHAnsi" w:cstheme="majorHAnsi"/>
-                <w:sz w:val="24"/>
-                <w:szCs w:val="24"/>
-              </w:rPr>
-            </w:pPr>
-            <w:r>
-              <w:rPr>
-                <w:rFonts w:asciiTheme="majorHAnsi" w:hAnsiTheme="majorHAnsi" w:cstheme="majorHAnsi"/>
-                <w:sz w:val="24"/>
-                <w:szCs w:val="24"/>
+              </w:rPr>
+            </w:pPr>
+            <w:r>
+              <w:rPr>
+                <w:rFonts w:asciiTheme="majorHAnsi" w:hAnsiTheme="majorHAnsi" w:cstheme="majorHAnsi"/>
               </w:rPr>
               <w:t>2</w:t>
             </w:r>
@@ -2603,8 +2580,6 @@
               <w:rPr>
                 <w:rFonts w:cs="Times New Roman"/>
                 <w:color w:val="000000"/>
-                <w:sz w:val="24"/>
-                <w:szCs w:val="24"/>
                 <w:lang w:val="en-US"/>
               </w:rPr>
             </w:pPr>
@@ -2612,21 +2587,9 @@
               <w:rPr>
                 <w:rFonts w:cs="Times New Roman"/>
                 <w:color w:val="000000"/>
-                <w:sz w:val="24"/>
-                <w:szCs w:val="24"/>
                 <w:lang w:val="en-US"/>
               </w:rPr>
-              <w:t>Establish project sc</w:t>
-            </w:r>
-            <w:r>
-              <w:rPr>
-                <w:rFonts w:cs="Times New Roman"/>
-                <w:color w:val="000000"/>
-                <w:sz w:val="24"/>
-                <w:szCs w:val="24"/>
-                <w:lang w:val="en-US"/>
-              </w:rPr>
-              <w:t>ope</w:t>
+              <w:t>Establish project scope</w:t>
             </w:r>
           </w:p>
         </w:tc>
@@ -2640,15 +2603,11 @@
               <w:jc w:val="both"/>
               <w:rPr>
                 <w:rFonts w:asciiTheme="majorHAnsi" w:hAnsiTheme="majorHAnsi" w:cstheme="majorHAnsi"/>
-                <w:sz w:val="24"/>
-                <w:szCs w:val="24"/>
-              </w:rPr>
-            </w:pPr>
-            <w:r>
-              <w:rPr>
-                <w:rFonts w:asciiTheme="majorHAnsi" w:hAnsiTheme="majorHAnsi" w:cstheme="majorHAnsi"/>
-                <w:sz w:val="24"/>
-                <w:szCs w:val="24"/>
+              </w:rPr>
+            </w:pPr>
+            <w:r>
+              <w:rPr>
+                <w:rFonts w:asciiTheme="majorHAnsi" w:hAnsiTheme="majorHAnsi" w:cstheme="majorHAnsi"/>
               </w:rPr>
               <w:t>Use data that collect from phase 1, engineer start analyze and define project scope</w:t>
             </w:r>
@@ -2658,15 +2617,22 @@
               <w:jc w:val="both"/>
               <w:rPr>
                 <w:rFonts w:asciiTheme="majorHAnsi" w:hAnsiTheme="majorHAnsi" w:cstheme="majorHAnsi"/>
-                <w:sz w:val="24"/>
-                <w:szCs w:val="24"/>
-              </w:rPr>
-            </w:pPr>
-            <w:r>
-              <w:rPr>
-                <w:rFonts w:asciiTheme="majorHAnsi" w:hAnsiTheme="majorHAnsi" w:cstheme="majorHAnsi"/>
-                <w:sz w:val="24"/>
-                <w:szCs w:val="24"/>
+              </w:rPr>
+            </w:pPr>
+            <w:r>
+              <w:t>Refine raw architectural drivers into an architectural driver specification</w:t>
+            </w:r>
+          </w:p>
+          <w:p>
+            <w:pPr>
+              <w:jc w:val="both"/>
+              <w:rPr>
+                <w:rFonts w:asciiTheme="majorHAnsi" w:hAnsiTheme="majorHAnsi" w:cstheme="majorHAnsi"/>
+              </w:rPr>
+            </w:pPr>
+            <w:r>
+              <w:rPr>
+                <w:rFonts w:asciiTheme="majorHAnsi" w:hAnsiTheme="majorHAnsi" w:cstheme="majorHAnsi"/>
               </w:rPr>
               <w:t>Priority for data that collect from customer</w:t>
             </w:r>
@@ -2682,15 +2648,11 @@
             <w:pPr>
               <w:rPr>
                 <w:rFonts w:asciiTheme="majorHAnsi" w:hAnsiTheme="majorHAnsi" w:cstheme="majorHAnsi"/>
-                <w:sz w:val="24"/>
-                <w:szCs w:val="24"/>
-              </w:rPr>
-            </w:pPr>
-            <w:r>
-              <w:rPr>
-                <w:rFonts w:asciiTheme="majorHAnsi" w:hAnsiTheme="majorHAnsi" w:cstheme="majorHAnsi"/>
-                <w:sz w:val="24"/>
-                <w:szCs w:val="24"/>
+              </w:rPr>
+            </w:pPr>
+            <w:r>
+              <w:rPr>
+                <w:rFonts w:asciiTheme="majorHAnsi" w:hAnsiTheme="majorHAnsi" w:cstheme="majorHAnsi"/>
               </w:rPr>
               <w:t>3</w:t>
             </w:r>
@@ -2709,8 +2671,6 @@
               <w:rPr>
                 <w:rFonts w:cs="Times New Roman"/>
                 <w:color w:val="000000"/>
-                <w:sz w:val="24"/>
-                <w:szCs w:val="24"/>
                 <w:lang w:val="en-US"/>
               </w:rPr>
             </w:pPr>
@@ -2718,8 +2678,6 @@
               <w:rPr>
                 <w:rFonts w:cs="Times New Roman"/>
                 <w:color w:val="000000"/>
-                <w:sz w:val="24"/>
-                <w:szCs w:val="24"/>
                 <w:lang w:val="en-US"/>
               </w:rPr>
               <w:t>Create/refine Architecture</w:t>
@@ -2735,15 +2693,11 @@
               <w:jc w:val="both"/>
               <w:rPr>
                 <w:rFonts w:asciiTheme="majorHAnsi" w:hAnsiTheme="majorHAnsi" w:cstheme="majorHAnsi"/>
-                <w:sz w:val="24"/>
-                <w:szCs w:val="24"/>
-              </w:rPr>
-            </w:pPr>
-            <w:r>
-              <w:rPr>
-                <w:rFonts w:asciiTheme="majorHAnsi" w:hAnsiTheme="majorHAnsi" w:cstheme="majorHAnsi"/>
-                <w:sz w:val="24"/>
-                <w:szCs w:val="24"/>
+              </w:rPr>
+            </w:pPr>
+            <w:r>
+              <w:rPr>
+                <w:rFonts w:asciiTheme="majorHAnsi" w:hAnsiTheme="majorHAnsi" w:cstheme="majorHAnsi"/>
               </w:rPr>
               <w:t>Create design architecture drivers, if architecture driver need refine after completed experimentation from phase, re-design/refine architecture drivers</w:t>
             </w:r>
@@ -2760,15 +2714,11 @@
             <w:pPr>
               <w:rPr>
                 <w:rFonts w:asciiTheme="majorHAnsi" w:hAnsiTheme="majorHAnsi" w:cstheme="majorHAnsi"/>
-                <w:sz w:val="24"/>
-                <w:szCs w:val="24"/>
-              </w:rPr>
-            </w:pPr>
-            <w:r>
-              <w:rPr>
-                <w:rFonts w:asciiTheme="majorHAnsi" w:hAnsiTheme="majorHAnsi" w:cstheme="majorHAnsi"/>
-                <w:sz w:val="24"/>
-                <w:szCs w:val="24"/>
+              </w:rPr>
+            </w:pPr>
+            <w:r>
+              <w:rPr>
+                <w:rFonts w:asciiTheme="majorHAnsi" w:hAnsiTheme="majorHAnsi" w:cstheme="majorHAnsi"/>
               </w:rPr>
               <w:t>4</w:t>
             </w:r>
@@ -2788,8 +2738,6 @@
               <w:rPr>
                 <w:rFonts w:cs="Times New Roman"/>
                 <w:color w:val="000000"/>
-                <w:sz w:val="24"/>
-                <w:szCs w:val="24"/>
                 <w:lang w:val="en-US"/>
               </w:rPr>
             </w:pPr>
@@ -2797,8 +2745,6 @@
               <w:rPr>
                 <w:rFonts w:cs="Times New Roman"/>
                 <w:color w:val="000000"/>
-                <w:sz w:val="24"/>
-                <w:szCs w:val="24"/>
                 <w:lang w:val="en-US"/>
               </w:rPr>
               <w:t xml:space="preserve">Architecture review </w:t>
@@ -2815,17 +2761,24 @@
               <w:jc w:val="both"/>
               <w:rPr>
                 <w:rFonts w:asciiTheme="majorHAnsi" w:hAnsiTheme="majorHAnsi" w:cstheme="majorHAnsi"/>
-                <w:sz w:val="24"/>
-                <w:szCs w:val="24"/>
-              </w:rPr>
-            </w:pPr>
-            <w:r>
-              <w:rPr>
-                <w:rFonts w:asciiTheme="majorHAnsi" w:hAnsiTheme="majorHAnsi" w:cstheme="majorHAnsi"/>
-                <w:sz w:val="24"/>
-                <w:szCs w:val="24"/>
+              </w:rPr>
+            </w:pPr>
+            <w:r>
+              <w:rPr>
+                <w:rFonts w:asciiTheme="majorHAnsi" w:hAnsiTheme="majorHAnsi" w:cstheme="majorHAnsi"/>
               </w:rPr>
               <w:t>Design Team will review architecture drivers</w:t>
+            </w:r>
+          </w:p>
+          <w:p>
+            <w:pPr>
+              <w:jc w:val="both"/>
+              <w:rPr>
+                <w:rFonts w:asciiTheme="majorHAnsi" w:hAnsiTheme="majorHAnsi" w:cstheme="majorHAnsi"/>
+              </w:rPr>
+            </w:pPr>
+            <w:r>
+              <w:t>document issues that may compromise the satisfaction of the architectural drivers.</w:t>
             </w:r>
           </w:p>
         </w:tc>
@@ -2839,15 +2792,11 @@
             <w:pPr>
               <w:rPr>
                 <w:rFonts w:asciiTheme="majorHAnsi" w:hAnsiTheme="majorHAnsi" w:cstheme="majorHAnsi"/>
-                <w:sz w:val="24"/>
-                <w:szCs w:val="24"/>
-              </w:rPr>
-            </w:pPr>
-            <w:r>
-              <w:rPr>
-                <w:rFonts w:asciiTheme="majorHAnsi" w:hAnsiTheme="majorHAnsi" w:cstheme="majorHAnsi"/>
-                <w:sz w:val="24"/>
-                <w:szCs w:val="24"/>
+              </w:rPr>
+            </w:pPr>
+            <w:r>
+              <w:rPr>
+                <w:rFonts w:asciiTheme="majorHAnsi" w:hAnsiTheme="majorHAnsi" w:cstheme="majorHAnsi"/>
               </w:rPr>
               <w:t>5</w:t>
             </w:r>
@@ -2866,8 +2815,6 @@
               <w:rPr>
                 <w:rFonts w:cs="Times New Roman"/>
                 <w:color w:val="000000"/>
-                <w:sz w:val="24"/>
-                <w:szCs w:val="24"/>
                 <w:lang w:val="en-US"/>
               </w:rPr>
             </w:pPr>
@@ -2875,8 +2822,6 @@
               <w:rPr>
                 <w:rFonts w:cs="Times New Roman"/>
                 <w:color w:val="000000"/>
-                <w:sz w:val="24"/>
-                <w:szCs w:val="24"/>
                 <w:lang w:val="en-US"/>
               </w:rPr>
               <w:t>Product Go/No-Go</w:t>
@@ -2892,57 +2837,13 @@
               <w:jc w:val="both"/>
               <w:rPr>
                 <w:rFonts w:asciiTheme="majorHAnsi" w:hAnsiTheme="majorHAnsi" w:cstheme="majorHAnsi"/>
-                <w:sz w:val="24"/>
-                <w:szCs w:val="24"/>
-              </w:rPr>
-            </w:pPr>
-            <w:r>
-              <w:rPr>
-                <w:rFonts w:asciiTheme="majorHAnsi" w:hAnsiTheme="majorHAnsi" w:cstheme="majorHAnsi"/>
-                <w:sz w:val="24"/>
-                <w:szCs w:val="24"/>
-              </w:rPr>
-              <w:t>I</w:t>
-            </w:r>
-            <w:r>
-              <w:rPr>
-                <w:rFonts w:asciiTheme="majorHAnsi" w:hAnsiTheme="majorHAnsi" w:cstheme="majorHAnsi"/>
-                <w:sz w:val="24"/>
-                <w:szCs w:val="24"/>
-              </w:rPr>
-              <w:t>n stage 5 the team has to d</w:t>
-            </w:r>
-            <w:r>
-              <w:rPr>
-                <w:rFonts w:asciiTheme="majorHAnsi" w:hAnsiTheme="majorHAnsi" w:cstheme="majorHAnsi"/>
-                <w:sz w:val="24"/>
-                <w:szCs w:val="24"/>
-              </w:rPr>
-              <w:t xml:space="preserve">ecide whether the architecture </w:t>
-            </w:r>
-            <w:r>
-              <w:rPr>
-                <w:rFonts w:asciiTheme="majorHAnsi" w:hAnsiTheme="majorHAnsi" w:cstheme="majorHAnsi"/>
-                <w:sz w:val="24"/>
-                <w:szCs w:val="24"/>
-              </w:rPr>
-              <w:t>design needs further refinement or if they</w:t>
-            </w:r>
-            <w:r>
-              <w:rPr>
-                <w:rFonts w:asciiTheme="majorHAnsi" w:hAnsiTheme="majorHAnsi" w:cstheme="majorHAnsi"/>
-                <w:sz w:val="24"/>
-                <w:szCs w:val="24"/>
-              </w:rPr>
-              <w:t xml:space="preserve"> should proceed into production </w:t>
-            </w:r>
-            <w:r>
-              <w:rPr>
-                <w:rFonts w:asciiTheme="majorHAnsi" w:hAnsiTheme="majorHAnsi" w:cstheme="majorHAnsi"/>
-                <w:sz w:val="24"/>
-                <w:szCs w:val="24"/>
-              </w:rPr>
-              <w:t>planning.</w:t>
+              </w:rPr>
+            </w:pPr>
+            <w:r>
+              <w:rPr>
+                <w:rFonts w:asciiTheme="majorHAnsi" w:hAnsiTheme="majorHAnsi" w:cstheme="majorHAnsi"/>
+              </w:rPr>
+              <w:t>In stage 5 the team has to decide whether the architecture design needs further refinement or if they should proceed into production planning.</w:t>
             </w:r>
           </w:p>
         </w:tc>
@@ -2960,15 +2861,11 @@
             <w:pPr>
               <w:rPr>
                 <w:rFonts w:asciiTheme="majorHAnsi" w:hAnsiTheme="majorHAnsi" w:cstheme="majorHAnsi"/>
-                <w:sz w:val="24"/>
-                <w:szCs w:val="24"/>
-              </w:rPr>
-            </w:pPr>
-            <w:r>
-              <w:rPr>
-                <w:rFonts w:asciiTheme="majorHAnsi" w:hAnsiTheme="majorHAnsi" w:cstheme="majorHAnsi"/>
-                <w:sz w:val="24"/>
-                <w:szCs w:val="24"/>
+              </w:rPr>
+            </w:pPr>
+            <w:r>
+              <w:rPr>
+                <w:rFonts w:asciiTheme="majorHAnsi" w:hAnsiTheme="majorHAnsi" w:cstheme="majorHAnsi"/>
               </w:rPr>
               <w:t>6</w:t>
             </w:r>
@@ -2988,8 +2885,6 @@
               <w:rPr>
                 <w:rFonts w:cs="Times New Roman"/>
                 <w:color w:val="000000"/>
-                <w:sz w:val="24"/>
-                <w:szCs w:val="24"/>
                 <w:lang w:val="en-US"/>
               </w:rPr>
             </w:pPr>
@@ -2997,8 +2892,6 @@
               <w:rPr>
                 <w:rFonts w:cs="Times New Roman"/>
                 <w:color w:val="000000"/>
-                <w:sz w:val="24"/>
-                <w:szCs w:val="24"/>
                 <w:lang w:val="en-US"/>
               </w:rPr>
               <w:t>Experimentation</w:t>
@@ -3015,33 +2908,13 @@
               <w:jc w:val="both"/>
               <w:rPr>
                 <w:rFonts w:asciiTheme="majorHAnsi" w:hAnsiTheme="majorHAnsi" w:cstheme="majorHAnsi"/>
-                <w:sz w:val="24"/>
-                <w:szCs w:val="24"/>
-              </w:rPr>
-            </w:pPr>
-            <w:r>
-              <w:rPr>
-                <w:rFonts w:asciiTheme="majorHAnsi" w:hAnsiTheme="majorHAnsi" w:cstheme="majorHAnsi"/>
-                <w:sz w:val="24"/>
-                <w:szCs w:val="24"/>
-              </w:rPr>
-              <w:t>The purpose of the experiments is to address specific issues that arose during the evaluation; thus, the architecture guides the team</w:t>
-            </w:r>
-            <w:r>
-              <w:rPr>
-                <w:rFonts w:asciiTheme="majorHAnsi" w:hAnsiTheme="majorHAnsi" w:cstheme="majorHAnsi"/>
-                <w:sz w:val="24"/>
-                <w:szCs w:val="24"/>
-              </w:rPr>
-              <w:t xml:space="preserve"> in discovering and mitigating </w:t>
-            </w:r>
-            <w:r>
-              <w:rPr>
-                <w:rFonts w:asciiTheme="majorHAnsi" w:hAnsiTheme="majorHAnsi" w:cstheme="majorHAnsi"/>
-                <w:sz w:val="24"/>
-                <w:szCs w:val="24"/>
-              </w:rPr>
-              <w:t>risk. Once the experiments are executed, the team returns to stage 3</w:t>
+              </w:rPr>
+            </w:pPr>
+            <w:r>
+              <w:rPr>
+                <w:rFonts w:asciiTheme="majorHAnsi" w:hAnsiTheme="majorHAnsi" w:cstheme="majorHAnsi"/>
+              </w:rPr>
+              <w:t>The purpose of the experiments is to address specific issues that arose during the evaluation; thus, the architecture guides the team in discovering and mitigating risk. Once the experiments are executed, the team returns to stage 3</w:t>
             </w:r>
           </w:p>
         </w:tc>
@@ -3114,27 +2987,9 @@
             </w:pPr>
             <w:r>
               <w:rPr>
-                <w:rFonts w:asciiTheme="majorHAnsi" w:hAnsiTheme="majorHAnsi" w:cstheme="majorHAnsi"/>
-                <w:sz w:val="24"/>
-                <w:szCs w:val="24"/>
-              </w:rPr>
-              <w:t>the team</w:t>
-            </w:r>
-            <w:r>
-              <w:rPr>
-                <w:rFonts w:asciiTheme="majorHAnsi" w:hAnsiTheme="majorHAnsi" w:cstheme="majorHAnsi"/>
-                <w:sz w:val="24"/>
-                <w:szCs w:val="24"/>
-              </w:rPr>
-              <w:t xml:space="preserve"> in discovering and mitigating </w:t>
-            </w:r>
-            <w:r>
-              <w:rPr>
-                <w:rFonts w:asciiTheme="majorHAnsi" w:hAnsiTheme="majorHAnsi" w:cstheme="majorHAnsi"/>
-                <w:sz w:val="24"/>
-                <w:szCs w:val="24"/>
-              </w:rPr>
-              <w:t>risk. Once the experiments are executed, the team returns to stage 3</w:t>
+                <w:szCs w:val="26"/>
+              </w:rPr>
+              <w:t>Everyone will determine the work time for the sprint, divide work into smaller tasks, estimate the amount of time will do each task, complete the required which identify important task</w:t>
             </w:r>
           </w:p>
         </w:tc>
@@ -3161,6 +3016,7 @@
                 <w:szCs w:val="24"/>
                 <w:lang w:val="en-US"/>
               </w:rPr>
+              <w:lastRenderedPageBreak/>
               <w:t>8</w:t>
             </w:r>
           </w:p>
@@ -3259,7 +3115,6 @@
                 <w:szCs w:val="24"/>
                 <w:lang w:val="en-US"/>
               </w:rPr>
-              <w:lastRenderedPageBreak/>
               <w:t>9</w:t>
             </w:r>
           </w:p>
@@ -3322,14 +3177,7 @@
                 <w:sz w:val="24"/>
                 <w:szCs w:val="26"/>
               </w:rPr>
-              <w:t xml:space="preserve"> </w:t>
-            </w:r>
-            <w:r>
-              <w:rPr>
-                <w:sz w:val="24"/>
-                <w:szCs w:val="26"/>
-              </w:rPr>
-              <w:t>Daily, each Producing Engineer‘s task has been made ​​will be updated to the Scrum board and burn down. Based on the estimated time and actual time</w:t>
+              <w:t xml:space="preserve"> Daily, each Producing Engineer‘s task has been made ​​will be updated to the Scrum board and burn down. Based on the estimated time and actual time</w:t>
             </w:r>
           </w:p>
         </w:tc>
@@ -3409,21 +3257,7 @@
                 <w:sz w:val="24"/>
                 <w:szCs w:val="26"/>
               </w:rPr>
-              <w:t xml:space="preserve">Producing Engineer will </w:t>
-            </w:r>
-            <w:r>
-              <w:rPr>
-                <w:sz w:val="24"/>
-                <w:szCs w:val="26"/>
-              </w:rPr>
-              <w:t>program</w:t>
-            </w:r>
-            <w:r>
-              <w:rPr>
-                <w:sz w:val="24"/>
-                <w:szCs w:val="26"/>
-              </w:rPr>
-              <w:t xml:space="preserve">ming and </w:t>
+              <w:t xml:space="preserve">Producing Engineer will programming and </w:t>
             </w:r>
             <w:r>
               <w:rPr>
@@ -3438,14 +3272,7 @@
                 <w:sz w:val="24"/>
                 <w:szCs w:val="26"/>
               </w:rPr>
-              <w:t>test</w:t>
-            </w:r>
-            <w:r>
-              <w:rPr>
-                <w:sz w:val="24"/>
-                <w:szCs w:val="26"/>
-              </w:rPr>
-              <w:t xml:space="preserve">. Daily, each Producing Engineer‘s task has been made ​​will be updated to the Scrum board and burn down. Based on the estimated time and actual time </w:t>
+              <w:t xml:space="preserve">test. Daily, each Producing Engineer‘s task has been made ​​will be updated to the Scrum board and burn down. Based on the estimated time and actual time </w:t>
             </w:r>
           </w:p>
           <w:p>
@@ -3548,7 +3375,6 @@
               </w:rPr>
               <w:t>test</w:t>
             </w:r>
-            <w:proofErr w:type="spellStart"/>
             <w:r>
               <w:rPr>
                 <w:sz w:val="24"/>
@@ -3557,7 +3383,6 @@
               </w:rPr>
               <w:t>ing</w:t>
             </w:r>
-            <w:proofErr w:type="spellEnd"/>
             <w:r>
               <w:rPr>
                 <w:sz w:val="24"/>
@@ -3758,7 +3583,7 @@
           <w:lang w:val="en-US"/>
         </w:rPr>
       </w:pPr>
-      <w:bookmarkStart w:id="9" w:name="_Toc372728997"/>
+      <w:bookmarkStart w:id="10" w:name="_Toc372728997"/>
       <w:r>
         <w:rPr>
           <w:rFonts w:asciiTheme="majorHAnsi" w:hAnsiTheme="majorHAnsi" w:cstheme="majorHAnsi"/>
@@ -3823,7 +3648,7 @@
         </w:rPr>
         <w:t xml:space="preserve">: </w:t>
       </w:r>
-      <w:bookmarkEnd w:id="9"/>
+      <w:bookmarkEnd w:id="10"/>
       <w:r>
         <w:rPr>
           <w:rFonts w:asciiTheme="majorHAnsi" w:hAnsiTheme="majorHAnsi" w:cstheme="majorHAnsi"/>
@@ -3853,7 +3678,7 @@
           <w:lang w:val="en-US"/>
         </w:rPr>
       </w:pPr>
-      <w:bookmarkStart w:id="10" w:name="_Toc372839999"/>
+      <w:bookmarkStart w:id="11" w:name="_Toc372839999"/>
       <w:r>
         <w:rPr>
           <w:b/>
@@ -3863,7 +3688,7 @@
         <w:lastRenderedPageBreak/>
         <w:t>Role and Responsibilities</w:t>
       </w:r>
-      <w:bookmarkEnd w:id="10"/>
+      <w:bookmarkEnd w:id="11"/>
     </w:p>
     <w:p>
       <w:pPr>
@@ -3884,7 +3709,7 @@
         </w:rPr>
         <w:t xml:space="preserve"> </w:t>
       </w:r>
-      <w:bookmarkStart w:id="11" w:name="_Toc372840000"/>
+      <w:bookmarkStart w:id="12" w:name="_Toc372840000"/>
       <w:r>
         <w:rPr>
           <w:color w:val="1F3864" w:themeColor="accent5" w:themeShade="80"/>
@@ -3892,7 +3717,7 @@
         </w:rPr>
         <w:t>Responsibilities</w:t>
       </w:r>
-      <w:bookmarkEnd w:id="11"/>
+      <w:bookmarkEnd w:id="12"/>
     </w:p>
     <w:tbl>
       <w:tblPr>
@@ -3922,7 +3747,7 @@
                 <w:b/>
               </w:rPr>
             </w:pPr>
-            <w:bookmarkStart w:id="12" w:name="_Toc372728998"/>
+            <w:bookmarkStart w:id="13" w:name="_Toc372728998"/>
             <w:r>
               <w:rPr>
                 <w:rFonts w:asciiTheme="majorHAnsi" w:hAnsiTheme="majorHAnsi" w:cstheme="majorHAnsi"/>
@@ -4080,10 +3905,7 @@
               <w:jc w:val="both"/>
             </w:pPr>
             <w:r>
-              <w:t>The Managing Engineer is a certified Scrum Master who oversees and ensures com</w:t>
-            </w:r>
-            <w:r>
-              <w:t>pliance with the Scrum process.</w:t>
+              <w:t>The Managing Engineer is a certified Scrum Master who oversees and ensures compliance with the Scrum process.</w:t>
             </w:r>
           </w:p>
           <w:p>
@@ -4096,10 +3918,7 @@
               <w:jc w:val="both"/>
             </w:pPr>
             <w:r>
-              <w:t xml:space="preserve">The Managing Engineer takes ownership of al Product Backlog Items, removes impediments, and ensures proper estimation of </w:t>
-            </w:r>
-            <w:r>
-              <w:t xml:space="preserve">each Product Backlog Item. </w:t>
+              <w:t xml:space="preserve">The Managing Engineer takes ownership of al Product Backlog Items, removes impediments, and ensures proper estimation of each Product Backlog Item. </w:t>
             </w:r>
           </w:p>
           <w:p>
@@ -4372,15 +4191,7 @@
               <w:rPr>
                 <w:rFonts w:asciiTheme="majorHAnsi" w:hAnsiTheme="majorHAnsi" w:cstheme="majorHAnsi"/>
               </w:rPr>
-              <w:t>The support engineer is responsible for setting up and maintaining the design team’s support tools and environments, such</w:t>
-            </w:r>
-            <w:bookmarkStart w:id="13" w:name="_GoBack"/>
-            <w:bookmarkEnd w:id="13"/>
-            <w:r>
-              <w:rPr>
-                <w:rFonts w:asciiTheme="majorHAnsi" w:hAnsiTheme="majorHAnsi" w:cstheme="majorHAnsi"/>
-              </w:rPr>
-              <w:t xml:space="preserve"> as development environments and tools, configuration management tools, test environments and testing tools</w:t>
+              <w:t>The support engineer is responsible for setting up and maintaining the design team’s support tools and environments, such as development environments and tools, configuration management tools, test environments and testing tools</w:t>
             </w:r>
           </w:p>
         </w:tc>
@@ -4471,13 +4282,7 @@
               <w:rPr>
                 <w:rFonts w:asciiTheme="majorHAnsi" w:hAnsiTheme="majorHAnsi" w:cstheme="majorHAnsi"/>
               </w:rPr>
-              <w:t>C</w:t>
-            </w:r>
-            <w:r>
-              <w:rPr>
-                <w:rFonts w:asciiTheme="majorHAnsi" w:hAnsiTheme="majorHAnsi" w:cstheme="majorHAnsi"/>
-              </w:rPr>
-              <w:t xml:space="preserve">hief architect </w:t>
+              <w:t xml:space="preserve">Chief architect </w:t>
             </w:r>
             <w:r>
               <w:rPr>
@@ -4707,7 +4512,7 @@
         </w:rPr>
         <w:t>Responsibilities</w:t>
       </w:r>
-      <w:bookmarkEnd w:id="12"/>
+      <w:bookmarkEnd w:id="13"/>
     </w:p>
     <w:p>
       <w:pPr>
@@ -4976,7 +4781,6 @@
                 <w:lang w:val="en-US"/>
               </w:rPr>
             </w:pPr>
-            <w:proofErr w:type="spellStart"/>
             <w:r>
               <w:rPr>
                 <w:rFonts w:asciiTheme="majorHAnsi" w:hAnsiTheme="majorHAnsi" w:cstheme="majorHAnsi"/>
@@ -4984,17 +4788,7 @@
                 <w:szCs w:val="24"/>
                 <w:lang w:val="en-US"/>
               </w:rPr>
-              <w:t>Chau</w:t>
-            </w:r>
-            <w:proofErr w:type="spellEnd"/>
-            <w:r>
-              <w:rPr>
-                <w:rFonts w:asciiTheme="majorHAnsi" w:hAnsiTheme="majorHAnsi" w:cstheme="majorHAnsi"/>
-                <w:sz w:val="24"/>
-                <w:szCs w:val="24"/>
-                <w:lang w:val="en-US"/>
-              </w:rPr>
-              <w:t xml:space="preserve"> Le</w:t>
+              <w:t>Chau Le</w:t>
             </w:r>
           </w:p>
         </w:tc>
@@ -5922,7 +5716,7 @@
               <w:sz w:val="24"/>
               <w:szCs w:val="24"/>
             </w:rPr>
-            <w:t>7</w:t>
+            <w:t>8</w:t>
           </w:r>
           <w:r>
             <w:rPr>
@@ -9542,7 +9336,7 @@
 </file>
 
 <file path=customXml/itemProps1.xml><?xml version="1.0" encoding="utf-8"?>
-<ds:datastoreItem xmlns:ds="http://schemas.openxmlformats.org/officeDocument/2006/customXml" ds:itemID="{B8318380-653B-486F-A458-86050B7777F3}">
+<ds:datastoreItem xmlns:ds="http://schemas.openxmlformats.org/officeDocument/2006/customXml" ds:itemID="{4F31C118-FF7F-4CA8-AE98-8F77F89F4AA1}">
   <ds:schemaRefs>
     <ds:schemaRef ds:uri="http://schemas.openxmlformats.org/officeDocument/2006/bibliography"/>
   </ds:schemaRefs>

--- a/trunk/7. Reference/Deadline Team Process/AS_PM_Deadline team process .docx
+++ b/trunk/7. Reference/Deadline Team Process/AS_PM_Deadline team process .docx
@@ -2331,7 +2331,7 @@
           <v:shape id="_x0000_i1025" type="#_x0000_t75" style="width:453.9pt;height:227.5pt" o:ole="">
             <v:imagedata r:id="rId8" o:title=""/>
           </v:shape>
-          <o:OLEObject Type="Embed" ProgID="Visio.Drawing.11" ShapeID="_x0000_i1025" DrawAspect="Content" ObjectID="_1446612719" r:id="rId9"/>
+          <o:OLEObject Type="Embed" ProgID="Visio.Drawing.11" ShapeID="_x0000_i1025" DrawAspect="Content" ObjectID="_1446615319" r:id="rId9"/>
         </w:object>
       </w:r>
     </w:p>
@@ -2521,8 +2521,6 @@
               </w:rPr>
               <w:t>Collect</w:t>
             </w:r>
-            <w:bookmarkStart w:id="9" w:name="_GoBack"/>
-            <w:bookmarkEnd w:id="9"/>
             <w:r>
               <w:rPr>
                 <w:rFonts w:asciiTheme="majorHAnsi" w:hAnsiTheme="majorHAnsi" w:cstheme="majorHAnsi"/>
@@ -2603,6 +2601,7 @@
               <w:jc w:val="both"/>
               <w:rPr>
                 <w:rFonts w:asciiTheme="majorHAnsi" w:hAnsiTheme="majorHAnsi" w:cstheme="majorHAnsi"/>
+                <w:lang w:val="en-US"/>
               </w:rPr>
             </w:pPr>
             <w:r>
@@ -2610,6 +2609,13 @@
                 <w:rFonts w:asciiTheme="majorHAnsi" w:hAnsiTheme="majorHAnsi" w:cstheme="majorHAnsi"/>
               </w:rPr>
               <w:t>Use data that collect from phase 1, engineer start analyze and define project scope</w:t>
+            </w:r>
+            <w:r>
+              <w:rPr>
+                <w:rFonts w:asciiTheme="majorHAnsi" w:hAnsiTheme="majorHAnsi" w:cstheme="majorHAnsi"/>
+                <w:lang w:val="en-US"/>
+              </w:rPr>
+              <w:t xml:space="preserve"> and create architecture driver specification</w:t>
             </w:r>
           </w:p>
           <w:p>
@@ -2699,7 +2705,46 @@
               <w:rPr>
                 <w:rFonts w:asciiTheme="majorHAnsi" w:hAnsiTheme="majorHAnsi" w:cstheme="majorHAnsi"/>
               </w:rPr>
-              <w:t>Create design architecture drivers, if architecture driver need refine after completed experimentation from phase, re-design/refine architecture drivers</w:t>
+              <w:t xml:space="preserve">Create design architecture </w:t>
+            </w:r>
+            <w:r>
+              <w:rPr>
+                <w:rFonts w:asciiTheme="majorHAnsi" w:hAnsiTheme="majorHAnsi" w:cstheme="majorHAnsi"/>
+                <w:lang w:val="en-US"/>
+              </w:rPr>
+              <w:t>design</w:t>
+            </w:r>
+            <w:r>
+              <w:rPr>
+                <w:rFonts w:asciiTheme="majorHAnsi" w:hAnsiTheme="majorHAnsi" w:cstheme="majorHAnsi"/>
+              </w:rPr>
+              <w:t xml:space="preserve">, if architecture </w:t>
+            </w:r>
+            <w:r>
+              <w:rPr>
+                <w:rFonts w:asciiTheme="majorHAnsi" w:hAnsiTheme="majorHAnsi" w:cstheme="majorHAnsi"/>
+                <w:lang w:val="en-US"/>
+              </w:rPr>
+              <w:t>design</w:t>
+            </w:r>
+            <w:r>
+              <w:rPr>
+                <w:rFonts w:asciiTheme="majorHAnsi" w:hAnsiTheme="majorHAnsi" w:cstheme="majorHAnsi"/>
+              </w:rPr>
+              <w:t xml:space="preserve"> </w:t>
+            </w:r>
+            <w:r>
+              <w:rPr>
+                <w:rFonts w:asciiTheme="majorHAnsi" w:hAnsiTheme="majorHAnsi" w:cstheme="majorHAnsi"/>
+              </w:rPr>
+              <w:t xml:space="preserve">need refine after completed experimentation from phase, re-design/refine architecture </w:t>
+            </w:r>
+            <w:r>
+              <w:rPr>
+                <w:rFonts w:asciiTheme="majorHAnsi" w:hAnsiTheme="majorHAnsi" w:cstheme="majorHAnsi"/>
+                <w:lang w:val="en-US"/>
+              </w:rPr>
+              <w:t>design</w:t>
             </w:r>
           </w:p>
         </w:tc>
@@ -2767,7 +2812,14 @@
               <w:rPr>
                 <w:rFonts w:asciiTheme="majorHAnsi" w:hAnsiTheme="majorHAnsi" w:cstheme="majorHAnsi"/>
               </w:rPr>
-              <w:t>Design Team will review architecture drivers</w:t>
+              <w:t xml:space="preserve">Design Team will review architecture </w:t>
+            </w:r>
+            <w:r>
+              <w:rPr>
+                <w:rFonts w:asciiTheme="majorHAnsi" w:hAnsiTheme="majorHAnsi" w:cstheme="majorHAnsi"/>
+                <w:lang w:val="en-US"/>
+              </w:rPr>
+              <w:t>design</w:t>
             </w:r>
           </w:p>
           <w:p>
@@ -2778,7 +2830,17 @@
               </w:rPr>
             </w:pPr>
             <w:r>
-              <w:t>document issues that may compromise the satisfaction of the architectural drivers.</w:t>
+              <w:t xml:space="preserve">document issues that may compromise the satisfaction of the architectural </w:t>
+            </w:r>
+            <w:r>
+              <w:rPr>
+                <w:rFonts w:asciiTheme="majorHAnsi" w:hAnsiTheme="majorHAnsi" w:cstheme="majorHAnsi"/>
+                <w:lang w:val="en-US"/>
+              </w:rPr>
+              <w:t>design</w:t>
+            </w:r>
+            <w:r>
+              <w:t>.</w:t>
             </w:r>
           </w:p>
         </w:tc>
@@ -3147,6 +3209,8 @@
               </w:rPr>
               <w:t>Detail design</w:t>
             </w:r>
+            <w:bookmarkStart w:id="9" w:name="_GoBack"/>
+            <w:bookmarkEnd w:id="9"/>
           </w:p>
         </w:tc>
         <w:tc>
@@ -3366,14 +3430,7 @@
                 <w:sz w:val="24"/>
                 <w:szCs w:val="26"/>
               </w:rPr>
-              <w:t xml:space="preserve">cing Engineer </w:t>
-            </w:r>
-            <w:r>
-              <w:rPr>
-                <w:sz w:val="24"/>
-                <w:szCs w:val="26"/>
-              </w:rPr>
-              <w:t>test</w:t>
+              <w:t>cing Engineer</w:t>
             </w:r>
             <w:r>
               <w:rPr>
@@ -3381,8 +3438,32 @@
                 <w:szCs w:val="26"/>
                 <w:lang w:val="en-US"/>
               </w:rPr>
+              <w:t xml:space="preserve"> will be</w:t>
+            </w:r>
+            <w:r>
+              <w:rPr>
+                <w:sz w:val="24"/>
+                <w:szCs w:val="26"/>
+              </w:rPr>
+              <w:t xml:space="preserve"> </w:t>
+            </w:r>
+            <w:r>
+              <w:rPr>
+                <w:sz w:val="24"/>
+                <w:szCs w:val="26"/>
+              </w:rPr>
+              <w:t>test</w:t>
+            </w:r>
+            <w:proofErr w:type="spellStart"/>
+            <w:r>
+              <w:rPr>
+                <w:sz w:val="24"/>
+                <w:szCs w:val="26"/>
+                <w:lang w:val="en-US"/>
+              </w:rPr>
               <w:t>ing</w:t>
             </w:r>
+            <w:proofErr w:type="spellEnd"/>
             <w:r>
               <w:rPr>
                 <w:sz w:val="24"/>
@@ -4781,6 +4862,7 @@
                 <w:lang w:val="en-US"/>
               </w:rPr>
             </w:pPr>
+            <w:proofErr w:type="spellStart"/>
             <w:r>
               <w:rPr>
                 <w:rFonts w:asciiTheme="majorHAnsi" w:hAnsiTheme="majorHAnsi" w:cstheme="majorHAnsi"/>
@@ -4788,7 +4870,17 @@
                 <w:szCs w:val="24"/>
                 <w:lang w:val="en-US"/>
               </w:rPr>
-              <w:t>Chau Le</w:t>
+              <w:t>Chau</w:t>
+            </w:r>
+            <w:proofErr w:type="spellEnd"/>
+            <w:r>
+              <w:rPr>
+                <w:rFonts w:asciiTheme="majorHAnsi" w:hAnsiTheme="majorHAnsi" w:cstheme="majorHAnsi"/>
+                <w:sz w:val="24"/>
+                <w:szCs w:val="24"/>
+                <w:lang w:val="en-US"/>
+              </w:rPr>
+              <w:t xml:space="preserve"> Le</w:t>
             </w:r>
           </w:p>
         </w:tc>
@@ -9336,7 +9428,7 @@
 </file>
 
 <file path=customXml/itemProps1.xml><?xml version="1.0" encoding="utf-8"?>
-<ds:datastoreItem xmlns:ds="http://schemas.openxmlformats.org/officeDocument/2006/customXml" ds:itemID="{4F31C118-FF7F-4CA8-AE98-8F77F89F4AA1}">
+<ds:datastoreItem xmlns:ds="http://schemas.openxmlformats.org/officeDocument/2006/customXml" ds:itemID="{2EF3967E-509B-4E95-AF62-20B7E8B791A5}">
   <ds:schemaRefs>
     <ds:schemaRef ds:uri="http://schemas.openxmlformats.org/officeDocument/2006/bibliography"/>
   </ds:schemaRefs>

--- a/trunk/7. Reference/Deadline Team Process/AS_PM_Deadline team process .docx
+++ b/trunk/7. Reference/Deadline Team Process/AS_PM_Deadline team process .docx
@@ -2184,6 +2184,18 @@
           <w:sz w:val="24"/>
           <w:szCs w:val="24"/>
         </w:rPr>
+        <w:sectPr>
+          <w:headerReference w:type="default" r:id="rId8"/>
+          <w:footerReference w:type="default" r:id="rId9"/>
+          <w:headerReference w:type="first" r:id="rId10"/>
+          <w:footerReference w:type="first" r:id="rId11"/>
+          <w:pgSz w:w="11906" w:h="16838"/>
+          <w:pgMar w:top="1440" w:right="566" w:bottom="1440" w:left="2250" w:header="720" w:footer="999" w:gutter="0"/>
+          <w:pgNumType w:start="0"/>
+          <w:cols w:space="720"/>
+          <w:titlePg/>
+          <w:docGrid w:linePitch="360"/>
+        </w:sectPr>
       </w:pPr>
       <w:r>
         <w:rPr>
@@ -2192,38 +2204,6 @@
           <w:szCs w:val="24"/>
         </w:rPr>
         <w:t>Each members join to each role.</w:t>
-      </w:r>
-    </w:p>
-    <w:p>
-      <w:pPr>
-        <w:pStyle w:val="ListParagraph"/>
-        <w:spacing w:after="200" w:line="276" w:lineRule="auto"/>
-        <w:jc w:val="both"/>
-        <w:rPr>
-          <w:rFonts w:asciiTheme="majorHAnsi" w:hAnsiTheme="majorHAnsi" w:cstheme="majorHAnsi"/>
-          <w:sz w:val="24"/>
-          <w:szCs w:val="24"/>
-        </w:rPr>
-      </w:pPr>
-    </w:p>
-    <w:p/>
-    <w:p>
-      <w:pPr>
-        <w:rPr>
-          <w:rFonts w:asciiTheme="majorHAnsi" w:eastAsiaTheme="majorEastAsia" w:hAnsiTheme="majorHAnsi" w:cstheme="majorBidi"/>
-          <w:b/>
-          <w:color w:val="C00000"/>
-          <w:sz w:val="28"/>
-          <w:szCs w:val="32"/>
-        </w:rPr>
-      </w:pPr>
-      <w:r>
-        <w:rPr>
-          <w:b/>
-          <w:color w:val="C00000"/>
-          <w:sz w:val="28"/>
-        </w:rPr>
-        <w:br w:type="page"/>
       </w:r>
     </w:p>
     <w:p>
@@ -2296,7 +2276,21 @@
           <w:color w:val="1F3864" w:themeColor="accent5" w:themeShade="80"/>
           <w:lang w:val="en-US"/>
         </w:rPr>
-        <w:t>Development Cycle</w:t>
+        <w:t xml:space="preserve">Development </w:t>
+      </w:r>
+      <w:r>
+        <w:rPr>
+          <w:color w:val="1F3864" w:themeColor="accent5" w:themeShade="80"/>
+          <w:lang w:val="en-US"/>
+        </w:rPr>
+        <w:t>Lifec</w:t>
+      </w:r>
+      <w:r>
+        <w:rPr>
+          <w:color w:val="1F3864" w:themeColor="accent5" w:themeShade="80"/>
+          <w:lang w:val="en-US"/>
+        </w:rPr>
+        <w:t>ycle</w:t>
       </w:r>
       <w:bookmarkEnd w:id="7"/>
     </w:p>
@@ -2308,31 +2302,58 @@
         </w:rPr>
       </w:pPr>
       <w:r>
-        <w:object w:dxaOrig="19920" w:dyaOrig="9975">
-          <v:shapetype id="_x0000_t75" coordsize="21600,21600" o:spt="75" o:preferrelative="t" path="m@4@5l@4@11@9@11@9@5xe" filled="f" stroked="f">
-            <v:stroke joinstyle="miter"/>
-            <v:formulas>
-              <v:f eqn="if lineDrawn pixelLineWidth 0"/>
-              <v:f eqn="sum @0 1 0"/>
-              <v:f eqn="sum 0 0 @1"/>
-              <v:f eqn="prod @2 1 2"/>
-              <v:f eqn="prod @3 21600 pixelWidth"/>
-              <v:f eqn="prod @3 21600 pixelHeight"/>
-              <v:f eqn="sum @0 0 1"/>
-              <v:f eqn="prod @6 1 2"/>
-              <v:f eqn="prod @7 21600 pixelWidth"/>
-              <v:f eqn="sum @8 21600 0"/>
-              <v:f eqn="prod @7 21600 pixelHeight"/>
-              <v:f eqn="sum @10 21600 0"/>
-            </v:formulas>
-            <v:path o:extrusionok="f" gradientshapeok="t" o:connecttype="rect"/>
-            <o:lock v:ext="edit" aspectratio="t"/>
-          </v:shapetype>
-          <v:shape id="_x0000_i1025" type="#_x0000_t75" style="width:453.9pt;height:227.5pt" o:ole="">
-            <v:imagedata r:id="rId8" o:title=""/>
-          </v:shape>
-          <o:OLEObject Type="Embed" ProgID="Visio.Drawing.11" ShapeID="_x0000_i1025" DrawAspect="Content" ObjectID="_1446615319" r:id="rId9"/>
-        </w:object>
+        <w:rPr>
+          <w:noProof/>
+          <w:lang w:val="en-US"/>
+        </w:rPr>
+        <w:drawing>
+          <wp:inline distT="0" distB="0" distL="0" distR="0">
+            <wp:extent cx="5772150" cy="3552825"/>
+            <wp:effectExtent l="0" t="0" r="0" b="9525"/>
+            <wp:docPr id="4" name="Picture 4"/>
+            <wp:cNvGraphicFramePr>
+              <a:graphicFrameLocks xmlns:a="http://schemas.openxmlformats.org/drawingml/2006/main" noChangeAspect="1"/>
+            </wp:cNvGraphicFramePr>
+            <a:graphic xmlns:a="http://schemas.openxmlformats.org/drawingml/2006/main">
+              <a:graphicData uri="http://schemas.openxmlformats.org/drawingml/2006/picture">
+                <pic:pic xmlns:pic="http://schemas.openxmlformats.org/drawingml/2006/picture">
+                  <pic:nvPicPr>
+                    <pic:cNvPr id="0" name="Picture 3"/>
+                    <pic:cNvPicPr>
+                      <a:picLocks noChangeAspect="1" noChangeArrowheads="1"/>
+                    </pic:cNvPicPr>
+                  </pic:nvPicPr>
+                  <pic:blipFill>
+                    <a:blip r:embed="rId12">
+                      <a:extLst>
+                        <a:ext uri="{28A0092B-C50C-407E-A947-70E740481C1C}">
+                          <a14:useLocalDpi xmlns:a14="http://schemas.microsoft.com/office/drawing/2010/main" val="0"/>
+                        </a:ext>
+                      </a:extLst>
+                    </a:blip>
+                    <a:srcRect/>
+                    <a:stretch>
+                      <a:fillRect/>
+                    </a:stretch>
+                  </pic:blipFill>
+                  <pic:spPr bwMode="auto">
+                    <a:xfrm>
+                      <a:off x="0" y="0"/>
+                      <a:ext cx="5772150" cy="3552825"/>
+                    </a:xfrm>
+                    <a:prstGeom prst="rect">
+                      <a:avLst/>
+                    </a:prstGeom>
+                    <a:noFill/>
+                    <a:ln>
+                      <a:noFill/>
+                    </a:ln>
+                  </pic:spPr>
+                </pic:pic>
+              </a:graphicData>
+            </a:graphic>
+          </wp:inline>
+        </w:drawing>
       </w:r>
     </w:p>
     <w:p>
@@ -2389,18 +2410,20 @@
     <w:tbl>
       <w:tblPr>
         <w:tblStyle w:val="TableGrid"/>
-        <w:tblW w:w="0" w:type="auto"/>
+        <w:tblW w:w="14395" w:type="dxa"/>
         <w:tblLook w:val="04A0" w:firstRow="1" w:lastRow="0" w:firstColumn="1" w:lastColumn="0" w:noHBand="0" w:noVBand="1"/>
       </w:tblPr>
       <w:tblGrid>
-        <w:gridCol w:w="549"/>
-        <w:gridCol w:w="2879"/>
-        <w:gridCol w:w="5652"/>
+        <w:gridCol w:w="537"/>
+        <w:gridCol w:w="3756"/>
+        <w:gridCol w:w="5062"/>
+        <w:gridCol w:w="3330"/>
+        <w:gridCol w:w="1710"/>
       </w:tblGrid>
       <w:tr>
         <w:tc>
           <w:tcPr>
-            <w:tcW w:w="549" w:type="dxa"/>
+            <w:tcW w:w="537" w:type="dxa"/>
             <w:shd w:val="clear" w:color="auto" w:fill="1F3864" w:themeFill="accent5" w:themeFillShade="80"/>
           </w:tcPr>
           <w:p>
@@ -2422,7 +2445,7 @@
         </w:tc>
         <w:tc>
           <w:tcPr>
-            <w:tcW w:w="2879" w:type="dxa"/>
+            <w:tcW w:w="3756" w:type="dxa"/>
             <w:shd w:val="clear" w:color="auto" w:fill="1F3864" w:themeFill="accent5" w:themeFillShade="80"/>
           </w:tcPr>
           <w:p>
@@ -2443,7 +2466,7 @@
         </w:tc>
         <w:tc>
           <w:tcPr>
-            <w:tcW w:w="5652" w:type="dxa"/>
+            <w:tcW w:w="5062" w:type="dxa"/>
             <w:shd w:val="clear" w:color="auto" w:fill="1F3864" w:themeFill="accent5" w:themeFillShade="80"/>
           </w:tcPr>
           <w:p>
@@ -2460,6 +2483,54 @@
                 <w:b/>
               </w:rPr>
               <w:t>Description</w:t>
+            </w:r>
+          </w:p>
+        </w:tc>
+        <w:tc>
+          <w:tcPr>
+            <w:tcW w:w="3330" w:type="dxa"/>
+            <w:shd w:val="clear" w:color="auto" w:fill="1F3864" w:themeFill="accent5" w:themeFillShade="80"/>
+          </w:tcPr>
+          <w:p>
+            <w:pPr>
+              <w:jc w:val="center"/>
+              <w:rPr>
+                <w:rFonts w:asciiTheme="majorHAnsi" w:hAnsiTheme="majorHAnsi" w:cstheme="majorHAnsi"/>
+                <w:b/>
+                <w:lang w:val="en-US"/>
+              </w:rPr>
+            </w:pPr>
+            <w:r>
+              <w:rPr>
+                <w:rFonts w:asciiTheme="majorHAnsi" w:hAnsiTheme="majorHAnsi" w:cstheme="majorHAnsi"/>
+                <w:b/>
+                <w:lang w:val="en-US"/>
+              </w:rPr>
+              <w:t>Output</w:t>
+            </w:r>
+          </w:p>
+        </w:tc>
+        <w:tc>
+          <w:tcPr>
+            <w:tcW w:w="1710" w:type="dxa"/>
+            <w:shd w:val="clear" w:color="auto" w:fill="1F3864" w:themeFill="accent5" w:themeFillShade="80"/>
+          </w:tcPr>
+          <w:p>
+            <w:pPr>
+              <w:jc w:val="center"/>
+              <w:rPr>
+                <w:rFonts w:asciiTheme="majorHAnsi" w:hAnsiTheme="majorHAnsi" w:cstheme="majorHAnsi"/>
+                <w:b/>
+                <w:lang w:val="en-US"/>
+              </w:rPr>
+            </w:pPr>
+            <w:r>
+              <w:rPr>
+                <w:rFonts w:asciiTheme="majorHAnsi" w:hAnsiTheme="majorHAnsi" w:cstheme="majorHAnsi"/>
+                <w:b/>
+                <w:lang w:val="en-US"/>
+              </w:rPr>
+              <w:t>Phase lead</w:t>
             </w:r>
           </w:p>
         </w:tc>
@@ -2467,7 +2538,8 @@
       <w:tr>
         <w:tc>
           <w:tcPr>
-            <w:tcW w:w="549" w:type="dxa"/>
+            <w:tcW w:w="537" w:type="dxa"/>
+            <w:shd w:val="clear" w:color="auto" w:fill="FFFFFF" w:themeFill="background1"/>
           </w:tcPr>
           <w:p>
             <w:pPr>
@@ -2479,53 +2551,305 @@
               <w:rPr>
                 <w:rFonts w:asciiTheme="majorHAnsi" w:hAnsiTheme="majorHAnsi" w:cstheme="majorHAnsi"/>
               </w:rPr>
+              <w:lastRenderedPageBreak/>
               <w:t>1</w:t>
             </w:r>
           </w:p>
         </w:tc>
         <w:tc>
           <w:tcPr>
-            <w:tcW w:w="2879" w:type="dxa"/>
+            <w:tcW w:w="3756" w:type="dxa"/>
+            <w:shd w:val="clear" w:color="auto" w:fill="FFFFFF" w:themeFill="background1"/>
           </w:tcPr>
           <w:p>
             <w:pPr>
-              <w:rPr>
-                <w:rFonts w:asciiTheme="majorHAnsi" w:hAnsiTheme="majorHAnsi" w:cstheme="majorHAnsi"/>
-                <w:lang w:val="en-US"/>
-              </w:rPr>
-            </w:pPr>
-            <w:r>
-              <w:rPr>
-                <w:rFonts w:asciiTheme="majorHAnsi" w:hAnsiTheme="majorHAnsi" w:cstheme="majorHAnsi"/>
-                <w:lang w:val="en-US"/>
-              </w:rPr>
-              <w:t>Discover architecture driver</w:t>
+              <w:jc w:val="center"/>
+              <w:rPr>
+                <w:rFonts w:asciiTheme="majorHAnsi" w:hAnsiTheme="majorHAnsi" w:cstheme="majorHAnsi"/>
+                <w:lang w:val="en-US"/>
+              </w:rPr>
+            </w:pPr>
+            <w:r>
+              <w:object w:dxaOrig="1875" w:dyaOrig="3150">
+                <v:shapetype id="_x0000_t75" coordsize="21600,21600" o:spt="75" o:preferrelative="t" path="m@4@5l@4@11@9@11@9@5xe" filled="f" stroked="f">
+                  <v:stroke joinstyle="miter"/>
+                  <v:formulas>
+                    <v:f eqn="if lineDrawn pixelLineWidth 0"/>
+                    <v:f eqn="sum @0 1 0"/>
+                    <v:f eqn="sum 0 0 @1"/>
+                    <v:f eqn="prod @2 1 2"/>
+                    <v:f eqn="prod @3 21600 pixelWidth"/>
+                    <v:f eqn="prod @3 21600 pixelHeight"/>
+                    <v:f eqn="sum @0 0 1"/>
+                    <v:f eqn="prod @6 1 2"/>
+                    <v:f eqn="prod @7 21600 pixelWidth"/>
+                    <v:f eqn="sum @8 21600 0"/>
+                    <v:f eqn="prod @7 21600 pixelHeight"/>
+                    <v:f eqn="sum @10 21600 0"/>
+                  </v:formulas>
+                  <v:path o:extrusionok="f" gradientshapeok="t" o:connecttype="rect"/>
+                  <o:lock v:ext="edit" aspectratio="t"/>
+                </v:shapetype>
+                <v:shape id="_x0000_i1025" type="#_x0000_t75" style="width:93.75pt;height:157.5pt" o:ole="">
+                  <v:imagedata r:id="rId13" o:title=""/>
+                </v:shape>
+                <o:OLEObject Type="Embed" ProgID="PBrush" ShapeID="_x0000_i1025" DrawAspect="Content" ObjectID="_1446642865" r:id="rId14"/>
+              </w:object>
             </w:r>
           </w:p>
         </w:tc>
         <w:tc>
           <w:tcPr>
-            <w:tcW w:w="5652" w:type="dxa"/>
+            <w:tcW w:w="5062" w:type="dxa"/>
+            <w:shd w:val="clear" w:color="auto" w:fill="FFFFFF" w:themeFill="background1"/>
           </w:tcPr>
           <w:p>
             <w:pPr>
               <w:jc w:val="both"/>
               <w:rPr>
                 <w:rFonts w:asciiTheme="majorHAnsi" w:hAnsiTheme="majorHAnsi" w:cstheme="majorHAnsi"/>
-              </w:rPr>
-            </w:pPr>
-            <w:r>
-              <w:rPr>
-                <w:rFonts w:asciiTheme="majorHAnsi" w:hAnsiTheme="majorHAnsi" w:cstheme="majorHAnsi"/>
-                <w:lang w:val="en-US"/>
-              </w:rPr>
-              <w:t>Collect</w:t>
-            </w:r>
-            <w:r>
-              <w:rPr>
-                <w:rFonts w:asciiTheme="majorHAnsi" w:hAnsiTheme="majorHAnsi" w:cstheme="majorHAnsi"/>
-              </w:rPr>
-              <w:t xml:space="preserve"> data that required from customer, data have to high level </w:t>
+                <w:lang w:val="en-US"/>
+              </w:rPr>
+            </w:pPr>
+            <w:proofErr w:type="spellStart"/>
+            <w:r>
+              <w:rPr>
+                <w:rFonts w:asciiTheme="majorHAnsi" w:hAnsiTheme="majorHAnsi" w:cstheme="majorHAnsi"/>
+                <w:lang w:val="en-US"/>
+              </w:rPr>
+              <w:t>Người</w:t>
+            </w:r>
+            <w:proofErr w:type="spellEnd"/>
+            <w:r>
+              <w:rPr>
+                <w:rFonts w:asciiTheme="majorHAnsi" w:hAnsiTheme="majorHAnsi" w:cstheme="majorHAnsi"/>
+                <w:lang w:val="en-US"/>
+              </w:rPr>
+              <w:t xml:space="preserve"> Product Owner </w:t>
+            </w:r>
+            <w:proofErr w:type="spellStart"/>
+            <w:r>
+              <w:rPr>
+                <w:rFonts w:asciiTheme="majorHAnsi" w:hAnsiTheme="majorHAnsi" w:cstheme="majorHAnsi"/>
+                <w:lang w:val="en-US"/>
+              </w:rPr>
+              <w:t>sẽ</w:t>
+            </w:r>
+            <w:proofErr w:type="spellEnd"/>
+            <w:r>
+              <w:rPr>
+                <w:rFonts w:asciiTheme="majorHAnsi" w:hAnsiTheme="majorHAnsi" w:cstheme="majorHAnsi"/>
+                <w:lang w:val="en-US"/>
+              </w:rPr>
+              <w:t xml:space="preserve"> </w:t>
+            </w:r>
+            <w:proofErr w:type="spellStart"/>
+            <w:r>
+              <w:rPr>
+                <w:rFonts w:asciiTheme="majorHAnsi" w:hAnsiTheme="majorHAnsi" w:cstheme="majorHAnsi"/>
+                <w:lang w:val="en-US"/>
+              </w:rPr>
+              <w:t>thu</w:t>
+            </w:r>
+            <w:proofErr w:type="spellEnd"/>
+            <w:r>
+              <w:rPr>
+                <w:rFonts w:asciiTheme="majorHAnsi" w:hAnsiTheme="majorHAnsi" w:cstheme="majorHAnsi"/>
+                <w:lang w:val="en-US"/>
+              </w:rPr>
+              <w:t xml:space="preserve"> </w:t>
+            </w:r>
+            <w:proofErr w:type="spellStart"/>
+            <w:r>
+              <w:rPr>
+                <w:rFonts w:asciiTheme="majorHAnsi" w:hAnsiTheme="majorHAnsi" w:cstheme="majorHAnsi"/>
+                <w:lang w:val="en-US"/>
+              </w:rPr>
+              <w:t>thập</w:t>
+            </w:r>
+            <w:proofErr w:type="spellEnd"/>
+            <w:r>
+              <w:rPr>
+                <w:rFonts w:asciiTheme="majorHAnsi" w:hAnsiTheme="majorHAnsi" w:cstheme="majorHAnsi"/>
+                <w:lang w:val="en-US"/>
+              </w:rPr>
+              <w:t xml:space="preserve"> </w:t>
+            </w:r>
+            <w:proofErr w:type="spellStart"/>
+            <w:r>
+              <w:rPr>
+                <w:rFonts w:asciiTheme="majorHAnsi" w:hAnsiTheme="majorHAnsi" w:cstheme="majorHAnsi"/>
+                <w:lang w:val="en-US"/>
+              </w:rPr>
+              <w:t>thông</w:t>
+            </w:r>
+            <w:proofErr w:type="spellEnd"/>
+            <w:r>
+              <w:rPr>
+                <w:rFonts w:asciiTheme="majorHAnsi" w:hAnsiTheme="majorHAnsi" w:cstheme="majorHAnsi"/>
+                <w:lang w:val="en-US"/>
+              </w:rPr>
+              <w:t xml:space="preserve"> tin </w:t>
+            </w:r>
+            <w:proofErr w:type="spellStart"/>
+            <w:r>
+              <w:rPr>
+                <w:rFonts w:asciiTheme="majorHAnsi" w:hAnsiTheme="majorHAnsi" w:cstheme="majorHAnsi"/>
+                <w:lang w:val="en-US"/>
+              </w:rPr>
+              <w:t>từ</w:t>
+            </w:r>
+            <w:proofErr w:type="spellEnd"/>
+            <w:r>
+              <w:rPr>
+                <w:rFonts w:asciiTheme="majorHAnsi" w:hAnsiTheme="majorHAnsi" w:cstheme="majorHAnsi"/>
+                <w:lang w:val="en-US"/>
+              </w:rPr>
+              <w:t xml:space="preserve"> </w:t>
+            </w:r>
+            <w:proofErr w:type="spellStart"/>
+            <w:r>
+              <w:rPr>
+                <w:rFonts w:asciiTheme="majorHAnsi" w:hAnsiTheme="majorHAnsi" w:cstheme="majorHAnsi"/>
+                <w:lang w:val="en-US"/>
+              </w:rPr>
+              <w:t>các</w:t>
+            </w:r>
+            <w:proofErr w:type="spellEnd"/>
+            <w:r>
+              <w:rPr>
+                <w:rFonts w:asciiTheme="majorHAnsi" w:hAnsiTheme="majorHAnsi" w:cstheme="majorHAnsi"/>
+                <w:lang w:val="en-US"/>
+              </w:rPr>
+              <w:t xml:space="preserve"> end user, </w:t>
+            </w:r>
+            <w:proofErr w:type="spellStart"/>
+            <w:r>
+              <w:rPr>
+                <w:rFonts w:asciiTheme="majorHAnsi" w:hAnsiTheme="majorHAnsi" w:cstheme="majorHAnsi"/>
+                <w:lang w:val="en-US"/>
+              </w:rPr>
+              <w:t>khách</w:t>
+            </w:r>
+            <w:proofErr w:type="spellEnd"/>
+            <w:r>
+              <w:rPr>
+                <w:rFonts w:asciiTheme="majorHAnsi" w:hAnsiTheme="majorHAnsi" w:cstheme="majorHAnsi"/>
+                <w:lang w:val="en-US"/>
+              </w:rPr>
+              <w:t xml:space="preserve"> hang, </w:t>
+            </w:r>
+            <w:proofErr w:type="spellStart"/>
+            <w:r>
+              <w:rPr>
+                <w:rFonts w:asciiTheme="majorHAnsi" w:hAnsiTheme="majorHAnsi" w:cstheme="majorHAnsi"/>
+                <w:lang w:val="en-US"/>
+              </w:rPr>
+              <w:t>các</w:t>
+            </w:r>
+            <w:proofErr w:type="spellEnd"/>
+            <w:r>
+              <w:rPr>
+                <w:rFonts w:asciiTheme="majorHAnsi" w:hAnsiTheme="majorHAnsi" w:cstheme="majorHAnsi"/>
+                <w:lang w:val="en-US"/>
+              </w:rPr>
+              <w:t xml:space="preserve"> </w:t>
+            </w:r>
+            <w:proofErr w:type="spellStart"/>
+            <w:r>
+              <w:rPr>
+                <w:rFonts w:asciiTheme="majorHAnsi" w:hAnsiTheme="majorHAnsi" w:cstheme="majorHAnsi"/>
+                <w:lang w:val="en-US"/>
+              </w:rPr>
+              <w:t>bên</w:t>
+            </w:r>
+            <w:proofErr w:type="spellEnd"/>
+            <w:r>
+              <w:rPr>
+                <w:rFonts w:asciiTheme="majorHAnsi" w:hAnsiTheme="majorHAnsi" w:cstheme="majorHAnsi"/>
+                <w:lang w:val="en-US"/>
+              </w:rPr>
+              <w:t xml:space="preserve"> </w:t>
+            </w:r>
+            <w:proofErr w:type="spellStart"/>
+            <w:r>
+              <w:rPr>
+                <w:rFonts w:asciiTheme="majorHAnsi" w:hAnsiTheme="majorHAnsi" w:cstheme="majorHAnsi"/>
+                <w:lang w:val="en-US"/>
+              </w:rPr>
+              <w:t>liên</w:t>
+            </w:r>
+            <w:proofErr w:type="spellEnd"/>
+            <w:r>
+              <w:rPr>
+                <w:rFonts w:asciiTheme="majorHAnsi" w:hAnsiTheme="majorHAnsi" w:cstheme="majorHAnsi"/>
+                <w:lang w:val="en-US"/>
+              </w:rPr>
+              <w:t xml:space="preserve"> </w:t>
+            </w:r>
+            <w:proofErr w:type="spellStart"/>
+            <w:r>
+              <w:rPr>
+                <w:rFonts w:asciiTheme="majorHAnsi" w:hAnsiTheme="majorHAnsi" w:cstheme="majorHAnsi"/>
+                <w:lang w:val="en-US"/>
+              </w:rPr>
+              <w:t>quan</w:t>
+            </w:r>
+            <w:proofErr w:type="spellEnd"/>
+            <w:r>
+              <w:rPr>
+                <w:rFonts w:asciiTheme="majorHAnsi" w:hAnsiTheme="majorHAnsi" w:cstheme="majorHAnsi"/>
+                <w:lang w:val="en-US"/>
+              </w:rPr>
+              <w:t xml:space="preserve"> </w:t>
+            </w:r>
+            <w:proofErr w:type="spellStart"/>
+            <w:r>
+              <w:rPr>
+                <w:rFonts w:asciiTheme="majorHAnsi" w:hAnsiTheme="majorHAnsi" w:cstheme="majorHAnsi"/>
+                <w:lang w:val="en-US"/>
+              </w:rPr>
+              <w:t>để</w:t>
+            </w:r>
+            <w:proofErr w:type="spellEnd"/>
+            <w:r>
+              <w:rPr>
+                <w:rFonts w:asciiTheme="majorHAnsi" w:hAnsiTheme="majorHAnsi" w:cstheme="majorHAnsi"/>
+                <w:lang w:val="en-US"/>
+              </w:rPr>
+              <w:t xml:space="preserve"> </w:t>
+            </w:r>
+            <w:proofErr w:type="spellStart"/>
+            <w:r>
+              <w:rPr>
+                <w:rFonts w:asciiTheme="majorHAnsi" w:hAnsiTheme="majorHAnsi" w:cstheme="majorHAnsi"/>
+                <w:lang w:val="en-US"/>
+              </w:rPr>
+              <w:t>đưa</w:t>
+            </w:r>
+            <w:proofErr w:type="spellEnd"/>
+            <w:r>
+              <w:rPr>
+                <w:rFonts w:asciiTheme="majorHAnsi" w:hAnsiTheme="majorHAnsi" w:cstheme="majorHAnsi"/>
+                <w:lang w:val="en-US"/>
+              </w:rPr>
+              <w:t xml:space="preserve"> </w:t>
+            </w:r>
+            <w:proofErr w:type="spellStart"/>
+            <w:r>
+              <w:rPr>
+                <w:rFonts w:asciiTheme="majorHAnsi" w:hAnsiTheme="majorHAnsi" w:cstheme="majorHAnsi"/>
+                <w:lang w:val="en-US"/>
+              </w:rPr>
+              <w:t>ra</w:t>
+            </w:r>
+            <w:proofErr w:type="spellEnd"/>
+            <w:r>
+              <w:rPr>
+                <w:rFonts w:asciiTheme="majorHAnsi" w:hAnsiTheme="majorHAnsi" w:cstheme="majorHAnsi"/>
+                <w:lang w:val="en-US"/>
+              </w:rPr>
+              <w:t xml:space="preserve"> Product Backlog </w:t>
             </w:r>
           </w:p>
           <w:p>
@@ -2533,22 +2857,57 @@
               <w:jc w:val="both"/>
               <w:rPr>
                 <w:rFonts w:asciiTheme="majorHAnsi" w:hAnsiTheme="majorHAnsi" w:cstheme="majorHAnsi"/>
-              </w:rPr>
-            </w:pPr>
-            <w:r>
-              <w:rPr>
-                <w:rFonts w:asciiTheme="majorHAnsi" w:hAnsiTheme="majorHAnsi" w:cstheme="majorHAnsi"/>
-              </w:rPr>
-              <w:t>This phase, requirement engineer only collect data from customer, not analyze</w:t>
-            </w:r>
+                <w:lang w:val="en-US"/>
+              </w:rPr>
+            </w:pPr>
+            <w:r>
+              <w:t>Product Backlog liệt kê tất cả các tính năng (feature), chức năng, yêu cầu, cải thiện, vá lỗi cần thiết để làm nên sản phẩm trong tương lai. Các hạng mục trong Product Backlog được mô tả với các thuộc tính như: mô tả, thứ tự, và ước lượng.</w:t>
+            </w:r>
+          </w:p>
+        </w:tc>
+        <w:tc>
+          <w:tcPr>
+            <w:tcW w:w="3330" w:type="dxa"/>
+            <w:shd w:val="clear" w:color="auto" w:fill="FFFFFF" w:themeFill="background1"/>
+          </w:tcPr>
+          <w:p>
+            <w:pPr>
+              <w:jc w:val="both"/>
+              <w:rPr>
+                <w:rFonts w:asciiTheme="majorHAnsi" w:hAnsiTheme="majorHAnsi" w:cstheme="majorHAnsi"/>
+                <w:lang w:val="en-US"/>
+              </w:rPr>
+            </w:pPr>
+            <w:r>
+              <w:rPr>
+                <w:rFonts w:asciiTheme="majorHAnsi" w:hAnsiTheme="majorHAnsi" w:cstheme="majorHAnsi"/>
+                <w:lang w:val="en-US"/>
+              </w:rPr>
+              <w:t>Product Backlog</w:t>
+            </w:r>
+          </w:p>
+        </w:tc>
+        <w:tc>
+          <w:tcPr>
+            <w:tcW w:w="1710" w:type="dxa"/>
+            <w:shd w:val="clear" w:color="auto" w:fill="FFFFFF" w:themeFill="background1"/>
+          </w:tcPr>
+          <w:p>
+            <w:pPr>
+              <w:jc w:val="both"/>
+              <w:rPr>
+                <w:rFonts w:asciiTheme="majorHAnsi" w:hAnsiTheme="majorHAnsi" w:cstheme="majorHAnsi"/>
+                <w:lang w:val="en-US"/>
+              </w:rPr>
+            </w:pPr>
           </w:p>
         </w:tc>
       </w:tr>
       <w:tr>
         <w:tc>
           <w:tcPr>
-            <w:tcW w:w="549" w:type="dxa"/>
-            <w:shd w:val="clear" w:color="auto" w:fill="D9D9D9" w:themeFill="background1" w:themeFillShade="D9"/>
+            <w:tcW w:w="537" w:type="dxa"/>
+            <w:shd w:val="clear" w:color="auto" w:fill="FFFFFF" w:themeFill="background1"/>
           </w:tcPr>
           <w:p>
             <w:pPr>
@@ -2566,8 +2925,8 @@
         </w:tc>
         <w:tc>
           <w:tcPr>
-            <w:tcW w:w="2879" w:type="dxa"/>
-            <w:shd w:val="clear" w:color="auto" w:fill="D9D9D9" w:themeFill="background1" w:themeFillShade="D9"/>
+            <w:tcW w:w="3756" w:type="dxa"/>
+            <w:shd w:val="clear" w:color="auto" w:fill="FFFFFF" w:themeFill="background1"/>
           </w:tcPr>
           <w:p>
             <w:pPr>
@@ -2581,20 +2940,120 @@
                 <w:lang w:val="en-US"/>
               </w:rPr>
             </w:pPr>
+            <w:proofErr w:type="spellStart"/>
             <w:r>
               <w:rPr>
                 <w:rFonts w:cs="Times New Roman"/>
                 <w:color w:val="000000"/>
                 <w:lang w:val="en-US"/>
               </w:rPr>
-              <w:t>Establish project scope</w:t>
+              <w:t>Thiết</w:t>
+            </w:r>
+            <w:proofErr w:type="spellEnd"/>
+            <w:r>
+              <w:rPr>
+                <w:rFonts w:cs="Times New Roman"/>
+                <w:color w:val="000000"/>
+                <w:lang w:val="en-US"/>
+              </w:rPr>
+              <w:t xml:space="preserve"> </w:t>
+            </w:r>
+            <w:proofErr w:type="spellStart"/>
+            <w:r>
+              <w:rPr>
+                <w:rFonts w:cs="Times New Roman"/>
+                <w:color w:val="000000"/>
+                <w:lang w:val="en-US"/>
+              </w:rPr>
+              <w:t>kế</w:t>
+            </w:r>
+            <w:proofErr w:type="spellEnd"/>
+            <w:r>
+              <w:rPr>
+                <w:rFonts w:cs="Times New Roman"/>
+                <w:color w:val="000000"/>
+                <w:lang w:val="en-US"/>
+              </w:rPr>
+              <w:t xml:space="preserve"> </w:t>
+            </w:r>
+            <w:proofErr w:type="spellStart"/>
+            <w:r>
+              <w:rPr>
+                <w:rFonts w:cs="Times New Roman"/>
+                <w:color w:val="000000"/>
+                <w:lang w:val="en-US"/>
+              </w:rPr>
+              <w:t>kiến</w:t>
+            </w:r>
+            <w:proofErr w:type="spellEnd"/>
+            <w:r>
+              <w:rPr>
+                <w:rFonts w:cs="Times New Roman"/>
+                <w:color w:val="000000"/>
+                <w:lang w:val="en-US"/>
+              </w:rPr>
+              <w:t xml:space="preserve"> </w:t>
+            </w:r>
+            <w:proofErr w:type="spellStart"/>
+            <w:r>
+              <w:rPr>
+                <w:rFonts w:cs="Times New Roman"/>
+                <w:color w:val="000000"/>
+                <w:lang w:val="en-US"/>
+              </w:rPr>
+              <w:t>trúc</w:t>
+            </w:r>
+            <w:proofErr w:type="spellEnd"/>
+            <w:r>
+              <w:rPr>
+                <w:rFonts w:cs="Times New Roman"/>
+                <w:color w:val="000000"/>
+                <w:lang w:val="en-US"/>
+              </w:rPr>
+              <w:t xml:space="preserve">, </w:t>
+            </w:r>
+            <w:proofErr w:type="spellStart"/>
+            <w:r>
+              <w:rPr>
+                <w:rFonts w:cs="Times New Roman"/>
+                <w:color w:val="000000"/>
+                <w:lang w:val="en-US"/>
+              </w:rPr>
+              <w:t>sử</w:t>
+            </w:r>
+            <w:proofErr w:type="spellEnd"/>
+            <w:r>
+              <w:rPr>
+                <w:rFonts w:cs="Times New Roman"/>
+                <w:color w:val="000000"/>
+                <w:lang w:val="en-US"/>
+              </w:rPr>
+              <w:t xml:space="preserve"> </w:t>
+            </w:r>
+            <w:proofErr w:type="spellStart"/>
+            <w:r>
+              <w:rPr>
+                <w:rFonts w:cs="Times New Roman"/>
+                <w:color w:val="000000"/>
+                <w:lang w:val="en-US"/>
+              </w:rPr>
+              <w:t>dụng</w:t>
+            </w:r>
+            <w:proofErr w:type="spellEnd"/>
+            <w:r>
+              <w:rPr>
+                <w:rFonts w:cs="Times New Roman"/>
+                <w:color w:val="000000"/>
+                <w:lang w:val="en-US"/>
+              </w:rPr>
+              <w:t xml:space="preserve"> ACDM</w:t>
             </w:r>
           </w:p>
         </w:tc>
         <w:tc>
           <w:tcPr>
-            <w:tcW w:w="5652" w:type="dxa"/>
-            <w:shd w:val="clear" w:color="auto" w:fill="D9D9D9" w:themeFill="background1" w:themeFillShade="D9"/>
+            <w:tcW w:w="5062" w:type="dxa"/>
+            <w:shd w:val="clear" w:color="auto" w:fill="FFFFFF" w:themeFill="background1"/>
           </w:tcPr>
           <w:p>
             <w:pPr>
@@ -2604,29 +3063,366 @@
                 <w:lang w:val="en-US"/>
               </w:rPr>
             </w:pPr>
-            <w:r>
-              <w:rPr>
-                <w:rFonts w:asciiTheme="majorHAnsi" w:hAnsiTheme="majorHAnsi" w:cstheme="majorHAnsi"/>
-              </w:rPr>
-              <w:t>Use data that collect from phase 1, engineer start analyze and define project scope</w:t>
-            </w:r>
-            <w:r>
-              <w:rPr>
-                <w:rFonts w:asciiTheme="majorHAnsi" w:hAnsiTheme="majorHAnsi" w:cstheme="majorHAnsi"/>
-                <w:lang w:val="en-US"/>
-              </w:rPr>
-              <w:t xml:space="preserve"> and create architecture driver specification</w:t>
-            </w:r>
+            <w:proofErr w:type="spellStart"/>
+            <w:r>
+              <w:rPr>
+                <w:rFonts w:asciiTheme="majorHAnsi" w:hAnsiTheme="majorHAnsi" w:cstheme="majorHAnsi"/>
+                <w:lang w:val="en-US"/>
+              </w:rPr>
+              <w:t>Sử</w:t>
+            </w:r>
+            <w:proofErr w:type="spellEnd"/>
+            <w:r>
+              <w:rPr>
+                <w:rFonts w:asciiTheme="majorHAnsi" w:hAnsiTheme="majorHAnsi" w:cstheme="majorHAnsi"/>
+                <w:lang w:val="en-US"/>
+              </w:rPr>
+              <w:t xml:space="preserve"> </w:t>
+            </w:r>
+            <w:proofErr w:type="spellStart"/>
+            <w:r>
+              <w:rPr>
+                <w:rFonts w:asciiTheme="majorHAnsi" w:hAnsiTheme="majorHAnsi" w:cstheme="majorHAnsi"/>
+                <w:lang w:val="en-US"/>
+              </w:rPr>
+              <w:t>dụng</w:t>
+            </w:r>
+            <w:proofErr w:type="spellEnd"/>
+            <w:r>
+              <w:rPr>
+                <w:rFonts w:asciiTheme="majorHAnsi" w:hAnsiTheme="majorHAnsi" w:cstheme="majorHAnsi"/>
+                <w:lang w:val="en-US"/>
+              </w:rPr>
+              <w:t xml:space="preserve"> </w:t>
+            </w:r>
+            <w:proofErr w:type="spellStart"/>
+            <w:r>
+              <w:rPr>
+                <w:rFonts w:asciiTheme="majorHAnsi" w:hAnsiTheme="majorHAnsi" w:cstheme="majorHAnsi"/>
+                <w:lang w:val="en-US"/>
+              </w:rPr>
+              <w:t>mô</w:t>
+            </w:r>
+            <w:proofErr w:type="spellEnd"/>
+            <w:r>
+              <w:rPr>
+                <w:rFonts w:asciiTheme="majorHAnsi" w:hAnsiTheme="majorHAnsi" w:cstheme="majorHAnsi"/>
+                <w:lang w:val="en-US"/>
+              </w:rPr>
+              <w:t xml:space="preserve"> </w:t>
+            </w:r>
+            <w:proofErr w:type="spellStart"/>
+            <w:r>
+              <w:rPr>
+                <w:rFonts w:asciiTheme="majorHAnsi" w:hAnsiTheme="majorHAnsi" w:cstheme="majorHAnsi"/>
+                <w:lang w:val="en-US"/>
+              </w:rPr>
+              <w:t>hình</w:t>
+            </w:r>
+            <w:proofErr w:type="spellEnd"/>
+            <w:r>
+              <w:rPr>
+                <w:rFonts w:asciiTheme="majorHAnsi" w:hAnsiTheme="majorHAnsi" w:cstheme="majorHAnsi"/>
+                <w:lang w:val="en-US"/>
+              </w:rPr>
+              <w:t xml:space="preserve"> ACDM </w:t>
+            </w:r>
+            <w:proofErr w:type="spellStart"/>
+            <w:r>
+              <w:rPr>
+                <w:rFonts w:asciiTheme="majorHAnsi" w:hAnsiTheme="majorHAnsi" w:cstheme="majorHAnsi"/>
+                <w:lang w:val="en-US"/>
+              </w:rPr>
+              <w:t>để</w:t>
+            </w:r>
+            <w:proofErr w:type="spellEnd"/>
+            <w:r>
+              <w:rPr>
+                <w:rFonts w:asciiTheme="majorHAnsi" w:hAnsiTheme="majorHAnsi" w:cstheme="majorHAnsi"/>
+                <w:lang w:val="en-US"/>
+              </w:rPr>
+              <w:t xml:space="preserve"> </w:t>
+            </w:r>
+            <w:proofErr w:type="spellStart"/>
+            <w:r>
+              <w:rPr>
+                <w:rFonts w:asciiTheme="majorHAnsi" w:hAnsiTheme="majorHAnsi" w:cstheme="majorHAnsi"/>
+                <w:lang w:val="en-US"/>
+              </w:rPr>
+              <w:t>thực</w:t>
+            </w:r>
+            <w:proofErr w:type="spellEnd"/>
+            <w:r>
+              <w:rPr>
+                <w:rFonts w:asciiTheme="majorHAnsi" w:hAnsiTheme="majorHAnsi" w:cstheme="majorHAnsi"/>
+                <w:lang w:val="en-US"/>
+              </w:rPr>
+              <w:t xml:space="preserve"> </w:t>
+            </w:r>
+            <w:proofErr w:type="spellStart"/>
+            <w:r>
+              <w:rPr>
+                <w:rFonts w:asciiTheme="majorHAnsi" w:hAnsiTheme="majorHAnsi" w:cstheme="majorHAnsi"/>
+                <w:lang w:val="en-US"/>
+              </w:rPr>
+              <w:t>hiện</w:t>
+            </w:r>
+            <w:proofErr w:type="spellEnd"/>
+            <w:r>
+              <w:rPr>
+                <w:rFonts w:asciiTheme="majorHAnsi" w:hAnsiTheme="majorHAnsi" w:cstheme="majorHAnsi"/>
+                <w:lang w:val="en-US"/>
+              </w:rPr>
+              <w:t xml:space="preserve"> </w:t>
+            </w:r>
+            <w:proofErr w:type="spellStart"/>
+            <w:r>
+              <w:rPr>
+                <w:rFonts w:asciiTheme="majorHAnsi" w:hAnsiTheme="majorHAnsi" w:cstheme="majorHAnsi"/>
+                <w:lang w:val="en-US"/>
+              </w:rPr>
+              <w:t>việc</w:t>
+            </w:r>
+            <w:proofErr w:type="spellEnd"/>
+            <w:r>
+              <w:rPr>
+                <w:rFonts w:asciiTheme="majorHAnsi" w:hAnsiTheme="majorHAnsi" w:cstheme="majorHAnsi"/>
+                <w:lang w:val="en-US"/>
+              </w:rPr>
+              <w:t xml:space="preserve"> </w:t>
+            </w:r>
+            <w:proofErr w:type="spellStart"/>
+            <w:r>
+              <w:rPr>
+                <w:rFonts w:asciiTheme="majorHAnsi" w:hAnsiTheme="majorHAnsi" w:cstheme="majorHAnsi"/>
+                <w:lang w:val="en-US"/>
+              </w:rPr>
+              <w:t>thiết</w:t>
+            </w:r>
+            <w:proofErr w:type="spellEnd"/>
+            <w:r>
+              <w:rPr>
+                <w:rFonts w:asciiTheme="majorHAnsi" w:hAnsiTheme="majorHAnsi" w:cstheme="majorHAnsi"/>
+                <w:lang w:val="en-US"/>
+              </w:rPr>
+              <w:t xml:space="preserve"> </w:t>
+            </w:r>
+            <w:proofErr w:type="spellStart"/>
+            <w:r>
+              <w:rPr>
+                <w:rFonts w:asciiTheme="majorHAnsi" w:hAnsiTheme="majorHAnsi" w:cstheme="majorHAnsi"/>
+                <w:lang w:val="en-US"/>
+              </w:rPr>
+              <w:t>kế</w:t>
+            </w:r>
+            <w:proofErr w:type="spellEnd"/>
+            <w:r>
+              <w:rPr>
+                <w:rFonts w:asciiTheme="majorHAnsi" w:hAnsiTheme="majorHAnsi" w:cstheme="majorHAnsi"/>
+                <w:lang w:val="en-US"/>
+              </w:rPr>
+              <w:t xml:space="preserve"> </w:t>
+            </w:r>
+            <w:proofErr w:type="spellStart"/>
+            <w:r>
+              <w:rPr>
+                <w:rFonts w:asciiTheme="majorHAnsi" w:hAnsiTheme="majorHAnsi" w:cstheme="majorHAnsi"/>
+                <w:lang w:val="en-US"/>
+              </w:rPr>
+              <w:t>kiến</w:t>
+            </w:r>
+            <w:proofErr w:type="spellEnd"/>
+            <w:r>
+              <w:rPr>
+                <w:rFonts w:asciiTheme="majorHAnsi" w:hAnsiTheme="majorHAnsi" w:cstheme="majorHAnsi"/>
+                <w:lang w:val="en-US"/>
+              </w:rPr>
+              <w:t xml:space="preserve"> </w:t>
+            </w:r>
+            <w:proofErr w:type="spellStart"/>
+            <w:r>
+              <w:rPr>
+                <w:rFonts w:asciiTheme="majorHAnsi" w:hAnsiTheme="majorHAnsi" w:cstheme="majorHAnsi"/>
+                <w:lang w:val="en-US"/>
+              </w:rPr>
+              <w:t>trúc</w:t>
+            </w:r>
+            <w:proofErr w:type="spellEnd"/>
+            <w:r>
+              <w:rPr>
+                <w:rFonts w:asciiTheme="majorHAnsi" w:hAnsiTheme="majorHAnsi" w:cstheme="majorHAnsi"/>
+                <w:lang w:val="en-US"/>
+              </w:rPr>
+              <w:t xml:space="preserve">, ACDM </w:t>
+            </w:r>
+            <w:proofErr w:type="spellStart"/>
+            <w:r>
+              <w:rPr>
+                <w:rFonts w:asciiTheme="majorHAnsi" w:hAnsiTheme="majorHAnsi" w:cstheme="majorHAnsi"/>
+                <w:lang w:val="en-US"/>
+              </w:rPr>
+              <w:t>bao</w:t>
+            </w:r>
+            <w:proofErr w:type="spellEnd"/>
+            <w:r>
+              <w:rPr>
+                <w:rFonts w:asciiTheme="majorHAnsi" w:hAnsiTheme="majorHAnsi" w:cstheme="majorHAnsi"/>
+                <w:lang w:val="en-US"/>
+              </w:rPr>
+              <w:t xml:space="preserve"> </w:t>
+            </w:r>
+            <w:proofErr w:type="spellStart"/>
+            <w:r>
+              <w:rPr>
+                <w:rFonts w:asciiTheme="majorHAnsi" w:hAnsiTheme="majorHAnsi" w:cstheme="majorHAnsi"/>
+                <w:lang w:val="en-US"/>
+              </w:rPr>
+              <w:t>gồm</w:t>
+            </w:r>
+            <w:proofErr w:type="spellEnd"/>
+            <w:r>
+              <w:rPr>
+                <w:rFonts w:asciiTheme="majorHAnsi" w:hAnsiTheme="majorHAnsi" w:cstheme="majorHAnsi"/>
+                <w:lang w:val="en-US"/>
+              </w:rPr>
+              <w:t xml:space="preserve"> 7 </w:t>
+            </w:r>
+            <w:proofErr w:type="spellStart"/>
+            <w:r>
+              <w:rPr>
+                <w:rFonts w:asciiTheme="majorHAnsi" w:hAnsiTheme="majorHAnsi" w:cstheme="majorHAnsi"/>
+                <w:lang w:val="en-US"/>
+              </w:rPr>
+              <w:t>bước</w:t>
+            </w:r>
+            <w:proofErr w:type="spellEnd"/>
           </w:p>
           <w:p>
             <w:pPr>
               <w:jc w:val="both"/>
               <w:rPr>
                 <w:rFonts w:asciiTheme="majorHAnsi" w:hAnsiTheme="majorHAnsi" w:cstheme="majorHAnsi"/>
-              </w:rPr>
-            </w:pPr>
-            <w:r>
-              <w:t>Refine raw architectural drivers into an architectural driver specification</w:t>
+                <w:lang w:val="en-US"/>
+              </w:rPr>
+            </w:pPr>
+            <w:r>
+              <w:rPr>
+                <w:rFonts w:asciiTheme="majorHAnsi" w:hAnsiTheme="majorHAnsi" w:cstheme="majorHAnsi"/>
+                <w:lang w:val="en-US"/>
+              </w:rPr>
+              <w:t xml:space="preserve">1/ </w:t>
+            </w:r>
+            <w:proofErr w:type="spellStart"/>
+            <w:r>
+              <w:rPr>
+                <w:rFonts w:asciiTheme="majorHAnsi" w:hAnsiTheme="majorHAnsi" w:cstheme="majorHAnsi"/>
+                <w:lang w:val="en-US"/>
+              </w:rPr>
+              <w:t>Khai</w:t>
+            </w:r>
+            <w:proofErr w:type="spellEnd"/>
+            <w:r>
+              <w:rPr>
+                <w:rFonts w:asciiTheme="majorHAnsi" w:hAnsiTheme="majorHAnsi" w:cstheme="majorHAnsi"/>
+                <w:lang w:val="en-US"/>
+              </w:rPr>
+              <w:t xml:space="preserve"> </w:t>
+            </w:r>
+            <w:proofErr w:type="spellStart"/>
+            <w:r>
+              <w:rPr>
+                <w:rFonts w:asciiTheme="majorHAnsi" w:hAnsiTheme="majorHAnsi" w:cstheme="majorHAnsi"/>
+                <w:lang w:val="en-US"/>
+              </w:rPr>
+              <w:t>thác</w:t>
+            </w:r>
+            <w:proofErr w:type="spellEnd"/>
+            <w:r>
+              <w:rPr>
+                <w:rFonts w:asciiTheme="majorHAnsi" w:hAnsiTheme="majorHAnsi" w:cstheme="majorHAnsi"/>
+                <w:lang w:val="en-US"/>
+              </w:rPr>
+              <w:t>/</w:t>
+            </w:r>
+            <w:proofErr w:type="spellStart"/>
+            <w:r>
+              <w:rPr>
+                <w:rFonts w:asciiTheme="majorHAnsi" w:hAnsiTheme="majorHAnsi" w:cstheme="majorHAnsi"/>
+                <w:lang w:val="en-US"/>
+              </w:rPr>
+              <w:t>khám</w:t>
+            </w:r>
+            <w:proofErr w:type="spellEnd"/>
+            <w:r>
+              <w:rPr>
+                <w:rFonts w:asciiTheme="majorHAnsi" w:hAnsiTheme="majorHAnsi" w:cstheme="majorHAnsi"/>
+                <w:lang w:val="en-US"/>
+              </w:rPr>
+              <w:t xml:space="preserve"> </w:t>
+            </w:r>
+            <w:proofErr w:type="spellStart"/>
+            <w:r>
+              <w:rPr>
+                <w:rFonts w:asciiTheme="majorHAnsi" w:hAnsiTheme="majorHAnsi" w:cstheme="majorHAnsi"/>
+                <w:lang w:val="en-US"/>
+              </w:rPr>
+              <w:t>phá</w:t>
+            </w:r>
+            <w:proofErr w:type="spellEnd"/>
+            <w:r>
+              <w:rPr>
+                <w:rFonts w:asciiTheme="majorHAnsi" w:hAnsiTheme="majorHAnsi" w:cstheme="majorHAnsi"/>
+                <w:lang w:val="en-US"/>
+              </w:rPr>
+              <w:t xml:space="preserve"> </w:t>
+            </w:r>
+            <w:proofErr w:type="spellStart"/>
+            <w:r>
+              <w:rPr>
+                <w:rFonts w:asciiTheme="majorHAnsi" w:hAnsiTheme="majorHAnsi" w:cstheme="majorHAnsi"/>
+                <w:lang w:val="en-US"/>
+              </w:rPr>
+              <w:t>các</w:t>
+            </w:r>
+            <w:proofErr w:type="spellEnd"/>
+            <w:r>
+              <w:rPr>
+                <w:rFonts w:asciiTheme="majorHAnsi" w:hAnsiTheme="majorHAnsi" w:cstheme="majorHAnsi"/>
+                <w:lang w:val="en-US"/>
+              </w:rPr>
+              <w:t xml:space="preserve"> architecture driver </w:t>
+            </w:r>
+            <w:proofErr w:type="spellStart"/>
+            <w:r>
+              <w:rPr>
+                <w:rFonts w:asciiTheme="majorHAnsi" w:hAnsiTheme="majorHAnsi" w:cstheme="majorHAnsi"/>
+                <w:lang w:val="en-US"/>
+              </w:rPr>
+              <w:t>từ</w:t>
+            </w:r>
+            <w:proofErr w:type="spellEnd"/>
+            <w:r>
+              <w:rPr>
+                <w:rFonts w:asciiTheme="majorHAnsi" w:hAnsiTheme="majorHAnsi" w:cstheme="majorHAnsi"/>
+                <w:lang w:val="en-US"/>
+              </w:rPr>
+              <w:t xml:space="preserve"> </w:t>
+            </w:r>
+            <w:proofErr w:type="spellStart"/>
+            <w:r>
+              <w:rPr>
+                <w:rFonts w:asciiTheme="majorHAnsi" w:hAnsiTheme="majorHAnsi" w:cstheme="majorHAnsi"/>
+                <w:lang w:val="en-US"/>
+              </w:rPr>
+              <w:t>khách</w:t>
+            </w:r>
+            <w:proofErr w:type="spellEnd"/>
+            <w:r>
+              <w:rPr>
+                <w:rFonts w:asciiTheme="majorHAnsi" w:hAnsiTheme="majorHAnsi" w:cstheme="majorHAnsi"/>
+                <w:lang w:val="en-US"/>
+              </w:rPr>
+              <w:t xml:space="preserve"> hang</w:t>
             </w:r>
           </w:p>
           <w:p>
@@ -2634,21 +3430,1349 @@
               <w:jc w:val="both"/>
               <w:rPr>
                 <w:rFonts w:asciiTheme="majorHAnsi" w:hAnsiTheme="majorHAnsi" w:cstheme="majorHAnsi"/>
-              </w:rPr>
-            </w:pPr>
-            <w:r>
-              <w:rPr>
-                <w:rFonts w:asciiTheme="majorHAnsi" w:hAnsiTheme="majorHAnsi" w:cstheme="majorHAnsi"/>
-              </w:rPr>
-              <w:t>Priority for data that collect from customer</w:t>
-            </w:r>
+                <w:lang w:val="en-US"/>
+              </w:rPr>
+            </w:pPr>
+            <w:r>
+              <w:rPr>
+                <w:rFonts w:asciiTheme="majorHAnsi" w:hAnsiTheme="majorHAnsi" w:cstheme="majorHAnsi"/>
+                <w:lang w:val="en-US"/>
+              </w:rPr>
+              <w:t xml:space="preserve">2/ </w:t>
+            </w:r>
+            <w:proofErr w:type="spellStart"/>
+            <w:r>
+              <w:rPr>
+                <w:rFonts w:asciiTheme="majorHAnsi" w:hAnsiTheme="majorHAnsi" w:cstheme="majorHAnsi"/>
+                <w:lang w:val="en-US"/>
+              </w:rPr>
+              <w:t>Phân</w:t>
+            </w:r>
+            <w:proofErr w:type="spellEnd"/>
+            <w:r>
+              <w:rPr>
+                <w:rFonts w:asciiTheme="majorHAnsi" w:hAnsiTheme="majorHAnsi" w:cstheme="majorHAnsi"/>
+                <w:lang w:val="en-US"/>
+              </w:rPr>
+              <w:t xml:space="preserve"> </w:t>
+            </w:r>
+            <w:proofErr w:type="spellStart"/>
+            <w:r>
+              <w:rPr>
+                <w:rFonts w:asciiTheme="majorHAnsi" w:hAnsiTheme="majorHAnsi" w:cstheme="majorHAnsi"/>
+                <w:lang w:val="en-US"/>
+              </w:rPr>
+              <w:t>tích</w:t>
+            </w:r>
+            <w:proofErr w:type="spellEnd"/>
+            <w:r>
+              <w:rPr>
+                <w:rFonts w:asciiTheme="majorHAnsi" w:hAnsiTheme="majorHAnsi" w:cstheme="majorHAnsi"/>
+                <w:lang w:val="en-US"/>
+              </w:rPr>
+              <w:t xml:space="preserve"> </w:t>
+            </w:r>
+            <w:proofErr w:type="spellStart"/>
+            <w:r>
+              <w:rPr>
+                <w:rFonts w:asciiTheme="majorHAnsi" w:hAnsiTheme="majorHAnsi" w:cstheme="majorHAnsi"/>
+                <w:lang w:val="en-US"/>
+              </w:rPr>
+              <w:t>và</w:t>
+            </w:r>
+            <w:proofErr w:type="spellEnd"/>
+            <w:r>
+              <w:rPr>
+                <w:rFonts w:asciiTheme="majorHAnsi" w:hAnsiTheme="majorHAnsi" w:cstheme="majorHAnsi"/>
+                <w:lang w:val="en-US"/>
+              </w:rPr>
+              <w:t xml:space="preserve"> </w:t>
+            </w:r>
+            <w:proofErr w:type="spellStart"/>
+            <w:r>
+              <w:rPr>
+                <w:rFonts w:asciiTheme="majorHAnsi" w:hAnsiTheme="majorHAnsi" w:cstheme="majorHAnsi"/>
+                <w:lang w:val="en-US"/>
+              </w:rPr>
+              <w:t>ưu</w:t>
+            </w:r>
+            <w:proofErr w:type="spellEnd"/>
+            <w:r>
+              <w:rPr>
+                <w:rFonts w:asciiTheme="majorHAnsi" w:hAnsiTheme="majorHAnsi" w:cstheme="majorHAnsi"/>
+                <w:lang w:val="en-US"/>
+              </w:rPr>
+              <w:t xml:space="preserve"> </w:t>
+            </w:r>
+            <w:proofErr w:type="spellStart"/>
+            <w:r>
+              <w:rPr>
+                <w:rFonts w:asciiTheme="majorHAnsi" w:hAnsiTheme="majorHAnsi" w:cstheme="majorHAnsi"/>
+                <w:lang w:val="en-US"/>
+              </w:rPr>
+              <w:t>tiên</w:t>
+            </w:r>
+            <w:proofErr w:type="spellEnd"/>
+            <w:r>
+              <w:rPr>
+                <w:rFonts w:asciiTheme="majorHAnsi" w:hAnsiTheme="majorHAnsi" w:cstheme="majorHAnsi"/>
+                <w:lang w:val="en-US"/>
+              </w:rPr>
+              <w:t xml:space="preserve"> </w:t>
+            </w:r>
+            <w:proofErr w:type="spellStart"/>
+            <w:r>
+              <w:rPr>
+                <w:rFonts w:asciiTheme="majorHAnsi" w:hAnsiTheme="majorHAnsi" w:cstheme="majorHAnsi"/>
+                <w:lang w:val="en-US"/>
+              </w:rPr>
+              <w:t>các</w:t>
+            </w:r>
+            <w:proofErr w:type="spellEnd"/>
+            <w:r>
+              <w:rPr>
+                <w:rFonts w:asciiTheme="majorHAnsi" w:hAnsiTheme="majorHAnsi" w:cstheme="majorHAnsi"/>
+                <w:lang w:val="en-US"/>
+              </w:rPr>
+              <w:t xml:space="preserve"> </w:t>
+            </w:r>
+            <w:proofErr w:type="spellStart"/>
+            <w:r>
+              <w:rPr>
+                <w:rFonts w:asciiTheme="majorHAnsi" w:hAnsiTheme="majorHAnsi" w:cstheme="majorHAnsi"/>
+                <w:lang w:val="en-US"/>
+              </w:rPr>
+              <w:t>dữ</w:t>
+            </w:r>
+            <w:proofErr w:type="spellEnd"/>
+            <w:r>
+              <w:rPr>
+                <w:rFonts w:asciiTheme="majorHAnsi" w:hAnsiTheme="majorHAnsi" w:cstheme="majorHAnsi"/>
+                <w:lang w:val="en-US"/>
+              </w:rPr>
+              <w:t xml:space="preserve"> </w:t>
+            </w:r>
+            <w:proofErr w:type="spellStart"/>
+            <w:r>
+              <w:rPr>
+                <w:rFonts w:asciiTheme="majorHAnsi" w:hAnsiTheme="majorHAnsi" w:cstheme="majorHAnsi"/>
+                <w:lang w:val="en-US"/>
+              </w:rPr>
+              <w:t>liệu</w:t>
+            </w:r>
+            <w:proofErr w:type="spellEnd"/>
+            <w:r>
+              <w:rPr>
+                <w:rFonts w:asciiTheme="majorHAnsi" w:hAnsiTheme="majorHAnsi" w:cstheme="majorHAnsi"/>
+                <w:lang w:val="en-US"/>
+              </w:rPr>
+              <w:t xml:space="preserve"> </w:t>
+            </w:r>
+            <w:proofErr w:type="spellStart"/>
+            <w:r>
+              <w:rPr>
+                <w:rFonts w:asciiTheme="majorHAnsi" w:hAnsiTheme="majorHAnsi" w:cstheme="majorHAnsi"/>
+                <w:lang w:val="en-US"/>
+              </w:rPr>
+              <w:t>thu</w:t>
+            </w:r>
+            <w:proofErr w:type="spellEnd"/>
+            <w:r>
+              <w:rPr>
+                <w:rFonts w:asciiTheme="majorHAnsi" w:hAnsiTheme="majorHAnsi" w:cstheme="majorHAnsi"/>
+                <w:lang w:val="en-US"/>
+              </w:rPr>
+              <w:t xml:space="preserve"> </w:t>
+            </w:r>
+            <w:proofErr w:type="spellStart"/>
+            <w:r>
+              <w:rPr>
+                <w:rFonts w:asciiTheme="majorHAnsi" w:hAnsiTheme="majorHAnsi" w:cstheme="majorHAnsi"/>
+                <w:lang w:val="en-US"/>
+              </w:rPr>
+              <w:t>được</w:t>
+            </w:r>
+            <w:proofErr w:type="spellEnd"/>
+            <w:r>
+              <w:rPr>
+                <w:rFonts w:asciiTheme="majorHAnsi" w:hAnsiTheme="majorHAnsi" w:cstheme="majorHAnsi"/>
+                <w:lang w:val="en-US"/>
+              </w:rPr>
+              <w:t xml:space="preserve"> </w:t>
+            </w:r>
+            <w:proofErr w:type="spellStart"/>
+            <w:r>
+              <w:rPr>
+                <w:rFonts w:asciiTheme="majorHAnsi" w:hAnsiTheme="majorHAnsi" w:cstheme="majorHAnsi"/>
+                <w:lang w:val="en-US"/>
+              </w:rPr>
+              <w:t>từ</w:t>
+            </w:r>
+            <w:proofErr w:type="spellEnd"/>
+            <w:r>
+              <w:rPr>
+                <w:rFonts w:asciiTheme="majorHAnsi" w:hAnsiTheme="majorHAnsi" w:cstheme="majorHAnsi"/>
+                <w:lang w:val="en-US"/>
+              </w:rPr>
+              <w:t xml:space="preserve"> </w:t>
+            </w:r>
+            <w:proofErr w:type="spellStart"/>
+            <w:r>
+              <w:rPr>
+                <w:rFonts w:asciiTheme="majorHAnsi" w:hAnsiTheme="majorHAnsi" w:cstheme="majorHAnsi"/>
+                <w:lang w:val="en-US"/>
+              </w:rPr>
+              <w:t>bước</w:t>
+            </w:r>
+            <w:proofErr w:type="spellEnd"/>
+            <w:r>
+              <w:rPr>
+                <w:rFonts w:asciiTheme="majorHAnsi" w:hAnsiTheme="majorHAnsi" w:cstheme="majorHAnsi"/>
+                <w:lang w:val="en-US"/>
+              </w:rPr>
+              <w:t xml:space="preserve"> 1 </w:t>
+            </w:r>
+            <w:proofErr w:type="spellStart"/>
+            <w:r>
+              <w:rPr>
+                <w:rFonts w:asciiTheme="majorHAnsi" w:hAnsiTheme="majorHAnsi" w:cstheme="majorHAnsi"/>
+                <w:lang w:val="en-US"/>
+              </w:rPr>
+              <w:t>để</w:t>
+            </w:r>
+            <w:proofErr w:type="spellEnd"/>
+            <w:r>
+              <w:rPr>
+                <w:rFonts w:asciiTheme="majorHAnsi" w:hAnsiTheme="majorHAnsi" w:cstheme="majorHAnsi"/>
+                <w:lang w:val="en-US"/>
+              </w:rPr>
+              <w:t xml:space="preserve"> </w:t>
+            </w:r>
+            <w:proofErr w:type="spellStart"/>
+            <w:r>
+              <w:rPr>
+                <w:rFonts w:asciiTheme="majorHAnsi" w:hAnsiTheme="majorHAnsi" w:cstheme="majorHAnsi"/>
+                <w:lang w:val="en-US"/>
+              </w:rPr>
+              <w:t>đưa</w:t>
+            </w:r>
+            <w:proofErr w:type="spellEnd"/>
+            <w:r>
+              <w:rPr>
+                <w:rFonts w:asciiTheme="majorHAnsi" w:hAnsiTheme="majorHAnsi" w:cstheme="majorHAnsi"/>
+                <w:lang w:val="en-US"/>
+              </w:rPr>
+              <w:t xml:space="preserve"> </w:t>
+            </w:r>
+            <w:proofErr w:type="spellStart"/>
+            <w:r>
+              <w:rPr>
+                <w:rFonts w:asciiTheme="majorHAnsi" w:hAnsiTheme="majorHAnsi" w:cstheme="majorHAnsi"/>
+                <w:lang w:val="en-US"/>
+              </w:rPr>
+              <w:t>ra</w:t>
+            </w:r>
+            <w:proofErr w:type="spellEnd"/>
+            <w:r>
+              <w:rPr>
+                <w:rFonts w:asciiTheme="majorHAnsi" w:hAnsiTheme="majorHAnsi" w:cstheme="majorHAnsi"/>
+                <w:lang w:val="en-US"/>
+              </w:rPr>
+              <w:t xml:space="preserve"> </w:t>
+            </w:r>
+            <w:proofErr w:type="spellStart"/>
+            <w:r>
+              <w:rPr>
+                <w:rFonts w:asciiTheme="majorHAnsi" w:hAnsiTheme="majorHAnsi" w:cstheme="majorHAnsi"/>
+                <w:lang w:val="en-US"/>
+              </w:rPr>
+              <w:t>được</w:t>
+            </w:r>
+            <w:proofErr w:type="spellEnd"/>
+            <w:r>
+              <w:rPr>
+                <w:rFonts w:asciiTheme="majorHAnsi" w:hAnsiTheme="majorHAnsi" w:cstheme="majorHAnsi"/>
+                <w:lang w:val="en-US"/>
+              </w:rPr>
+              <w:t xml:space="preserve"> </w:t>
+            </w:r>
+            <w:proofErr w:type="spellStart"/>
+            <w:r>
+              <w:rPr>
+                <w:rFonts w:asciiTheme="majorHAnsi" w:hAnsiTheme="majorHAnsi" w:cstheme="majorHAnsi"/>
+                <w:lang w:val="en-US"/>
+              </w:rPr>
+              <w:t>phạm</w:t>
+            </w:r>
+            <w:proofErr w:type="spellEnd"/>
+            <w:r>
+              <w:rPr>
+                <w:rFonts w:asciiTheme="majorHAnsi" w:hAnsiTheme="majorHAnsi" w:cstheme="majorHAnsi"/>
+                <w:lang w:val="en-US"/>
+              </w:rPr>
+              <w:t xml:space="preserve"> vi </w:t>
+            </w:r>
+            <w:proofErr w:type="spellStart"/>
+            <w:r>
+              <w:rPr>
+                <w:rFonts w:asciiTheme="majorHAnsi" w:hAnsiTheme="majorHAnsi" w:cstheme="majorHAnsi"/>
+                <w:lang w:val="en-US"/>
+              </w:rPr>
+              <w:t>dự</w:t>
+            </w:r>
+            <w:proofErr w:type="spellEnd"/>
+            <w:r>
+              <w:rPr>
+                <w:rFonts w:asciiTheme="majorHAnsi" w:hAnsiTheme="majorHAnsi" w:cstheme="majorHAnsi"/>
+                <w:lang w:val="en-US"/>
+              </w:rPr>
+              <w:t xml:space="preserve"> </w:t>
+            </w:r>
+            <w:proofErr w:type="spellStart"/>
+            <w:r>
+              <w:rPr>
+                <w:rFonts w:asciiTheme="majorHAnsi" w:hAnsiTheme="majorHAnsi" w:cstheme="majorHAnsi"/>
+                <w:lang w:val="en-US"/>
+              </w:rPr>
+              <w:t>án</w:t>
+            </w:r>
+            <w:proofErr w:type="spellEnd"/>
+            <w:r>
+              <w:rPr>
+                <w:rFonts w:asciiTheme="majorHAnsi" w:hAnsiTheme="majorHAnsi" w:cstheme="majorHAnsi"/>
+                <w:lang w:val="en-US"/>
+              </w:rPr>
+              <w:t xml:space="preserve"> </w:t>
+            </w:r>
+            <w:proofErr w:type="spellStart"/>
+            <w:r>
+              <w:rPr>
+                <w:rFonts w:asciiTheme="majorHAnsi" w:hAnsiTheme="majorHAnsi" w:cstheme="majorHAnsi"/>
+                <w:lang w:val="en-US"/>
+              </w:rPr>
+              <w:t>và</w:t>
+            </w:r>
+            <w:proofErr w:type="spellEnd"/>
+            <w:r>
+              <w:rPr>
+                <w:rFonts w:asciiTheme="majorHAnsi" w:hAnsiTheme="majorHAnsi" w:cstheme="majorHAnsi"/>
+                <w:lang w:val="en-US"/>
+              </w:rPr>
+              <w:t xml:space="preserve"> architecture driver</w:t>
+            </w:r>
+          </w:p>
+          <w:p>
+            <w:pPr>
+              <w:jc w:val="both"/>
+              <w:rPr>
+                <w:rFonts w:asciiTheme="majorHAnsi" w:hAnsiTheme="majorHAnsi" w:cstheme="majorHAnsi"/>
+                <w:lang w:val="en-US"/>
+              </w:rPr>
+            </w:pPr>
+            <w:r>
+              <w:rPr>
+                <w:rFonts w:asciiTheme="majorHAnsi" w:hAnsiTheme="majorHAnsi" w:cstheme="majorHAnsi"/>
+                <w:lang w:val="en-US"/>
+              </w:rPr>
+              <w:t xml:space="preserve">3/ </w:t>
+            </w:r>
+            <w:proofErr w:type="spellStart"/>
+            <w:r>
+              <w:rPr>
+                <w:rFonts w:asciiTheme="majorHAnsi" w:hAnsiTheme="majorHAnsi" w:cstheme="majorHAnsi"/>
+                <w:lang w:val="en-US"/>
+              </w:rPr>
+              <w:t>Dựa</w:t>
+            </w:r>
+            <w:proofErr w:type="spellEnd"/>
+            <w:r>
+              <w:rPr>
+                <w:rFonts w:asciiTheme="majorHAnsi" w:hAnsiTheme="majorHAnsi" w:cstheme="majorHAnsi"/>
+                <w:lang w:val="en-US"/>
+              </w:rPr>
+              <w:t xml:space="preserve"> </w:t>
+            </w:r>
+            <w:proofErr w:type="spellStart"/>
+            <w:r>
+              <w:rPr>
+                <w:rFonts w:asciiTheme="majorHAnsi" w:hAnsiTheme="majorHAnsi" w:cstheme="majorHAnsi"/>
+                <w:lang w:val="en-US"/>
+              </w:rPr>
+              <w:t>vào</w:t>
+            </w:r>
+            <w:proofErr w:type="spellEnd"/>
+            <w:r>
+              <w:rPr>
+                <w:rFonts w:asciiTheme="majorHAnsi" w:hAnsiTheme="majorHAnsi" w:cstheme="majorHAnsi"/>
+                <w:lang w:val="en-US"/>
+              </w:rPr>
+              <w:t xml:space="preserve"> architecture driver </w:t>
+            </w:r>
+            <w:proofErr w:type="spellStart"/>
+            <w:r>
+              <w:rPr>
+                <w:rFonts w:asciiTheme="majorHAnsi" w:hAnsiTheme="majorHAnsi" w:cstheme="majorHAnsi"/>
+                <w:lang w:val="en-US"/>
+              </w:rPr>
+              <w:t>thiết</w:t>
+            </w:r>
+            <w:proofErr w:type="spellEnd"/>
+            <w:r>
+              <w:rPr>
+                <w:rFonts w:asciiTheme="majorHAnsi" w:hAnsiTheme="majorHAnsi" w:cstheme="majorHAnsi"/>
+                <w:lang w:val="en-US"/>
+              </w:rPr>
+              <w:t xml:space="preserve"> </w:t>
+            </w:r>
+            <w:proofErr w:type="spellStart"/>
+            <w:r>
+              <w:rPr>
+                <w:rFonts w:asciiTheme="majorHAnsi" w:hAnsiTheme="majorHAnsi" w:cstheme="majorHAnsi"/>
+                <w:lang w:val="en-US"/>
+              </w:rPr>
+              <w:t>kế</w:t>
+            </w:r>
+            <w:proofErr w:type="spellEnd"/>
+            <w:r>
+              <w:rPr>
+                <w:rFonts w:asciiTheme="majorHAnsi" w:hAnsiTheme="majorHAnsi" w:cstheme="majorHAnsi"/>
+                <w:lang w:val="en-US"/>
+              </w:rPr>
+              <w:t xml:space="preserve"> </w:t>
+            </w:r>
+            <w:proofErr w:type="spellStart"/>
+            <w:r>
+              <w:rPr>
+                <w:rFonts w:asciiTheme="majorHAnsi" w:hAnsiTheme="majorHAnsi" w:cstheme="majorHAnsi"/>
+                <w:lang w:val="en-US"/>
+              </w:rPr>
+              <w:t>kiến</w:t>
+            </w:r>
+            <w:proofErr w:type="spellEnd"/>
+            <w:r>
+              <w:rPr>
+                <w:rFonts w:asciiTheme="majorHAnsi" w:hAnsiTheme="majorHAnsi" w:cstheme="majorHAnsi"/>
+                <w:lang w:val="en-US"/>
+              </w:rPr>
+              <w:t xml:space="preserve"> </w:t>
+            </w:r>
+            <w:proofErr w:type="spellStart"/>
+            <w:r>
+              <w:rPr>
+                <w:rFonts w:asciiTheme="majorHAnsi" w:hAnsiTheme="majorHAnsi" w:cstheme="majorHAnsi"/>
+                <w:lang w:val="en-US"/>
+              </w:rPr>
+              <w:t>trúc</w:t>
+            </w:r>
+            <w:proofErr w:type="spellEnd"/>
+          </w:p>
+          <w:p>
+            <w:pPr>
+              <w:jc w:val="both"/>
+              <w:rPr>
+                <w:rFonts w:asciiTheme="majorHAnsi" w:hAnsiTheme="majorHAnsi" w:cstheme="majorHAnsi"/>
+                <w:lang w:val="en-US"/>
+              </w:rPr>
+            </w:pPr>
+            <w:r>
+              <w:rPr>
+                <w:rFonts w:asciiTheme="majorHAnsi" w:hAnsiTheme="majorHAnsi" w:cstheme="majorHAnsi"/>
+                <w:lang w:val="en-US"/>
+              </w:rPr>
+              <w:t xml:space="preserve">4/ </w:t>
+            </w:r>
+            <w:proofErr w:type="spellStart"/>
+            <w:r>
+              <w:rPr>
+                <w:rFonts w:asciiTheme="majorHAnsi" w:hAnsiTheme="majorHAnsi" w:cstheme="majorHAnsi"/>
+                <w:lang w:val="en-US"/>
+              </w:rPr>
+              <w:t>Xem</w:t>
+            </w:r>
+            <w:proofErr w:type="spellEnd"/>
+            <w:r>
+              <w:rPr>
+                <w:rFonts w:asciiTheme="majorHAnsi" w:hAnsiTheme="majorHAnsi" w:cstheme="majorHAnsi"/>
+                <w:lang w:val="en-US"/>
+              </w:rPr>
+              <w:t xml:space="preserve"> </w:t>
+            </w:r>
+            <w:proofErr w:type="spellStart"/>
+            <w:r>
+              <w:rPr>
+                <w:rFonts w:asciiTheme="majorHAnsi" w:hAnsiTheme="majorHAnsi" w:cstheme="majorHAnsi"/>
+                <w:lang w:val="en-US"/>
+              </w:rPr>
+              <w:t>xét</w:t>
+            </w:r>
+            <w:proofErr w:type="spellEnd"/>
+            <w:r>
+              <w:rPr>
+                <w:rFonts w:asciiTheme="majorHAnsi" w:hAnsiTheme="majorHAnsi" w:cstheme="majorHAnsi"/>
+                <w:lang w:val="en-US"/>
+              </w:rPr>
+              <w:t xml:space="preserve"> </w:t>
+            </w:r>
+            <w:proofErr w:type="spellStart"/>
+            <w:r>
+              <w:rPr>
+                <w:rFonts w:asciiTheme="majorHAnsi" w:hAnsiTheme="majorHAnsi" w:cstheme="majorHAnsi"/>
+                <w:lang w:val="en-US"/>
+              </w:rPr>
+              <w:t>lại</w:t>
+            </w:r>
+            <w:proofErr w:type="spellEnd"/>
+            <w:r>
+              <w:rPr>
+                <w:rFonts w:asciiTheme="majorHAnsi" w:hAnsiTheme="majorHAnsi" w:cstheme="majorHAnsi"/>
+                <w:lang w:val="en-US"/>
+              </w:rPr>
+              <w:t xml:space="preserve"> </w:t>
+            </w:r>
+            <w:proofErr w:type="spellStart"/>
+            <w:r>
+              <w:rPr>
+                <w:rFonts w:asciiTheme="majorHAnsi" w:hAnsiTheme="majorHAnsi" w:cstheme="majorHAnsi"/>
+                <w:lang w:val="en-US"/>
+              </w:rPr>
+              <w:t>thiết</w:t>
+            </w:r>
+            <w:proofErr w:type="spellEnd"/>
+            <w:r>
+              <w:rPr>
+                <w:rFonts w:asciiTheme="majorHAnsi" w:hAnsiTheme="majorHAnsi" w:cstheme="majorHAnsi"/>
+                <w:lang w:val="en-US"/>
+              </w:rPr>
+              <w:t xml:space="preserve"> </w:t>
+            </w:r>
+            <w:proofErr w:type="spellStart"/>
+            <w:r>
+              <w:rPr>
+                <w:rFonts w:asciiTheme="majorHAnsi" w:hAnsiTheme="majorHAnsi" w:cstheme="majorHAnsi"/>
+                <w:lang w:val="en-US"/>
+              </w:rPr>
+              <w:t>kế</w:t>
+            </w:r>
+            <w:proofErr w:type="spellEnd"/>
+            <w:r>
+              <w:rPr>
+                <w:rFonts w:asciiTheme="majorHAnsi" w:hAnsiTheme="majorHAnsi" w:cstheme="majorHAnsi"/>
+                <w:lang w:val="en-US"/>
+              </w:rPr>
+              <w:t xml:space="preserve"> </w:t>
+            </w:r>
+            <w:proofErr w:type="spellStart"/>
+            <w:r>
+              <w:rPr>
+                <w:rFonts w:asciiTheme="majorHAnsi" w:hAnsiTheme="majorHAnsi" w:cstheme="majorHAnsi"/>
+                <w:lang w:val="en-US"/>
+              </w:rPr>
+              <w:t>kiến</w:t>
+            </w:r>
+            <w:proofErr w:type="spellEnd"/>
+            <w:r>
+              <w:rPr>
+                <w:rFonts w:asciiTheme="majorHAnsi" w:hAnsiTheme="majorHAnsi" w:cstheme="majorHAnsi"/>
+                <w:lang w:val="en-US"/>
+              </w:rPr>
+              <w:t xml:space="preserve"> </w:t>
+            </w:r>
+            <w:proofErr w:type="spellStart"/>
+            <w:r>
+              <w:rPr>
+                <w:rFonts w:asciiTheme="majorHAnsi" w:hAnsiTheme="majorHAnsi" w:cstheme="majorHAnsi"/>
+                <w:lang w:val="en-US"/>
+              </w:rPr>
+              <w:t>trúc</w:t>
+            </w:r>
+            <w:proofErr w:type="spellEnd"/>
+            <w:r>
+              <w:rPr>
+                <w:rFonts w:asciiTheme="majorHAnsi" w:hAnsiTheme="majorHAnsi" w:cstheme="majorHAnsi"/>
+                <w:lang w:val="en-US"/>
+              </w:rPr>
+              <w:t xml:space="preserve"> </w:t>
+            </w:r>
+            <w:proofErr w:type="spellStart"/>
+            <w:r>
+              <w:rPr>
+                <w:rFonts w:asciiTheme="majorHAnsi" w:hAnsiTheme="majorHAnsi" w:cstheme="majorHAnsi"/>
+                <w:lang w:val="en-US"/>
+              </w:rPr>
+              <w:t>để</w:t>
+            </w:r>
+            <w:proofErr w:type="spellEnd"/>
+            <w:r>
+              <w:rPr>
+                <w:rFonts w:asciiTheme="majorHAnsi" w:hAnsiTheme="majorHAnsi" w:cstheme="majorHAnsi"/>
+                <w:lang w:val="en-US"/>
+              </w:rPr>
+              <w:t xml:space="preserve"> </w:t>
+            </w:r>
+            <w:proofErr w:type="spellStart"/>
+            <w:r>
+              <w:rPr>
+                <w:rFonts w:asciiTheme="majorHAnsi" w:hAnsiTheme="majorHAnsi" w:cstheme="majorHAnsi"/>
+                <w:lang w:val="en-US"/>
+              </w:rPr>
+              <w:t>tìm</w:t>
+            </w:r>
+            <w:proofErr w:type="spellEnd"/>
+            <w:r>
+              <w:rPr>
+                <w:rFonts w:asciiTheme="majorHAnsi" w:hAnsiTheme="majorHAnsi" w:cstheme="majorHAnsi"/>
+                <w:lang w:val="en-US"/>
+              </w:rPr>
+              <w:t xml:space="preserve"> </w:t>
+            </w:r>
+            <w:proofErr w:type="spellStart"/>
+            <w:r>
+              <w:rPr>
+                <w:rFonts w:asciiTheme="majorHAnsi" w:hAnsiTheme="majorHAnsi" w:cstheme="majorHAnsi"/>
+                <w:lang w:val="en-US"/>
+              </w:rPr>
+              <w:t>ra</w:t>
+            </w:r>
+            <w:proofErr w:type="spellEnd"/>
+            <w:r>
+              <w:rPr>
+                <w:rFonts w:asciiTheme="majorHAnsi" w:hAnsiTheme="majorHAnsi" w:cstheme="majorHAnsi"/>
+                <w:lang w:val="en-US"/>
+              </w:rPr>
+              <w:t xml:space="preserve"> issue</w:t>
+            </w:r>
+          </w:p>
+          <w:p>
+            <w:pPr>
+              <w:jc w:val="both"/>
+              <w:rPr>
+                <w:rFonts w:asciiTheme="majorHAnsi" w:hAnsiTheme="majorHAnsi" w:cstheme="majorHAnsi"/>
+                <w:lang w:val="en-US"/>
+              </w:rPr>
+            </w:pPr>
+            <w:r>
+              <w:rPr>
+                <w:rFonts w:asciiTheme="majorHAnsi" w:hAnsiTheme="majorHAnsi" w:cstheme="majorHAnsi"/>
+                <w:lang w:val="en-US"/>
+              </w:rPr>
+              <w:t xml:space="preserve">5/ </w:t>
+            </w:r>
+            <w:proofErr w:type="spellStart"/>
+            <w:r>
+              <w:rPr>
+                <w:rFonts w:asciiTheme="majorHAnsi" w:hAnsiTheme="majorHAnsi" w:cstheme="majorHAnsi"/>
+                <w:lang w:val="en-US"/>
+              </w:rPr>
+              <w:t>Xem</w:t>
+            </w:r>
+            <w:proofErr w:type="spellEnd"/>
+            <w:r>
+              <w:rPr>
+                <w:rFonts w:asciiTheme="majorHAnsi" w:hAnsiTheme="majorHAnsi" w:cstheme="majorHAnsi"/>
+                <w:lang w:val="en-US"/>
+              </w:rPr>
+              <w:t xml:space="preserve"> </w:t>
+            </w:r>
+            <w:proofErr w:type="spellStart"/>
+            <w:r>
+              <w:rPr>
+                <w:rFonts w:asciiTheme="majorHAnsi" w:hAnsiTheme="majorHAnsi" w:cstheme="majorHAnsi"/>
+                <w:lang w:val="en-US"/>
+              </w:rPr>
+              <w:t>xét</w:t>
+            </w:r>
+            <w:proofErr w:type="spellEnd"/>
+            <w:r>
+              <w:rPr>
+                <w:rFonts w:asciiTheme="majorHAnsi" w:hAnsiTheme="majorHAnsi" w:cstheme="majorHAnsi"/>
+                <w:lang w:val="en-US"/>
+              </w:rPr>
+              <w:t xml:space="preserve"> </w:t>
+            </w:r>
+            <w:proofErr w:type="spellStart"/>
+            <w:r>
+              <w:rPr>
+                <w:rFonts w:asciiTheme="majorHAnsi" w:hAnsiTheme="majorHAnsi" w:cstheme="majorHAnsi"/>
+                <w:lang w:val="en-US"/>
+              </w:rPr>
+              <w:t>quyết</w:t>
+            </w:r>
+            <w:proofErr w:type="spellEnd"/>
+            <w:r>
+              <w:rPr>
+                <w:rFonts w:asciiTheme="majorHAnsi" w:hAnsiTheme="majorHAnsi" w:cstheme="majorHAnsi"/>
+                <w:lang w:val="en-US"/>
+              </w:rPr>
+              <w:t xml:space="preserve"> </w:t>
+            </w:r>
+            <w:proofErr w:type="spellStart"/>
+            <w:r>
+              <w:rPr>
+                <w:rFonts w:asciiTheme="majorHAnsi" w:hAnsiTheme="majorHAnsi" w:cstheme="majorHAnsi"/>
+                <w:lang w:val="en-US"/>
+              </w:rPr>
+              <w:t>định</w:t>
+            </w:r>
+            <w:proofErr w:type="spellEnd"/>
+            <w:r>
+              <w:rPr>
+                <w:rFonts w:asciiTheme="majorHAnsi" w:hAnsiTheme="majorHAnsi" w:cstheme="majorHAnsi"/>
+                <w:lang w:val="en-US"/>
+              </w:rPr>
+              <w:t xml:space="preserve"> </w:t>
+            </w:r>
+            <w:proofErr w:type="spellStart"/>
+            <w:r>
+              <w:rPr>
+                <w:rFonts w:asciiTheme="majorHAnsi" w:hAnsiTheme="majorHAnsi" w:cstheme="majorHAnsi"/>
+                <w:lang w:val="en-US"/>
+              </w:rPr>
+              <w:t>thực</w:t>
+            </w:r>
+            <w:proofErr w:type="spellEnd"/>
+            <w:r>
+              <w:rPr>
+                <w:rFonts w:asciiTheme="majorHAnsi" w:hAnsiTheme="majorHAnsi" w:cstheme="majorHAnsi"/>
+                <w:lang w:val="en-US"/>
+              </w:rPr>
+              <w:t xml:space="preserve"> </w:t>
+            </w:r>
+            <w:proofErr w:type="spellStart"/>
+            <w:r>
+              <w:rPr>
+                <w:rFonts w:asciiTheme="majorHAnsi" w:hAnsiTheme="majorHAnsi" w:cstheme="majorHAnsi"/>
+                <w:lang w:val="en-US"/>
+              </w:rPr>
+              <w:t>hiện</w:t>
+            </w:r>
+            <w:proofErr w:type="spellEnd"/>
+            <w:r>
+              <w:rPr>
+                <w:rFonts w:asciiTheme="majorHAnsi" w:hAnsiTheme="majorHAnsi" w:cstheme="majorHAnsi"/>
+                <w:lang w:val="en-US"/>
+              </w:rPr>
+              <w:t xml:space="preserve"> </w:t>
+            </w:r>
+            <w:proofErr w:type="spellStart"/>
+            <w:r>
+              <w:rPr>
+                <w:rFonts w:asciiTheme="majorHAnsi" w:hAnsiTheme="majorHAnsi" w:cstheme="majorHAnsi"/>
+                <w:lang w:val="en-US"/>
+              </w:rPr>
+              <w:t>xây</w:t>
+            </w:r>
+            <w:proofErr w:type="spellEnd"/>
+            <w:r>
+              <w:rPr>
+                <w:rFonts w:asciiTheme="majorHAnsi" w:hAnsiTheme="majorHAnsi" w:cstheme="majorHAnsi"/>
+                <w:lang w:val="en-US"/>
+              </w:rPr>
+              <w:t xml:space="preserve"> </w:t>
+            </w:r>
+            <w:proofErr w:type="spellStart"/>
+            <w:r>
+              <w:rPr>
+                <w:rFonts w:asciiTheme="majorHAnsi" w:hAnsiTheme="majorHAnsi" w:cstheme="majorHAnsi"/>
+                <w:lang w:val="en-US"/>
+              </w:rPr>
+              <w:t>dựng</w:t>
+            </w:r>
+            <w:proofErr w:type="spellEnd"/>
+            <w:r>
+              <w:rPr>
+                <w:rFonts w:asciiTheme="majorHAnsi" w:hAnsiTheme="majorHAnsi" w:cstheme="majorHAnsi"/>
+                <w:lang w:val="en-US"/>
+              </w:rPr>
+              <w:t xml:space="preserve"> </w:t>
+            </w:r>
+            <w:proofErr w:type="spellStart"/>
+            <w:r>
+              <w:rPr>
+                <w:rFonts w:asciiTheme="majorHAnsi" w:hAnsiTheme="majorHAnsi" w:cstheme="majorHAnsi"/>
+                <w:lang w:val="en-US"/>
+              </w:rPr>
+              <w:t>hoặc</w:t>
+            </w:r>
+            <w:proofErr w:type="spellEnd"/>
+            <w:r>
+              <w:rPr>
+                <w:rFonts w:asciiTheme="majorHAnsi" w:hAnsiTheme="majorHAnsi" w:cstheme="majorHAnsi"/>
+                <w:lang w:val="en-US"/>
+              </w:rPr>
+              <w:t xml:space="preserve"> </w:t>
+            </w:r>
+            <w:proofErr w:type="spellStart"/>
+            <w:r>
+              <w:rPr>
+                <w:rFonts w:asciiTheme="majorHAnsi" w:hAnsiTheme="majorHAnsi" w:cstheme="majorHAnsi"/>
+                <w:lang w:val="en-US"/>
+              </w:rPr>
+              <w:t>cần</w:t>
+            </w:r>
+            <w:proofErr w:type="spellEnd"/>
+            <w:r>
+              <w:rPr>
+                <w:rFonts w:asciiTheme="majorHAnsi" w:hAnsiTheme="majorHAnsi" w:cstheme="majorHAnsi"/>
+                <w:lang w:val="en-US"/>
+              </w:rPr>
+              <w:t xml:space="preserve"> </w:t>
+            </w:r>
+            <w:proofErr w:type="spellStart"/>
+            <w:r>
+              <w:rPr>
+                <w:rFonts w:asciiTheme="majorHAnsi" w:hAnsiTheme="majorHAnsi" w:cstheme="majorHAnsi"/>
+                <w:lang w:val="en-US"/>
+              </w:rPr>
+              <w:t>phải</w:t>
+            </w:r>
+            <w:proofErr w:type="spellEnd"/>
+            <w:r>
+              <w:rPr>
+                <w:rFonts w:asciiTheme="majorHAnsi" w:hAnsiTheme="majorHAnsi" w:cstheme="majorHAnsi"/>
+                <w:lang w:val="en-US"/>
+              </w:rPr>
+              <w:t xml:space="preserve"> </w:t>
+            </w:r>
+            <w:proofErr w:type="spellStart"/>
+            <w:r>
+              <w:rPr>
+                <w:rFonts w:asciiTheme="majorHAnsi" w:hAnsiTheme="majorHAnsi" w:cstheme="majorHAnsi"/>
+                <w:lang w:val="en-US"/>
+              </w:rPr>
+              <w:t>thử</w:t>
+            </w:r>
+            <w:proofErr w:type="spellEnd"/>
+            <w:r>
+              <w:rPr>
+                <w:rFonts w:asciiTheme="majorHAnsi" w:hAnsiTheme="majorHAnsi" w:cstheme="majorHAnsi"/>
+                <w:lang w:val="en-US"/>
+              </w:rPr>
+              <w:t xml:space="preserve"> </w:t>
+            </w:r>
+            <w:proofErr w:type="spellStart"/>
+            <w:r>
+              <w:rPr>
+                <w:rFonts w:asciiTheme="majorHAnsi" w:hAnsiTheme="majorHAnsi" w:cstheme="majorHAnsi"/>
+                <w:lang w:val="en-US"/>
+              </w:rPr>
+              <w:t>nghiệm</w:t>
+            </w:r>
+            <w:proofErr w:type="spellEnd"/>
+            <w:r>
+              <w:rPr>
+                <w:rFonts w:asciiTheme="majorHAnsi" w:hAnsiTheme="majorHAnsi" w:cstheme="majorHAnsi"/>
+                <w:lang w:val="en-US"/>
+              </w:rPr>
+              <w:t xml:space="preserve"> </w:t>
+            </w:r>
+            <w:proofErr w:type="spellStart"/>
+            <w:r>
+              <w:rPr>
+                <w:rFonts w:asciiTheme="majorHAnsi" w:hAnsiTheme="majorHAnsi" w:cstheme="majorHAnsi"/>
+                <w:lang w:val="en-US"/>
+              </w:rPr>
+              <w:t>lại</w:t>
+            </w:r>
+            <w:proofErr w:type="spellEnd"/>
+          </w:p>
+          <w:p>
+            <w:pPr>
+              <w:jc w:val="both"/>
+              <w:rPr>
+                <w:rFonts w:asciiTheme="majorHAnsi" w:hAnsiTheme="majorHAnsi" w:cstheme="majorHAnsi"/>
+                <w:lang w:val="en-US"/>
+              </w:rPr>
+            </w:pPr>
+            <w:r>
+              <w:rPr>
+                <w:rFonts w:asciiTheme="majorHAnsi" w:hAnsiTheme="majorHAnsi" w:cstheme="majorHAnsi"/>
+                <w:lang w:val="en-US"/>
+              </w:rPr>
+              <w:t xml:space="preserve">6/ </w:t>
+            </w:r>
+            <w:proofErr w:type="spellStart"/>
+            <w:r>
+              <w:rPr>
+                <w:rFonts w:asciiTheme="majorHAnsi" w:hAnsiTheme="majorHAnsi" w:cstheme="majorHAnsi"/>
+                <w:lang w:val="en-US"/>
+              </w:rPr>
+              <w:t>Thử</w:t>
+            </w:r>
+            <w:proofErr w:type="spellEnd"/>
+            <w:r>
+              <w:rPr>
+                <w:rFonts w:asciiTheme="majorHAnsi" w:hAnsiTheme="majorHAnsi" w:cstheme="majorHAnsi"/>
+                <w:lang w:val="en-US"/>
+              </w:rPr>
+              <w:t xml:space="preserve"> </w:t>
+            </w:r>
+            <w:proofErr w:type="spellStart"/>
+            <w:r>
+              <w:rPr>
+                <w:rFonts w:asciiTheme="majorHAnsi" w:hAnsiTheme="majorHAnsi" w:cstheme="majorHAnsi"/>
+                <w:lang w:val="en-US"/>
+              </w:rPr>
+              <w:t>nghiệm</w:t>
+            </w:r>
+            <w:proofErr w:type="spellEnd"/>
+            <w:r>
+              <w:rPr>
+                <w:rFonts w:asciiTheme="majorHAnsi" w:hAnsiTheme="majorHAnsi" w:cstheme="majorHAnsi"/>
+                <w:lang w:val="en-US"/>
+              </w:rPr>
+              <w:t xml:space="preserve"> </w:t>
+            </w:r>
+          </w:p>
+          <w:p>
+            <w:pPr>
+              <w:jc w:val="both"/>
+              <w:rPr>
+                <w:rFonts w:asciiTheme="majorHAnsi" w:hAnsiTheme="majorHAnsi" w:cstheme="majorHAnsi"/>
+                <w:lang w:val="en-US"/>
+              </w:rPr>
+            </w:pPr>
+            <w:r>
+              <w:rPr>
+                <w:rFonts w:asciiTheme="majorHAnsi" w:hAnsiTheme="majorHAnsi" w:cstheme="majorHAnsi"/>
+                <w:lang w:val="en-US"/>
+              </w:rPr>
+              <w:t xml:space="preserve">7/ </w:t>
+            </w:r>
+            <w:proofErr w:type="spellStart"/>
+            <w:r>
+              <w:rPr>
+                <w:rFonts w:asciiTheme="majorHAnsi" w:hAnsiTheme="majorHAnsi" w:cstheme="majorHAnsi"/>
+                <w:lang w:val="en-US"/>
+              </w:rPr>
+              <w:t>Lập</w:t>
+            </w:r>
+            <w:proofErr w:type="spellEnd"/>
+            <w:r>
+              <w:rPr>
+                <w:rFonts w:asciiTheme="majorHAnsi" w:hAnsiTheme="majorHAnsi" w:cstheme="majorHAnsi"/>
+                <w:lang w:val="en-US"/>
+              </w:rPr>
+              <w:t xml:space="preserve"> </w:t>
+            </w:r>
+            <w:proofErr w:type="spellStart"/>
+            <w:r>
+              <w:rPr>
+                <w:rFonts w:asciiTheme="majorHAnsi" w:hAnsiTheme="majorHAnsi" w:cstheme="majorHAnsi"/>
+                <w:lang w:val="en-US"/>
+              </w:rPr>
+              <w:t>kế</w:t>
+            </w:r>
+            <w:proofErr w:type="spellEnd"/>
+            <w:r>
+              <w:rPr>
+                <w:rFonts w:asciiTheme="majorHAnsi" w:hAnsiTheme="majorHAnsi" w:cstheme="majorHAnsi"/>
+                <w:lang w:val="en-US"/>
+              </w:rPr>
+              <w:t xml:space="preserve"> </w:t>
+            </w:r>
+            <w:proofErr w:type="spellStart"/>
+            <w:r>
+              <w:rPr>
+                <w:rFonts w:asciiTheme="majorHAnsi" w:hAnsiTheme="majorHAnsi" w:cstheme="majorHAnsi"/>
+                <w:lang w:val="en-US"/>
+              </w:rPr>
+              <w:t>hoạch</w:t>
+            </w:r>
+            <w:proofErr w:type="spellEnd"/>
+            <w:r>
+              <w:rPr>
+                <w:rFonts w:asciiTheme="majorHAnsi" w:hAnsiTheme="majorHAnsi" w:cstheme="majorHAnsi"/>
+                <w:lang w:val="en-US"/>
+              </w:rPr>
+              <w:t xml:space="preserve"> </w:t>
+            </w:r>
+            <w:proofErr w:type="spellStart"/>
+            <w:r>
+              <w:rPr>
+                <w:rFonts w:asciiTheme="majorHAnsi" w:hAnsiTheme="majorHAnsi" w:cstheme="majorHAnsi"/>
+                <w:lang w:val="en-US"/>
+              </w:rPr>
+              <w:t>thực</w:t>
+            </w:r>
+            <w:proofErr w:type="spellEnd"/>
+            <w:r>
+              <w:rPr>
+                <w:rFonts w:asciiTheme="majorHAnsi" w:hAnsiTheme="majorHAnsi" w:cstheme="majorHAnsi"/>
+                <w:lang w:val="en-US"/>
+              </w:rPr>
+              <w:t xml:space="preserve"> </w:t>
+            </w:r>
+            <w:proofErr w:type="spellStart"/>
+            <w:r>
+              <w:rPr>
+                <w:rFonts w:asciiTheme="majorHAnsi" w:hAnsiTheme="majorHAnsi" w:cstheme="majorHAnsi"/>
+                <w:lang w:val="en-US"/>
+              </w:rPr>
+              <w:t>hiện</w:t>
+            </w:r>
+            <w:proofErr w:type="spellEnd"/>
+            <w:r>
+              <w:rPr>
+                <w:rFonts w:asciiTheme="majorHAnsi" w:hAnsiTheme="majorHAnsi" w:cstheme="majorHAnsi"/>
+                <w:lang w:val="en-US"/>
+              </w:rPr>
+              <w:t xml:space="preserve"> Sprint</w:t>
+            </w:r>
+          </w:p>
+          <w:p>
+            <w:pPr>
+              <w:jc w:val="both"/>
+              <w:rPr>
+                <w:rFonts w:asciiTheme="majorHAnsi" w:hAnsiTheme="majorHAnsi" w:cstheme="majorHAnsi"/>
+                <w:lang w:val="en-US"/>
+              </w:rPr>
+            </w:pPr>
+            <w:r>
+              <w:rPr>
+                <w:rFonts w:asciiTheme="majorHAnsi" w:hAnsiTheme="majorHAnsi" w:cstheme="majorHAnsi"/>
+                <w:lang w:val="en-US"/>
+              </w:rPr>
+              <w:t xml:space="preserve">8/ </w:t>
+            </w:r>
+            <w:proofErr w:type="spellStart"/>
+            <w:r>
+              <w:rPr>
+                <w:rFonts w:asciiTheme="majorHAnsi" w:hAnsiTheme="majorHAnsi" w:cstheme="majorHAnsi"/>
+                <w:lang w:val="en-US"/>
+              </w:rPr>
+              <w:t>Phát</w:t>
+            </w:r>
+            <w:proofErr w:type="spellEnd"/>
+            <w:r>
+              <w:rPr>
+                <w:rFonts w:asciiTheme="majorHAnsi" w:hAnsiTheme="majorHAnsi" w:cstheme="majorHAnsi"/>
+                <w:lang w:val="en-US"/>
+              </w:rPr>
+              <w:t xml:space="preserve"> </w:t>
+            </w:r>
+            <w:proofErr w:type="spellStart"/>
+            <w:r>
+              <w:rPr>
+                <w:rFonts w:asciiTheme="majorHAnsi" w:hAnsiTheme="majorHAnsi" w:cstheme="majorHAnsi"/>
+                <w:lang w:val="en-US"/>
+              </w:rPr>
+              <w:t>triển</w:t>
+            </w:r>
+            <w:proofErr w:type="spellEnd"/>
+            <w:r>
+              <w:rPr>
+                <w:rFonts w:asciiTheme="majorHAnsi" w:hAnsiTheme="majorHAnsi" w:cstheme="majorHAnsi"/>
+                <w:lang w:val="en-US"/>
+              </w:rPr>
+              <w:t xml:space="preserve"> </w:t>
+            </w:r>
+            <w:proofErr w:type="spellStart"/>
+            <w:r>
+              <w:rPr>
+                <w:rFonts w:asciiTheme="majorHAnsi" w:hAnsiTheme="majorHAnsi" w:cstheme="majorHAnsi"/>
+                <w:lang w:val="en-US"/>
+              </w:rPr>
+              <w:t>sản</w:t>
+            </w:r>
+            <w:proofErr w:type="spellEnd"/>
+            <w:r>
+              <w:rPr>
+                <w:rFonts w:asciiTheme="majorHAnsi" w:hAnsiTheme="majorHAnsi" w:cstheme="majorHAnsi"/>
+                <w:lang w:val="en-US"/>
+              </w:rPr>
+              <w:t xml:space="preserve"> </w:t>
+            </w:r>
+            <w:proofErr w:type="spellStart"/>
+            <w:r>
+              <w:rPr>
+                <w:rFonts w:asciiTheme="majorHAnsi" w:hAnsiTheme="majorHAnsi" w:cstheme="majorHAnsi"/>
+                <w:lang w:val="en-US"/>
+              </w:rPr>
+              <w:t>phẩm</w:t>
+            </w:r>
+            <w:proofErr w:type="spellEnd"/>
+          </w:p>
+          <w:p>
+            <w:pPr>
+              <w:jc w:val="both"/>
+              <w:rPr>
+                <w:rFonts w:asciiTheme="majorHAnsi" w:hAnsiTheme="majorHAnsi" w:cstheme="majorHAnsi"/>
+                <w:lang w:val="en-US"/>
+              </w:rPr>
+            </w:pPr>
+          </w:p>
+          <w:p>
+            <w:pPr>
+              <w:jc w:val="both"/>
+              <w:rPr>
+                <w:rFonts w:asciiTheme="majorHAnsi" w:hAnsiTheme="majorHAnsi" w:cstheme="majorHAnsi"/>
+                <w:lang w:val="en-US"/>
+              </w:rPr>
+            </w:pPr>
+            <w:r>
+              <w:rPr>
+                <w:rFonts w:asciiTheme="majorHAnsi" w:hAnsiTheme="majorHAnsi" w:cstheme="majorHAnsi"/>
+                <w:lang w:val="en-US"/>
+              </w:rPr>
+              <w:t xml:space="preserve">*Chi </w:t>
+            </w:r>
+            <w:proofErr w:type="spellStart"/>
+            <w:r>
+              <w:rPr>
+                <w:rFonts w:asciiTheme="majorHAnsi" w:hAnsiTheme="majorHAnsi" w:cstheme="majorHAnsi"/>
+                <w:lang w:val="en-US"/>
+              </w:rPr>
+              <w:t>tiết</w:t>
+            </w:r>
+            <w:proofErr w:type="spellEnd"/>
+            <w:r>
+              <w:rPr>
+                <w:rFonts w:asciiTheme="majorHAnsi" w:hAnsiTheme="majorHAnsi" w:cstheme="majorHAnsi"/>
+                <w:lang w:val="en-US"/>
+              </w:rPr>
+              <w:t xml:space="preserve"> </w:t>
+            </w:r>
+            <w:proofErr w:type="spellStart"/>
+            <w:r>
+              <w:rPr>
+                <w:rFonts w:asciiTheme="majorHAnsi" w:hAnsiTheme="majorHAnsi" w:cstheme="majorHAnsi"/>
+                <w:lang w:val="en-US"/>
+              </w:rPr>
+              <w:t>từng</w:t>
+            </w:r>
+            <w:proofErr w:type="spellEnd"/>
+            <w:r>
+              <w:rPr>
+                <w:rFonts w:asciiTheme="majorHAnsi" w:hAnsiTheme="majorHAnsi" w:cstheme="majorHAnsi"/>
+                <w:lang w:val="en-US"/>
+              </w:rPr>
+              <w:t xml:space="preserve"> </w:t>
+            </w:r>
+            <w:proofErr w:type="spellStart"/>
+            <w:r>
+              <w:rPr>
+                <w:rFonts w:asciiTheme="majorHAnsi" w:hAnsiTheme="majorHAnsi" w:cstheme="majorHAnsi"/>
+                <w:lang w:val="en-US"/>
+              </w:rPr>
+              <w:t>bước</w:t>
+            </w:r>
+            <w:proofErr w:type="spellEnd"/>
+            <w:r>
+              <w:rPr>
+                <w:rFonts w:asciiTheme="majorHAnsi" w:hAnsiTheme="majorHAnsi" w:cstheme="majorHAnsi"/>
+                <w:lang w:val="en-US"/>
+              </w:rPr>
+              <w:t xml:space="preserve"> </w:t>
+            </w:r>
+            <w:proofErr w:type="spellStart"/>
+            <w:r>
+              <w:rPr>
+                <w:rFonts w:asciiTheme="majorHAnsi" w:hAnsiTheme="majorHAnsi" w:cstheme="majorHAnsi"/>
+                <w:lang w:val="en-US"/>
+              </w:rPr>
+              <w:t>và</w:t>
+            </w:r>
+            <w:proofErr w:type="spellEnd"/>
+            <w:r>
+              <w:rPr>
+                <w:rFonts w:asciiTheme="majorHAnsi" w:hAnsiTheme="majorHAnsi" w:cstheme="majorHAnsi"/>
+                <w:lang w:val="en-US"/>
+              </w:rPr>
+              <w:t xml:space="preserve"> </w:t>
+            </w:r>
+            <w:proofErr w:type="spellStart"/>
+            <w:r>
+              <w:rPr>
+                <w:rFonts w:asciiTheme="majorHAnsi" w:hAnsiTheme="majorHAnsi" w:cstheme="majorHAnsi"/>
+                <w:lang w:val="en-US"/>
+              </w:rPr>
+              <w:t>các</w:t>
+            </w:r>
+            <w:proofErr w:type="spellEnd"/>
+            <w:r>
+              <w:rPr>
+                <w:rFonts w:asciiTheme="majorHAnsi" w:hAnsiTheme="majorHAnsi" w:cstheme="majorHAnsi"/>
+                <w:lang w:val="en-US"/>
+              </w:rPr>
+              <w:t xml:space="preserve"> </w:t>
+            </w:r>
+            <w:proofErr w:type="spellStart"/>
+            <w:r>
+              <w:rPr>
+                <w:rFonts w:asciiTheme="majorHAnsi" w:hAnsiTheme="majorHAnsi" w:cstheme="majorHAnsi"/>
+                <w:lang w:val="en-US"/>
+              </w:rPr>
+              <w:t>vai</w:t>
+            </w:r>
+            <w:proofErr w:type="spellEnd"/>
+            <w:r>
+              <w:rPr>
+                <w:rFonts w:asciiTheme="majorHAnsi" w:hAnsiTheme="majorHAnsi" w:cstheme="majorHAnsi"/>
+                <w:lang w:val="en-US"/>
+              </w:rPr>
+              <w:t xml:space="preserve"> </w:t>
+            </w:r>
+            <w:proofErr w:type="spellStart"/>
+            <w:r>
+              <w:rPr>
+                <w:rFonts w:asciiTheme="majorHAnsi" w:hAnsiTheme="majorHAnsi" w:cstheme="majorHAnsi"/>
+                <w:lang w:val="en-US"/>
+              </w:rPr>
+              <w:t>trò</w:t>
+            </w:r>
+            <w:proofErr w:type="spellEnd"/>
+            <w:r>
+              <w:rPr>
+                <w:rFonts w:asciiTheme="majorHAnsi" w:hAnsiTheme="majorHAnsi" w:cstheme="majorHAnsi"/>
+                <w:lang w:val="en-US"/>
+              </w:rPr>
+              <w:t xml:space="preserve"> </w:t>
+            </w:r>
+            <w:proofErr w:type="spellStart"/>
+            <w:r>
+              <w:rPr>
+                <w:rFonts w:asciiTheme="majorHAnsi" w:hAnsiTheme="majorHAnsi" w:cstheme="majorHAnsi"/>
+                <w:lang w:val="en-US"/>
+              </w:rPr>
+              <w:t>trong</w:t>
+            </w:r>
+            <w:proofErr w:type="spellEnd"/>
+            <w:r>
+              <w:rPr>
+                <w:rFonts w:asciiTheme="majorHAnsi" w:hAnsiTheme="majorHAnsi" w:cstheme="majorHAnsi"/>
+                <w:lang w:val="en-US"/>
+              </w:rPr>
+              <w:t xml:space="preserve"> ACDM: </w:t>
+            </w:r>
+          </w:p>
+          <w:p>
+            <w:pPr>
+              <w:jc w:val="both"/>
+              <w:rPr>
+                <w:rFonts w:asciiTheme="majorHAnsi" w:hAnsiTheme="majorHAnsi" w:cstheme="majorHAnsi"/>
+                <w:lang w:val="en-US"/>
+              </w:rPr>
+            </w:pPr>
+            <w:r>
+              <w:rPr>
+                <w:rFonts w:asciiTheme="majorHAnsi" w:hAnsiTheme="majorHAnsi" w:cstheme="majorHAnsi"/>
+                <w:lang w:val="en-US"/>
+              </w:rPr>
+              <w:t xml:space="preserve">[ </w:t>
+            </w:r>
+            <w:proofErr w:type="spellStart"/>
+            <w:r>
+              <w:rPr>
+                <w:rFonts w:asciiTheme="majorHAnsi" w:hAnsiTheme="majorHAnsi" w:cstheme="majorHAnsi"/>
+                <w:lang w:val="en-US"/>
+              </w:rPr>
+              <w:t>AS_PM_Architecture</w:t>
+            </w:r>
+            <w:proofErr w:type="spellEnd"/>
+            <w:r>
+              <w:rPr>
+                <w:rFonts w:asciiTheme="majorHAnsi" w:hAnsiTheme="majorHAnsi" w:cstheme="majorHAnsi"/>
+                <w:lang w:val="en-US"/>
+              </w:rPr>
+              <w:t xml:space="preserve"> Plan.docx ]</w:t>
+            </w:r>
+          </w:p>
+        </w:tc>
+        <w:tc>
+          <w:tcPr>
+            <w:tcW w:w="3330" w:type="dxa"/>
+            <w:shd w:val="clear" w:color="auto" w:fill="FFFFFF" w:themeFill="background1"/>
+          </w:tcPr>
+          <w:p>
+            <w:pPr>
+              <w:jc w:val="both"/>
+              <w:rPr>
+                <w:rFonts w:asciiTheme="majorHAnsi" w:hAnsiTheme="majorHAnsi" w:cstheme="majorHAnsi"/>
+                <w:lang w:val="en-US"/>
+              </w:rPr>
+            </w:pPr>
+            <w:r>
+              <w:rPr>
+                <w:rFonts w:asciiTheme="majorHAnsi" w:hAnsiTheme="majorHAnsi" w:cstheme="majorHAnsi"/>
+                <w:lang w:val="en-US"/>
+              </w:rPr>
+              <w:t>Concept Operation</w:t>
+            </w:r>
+            <w:r>
+              <w:rPr>
+                <w:rFonts w:asciiTheme="majorHAnsi" w:hAnsiTheme="majorHAnsi" w:cstheme="majorHAnsi"/>
+                <w:lang w:val="en-US"/>
+              </w:rPr>
+              <w:t xml:space="preserve"> document</w:t>
+            </w:r>
+          </w:p>
+          <w:p>
+            <w:pPr>
+              <w:jc w:val="both"/>
+              <w:rPr>
+                <w:rFonts w:asciiTheme="majorHAnsi" w:hAnsiTheme="majorHAnsi" w:cstheme="majorHAnsi"/>
+                <w:lang w:val="en-US"/>
+              </w:rPr>
+            </w:pPr>
+            <w:r>
+              <w:rPr>
+                <w:rFonts w:asciiTheme="majorHAnsi" w:hAnsiTheme="majorHAnsi" w:cstheme="majorHAnsi"/>
+                <w:lang w:val="en-US"/>
+              </w:rPr>
+              <w:t>Architecture driver</w:t>
+            </w:r>
+            <w:r>
+              <w:rPr>
+                <w:rFonts w:asciiTheme="majorHAnsi" w:hAnsiTheme="majorHAnsi" w:cstheme="majorHAnsi"/>
+                <w:lang w:val="en-US"/>
+              </w:rPr>
+              <w:t xml:space="preserve"> document</w:t>
+            </w:r>
+          </w:p>
+          <w:p>
+            <w:pPr>
+              <w:jc w:val="both"/>
+              <w:rPr>
+                <w:rFonts w:asciiTheme="majorHAnsi" w:hAnsiTheme="majorHAnsi" w:cstheme="majorHAnsi"/>
+                <w:lang w:val="en-US"/>
+              </w:rPr>
+            </w:pPr>
+            <w:r>
+              <w:rPr>
+                <w:rFonts w:asciiTheme="majorHAnsi" w:hAnsiTheme="majorHAnsi" w:cstheme="majorHAnsi"/>
+                <w:lang w:val="en-US"/>
+              </w:rPr>
+              <w:t>Architecture design</w:t>
+            </w:r>
+            <w:r>
+              <w:rPr>
+                <w:rFonts w:asciiTheme="majorHAnsi" w:hAnsiTheme="majorHAnsi" w:cstheme="majorHAnsi"/>
+                <w:lang w:val="en-US"/>
+              </w:rPr>
+              <w:t xml:space="preserve"> document</w:t>
+            </w:r>
+          </w:p>
+        </w:tc>
+        <w:tc>
+          <w:tcPr>
+            <w:tcW w:w="1710" w:type="dxa"/>
+            <w:shd w:val="clear" w:color="auto" w:fill="FFFFFF" w:themeFill="background1"/>
+          </w:tcPr>
+          <w:p>
+            <w:pPr>
+              <w:jc w:val="both"/>
+              <w:rPr>
+                <w:rFonts w:asciiTheme="majorHAnsi" w:hAnsiTheme="majorHAnsi" w:cstheme="majorHAnsi"/>
+              </w:rPr>
+            </w:pPr>
           </w:p>
         </w:tc>
       </w:tr>
       <w:tr>
         <w:tc>
           <w:tcPr>
-            <w:tcW w:w="549" w:type="dxa"/>
+            <w:tcW w:w="537" w:type="dxa"/>
+            <w:shd w:val="clear" w:color="auto" w:fill="FFFFFF" w:themeFill="background1"/>
           </w:tcPr>
           <w:p>
             <w:pPr>
@@ -2660,13 +4784,15 @@
               <w:rPr>
                 <w:rFonts w:asciiTheme="majorHAnsi" w:hAnsiTheme="majorHAnsi" w:cstheme="majorHAnsi"/>
               </w:rPr>
+              <w:lastRenderedPageBreak/>
               <w:t>3</w:t>
             </w:r>
           </w:p>
         </w:tc>
         <w:tc>
           <w:tcPr>
-            <w:tcW w:w="2879" w:type="dxa"/>
+            <w:tcW w:w="3756" w:type="dxa"/>
+            <w:shd w:val="clear" w:color="auto" w:fill="FFFFFF" w:themeFill="background1"/>
           </w:tcPr>
           <w:p>
             <w:pPr>
@@ -2674,6 +4800,7 @@
               <w:autoSpaceDN w:val="0"/>
               <w:adjustRightInd w:val="0"/>
               <w:spacing w:line="288" w:lineRule="auto"/>
+              <w:jc w:val="center"/>
               <w:rPr>
                 <w:rFonts w:cs="Times New Roman"/>
                 <w:color w:val="000000"/>
@@ -2681,79 +4808,379 @@
               </w:rPr>
             </w:pPr>
             <w:r>
-              <w:rPr>
-                <w:rFonts w:cs="Times New Roman"/>
-                <w:color w:val="000000"/>
-                <w:lang w:val="en-US"/>
-              </w:rPr>
-              <w:t>Create/refine Architecture</w:t>
+              <w:object w:dxaOrig="3000" w:dyaOrig="2895">
+                <v:shape id="_x0000_i1026" type="#_x0000_t75" style="width:150pt;height:144.75pt" o:ole="">
+                  <v:imagedata r:id="rId15" o:title=""/>
+                </v:shape>
+                <o:OLEObject Type="Embed" ProgID="PBrush" ShapeID="_x0000_i1026" DrawAspect="Content" ObjectID="_1446642866" r:id="rId16"/>
+              </w:object>
             </w:r>
           </w:p>
         </w:tc>
         <w:tc>
           <w:tcPr>
-            <w:tcW w:w="5652" w:type="dxa"/>
+            <w:tcW w:w="5062" w:type="dxa"/>
+            <w:shd w:val="clear" w:color="auto" w:fill="FFFFFF" w:themeFill="background1"/>
           </w:tcPr>
           <w:p>
             <w:pPr>
               <w:jc w:val="both"/>
-              <w:rPr>
-                <w:rFonts w:asciiTheme="majorHAnsi" w:hAnsiTheme="majorHAnsi" w:cstheme="majorHAnsi"/>
-              </w:rPr>
-            </w:pPr>
-            <w:r>
-              <w:rPr>
-                <w:rFonts w:asciiTheme="majorHAnsi" w:hAnsiTheme="majorHAnsi" w:cstheme="majorHAnsi"/>
-              </w:rPr>
-              <w:t xml:space="preserve">Create design architecture </w:t>
-            </w:r>
-            <w:r>
-              <w:rPr>
-                <w:rFonts w:asciiTheme="majorHAnsi" w:hAnsiTheme="majorHAnsi" w:cstheme="majorHAnsi"/>
-                <w:lang w:val="en-US"/>
-              </w:rPr>
-              <w:t>design</w:t>
-            </w:r>
-            <w:r>
-              <w:rPr>
-                <w:rFonts w:asciiTheme="majorHAnsi" w:hAnsiTheme="majorHAnsi" w:cstheme="majorHAnsi"/>
-              </w:rPr>
-              <w:t xml:space="preserve">, if architecture </w:t>
-            </w:r>
-            <w:r>
-              <w:rPr>
-                <w:rFonts w:asciiTheme="majorHAnsi" w:hAnsiTheme="majorHAnsi" w:cstheme="majorHAnsi"/>
-                <w:lang w:val="en-US"/>
-              </w:rPr>
-              <w:t>design</w:t>
-            </w:r>
-            <w:r>
-              <w:rPr>
-                <w:rFonts w:asciiTheme="majorHAnsi" w:hAnsiTheme="majorHAnsi" w:cstheme="majorHAnsi"/>
-              </w:rPr>
-              <w:t xml:space="preserve"> </w:t>
-            </w:r>
-            <w:r>
-              <w:rPr>
-                <w:rFonts w:asciiTheme="majorHAnsi" w:hAnsiTheme="majorHAnsi" w:cstheme="majorHAnsi"/>
-              </w:rPr>
-              <w:t xml:space="preserve">need refine after completed experimentation from phase, re-design/refine architecture </w:t>
-            </w:r>
-            <w:r>
-              <w:rPr>
-                <w:rFonts w:asciiTheme="majorHAnsi" w:hAnsiTheme="majorHAnsi" w:cstheme="majorHAnsi"/>
-                <w:lang w:val="en-US"/>
-              </w:rPr>
-              <w:t>design</w:t>
-            </w:r>
+            </w:pPr>
+            <w:r>
+              <w:t>Công việc trong Sprint được lên kế hoạch trong buổi Họp Kế hoạch Sprint (Sprint Planning Meeting). Kế hoạch cho Sprint được tạo ra nhờ nỗ lực cộng tác của toàn bộ Nhóm Scrum.</w:t>
+            </w:r>
+          </w:p>
+          <w:p>
+            <w:pPr>
+              <w:pStyle w:val="Default"/>
+              <w:numPr>
+                <w:ilvl w:val="0"/>
+                <w:numId w:val="25"/>
+              </w:numPr>
+              <w:spacing w:after="70"/>
+              <w:rPr>
+                <w:rFonts w:ascii="Calibri" w:hAnsi="Calibri" w:cs="Calibri"/>
+                <w:sz w:val="22"/>
+                <w:szCs w:val="22"/>
+              </w:rPr>
+            </w:pPr>
+            <w:r>
+              <w:rPr>
+                <w:rFonts w:ascii="Calibri" w:hAnsi="Calibri" w:cs="Calibri"/>
+                <w:sz w:val="22"/>
+                <w:szCs w:val="22"/>
+              </w:rPr>
+              <w:t xml:space="preserve">Sprint </w:t>
+            </w:r>
+            <w:proofErr w:type="spellStart"/>
+            <w:r>
+              <w:rPr>
+                <w:rFonts w:ascii="Calibri" w:hAnsi="Calibri" w:cs="Calibri"/>
+                <w:sz w:val="22"/>
+                <w:szCs w:val="22"/>
+              </w:rPr>
+              <w:t>này</w:t>
+            </w:r>
+            <w:proofErr w:type="spellEnd"/>
+            <w:r>
+              <w:rPr>
+                <w:rFonts w:ascii="Calibri" w:hAnsi="Calibri" w:cs="Calibri"/>
+                <w:sz w:val="22"/>
+                <w:szCs w:val="22"/>
+              </w:rPr>
+              <w:t xml:space="preserve"> </w:t>
+            </w:r>
+            <w:proofErr w:type="spellStart"/>
+            <w:r>
+              <w:rPr>
+                <w:rFonts w:ascii="Calibri" w:hAnsi="Calibri" w:cs="Calibri"/>
+                <w:sz w:val="22"/>
+                <w:szCs w:val="22"/>
+              </w:rPr>
+              <w:t>phải</w:t>
+            </w:r>
+            <w:proofErr w:type="spellEnd"/>
+            <w:r>
+              <w:rPr>
+                <w:rFonts w:ascii="Calibri" w:hAnsi="Calibri" w:cs="Calibri"/>
+                <w:sz w:val="22"/>
+                <w:szCs w:val="22"/>
+              </w:rPr>
+              <w:t xml:space="preserve"> </w:t>
+            </w:r>
+            <w:proofErr w:type="spellStart"/>
+            <w:r>
+              <w:rPr>
+                <w:rFonts w:ascii="Calibri" w:hAnsi="Calibri" w:cs="Calibri"/>
+                <w:sz w:val="22"/>
+                <w:szCs w:val="22"/>
+              </w:rPr>
+              <w:t>chuyển</w:t>
+            </w:r>
+            <w:proofErr w:type="spellEnd"/>
+            <w:r>
+              <w:rPr>
+                <w:rFonts w:ascii="Calibri" w:hAnsi="Calibri" w:cs="Calibri"/>
+                <w:sz w:val="22"/>
+                <w:szCs w:val="22"/>
+              </w:rPr>
+              <w:t xml:space="preserve"> </w:t>
+            </w:r>
+            <w:proofErr w:type="spellStart"/>
+            <w:r>
+              <w:rPr>
+                <w:rFonts w:ascii="Calibri" w:hAnsi="Calibri" w:cs="Calibri"/>
+                <w:sz w:val="22"/>
+                <w:szCs w:val="22"/>
+              </w:rPr>
+              <w:t>giao</w:t>
+            </w:r>
+            <w:proofErr w:type="spellEnd"/>
+            <w:r>
+              <w:rPr>
+                <w:rFonts w:ascii="Calibri" w:hAnsi="Calibri" w:cs="Calibri"/>
+                <w:sz w:val="22"/>
+                <w:szCs w:val="22"/>
+              </w:rPr>
+              <w:t xml:space="preserve"> </w:t>
+            </w:r>
+            <w:proofErr w:type="spellStart"/>
+            <w:r>
+              <w:rPr>
+                <w:rFonts w:ascii="Calibri" w:hAnsi="Calibri" w:cs="Calibri"/>
+                <w:sz w:val="22"/>
+                <w:szCs w:val="22"/>
+              </w:rPr>
+              <w:t>cái</w:t>
+            </w:r>
+            <w:proofErr w:type="spellEnd"/>
+            <w:r>
+              <w:rPr>
+                <w:rFonts w:ascii="Calibri" w:hAnsi="Calibri" w:cs="Calibri"/>
+                <w:sz w:val="22"/>
+                <w:szCs w:val="22"/>
+              </w:rPr>
+              <w:t xml:space="preserve"> </w:t>
+            </w:r>
+            <w:proofErr w:type="spellStart"/>
+            <w:r>
+              <w:rPr>
+                <w:rFonts w:ascii="Calibri" w:hAnsi="Calibri" w:cs="Calibri"/>
+                <w:sz w:val="22"/>
+                <w:szCs w:val="22"/>
+              </w:rPr>
+              <w:t>gì</w:t>
+            </w:r>
+            <w:proofErr w:type="spellEnd"/>
+            <w:r>
+              <w:rPr>
+                <w:rFonts w:ascii="Calibri" w:hAnsi="Calibri" w:cs="Calibri"/>
+                <w:sz w:val="22"/>
+                <w:szCs w:val="22"/>
+              </w:rPr>
+              <w:t xml:space="preserve">? </w:t>
+            </w:r>
+          </w:p>
+          <w:p>
+            <w:pPr>
+              <w:pStyle w:val="Default"/>
+              <w:numPr>
+                <w:ilvl w:val="0"/>
+                <w:numId w:val="25"/>
+              </w:numPr>
+              <w:rPr>
+                <w:rFonts w:ascii="Calibri" w:hAnsi="Calibri" w:cs="Calibri"/>
+                <w:sz w:val="22"/>
+                <w:szCs w:val="22"/>
+              </w:rPr>
+            </w:pPr>
+            <w:proofErr w:type="spellStart"/>
+            <w:r>
+              <w:rPr>
+                <w:rFonts w:ascii="Calibri" w:hAnsi="Calibri" w:cs="Calibri"/>
+                <w:sz w:val="22"/>
+                <w:szCs w:val="22"/>
+              </w:rPr>
+              <w:t>Làm</w:t>
+            </w:r>
+            <w:proofErr w:type="spellEnd"/>
+            <w:r>
+              <w:rPr>
+                <w:rFonts w:ascii="Calibri" w:hAnsi="Calibri" w:cs="Calibri"/>
+                <w:sz w:val="22"/>
+                <w:szCs w:val="22"/>
+              </w:rPr>
+              <w:t xml:space="preserve"> </w:t>
+            </w:r>
+            <w:proofErr w:type="spellStart"/>
+            <w:r>
+              <w:rPr>
+                <w:rFonts w:ascii="Calibri" w:hAnsi="Calibri" w:cs="Calibri"/>
+                <w:sz w:val="22"/>
+                <w:szCs w:val="22"/>
+              </w:rPr>
+              <w:t>sao</w:t>
+            </w:r>
+            <w:proofErr w:type="spellEnd"/>
+            <w:r>
+              <w:rPr>
+                <w:rFonts w:ascii="Calibri" w:hAnsi="Calibri" w:cs="Calibri"/>
+                <w:sz w:val="22"/>
+                <w:szCs w:val="22"/>
+              </w:rPr>
+              <w:t xml:space="preserve"> </w:t>
+            </w:r>
+            <w:proofErr w:type="spellStart"/>
+            <w:r>
+              <w:rPr>
+                <w:rFonts w:ascii="Calibri" w:hAnsi="Calibri" w:cs="Calibri"/>
+                <w:sz w:val="22"/>
+                <w:szCs w:val="22"/>
+              </w:rPr>
+              <w:t>để</w:t>
+            </w:r>
+            <w:proofErr w:type="spellEnd"/>
+            <w:r>
+              <w:rPr>
+                <w:rFonts w:ascii="Calibri" w:hAnsi="Calibri" w:cs="Calibri"/>
+                <w:sz w:val="22"/>
+                <w:szCs w:val="22"/>
+              </w:rPr>
+              <w:t xml:space="preserve"> </w:t>
+            </w:r>
+            <w:proofErr w:type="spellStart"/>
+            <w:r>
+              <w:rPr>
+                <w:rFonts w:ascii="Calibri" w:hAnsi="Calibri" w:cs="Calibri"/>
+                <w:sz w:val="22"/>
+                <w:szCs w:val="22"/>
+              </w:rPr>
+              <w:t>đạt</w:t>
+            </w:r>
+            <w:proofErr w:type="spellEnd"/>
+            <w:r>
+              <w:rPr>
+                <w:rFonts w:ascii="Calibri" w:hAnsi="Calibri" w:cs="Calibri"/>
+                <w:sz w:val="22"/>
+                <w:szCs w:val="22"/>
+              </w:rPr>
+              <w:t xml:space="preserve"> </w:t>
+            </w:r>
+            <w:proofErr w:type="spellStart"/>
+            <w:r>
+              <w:rPr>
+                <w:rFonts w:ascii="Calibri" w:hAnsi="Calibri" w:cs="Calibri"/>
+                <w:sz w:val="22"/>
+                <w:szCs w:val="22"/>
+              </w:rPr>
+              <w:t>được</w:t>
+            </w:r>
+            <w:proofErr w:type="spellEnd"/>
+            <w:r>
+              <w:rPr>
+                <w:rFonts w:ascii="Calibri" w:hAnsi="Calibri" w:cs="Calibri"/>
+                <w:sz w:val="22"/>
+                <w:szCs w:val="22"/>
+              </w:rPr>
+              <w:t xml:space="preserve"> </w:t>
+            </w:r>
+            <w:proofErr w:type="spellStart"/>
+            <w:r>
+              <w:rPr>
+                <w:rFonts w:ascii="Calibri" w:hAnsi="Calibri" w:cs="Calibri"/>
+                <w:sz w:val="22"/>
+                <w:szCs w:val="22"/>
+              </w:rPr>
+              <w:t>điều</w:t>
+            </w:r>
+            <w:proofErr w:type="spellEnd"/>
+            <w:r>
+              <w:rPr>
+                <w:rFonts w:ascii="Calibri" w:hAnsi="Calibri" w:cs="Calibri"/>
+                <w:sz w:val="22"/>
+                <w:szCs w:val="22"/>
+              </w:rPr>
+              <w:t xml:space="preserve"> </w:t>
+            </w:r>
+            <w:proofErr w:type="spellStart"/>
+            <w:r>
+              <w:rPr>
+                <w:rFonts w:ascii="Calibri" w:hAnsi="Calibri" w:cs="Calibri"/>
+                <w:sz w:val="22"/>
+                <w:szCs w:val="22"/>
+              </w:rPr>
+              <w:t>đó</w:t>
+            </w:r>
+            <w:proofErr w:type="spellEnd"/>
+            <w:r>
+              <w:rPr>
+                <w:rFonts w:ascii="Calibri" w:hAnsi="Calibri" w:cs="Calibri"/>
+                <w:sz w:val="22"/>
+                <w:szCs w:val="22"/>
+              </w:rPr>
+              <w:t xml:space="preserve">? </w:t>
+            </w:r>
+          </w:p>
+          <w:p>
+            <w:pPr>
+              <w:jc w:val="both"/>
+            </w:pPr>
+          </w:p>
+          <w:p>
+            <w:pPr>
+              <w:jc w:val="both"/>
+              <w:rPr>
+                <w:rFonts w:asciiTheme="majorHAnsi" w:hAnsiTheme="majorHAnsi" w:cstheme="majorHAnsi"/>
+              </w:rPr>
+            </w:pPr>
+            <w:r>
+              <w:t xml:space="preserve">Sprint Backlog là tập hợp các hạng mục Product Backlog được lựa chọn để phát triển trong Sprint, kèm theo một kế hoạch để chuyển giao phần tăng trưởng của sản phẩm và hiện thực hóa </w:t>
+            </w:r>
+          </w:p>
+        </w:tc>
+        <w:tc>
+          <w:tcPr>
+            <w:tcW w:w="3330" w:type="dxa"/>
+            <w:shd w:val="clear" w:color="auto" w:fill="FFFFFF" w:themeFill="background1"/>
+          </w:tcPr>
+          <w:p>
+            <w:pPr>
+              <w:rPr>
+                <w:rFonts w:asciiTheme="majorHAnsi" w:hAnsiTheme="majorHAnsi" w:cstheme="majorHAnsi"/>
+                <w:lang w:val="en-US"/>
+              </w:rPr>
+            </w:pPr>
+            <w:r>
+              <w:rPr>
+                <w:rFonts w:asciiTheme="majorHAnsi" w:hAnsiTheme="majorHAnsi" w:cstheme="majorHAnsi"/>
+                <w:lang w:val="en-US"/>
+              </w:rPr>
+              <w:t>Sprint Backlog</w:t>
+            </w:r>
+          </w:p>
+          <w:p>
+            <w:pPr>
+              <w:rPr>
+                <w:rFonts w:asciiTheme="majorHAnsi" w:hAnsiTheme="majorHAnsi" w:cstheme="majorHAnsi"/>
+                <w:lang w:val="en-US"/>
+              </w:rPr>
+            </w:pPr>
+            <w:r>
+              <w:rPr>
+                <w:rFonts w:asciiTheme="majorHAnsi" w:hAnsiTheme="majorHAnsi" w:cstheme="majorHAnsi"/>
+                <w:lang w:val="en-US"/>
+              </w:rPr>
+              <w:t>Meeting minu</w:t>
+            </w:r>
+            <w:r>
+              <w:rPr>
+                <w:rFonts w:asciiTheme="majorHAnsi" w:hAnsiTheme="majorHAnsi" w:cstheme="majorHAnsi"/>
+                <w:lang w:val="en-US"/>
+              </w:rPr>
+              <w:t>tes of Sprint planning</w:t>
+            </w:r>
+          </w:p>
+        </w:tc>
+        <w:tc>
+          <w:tcPr>
+            <w:tcW w:w="1710" w:type="dxa"/>
+            <w:shd w:val="clear" w:color="auto" w:fill="FFFFFF" w:themeFill="background1"/>
+          </w:tcPr>
+          <w:p>
+            <w:pPr>
+              <w:jc w:val="both"/>
+              <w:rPr>
+                <w:rFonts w:asciiTheme="majorHAnsi" w:hAnsiTheme="majorHAnsi" w:cstheme="majorHAnsi"/>
+              </w:rPr>
+            </w:pPr>
           </w:p>
         </w:tc>
       </w:tr>
       <w:tr>
         <w:tc>
           <w:tcPr>
-            <w:tcW w:w="549" w:type="dxa"/>
-            <w:shd w:val="clear" w:color="auto" w:fill="D9D9D9" w:themeFill="background1" w:themeFillShade="D9"/>
+            <w:tcW w:w="537" w:type="dxa"/>
+            <w:shd w:val="clear" w:color="auto" w:fill="FFFFFF" w:themeFill="background1"/>
           </w:tcPr>
           <w:p>
             <w:pPr>
@@ -2771,8 +5198,8 @@
         </w:tc>
         <w:tc>
           <w:tcPr>
-            <w:tcW w:w="2879" w:type="dxa"/>
-            <w:shd w:val="clear" w:color="auto" w:fill="D9D9D9" w:themeFill="background1" w:themeFillShade="D9"/>
+            <w:tcW w:w="3756" w:type="dxa"/>
+            <w:shd w:val="clear" w:color="auto" w:fill="FFFFFF" w:themeFill="background1"/>
           </w:tcPr>
           <w:p>
             <w:pPr>
@@ -2786,69 +5213,104 @@
                 <w:lang w:val="en-US"/>
               </w:rPr>
             </w:pPr>
+            <w:proofErr w:type="spellStart"/>
             <w:r>
               <w:rPr>
                 <w:rFonts w:cs="Times New Roman"/>
                 <w:color w:val="000000"/>
                 <w:lang w:val="en-US"/>
               </w:rPr>
-              <w:t xml:space="preserve">Architecture review </w:t>
+              <w:t>Làm</w:t>
+            </w:r>
+            <w:proofErr w:type="spellEnd"/>
+            <w:r>
+              <w:rPr>
+                <w:rFonts w:cs="Times New Roman"/>
+                <w:color w:val="000000"/>
+                <w:lang w:val="en-US"/>
+              </w:rPr>
+              <w:t xml:space="preserve"> </w:t>
+            </w:r>
+            <w:proofErr w:type="spellStart"/>
+            <w:r>
+              <w:rPr>
+                <w:rFonts w:cs="Times New Roman"/>
+                <w:color w:val="000000"/>
+                <w:lang w:val="en-US"/>
+              </w:rPr>
+              <w:t>mịn</w:t>
+            </w:r>
+            <w:proofErr w:type="spellEnd"/>
+            <w:r>
+              <w:rPr>
+                <w:rFonts w:cs="Times New Roman"/>
+                <w:color w:val="000000"/>
+                <w:lang w:val="en-US"/>
+              </w:rPr>
+              <w:t xml:space="preserve"> Product Backlog</w:t>
             </w:r>
           </w:p>
         </w:tc>
         <w:tc>
           <w:tcPr>
-            <w:tcW w:w="5652" w:type="dxa"/>
-            <w:shd w:val="clear" w:color="auto" w:fill="D9D9D9" w:themeFill="background1" w:themeFillShade="D9"/>
+            <w:tcW w:w="5062" w:type="dxa"/>
+            <w:shd w:val="clear" w:color="auto" w:fill="FFFFFF" w:themeFill="background1"/>
           </w:tcPr>
           <w:p>
             <w:pPr>
               <w:jc w:val="both"/>
               <w:rPr>
                 <w:rFonts w:asciiTheme="majorHAnsi" w:hAnsiTheme="majorHAnsi" w:cstheme="majorHAnsi"/>
-              </w:rPr>
-            </w:pPr>
-            <w:r>
-              <w:rPr>
-                <w:rFonts w:asciiTheme="majorHAnsi" w:hAnsiTheme="majorHAnsi" w:cstheme="majorHAnsi"/>
-              </w:rPr>
-              <w:t xml:space="preserve">Design Team will review architecture </w:t>
-            </w:r>
-            <w:r>
-              <w:rPr>
-                <w:rFonts w:asciiTheme="majorHAnsi" w:hAnsiTheme="majorHAnsi" w:cstheme="majorHAnsi"/>
-                <w:lang w:val="en-US"/>
-              </w:rPr>
-              <w:t>design</w:t>
-            </w:r>
-          </w:p>
+                <w:lang w:val="en-US"/>
+              </w:rPr>
+            </w:pPr>
+            <w:r>
+              <w:t>Việc “làm mịn” (grooming) Product Backlog là hoạt động thêm vào các chi tiết, ước lượng, và trình tự của các hạng mục trong Product Backlog. Đây là quá trình liên tục, theo đó Product Owner và Nhóm Phát triển thảo luận về các chi tiết của từng hạng mục. Trong suốt quá trình làm mịn này, các hạng mục liên tục được xem xét và rà soát cẩn thận. Tuy nhiên, chúng có thể được cập nhật tại bất kì thời điểm nào bởi Product Owner.</w:t>
+            </w:r>
+          </w:p>
+        </w:tc>
+        <w:tc>
+          <w:tcPr>
+            <w:tcW w:w="3330" w:type="dxa"/>
+            <w:shd w:val="clear" w:color="auto" w:fill="FFFFFF" w:themeFill="background1"/>
+          </w:tcPr>
           <w:p>
             <w:pPr>
               <w:jc w:val="both"/>
               <w:rPr>
                 <w:rFonts w:asciiTheme="majorHAnsi" w:hAnsiTheme="majorHAnsi" w:cstheme="majorHAnsi"/>
-              </w:rPr>
-            </w:pPr>
-            <w:r>
-              <w:t xml:space="preserve">document issues that may compromise the satisfaction of the architectural </w:t>
-            </w:r>
-            <w:r>
-              <w:rPr>
-                <w:rFonts w:asciiTheme="majorHAnsi" w:hAnsiTheme="majorHAnsi" w:cstheme="majorHAnsi"/>
-                <w:lang w:val="en-US"/>
-              </w:rPr>
-              <w:t>design</w:t>
-            </w:r>
-            <w:r>
-              <w:t>.</w:t>
-            </w:r>
+                <w:lang w:val="en-US"/>
+              </w:rPr>
+            </w:pPr>
+            <w:r>
+              <w:rPr>
+                <w:rFonts w:asciiTheme="majorHAnsi" w:hAnsiTheme="majorHAnsi" w:cstheme="majorHAnsi"/>
+                <w:lang w:val="en-US"/>
+              </w:rPr>
+              <w:t>Update Product Backlog</w:t>
+            </w:r>
+          </w:p>
+        </w:tc>
+        <w:tc>
+          <w:tcPr>
+            <w:tcW w:w="1710" w:type="dxa"/>
+            <w:shd w:val="clear" w:color="auto" w:fill="FFFFFF" w:themeFill="background1"/>
+          </w:tcPr>
+          <w:p>
+            <w:pPr>
+              <w:jc w:val="both"/>
+              <w:rPr>
+                <w:rFonts w:asciiTheme="majorHAnsi" w:hAnsiTheme="majorHAnsi" w:cstheme="majorHAnsi"/>
+              </w:rPr>
+            </w:pPr>
           </w:p>
         </w:tc>
       </w:tr>
       <w:tr>
         <w:tc>
           <w:tcPr>
-            <w:tcW w:w="549" w:type="dxa"/>
+            <w:tcW w:w="537" w:type="dxa"/>
+            <w:shd w:val="clear" w:color="auto" w:fill="FFFFFF" w:themeFill="background1"/>
           </w:tcPr>
           <w:p>
             <w:pPr>
@@ -2866,7 +5328,8 @@
         </w:tc>
         <w:tc>
           <w:tcPr>
-            <w:tcW w:w="2879" w:type="dxa"/>
+            <w:tcW w:w="3756" w:type="dxa"/>
+            <w:shd w:val="clear" w:color="auto" w:fill="FFFFFF" w:themeFill="background1"/>
           </w:tcPr>
           <w:p>
             <w:pPr>
@@ -2874,6 +5337,7 @@
               <w:autoSpaceDN w:val="0"/>
               <w:adjustRightInd w:val="0"/>
               <w:spacing w:line="288" w:lineRule="auto"/>
+              <w:jc w:val="center"/>
               <w:rPr>
                 <w:rFonts w:cs="Times New Roman"/>
                 <w:color w:val="000000"/>
@@ -2881,32 +5345,484 @@
               </w:rPr>
             </w:pPr>
             <w:r>
-              <w:rPr>
-                <w:rFonts w:cs="Times New Roman"/>
-                <w:color w:val="000000"/>
-                <w:lang w:val="en-US"/>
-              </w:rPr>
-              <w:t>Product Go/No-Go</w:t>
+              <w:object w:dxaOrig="3540" w:dyaOrig="3075">
+                <v:shape id="_x0000_i1027" type="#_x0000_t75" style="width:177pt;height:153.75pt" o:ole="">
+                  <v:imagedata r:id="rId17" o:title=""/>
+                </v:shape>
+                <o:OLEObject Type="Embed" ProgID="PBrush" ShapeID="_x0000_i1027" DrawAspect="Content" ObjectID="_1446642867" r:id="rId18"/>
+              </w:object>
             </w:r>
           </w:p>
         </w:tc>
         <w:tc>
           <w:tcPr>
-            <w:tcW w:w="5652" w:type="dxa"/>
+            <w:tcW w:w="5062" w:type="dxa"/>
+            <w:shd w:val="clear" w:color="auto" w:fill="FFFFFF" w:themeFill="background1"/>
           </w:tcPr>
           <w:p>
             <w:pPr>
               <w:jc w:val="both"/>
-              <w:rPr>
-                <w:rFonts w:asciiTheme="majorHAnsi" w:hAnsiTheme="majorHAnsi" w:cstheme="majorHAnsi"/>
-              </w:rPr>
-            </w:pPr>
-            <w:r>
-              <w:rPr>
-                <w:rFonts w:asciiTheme="majorHAnsi" w:hAnsiTheme="majorHAnsi" w:cstheme="majorHAnsi"/>
-              </w:rPr>
-              <w:t>In stage 5 the team has to decide whether the architecture design needs further refinement or if they should proceed into production planning.</w:t>
-            </w:r>
+            </w:pPr>
+            <w:r>
+              <w:t>Mục tiêu Sprint cho phép Nhóm Phát triển có một số sự linh hoạt nhất định về việc phải triển khai các chức năng như thế nào trong suốt Sprint.</w:t>
+            </w:r>
+          </w:p>
+          <w:p>
+            <w:pPr>
+              <w:jc w:val="both"/>
+              <w:rPr>
+                <w:rFonts w:asciiTheme="majorHAnsi" w:hAnsiTheme="majorHAnsi" w:cstheme="majorHAnsi"/>
+              </w:rPr>
+            </w:pPr>
+            <w:r>
+              <w:t>Có thể đóng vai trò là một cột mốc (milestone) trong một mục đích lớn hơn trong chặng đường phát triển sản phẩm.</w:t>
+            </w:r>
+          </w:p>
+        </w:tc>
+        <w:tc>
+          <w:tcPr>
+            <w:tcW w:w="3330" w:type="dxa"/>
+            <w:shd w:val="clear" w:color="auto" w:fill="FFFFFF" w:themeFill="background1"/>
+          </w:tcPr>
+          <w:p>
+            <w:pPr>
+              <w:jc w:val="both"/>
+              <w:rPr>
+                <w:rFonts w:asciiTheme="majorHAnsi" w:hAnsiTheme="majorHAnsi" w:cstheme="majorHAnsi"/>
+                <w:lang w:val="en-US"/>
+              </w:rPr>
+            </w:pPr>
+            <w:r>
+              <w:rPr>
+                <w:rFonts w:asciiTheme="majorHAnsi" w:hAnsiTheme="majorHAnsi" w:cstheme="majorHAnsi"/>
+                <w:lang w:val="en-US"/>
+              </w:rPr>
+              <w:t>Detail design document</w:t>
+            </w:r>
+          </w:p>
+          <w:p>
+            <w:pPr>
+              <w:jc w:val="both"/>
+              <w:rPr>
+                <w:rFonts w:asciiTheme="majorHAnsi" w:hAnsiTheme="majorHAnsi" w:cstheme="majorHAnsi"/>
+                <w:lang w:val="en-US"/>
+              </w:rPr>
+            </w:pPr>
+            <w:r>
+              <w:rPr>
+                <w:rFonts w:asciiTheme="majorHAnsi" w:hAnsiTheme="majorHAnsi" w:cstheme="majorHAnsi"/>
+                <w:lang w:val="en-US"/>
+              </w:rPr>
+              <w:t>Test document</w:t>
+            </w:r>
+          </w:p>
+          <w:p>
+            <w:pPr>
+              <w:jc w:val="both"/>
+              <w:rPr>
+                <w:rFonts w:asciiTheme="majorHAnsi" w:hAnsiTheme="majorHAnsi" w:cstheme="majorHAnsi"/>
+                <w:lang w:val="en-US"/>
+              </w:rPr>
+            </w:pPr>
+            <w:r>
+              <w:rPr>
+                <w:rFonts w:asciiTheme="majorHAnsi" w:hAnsiTheme="majorHAnsi" w:cstheme="majorHAnsi"/>
+                <w:lang w:val="en-US"/>
+              </w:rPr>
+              <w:t>Sprint Backlog is updated</w:t>
+            </w:r>
+          </w:p>
+        </w:tc>
+        <w:tc>
+          <w:tcPr>
+            <w:tcW w:w="1710" w:type="dxa"/>
+            <w:shd w:val="clear" w:color="auto" w:fill="FFFFFF" w:themeFill="background1"/>
+          </w:tcPr>
+          <w:p>
+            <w:pPr>
+              <w:jc w:val="both"/>
+              <w:rPr>
+                <w:rFonts w:asciiTheme="majorHAnsi" w:hAnsiTheme="majorHAnsi" w:cstheme="majorHAnsi"/>
+              </w:rPr>
+            </w:pPr>
+          </w:p>
+        </w:tc>
+      </w:tr>
+      <w:tr>
+        <w:tc>
+          <w:tcPr>
+            <w:tcW w:w="537" w:type="dxa"/>
+            <w:shd w:val="clear" w:color="auto" w:fill="FFFFFF" w:themeFill="background1"/>
+          </w:tcPr>
+          <w:p>
+            <w:pPr>
+              <w:rPr>
+                <w:rFonts w:asciiTheme="majorHAnsi" w:hAnsiTheme="majorHAnsi" w:cstheme="majorHAnsi"/>
+                <w:lang w:val="en-US"/>
+              </w:rPr>
+            </w:pPr>
+            <w:r>
+              <w:rPr>
+                <w:rFonts w:asciiTheme="majorHAnsi" w:hAnsiTheme="majorHAnsi" w:cstheme="majorHAnsi"/>
+                <w:lang w:val="en-US"/>
+              </w:rPr>
+              <w:lastRenderedPageBreak/>
+              <w:t>6</w:t>
+            </w:r>
+          </w:p>
+        </w:tc>
+        <w:tc>
+          <w:tcPr>
+            <w:tcW w:w="3756" w:type="dxa"/>
+            <w:shd w:val="clear" w:color="auto" w:fill="FFFFFF" w:themeFill="background1"/>
+          </w:tcPr>
+          <w:p>
+            <w:pPr>
+              <w:autoSpaceDE w:val="0"/>
+              <w:autoSpaceDN w:val="0"/>
+              <w:adjustRightInd w:val="0"/>
+              <w:spacing w:line="288" w:lineRule="auto"/>
+              <w:rPr>
+                <w:lang w:val="en-US"/>
+              </w:rPr>
+            </w:pPr>
+            <w:r>
+              <w:rPr>
+                <w:lang w:val="en-US"/>
+              </w:rPr>
+              <w:t>Clearly requirement</w:t>
+            </w:r>
+          </w:p>
+        </w:tc>
+        <w:tc>
+          <w:tcPr>
+            <w:tcW w:w="5062" w:type="dxa"/>
+            <w:shd w:val="clear" w:color="auto" w:fill="FFFFFF" w:themeFill="background1"/>
+          </w:tcPr>
+          <w:p>
+            <w:pPr>
+              <w:jc w:val="both"/>
+              <w:rPr>
+                <w:rFonts w:asciiTheme="majorHAnsi" w:hAnsiTheme="majorHAnsi" w:cstheme="majorHAnsi"/>
+              </w:rPr>
+            </w:pPr>
+          </w:p>
+        </w:tc>
+        <w:tc>
+          <w:tcPr>
+            <w:tcW w:w="3330" w:type="dxa"/>
+            <w:shd w:val="clear" w:color="auto" w:fill="FFFFFF" w:themeFill="background1"/>
+          </w:tcPr>
+          <w:p>
+            <w:pPr>
+              <w:jc w:val="both"/>
+              <w:rPr>
+                <w:rFonts w:asciiTheme="majorHAnsi" w:hAnsiTheme="majorHAnsi" w:cstheme="majorHAnsi"/>
+                <w:lang w:val="en-US"/>
+              </w:rPr>
+            </w:pPr>
+            <w:r>
+              <w:rPr>
+                <w:rFonts w:asciiTheme="majorHAnsi" w:hAnsiTheme="majorHAnsi" w:cstheme="majorHAnsi"/>
+                <w:lang w:val="en-US"/>
+              </w:rPr>
+              <w:t>Update sprint Backlog</w:t>
+            </w:r>
+          </w:p>
+        </w:tc>
+        <w:tc>
+          <w:tcPr>
+            <w:tcW w:w="1710" w:type="dxa"/>
+            <w:shd w:val="clear" w:color="auto" w:fill="FFFFFF" w:themeFill="background1"/>
+          </w:tcPr>
+          <w:p>
+            <w:pPr>
+              <w:jc w:val="both"/>
+              <w:rPr>
+                <w:rFonts w:asciiTheme="majorHAnsi" w:hAnsiTheme="majorHAnsi" w:cstheme="majorHAnsi"/>
+              </w:rPr>
+            </w:pPr>
+          </w:p>
+        </w:tc>
+      </w:tr>
+      <w:tr>
+        <w:tc>
+          <w:tcPr>
+            <w:tcW w:w="537" w:type="dxa"/>
+            <w:shd w:val="clear" w:color="auto" w:fill="FFFFFF" w:themeFill="background1"/>
+          </w:tcPr>
+          <w:p>
+            <w:pPr>
+              <w:rPr>
+                <w:rFonts w:asciiTheme="majorHAnsi" w:hAnsiTheme="majorHAnsi" w:cstheme="majorHAnsi"/>
+                <w:lang w:val="en-US"/>
+              </w:rPr>
+            </w:pPr>
+            <w:r>
+              <w:rPr>
+                <w:rFonts w:asciiTheme="majorHAnsi" w:hAnsiTheme="majorHAnsi" w:cstheme="majorHAnsi"/>
+                <w:lang w:val="en-US"/>
+              </w:rPr>
+              <w:t>7</w:t>
+            </w:r>
+          </w:p>
+        </w:tc>
+        <w:tc>
+          <w:tcPr>
+            <w:tcW w:w="3756" w:type="dxa"/>
+            <w:shd w:val="clear" w:color="auto" w:fill="FFFFFF" w:themeFill="background1"/>
+          </w:tcPr>
+          <w:p>
+            <w:pPr>
+              <w:autoSpaceDE w:val="0"/>
+              <w:autoSpaceDN w:val="0"/>
+              <w:adjustRightInd w:val="0"/>
+              <w:spacing w:line="288" w:lineRule="auto"/>
+              <w:rPr>
+                <w:lang w:val="en-US"/>
+              </w:rPr>
+            </w:pPr>
+            <w:r>
+              <w:rPr>
+                <w:lang w:val="en-US"/>
+              </w:rPr>
+              <w:t>Detail design</w:t>
+            </w:r>
+          </w:p>
+        </w:tc>
+        <w:tc>
+          <w:tcPr>
+            <w:tcW w:w="5062" w:type="dxa"/>
+            <w:shd w:val="clear" w:color="auto" w:fill="FFFFFF" w:themeFill="background1"/>
+          </w:tcPr>
+          <w:p>
+            <w:pPr>
+              <w:jc w:val="both"/>
+              <w:rPr>
+                <w:rFonts w:asciiTheme="majorHAnsi" w:hAnsiTheme="majorHAnsi" w:cstheme="majorHAnsi"/>
+              </w:rPr>
+            </w:pPr>
+          </w:p>
+        </w:tc>
+        <w:tc>
+          <w:tcPr>
+            <w:tcW w:w="3330" w:type="dxa"/>
+            <w:shd w:val="clear" w:color="auto" w:fill="FFFFFF" w:themeFill="background1"/>
+          </w:tcPr>
+          <w:p>
+            <w:pPr>
+              <w:jc w:val="both"/>
+              <w:rPr>
+                <w:rFonts w:asciiTheme="majorHAnsi" w:hAnsiTheme="majorHAnsi" w:cstheme="majorHAnsi"/>
+                <w:lang w:val="en-US"/>
+              </w:rPr>
+            </w:pPr>
+            <w:r>
+              <w:rPr>
+                <w:rFonts w:asciiTheme="majorHAnsi" w:hAnsiTheme="majorHAnsi" w:cstheme="majorHAnsi"/>
+                <w:lang w:val="en-US"/>
+              </w:rPr>
+              <w:t>Detail design document</w:t>
+            </w:r>
+          </w:p>
+        </w:tc>
+        <w:tc>
+          <w:tcPr>
+            <w:tcW w:w="1710" w:type="dxa"/>
+            <w:shd w:val="clear" w:color="auto" w:fill="FFFFFF" w:themeFill="background1"/>
+          </w:tcPr>
+          <w:p>
+            <w:pPr>
+              <w:jc w:val="both"/>
+              <w:rPr>
+                <w:rFonts w:asciiTheme="majorHAnsi" w:hAnsiTheme="majorHAnsi" w:cstheme="majorHAnsi"/>
+              </w:rPr>
+            </w:pPr>
+          </w:p>
+        </w:tc>
+      </w:tr>
+      <w:tr>
+        <w:tc>
+          <w:tcPr>
+            <w:tcW w:w="537" w:type="dxa"/>
+            <w:shd w:val="clear" w:color="auto" w:fill="FFFFFF" w:themeFill="background1"/>
+          </w:tcPr>
+          <w:p>
+            <w:pPr>
+              <w:rPr>
+                <w:rFonts w:asciiTheme="majorHAnsi" w:hAnsiTheme="majorHAnsi" w:cstheme="majorHAnsi"/>
+                <w:lang w:val="en-US"/>
+              </w:rPr>
+            </w:pPr>
+            <w:r>
+              <w:rPr>
+                <w:rFonts w:asciiTheme="majorHAnsi" w:hAnsiTheme="majorHAnsi" w:cstheme="majorHAnsi"/>
+                <w:lang w:val="en-US"/>
+              </w:rPr>
+              <w:t>8</w:t>
+            </w:r>
+          </w:p>
+        </w:tc>
+        <w:tc>
+          <w:tcPr>
+            <w:tcW w:w="3756" w:type="dxa"/>
+            <w:shd w:val="clear" w:color="auto" w:fill="FFFFFF" w:themeFill="background1"/>
+          </w:tcPr>
+          <w:p>
+            <w:pPr>
+              <w:autoSpaceDE w:val="0"/>
+              <w:autoSpaceDN w:val="0"/>
+              <w:adjustRightInd w:val="0"/>
+              <w:spacing w:line="288" w:lineRule="auto"/>
+              <w:rPr>
+                <w:lang w:val="en-US"/>
+              </w:rPr>
+            </w:pPr>
+            <w:r>
+              <w:rPr>
+                <w:lang w:val="en-US"/>
+              </w:rPr>
+              <w:t>Programing</w:t>
+            </w:r>
+          </w:p>
+        </w:tc>
+        <w:tc>
+          <w:tcPr>
+            <w:tcW w:w="5062" w:type="dxa"/>
+            <w:shd w:val="clear" w:color="auto" w:fill="FFFFFF" w:themeFill="background1"/>
+          </w:tcPr>
+          <w:p>
+            <w:pPr>
+              <w:jc w:val="both"/>
+              <w:rPr>
+                <w:rFonts w:asciiTheme="majorHAnsi" w:hAnsiTheme="majorHAnsi" w:cstheme="majorHAnsi"/>
+              </w:rPr>
+            </w:pPr>
+          </w:p>
+        </w:tc>
+        <w:tc>
+          <w:tcPr>
+            <w:tcW w:w="3330" w:type="dxa"/>
+            <w:shd w:val="clear" w:color="auto" w:fill="FFFFFF" w:themeFill="background1"/>
+          </w:tcPr>
+          <w:p>
+            <w:pPr>
+              <w:jc w:val="both"/>
+              <w:rPr>
+                <w:rFonts w:asciiTheme="majorHAnsi" w:hAnsiTheme="majorHAnsi" w:cstheme="majorHAnsi"/>
+                <w:lang w:val="en-US"/>
+              </w:rPr>
+            </w:pPr>
+          </w:p>
+        </w:tc>
+        <w:tc>
+          <w:tcPr>
+            <w:tcW w:w="1710" w:type="dxa"/>
+            <w:shd w:val="clear" w:color="auto" w:fill="FFFFFF" w:themeFill="background1"/>
+          </w:tcPr>
+          <w:p>
+            <w:pPr>
+              <w:jc w:val="both"/>
+              <w:rPr>
+                <w:rFonts w:asciiTheme="majorHAnsi" w:hAnsiTheme="majorHAnsi" w:cstheme="majorHAnsi"/>
+              </w:rPr>
+            </w:pPr>
+          </w:p>
+        </w:tc>
+      </w:tr>
+      <w:tr>
+        <w:tc>
+          <w:tcPr>
+            <w:tcW w:w="537" w:type="dxa"/>
+            <w:shd w:val="clear" w:color="auto" w:fill="FFFFFF" w:themeFill="background1"/>
+          </w:tcPr>
+          <w:p>
+            <w:pPr>
+              <w:rPr>
+                <w:rFonts w:asciiTheme="majorHAnsi" w:hAnsiTheme="majorHAnsi" w:cstheme="majorHAnsi"/>
+                <w:lang w:val="en-US"/>
+              </w:rPr>
+            </w:pPr>
+            <w:r>
+              <w:rPr>
+                <w:rFonts w:asciiTheme="majorHAnsi" w:hAnsiTheme="majorHAnsi" w:cstheme="majorHAnsi"/>
+                <w:lang w:val="en-US"/>
+              </w:rPr>
+              <w:t>9</w:t>
+            </w:r>
+          </w:p>
+        </w:tc>
+        <w:tc>
+          <w:tcPr>
+            <w:tcW w:w="3756" w:type="dxa"/>
+            <w:shd w:val="clear" w:color="auto" w:fill="FFFFFF" w:themeFill="background1"/>
+          </w:tcPr>
+          <w:p>
+            <w:pPr>
+              <w:autoSpaceDE w:val="0"/>
+              <w:autoSpaceDN w:val="0"/>
+              <w:adjustRightInd w:val="0"/>
+              <w:spacing w:line="288" w:lineRule="auto"/>
+              <w:rPr>
+                <w:lang w:val="en-US"/>
+              </w:rPr>
+            </w:pPr>
+            <w:r>
+              <w:rPr>
+                <w:lang w:val="en-US"/>
+              </w:rPr>
+              <w:t>Testing</w:t>
+            </w:r>
+          </w:p>
+        </w:tc>
+        <w:tc>
+          <w:tcPr>
+            <w:tcW w:w="5062" w:type="dxa"/>
+            <w:shd w:val="clear" w:color="auto" w:fill="FFFFFF" w:themeFill="background1"/>
+          </w:tcPr>
+          <w:p>
+            <w:pPr>
+              <w:jc w:val="both"/>
+              <w:rPr>
+                <w:rFonts w:asciiTheme="majorHAnsi" w:hAnsiTheme="majorHAnsi" w:cstheme="majorHAnsi"/>
+              </w:rPr>
+            </w:pPr>
+          </w:p>
+        </w:tc>
+        <w:tc>
+          <w:tcPr>
+            <w:tcW w:w="3330" w:type="dxa"/>
+            <w:shd w:val="clear" w:color="auto" w:fill="FFFFFF" w:themeFill="background1"/>
+          </w:tcPr>
+          <w:p>
+            <w:pPr>
+              <w:jc w:val="both"/>
+              <w:rPr>
+                <w:rFonts w:asciiTheme="majorHAnsi" w:hAnsiTheme="majorHAnsi" w:cstheme="majorHAnsi"/>
+                <w:lang w:val="en-US"/>
+              </w:rPr>
+            </w:pPr>
+            <w:r>
+              <w:rPr>
+                <w:rFonts w:asciiTheme="majorHAnsi" w:hAnsiTheme="majorHAnsi" w:cstheme="majorHAnsi"/>
+                <w:lang w:val="en-US"/>
+              </w:rPr>
+              <w:t>Test document</w:t>
+            </w:r>
+          </w:p>
+        </w:tc>
+        <w:tc>
+          <w:tcPr>
+            <w:tcW w:w="1710" w:type="dxa"/>
+            <w:shd w:val="clear" w:color="auto" w:fill="FFFFFF" w:themeFill="background1"/>
+          </w:tcPr>
+          <w:p>
+            <w:pPr>
+              <w:jc w:val="both"/>
+              <w:rPr>
+                <w:rFonts w:asciiTheme="majorHAnsi" w:hAnsiTheme="majorHAnsi" w:cstheme="majorHAnsi"/>
+              </w:rPr>
+            </w:pPr>
           </w:p>
         </w:tc>
       </w:tr>
@@ -2916,8 +5832,8 @@
         </w:trPr>
         <w:tc>
           <w:tcPr>
-            <w:tcW w:w="549" w:type="dxa"/>
-            <w:shd w:val="clear" w:color="auto" w:fill="D9D9D9" w:themeFill="background1" w:themeFillShade="D9"/>
+            <w:tcW w:w="537" w:type="dxa"/>
+            <w:shd w:val="clear" w:color="auto" w:fill="FFFFFF" w:themeFill="background1"/>
           </w:tcPr>
           <w:p>
             <w:pPr>
@@ -2929,14 +5845,14 @@
               <w:rPr>
                 <w:rFonts w:asciiTheme="majorHAnsi" w:hAnsiTheme="majorHAnsi" w:cstheme="majorHAnsi"/>
               </w:rPr>
-              <w:t>6</w:t>
+              <w:t>10</w:t>
             </w:r>
           </w:p>
         </w:tc>
         <w:tc>
           <w:tcPr>
-            <w:tcW w:w="2879" w:type="dxa"/>
-            <w:shd w:val="clear" w:color="auto" w:fill="D9D9D9" w:themeFill="background1" w:themeFillShade="D9"/>
+            <w:tcW w:w="3756" w:type="dxa"/>
+            <w:shd w:val="clear" w:color="auto" w:fill="FFFFFF" w:themeFill="background1"/>
           </w:tcPr>
           <w:p>
             <w:pPr>
@@ -2944,6 +5860,7 @@
               <w:autoSpaceDN w:val="0"/>
               <w:adjustRightInd w:val="0"/>
               <w:spacing w:line="288" w:lineRule="auto"/>
+              <w:jc w:val="center"/>
               <w:rPr>
                 <w:rFonts w:cs="Times New Roman"/>
                 <w:color w:val="000000"/>
@@ -2951,40 +5868,717 @@
               </w:rPr>
             </w:pPr>
             <w:r>
-              <w:rPr>
-                <w:rFonts w:cs="Times New Roman"/>
-                <w:color w:val="000000"/>
-                <w:lang w:val="en-US"/>
-              </w:rPr>
-              <w:t>Experimentation</w:t>
+              <w:object w:dxaOrig="1680" w:dyaOrig="2175" w14:anchorId="59BCD192">
+                <v:shape id="_x0000_i1028" type="#_x0000_t75" style="width:84pt;height:108.75pt" o:ole="">
+                  <v:imagedata r:id="rId19" o:title=""/>
+                </v:shape>
+                <o:OLEObject Type="Embed" ProgID="PBrush" ShapeID="_x0000_i1028" DrawAspect="Content" ObjectID="_1446642868" r:id="rId20"/>
+              </w:object>
             </w:r>
           </w:p>
         </w:tc>
         <w:tc>
           <w:tcPr>
-            <w:tcW w:w="5652" w:type="dxa"/>
-            <w:shd w:val="clear" w:color="auto" w:fill="D9D9D9" w:themeFill="background1" w:themeFillShade="D9"/>
+            <w:tcW w:w="5062" w:type="dxa"/>
+            <w:shd w:val="clear" w:color="auto" w:fill="FFFFFF" w:themeFill="background1"/>
           </w:tcPr>
           <w:p>
             <w:pPr>
               <w:jc w:val="both"/>
-              <w:rPr>
-                <w:rFonts w:asciiTheme="majorHAnsi" w:hAnsiTheme="majorHAnsi" w:cstheme="majorHAnsi"/>
-              </w:rPr>
-            </w:pPr>
-            <w:r>
-              <w:rPr>
-                <w:rFonts w:asciiTheme="majorHAnsi" w:hAnsiTheme="majorHAnsi" w:cstheme="majorHAnsi"/>
-              </w:rPr>
-              <w:t>The purpose of the experiments is to address specific issues that arose during the evaluation; thus, the architecture guides the team in discovering and mitigating risk. Once the experiments are executed, the team returns to stage 3</w:t>
-            </w:r>
+            </w:pPr>
+            <w:r>
+              <w:t>Cuộc họp Scrum Hằng (Daily Scrum) ngày được đóng khung trong 15 phút để Nhóm Phát triển đồng bộ hóa các hoạt động của thành viên và tạo lập kế hoạch cho 24 giờ tiếp theo. Điều này có được nhờ việc thanh tra các công việc kể từ cuộc họp Scrum Hằng ngày trước, và dự báo những công việc sẽ được hoàn thành trước buổi họp lần sau.</w:t>
+            </w:r>
+          </w:p>
+          <w:p>
+            <w:pPr>
+              <w:pStyle w:val="Default"/>
+              <w:numPr>
+                <w:ilvl w:val="0"/>
+                <w:numId w:val="24"/>
+              </w:numPr>
+              <w:spacing w:after="70"/>
+              <w:rPr>
+                <w:rFonts w:ascii="Calibri" w:hAnsi="Calibri" w:cs="Calibri"/>
+                <w:sz w:val="22"/>
+                <w:szCs w:val="22"/>
+              </w:rPr>
+            </w:pPr>
+            <w:proofErr w:type="spellStart"/>
+            <w:r>
+              <w:rPr>
+                <w:rFonts w:ascii="Calibri" w:hAnsi="Calibri" w:cs="Calibri"/>
+                <w:sz w:val="22"/>
+                <w:szCs w:val="22"/>
+              </w:rPr>
+              <w:t>Việc</w:t>
+            </w:r>
+            <w:proofErr w:type="spellEnd"/>
+            <w:r>
+              <w:rPr>
+                <w:rFonts w:ascii="Calibri" w:hAnsi="Calibri" w:cs="Calibri"/>
+                <w:sz w:val="22"/>
+                <w:szCs w:val="22"/>
+              </w:rPr>
+              <w:t xml:space="preserve"> </w:t>
+            </w:r>
+            <w:proofErr w:type="spellStart"/>
+            <w:r>
+              <w:rPr>
+                <w:rFonts w:ascii="Calibri" w:hAnsi="Calibri" w:cs="Calibri"/>
+                <w:sz w:val="22"/>
+                <w:szCs w:val="22"/>
+              </w:rPr>
+              <w:t>gì</w:t>
+            </w:r>
+            <w:proofErr w:type="spellEnd"/>
+            <w:r>
+              <w:rPr>
+                <w:rFonts w:ascii="Calibri" w:hAnsi="Calibri" w:cs="Calibri"/>
+                <w:sz w:val="22"/>
+                <w:szCs w:val="22"/>
+              </w:rPr>
+              <w:t xml:space="preserve"> </w:t>
+            </w:r>
+            <w:proofErr w:type="spellStart"/>
+            <w:r>
+              <w:rPr>
+                <w:rFonts w:ascii="Calibri" w:hAnsi="Calibri" w:cs="Calibri"/>
+                <w:sz w:val="22"/>
+                <w:szCs w:val="22"/>
+              </w:rPr>
+              <w:t>đã</w:t>
+            </w:r>
+            <w:proofErr w:type="spellEnd"/>
+            <w:r>
+              <w:rPr>
+                <w:rFonts w:ascii="Calibri" w:hAnsi="Calibri" w:cs="Calibri"/>
+                <w:sz w:val="22"/>
+                <w:szCs w:val="22"/>
+              </w:rPr>
+              <w:t xml:space="preserve"> </w:t>
+            </w:r>
+            <w:proofErr w:type="spellStart"/>
+            <w:r>
+              <w:rPr>
+                <w:rFonts w:ascii="Calibri" w:hAnsi="Calibri" w:cs="Calibri"/>
+                <w:sz w:val="22"/>
+                <w:szCs w:val="22"/>
+              </w:rPr>
+              <w:t>được</w:t>
+            </w:r>
+            <w:proofErr w:type="spellEnd"/>
+            <w:r>
+              <w:rPr>
+                <w:rFonts w:ascii="Calibri" w:hAnsi="Calibri" w:cs="Calibri"/>
+                <w:sz w:val="22"/>
+                <w:szCs w:val="22"/>
+              </w:rPr>
+              <w:t xml:space="preserve"> </w:t>
+            </w:r>
+            <w:proofErr w:type="spellStart"/>
+            <w:r>
+              <w:rPr>
+                <w:rFonts w:ascii="Calibri" w:hAnsi="Calibri" w:cs="Calibri"/>
+                <w:sz w:val="22"/>
+                <w:szCs w:val="22"/>
+              </w:rPr>
+              <w:t>thực</w:t>
+            </w:r>
+            <w:proofErr w:type="spellEnd"/>
+            <w:r>
+              <w:rPr>
+                <w:rFonts w:ascii="Calibri" w:hAnsi="Calibri" w:cs="Calibri"/>
+                <w:sz w:val="22"/>
+                <w:szCs w:val="22"/>
+              </w:rPr>
+              <w:t xml:space="preserve"> </w:t>
+            </w:r>
+            <w:proofErr w:type="spellStart"/>
+            <w:r>
+              <w:rPr>
+                <w:rFonts w:ascii="Calibri" w:hAnsi="Calibri" w:cs="Calibri"/>
+                <w:sz w:val="22"/>
+                <w:szCs w:val="22"/>
+              </w:rPr>
+              <w:t>hiện</w:t>
+            </w:r>
+            <w:proofErr w:type="spellEnd"/>
+            <w:r>
+              <w:rPr>
+                <w:rFonts w:ascii="Calibri" w:hAnsi="Calibri" w:cs="Calibri"/>
+                <w:sz w:val="22"/>
+                <w:szCs w:val="22"/>
+              </w:rPr>
+              <w:t xml:space="preserve"> </w:t>
+            </w:r>
+            <w:proofErr w:type="spellStart"/>
+            <w:r>
+              <w:rPr>
+                <w:rFonts w:ascii="Calibri" w:hAnsi="Calibri" w:cs="Calibri"/>
+                <w:sz w:val="22"/>
+                <w:szCs w:val="22"/>
+              </w:rPr>
+              <w:t>kể</w:t>
+            </w:r>
+            <w:proofErr w:type="spellEnd"/>
+            <w:r>
+              <w:rPr>
+                <w:rFonts w:ascii="Calibri" w:hAnsi="Calibri" w:cs="Calibri"/>
+                <w:sz w:val="22"/>
+                <w:szCs w:val="22"/>
+              </w:rPr>
+              <w:t xml:space="preserve"> </w:t>
+            </w:r>
+            <w:proofErr w:type="spellStart"/>
+            <w:r>
+              <w:rPr>
+                <w:rFonts w:ascii="Calibri" w:hAnsi="Calibri" w:cs="Calibri"/>
+                <w:sz w:val="22"/>
+                <w:szCs w:val="22"/>
+              </w:rPr>
+              <w:t>từ</w:t>
+            </w:r>
+            <w:proofErr w:type="spellEnd"/>
+            <w:r>
+              <w:rPr>
+                <w:rFonts w:ascii="Calibri" w:hAnsi="Calibri" w:cs="Calibri"/>
+                <w:sz w:val="22"/>
+                <w:szCs w:val="22"/>
+              </w:rPr>
+              <w:t xml:space="preserve"> </w:t>
+            </w:r>
+            <w:proofErr w:type="spellStart"/>
+            <w:r>
+              <w:rPr>
+                <w:rFonts w:ascii="Calibri" w:hAnsi="Calibri" w:cs="Calibri"/>
+                <w:sz w:val="22"/>
+                <w:szCs w:val="22"/>
+              </w:rPr>
+              <w:t>lần</w:t>
+            </w:r>
+            <w:proofErr w:type="spellEnd"/>
+            <w:r>
+              <w:rPr>
+                <w:rFonts w:ascii="Calibri" w:hAnsi="Calibri" w:cs="Calibri"/>
+                <w:sz w:val="22"/>
+                <w:szCs w:val="22"/>
+              </w:rPr>
+              <w:t xml:space="preserve"> </w:t>
+            </w:r>
+            <w:proofErr w:type="spellStart"/>
+            <w:r>
+              <w:rPr>
+                <w:rFonts w:ascii="Calibri" w:hAnsi="Calibri" w:cs="Calibri"/>
+                <w:sz w:val="22"/>
+                <w:szCs w:val="22"/>
+              </w:rPr>
+              <w:t>họp</w:t>
+            </w:r>
+            <w:proofErr w:type="spellEnd"/>
+            <w:r>
+              <w:rPr>
+                <w:rFonts w:ascii="Calibri" w:hAnsi="Calibri" w:cs="Calibri"/>
+                <w:sz w:val="22"/>
+                <w:szCs w:val="22"/>
+              </w:rPr>
+              <w:t xml:space="preserve"> </w:t>
+            </w:r>
+            <w:proofErr w:type="spellStart"/>
+            <w:r>
+              <w:rPr>
+                <w:rFonts w:ascii="Calibri" w:hAnsi="Calibri" w:cs="Calibri"/>
+                <w:sz w:val="22"/>
+                <w:szCs w:val="22"/>
+              </w:rPr>
+              <w:t>trước</w:t>
+            </w:r>
+            <w:proofErr w:type="spellEnd"/>
+            <w:r>
+              <w:rPr>
+                <w:rFonts w:ascii="Calibri" w:hAnsi="Calibri" w:cs="Calibri"/>
+                <w:sz w:val="22"/>
+                <w:szCs w:val="22"/>
+              </w:rPr>
+              <w:t xml:space="preserve">? </w:t>
+            </w:r>
+          </w:p>
+          <w:p>
+            <w:pPr>
+              <w:pStyle w:val="Default"/>
+              <w:numPr>
+                <w:ilvl w:val="0"/>
+                <w:numId w:val="24"/>
+              </w:numPr>
+              <w:spacing w:after="70"/>
+              <w:rPr>
+                <w:rFonts w:ascii="Calibri" w:hAnsi="Calibri" w:cs="Calibri"/>
+                <w:sz w:val="22"/>
+                <w:szCs w:val="22"/>
+              </w:rPr>
+            </w:pPr>
+            <w:proofErr w:type="spellStart"/>
+            <w:r>
+              <w:rPr>
+                <w:rFonts w:ascii="Calibri" w:hAnsi="Calibri" w:cs="Calibri"/>
+                <w:sz w:val="22"/>
+                <w:szCs w:val="22"/>
+              </w:rPr>
+              <w:t>Việc</w:t>
+            </w:r>
+            <w:proofErr w:type="spellEnd"/>
+            <w:r>
+              <w:rPr>
+                <w:rFonts w:ascii="Calibri" w:hAnsi="Calibri" w:cs="Calibri"/>
+                <w:sz w:val="22"/>
+                <w:szCs w:val="22"/>
+              </w:rPr>
+              <w:t xml:space="preserve"> </w:t>
+            </w:r>
+            <w:proofErr w:type="spellStart"/>
+            <w:r>
+              <w:rPr>
+                <w:rFonts w:ascii="Calibri" w:hAnsi="Calibri" w:cs="Calibri"/>
+                <w:sz w:val="22"/>
+                <w:szCs w:val="22"/>
+              </w:rPr>
+              <w:t>gì</w:t>
+            </w:r>
+            <w:proofErr w:type="spellEnd"/>
+            <w:r>
+              <w:rPr>
+                <w:rFonts w:ascii="Calibri" w:hAnsi="Calibri" w:cs="Calibri"/>
+                <w:sz w:val="22"/>
+                <w:szCs w:val="22"/>
+              </w:rPr>
+              <w:t xml:space="preserve"> </w:t>
+            </w:r>
+            <w:proofErr w:type="spellStart"/>
+            <w:r>
+              <w:rPr>
+                <w:rFonts w:ascii="Calibri" w:hAnsi="Calibri" w:cs="Calibri"/>
+                <w:sz w:val="22"/>
+                <w:szCs w:val="22"/>
+              </w:rPr>
+              <w:t>sẽ</w:t>
+            </w:r>
+            <w:proofErr w:type="spellEnd"/>
+            <w:r>
+              <w:rPr>
+                <w:rFonts w:ascii="Calibri" w:hAnsi="Calibri" w:cs="Calibri"/>
+                <w:sz w:val="22"/>
+                <w:szCs w:val="22"/>
+              </w:rPr>
+              <w:t xml:space="preserve"> </w:t>
+            </w:r>
+            <w:proofErr w:type="spellStart"/>
+            <w:r>
+              <w:rPr>
+                <w:rFonts w:ascii="Calibri" w:hAnsi="Calibri" w:cs="Calibri"/>
+                <w:sz w:val="22"/>
+                <w:szCs w:val="22"/>
+              </w:rPr>
+              <w:t>được</w:t>
+            </w:r>
+            <w:proofErr w:type="spellEnd"/>
+            <w:r>
+              <w:rPr>
+                <w:rFonts w:ascii="Calibri" w:hAnsi="Calibri" w:cs="Calibri"/>
+                <w:sz w:val="22"/>
+                <w:szCs w:val="22"/>
+              </w:rPr>
+              <w:t xml:space="preserve"> </w:t>
+            </w:r>
+            <w:proofErr w:type="spellStart"/>
+            <w:r>
+              <w:rPr>
+                <w:rFonts w:ascii="Calibri" w:hAnsi="Calibri" w:cs="Calibri"/>
+                <w:sz w:val="22"/>
+                <w:szCs w:val="22"/>
+              </w:rPr>
+              <w:t>hoàn</w:t>
+            </w:r>
+            <w:proofErr w:type="spellEnd"/>
+            <w:r>
+              <w:rPr>
+                <w:rFonts w:ascii="Calibri" w:hAnsi="Calibri" w:cs="Calibri"/>
+                <w:sz w:val="22"/>
+                <w:szCs w:val="22"/>
+              </w:rPr>
+              <w:t xml:space="preserve"> </w:t>
+            </w:r>
+            <w:proofErr w:type="spellStart"/>
+            <w:r>
+              <w:rPr>
+                <w:rFonts w:ascii="Calibri" w:hAnsi="Calibri" w:cs="Calibri"/>
+                <w:sz w:val="22"/>
+                <w:szCs w:val="22"/>
+              </w:rPr>
+              <w:t>thành</w:t>
+            </w:r>
+            <w:proofErr w:type="spellEnd"/>
+            <w:r>
+              <w:rPr>
+                <w:rFonts w:ascii="Calibri" w:hAnsi="Calibri" w:cs="Calibri"/>
+                <w:sz w:val="22"/>
+                <w:szCs w:val="22"/>
+              </w:rPr>
+              <w:t xml:space="preserve"> </w:t>
+            </w:r>
+            <w:proofErr w:type="spellStart"/>
+            <w:r>
+              <w:rPr>
+                <w:rFonts w:ascii="Calibri" w:hAnsi="Calibri" w:cs="Calibri"/>
+                <w:sz w:val="22"/>
+                <w:szCs w:val="22"/>
+              </w:rPr>
+              <w:t>trước</w:t>
+            </w:r>
+            <w:proofErr w:type="spellEnd"/>
+            <w:r>
+              <w:rPr>
+                <w:rFonts w:ascii="Calibri" w:hAnsi="Calibri" w:cs="Calibri"/>
+                <w:sz w:val="22"/>
+                <w:szCs w:val="22"/>
+              </w:rPr>
+              <w:t xml:space="preserve"> </w:t>
+            </w:r>
+            <w:proofErr w:type="spellStart"/>
+            <w:r>
+              <w:rPr>
+                <w:rFonts w:ascii="Calibri" w:hAnsi="Calibri" w:cs="Calibri"/>
+                <w:sz w:val="22"/>
+                <w:szCs w:val="22"/>
+              </w:rPr>
+              <w:t>buổi</w:t>
+            </w:r>
+            <w:proofErr w:type="spellEnd"/>
+            <w:r>
+              <w:rPr>
+                <w:rFonts w:ascii="Calibri" w:hAnsi="Calibri" w:cs="Calibri"/>
+                <w:sz w:val="22"/>
+                <w:szCs w:val="22"/>
+              </w:rPr>
+              <w:t xml:space="preserve"> </w:t>
+            </w:r>
+            <w:proofErr w:type="spellStart"/>
+            <w:r>
+              <w:rPr>
+                <w:rFonts w:ascii="Calibri" w:hAnsi="Calibri" w:cs="Calibri"/>
+                <w:sz w:val="22"/>
+                <w:szCs w:val="22"/>
+              </w:rPr>
+              <w:t>họp</w:t>
+            </w:r>
+            <w:proofErr w:type="spellEnd"/>
+            <w:r>
+              <w:rPr>
+                <w:rFonts w:ascii="Calibri" w:hAnsi="Calibri" w:cs="Calibri"/>
+                <w:sz w:val="22"/>
+                <w:szCs w:val="22"/>
+              </w:rPr>
+              <w:t xml:space="preserve"> </w:t>
+            </w:r>
+            <w:proofErr w:type="spellStart"/>
+            <w:r>
+              <w:rPr>
+                <w:rFonts w:ascii="Calibri" w:hAnsi="Calibri" w:cs="Calibri"/>
+                <w:sz w:val="22"/>
+                <w:szCs w:val="22"/>
+              </w:rPr>
+              <w:t>lần</w:t>
+            </w:r>
+            <w:proofErr w:type="spellEnd"/>
+            <w:r>
+              <w:rPr>
+                <w:rFonts w:ascii="Calibri" w:hAnsi="Calibri" w:cs="Calibri"/>
+                <w:sz w:val="22"/>
+                <w:szCs w:val="22"/>
+              </w:rPr>
+              <w:t xml:space="preserve"> </w:t>
+            </w:r>
+            <w:proofErr w:type="spellStart"/>
+            <w:r>
+              <w:rPr>
+                <w:rFonts w:ascii="Calibri" w:hAnsi="Calibri" w:cs="Calibri"/>
+                <w:sz w:val="22"/>
+                <w:szCs w:val="22"/>
+              </w:rPr>
+              <w:t>sau</w:t>
+            </w:r>
+            <w:proofErr w:type="spellEnd"/>
+            <w:r>
+              <w:rPr>
+                <w:rFonts w:ascii="Calibri" w:hAnsi="Calibri" w:cs="Calibri"/>
+                <w:sz w:val="22"/>
+                <w:szCs w:val="22"/>
+              </w:rPr>
+              <w:t xml:space="preserve">? </w:t>
+            </w:r>
+          </w:p>
+          <w:p>
+            <w:pPr>
+              <w:pStyle w:val="Default"/>
+              <w:numPr>
+                <w:ilvl w:val="0"/>
+                <w:numId w:val="24"/>
+              </w:numPr>
+              <w:rPr>
+                <w:rFonts w:ascii="Calibri" w:hAnsi="Calibri" w:cs="Calibri"/>
+                <w:sz w:val="22"/>
+                <w:szCs w:val="22"/>
+              </w:rPr>
+            </w:pPr>
+            <w:proofErr w:type="spellStart"/>
+            <w:r>
+              <w:rPr>
+                <w:rFonts w:ascii="Calibri" w:hAnsi="Calibri" w:cs="Calibri"/>
+                <w:sz w:val="22"/>
+                <w:szCs w:val="22"/>
+              </w:rPr>
+              <w:t>Có</w:t>
+            </w:r>
+            <w:proofErr w:type="spellEnd"/>
+            <w:r>
+              <w:rPr>
+                <w:rFonts w:ascii="Calibri" w:hAnsi="Calibri" w:cs="Calibri"/>
+                <w:sz w:val="22"/>
+                <w:szCs w:val="22"/>
+              </w:rPr>
+              <w:t xml:space="preserve"> </w:t>
+            </w:r>
+            <w:proofErr w:type="spellStart"/>
+            <w:r>
+              <w:rPr>
+                <w:rFonts w:ascii="Calibri" w:hAnsi="Calibri" w:cs="Calibri"/>
+                <w:sz w:val="22"/>
+                <w:szCs w:val="22"/>
+              </w:rPr>
+              <w:t>vấn</w:t>
+            </w:r>
+            <w:proofErr w:type="spellEnd"/>
+            <w:r>
+              <w:rPr>
+                <w:rFonts w:ascii="Calibri" w:hAnsi="Calibri" w:cs="Calibri"/>
+                <w:sz w:val="22"/>
+                <w:szCs w:val="22"/>
+              </w:rPr>
+              <w:t xml:space="preserve"> </w:t>
+            </w:r>
+            <w:proofErr w:type="spellStart"/>
+            <w:r>
+              <w:rPr>
+                <w:rFonts w:ascii="Calibri" w:hAnsi="Calibri" w:cs="Calibri"/>
+                <w:sz w:val="22"/>
+                <w:szCs w:val="22"/>
+              </w:rPr>
+              <w:t>đề</w:t>
+            </w:r>
+            <w:proofErr w:type="spellEnd"/>
+            <w:r>
+              <w:rPr>
+                <w:rFonts w:ascii="Calibri" w:hAnsi="Calibri" w:cs="Calibri"/>
+                <w:sz w:val="22"/>
+                <w:szCs w:val="22"/>
+              </w:rPr>
+              <w:t xml:space="preserve"> </w:t>
+            </w:r>
+            <w:proofErr w:type="spellStart"/>
+            <w:r>
+              <w:rPr>
+                <w:rFonts w:ascii="Calibri" w:hAnsi="Calibri" w:cs="Calibri"/>
+                <w:sz w:val="22"/>
+                <w:szCs w:val="22"/>
+              </w:rPr>
+              <w:t>gì</w:t>
+            </w:r>
+            <w:proofErr w:type="spellEnd"/>
+            <w:r>
+              <w:rPr>
+                <w:rFonts w:ascii="Calibri" w:hAnsi="Calibri" w:cs="Calibri"/>
+                <w:sz w:val="22"/>
+                <w:szCs w:val="22"/>
+              </w:rPr>
+              <w:t xml:space="preserve"> </w:t>
+            </w:r>
+            <w:proofErr w:type="spellStart"/>
+            <w:r>
+              <w:rPr>
+                <w:rFonts w:ascii="Calibri" w:hAnsi="Calibri" w:cs="Calibri"/>
+                <w:sz w:val="22"/>
+                <w:szCs w:val="22"/>
+              </w:rPr>
+              <w:t>nảy</w:t>
+            </w:r>
+            <w:proofErr w:type="spellEnd"/>
+            <w:r>
+              <w:rPr>
+                <w:rFonts w:ascii="Calibri" w:hAnsi="Calibri" w:cs="Calibri"/>
+                <w:sz w:val="22"/>
+                <w:szCs w:val="22"/>
+              </w:rPr>
+              <w:t xml:space="preserve"> </w:t>
+            </w:r>
+            <w:proofErr w:type="spellStart"/>
+            <w:r>
+              <w:rPr>
+                <w:rFonts w:ascii="Calibri" w:hAnsi="Calibri" w:cs="Calibri"/>
+                <w:sz w:val="22"/>
+                <w:szCs w:val="22"/>
+              </w:rPr>
+              <w:t>sinh</w:t>
+            </w:r>
+            <w:proofErr w:type="spellEnd"/>
+            <w:r>
+              <w:rPr>
+                <w:rFonts w:ascii="Calibri" w:hAnsi="Calibri" w:cs="Calibri"/>
+                <w:sz w:val="22"/>
+                <w:szCs w:val="22"/>
+              </w:rPr>
+              <w:t xml:space="preserve"> </w:t>
+            </w:r>
+            <w:proofErr w:type="spellStart"/>
+            <w:r>
+              <w:rPr>
+                <w:rFonts w:ascii="Calibri" w:hAnsi="Calibri" w:cs="Calibri"/>
+                <w:sz w:val="22"/>
+                <w:szCs w:val="22"/>
+              </w:rPr>
+              <w:t>trong</w:t>
+            </w:r>
+            <w:proofErr w:type="spellEnd"/>
+            <w:r>
+              <w:rPr>
+                <w:rFonts w:ascii="Calibri" w:hAnsi="Calibri" w:cs="Calibri"/>
+                <w:sz w:val="22"/>
+                <w:szCs w:val="22"/>
+              </w:rPr>
+              <w:t xml:space="preserve"> </w:t>
+            </w:r>
+            <w:proofErr w:type="spellStart"/>
+            <w:r>
+              <w:rPr>
+                <w:rFonts w:ascii="Calibri" w:hAnsi="Calibri" w:cs="Calibri"/>
+                <w:sz w:val="22"/>
+                <w:szCs w:val="22"/>
+              </w:rPr>
+              <w:t>quá</w:t>
+            </w:r>
+            <w:proofErr w:type="spellEnd"/>
+            <w:r>
+              <w:rPr>
+                <w:rFonts w:ascii="Calibri" w:hAnsi="Calibri" w:cs="Calibri"/>
+                <w:sz w:val="22"/>
+                <w:szCs w:val="22"/>
+              </w:rPr>
+              <w:t xml:space="preserve"> </w:t>
+            </w:r>
+            <w:proofErr w:type="spellStart"/>
+            <w:r>
+              <w:rPr>
+                <w:rFonts w:ascii="Calibri" w:hAnsi="Calibri" w:cs="Calibri"/>
+                <w:sz w:val="22"/>
+                <w:szCs w:val="22"/>
+              </w:rPr>
+              <w:t>trình</w:t>
+            </w:r>
+            <w:proofErr w:type="spellEnd"/>
+            <w:r>
+              <w:rPr>
+                <w:rFonts w:ascii="Calibri" w:hAnsi="Calibri" w:cs="Calibri"/>
+                <w:sz w:val="22"/>
+                <w:szCs w:val="22"/>
+              </w:rPr>
+              <w:t xml:space="preserve"> </w:t>
+            </w:r>
+            <w:proofErr w:type="spellStart"/>
+            <w:r>
+              <w:rPr>
+                <w:rFonts w:ascii="Calibri" w:hAnsi="Calibri" w:cs="Calibri"/>
+                <w:sz w:val="22"/>
+                <w:szCs w:val="22"/>
+              </w:rPr>
+              <w:t>làm</w:t>
+            </w:r>
+            <w:proofErr w:type="spellEnd"/>
+            <w:r>
+              <w:rPr>
+                <w:rFonts w:ascii="Calibri" w:hAnsi="Calibri" w:cs="Calibri"/>
+                <w:sz w:val="22"/>
+                <w:szCs w:val="22"/>
+              </w:rPr>
+              <w:t xml:space="preserve"> </w:t>
+            </w:r>
+            <w:proofErr w:type="spellStart"/>
+            <w:r>
+              <w:rPr>
+                <w:rFonts w:ascii="Calibri" w:hAnsi="Calibri" w:cs="Calibri"/>
+                <w:sz w:val="22"/>
+                <w:szCs w:val="22"/>
+              </w:rPr>
+              <w:t>việc</w:t>
+            </w:r>
+            <w:proofErr w:type="spellEnd"/>
+            <w:r>
+              <w:rPr>
+                <w:rFonts w:ascii="Calibri" w:hAnsi="Calibri" w:cs="Calibri"/>
+                <w:sz w:val="22"/>
+                <w:szCs w:val="22"/>
+              </w:rPr>
+              <w:t xml:space="preserve">? </w:t>
+            </w:r>
+          </w:p>
+          <w:p>
+            <w:pPr>
+              <w:jc w:val="both"/>
+              <w:rPr>
+                <w:rFonts w:asciiTheme="majorHAnsi" w:hAnsiTheme="majorHAnsi" w:cstheme="majorHAnsi"/>
+              </w:rPr>
+            </w:pPr>
+          </w:p>
+        </w:tc>
+        <w:tc>
+          <w:tcPr>
+            <w:tcW w:w="3330" w:type="dxa"/>
+            <w:shd w:val="clear" w:color="auto" w:fill="FFFFFF" w:themeFill="background1"/>
+          </w:tcPr>
+          <w:p>
+            <w:pPr>
+              <w:jc w:val="both"/>
+              <w:rPr>
+                <w:rFonts w:asciiTheme="majorHAnsi" w:hAnsiTheme="majorHAnsi" w:cstheme="majorHAnsi"/>
+                <w:lang w:val="en-US"/>
+              </w:rPr>
+            </w:pPr>
+            <w:r>
+              <w:rPr>
+                <w:rFonts w:asciiTheme="majorHAnsi" w:hAnsiTheme="majorHAnsi" w:cstheme="majorHAnsi"/>
+                <w:lang w:val="en-US"/>
+              </w:rPr>
+              <w:t>Meeting minutes of Daily Meeting</w:t>
+            </w:r>
+          </w:p>
+        </w:tc>
+        <w:tc>
+          <w:tcPr>
+            <w:tcW w:w="1710" w:type="dxa"/>
+            <w:shd w:val="clear" w:color="auto" w:fill="FFFFFF" w:themeFill="background1"/>
+          </w:tcPr>
+          <w:p>
+            <w:pPr>
+              <w:jc w:val="both"/>
+              <w:rPr>
+                <w:rFonts w:asciiTheme="majorHAnsi" w:hAnsiTheme="majorHAnsi" w:cstheme="majorHAnsi"/>
+              </w:rPr>
+            </w:pPr>
           </w:p>
         </w:tc>
       </w:tr>
       <w:tr>
         <w:tc>
           <w:tcPr>
-            <w:tcW w:w="549" w:type="dxa"/>
+            <w:tcW w:w="537" w:type="dxa"/>
+            <w:shd w:val="clear" w:color="auto" w:fill="FFFFFF" w:themeFill="background1"/>
           </w:tcPr>
           <w:p>
             <w:pPr>
@@ -3000,13 +6594,14 @@
                 <w:sz w:val="24"/>
                 <w:szCs w:val="24"/>
               </w:rPr>
-              <w:t>7</w:t>
+              <w:t>11</w:t>
             </w:r>
           </w:p>
         </w:tc>
         <w:tc>
           <w:tcPr>
-            <w:tcW w:w="2879" w:type="dxa"/>
+            <w:tcW w:w="3756" w:type="dxa"/>
+            <w:shd w:val="clear" w:color="auto" w:fill="FFFFFF" w:themeFill="background1"/>
           </w:tcPr>
           <w:p>
             <w:pPr>
@@ -3014,29 +6609,27 @@
               <w:autoSpaceDN w:val="0"/>
               <w:adjustRightInd w:val="0"/>
               <w:spacing w:line="288" w:lineRule="auto"/>
+              <w:jc w:val="center"/>
               <w:rPr>
                 <w:rFonts w:cs="Times New Roman"/>
                 <w:color w:val="000000"/>
-                <w:sz w:val="24"/>
-                <w:szCs w:val="24"/>
-                <w:lang w:val="en-US"/>
-              </w:rPr>
-            </w:pPr>
-            <w:r>
-              <w:rPr>
-                <w:rFonts w:cs="Times New Roman"/>
-                <w:color w:val="000000"/>
-                <w:sz w:val="24"/>
-                <w:szCs w:val="24"/>
-                <w:lang w:val="en-US"/>
-              </w:rPr>
-              <w:t>Planning Meeting</w:t>
+                <w:lang w:val="en-US"/>
+              </w:rPr>
+            </w:pPr>
+            <w:r>
+              <w:object w:dxaOrig="1605" w:dyaOrig="1560" w14:anchorId="6A3FC589">
+                <v:shape id="_x0000_i1029" type="#_x0000_t75" style="width:80.25pt;height:78pt" o:ole="">
+                  <v:imagedata r:id="rId21" o:title=""/>
+                </v:shape>
+                <o:OLEObject Type="Embed" ProgID="PBrush" ShapeID="_x0000_i1029" DrawAspect="Content" ObjectID="_1446642869" r:id="rId22"/>
+              </w:object>
             </w:r>
           </w:p>
         </w:tc>
         <w:tc>
           <w:tcPr>
-            <w:tcW w:w="5652" w:type="dxa"/>
+            <w:tcW w:w="5062" w:type="dxa"/>
+            <w:shd w:val="clear" w:color="auto" w:fill="FFFFFF" w:themeFill="background1"/>
           </w:tcPr>
           <w:p>
             <w:pPr>
@@ -3048,19 +6641,58 @@
               </w:rPr>
             </w:pPr>
             <w:r>
+              <w:t>Buổi Sơ kết Sprint (Sprint Review) được tổ chức khi Sprint kết thúc để rà soát lại phần tăng trưởng vừa làm ra trong Sprint đó, và để thực hiện các biện pháp thích nghi nếu cần. Trong cuộc họp này, Nhóm Scrum và các bên hữu quan sẽ trao đổi với nhau về những gì vừa hoàn thành trong Sprint vừa rồi. Trên cơ sở đó và những sự thay đổi trong Product Backlog trong suốt Sprint, người tham dự cuộc họp sẽ hợp tác để thảo luận về những công việc sắp triển khai. Đây là cuộc họp không trang trọng, và việc trình bày về gói tăng trưởng chủ yếu nhằm mục đích cung cấp các phản hồi hữu ích và khuyến khích sự cộng tác giữa các bên.</w:t>
+            </w:r>
+          </w:p>
+        </w:tc>
+        <w:tc>
+          <w:tcPr>
+            <w:tcW w:w="3330" w:type="dxa"/>
+            <w:shd w:val="clear" w:color="auto" w:fill="FFFFFF" w:themeFill="background1"/>
+          </w:tcPr>
+          <w:p>
+            <w:pPr>
+              <w:jc w:val="both"/>
               <w:rPr>
                 <w:szCs w:val="26"/>
               </w:rPr>
-              <w:t>Everyone will determine the work time for the sprint, divide work into smaller tasks, estimate the amount of time will do each task, complete the required which identify important task</w:t>
-            </w:r>
+            </w:pPr>
+            <w:r>
+              <w:rPr>
+                <w:rFonts w:asciiTheme="majorHAnsi" w:hAnsiTheme="majorHAnsi" w:cstheme="majorHAnsi"/>
+                <w:lang w:val="en-US"/>
+              </w:rPr>
+              <w:t>Meeting minu</w:t>
+            </w:r>
+            <w:r>
+              <w:rPr>
+                <w:rFonts w:asciiTheme="majorHAnsi" w:hAnsiTheme="majorHAnsi" w:cstheme="majorHAnsi"/>
+                <w:lang w:val="en-US"/>
+              </w:rPr>
+              <w:t>tes of Sprint Review</w:t>
+            </w:r>
+          </w:p>
+        </w:tc>
+        <w:tc>
+          <w:tcPr>
+            <w:tcW w:w="1710" w:type="dxa"/>
+            <w:shd w:val="clear" w:color="auto" w:fill="FFFFFF" w:themeFill="background1"/>
+          </w:tcPr>
+          <w:p>
+            <w:pPr>
+              <w:jc w:val="both"/>
+              <w:rPr>
+                <w:szCs w:val="26"/>
+              </w:rPr>
+            </w:pPr>
           </w:p>
         </w:tc>
       </w:tr>
       <w:tr>
         <w:tc>
           <w:tcPr>
-            <w:tcW w:w="549" w:type="dxa"/>
-            <w:shd w:val="clear" w:color="auto" w:fill="D9D9D9" w:themeFill="background1" w:themeFillShade="D9"/>
+            <w:tcW w:w="537" w:type="dxa"/>
+            <w:shd w:val="clear" w:color="auto" w:fill="FFFFFF" w:themeFill="background1"/>
           </w:tcPr>
           <w:p>
             <w:pPr>
@@ -3085,8 +6717,8 @@
         </w:tc>
         <w:tc>
           <w:tcPr>
-            <w:tcW w:w="2879" w:type="dxa"/>
-            <w:shd w:val="clear" w:color="auto" w:fill="D9D9D9" w:themeFill="background1" w:themeFillShade="D9"/>
+            <w:tcW w:w="3756" w:type="dxa"/>
+            <w:shd w:val="clear" w:color="auto" w:fill="FFFFFF" w:themeFill="background1"/>
           </w:tcPr>
           <w:p>
             <w:pPr>
@@ -3094,6 +6726,7 @@
               <w:autoSpaceDN w:val="0"/>
               <w:adjustRightInd w:val="0"/>
               <w:spacing w:line="288" w:lineRule="auto"/>
+              <w:jc w:val="center"/>
               <w:rPr>
                 <w:rFonts w:cs="Times New Roman"/>
                 <w:color w:val="000000"/>
@@ -3103,21 +6736,19 @@
               </w:rPr>
             </w:pPr>
             <w:r>
-              <w:rPr>
-                <w:rFonts w:cs="Times New Roman"/>
-                <w:color w:val="000000"/>
-                <w:sz w:val="24"/>
-                <w:szCs w:val="24"/>
-                <w:lang w:val="en-US"/>
-              </w:rPr>
-              <w:t>Get Detail Requirement</w:t>
+              <w:object w:dxaOrig="2430" w:dyaOrig="1110">
+                <v:shape id="_x0000_i1030" type="#_x0000_t75" style="width:121.5pt;height:55.5pt" o:ole="">
+                  <v:imagedata r:id="rId23" o:title=""/>
+                </v:shape>
+                <o:OLEObject Type="Embed" ProgID="PBrush" ShapeID="_x0000_i1030" DrawAspect="Content" ObjectID="_1446642870" r:id="rId24"/>
+              </w:object>
             </w:r>
           </w:p>
         </w:tc>
         <w:tc>
           <w:tcPr>
-            <w:tcW w:w="5652" w:type="dxa"/>
-            <w:shd w:val="clear" w:color="auto" w:fill="D9D9D9" w:themeFill="background1" w:themeFillShade="D9"/>
+            <w:tcW w:w="5062" w:type="dxa"/>
+            <w:shd w:val="clear" w:color="auto" w:fill="FFFFFF" w:themeFill="background1"/>
           </w:tcPr>
           <w:p>
             <w:pPr>
@@ -3128,72 +6759,20 @@
                 <w:szCs w:val="24"/>
               </w:rPr>
             </w:pPr>
-            <w:r>
-              <w:rPr>
-                <w:rFonts w:asciiTheme="majorHAnsi" w:hAnsiTheme="majorHAnsi" w:cstheme="majorHAnsi"/>
-                <w:sz w:val="24"/>
-                <w:szCs w:val="24"/>
-                <w:lang w:val="en-US"/>
-              </w:rPr>
-              <w:t xml:space="preserve">At each sprint, </w:t>
-            </w:r>
-            <w:r>
-              <w:rPr>
-                <w:rFonts w:asciiTheme="majorHAnsi" w:hAnsiTheme="majorHAnsi" w:cstheme="majorHAnsi"/>
-                <w:sz w:val="24"/>
-                <w:szCs w:val="24"/>
-              </w:rPr>
-              <w:t>the requirement</w:t>
-            </w:r>
-            <w:r>
-              <w:rPr>
-                <w:rFonts w:asciiTheme="majorHAnsi" w:hAnsiTheme="majorHAnsi" w:cstheme="majorHAnsi"/>
-                <w:sz w:val="24"/>
-                <w:szCs w:val="24"/>
-              </w:rPr>
-              <w:t xml:space="preserve"> team made clearly requirements in the Sprint backlog tasks to serve to estimate and perform the work in the sprint.</w:t>
-            </w:r>
-          </w:p>
-        </w:tc>
-      </w:tr>
-      <w:tr>
-        <w:tc>
-          <w:tcPr>
-            <w:tcW w:w="549" w:type="dxa"/>
-          </w:tcPr>
-          <w:p>
-            <w:pPr>
-              <w:rPr>
-                <w:rFonts w:asciiTheme="majorHAnsi" w:hAnsiTheme="majorHAnsi" w:cstheme="majorHAnsi"/>
-                <w:sz w:val="24"/>
-                <w:szCs w:val="24"/>
-                <w:lang w:val="en-US"/>
-              </w:rPr>
-            </w:pPr>
-            <w:r>
-              <w:rPr>
-                <w:rFonts w:asciiTheme="majorHAnsi" w:hAnsiTheme="majorHAnsi" w:cstheme="majorHAnsi"/>
-                <w:sz w:val="24"/>
-                <w:szCs w:val="24"/>
-                <w:lang w:val="en-US"/>
-              </w:rPr>
-              <w:t>9</w:t>
-            </w:r>
+            <w:bookmarkStart w:id="9" w:name="_GoBack"/>
+            <w:bookmarkEnd w:id="9"/>
           </w:p>
         </w:tc>
         <w:tc>
           <w:tcPr>
-            <w:tcW w:w="2879" w:type="dxa"/>
+            <w:tcW w:w="3330" w:type="dxa"/>
+            <w:shd w:val="clear" w:color="auto" w:fill="FFFFFF" w:themeFill="background1"/>
           </w:tcPr>
           <w:p>
             <w:pPr>
-              <w:autoSpaceDE w:val="0"/>
-              <w:autoSpaceDN w:val="0"/>
-              <w:adjustRightInd w:val="0"/>
-              <w:spacing w:line="288" w:lineRule="auto"/>
-              <w:rPr>
-                <w:rFonts w:cs="Times New Roman"/>
-                <w:color w:val="000000"/>
+              <w:jc w:val="both"/>
+              <w:rPr>
+                <w:rFonts w:asciiTheme="majorHAnsi" w:hAnsiTheme="majorHAnsi" w:cstheme="majorHAnsi"/>
                 <w:sz w:val="24"/>
                 <w:szCs w:val="24"/>
                 <w:lang w:val="en-US"/>
@@ -3201,21 +6780,24 @@
             </w:pPr>
             <w:r>
               <w:rPr>
-                <w:rFonts w:cs="Times New Roman"/>
-                <w:color w:val="000000"/>
-                <w:sz w:val="24"/>
-                <w:szCs w:val="24"/>
-                <w:lang w:val="en-US"/>
-              </w:rPr>
-              <w:t>Detail design</w:t>
-            </w:r>
-            <w:bookmarkStart w:id="9" w:name="_GoBack"/>
-            <w:bookmarkEnd w:id="9"/>
+                <w:rFonts w:asciiTheme="majorHAnsi" w:hAnsiTheme="majorHAnsi" w:cstheme="majorHAnsi"/>
+                <w:lang w:val="en-US"/>
+              </w:rPr>
+              <w:t>Meeting minu</w:t>
+            </w:r>
+            <w:r>
+              <w:rPr>
+                <w:rFonts w:asciiTheme="majorHAnsi" w:hAnsiTheme="majorHAnsi" w:cstheme="majorHAnsi"/>
+                <w:lang w:val="en-US"/>
+              </w:rPr>
+              <w:t>tes of Sprint Retrospective</w:t>
+            </w:r>
           </w:p>
         </w:tc>
         <w:tc>
           <w:tcPr>
-            <w:tcW w:w="5652" w:type="dxa"/>
+            <w:tcW w:w="1710" w:type="dxa"/>
+            <w:shd w:val="clear" w:color="auto" w:fill="FFFFFF" w:themeFill="background1"/>
           </w:tcPr>
           <w:p>
             <w:pPr>
@@ -3227,427 +6809,6 @@
                 <w:lang w:val="en-US"/>
               </w:rPr>
             </w:pPr>
-            <w:r>
-              <w:rPr>
-                <w:rFonts w:asciiTheme="majorHAnsi" w:hAnsiTheme="majorHAnsi" w:cstheme="majorHAnsi"/>
-                <w:sz w:val="24"/>
-                <w:szCs w:val="24"/>
-                <w:lang w:val="en-US"/>
-              </w:rPr>
-              <w:t>Production Engineer base on architecture design document to &amp; detail requirement to detail design for system.</w:t>
-            </w:r>
-            <w:r>
-              <w:rPr>
-                <w:sz w:val="24"/>
-                <w:szCs w:val="26"/>
-              </w:rPr>
-              <w:t xml:space="preserve"> Daily, each Producing Engineer‘s task has been made ​​will be updated to the Scrum board and burn down. Based on the estimated time and actual time</w:t>
-            </w:r>
-          </w:p>
-        </w:tc>
-      </w:tr>
-      <w:tr>
-        <w:tc>
-          <w:tcPr>
-            <w:tcW w:w="549" w:type="dxa"/>
-            <w:shd w:val="clear" w:color="auto" w:fill="D9D9D9" w:themeFill="background1" w:themeFillShade="D9"/>
-          </w:tcPr>
-          <w:p>
-            <w:pPr>
-              <w:rPr>
-                <w:rFonts w:asciiTheme="majorHAnsi" w:hAnsiTheme="majorHAnsi" w:cstheme="majorHAnsi"/>
-                <w:sz w:val="24"/>
-                <w:szCs w:val="24"/>
-                <w:lang w:val="en-US"/>
-              </w:rPr>
-            </w:pPr>
-            <w:r>
-              <w:rPr>
-                <w:rFonts w:asciiTheme="majorHAnsi" w:hAnsiTheme="majorHAnsi" w:cstheme="majorHAnsi"/>
-                <w:sz w:val="24"/>
-                <w:szCs w:val="24"/>
-                <w:lang w:val="en-US"/>
-              </w:rPr>
-              <w:t>10</w:t>
-            </w:r>
-          </w:p>
-        </w:tc>
-        <w:tc>
-          <w:tcPr>
-            <w:tcW w:w="2879" w:type="dxa"/>
-            <w:shd w:val="clear" w:color="auto" w:fill="D9D9D9" w:themeFill="background1" w:themeFillShade="D9"/>
-          </w:tcPr>
-          <w:p>
-            <w:pPr>
-              <w:autoSpaceDE w:val="0"/>
-              <w:autoSpaceDN w:val="0"/>
-              <w:adjustRightInd w:val="0"/>
-              <w:spacing w:line="288" w:lineRule="auto"/>
-              <w:rPr>
-                <w:rFonts w:cs="Times New Roman"/>
-                <w:color w:val="000000"/>
-                <w:sz w:val="24"/>
-                <w:szCs w:val="24"/>
-                <w:lang w:val="en-US"/>
-              </w:rPr>
-            </w:pPr>
-            <w:r>
-              <w:rPr>
-                <w:rFonts w:cs="Times New Roman"/>
-                <w:color w:val="000000"/>
-                <w:sz w:val="24"/>
-                <w:szCs w:val="24"/>
-                <w:lang w:val="en-US"/>
-              </w:rPr>
-              <w:t>Implement Sprint</w:t>
-            </w:r>
-          </w:p>
-        </w:tc>
-        <w:tc>
-          <w:tcPr>
-            <w:tcW w:w="5652" w:type="dxa"/>
-            <w:shd w:val="clear" w:color="auto" w:fill="D9D9D9" w:themeFill="background1" w:themeFillShade="D9"/>
-          </w:tcPr>
-          <w:p>
-            <w:pPr>
-              <w:jc w:val="both"/>
-              <w:rPr>
-                <w:sz w:val="24"/>
-                <w:szCs w:val="26"/>
-              </w:rPr>
-            </w:pPr>
-            <w:r>
-              <w:rPr>
-                <w:sz w:val="24"/>
-                <w:szCs w:val="26"/>
-              </w:rPr>
-              <w:t xml:space="preserve">Producing Engineer will programming and </w:t>
-            </w:r>
-            <w:r>
-              <w:rPr>
-                <w:sz w:val="24"/>
-                <w:szCs w:val="26"/>
-                <w:lang w:val="en-US"/>
-              </w:rPr>
-              <w:t xml:space="preserve">unit </w:t>
-            </w:r>
-            <w:r>
-              <w:rPr>
-                <w:sz w:val="24"/>
-                <w:szCs w:val="26"/>
-              </w:rPr>
-              <w:t xml:space="preserve">test. Daily, each Producing Engineer‘s task has been made ​​will be updated to the Scrum board and burn down. Based on the estimated time and actual time </w:t>
-            </w:r>
-          </w:p>
-          <w:p>
-            <w:pPr>
-              <w:jc w:val="both"/>
-              <w:rPr>
-                <w:rFonts w:asciiTheme="majorHAnsi" w:hAnsiTheme="majorHAnsi" w:cstheme="majorHAnsi"/>
-                <w:sz w:val="24"/>
-                <w:szCs w:val="24"/>
-              </w:rPr>
-            </w:pPr>
-          </w:p>
-        </w:tc>
-      </w:tr>
-      <w:tr>
-        <w:tc>
-          <w:tcPr>
-            <w:tcW w:w="549" w:type="dxa"/>
-          </w:tcPr>
-          <w:p>
-            <w:pPr>
-              <w:rPr>
-                <w:rFonts w:asciiTheme="majorHAnsi" w:hAnsiTheme="majorHAnsi" w:cstheme="majorHAnsi"/>
-                <w:sz w:val="24"/>
-                <w:szCs w:val="24"/>
-                <w:lang w:val="en-US"/>
-              </w:rPr>
-            </w:pPr>
-            <w:r>
-              <w:rPr>
-                <w:rFonts w:asciiTheme="majorHAnsi" w:hAnsiTheme="majorHAnsi" w:cstheme="majorHAnsi"/>
-                <w:sz w:val="24"/>
-                <w:szCs w:val="24"/>
-                <w:lang w:val="en-US"/>
-              </w:rPr>
-              <w:t>11</w:t>
-            </w:r>
-          </w:p>
-        </w:tc>
-        <w:tc>
-          <w:tcPr>
-            <w:tcW w:w="2879" w:type="dxa"/>
-          </w:tcPr>
-          <w:p>
-            <w:pPr>
-              <w:autoSpaceDE w:val="0"/>
-              <w:autoSpaceDN w:val="0"/>
-              <w:adjustRightInd w:val="0"/>
-              <w:spacing w:line="288" w:lineRule="auto"/>
-              <w:rPr>
-                <w:rFonts w:cs="Times New Roman"/>
-                <w:color w:val="000000"/>
-                <w:sz w:val="24"/>
-                <w:szCs w:val="24"/>
-                <w:lang w:val="en-US"/>
-              </w:rPr>
-            </w:pPr>
-            <w:r>
-              <w:rPr>
-                <w:rFonts w:cs="Times New Roman"/>
-                <w:color w:val="000000"/>
-                <w:sz w:val="24"/>
-                <w:szCs w:val="24"/>
-                <w:lang w:val="en-US"/>
-              </w:rPr>
-              <w:t>Testing</w:t>
-            </w:r>
-          </w:p>
-        </w:tc>
-        <w:tc>
-          <w:tcPr>
-            <w:tcW w:w="5652" w:type="dxa"/>
-          </w:tcPr>
-          <w:p>
-            <w:pPr>
-              <w:jc w:val="both"/>
-              <w:rPr>
-                <w:sz w:val="24"/>
-                <w:szCs w:val="26"/>
-              </w:rPr>
-            </w:pPr>
-            <w:r>
-              <w:rPr>
-                <w:sz w:val="24"/>
-                <w:szCs w:val="26"/>
-              </w:rPr>
-              <w:t>Produ</w:t>
-            </w:r>
-            <w:r>
-              <w:rPr>
-                <w:sz w:val="24"/>
-                <w:szCs w:val="26"/>
-              </w:rPr>
-              <w:t>cing Engineer</w:t>
-            </w:r>
-            <w:r>
-              <w:rPr>
-                <w:sz w:val="24"/>
-                <w:szCs w:val="26"/>
-                <w:lang w:val="en-US"/>
-              </w:rPr>
-              <w:t xml:space="preserve"> will be</w:t>
-            </w:r>
-            <w:r>
-              <w:rPr>
-                <w:sz w:val="24"/>
-                <w:szCs w:val="26"/>
-              </w:rPr>
-              <w:t xml:space="preserve"> </w:t>
-            </w:r>
-            <w:r>
-              <w:rPr>
-                <w:sz w:val="24"/>
-                <w:szCs w:val="26"/>
-              </w:rPr>
-              <w:t>test</w:t>
-            </w:r>
-            <w:proofErr w:type="spellStart"/>
-            <w:r>
-              <w:rPr>
-                <w:sz w:val="24"/>
-                <w:szCs w:val="26"/>
-                <w:lang w:val="en-US"/>
-              </w:rPr>
-              <w:t>ing</w:t>
-            </w:r>
-            <w:proofErr w:type="spellEnd"/>
-            <w:r>
-              <w:rPr>
-                <w:sz w:val="24"/>
-                <w:szCs w:val="26"/>
-              </w:rPr>
-              <w:t xml:space="preserve">. Daily, each Producing Engineer‘s task has been made ​​will be updated to the Scrum board and burn down. Based on the estimated time and actual time </w:t>
-            </w:r>
-          </w:p>
-          <w:p>
-            <w:pPr>
-              <w:jc w:val="both"/>
-              <w:rPr>
-                <w:rFonts w:asciiTheme="majorHAnsi" w:hAnsiTheme="majorHAnsi" w:cstheme="majorHAnsi"/>
-                <w:sz w:val="24"/>
-                <w:szCs w:val="24"/>
-              </w:rPr>
-            </w:pPr>
-          </w:p>
-        </w:tc>
-      </w:tr>
-      <w:tr>
-        <w:tc>
-          <w:tcPr>
-            <w:tcW w:w="549" w:type="dxa"/>
-            <w:shd w:val="clear" w:color="auto" w:fill="D9D9D9" w:themeFill="background1" w:themeFillShade="D9"/>
-          </w:tcPr>
-          <w:p>
-            <w:pPr>
-              <w:rPr>
-                <w:rFonts w:asciiTheme="majorHAnsi" w:hAnsiTheme="majorHAnsi" w:cstheme="majorHAnsi"/>
-                <w:sz w:val="24"/>
-                <w:szCs w:val="24"/>
-                <w:lang w:val="en-US"/>
-              </w:rPr>
-            </w:pPr>
-            <w:r>
-              <w:rPr>
-                <w:rFonts w:asciiTheme="majorHAnsi" w:hAnsiTheme="majorHAnsi" w:cstheme="majorHAnsi"/>
-                <w:sz w:val="24"/>
-                <w:szCs w:val="24"/>
-                <w:lang w:val="en-US"/>
-              </w:rPr>
-              <w:t>12</w:t>
-            </w:r>
-          </w:p>
-        </w:tc>
-        <w:tc>
-          <w:tcPr>
-            <w:tcW w:w="2879" w:type="dxa"/>
-            <w:shd w:val="clear" w:color="auto" w:fill="D9D9D9" w:themeFill="background1" w:themeFillShade="D9"/>
-          </w:tcPr>
-          <w:p>
-            <w:pPr>
-              <w:autoSpaceDE w:val="0"/>
-              <w:autoSpaceDN w:val="0"/>
-              <w:adjustRightInd w:val="0"/>
-              <w:spacing w:line="288" w:lineRule="auto"/>
-              <w:rPr>
-                <w:rFonts w:cs="Times New Roman"/>
-                <w:color w:val="000000"/>
-                <w:sz w:val="24"/>
-                <w:szCs w:val="24"/>
-                <w:lang w:val="en-US"/>
-              </w:rPr>
-            </w:pPr>
-            <w:r>
-              <w:rPr>
-                <w:rFonts w:cs="Times New Roman"/>
-                <w:color w:val="000000"/>
-                <w:sz w:val="24"/>
-                <w:szCs w:val="24"/>
-                <w:lang w:val="en-US"/>
-              </w:rPr>
-              <w:t>Review</w:t>
-            </w:r>
-          </w:p>
-        </w:tc>
-        <w:tc>
-          <w:tcPr>
-            <w:tcW w:w="5652" w:type="dxa"/>
-            <w:shd w:val="clear" w:color="auto" w:fill="D9D9D9" w:themeFill="background1" w:themeFillShade="D9"/>
-          </w:tcPr>
-          <w:p>
-            <w:pPr>
-              <w:rPr>
-                <w:sz w:val="24"/>
-                <w:szCs w:val="26"/>
-              </w:rPr>
-            </w:pPr>
-            <w:r>
-              <w:rPr>
-                <w:sz w:val="24"/>
-                <w:szCs w:val="26"/>
-              </w:rPr>
-              <w:t>After completing the job in the previous step, the team will conduct a review of all. When the members have determined was completed, all the changes will be rejected and returned to the following sprint.</w:t>
-            </w:r>
-          </w:p>
-          <w:p>
-            <w:pPr>
-              <w:jc w:val="both"/>
-              <w:rPr>
-                <w:rFonts w:asciiTheme="majorHAnsi" w:hAnsiTheme="majorHAnsi" w:cstheme="majorHAnsi"/>
-                <w:sz w:val="24"/>
-                <w:szCs w:val="24"/>
-              </w:rPr>
-            </w:pPr>
-          </w:p>
-        </w:tc>
-      </w:tr>
-      <w:tr>
-        <w:tc>
-          <w:tcPr>
-            <w:tcW w:w="549" w:type="dxa"/>
-          </w:tcPr>
-          <w:p>
-            <w:pPr>
-              <w:rPr>
-                <w:rFonts w:asciiTheme="majorHAnsi" w:hAnsiTheme="majorHAnsi" w:cstheme="majorHAnsi"/>
-                <w:sz w:val="24"/>
-                <w:szCs w:val="24"/>
-                <w:lang w:val="en-US"/>
-              </w:rPr>
-            </w:pPr>
-            <w:r>
-              <w:rPr>
-                <w:rFonts w:asciiTheme="majorHAnsi" w:hAnsiTheme="majorHAnsi" w:cstheme="majorHAnsi"/>
-                <w:sz w:val="24"/>
-                <w:szCs w:val="24"/>
-                <w:lang w:val="en-US"/>
-              </w:rPr>
-              <w:t>13</w:t>
-            </w:r>
-          </w:p>
-        </w:tc>
-        <w:tc>
-          <w:tcPr>
-            <w:tcW w:w="2879" w:type="dxa"/>
-          </w:tcPr>
-          <w:p>
-            <w:pPr>
-              <w:autoSpaceDE w:val="0"/>
-              <w:autoSpaceDN w:val="0"/>
-              <w:adjustRightInd w:val="0"/>
-              <w:spacing w:line="288" w:lineRule="auto"/>
-              <w:rPr>
-                <w:rFonts w:cs="Times New Roman"/>
-                <w:color w:val="000000"/>
-                <w:sz w:val="24"/>
-                <w:szCs w:val="24"/>
-                <w:lang w:val="en-US"/>
-              </w:rPr>
-            </w:pPr>
-            <w:r>
-              <w:rPr>
-                <w:rFonts w:cs="Times New Roman"/>
-                <w:color w:val="000000"/>
-                <w:sz w:val="24"/>
-                <w:szCs w:val="24"/>
-                <w:lang w:val="en-US"/>
-              </w:rPr>
-              <w:t>Retrospection</w:t>
-            </w:r>
-          </w:p>
-        </w:tc>
-        <w:tc>
-          <w:tcPr>
-            <w:tcW w:w="5652" w:type="dxa"/>
-          </w:tcPr>
-          <w:p>
-            <w:pPr>
-              <w:jc w:val="both"/>
-              <w:rPr>
-                <w:rFonts w:asciiTheme="majorHAnsi" w:hAnsiTheme="majorHAnsi" w:cstheme="majorHAnsi"/>
-                <w:sz w:val="24"/>
-                <w:szCs w:val="24"/>
-              </w:rPr>
-            </w:pPr>
-            <w:r>
-              <w:rPr>
-                <w:sz w:val="24"/>
-                <w:szCs w:val="26"/>
-              </w:rPr>
-              <w:t>Review, report and repeat. Meetings to assess the work done after each sprint of the members. Each person will present achieved what, feedback from customers, review sprint time. Looking back the burn down chart to determine the full and receive contributions in addition to continue to the next sprint</w:t>
-            </w:r>
           </w:p>
         </w:tc>
       </w:tr>
@@ -4369,7 +7530,14 @@
               <w:rPr>
                 <w:rFonts w:asciiTheme="majorHAnsi" w:hAnsiTheme="majorHAnsi" w:cstheme="majorHAnsi"/>
               </w:rPr>
-              <w:t>work with all of the other members of the design team to coordinate the system design, beginning with gathering the architectural drivers, designing the architecture, reviewing it, refining it, and documenting it until production and deployment—preferably throughout the system or product life cycle</w:t>
+              <w:t xml:space="preserve">work with all of the other members of the design team to coordinate the system design, beginning with gathering the architectural drivers, designing the architecture, reviewing it, refining it, and documenting it until production </w:t>
+            </w:r>
+            <w:r>
+              <w:rPr>
+                <w:rFonts w:asciiTheme="majorHAnsi" w:hAnsiTheme="majorHAnsi" w:cstheme="majorHAnsi"/>
+              </w:rPr>
+              <w:lastRenderedPageBreak/>
+              <w:t>and deployment—preferably throughout the system or product life cycle</w:t>
             </w:r>
           </w:p>
         </w:tc>
@@ -4391,6 +7559,7 @@
               <w:rPr>
                 <w:rFonts w:asciiTheme="majorHAnsi" w:hAnsiTheme="majorHAnsi" w:cstheme="majorHAnsi"/>
               </w:rPr>
+              <w:lastRenderedPageBreak/>
               <w:t>6</w:t>
             </w:r>
           </w:p>
@@ -5133,7 +8302,6 @@
                 <w:sz w:val="24"/>
                 <w:szCs w:val="24"/>
               </w:rPr>
-              <w:lastRenderedPageBreak/>
               <w:t>6</w:t>
             </w:r>
           </w:p>
@@ -5344,12 +8512,8 @@
       </w:pPr>
     </w:p>
     <w:sectPr>
-      <w:headerReference w:type="default" r:id="rId10"/>
-      <w:footerReference w:type="default" r:id="rId11"/>
-      <w:headerReference w:type="first" r:id="rId12"/>
-      <w:footerReference w:type="first" r:id="rId13"/>
-      <w:pgSz w:w="11906" w:h="16838"/>
-      <w:pgMar w:top="1440" w:right="566" w:bottom="1440" w:left="2250" w:header="720" w:footer="999" w:gutter="0"/>
+      <w:pgSz w:w="16838" w:h="11906" w:orient="landscape"/>
+      <w:pgMar w:top="2250" w:right="1440" w:bottom="566" w:left="1440" w:header="720" w:footer="999" w:gutter="0"/>
       <w:pgNumType w:start="0"/>
       <w:cols w:space="720"/>
       <w:titlePg/>
@@ -5808,7 +8972,7 @@
               <w:sz w:val="24"/>
               <w:szCs w:val="24"/>
             </w:rPr>
-            <w:t>8</w:t>
+            <w:t>4</w:t>
           </w:r>
           <w:r>
             <w:rPr>
@@ -7280,6 +10444,119 @@
     </w:lvl>
   </w:abstractNum>
   <w:abstractNum w:abstractNumId="13">
+    <w:nsid w:val="352B74F9"/>
+    <w:multiLevelType w:val="hybridMultilevel"/>
+    <w:tmpl w:val="A02C2ECC"/>
+    <w:lvl w:ilvl="0" w:tplc="04090001">
+      <w:start w:val="1"/>
+      <w:numFmt w:val="bullet"/>
+      <w:lvlText w:val=""/>
+      <w:lvlJc w:val="left"/>
+      <w:pPr>
+        <w:ind w:left="720" w:hanging="360"/>
+      </w:pPr>
+      <w:rPr>
+        <w:rFonts w:ascii="Symbol" w:hAnsi="Symbol" w:hint="default"/>
+      </w:rPr>
+    </w:lvl>
+    <w:lvl w:ilvl="1" w:tplc="04090003" w:tentative="1">
+      <w:start w:val="1"/>
+      <w:numFmt w:val="bullet"/>
+      <w:lvlText w:val="o"/>
+      <w:lvlJc w:val="left"/>
+      <w:pPr>
+        <w:ind w:left="1440" w:hanging="360"/>
+      </w:pPr>
+      <w:rPr>
+        <w:rFonts w:ascii="Courier New" w:hAnsi="Courier New" w:cs="Courier New" w:hint="default"/>
+      </w:rPr>
+    </w:lvl>
+    <w:lvl w:ilvl="2" w:tplc="04090005" w:tentative="1">
+      <w:start w:val="1"/>
+      <w:numFmt w:val="bullet"/>
+      <w:lvlText w:val=""/>
+      <w:lvlJc w:val="left"/>
+      <w:pPr>
+        <w:ind w:left="2160" w:hanging="360"/>
+      </w:pPr>
+      <w:rPr>
+        <w:rFonts w:ascii="Wingdings" w:hAnsi="Wingdings" w:hint="default"/>
+      </w:rPr>
+    </w:lvl>
+    <w:lvl w:ilvl="3" w:tplc="04090001" w:tentative="1">
+      <w:start w:val="1"/>
+      <w:numFmt w:val="bullet"/>
+      <w:lvlText w:val=""/>
+      <w:lvlJc w:val="left"/>
+      <w:pPr>
+        <w:ind w:left="2880" w:hanging="360"/>
+      </w:pPr>
+      <w:rPr>
+        <w:rFonts w:ascii="Symbol" w:hAnsi="Symbol" w:hint="default"/>
+      </w:rPr>
+    </w:lvl>
+    <w:lvl w:ilvl="4" w:tplc="04090003" w:tentative="1">
+      <w:start w:val="1"/>
+      <w:numFmt w:val="bullet"/>
+      <w:lvlText w:val="o"/>
+      <w:lvlJc w:val="left"/>
+      <w:pPr>
+        <w:ind w:left="3600" w:hanging="360"/>
+      </w:pPr>
+      <w:rPr>
+        <w:rFonts w:ascii="Courier New" w:hAnsi="Courier New" w:cs="Courier New" w:hint="default"/>
+      </w:rPr>
+    </w:lvl>
+    <w:lvl w:ilvl="5" w:tplc="04090005" w:tentative="1">
+      <w:start w:val="1"/>
+      <w:numFmt w:val="bullet"/>
+      <w:lvlText w:val=""/>
+      <w:lvlJc w:val="left"/>
+      <w:pPr>
+        <w:ind w:left="4320" w:hanging="360"/>
+      </w:pPr>
+      <w:rPr>
+        <w:rFonts w:ascii="Wingdings" w:hAnsi="Wingdings" w:hint="default"/>
+      </w:rPr>
+    </w:lvl>
+    <w:lvl w:ilvl="6" w:tplc="04090001" w:tentative="1">
+      <w:start w:val="1"/>
+      <w:numFmt w:val="bullet"/>
+      <w:lvlText w:val=""/>
+      <w:lvlJc w:val="left"/>
+      <w:pPr>
+        <w:ind w:left="5040" w:hanging="360"/>
+      </w:pPr>
+      <w:rPr>
+        <w:rFonts w:ascii="Symbol" w:hAnsi="Symbol" w:hint="default"/>
+      </w:rPr>
+    </w:lvl>
+    <w:lvl w:ilvl="7" w:tplc="04090003" w:tentative="1">
+      <w:start w:val="1"/>
+      <w:numFmt w:val="bullet"/>
+      <w:lvlText w:val="o"/>
+      <w:lvlJc w:val="left"/>
+      <w:pPr>
+        <w:ind w:left="5760" w:hanging="360"/>
+      </w:pPr>
+      <w:rPr>
+        <w:rFonts w:ascii="Courier New" w:hAnsi="Courier New" w:cs="Courier New" w:hint="default"/>
+      </w:rPr>
+    </w:lvl>
+    <w:lvl w:ilvl="8" w:tplc="04090005" w:tentative="1">
+      <w:start w:val="1"/>
+      <w:numFmt w:val="bullet"/>
+      <w:lvlText w:val=""/>
+      <w:lvlJc w:val="left"/>
+      <w:pPr>
+        <w:ind w:left="6480" w:hanging="360"/>
+      </w:pPr>
+      <w:rPr>
+        <w:rFonts w:ascii="Wingdings" w:hAnsi="Wingdings" w:hint="default"/>
+      </w:rPr>
+    </w:lvl>
+  </w:abstractNum>
+  <w:abstractNum w:abstractNumId="14">
     <w:nsid w:val="39147087"/>
     <w:multiLevelType w:val="hybridMultilevel"/>
     <w:tmpl w:val="71345534"/>
@@ -7392,7 +10669,7 @@
       </w:rPr>
     </w:lvl>
   </w:abstractNum>
-  <w:abstractNum w:abstractNumId="14">
+  <w:abstractNum w:abstractNumId="15">
     <w:nsid w:val="40356339"/>
     <w:multiLevelType w:val="hybridMultilevel"/>
     <w:tmpl w:val="35765818"/>
@@ -7505,7 +10782,7 @@
       </w:rPr>
     </w:lvl>
   </w:abstractNum>
-  <w:abstractNum w:abstractNumId="15">
+  <w:abstractNum w:abstractNumId="16">
     <w:nsid w:val="45940AED"/>
     <w:multiLevelType w:val="multilevel"/>
     <w:tmpl w:val="D2E8C7AA"/>
@@ -7618,7 +10895,120 @@
       </w:rPr>
     </w:lvl>
   </w:abstractNum>
-  <w:abstractNum w:abstractNumId="16">
+  <w:abstractNum w:abstractNumId="17">
+    <w:nsid w:val="4B071CB4"/>
+    <w:multiLevelType w:val="hybridMultilevel"/>
+    <w:tmpl w:val="B5200BA4"/>
+    <w:lvl w:ilvl="0" w:tplc="04090001">
+      <w:start w:val="1"/>
+      <w:numFmt w:val="bullet"/>
+      <w:lvlText w:val=""/>
+      <w:lvlJc w:val="left"/>
+      <w:pPr>
+        <w:ind w:left="720" w:hanging="360"/>
+      </w:pPr>
+      <w:rPr>
+        <w:rFonts w:ascii="Symbol" w:hAnsi="Symbol" w:hint="default"/>
+      </w:rPr>
+    </w:lvl>
+    <w:lvl w:ilvl="1" w:tplc="04090003" w:tentative="1">
+      <w:start w:val="1"/>
+      <w:numFmt w:val="bullet"/>
+      <w:lvlText w:val="o"/>
+      <w:lvlJc w:val="left"/>
+      <w:pPr>
+        <w:ind w:left="1440" w:hanging="360"/>
+      </w:pPr>
+      <w:rPr>
+        <w:rFonts w:ascii="Courier New" w:hAnsi="Courier New" w:cs="Courier New" w:hint="default"/>
+      </w:rPr>
+    </w:lvl>
+    <w:lvl w:ilvl="2" w:tplc="04090005" w:tentative="1">
+      <w:start w:val="1"/>
+      <w:numFmt w:val="bullet"/>
+      <w:lvlText w:val=""/>
+      <w:lvlJc w:val="left"/>
+      <w:pPr>
+        <w:ind w:left="2160" w:hanging="360"/>
+      </w:pPr>
+      <w:rPr>
+        <w:rFonts w:ascii="Wingdings" w:hAnsi="Wingdings" w:hint="default"/>
+      </w:rPr>
+    </w:lvl>
+    <w:lvl w:ilvl="3" w:tplc="04090001" w:tentative="1">
+      <w:start w:val="1"/>
+      <w:numFmt w:val="bullet"/>
+      <w:lvlText w:val=""/>
+      <w:lvlJc w:val="left"/>
+      <w:pPr>
+        <w:ind w:left="2880" w:hanging="360"/>
+      </w:pPr>
+      <w:rPr>
+        <w:rFonts w:ascii="Symbol" w:hAnsi="Symbol" w:hint="default"/>
+      </w:rPr>
+    </w:lvl>
+    <w:lvl w:ilvl="4" w:tplc="04090003" w:tentative="1">
+      <w:start w:val="1"/>
+      <w:numFmt w:val="bullet"/>
+      <w:lvlText w:val="o"/>
+      <w:lvlJc w:val="left"/>
+      <w:pPr>
+        <w:ind w:left="3600" w:hanging="360"/>
+      </w:pPr>
+      <w:rPr>
+        <w:rFonts w:ascii="Courier New" w:hAnsi="Courier New" w:cs="Courier New" w:hint="default"/>
+      </w:rPr>
+    </w:lvl>
+    <w:lvl w:ilvl="5" w:tplc="04090005" w:tentative="1">
+      <w:start w:val="1"/>
+      <w:numFmt w:val="bullet"/>
+      <w:lvlText w:val=""/>
+      <w:lvlJc w:val="left"/>
+      <w:pPr>
+        <w:ind w:left="4320" w:hanging="360"/>
+      </w:pPr>
+      <w:rPr>
+        <w:rFonts w:ascii="Wingdings" w:hAnsi="Wingdings" w:hint="default"/>
+      </w:rPr>
+    </w:lvl>
+    <w:lvl w:ilvl="6" w:tplc="04090001" w:tentative="1">
+      <w:start w:val="1"/>
+      <w:numFmt w:val="bullet"/>
+      <w:lvlText w:val=""/>
+      <w:lvlJc w:val="left"/>
+      <w:pPr>
+        <w:ind w:left="5040" w:hanging="360"/>
+      </w:pPr>
+      <w:rPr>
+        <w:rFonts w:ascii="Symbol" w:hAnsi="Symbol" w:hint="default"/>
+      </w:rPr>
+    </w:lvl>
+    <w:lvl w:ilvl="7" w:tplc="04090003" w:tentative="1">
+      <w:start w:val="1"/>
+      <w:numFmt w:val="bullet"/>
+      <w:lvlText w:val="o"/>
+      <w:lvlJc w:val="left"/>
+      <w:pPr>
+        <w:ind w:left="5760" w:hanging="360"/>
+      </w:pPr>
+      <w:rPr>
+        <w:rFonts w:ascii="Courier New" w:hAnsi="Courier New" w:cs="Courier New" w:hint="default"/>
+      </w:rPr>
+    </w:lvl>
+    <w:lvl w:ilvl="8" w:tplc="04090005" w:tentative="1">
+      <w:start w:val="1"/>
+      <w:numFmt w:val="bullet"/>
+      <w:lvlText w:val=""/>
+      <w:lvlJc w:val="left"/>
+      <w:pPr>
+        <w:ind w:left="6480" w:hanging="360"/>
+      </w:pPr>
+      <w:rPr>
+        <w:rFonts w:ascii="Wingdings" w:hAnsi="Wingdings" w:hint="default"/>
+      </w:rPr>
+    </w:lvl>
+  </w:abstractNum>
+  <w:abstractNum w:abstractNumId="18">
     <w:nsid w:val="4F72207B"/>
     <w:multiLevelType w:val="hybridMultilevel"/>
     <w:tmpl w:val="3EC09AB8"/>
@@ -7731,7 +11121,7 @@
       </w:rPr>
     </w:lvl>
   </w:abstractNum>
-  <w:abstractNum w:abstractNumId="17">
+  <w:abstractNum w:abstractNumId="19">
     <w:nsid w:val="5AFA68BE"/>
     <w:multiLevelType w:val="multilevel"/>
     <w:tmpl w:val="D6C49406"/>
@@ -7852,7 +11242,7 @@
       </w:rPr>
     </w:lvl>
   </w:abstractNum>
-  <w:abstractNum w:abstractNumId="18">
+  <w:abstractNum w:abstractNumId="20">
     <w:nsid w:val="697B5EBB"/>
     <w:multiLevelType w:val="multilevel"/>
     <w:tmpl w:val="C04A8B12"/>
@@ -7974,7 +11364,7 @@
       </w:rPr>
     </w:lvl>
   </w:abstractNum>
-  <w:abstractNum w:abstractNumId="19">
+  <w:abstractNum w:abstractNumId="21">
     <w:nsid w:val="6A3A07C5"/>
     <w:multiLevelType w:val="multilevel"/>
     <w:tmpl w:val="D83E7B1A"/>
@@ -8096,7 +11486,7 @@
       </w:rPr>
     </w:lvl>
   </w:abstractNum>
-  <w:abstractNum w:abstractNumId="20">
+  <w:abstractNum w:abstractNumId="22">
     <w:nsid w:val="6A7603CB"/>
     <w:multiLevelType w:val="hybridMultilevel"/>
     <w:tmpl w:val="4670CB4A"/>
@@ -8209,7 +11599,7 @@
       </w:rPr>
     </w:lvl>
   </w:abstractNum>
-  <w:abstractNum w:abstractNumId="21">
+  <w:abstractNum w:abstractNumId="23">
     <w:nsid w:val="6A910CC8"/>
     <w:multiLevelType w:val="hybridMultilevel"/>
     <w:tmpl w:val="126E4568"/>
@@ -8322,7 +11712,7 @@
       </w:rPr>
     </w:lvl>
   </w:abstractNum>
-  <w:abstractNum w:abstractNumId="22">
+  <w:abstractNum w:abstractNumId="24">
     <w:nsid w:val="76E62E1A"/>
     <w:multiLevelType w:val="hybridMultilevel"/>
     <w:tmpl w:val="254E854E"/>
@@ -8436,10 +11826,10 @@
     </w:lvl>
   </w:abstractNum>
   <w:num w:numId="1">
-    <w:abstractNumId w:val="19"/>
+    <w:abstractNumId w:val="21"/>
   </w:num>
   <w:num w:numId="2">
-    <w:abstractNumId w:val="17"/>
+    <w:abstractNumId w:val="19"/>
   </w:num>
   <w:num w:numId="3">
     <w:abstractNumId w:val="1"/>
@@ -8448,13 +11838,13 @@
     <w:abstractNumId w:val="4"/>
   </w:num>
   <w:num w:numId="5">
-    <w:abstractNumId w:val="16"/>
+    <w:abstractNumId w:val="18"/>
   </w:num>
   <w:num w:numId="6">
-    <w:abstractNumId w:val="13"/>
+    <w:abstractNumId w:val="14"/>
   </w:num>
   <w:num w:numId="7">
-    <w:abstractNumId w:val="20"/>
+    <w:abstractNumId w:val="22"/>
   </w:num>
   <w:num w:numId="8">
     <w:abstractNumId w:val="7"/>
@@ -8478,7 +11868,7 @@
     <w:abstractNumId w:val="9"/>
   </w:num>
   <w:num w:numId="15">
-    <w:abstractNumId w:val="14"/>
+    <w:abstractNumId w:val="15"/>
   </w:num>
   <w:num w:numId="16">
     <w:abstractNumId w:val="2"/>
@@ -8487,13 +11877,13 @@
     <w:abstractNumId w:val="11"/>
   </w:num>
   <w:num w:numId="18">
-    <w:abstractNumId w:val="15"/>
+    <w:abstractNumId w:val="16"/>
   </w:num>
   <w:num w:numId="19">
-    <w:abstractNumId w:val="18"/>
+    <w:abstractNumId w:val="20"/>
   </w:num>
   <w:num w:numId="20">
-    <w:abstractNumId w:val="21"/>
+    <w:abstractNumId w:val="23"/>
   </w:num>
   <w:num w:numId="21">
     <w:abstractNumId w:val="8"/>
@@ -8502,7 +11892,13 @@
     <w:abstractNumId w:val="12"/>
   </w:num>
   <w:num w:numId="23">
-    <w:abstractNumId w:val="22"/>
+    <w:abstractNumId w:val="24"/>
+  </w:num>
+  <w:num w:numId="24">
+    <w:abstractNumId w:val="13"/>
+  </w:num>
+  <w:num w:numId="25">
+    <w:abstractNumId w:val="17"/>
   </w:num>
 </w:numbering>
 </file>
@@ -9159,6 +12555,23 @@
       <w:spacing w:after="0"/>
     </w:pPr>
   </w:style>
+  <w:style w:type="paragraph" w:customStyle="1" w:styleId="Default">
+    <w:name w:val="Default"/>
+    <w:rsid w:val="007843EA"/>
+    <w:pPr>
+      <w:autoSpaceDE w:val="0"/>
+      <w:autoSpaceDN w:val="0"/>
+      <w:adjustRightInd w:val="0"/>
+      <w:spacing w:after="0" w:line="240" w:lineRule="auto"/>
+    </w:pPr>
+    <w:rPr>
+      <w:rFonts w:ascii="Symbol" w:hAnsi="Symbol" w:cs="Symbol"/>
+      <w:color w:val="000000"/>
+      <w:sz w:val="24"/>
+      <w:szCs w:val="24"/>
+      <w:lang w:val="en-US"/>
+    </w:rPr>
+  </w:style>
 </w:styles>
 </file>
 
@@ -9428,7 +12841,7 @@
 </file>
 
 <file path=customXml/itemProps1.xml><?xml version="1.0" encoding="utf-8"?>
-<ds:datastoreItem xmlns:ds="http://schemas.openxmlformats.org/officeDocument/2006/customXml" ds:itemID="{2EF3967E-509B-4E95-AF62-20B7E8B791A5}">
+<ds:datastoreItem xmlns:ds="http://schemas.openxmlformats.org/officeDocument/2006/customXml" ds:itemID="{0A8E014B-1324-48E0-BC91-451BA8424BDA}">
   <ds:schemaRefs>
     <ds:schemaRef ds:uri="http://schemas.openxmlformats.org/officeDocument/2006/bibliography"/>
   </ds:schemaRefs>

--- a/trunk/7. Reference/Deadline Team Process/AS_PM_Deadline team process .docx
+++ b/trunk/7. Reference/Deadline Team Process/AS_PM_Deadline team process .docx
@@ -223,7 +223,7 @@
             </w:rPr>
             <w:fldChar w:fldCharType="separate"/>
           </w:r>
-          <w:hyperlink w:anchor="_Toc372839991" w:history="1">
+          <w:hyperlink w:anchor="_Toc372922469" w:history="1">
             <w:r>
               <w:rPr>
                 <w:rStyle w:val="Hyperlink"/>
@@ -251,7 +251,7 @@
                 <w:noProof/>
                 <w:webHidden/>
               </w:rPr>
-              <w:instrText xml:space="preserve"> PAGEREF _Toc372839991 \h </w:instrText>
+              <w:instrText xml:space="preserve"> PAGEREF _Toc372922469 \h </w:instrText>
             </w:r>
             <w:r>
               <w:rPr>
@@ -295,7 +295,7 @@
               <w:lang w:val="en-US"/>
             </w:rPr>
           </w:pPr>
-          <w:hyperlink w:anchor="_Toc372839992" w:history="1">
+          <w:hyperlink w:anchor="_Toc372922470" w:history="1">
             <w:r>
               <w:rPr>
                 <w:rStyle w:val="Hyperlink"/>
@@ -339,7 +339,7 @@
                 <w:noProof/>
                 <w:webHidden/>
               </w:rPr>
-              <w:instrText xml:space="preserve"> PAGEREF _Toc372839992 \h </w:instrText>
+              <w:instrText xml:space="preserve"> PAGEREF _Toc372922470 \h </w:instrText>
             </w:r>
             <w:r>
               <w:rPr>
@@ -383,7 +383,7 @@
               <w:lang w:val="en-US"/>
             </w:rPr>
           </w:pPr>
-          <w:hyperlink w:anchor="_Toc372839993" w:history="1">
+          <w:hyperlink w:anchor="_Toc372922471" w:history="1">
             <w:r>
               <w:rPr>
                 <w:rStyle w:val="Hyperlink"/>
@@ -427,7 +427,7 @@
                 <w:noProof/>
                 <w:webHidden/>
               </w:rPr>
-              <w:instrText xml:space="preserve"> PAGEREF _Toc372839993 \h </w:instrText>
+              <w:instrText xml:space="preserve"> PAGEREF _Toc372922471 \h </w:instrText>
             </w:r>
             <w:r>
               <w:rPr>
@@ -471,7 +471,7 @@
               <w:lang w:val="en-US"/>
             </w:rPr>
           </w:pPr>
-          <w:hyperlink w:anchor="_Toc372839994" w:history="1">
+          <w:hyperlink w:anchor="_Toc372922472" w:history="1">
             <w:r>
               <w:rPr>
                 <w:rStyle w:val="Hyperlink"/>
@@ -513,7 +513,7 @@
                 <w:noProof/>
                 <w:webHidden/>
               </w:rPr>
-              <w:instrText xml:space="preserve"> PAGEREF _Toc372839994 \h </w:instrText>
+              <w:instrText xml:space="preserve"> PAGEREF _Toc372922472 \h </w:instrText>
             </w:r>
             <w:r>
               <w:rPr>
@@ -557,7 +557,7 @@
               <w:lang w:val="en-US"/>
             </w:rPr>
           </w:pPr>
-          <w:hyperlink w:anchor="_Toc372839995" w:history="1">
+          <w:hyperlink w:anchor="_Toc372922473" w:history="1">
             <w:r>
               <w:rPr>
                 <w:rStyle w:val="Hyperlink"/>
@@ -601,7 +601,7 @@
                 <w:noProof/>
                 <w:webHidden/>
               </w:rPr>
-              <w:instrText xml:space="preserve"> PAGEREF _Toc372839995 \h </w:instrText>
+              <w:instrText xml:space="preserve"> PAGEREF _Toc372922473 \h </w:instrText>
             </w:r>
             <w:r>
               <w:rPr>
@@ -645,7 +645,7 @@
               <w:lang w:val="en-US"/>
             </w:rPr>
           </w:pPr>
-          <w:hyperlink w:anchor="_Toc372839996" w:history="1">
+          <w:hyperlink w:anchor="_Toc372922474" w:history="1">
             <w:r>
               <w:rPr>
                 <w:rStyle w:val="Hyperlink"/>
@@ -686,7 +686,7 @@
                 <w:noProof/>
                 <w:lang w:val="en-US"/>
               </w:rPr>
-              <w:t>Cycle</w:t>
+              <w:t>Process</w:t>
             </w:r>
             <w:r>
               <w:rPr>
@@ -707,7 +707,7 @@
                 <w:noProof/>
                 <w:webHidden/>
               </w:rPr>
-              <w:instrText xml:space="preserve"> PAGEREF _Toc372839996 \h </w:instrText>
+              <w:instrText xml:space="preserve"> PAGEREF _Toc372922474 \h </w:instrText>
             </w:r>
             <w:r>
               <w:rPr>
@@ -727,7 +727,7 @@
                 <w:noProof/>
                 <w:webHidden/>
               </w:rPr>
-              <w:t>5</w:t>
+              <w:t>0</w:t>
             </w:r>
             <w:r>
               <w:rPr>
@@ -751,7 +751,7 @@
               <w:lang w:val="en-US"/>
             </w:rPr>
           </w:pPr>
-          <w:hyperlink w:anchor="_Toc372839997" w:history="1">
+          <w:hyperlink w:anchor="_Toc372922475" w:history="1">
             <w:r>
               <w:rPr>
                 <w:rStyle w:val="Hyperlink"/>
@@ -774,7 +774,7 @@
                 <w:noProof/>
                 <w:lang w:val="en-US"/>
               </w:rPr>
-              <w:t>Development Cycle</w:t>
+              <w:t>Development Process</w:t>
             </w:r>
             <w:r>
               <w:rPr>
@@ -795,7 +795,7 @@
                 <w:noProof/>
                 <w:webHidden/>
               </w:rPr>
-              <w:instrText xml:space="preserve"> PAGEREF _Toc372839997 \h </w:instrText>
+              <w:instrText xml:space="preserve"> PAGEREF _Toc372922475 \h </w:instrText>
             </w:r>
             <w:r>
               <w:rPr>
@@ -815,7 +815,7 @@
                 <w:noProof/>
                 <w:webHidden/>
               </w:rPr>
-              <w:t>5</w:t>
+              <w:t>0</w:t>
             </w:r>
             <w:r>
               <w:rPr>
@@ -839,7 +839,7 @@
               <w:lang w:val="en-US"/>
             </w:rPr>
           </w:pPr>
-          <w:hyperlink w:anchor="_Toc372839998" w:history="1">
+          <w:hyperlink w:anchor="_Toc372922476" w:history="1">
             <w:r>
               <w:rPr>
                 <w:rStyle w:val="Hyperlink"/>
@@ -862,7 +862,7 @@
                 <w:noProof/>
                 <w:lang w:val="en-US"/>
               </w:rPr>
-              <w:t>Development Cycle description</w:t>
+              <w:t>Development Process Description</w:t>
             </w:r>
             <w:r>
               <w:rPr>
@@ -883,7 +883,7 @@
                 <w:noProof/>
                 <w:webHidden/>
               </w:rPr>
-              <w:instrText xml:space="preserve"> PAGEREF _Toc372839998 \h </w:instrText>
+              <w:instrText xml:space="preserve"> PAGEREF _Toc372922476 \h </w:instrText>
             </w:r>
             <w:r>
               <w:rPr>
@@ -903,7 +903,7 @@
                 <w:noProof/>
                 <w:webHidden/>
               </w:rPr>
-              <w:t>5</w:t>
+              <w:t>0</w:t>
             </w:r>
             <w:r>
               <w:rPr>
@@ -927,7 +927,7 @@
               <w:lang w:val="en-US"/>
             </w:rPr>
           </w:pPr>
-          <w:hyperlink w:anchor="_Toc372839999" w:history="1">
+          <w:hyperlink w:anchor="_Toc372922477" w:history="1">
             <w:r>
               <w:rPr>
                 <w:rStyle w:val="Hyperlink"/>
@@ -973,7 +973,7 @@
                 <w:noProof/>
                 <w:webHidden/>
               </w:rPr>
-              <w:instrText xml:space="preserve"> PAGEREF _Toc372839999 \h </w:instrText>
+              <w:instrText xml:space="preserve"> PAGEREF _Toc372922477 \h </w:instrText>
             </w:r>
             <w:r>
               <w:rPr>
@@ -993,7 +993,7 @@
                 <w:noProof/>
                 <w:webHidden/>
               </w:rPr>
-              <w:t>7</w:t>
+              <w:t>5</w:t>
             </w:r>
             <w:r>
               <w:rPr>
@@ -1017,7 +1017,7 @@
               <w:lang w:val="en-US"/>
             </w:rPr>
           </w:pPr>
-          <w:hyperlink w:anchor="_Toc372840000" w:history="1">
+          <w:hyperlink w:anchor="_Toc372922478" w:history="1">
             <w:r>
               <w:rPr>
                 <w:rStyle w:val="Hyperlink"/>
@@ -1061,7 +1061,7 @@
                 <w:noProof/>
                 <w:webHidden/>
               </w:rPr>
-              <w:instrText xml:space="preserve"> PAGEREF _Toc372840000 \h </w:instrText>
+              <w:instrText xml:space="preserve"> PAGEREF _Toc372922478 \h </w:instrText>
             </w:r>
             <w:r>
               <w:rPr>
@@ -1081,7 +1081,7 @@
                 <w:noProof/>
                 <w:webHidden/>
               </w:rPr>
-              <w:t>7</w:t>
+              <w:t>5</w:t>
             </w:r>
             <w:r>
               <w:rPr>
@@ -1105,7 +1105,7 @@
               <w:lang w:val="en-US"/>
             </w:rPr>
           </w:pPr>
-          <w:hyperlink w:anchor="_Toc372840001" w:history="1">
+          <w:hyperlink w:anchor="_Toc372922479" w:history="1">
             <w:r>
               <w:rPr>
                 <w:rStyle w:val="Hyperlink"/>
@@ -1149,7 +1149,7 @@
                 <w:noProof/>
                 <w:webHidden/>
               </w:rPr>
-              <w:instrText xml:space="preserve"> PAGEREF _Toc372840001 \h </w:instrText>
+              <w:instrText xml:space="preserve"> PAGEREF _Toc372922479 \h </w:instrText>
             </w:r>
             <w:r>
               <w:rPr>
@@ -1169,7 +1169,7 @@
                 <w:noProof/>
                 <w:webHidden/>
               </w:rPr>
-              <w:t>7</w:t>
+              <w:t>6</w:t>
             </w:r>
             <w:r>
               <w:rPr>
@@ -1219,7 +1219,7 @@
           <w:sz w:val="28"/>
         </w:rPr>
       </w:pPr>
-      <w:bookmarkStart w:id="0" w:name="_Toc372839991"/>
+      <w:bookmarkStart w:id="0" w:name="_Toc372922469"/>
       <w:r>
         <w:rPr>
           <w:b/>
@@ -1267,7 +1267,7 @@
         </w:rPr>
         <w:fldChar w:fldCharType="separate"/>
       </w:r>
-      <w:hyperlink w:anchor="_Toc372728996" w:history="1">
+      <w:hyperlink w:anchor="_Toc372922480" w:history="1">
         <w:r>
           <w:rPr>
             <w:rStyle w:val="Hyperlink"/>
@@ -1294,7 +1294,7 @@
             <w:noProof/>
             <w:webHidden/>
           </w:rPr>
-          <w:instrText xml:space="preserve"> PAGEREF _Toc372728996 \h </w:instrText>
+          <w:instrText xml:space="preserve"> PAGEREF _Toc372922480 \h </w:instrText>
         </w:r>
         <w:r>
           <w:rPr>
@@ -1337,7 +1337,7 @@
           <w:lang w:val="en-US"/>
         </w:rPr>
       </w:pPr>
-      <w:hyperlink w:anchor="_Toc372728997" w:history="1">
+      <w:hyperlink w:anchor="_Toc372922481" w:history="1">
         <w:r>
           <w:rPr>
             <w:rStyle w:val="Hyperlink"/>
@@ -1353,7 +1353,7 @@
             <w:noProof/>
             <w:lang w:val="en-US"/>
           </w:rPr>
-          <w:t>Process Description</w:t>
+          <w:t>Development Process Description</w:t>
         </w:r>
         <w:r>
           <w:rPr>
@@ -1374,7 +1374,7 @@
             <w:noProof/>
             <w:webHidden/>
           </w:rPr>
-          <w:instrText xml:space="preserve"> PAGEREF _Toc372728997 \h </w:instrText>
+          <w:instrText xml:space="preserve"> PAGEREF _Toc372922481 \h </w:instrText>
         </w:r>
         <w:r>
           <w:rPr>
@@ -1394,7 +1394,7 @@
             <w:noProof/>
             <w:webHidden/>
           </w:rPr>
-          <w:t>6</w:t>
+          <w:t>4</w:t>
         </w:r>
         <w:r>
           <w:rPr>
@@ -1417,7 +1417,7 @@
           <w:lang w:val="en-US"/>
         </w:rPr>
       </w:pPr>
-      <w:hyperlink w:anchor="_Toc372728998" w:history="1">
+      <w:hyperlink w:anchor="_Toc372922482" w:history="1">
         <w:r>
           <w:rPr>
             <w:rStyle w:val="Hyperlink"/>
@@ -1454,7 +1454,7 @@
             <w:noProof/>
             <w:webHidden/>
           </w:rPr>
-          <w:instrText xml:space="preserve"> PAGEREF _Toc372728998 \h </w:instrText>
+          <w:instrText xml:space="preserve"> PAGEREF _Toc372922482 \h </w:instrText>
         </w:r>
         <w:r>
           <w:rPr>
@@ -1474,7 +1474,7 @@
             <w:noProof/>
             <w:webHidden/>
           </w:rPr>
-          <w:t>7</w:t>
+          <w:t>5</w:t>
         </w:r>
         <w:r>
           <w:rPr>
@@ -1497,7 +1497,7 @@
           <w:lang w:val="en-US"/>
         </w:rPr>
       </w:pPr>
-      <w:hyperlink w:anchor="_Toc372728999" w:history="1">
+      <w:hyperlink w:anchor="_Toc372922483" w:history="1">
         <w:r>
           <w:rPr>
             <w:rStyle w:val="Hyperlink"/>
@@ -1532,7 +1532,7 @@
             <w:noProof/>
             <w:webHidden/>
           </w:rPr>
-          <w:instrText xml:space="preserve"> PAGEREF _Toc372728999 \h </w:instrText>
+          <w:instrText xml:space="preserve"> PAGEREF _Toc372922483 \h </w:instrText>
         </w:r>
         <w:r>
           <w:rPr>
@@ -1552,7 +1552,7 @@
             <w:noProof/>
             <w:webHidden/>
           </w:rPr>
-          <w:t>7</w:t>
+          <w:t>6</w:t>
         </w:r>
         <w:r>
           <w:rPr>
@@ -1604,7 +1604,7 @@
           <w:szCs w:val="28"/>
         </w:rPr>
       </w:pPr>
-      <w:bookmarkStart w:id="1" w:name="_Toc372839992"/>
+      <w:bookmarkStart w:id="1" w:name="_Toc372922470"/>
       <w:r>
         <w:rPr>
           <w:b/>
@@ -1976,6 +1976,121 @@
           </w:p>
         </w:tc>
       </w:tr>
+      <w:tr>
+        <w:tc>
+          <w:tcPr>
+            <w:tcW w:w="510" w:type="dxa"/>
+          </w:tcPr>
+          <w:p>
+            <w:pPr>
+              <w:rPr>
+                <w:sz w:val="24"/>
+                <w:szCs w:val="24"/>
+                <w:lang w:val="en-US"/>
+              </w:rPr>
+            </w:pPr>
+            <w:r>
+              <w:rPr>
+                <w:sz w:val="24"/>
+                <w:szCs w:val="24"/>
+                <w:lang w:val="en-US"/>
+              </w:rPr>
+              <w:t>3</w:t>
+            </w:r>
+          </w:p>
+        </w:tc>
+        <w:tc>
+          <w:tcPr>
+            <w:tcW w:w="1016" w:type="dxa"/>
+          </w:tcPr>
+          <w:p>
+            <w:pPr>
+              <w:rPr>
+                <w:sz w:val="24"/>
+                <w:szCs w:val="24"/>
+                <w:lang w:val="en-US"/>
+              </w:rPr>
+            </w:pPr>
+            <w:r>
+              <w:rPr>
+                <w:sz w:val="24"/>
+                <w:szCs w:val="24"/>
+                <w:lang w:val="en-US"/>
+              </w:rPr>
+              <w:t>1.2</w:t>
+            </w:r>
+          </w:p>
+        </w:tc>
+        <w:tc>
+          <w:tcPr>
+            <w:tcW w:w="1530" w:type="dxa"/>
+          </w:tcPr>
+          <w:p>
+            <w:pPr>
+              <w:rPr>
+                <w:sz w:val="24"/>
+                <w:szCs w:val="24"/>
+              </w:rPr>
+            </w:pPr>
+            <w:r>
+              <w:rPr>
+                <w:sz w:val="24"/>
+                <w:szCs w:val="24"/>
+              </w:rPr>
+              <w:t>11/22</w:t>
+            </w:r>
+            <w:r>
+              <w:rPr>
+                <w:sz w:val="24"/>
+                <w:szCs w:val="24"/>
+              </w:rPr>
+              <w:t>/2013</w:t>
+            </w:r>
+          </w:p>
+        </w:tc>
+        <w:tc>
+          <w:tcPr>
+            <w:tcW w:w="2520" w:type="dxa"/>
+          </w:tcPr>
+          <w:p>
+            <w:pPr>
+              <w:rPr>
+                <w:sz w:val="24"/>
+                <w:szCs w:val="24"/>
+              </w:rPr>
+            </w:pPr>
+            <w:r>
+              <w:rPr>
+                <w:sz w:val="24"/>
+                <w:szCs w:val="24"/>
+              </w:rPr>
+              <w:t>Ta Ngoc Thien Phu</w:t>
+            </w:r>
+          </w:p>
+        </w:tc>
+        <w:tc>
+          <w:tcPr>
+            <w:tcW w:w="3689" w:type="dxa"/>
+          </w:tcPr>
+          <w:p>
+            <w:pPr>
+              <w:rPr>
+                <w:sz w:val="24"/>
+                <w:szCs w:val="24"/>
+                <w:lang w:val="en-US"/>
+              </w:rPr>
+            </w:pPr>
+            <w:r>
+              <w:rPr>
+                <w:sz w:val="24"/>
+                <w:szCs w:val="24"/>
+                <w:lang w:val="en-US"/>
+              </w:rPr>
+              <w:t>Update document</w:t>
+            </w:r>
+          </w:p>
+        </w:tc>
+      </w:tr>
     </w:tbl>
     <w:p>
       <w:pPr>
@@ -1986,7 +2101,7 @@
           <w:sz w:val="24"/>
         </w:rPr>
       </w:pPr>
-      <w:bookmarkStart w:id="2" w:name="_Toc372728996"/>
+      <w:bookmarkStart w:id="2" w:name="_Toc372922480"/>
       <w:r>
         <w:rPr>
           <w:color w:val="7B7B7B" w:themeColor="accent3" w:themeShade="BF"/>
@@ -2059,7 +2174,7 @@
           <w:sz w:val="24"/>
         </w:rPr>
       </w:pPr>
-      <w:bookmarkStart w:id="3" w:name="_Toc372839993"/>
+      <w:bookmarkStart w:id="3" w:name="_Toc372922471"/>
       <w:r>
         <w:rPr>
           <w:b/>
@@ -2085,7 +2200,7 @@
           <w:sz w:val="24"/>
         </w:rPr>
       </w:pPr>
-      <w:bookmarkStart w:id="4" w:name="_Toc372839994"/>
+      <w:bookmarkStart w:id="4" w:name="_Toc372922472"/>
       <w:r>
         <w:rPr>
           <w:color w:val="1F3864" w:themeColor="accent5" w:themeShade="80"/>
@@ -2127,7 +2242,7 @@
           <w:lang w:val="en-US"/>
         </w:rPr>
       </w:pPr>
-      <w:bookmarkStart w:id="5" w:name="_Toc372839995"/>
+      <w:bookmarkStart w:id="5" w:name="_Toc372922473"/>
       <w:r>
         <w:rPr>
           <w:color w:val="1F3864" w:themeColor="accent5" w:themeShade="80"/>
@@ -2221,7 +2336,7 @@
           <w:sz w:val="28"/>
         </w:rPr>
       </w:pPr>
-      <w:bookmarkStart w:id="6" w:name="_Toc372839996"/>
+      <w:bookmarkStart w:id="6" w:name="_Toc372922474"/>
       <w:r>
         <w:rPr>
           <w:b/>
@@ -2247,7 +2362,7 @@
           <w:sz w:val="28"/>
           <w:lang w:val="en-US"/>
         </w:rPr>
-        <w:t>Cycle</w:t>
+        <w:t>Process</w:t>
       </w:r>
       <w:bookmarkEnd w:id="6"/>
     </w:p>
@@ -2270,7 +2385,7 @@
         </w:rPr>
         <w:t xml:space="preserve"> </w:t>
       </w:r>
-      <w:bookmarkStart w:id="7" w:name="_Toc372839997"/>
+      <w:bookmarkStart w:id="7" w:name="_Toc372922475"/>
       <w:r>
         <w:rPr>
           <w:color w:val="1F3864" w:themeColor="accent5" w:themeShade="80"/>
@@ -2283,14 +2398,7 @@
           <w:color w:val="1F3864" w:themeColor="accent5" w:themeShade="80"/>
           <w:lang w:val="en-US"/>
         </w:rPr>
-        <w:t>Lifec</w:t>
-      </w:r>
-      <w:r>
-        <w:rPr>
-          <w:color w:val="1F3864" w:themeColor="accent5" w:themeShade="80"/>
-          <w:lang w:val="en-US"/>
-        </w:rPr>
-        <w:t>ycle</w:t>
+        <w:t>Process</w:t>
       </w:r>
       <w:bookmarkEnd w:id="7"/>
     </w:p>
@@ -2369,7 +2477,14 @@
           <w:i/>
           <w:lang w:val="en-US"/>
         </w:rPr>
-        <w:t>Development Cycle</w:t>
+        <w:t xml:space="preserve">Development </w:t>
+      </w:r>
+      <w:r>
+        <w:rPr>
+          <w:i/>
+          <w:lang w:val="en-US"/>
+        </w:rPr>
+        <w:t>Process</w:t>
       </w:r>
     </w:p>
     <w:p>
@@ -2390,22 +2505,43 @@
         </w:rPr>
         <w:t xml:space="preserve"> </w:t>
       </w:r>
-      <w:bookmarkStart w:id="8" w:name="_Toc372839998"/>
+      <w:bookmarkStart w:id="8" w:name="_Toc372922476"/>
       <w:r>
         <w:rPr>
           <w:color w:val="1F3864" w:themeColor="accent5" w:themeShade="80"/>
           <w:lang w:val="en-US"/>
         </w:rPr>
-        <w:t>Development Cycle</w:t>
+        <w:t xml:space="preserve">Development </w:t>
       </w:r>
       <w:r>
         <w:rPr>
           <w:color w:val="1F3864" w:themeColor="accent5" w:themeShade="80"/>
           <w:lang w:val="en-US"/>
         </w:rPr>
-        <w:t xml:space="preserve"> description</w:t>
+        <w:t>Process D</w:t>
+      </w:r>
+      <w:r>
+        <w:rPr>
+          <w:color w:val="1F3864" w:themeColor="accent5" w:themeShade="80"/>
+          <w:lang w:val="en-US"/>
+        </w:rPr>
+        <w:t>escription</w:t>
       </w:r>
       <w:bookmarkEnd w:id="8"/>
+    </w:p>
+    <w:p>
+      <w:pPr>
+        <w:rPr>
+          <w:lang w:val="en-US"/>
+        </w:rPr>
+      </w:pPr>
+    </w:p>
+    <w:p>
+      <w:pPr>
+        <w:rPr>
+          <w:lang w:val="en-US"/>
+        </w:rPr>
+      </w:pPr>
     </w:p>
     <w:tbl>
       <w:tblPr>
@@ -2439,6 +2575,7 @@
                 <w:rFonts w:asciiTheme="majorHAnsi" w:hAnsiTheme="majorHAnsi" w:cstheme="majorHAnsi"/>
                 <w:b/>
               </w:rPr>
+              <w:lastRenderedPageBreak/>
               <w:t>No</w:t>
             </w:r>
           </w:p>
@@ -2551,7 +2688,6 @@
               <w:rPr>
                 <w:rFonts w:asciiTheme="majorHAnsi" w:hAnsiTheme="majorHAnsi" w:cstheme="majorHAnsi"/>
               </w:rPr>
-              <w:lastRenderedPageBreak/>
               <w:t>1</w:t>
             </w:r>
           </w:p>
@@ -2593,7 +2729,7 @@
                 <v:shape id="_x0000_i1025" type="#_x0000_t75" style="width:93.75pt;height:157.5pt" o:ole="">
                   <v:imagedata r:id="rId13" o:title=""/>
                 </v:shape>
-                <o:OLEObject Type="Embed" ProgID="PBrush" ShapeID="_x0000_i1025" DrawAspect="Content" ObjectID="_1446642865" r:id="rId14"/>
+                <o:OLEObject Type="Embed" ProgID="PBrush" ShapeID="_x0000_i1025" DrawAspect="Content" ObjectID="_1446664626" r:id="rId14"/>
               </w:object>
             </w:r>
           </w:p>
@@ -2900,6 +3036,13 @@
                 <w:lang w:val="en-US"/>
               </w:rPr>
             </w:pPr>
+            <w:r>
+              <w:rPr>
+                <w:rFonts w:asciiTheme="majorHAnsi" w:hAnsiTheme="majorHAnsi" w:cstheme="majorHAnsi"/>
+                <w:lang w:val="en-US"/>
+              </w:rPr>
+              <w:t>Product Owner</w:t>
+            </w:r>
           </w:p>
         </w:tc>
       </w:tr>
@@ -4763,8 +4906,16 @@
               <w:jc w:val="both"/>
               <w:rPr>
                 <w:rFonts w:asciiTheme="majorHAnsi" w:hAnsiTheme="majorHAnsi" w:cstheme="majorHAnsi"/>
+                <w:lang w:val="en-US"/>
               </w:rPr>
             </w:pPr>
+            <w:r>
+              <w:rPr>
+                <w:rFonts w:asciiTheme="majorHAnsi" w:hAnsiTheme="majorHAnsi" w:cstheme="majorHAnsi"/>
+                <w:lang w:val="en-US"/>
+              </w:rPr>
+              <w:t>Scrum Master</w:t>
+            </w:r>
           </w:p>
         </w:tc>
       </w:tr>
@@ -4812,7 +4963,7 @@
                 <v:shape id="_x0000_i1026" type="#_x0000_t75" style="width:150pt;height:144.75pt" o:ole="">
                   <v:imagedata r:id="rId15" o:title=""/>
                 </v:shape>
-                <o:OLEObject Type="Embed" ProgID="PBrush" ShapeID="_x0000_i1026" DrawAspect="Content" ObjectID="_1446642866" r:id="rId16"/>
+                <o:OLEObject Type="Embed" ProgID="PBrush" ShapeID="_x0000_i1026" DrawAspect="Content" ObjectID="_1446664627" r:id="rId16"/>
               </w:object>
             </w:r>
           </w:p>
@@ -5150,14 +5301,7 @@
                 <w:rFonts w:asciiTheme="majorHAnsi" w:hAnsiTheme="majorHAnsi" w:cstheme="majorHAnsi"/>
                 <w:lang w:val="en-US"/>
               </w:rPr>
-              <w:t>Meeting minu</w:t>
-            </w:r>
-            <w:r>
-              <w:rPr>
-                <w:rFonts w:asciiTheme="majorHAnsi" w:hAnsiTheme="majorHAnsi" w:cstheme="majorHAnsi"/>
-                <w:lang w:val="en-US"/>
-              </w:rPr>
-              <w:t>tes of Sprint planning</w:t>
+              <w:t>Meeting minutes of Sprint planning</w:t>
             </w:r>
           </w:p>
         </w:tc>
@@ -5173,6 +5317,13 @@
                 <w:rFonts w:asciiTheme="majorHAnsi" w:hAnsiTheme="majorHAnsi" w:cstheme="majorHAnsi"/>
               </w:rPr>
             </w:pPr>
+            <w:r>
+              <w:rPr>
+                <w:rFonts w:asciiTheme="majorHAnsi" w:hAnsiTheme="majorHAnsi" w:cstheme="majorHAnsi"/>
+                <w:lang w:val="en-US"/>
+              </w:rPr>
+              <w:t>Scrum Master</w:t>
+            </w:r>
           </w:p>
         </w:tc>
       </w:tr>
@@ -5303,6 +5454,13 @@
                 <w:rFonts w:asciiTheme="majorHAnsi" w:hAnsiTheme="majorHAnsi" w:cstheme="majorHAnsi"/>
               </w:rPr>
             </w:pPr>
+            <w:r>
+              <w:rPr>
+                <w:rFonts w:asciiTheme="majorHAnsi" w:hAnsiTheme="majorHAnsi" w:cstheme="majorHAnsi"/>
+                <w:lang w:val="en-US"/>
+              </w:rPr>
+              <w:t>Product Owner</w:t>
+            </w:r>
           </w:p>
         </w:tc>
       </w:tr>
@@ -5322,6 +5480,7 @@
               <w:rPr>
                 <w:rFonts w:asciiTheme="majorHAnsi" w:hAnsiTheme="majorHAnsi" w:cstheme="majorHAnsi"/>
               </w:rPr>
+              <w:lastRenderedPageBreak/>
               <w:t>5</w:t>
             </w:r>
           </w:p>
@@ -5349,7 +5508,7 @@
                 <v:shape id="_x0000_i1027" type="#_x0000_t75" style="width:177pt;height:153.75pt" o:ole="">
                   <v:imagedata r:id="rId17" o:title=""/>
                 </v:shape>
-                <o:OLEObject Type="Embed" ProgID="PBrush" ShapeID="_x0000_i1027" DrawAspect="Content" ObjectID="_1446642867" r:id="rId18"/>
+                <o:OLEObject Type="Embed" ProgID="PBrush" ShapeID="_x0000_i1027" DrawAspect="Content" ObjectID="_1446664628" r:id="rId18"/>
               </w:object>
             </w:r>
           </w:p>
@@ -5445,6 +5604,13 @@
                 <w:rFonts w:asciiTheme="majorHAnsi" w:hAnsiTheme="majorHAnsi" w:cstheme="majorHAnsi"/>
               </w:rPr>
             </w:pPr>
+            <w:r>
+              <w:rPr>
+                <w:rFonts w:asciiTheme="majorHAnsi" w:hAnsiTheme="majorHAnsi" w:cstheme="majorHAnsi"/>
+                <w:lang w:val="en-US"/>
+              </w:rPr>
+              <w:t>Scrum Master</w:t>
+            </w:r>
           </w:p>
         </w:tc>
       </w:tr>
@@ -5466,7 +5632,6 @@
                 <w:rFonts w:asciiTheme="majorHAnsi" w:hAnsiTheme="majorHAnsi" w:cstheme="majorHAnsi"/>
                 <w:lang w:val="en-US"/>
               </w:rPr>
-              <w:lastRenderedPageBreak/>
               <w:t>6</w:t>
             </w:r>
           </w:p>
@@ -5504,8 +5669,322 @@
               <w:jc w:val="both"/>
               <w:rPr>
                 <w:rFonts w:asciiTheme="majorHAnsi" w:hAnsiTheme="majorHAnsi" w:cstheme="majorHAnsi"/>
+                <w:lang w:val="en-US"/>
               </w:rPr>
             </w:pPr>
+            <w:proofErr w:type="spellStart"/>
+            <w:r>
+              <w:rPr>
+                <w:rFonts w:asciiTheme="majorHAnsi" w:hAnsiTheme="majorHAnsi" w:cstheme="majorHAnsi"/>
+                <w:lang w:val="en-US"/>
+              </w:rPr>
+              <w:t>Đội</w:t>
+            </w:r>
+            <w:proofErr w:type="spellEnd"/>
+            <w:r>
+              <w:rPr>
+                <w:rFonts w:asciiTheme="majorHAnsi" w:hAnsiTheme="majorHAnsi" w:cstheme="majorHAnsi"/>
+                <w:lang w:val="en-US"/>
+              </w:rPr>
+              <w:t xml:space="preserve"> RE </w:t>
+            </w:r>
+            <w:proofErr w:type="spellStart"/>
+            <w:r>
+              <w:rPr>
+                <w:rFonts w:asciiTheme="majorHAnsi" w:hAnsiTheme="majorHAnsi" w:cstheme="majorHAnsi"/>
+                <w:lang w:val="en-US"/>
+              </w:rPr>
+              <w:t>sẽ</w:t>
+            </w:r>
+            <w:proofErr w:type="spellEnd"/>
+            <w:r>
+              <w:rPr>
+                <w:rFonts w:asciiTheme="majorHAnsi" w:hAnsiTheme="majorHAnsi" w:cstheme="majorHAnsi"/>
+                <w:lang w:val="en-US"/>
+              </w:rPr>
+              <w:t xml:space="preserve"> </w:t>
+            </w:r>
+            <w:proofErr w:type="spellStart"/>
+            <w:r>
+              <w:rPr>
+                <w:rFonts w:asciiTheme="majorHAnsi" w:hAnsiTheme="majorHAnsi" w:cstheme="majorHAnsi"/>
+                <w:lang w:val="en-US"/>
+              </w:rPr>
+              <w:t>làm</w:t>
+            </w:r>
+            <w:proofErr w:type="spellEnd"/>
+            <w:r>
+              <w:rPr>
+                <w:rFonts w:asciiTheme="majorHAnsi" w:hAnsiTheme="majorHAnsi" w:cstheme="majorHAnsi"/>
+                <w:lang w:val="en-US"/>
+              </w:rPr>
+              <w:t xml:space="preserve"> </w:t>
+            </w:r>
+            <w:proofErr w:type="spellStart"/>
+            <w:r>
+              <w:rPr>
+                <w:rFonts w:asciiTheme="majorHAnsi" w:hAnsiTheme="majorHAnsi" w:cstheme="majorHAnsi"/>
+                <w:lang w:val="en-US"/>
+              </w:rPr>
+              <w:t>việc</w:t>
+            </w:r>
+            <w:proofErr w:type="spellEnd"/>
+            <w:r>
+              <w:rPr>
+                <w:rFonts w:asciiTheme="majorHAnsi" w:hAnsiTheme="majorHAnsi" w:cstheme="majorHAnsi"/>
+                <w:lang w:val="en-US"/>
+              </w:rPr>
+              <w:t xml:space="preserve"> </w:t>
+            </w:r>
+            <w:proofErr w:type="spellStart"/>
+            <w:r>
+              <w:rPr>
+                <w:rFonts w:asciiTheme="majorHAnsi" w:hAnsiTheme="majorHAnsi" w:cstheme="majorHAnsi"/>
+                <w:lang w:val="en-US"/>
+              </w:rPr>
+              <w:t>với</w:t>
+            </w:r>
+            <w:proofErr w:type="spellEnd"/>
+            <w:r>
+              <w:rPr>
+                <w:rFonts w:asciiTheme="majorHAnsi" w:hAnsiTheme="majorHAnsi" w:cstheme="majorHAnsi"/>
+                <w:lang w:val="en-US"/>
+              </w:rPr>
+              <w:t xml:space="preserve"> </w:t>
+            </w:r>
+            <w:proofErr w:type="spellStart"/>
+            <w:r>
+              <w:rPr>
+                <w:rFonts w:asciiTheme="majorHAnsi" w:hAnsiTheme="majorHAnsi" w:cstheme="majorHAnsi"/>
+                <w:lang w:val="en-US"/>
+              </w:rPr>
+              <w:t>khách</w:t>
+            </w:r>
+            <w:proofErr w:type="spellEnd"/>
+            <w:r>
+              <w:rPr>
+                <w:rFonts w:asciiTheme="majorHAnsi" w:hAnsiTheme="majorHAnsi" w:cstheme="majorHAnsi"/>
+                <w:lang w:val="en-US"/>
+              </w:rPr>
+              <w:t xml:space="preserve"> </w:t>
+            </w:r>
+            <w:proofErr w:type="spellStart"/>
+            <w:r>
+              <w:rPr>
+                <w:rFonts w:asciiTheme="majorHAnsi" w:hAnsiTheme="majorHAnsi" w:cstheme="majorHAnsi"/>
+                <w:lang w:val="en-US"/>
+              </w:rPr>
+              <w:t>hàng</w:t>
+            </w:r>
+            <w:proofErr w:type="spellEnd"/>
+            <w:r>
+              <w:rPr>
+                <w:rFonts w:asciiTheme="majorHAnsi" w:hAnsiTheme="majorHAnsi" w:cstheme="majorHAnsi"/>
+                <w:lang w:val="en-US"/>
+              </w:rPr>
+              <w:t xml:space="preserve"> </w:t>
+            </w:r>
+            <w:proofErr w:type="spellStart"/>
+            <w:r>
+              <w:rPr>
+                <w:rFonts w:asciiTheme="majorHAnsi" w:hAnsiTheme="majorHAnsi" w:cstheme="majorHAnsi"/>
+                <w:lang w:val="en-US"/>
+              </w:rPr>
+              <w:t>để</w:t>
+            </w:r>
+            <w:proofErr w:type="spellEnd"/>
+            <w:r>
+              <w:rPr>
+                <w:rFonts w:asciiTheme="majorHAnsi" w:hAnsiTheme="majorHAnsi" w:cstheme="majorHAnsi"/>
+                <w:lang w:val="en-US"/>
+              </w:rPr>
+              <w:t xml:space="preserve"> </w:t>
+            </w:r>
+            <w:proofErr w:type="spellStart"/>
+            <w:r>
+              <w:rPr>
+                <w:rFonts w:asciiTheme="majorHAnsi" w:hAnsiTheme="majorHAnsi" w:cstheme="majorHAnsi"/>
+                <w:lang w:val="en-US"/>
+              </w:rPr>
+              <w:t>làm</w:t>
+            </w:r>
+            <w:proofErr w:type="spellEnd"/>
+            <w:r>
+              <w:rPr>
+                <w:rFonts w:asciiTheme="majorHAnsi" w:hAnsiTheme="majorHAnsi" w:cstheme="majorHAnsi"/>
+                <w:lang w:val="en-US"/>
+              </w:rPr>
+              <w:t xml:space="preserve"> </w:t>
+            </w:r>
+            <w:proofErr w:type="spellStart"/>
+            <w:r>
+              <w:rPr>
+                <w:rFonts w:asciiTheme="majorHAnsi" w:hAnsiTheme="majorHAnsi" w:cstheme="majorHAnsi"/>
+                <w:lang w:val="en-US"/>
+              </w:rPr>
+              <w:t>rõ</w:t>
+            </w:r>
+            <w:proofErr w:type="spellEnd"/>
+            <w:r>
+              <w:rPr>
+                <w:rFonts w:asciiTheme="majorHAnsi" w:hAnsiTheme="majorHAnsi" w:cstheme="majorHAnsi"/>
+                <w:lang w:val="en-US"/>
+              </w:rPr>
+              <w:t xml:space="preserve"> </w:t>
+            </w:r>
+            <w:proofErr w:type="spellStart"/>
+            <w:r>
+              <w:rPr>
+                <w:rFonts w:asciiTheme="majorHAnsi" w:hAnsiTheme="majorHAnsi" w:cstheme="majorHAnsi"/>
+                <w:lang w:val="en-US"/>
+              </w:rPr>
+              <w:t>yêu</w:t>
+            </w:r>
+            <w:proofErr w:type="spellEnd"/>
+            <w:r>
+              <w:rPr>
+                <w:rFonts w:asciiTheme="majorHAnsi" w:hAnsiTheme="majorHAnsi" w:cstheme="majorHAnsi"/>
+                <w:lang w:val="en-US"/>
+              </w:rPr>
+              <w:t xml:space="preserve"> </w:t>
+            </w:r>
+            <w:proofErr w:type="spellStart"/>
+            <w:r>
+              <w:rPr>
+                <w:rFonts w:asciiTheme="majorHAnsi" w:hAnsiTheme="majorHAnsi" w:cstheme="majorHAnsi"/>
+                <w:lang w:val="en-US"/>
+              </w:rPr>
+              <w:t>cầu</w:t>
+            </w:r>
+            <w:proofErr w:type="spellEnd"/>
+            <w:r>
+              <w:rPr>
+                <w:rFonts w:asciiTheme="majorHAnsi" w:hAnsiTheme="majorHAnsi" w:cstheme="majorHAnsi"/>
+                <w:lang w:val="en-US"/>
+              </w:rPr>
+              <w:t xml:space="preserve">, </w:t>
+            </w:r>
+            <w:proofErr w:type="spellStart"/>
+            <w:r>
+              <w:rPr>
+                <w:rFonts w:asciiTheme="majorHAnsi" w:hAnsiTheme="majorHAnsi" w:cstheme="majorHAnsi"/>
+                <w:lang w:val="en-US"/>
+              </w:rPr>
+              <w:t>bổ</w:t>
+            </w:r>
+            <w:proofErr w:type="spellEnd"/>
+            <w:r>
+              <w:rPr>
+                <w:rFonts w:asciiTheme="majorHAnsi" w:hAnsiTheme="majorHAnsi" w:cstheme="majorHAnsi"/>
+                <w:lang w:val="en-US"/>
+              </w:rPr>
+              <w:t xml:space="preserve"> sung </w:t>
+            </w:r>
+            <w:proofErr w:type="spellStart"/>
+            <w:r>
+              <w:rPr>
+                <w:rFonts w:asciiTheme="majorHAnsi" w:hAnsiTheme="majorHAnsi" w:cstheme="majorHAnsi"/>
+                <w:lang w:val="en-US"/>
+              </w:rPr>
+              <w:t>yêu</w:t>
+            </w:r>
+            <w:proofErr w:type="spellEnd"/>
+            <w:r>
+              <w:rPr>
+                <w:rFonts w:asciiTheme="majorHAnsi" w:hAnsiTheme="majorHAnsi" w:cstheme="majorHAnsi"/>
+                <w:lang w:val="en-US"/>
+              </w:rPr>
+              <w:t xml:space="preserve"> </w:t>
+            </w:r>
+            <w:proofErr w:type="spellStart"/>
+            <w:r>
+              <w:rPr>
+                <w:rFonts w:asciiTheme="majorHAnsi" w:hAnsiTheme="majorHAnsi" w:cstheme="majorHAnsi"/>
+                <w:lang w:val="en-US"/>
+              </w:rPr>
+              <w:t>cầu</w:t>
+            </w:r>
+            <w:proofErr w:type="spellEnd"/>
+            <w:r>
+              <w:rPr>
+                <w:rFonts w:asciiTheme="majorHAnsi" w:hAnsiTheme="majorHAnsi" w:cstheme="majorHAnsi"/>
+                <w:lang w:val="en-US"/>
+              </w:rPr>
+              <w:t xml:space="preserve"> </w:t>
+            </w:r>
+            <w:proofErr w:type="spellStart"/>
+            <w:r>
+              <w:rPr>
+                <w:rFonts w:asciiTheme="majorHAnsi" w:hAnsiTheme="majorHAnsi" w:cstheme="majorHAnsi"/>
+                <w:lang w:val="en-US"/>
+              </w:rPr>
+              <w:t>còn</w:t>
+            </w:r>
+            <w:proofErr w:type="spellEnd"/>
+            <w:r>
+              <w:rPr>
+                <w:rFonts w:asciiTheme="majorHAnsi" w:hAnsiTheme="majorHAnsi" w:cstheme="majorHAnsi"/>
+                <w:lang w:val="en-US"/>
+              </w:rPr>
+              <w:t xml:space="preserve"> </w:t>
+            </w:r>
+            <w:proofErr w:type="spellStart"/>
+            <w:r>
+              <w:rPr>
+                <w:rFonts w:asciiTheme="majorHAnsi" w:hAnsiTheme="majorHAnsi" w:cstheme="majorHAnsi"/>
+                <w:lang w:val="en-US"/>
+              </w:rPr>
+              <w:t>thiếu</w:t>
+            </w:r>
+            <w:proofErr w:type="spellEnd"/>
+            <w:r>
+              <w:rPr>
+                <w:rFonts w:asciiTheme="majorHAnsi" w:hAnsiTheme="majorHAnsi" w:cstheme="majorHAnsi"/>
+                <w:lang w:val="en-US"/>
+              </w:rPr>
+              <w:t xml:space="preserve"> </w:t>
+            </w:r>
+            <w:proofErr w:type="spellStart"/>
+            <w:r>
+              <w:rPr>
+                <w:rFonts w:asciiTheme="majorHAnsi" w:hAnsiTheme="majorHAnsi" w:cstheme="majorHAnsi"/>
+                <w:lang w:val="en-US"/>
+              </w:rPr>
+              <w:t>hoặc</w:t>
+            </w:r>
+            <w:proofErr w:type="spellEnd"/>
+            <w:r>
+              <w:rPr>
+                <w:rFonts w:asciiTheme="majorHAnsi" w:hAnsiTheme="majorHAnsi" w:cstheme="majorHAnsi"/>
+                <w:lang w:val="en-US"/>
+              </w:rPr>
+              <w:t xml:space="preserve"> </w:t>
+            </w:r>
+            <w:proofErr w:type="spellStart"/>
+            <w:r>
+              <w:rPr>
+                <w:rFonts w:asciiTheme="majorHAnsi" w:hAnsiTheme="majorHAnsi" w:cstheme="majorHAnsi"/>
+                <w:lang w:val="en-US"/>
+              </w:rPr>
+              <w:t>chưa</w:t>
+            </w:r>
+            <w:proofErr w:type="spellEnd"/>
+            <w:r>
+              <w:rPr>
+                <w:rFonts w:asciiTheme="majorHAnsi" w:hAnsiTheme="majorHAnsi" w:cstheme="majorHAnsi"/>
+                <w:lang w:val="en-US"/>
+              </w:rPr>
+              <w:t xml:space="preserve"> chi </w:t>
+            </w:r>
+            <w:proofErr w:type="spellStart"/>
+            <w:r>
+              <w:rPr>
+                <w:rFonts w:asciiTheme="majorHAnsi" w:hAnsiTheme="majorHAnsi" w:cstheme="majorHAnsi"/>
+                <w:lang w:val="en-US"/>
+              </w:rPr>
+              <w:t>tiết</w:t>
+            </w:r>
+            <w:proofErr w:type="spellEnd"/>
           </w:p>
         </w:tc>
         <w:tc>
@@ -5542,6 +6021,13 @@
                 <w:rFonts w:asciiTheme="majorHAnsi" w:hAnsiTheme="majorHAnsi" w:cstheme="majorHAnsi"/>
               </w:rPr>
             </w:pPr>
+            <w:r>
+              <w:rPr>
+                <w:rFonts w:asciiTheme="majorHAnsi" w:hAnsiTheme="majorHAnsi" w:cstheme="majorHAnsi"/>
+                <w:lang w:val="en-US"/>
+              </w:rPr>
+              <w:t>Scrum Master</w:t>
+            </w:r>
           </w:p>
         </w:tc>
       </w:tr>
@@ -5600,8 +6086,469 @@
               <w:jc w:val="both"/>
               <w:rPr>
                 <w:rFonts w:asciiTheme="majorHAnsi" w:hAnsiTheme="majorHAnsi" w:cstheme="majorHAnsi"/>
+                <w:lang w:val="en-US"/>
               </w:rPr>
             </w:pPr>
+            <w:proofErr w:type="spellStart"/>
+            <w:r>
+              <w:rPr>
+                <w:rFonts w:asciiTheme="majorHAnsi" w:hAnsiTheme="majorHAnsi" w:cstheme="majorHAnsi"/>
+                <w:lang w:val="en-US"/>
+              </w:rPr>
+              <w:t>Dựa</w:t>
+            </w:r>
+            <w:proofErr w:type="spellEnd"/>
+            <w:r>
+              <w:rPr>
+                <w:rFonts w:asciiTheme="majorHAnsi" w:hAnsiTheme="majorHAnsi" w:cstheme="majorHAnsi"/>
+                <w:lang w:val="en-US"/>
+              </w:rPr>
+              <w:t xml:space="preserve"> </w:t>
+            </w:r>
+            <w:proofErr w:type="spellStart"/>
+            <w:r>
+              <w:rPr>
+                <w:rFonts w:asciiTheme="majorHAnsi" w:hAnsiTheme="majorHAnsi" w:cstheme="majorHAnsi"/>
+                <w:lang w:val="en-US"/>
+              </w:rPr>
+              <w:t>vào</w:t>
+            </w:r>
+            <w:proofErr w:type="spellEnd"/>
+            <w:r>
+              <w:rPr>
+                <w:rFonts w:asciiTheme="majorHAnsi" w:hAnsiTheme="majorHAnsi" w:cstheme="majorHAnsi"/>
+                <w:lang w:val="en-US"/>
+              </w:rPr>
+              <w:t xml:space="preserve"> </w:t>
+            </w:r>
+            <w:proofErr w:type="spellStart"/>
+            <w:r>
+              <w:rPr>
+                <w:rFonts w:asciiTheme="majorHAnsi" w:hAnsiTheme="majorHAnsi" w:cstheme="majorHAnsi"/>
+                <w:lang w:val="en-US"/>
+              </w:rPr>
+              <w:t>yêu</w:t>
+            </w:r>
+            <w:proofErr w:type="spellEnd"/>
+            <w:r>
+              <w:rPr>
+                <w:rFonts w:asciiTheme="majorHAnsi" w:hAnsiTheme="majorHAnsi" w:cstheme="majorHAnsi"/>
+                <w:lang w:val="en-US"/>
+              </w:rPr>
+              <w:t xml:space="preserve"> </w:t>
+            </w:r>
+            <w:proofErr w:type="spellStart"/>
+            <w:r>
+              <w:rPr>
+                <w:rFonts w:asciiTheme="majorHAnsi" w:hAnsiTheme="majorHAnsi" w:cstheme="majorHAnsi"/>
+                <w:lang w:val="en-US"/>
+              </w:rPr>
+              <w:t>cầu</w:t>
+            </w:r>
+            <w:proofErr w:type="spellEnd"/>
+            <w:r>
+              <w:rPr>
+                <w:rFonts w:asciiTheme="majorHAnsi" w:hAnsiTheme="majorHAnsi" w:cstheme="majorHAnsi"/>
+                <w:lang w:val="en-US"/>
+              </w:rPr>
+              <w:t xml:space="preserve"> </w:t>
+            </w:r>
+            <w:proofErr w:type="spellStart"/>
+            <w:r>
+              <w:rPr>
+                <w:rFonts w:asciiTheme="majorHAnsi" w:hAnsiTheme="majorHAnsi" w:cstheme="majorHAnsi"/>
+                <w:lang w:val="en-US"/>
+              </w:rPr>
+              <w:t>được</w:t>
+            </w:r>
+            <w:proofErr w:type="spellEnd"/>
+            <w:r>
+              <w:rPr>
+                <w:rFonts w:asciiTheme="majorHAnsi" w:hAnsiTheme="majorHAnsi" w:cstheme="majorHAnsi"/>
+                <w:lang w:val="en-US"/>
+              </w:rPr>
+              <w:t xml:space="preserve"> </w:t>
+            </w:r>
+            <w:proofErr w:type="spellStart"/>
+            <w:r>
+              <w:rPr>
+                <w:rFonts w:asciiTheme="majorHAnsi" w:hAnsiTheme="majorHAnsi" w:cstheme="majorHAnsi"/>
+                <w:lang w:val="en-US"/>
+              </w:rPr>
+              <w:t>làm</w:t>
+            </w:r>
+            <w:proofErr w:type="spellEnd"/>
+            <w:r>
+              <w:rPr>
+                <w:rFonts w:asciiTheme="majorHAnsi" w:hAnsiTheme="majorHAnsi" w:cstheme="majorHAnsi"/>
+                <w:lang w:val="en-US"/>
+              </w:rPr>
+              <w:t xml:space="preserve"> </w:t>
+            </w:r>
+            <w:proofErr w:type="spellStart"/>
+            <w:r>
+              <w:rPr>
+                <w:rFonts w:asciiTheme="majorHAnsi" w:hAnsiTheme="majorHAnsi" w:cstheme="majorHAnsi"/>
+                <w:lang w:val="en-US"/>
+              </w:rPr>
+              <w:t>rõ</w:t>
+            </w:r>
+            <w:proofErr w:type="spellEnd"/>
+            <w:r>
+              <w:rPr>
+                <w:rFonts w:asciiTheme="majorHAnsi" w:hAnsiTheme="majorHAnsi" w:cstheme="majorHAnsi"/>
+                <w:lang w:val="en-US"/>
+              </w:rPr>
+              <w:t xml:space="preserve"> </w:t>
+            </w:r>
+            <w:proofErr w:type="spellStart"/>
+            <w:r>
+              <w:rPr>
+                <w:rFonts w:asciiTheme="majorHAnsi" w:hAnsiTheme="majorHAnsi" w:cstheme="majorHAnsi"/>
+                <w:lang w:val="en-US"/>
+              </w:rPr>
+              <w:t>và</w:t>
+            </w:r>
+            <w:proofErr w:type="spellEnd"/>
+            <w:r>
+              <w:rPr>
+                <w:rFonts w:asciiTheme="majorHAnsi" w:hAnsiTheme="majorHAnsi" w:cstheme="majorHAnsi"/>
+                <w:lang w:val="en-US"/>
+              </w:rPr>
+              <w:t xml:space="preserve"> </w:t>
+            </w:r>
+            <w:proofErr w:type="spellStart"/>
+            <w:r>
+              <w:rPr>
+                <w:rFonts w:asciiTheme="majorHAnsi" w:hAnsiTheme="majorHAnsi" w:cstheme="majorHAnsi"/>
+                <w:lang w:val="en-US"/>
+              </w:rPr>
+              <w:t>bản</w:t>
+            </w:r>
+            <w:proofErr w:type="spellEnd"/>
+            <w:r>
+              <w:rPr>
+                <w:rFonts w:asciiTheme="majorHAnsi" w:hAnsiTheme="majorHAnsi" w:cstheme="majorHAnsi"/>
+                <w:lang w:val="en-US"/>
+              </w:rPr>
+              <w:t xml:space="preserve"> </w:t>
+            </w:r>
+            <w:proofErr w:type="spellStart"/>
+            <w:r>
+              <w:rPr>
+                <w:rFonts w:asciiTheme="majorHAnsi" w:hAnsiTheme="majorHAnsi" w:cstheme="majorHAnsi"/>
+                <w:lang w:val="en-US"/>
+              </w:rPr>
+              <w:t>thiết</w:t>
+            </w:r>
+            <w:proofErr w:type="spellEnd"/>
+            <w:r>
+              <w:rPr>
+                <w:rFonts w:asciiTheme="majorHAnsi" w:hAnsiTheme="majorHAnsi" w:cstheme="majorHAnsi"/>
+                <w:lang w:val="en-US"/>
+              </w:rPr>
+              <w:t xml:space="preserve"> </w:t>
+            </w:r>
+            <w:proofErr w:type="spellStart"/>
+            <w:r>
+              <w:rPr>
+                <w:rFonts w:asciiTheme="majorHAnsi" w:hAnsiTheme="majorHAnsi" w:cstheme="majorHAnsi"/>
+                <w:lang w:val="en-US"/>
+              </w:rPr>
+              <w:t>kế</w:t>
+            </w:r>
+            <w:proofErr w:type="spellEnd"/>
+            <w:r>
+              <w:rPr>
+                <w:rFonts w:asciiTheme="majorHAnsi" w:hAnsiTheme="majorHAnsi" w:cstheme="majorHAnsi"/>
+                <w:lang w:val="en-US"/>
+              </w:rPr>
+              <w:t xml:space="preserve"> </w:t>
+            </w:r>
+            <w:proofErr w:type="spellStart"/>
+            <w:r>
+              <w:rPr>
+                <w:rFonts w:asciiTheme="majorHAnsi" w:hAnsiTheme="majorHAnsi" w:cstheme="majorHAnsi"/>
+                <w:lang w:val="en-US"/>
+              </w:rPr>
+              <w:t>kiến</w:t>
+            </w:r>
+            <w:proofErr w:type="spellEnd"/>
+            <w:r>
+              <w:rPr>
+                <w:rFonts w:asciiTheme="majorHAnsi" w:hAnsiTheme="majorHAnsi" w:cstheme="majorHAnsi"/>
+                <w:lang w:val="en-US"/>
+              </w:rPr>
+              <w:t xml:space="preserve"> </w:t>
+            </w:r>
+            <w:proofErr w:type="spellStart"/>
+            <w:r>
+              <w:rPr>
+                <w:rFonts w:asciiTheme="majorHAnsi" w:hAnsiTheme="majorHAnsi" w:cstheme="majorHAnsi"/>
+                <w:lang w:val="en-US"/>
+              </w:rPr>
+              <w:t>trúc</w:t>
+            </w:r>
+            <w:proofErr w:type="spellEnd"/>
+            <w:r>
+              <w:rPr>
+                <w:rFonts w:asciiTheme="majorHAnsi" w:hAnsiTheme="majorHAnsi" w:cstheme="majorHAnsi"/>
+                <w:lang w:val="en-US"/>
+              </w:rPr>
+              <w:t xml:space="preserve">, designer </w:t>
+            </w:r>
+            <w:proofErr w:type="spellStart"/>
+            <w:r>
+              <w:rPr>
+                <w:rFonts w:asciiTheme="majorHAnsi" w:hAnsiTheme="majorHAnsi" w:cstheme="majorHAnsi"/>
+                <w:lang w:val="en-US"/>
+              </w:rPr>
+              <w:t>sẽ</w:t>
+            </w:r>
+            <w:proofErr w:type="spellEnd"/>
+            <w:r>
+              <w:rPr>
+                <w:rFonts w:asciiTheme="majorHAnsi" w:hAnsiTheme="majorHAnsi" w:cstheme="majorHAnsi"/>
+                <w:lang w:val="en-US"/>
+              </w:rPr>
+              <w:t xml:space="preserve"> </w:t>
+            </w:r>
+            <w:proofErr w:type="spellStart"/>
+            <w:r>
+              <w:rPr>
+                <w:rFonts w:asciiTheme="majorHAnsi" w:hAnsiTheme="majorHAnsi" w:cstheme="majorHAnsi"/>
+                <w:lang w:val="en-US"/>
+              </w:rPr>
+              <w:t>thiết</w:t>
+            </w:r>
+            <w:proofErr w:type="spellEnd"/>
+            <w:r>
+              <w:rPr>
+                <w:rFonts w:asciiTheme="majorHAnsi" w:hAnsiTheme="majorHAnsi" w:cstheme="majorHAnsi"/>
+                <w:lang w:val="en-US"/>
+              </w:rPr>
+              <w:t xml:space="preserve"> </w:t>
+            </w:r>
+            <w:proofErr w:type="spellStart"/>
+            <w:r>
+              <w:rPr>
+                <w:rFonts w:asciiTheme="majorHAnsi" w:hAnsiTheme="majorHAnsi" w:cstheme="majorHAnsi"/>
+                <w:lang w:val="en-US"/>
+              </w:rPr>
+              <w:t>kế</w:t>
+            </w:r>
+            <w:proofErr w:type="spellEnd"/>
+            <w:r>
+              <w:rPr>
+                <w:rFonts w:asciiTheme="majorHAnsi" w:hAnsiTheme="majorHAnsi" w:cstheme="majorHAnsi"/>
+                <w:lang w:val="en-US"/>
+              </w:rPr>
+              <w:t xml:space="preserve"> chi </w:t>
+            </w:r>
+            <w:proofErr w:type="spellStart"/>
+            <w:r>
+              <w:rPr>
+                <w:rFonts w:asciiTheme="majorHAnsi" w:hAnsiTheme="majorHAnsi" w:cstheme="majorHAnsi"/>
+                <w:lang w:val="en-US"/>
+              </w:rPr>
+              <w:t>tiết</w:t>
+            </w:r>
+            <w:proofErr w:type="spellEnd"/>
+            <w:r>
+              <w:rPr>
+                <w:rFonts w:asciiTheme="majorHAnsi" w:hAnsiTheme="majorHAnsi" w:cstheme="majorHAnsi"/>
+                <w:lang w:val="en-US"/>
+              </w:rPr>
+              <w:t xml:space="preserve"> </w:t>
+            </w:r>
+            <w:proofErr w:type="spellStart"/>
+            <w:r>
+              <w:rPr>
+                <w:rFonts w:asciiTheme="majorHAnsi" w:hAnsiTheme="majorHAnsi" w:cstheme="majorHAnsi"/>
+                <w:lang w:val="en-US"/>
+              </w:rPr>
+              <w:t>cho</w:t>
+            </w:r>
+            <w:proofErr w:type="spellEnd"/>
+            <w:r>
+              <w:rPr>
+                <w:rFonts w:asciiTheme="majorHAnsi" w:hAnsiTheme="majorHAnsi" w:cstheme="majorHAnsi"/>
+                <w:lang w:val="en-US"/>
+              </w:rPr>
+              <w:t xml:space="preserve"> </w:t>
+            </w:r>
+            <w:proofErr w:type="spellStart"/>
+            <w:r>
+              <w:rPr>
+                <w:rFonts w:asciiTheme="majorHAnsi" w:hAnsiTheme="majorHAnsi" w:cstheme="majorHAnsi"/>
+                <w:lang w:val="en-US"/>
+              </w:rPr>
+              <w:t>các</w:t>
+            </w:r>
+            <w:proofErr w:type="spellEnd"/>
+            <w:r>
+              <w:rPr>
+                <w:rFonts w:asciiTheme="majorHAnsi" w:hAnsiTheme="majorHAnsi" w:cstheme="majorHAnsi"/>
+                <w:lang w:val="en-US"/>
+              </w:rPr>
+              <w:t xml:space="preserve"> </w:t>
+            </w:r>
+            <w:proofErr w:type="spellStart"/>
+            <w:r>
+              <w:rPr>
+                <w:rFonts w:asciiTheme="majorHAnsi" w:hAnsiTheme="majorHAnsi" w:cstheme="majorHAnsi"/>
+                <w:lang w:val="en-US"/>
+              </w:rPr>
+              <w:t>tính</w:t>
+            </w:r>
+            <w:proofErr w:type="spellEnd"/>
+            <w:r>
+              <w:rPr>
+                <w:rFonts w:asciiTheme="majorHAnsi" w:hAnsiTheme="majorHAnsi" w:cstheme="majorHAnsi"/>
+                <w:lang w:val="en-US"/>
+              </w:rPr>
+              <w:t xml:space="preserve"> </w:t>
+            </w:r>
+            <w:proofErr w:type="spellStart"/>
+            <w:r>
+              <w:rPr>
+                <w:rFonts w:asciiTheme="majorHAnsi" w:hAnsiTheme="majorHAnsi" w:cstheme="majorHAnsi"/>
+                <w:lang w:val="en-US"/>
+              </w:rPr>
+              <w:t>năng</w:t>
+            </w:r>
+            <w:proofErr w:type="spellEnd"/>
+            <w:r>
+              <w:rPr>
+                <w:rFonts w:asciiTheme="majorHAnsi" w:hAnsiTheme="majorHAnsi" w:cstheme="majorHAnsi"/>
+                <w:lang w:val="en-US"/>
+              </w:rPr>
+              <w:t xml:space="preserve">, </w:t>
+            </w:r>
+            <w:proofErr w:type="spellStart"/>
+            <w:r>
+              <w:rPr>
+                <w:rFonts w:asciiTheme="majorHAnsi" w:hAnsiTheme="majorHAnsi" w:cstheme="majorHAnsi"/>
+                <w:lang w:val="en-US"/>
+              </w:rPr>
+              <w:t>chức</w:t>
+            </w:r>
+            <w:proofErr w:type="spellEnd"/>
+            <w:r>
+              <w:rPr>
+                <w:rFonts w:asciiTheme="majorHAnsi" w:hAnsiTheme="majorHAnsi" w:cstheme="majorHAnsi"/>
+                <w:lang w:val="en-US"/>
+              </w:rPr>
+              <w:t xml:space="preserve"> </w:t>
+            </w:r>
+            <w:proofErr w:type="spellStart"/>
+            <w:r>
+              <w:rPr>
+                <w:rFonts w:asciiTheme="majorHAnsi" w:hAnsiTheme="majorHAnsi" w:cstheme="majorHAnsi"/>
+                <w:lang w:val="en-US"/>
+              </w:rPr>
+              <w:t>năng</w:t>
+            </w:r>
+            <w:proofErr w:type="spellEnd"/>
+          </w:p>
+          <w:p>
+            <w:pPr>
+              <w:jc w:val="both"/>
+              <w:rPr>
+                <w:rFonts w:asciiTheme="majorHAnsi" w:hAnsiTheme="majorHAnsi" w:cstheme="majorHAnsi"/>
+                <w:lang w:val="en-US"/>
+              </w:rPr>
+            </w:pPr>
+            <w:r>
+              <w:rPr>
+                <w:rFonts w:asciiTheme="majorHAnsi" w:hAnsiTheme="majorHAnsi" w:cstheme="majorHAnsi"/>
+                <w:lang w:val="en-US"/>
+              </w:rPr>
+              <w:t xml:space="preserve">Update </w:t>
+            </w:r>
+            <w:proofErr w:type="spellStart"/>
+            <w:r>
+              <w:rPr>
+                <w:rFonts w:asciiTheme="majorHAnsi" w:hAnsiTheme="majorHAnsi" w:cstheme="majorHAnsi"/>
+                <w:lang w:val="en-US"/>
+              </w:rPr>
+              <w:t>lại</w:t>
+            </w:r>
+            <w:proofErr w:type="spellEnd"/>
+            <w:r>
+              <w:rPr>
+                <w:rFonts w:asciiTheme="majorHAnsi" w:hAnsiTheme="majorHAnsi" w:cstheme="majorHAnsi"/>
+                <w:lang w:val="en-US"/>
+              </w:rPr>
+              <w:t xml:space="preserve"> </w:t>
+            </w:r>
+          </w:p>
+          <w:p>
+            <w:pPr>
+              <w:jc w:val="both"/>
+              <w:rPr>
+                <w:rFonts w:asciiTheme="majorHAnsi" w:hAnsiTheme="majorHAnsi" w:cstheme="majorHAnsi"/>
+                <w:lang w:val="en-US"/>
+              </w:rPr>
+            </w:pPr>
+            <w:r>
+              <w:rPr>
+                <w:sz w:val="24"/>
+                <w:szCs w:val="26"/>
+              </w:rPr>
+              <w:t>C</w:t>
+            </w:r>
+            <w:r>
+              <w:rPr>
+                <w:sz w:val="24"/>
+                <w:szCs w:val="26"/>
+              </w:rPr>
+              <w:t>ập nhậ</w:t>
+            </w:r>
+            <w:r>
+              <w:rPr>
+                <w:sz w:val="24"/>
+                <w:szCs w:val="26"/>
+              </w:rPr>
+              <w:t xml:space="preserve">t </w:t>
+            </w:r>
+            <w:r>
+              <w:rPr>
+                <w:sz w:val="24"/>
+                <w:szCs w:val="26"/>
+              </w:rPr>
+              <w:t xml:space="preserve">Scrum </w:t>
+            </w:r>
+            <w:r>
+              <w:rPr>
+                <w:sz w:val="24"/>
+                <w:szCs w:val="26"/>
+                <w:lang w:val="en-US"/>
+              </w:rPr>
+              <w:t xml:space="preserve">board </w:t>
+            </w:r>
+            <w:r>
+              <w:rPr>
+                <w:sz w:val="24"/>
+                <w:szCs w:val="26"/>
+              </w:rPr>
+              <w:t>và</w:t>
+            </w:r>
+            <w:r>
+              <w:rPr>
+                <w:sz w:val="24"/>
+                <w:szCs w:val="26"/>
+                <w:lang w:val="en-US"/>
+              </w:rPr>
+              <w:t xml:space="preserve"> burn down</w:t>
+            </w:r>
+            <w:r>
+              <w:rPr>
+                <w:sz w:val="24"/>
+                <w:szCs w:val="26"/>
+              </w:rPr>
+              <w:t>. Dựa trên thời gian dự kiến ​​và thời gian thực tế</w:t>
+            </w:r>
           </w:p>
         </w:tc>
         <w:tc>
@@ -5638,6 +6585,13 @@
                 <w:rFonts w:asciiTheme="majorHAnsi" w:hAnsiTheme="majorHAnsi" w:cstheme="majorHAnsi"/>
               </w:rPr>
             </w:pPr>
+            <w:r>
+              <w:rPr>
+                <w:rFonts w:asciiTheme="majorHAnsi" w:hAnsiTheme="majorHAnsi" w:cstheme="majorHAnsi"/>
+                <w:lang w:val="en-US"/>
+              </w:rPr>
+              <w:t>Scrum Master</w:t>
+            </w:r>
           </w:p>
         </w:tc>
       </w:tr>
@@ -5695,9 +6649,171 @@
             <w:pPr>
               <w:jc w:val="both"/>
               <w:rPr>
-                <w:rFonts w:asciiTheme="majorHAnsi" w:hAnsiTheme="majorHAnsi" w:cstheme="majorHAnsi"/>
+                <w:sz w:val="24"/>
+                <w:szCs w:val="26"/>
               </w:rPr>
             </w:pPr>
+            <w:proofErr w:type="spellStart"/>
+            <w:r>
+              <w:rPr>
+                <w:rFonts w:asciiTheme="majorHAnsi" w:hAnsiTheme="majorHAnsi" w:cstheme="majorHAnsi"/>
+                <w:lang w:val="en-US"/>
+              </w:rPr>
+              <w:t>Xây</w:t>
+            </w:r>
+            <w:proofErr w:type="spellEnd"/>
+            <w:r>
+              <w:rPr>
+                <w:rFonts w:asciiTheme="majorHAnsi" w:hAnsiTheme="majorHAnsi" w:cstheme="majorHAnsi"/>
+                <w:lang w:val="en-US"/>
+              </w:rPr>
+              <w:t xml:space="preserve"> </w:t>
+            </w:r>
+            <w:proofErr w:type="spellStart"/>
+            <w:r>
+              <w:rPr>
+                <w:rFonts w:asciiTheme="majorHAnsi" w:hAnsiTheme="majorHAnsi" w:cstheme="majorHAnsi"/>
+                <w:lang w:val="en-US"/>
+              </w:rPr>
+              <w:t>dựng</w:t>
+            </w:r>
+            <w:proofErr w:type="spellEnd"/>
+            <w:r>
+              <w:rPr>
+                <w:rFonts w:asciiTheme="majorHAnsi" w:hAnsiTheme="majorHAnsi" w:cstheme="majorHAnsi"/>
+                <w:lang w:val="en-US"/>
+              </w:rPr>
+              <w:t xml:space="preserve"> sprint </w:t>
+            </w:r>
+            <w:proofErr w:type="spellStart"/>
+            <w:r>
+              <w:rPr>
+                <w:sz w:val="24"/>
+                <w:szCs w:val="26"/>
+                <w:lang w:val="en-US"/>
+              </w:rPr>
+              <w:t>và</w:t>
+            </w:r>
+            <w:proofErr w:type="spellEnd"/>
+            <w:r>
+              <w:rPr>
+                <w:sz w:val="24"/>
+                <w:szCs w:val="26"/>
+                <w:lang w:val="en-US"/>
+              </w:rPr>
+              <w:t xml:space="preserve"> </w:t>
+            </w:r>
+            <w:proofErr w:type="spellStart"/>
+            <w:r>
+              <w:rPr>
+                <w:sz w:val="24"/>
+                <w:szCs w:val="26"/>
+                <w:lang w:val="en-US"/>
+              </w:rPr>
+              <w:t>thực</w:t>
+            </w:r>
+            <w:proofErr w:type="spellEnd"/>
+            <w:r>
+              <w:rPr>
+                <w:sz w:val="24"/>
+                <w:szCs w:val="26"/>
+                <w:lang w:val="en-US"/>
+              </w:rPr>
+              <w:t xml:space="preserve"> </w:t>
+            </w:r>
+            <w:proofErr w:type="spellStart"/>
+            <w:r>
+              <w:rPr>
+                <w:sz w:val="24"/>
+                <w:szCs w:val="26"/>
+                <w:lang w:val="en-US"/>
+              </w:rPr>
+              <w:t>hiện</w:t>
+            </w:r>
+            <w:proofErr w:type="spellEnd"/>
+            <w:r>
+              <w:rPr>
+                <w:sz w:val="24"/>
+                <w:szCs w:val="26"/>
+                <w:lang w:val="en-US"/>
+              </w:rPr>
+              <w:t xml:space="preserve"> unit test. </w:t>
+            </w:r>
+          </w:p>
+          <w:p>
+            <w:pPr>
+              <w:jc w:val="both"/>
+              <w:rPr>
+                <w:rFonts w:asciiTheme="majorHAnsi" w:hAnsiTheme="majorHAnsi" w:cstheme="majorHAnsi"/>
+                <w:lang w:val="en-US"/>
+              </w:rPr>
+            </w:pPr>
+            <w:r>
+              <w:rPr>
+                <w:sz w:val="24"/>
+                <w:szCs w:val="26"/>
+              </w:rPr>
+              <w:t>C</w:t>
+            </w:r>
+            <w:r>
+              <w:rPr>
+                <w:sz w:val="24"/>
+                <w:szCs w:val="26"/>
+              </w:rPr>
+              <w:t>ập nhậ</w:t>
+            </w:r>
+            <w:r>
+              <w:rPr>
+                <w:sz w:val="24"/>
+                <w:szCs w:val="26"/>
+              </w:rPr>
+              <w:t xml:space="preserve">t </w:t>
+            </w:r>
+            <w:r>
+              <w:rPr>
+                <w:sz w:val="24"/>
+                <w:szCs w:val="26"/>
+              </w:rPr>
+              <w:t xml:space="preserve">Scrum </w:t>
+            </w:r>
+            <w:r>
+              <w:rPr>
+                <w:sz w:val="24"/>
+                <w:szCs w:val="26"/>
+                <w:lang w:val="en-US"/>
+              </w:rPr>
+              <w:t xml:space="preserve">board </w:t>
+            </w:r>
+            <w:r>
+              <w:rPr>
+                <w:sz w:val="24"/>
+                <w:szCs w:val="26"/>
+              </w:rPr>
+              <w:t>và</w:t>
+            </w:r>
+            <w:r>
+              <w:rPr>
+                <w:sz w:val="24"/>
+                <w:szCs w:val="26"/>
+                <w:lang w:val="en-US"/>
+              </w:rPr>
+              <w:t xml:space="preserve"> </w:t>
+            </w:r>
+            <w:r>
+              <w:rPr>
+                <w:sz w:val="24"/>
+                <w:szCs w:val="26"/>
+                <w:lang w:val="en-US"/>
+              </w:rPr>
+              <w:t>burn down</w:t>
+            </w:r>
+            <w:r>
+              <w:rPr>
+                <w:sz w:val="24"/>
+                <w:szCs w:val="26"/>
+              </w:rPr>
+              <w:t>. Dựa trên thời gian dự kiến ​​và thời gian thực tế</w:t>
+            </w:r>
           </w:p>
         </w:tc>
         <w:tc>
@@ -5727,6 +6843,13 @@
                 <w:rFonts w:asciiTheme="majorHAnsi" w:hAnsiTheme="majorHAnsi" w:cstheme="majorHAnsi"/>
               </w:rPr>
             </w:pPr>
+            <w:r>
+              <w:rPr>
+                <w:rFonts w:asciiTheme="majorHAnsi" w:hAnsiTheme="majorHAnsi" w:cstheme="majorHAnsi"/>
+                <w:lang w:val="en-US"/>
+              </w:rPr>
+              <w:t>Scrum Master</w:t>
+            </w:r>
           </w:p>
         </w:tc>
       </w:tr>
@@ -5784,9 +6907,195 @@
             <w:pPr>
               <w:jc w:val="both"/>
               <w:rPr>
-                <w:rFonts w:asciiTheme="majorHAnsi" w:hAnsiTheme="majorHAnsi" w:cstheme="majorHAnsi"/>
+                <w:sz w:val="24"/>
+                <w:szCs w:val="26"/>
+                <w:lang w:val="en-US"/>
               </w:rPr>
             </w:pPr>
+            <w:proofErr w:type="spellStart"/>
+            <w:r>
+              <w:rPr>
+                <w:sz w:val="24"/>
+                <w:szCs w:val="26"/>
+                <w:lang w:val="en-US"/>
+              </w:rPr>
+              <w:t>Thực</w:t>
+            </w:r>
+            <w:proofErr w:type="spellEnd"/>
+            <w:r>
+              <w:rPr>
+                <w:sz w:val="24"/>
+                <w:szCs w:val="26"/>
+                <w:lang w:val="en-US"/>
+              </w:rPr>
+              <w:t xml:space="preserve"> </w:t>
+            </w:r>
+            <w:proofErr w:type="spellStart"/>
+            <w:r>
+              <w:rPr>
+                <w:sz w:val="24"/>
+                <w:szCs w:val="26"/>
+                <w:lang w:val="en-US"/>
+              </w:rPr>
+              <w:t>hiện</w:t>
+            </w:r>
+            <w:proofErr w:type="spellEnd"/>
+            <w:r>
+              <w:rPr>
+                <w:sz w:val="24"/>
+                <w:szCs w:val="26"/>
+                <w:lang w:val="en-US"/>
+              </w:rPr>
+              <w:t xml:space="preserve"> integration test </w:t>
+            </w:r>
+            <w:proofErr w:type="spellStart"/>
+            <w:r>
+              <w:rPr>
+                <w:sz w:val="24"/>
+                <w:szCs w:val="26"/>
+                <w:lang w:val="en-US"/>
+              </w:rPr>
+              <w:t>và</w:t>
+            </w:r>
+            <w:proofErr w:type="spellEnd"/>
+            <w:r>
+              <w:rPr>
+                <w:sz w:val="24"/>
+                <w:szCs w:val="26"/>
+                <w:lang w:val="en-US"/>
+              </w:rPr>
+              <w:t xml:space="preserve"> system test </w:t>
+            </w:r>
+            <w:proofErr w:type="spellStart"/>
+            <w:r>
+              <w:rPr>
+                <w:sz w:val="24"/>
+                <w:szCs w:val="26"/>
+                <w:lang w:val="en-US"/>
+              </w:rPr>
+              <w:t>cho</w:t>
+            </w:r>
+            <w:proofErr w:type="spellEnd"/>
+            <w:r>
+              <w:rPr>
+                <w:sz w:val="24"/>
+                <w:szCs w:val="26"/>
+                <w:lang w:val="en-US"/>
+              </w:rPr>
+              <w:t xml:space="preserve"> sprint </w:t>
+            </w:r>
+            <w:proofErr w:type="spellStart"/>
+            <w:r>
+              <w:rPr>
+                <w:sz w:val="24"/>
+                <w:szCs w:val="26"/>
+                <w:lang w:val="en-US"/>
+              </w:rPr>
+              <w:t>đang</w:t>
+            </w:r>
+            <w:proofErr w:type="spellEnd"/>
+            <w:r>
+              <w:rPr>
+                <w:sz w:val="24"/>
+                <w:szCs w:val="26"/>
+                <w:lang w:val="en-US"/>
+              </w:rPr>
+              <w:t xml:space="preserve"> </w:t>
+            </w:r>
+            <w:proofErr w:type="spellStart"/>
+            <w:r>
+              <w:rPr>
+                <w:sz w:val="24"/>
+                <w:szCs w:val="26"/>
+                <w:lang w:val="en-US"/>
+              </w:rPr>
+              <w:t>xây</w:t>
+            </w:r>
+            <w:proofErr w:type="spellEnd"/>
+            <w:r>
+              <w:rPr>
+                <w:sz w:val="24"/>
+                <w:szCs w:val="26"/>
+                <w:lang w:val="en-US"/>
+              </w:rPr>
+              <w:t xml:space="preserve"> </w:t>
+            </w:r>
+            <w:proofErr w:type="spellStart"/>
+            <w:r>
+              <w:rPr>
+                <w:sz w:val="24"/>
+                <w:szCs w:val="26"/>
+                <w:lang w:val="en-US"/>
+              </w:rPr>
+              <w:t>dựng</w:t>
+            </w:r>
+            <w:proofErr w:type="spellEnd"/>
+          </w:p>
+          <w:p>
+            <w:pPr>
+              <w:jc w:val="both"/>
+              <w:rPr>
+                <w:rFonts w:asciiTheme="majorHAnsi" w:hAnsiTheme="majorHAnsi" w:cstheme="majorHAnsi"/>
+              </w:rPr>
+            </w:pPr>
+            <w:r>
+              <w:rPr>
+                <w:sz w:val="24"/>
+                <w:szCs w:val="26"/>
+              </w:rPr>
+              <w:t>C</w:t>
+            </w:r>
+            <w:r>
+              <w:rPr>
+                <w:sz w:val="24"/>
+                <w:szCs w:val="26"/>
+              </w:rPr>
+              <w:t>ập nhậ</w:t>
+            </w:r>
+            <w:r>
+              <w:rPr>
+                <w:sz w:val="24"/>
+                <w:szCs w:val="26"/>
+              </w:rPr>
+              <w:t xml:space="preserve">t </w:t>
+            </w:r>
+            <w:r>
+              <w:rPr>
+                <w:sz w:val="24"/>
+                <w:szCs w:val="26"/>
+              </w:rPr>
+              <w:t xml:space="preserve">Scrum </w:t>
+            </w:r>
+            <w:r>
+              <w:rPr>
+                <w:sz w:val="24"/>
+                <w:szCs w:val="26"/>
+                <w:lang w:val="en-US"/>
+              </w:rPr>
+              <w:t xml:space="preserve">board </w:t>
+            </w:r>
+            <w:r>
+              <w:rPr>
+                <w:sz w:val="24"/>
+                <w:szCs w:val="26"/>
+              </w:rPr>
+              <w:t>và</w:t>
+            </w:r>
+            <w:r>
+              <w:rPr>
+                <w:sz w:val="24"/>
+                <w:szCs w:val="26"/>
+                <w:lang w:val="en-US"/>
+              </w:rPr>
+              <w:t xml:space="preserve"> burn down</w:t>
+            </w:r>
+            <w:r>
+              <w:rPr>
+                <w:sz w:val="24"/>
+                <w:szCs w:val="26"/>
+              </w:rPr>
+              <w:t>. Dựa trên thời gian dự kiến ​​và thời gian thực tế</w:t>
+            </w:r>
           </w:p>
         </w:tc>
         <w:tc>
@@ -5823,6 +7132,13 @@
                 <w:rFonts w:asciiTheme="majorHAnsi" w:hAnsiTheme="majorHAnsi" w:cstheme="majorHAnsi"/>
               </w:rPr>
             </w:pPr>
+            <w:r>
+              <w:rPr>
+                <w:rFonts w:asciiTheme="majorHAnsi" w:hAnsiTheme="majorHAnsi" w:cstheme="majorHAnsi"/>
+                <w:lang w:val="en-US"/>
+              </w:rPr>
+              <w:t>Scrum Master</w:t>
+            </w:r>
           </w:p>
         </w:tc>
       </w:tr>
@@ -5845,6 +7161,7 @@
               <w:rPr>
                 <w:rFonts w:asciiTheme="majorHAnsi" w:hAnsiTheme="majorHAnsi" w:cstheme="majorHAnsi"/>
               </w:rPr>
+              <w:lastRenderedPageBreak/>
               <w:t>10</w:t>
             </w:r>
           </w:p>
@@ -5872,7 +7189,7 @@
                 <v:shape id="_x0000_i1028" type="#_x0000_t75" style="width:84pt;height:108.75pt" o:ole="">
                   <v:imagedata r:id="rId19" o:title=""/>
                 </v:shape>
-                <o:OLEObject Type="Embed" ProgID="PBrush" ShapeID="_x0000_i1028" DrawAspect="Content" ObjectID="_1446642868" r:id="rId20"/>
+                <o:OLEObject Type="Embed" ProgID="PBrush" ShapeID="_x0000_i1028" DrawAspect="Content" ObjectID="_1446664629" r:id="rId20"/>
               </w:object>
             </w:r>
           </w:p>
@@ -6571,6 +7888,13 @@
                 <w:rFonts w:asciiTheme="majorHAnsi" w:hAnsiTheme="majorHAnsi" w:cstheme="majorHAnsi"/>
               </w:rPr>
             </w:pPr>
+            <w:r>
+              <w:rPr>
+                <w:rFonts w:asciiTheme="majorHAnsi" w:hAnsiTheme="majorHAnsi" w:cstheme="majorHAnsi"/>
+                <w:lang w:val="en-US"/>
+              </w:rPr>
+              <w:t>Scrum Master</w:t>
+            </w:r>
           </w:p>
         </w:tc>
       </w:tr>
@@ -6621,7 +7945,7 @@
                 <v:shape id="_x0000_i1029" type="#_x0000_t75" style="width:80.25pt;height:78pt" o:ole="">
                   <v:imagedata r:id="rId21" o:title=""/>
                 </v:shape>
-                <o:OLEObject Type="Embed" ProgID="PBrush" ShapeID="_x0000_i1029" DrawAspect="Content" ObjectID="_1446642869" r:id="rId22"/>
+                <o:OLEObject Type="Embed" ProgID="PBrush" ShapeID="_x0000_i1029" DrawAspect="Content" ObjectID="_1446664630" r:id="rId22"/>
               </w:object>
             </w:r>
           </w:p>
@@ -6662,14 +7986,7 @@
                 <w:rFonts w:asciiTheme="majorHAnsi" w:hAnsiTheme="majorHAnsi" w:cstheme="majorHAnsi"/>
                 <w:lang w:val="en-US"/>
               </w:rPr>
-              <w:t>Meeting minu</w:t>
-            </w:r>
-            <w:r>
-              <w:rPr>
-                <w:rFonts w:asciiTheme="majorHAnsi" w:hAnsiTheme="majorHAnsi" w:cstheme="majorHAnsi"/>
-                <w:lang w:val="en-US"/>
-              </w:rPr>
-              <w:t>tes of Sprint Review</w:t>
+              <w:t>Meeting minutes of Sprint Review</w:t>
             </w:r>
           </w:p>
         </w:tc>
@@ -6685,6 +8002,13 @@
                 <w:szCs w:val="26"/>
               </w:rPr>
             </w:pPr>
+            <w:r>
+              <w:rPr>
+                <w:rFonts w:asciiTheme="majorHAnsi" w:hAnsiTheme="majorHAnsi" w:cstheme="majorHAnsi"/>
+                <w:lang w:val="en-US"/>
+              </w:rPr>
+              <w:t>Scrum Master</w:t>
+            </w:r>
           </w:p>
         </w:tc>
       </w:tr>
@@ -6711,7 +8035,7 @@
                 <w:lang w:val="en-US"/>
               </w:rPr>
               <w:lastRenderedPageBreak/>
-              <w:t>8</w:t>
+              <w:t>12</w:t>
             </w:r>
           </w:p>
         </w:tc>
@@ -6740,7 +8064,7 @@
                 <v:shape id="_x0000_i1030" type="#_x0000_t75" style="width:121.5pt;height:55.5pt" o:ole="">
                   <v:imagedata r:id="rId23" o:title=""/>
                 </v:shape>
-                <o:OLEObject Type="Embed" ProgID="PBrush" ShapeID="_x0000_i1030" DrawAspect="Content" ObjectID="_1446642870" r:id="rId24"/>
+                <o:OLEObject Type="Embed" ProgID="PBrush" ShapeID="_x0000_i1030" DrawAspect="Content" ObjectID="_1446664631" r:id="rId24"/>
               </w:object>
             </w:r>
           </w:p>
@@ -6759,8 +8083,77 @@
                 <w:szCs w:val="24"/>
               </w:rPr>
             </w:pPr>
-            <w:bookmarkStart w:id="9" w:name="_GoBack"/>
-            <w:bookmarkEnd w:id="9"/>
+            <w:r>
+              <w:rPr>
+                <w:sz w:val="24"/>
+                <w:szCs w:val="26"/>
+              </w:rPr>
+              <w:t>Đánh giá, báo cáo</w:t>
+            </w:r>
+            <w:r>
+              <w:rPr>
+                <w:sz w:val="24"/>
+                <w:szCs w:val="26"/>
+              </w:rPr>
+              <w:t>. Các cuộc họp để đánh giá công tác thực hiện sau mỗ</w:t>
+            </w:r>
+            <w:r>
+              <w:rPr>
+                <w:sz w:val="24"/>
+                <w:szCs w:val="26"/>
+              </w:rPr>
+              <w:t xml:space="preserve">i sprint </w:t>
+            </w:r>
+            <w:r>
+              <w:rPr>
+                <w:sz w:val="24"/>
+                <w:szCs w:val="26"/>
+              </w:rPr>
+              <w:t>của các thành viên. Mỗi người sẽ trình bày những gì đạt được, thông tin phản hồi từ khách hàng, xem xét thờ</w:t>
+            </w:r>
+            <w:r>
+              <w:rPr>
+                <w:sz w:val="24"/>
+                <w:szCs w:val="26"/>
+              </w:rPr>
+              <w:t>i gian của sprint</w:t>
+            </w:r>
+            <w:r>
+              <w:rPr>
+                <w:sz w:val="24"/>
+                <w:szCs w:val="26"/>
+              </w:rPr>
+              <w:t xml:space="preserve">. Nhìn lại </w:t>
+            </w:r>
+            <w:r>
+              <w:rPr>
+                <w:sz w:val="24"/>
+                <w:szCs w:val="26"/>
+                <w:lang w:val="en-US"/>
+              </w:rPr>
+              <w:t xml:space="preserve">burn down chart </w:t>
+            </w:r>
+            <w:r>
+              <w:rPr>
+                <w:sz w:val="24"/>
+                <w:szCs w:val="26"/>
+              </w:rPr>
+              <w:t>để xác định đầy đủ và nhận được những đóng góp ngoài tiếp tụ</w:t>
+            </w:r>
+            <w:r>
+              <w:rPr>
+                <w:sz w:val="24"/>
+                <w:szCs w:val="26"/>
+              </w:rPr>
+              <w:t>c srpint</w:t>
+            </w:r>
+            <w:r>
+              <w:rPr>
+                <w:sz w:val="24"/>
+                <w:szCs w:val="26"/>
+              </w:rPr>
+              <w:t xml:space="preserve"> tiếp theo...</w:t>
+            </w:r>
           </w:p>
         </w:tc>
         <w:tc>
@@ -6783,14 +8176,7 @@
                 <w:rFonts w:asciiTheme="majorHAnsi" w:hAnsiTheme="majorHAnsi" w:cstheme="majorHAnsi"/>
                 <w:lang w:val="en-US"/>
               </w:rPr>
-              <w:t>Meeting minu</w:t>
-            </w:r>
-            <w:r>
-              <w:rPr>
-                <w:rFonts w:asciiTheme="majorHAnsi" w:hAnsiTheme="majorHAnsi" w:cstheme="majorHAnsi"/>
-                <w:lang w:val="en-US"/>
-              </w:rPr>
-              <w:t>tes of Sprint Retrospective</w:t>
+              <w:t>Meeting minutes of Sprint Retrospective</w:t>
             </w:r>
           </w:p>
         </w:tc>
@@ -6809,6 +8195,13 @@
                 <w:lang w:val="en-US"/>
               </w:rPr>
             </w:pPr>
+            <w:r>
+              <w:rPr>
+                <w:rFonts w:asciiTheme="majorHAnsi" w:hAnsiTheme="majorHAnsi" w:cstheme="majorHAnsi"/>
+                <w:lang w:val="en-US"/>
+              </w:rPr>
+              <w:t>Scrum Master</w:t>
+            </w:r>
           </w:p>
         </w:tc>
       </w:tr>
@@ -6825,7 +8218,7 @@
           <w:lang w:val="en-US"/>
         </w:rPr>
       </w:pPr>
-      <w:bookmarkStart w:id="10" w:name="_Toc372728997"/>
+      <w:bookmarkStart w:id="9" w:name="_Toc372922481"/>
       <w:r>
         <w:rPr>
           <w:rFonts w:asciiTheme="majorHAnsi" w:hAnsiTheme="majorHAnsi" w:cstheme="majorHAnsi"/>
@@ -6890,7 +8283,6 @@
         </w:rPr>
         <w:t xml:space="preserve">: </w:t>
       </w:r>
-      <w:bookmarkEnd w:id="10"/>
       <w:r>
         <w:rPr>
           <w:rFonts w:asciiTheme="majorHAnsi" w:hAnsiTheme="majorHAnsi" w:cstheme="majorHAnsi"/>
@@ -6899,7 +8291,38 @@
           <w:szCs w:val="24"/>
           <w:lang w:val="en-US"/>
         </w:rPr>
-        <w:t xml:space="preserve">Development Cycle Description </w:t>
+        <w:t xml:space="preserve">Development </w:t>
+      </w:r>
+      <w:r>
+        <w:rPr>
+          <w:rFonts w:asciiTheme="majorHAnsi" w:hAnsiTheme="majorHAnsi" w:cstheme="majorHAnsi"/>
+          <w:color w:val="7B7B7B" w:themeColor="accent3" w:themeShade="BF"/>
+          <w:sz w:val="24"/>
+          <w:szCs w:val="24"/>
+          <w:lang w:val="en-US"/>
+        </w:rPr>
+        <w:t>Process</w:t>
+      </w:r>
+      <w:r>
+        <w:rPr>
+          <w:rFonts w:asciiTheme="majorHAnsi" w:hAnsiTheme="majorHAnsi" w:cstheme="majorHAnsi"/>
+          <w:color w:val="7B7B7B" w:themeColor="accent3" w:themeShade="BF"/>
+          <w:sz w:val="24"/>
+          <w:szCs w:val="24"/>
+          <w:lang w:val="en-US"/>
+        </w:rPr>
+        <w:t xml:space="preserve"> Description</w:t>
+      </w:r>
+      <w:bookmarkEnd w:id="9"/>
+      <w:r>
+        <w:rPr>
+          <w:rFonts w:asciiTheme="majorHAnsi" w:hAnsiTheme="majorHAnsi" w:cstheme="majorHAnsi"/>
+          <w:color w:val="7B7B7B" w:themeColor="accent3" w:themeShade="BF"/>
+          <w:sz w:val="24"/>
+          <w:szCs w:val="24"/>
+          <w:lang w:val="en-US"/>
+        </w:rPr>
+        <w:t xml:space="preserve"> </w:t>
       </w:r>
       <w:r>
         <w:br w:type="page"/>
@@ -6920,7 +8343,7 @@
           <w:lang w:val="en-US"/>
         </w:rPr>
       </w:pPr>
-      <w:bookmarkStart w:id="11" w:name="_Toc372839999"/>
+      <w:bookmarkStart w:id="10" w:name="_Toc372922477"/>
       <w:r>
         <w:rPr>
           <w:b/>
@@ -6930,7 +8353,7 @@
         <w:lastRenderedPageBreak/>
         <w:t>Role and Responsibilities</w:t>
       </w:r>
-      <w:bookmarkEnd w:id="11"/>
+      <w:bookmarkEnd w:id="10"/>
     </w:p>
     <w:p>
       <w:pPr>
@@ -6951,7 +8374,7 @@
         </w:rPr>
         <w:t xml:space="preserve"> </w:t>
       </w:r>
-      <w:bookmarkStart w:id="12" w:name="_Toc372840000"/>
+      <w:bookmarkStart w:id="11" w:name="_Toc372922478"/>
       <w:r>
         <w:rPr>
           <w:color w:val="1F3864" w:themeColor="accent5" w:themeShade="80"/>
@@ -6959,7 +8382,7 @@
         </w:rPr>
         <w:t>Responsibilities</w:t>
       </w:r>
-      <w:bookmarkEnd w:id="12"/>
+      <w:bookmarkEnd w:id="11"/>
     </w:p>
     <w:tbl>
       <w:tblPr>
@@ -6970,7 +8393,7 @@
       <w:tblGrid>
         <w:gridCol w:w="694"/>
         <w:gridCol w:w="2398"/>
-        <w:gridCol w:w="5988"/>
+        <w:gridCol w:w="9233"/>
       </w:tblGrid>
       <w:tr>
         <w:trPr>
@@ -6989,7 +8412,6 @@
                 <w:b/>
               </w:rPr>
             </w:pPr>
-            <w:bookmarkStart w:id="13" w:name="_Toc372728998"/>
             <w:r>
               <w:rPr>
                 <w:rFonts w:asciiTheme="majorHAnsi" w:hAnsiTheme="majorHAnsi" w:cstheme="majorHAnsi"/>
@@ -7023,7 +8445,7 @@
         </w:tc>
         <w:tc>
           <w:tcPr>
-            <w:tcW w:w="5988" w:type="dxa"/>
+            <w:tcW w:w="9233" w:type="dxa"/>
             <w:shd w:val="clear" w:color="auto" w:fill="1F3864" w:themeFill="accent5" w:themeFillShade="80"/>
           </w:tcPr>
           <w:p>
@@ -7074,48 +8496,21 @@
             <w:pPr>
               <w:rPr>
                 <w:rFonts w:asciiTheme="majorHAnsi" w:hAnsiTheme="majorHAnsi" w:cstheme="majorHAnsi"/>
+                <w:lang w:val="en-US"/>
               </w:rPr>
             </w:pPr>
             <w:r>
               <w:rPr>
                 <w:rFonts w:asciiTheme="majorHAnsi" w:hAnsiTheme="majorHAnsi" w:cstheme="majorHAnsi"/>
-              </w:rPr>
-              <w:t>Managing engineer</w:t>
-            </w:r>
-          </w:p>
-          <w:p>
-            <w:pPr>
-              <w:rPr>
-                <w:rFonts w:asciiTheme="majorHAnsi" w:hAnsiTheme="majorHAnsi" w:cstheme="majorHAnsi"/>
-                <w:lang w:val="en-US"/>
-              </w:rPr>
-            </w:pPr>
-            <w:r>
-              <w:rPr>
-                <w:rFonts w:asciiTheme="majorHAnsi" w:hAnsiTheme="majorHAnsi" w:cstheme="majorHAnsi"/>
-                <w:lang w:val="en-US"/>
-              </w:rPr>
-              <w:t>(Scrum Master</w:t>
-            </w:r>
-            <w:r>
-              <w:rPr>
-                <w:rFonts w:asciiTheme="majorHAnsi" w:hAnsiTheme="majorHAnsi" w:cstheme="majorHAnsi"/>
-                <w:lang w:val="en-US"/>
-              </w:rPr>
-              <w:t xml:space="preserve"> + Product Owner</w:t>
-            </w:r>
-            <w:r>
-              <w:rPr>
-                <w:rFonts w:asciiTheme="majorHAnsi" w:hAnsiTheme="majorHAnsi" w:cstheme="majorHAnsi"/>
-                <w:lang w:val="en-US"/>
-              </w:rPr>
-              <w:t>)</w:t>
+                <w:lang w:val="en-US"/>
+              </w:rPr>
+              <w:t>Scrum Master</w:t>
             </w:r>
           </w:p>
         </w:tc>
         <w:tc>
           <w:tcPr>
-            <w:tcW w:w="5988" w:type="dxa"/>
+            <w:tcW w:w="9233" w:type="dxa"/>
             <w:shd w:val="clear" w:color="auto" w:fill="D9D9D9" w:themeFill="background1" w:themeFillShade="D9"/>
           </w:tcPr>
           <w:p>
@@ -7123,18 +8518,678 @@
               <w:pStyle w:val="ListParagraph"/>
               <w:numPr>
                 <w:ilvl w:val="0"/>
-                <w:numId w:val="20"/>
+                <w:numId w:val="27"/>
               </w:numPr>
-              <w:jc w:val="both"/>
-              <w:rPr>
-                <w:rFonts w:asciiTheme="majorHAnsi" w:hAnsiTheme="majorHAnsi" w:cstheme="majorHAnsi"/>
+              <w:autoSpaceDE w:val="0"/>
+              <w:autoSpaceDN w:val="0"/>
+              <w:adjustRightInd w:val="0"/>
+              <w:rPr>
+                <w:rFonts w:ascii="Calibri" w:hAnsi="Calibri" w:cs="Calibri"/>
+                <w:color w:val="000000"/>
+                <w:lang w:val="en-US"/>
               </w:rPr>
             </w:pPr>
             <w:r>
               <w:rPr>
-                <w:rFonts w:asciiTheme="majorHAnsi" w:hAnsiTheme="majorHAnsi" w:cstheme="majorHAnsi"/>
-              </w:rPr>
-              <w:t>The managing engineer is responsible for coordinating the overall system design and development effort.</w:t>
+                <w:rFonts w:ascii="Calibri" w:hAnsi="Calibri" w:cs="Calibri"/>
+                <w:color w:val="000000"/>
+                <w:lang w:val="en-US"/>
+              </w:rPr>
+              <w:t xml:space="preserve">Scrum Master </w:t>
+            </w:r>
+            <w:proofErr w:type="spellStart"/>
+            <w:proofErr w:type="gramStart"/>
+            <w:r>
+              <w:rPr>
+                <w:rFonts w:ascii="Calibri" w:hAnsi="Calibri" w:cs="Calibri"/>
+                <w:color w:val="000000"/>
+                <w:lang w:val="en-US"/>
+              </w:rPr>
+              <w:t>chịu</w:t>
+            </w:r>
+            <w:proofErr w:type="spellEnd"/>
+            <w:proofErr w:type="gramEnd"/>
+            <w:r>
+              <w:rPr>
+                <w:rFonts w:ascii="Calibri" w:hAnsi="Calibri" w:cs="Calibri"/>
+                <w:color w:val="000000"/>
+                <w:lang w:val="en-US"/>
+              </w:rPr>
+              <w:t xml:space="preserve"> </w:t>
+            </w:r>
+            <w:proofErr w:type="spellStart"/>
+            <w:r>
+              <w:rPr>
+                <w:rFonts w:ascii="Calibri" w:hAnsi="Calibri" w:cs="Calibri"/>
+                <w:color w:val="000000"/>
+                <w:lang w:val="en-US"/>
+              </w:rPr>
+              <w:t>trách</w:t>
+            </w:r>
+            <w:proofErr w:type="spellEnd"/>
+            <w:r>
+              <w:rPr>
+                <w:rFonts w:ascii="Calibri" w:hAnsi="Calibri" w:cs="Calibri"/>
+                <w:color w:val="000000"/>
+                <w:lang w:val="en-US"/>
+              </w:rPr>
+              <w:t xml:space="preserve"> </w:t>
+            </w:r>
+            <w:proofErr w:type="spellStart"/>
+            <w:r>
+              <w:rPr>
+                <w:rFonts w:ascii="Calibri" w:hAnsi="Calibri" w:cs="Calibri"/>
+                <w:color w:val="000000"/>
+                <w:lang w:val="en-US"/>
+              </w:rPr>
+              <w:t>nhiệm</w:t>
+            </w:r>
+            <w:proofErr w:type="spellEnd"/>
+            <w:r>
+              <w:rPr>
+                <w:rFonts w:ascii="Calibri" w:hAnsi="Calibri" w:cs="Calibri"/>
+                <w:color w:val="000000"/>
+                <w:lang w:val="en-US"/>
+              </w:rPr>
+              <w:t xml:space="preserve"> </w:t>
+            </w:r>
+            <w:proofErr w:type="spellStart"/>
+            <w:r>
+              <w:rPr>
+                <w:rFonts w:ascii="Calibri" w:hAnsi="Calibri" w:cs="Calibri"/>
+                <w:color w:val="000000"/>
+                <w:lang w:val="en-US"/>
+              </w:rPr>
+              <w:t>đảm</w:t>
+            </w:r>
+            <w:proofErr w:type="spellEnd"/>
+            <w:r>
+              <w:rPr>
+                <w:rFonts w:ascii="Calibri" w:hAnsi="Calibri" w:cs="Calibri"/>
+                <w:color w:val="000000"/>
+                <w:lang w:val="en-US"/>
+              </w:rPr>
+              <w:t xml:space="preserve"> </w:t>
+            </w:r>
+            <w:proofErr w:type="spellStart"/>
+            <w:r>
+              <w:rPr>
+                <w:rFonts w:ascii="Calibri" w:hAnsi="Calibri" w:cs="Calibri"/>
+                <w:color w:val="000000"/>
+                <w:lang w:val="en-US"/>
+              </w:rPr>
+              <w:t>bảo</w:t>
+            </w:r>
+            <w:proofErr w:type="spellEnd"/>
+            <w:r>
+              <w:rPr>
+                <w:rFonts w:ascii="Calibri" w:hAnsi="Calibri" w:cs="Calibri"/>
+                <w:color w:val="000000"/>
+                <w:lang w:val="en-US"/>
+              </w:rPr>
+              <w:t xml:space="preserve"> </w:t>
+            </w:r>
+            <w:proofErr w:type="spellStart"/>
+            <w:r>
+              <w:rPr>
+                <w:rFonts w:ascii="Calibri" w:hAnsi="Calibri" w:cs="Calibri"/>
+                <w:color w:val="000000"/>
+                <w:lang w:val="en-US"/>
+              </w:rPr>
+              <w:t>mọi</w:t>
+            </w:r>
+            <w:proofErr w:type="spellEnd"/>
+            <w:r>
+              <w:rPr>
+                <w:rFonts w:ascii="Calibri" w:hAnsi="Calibri" w:cs="Calibri"/>
+                <w:color w:val="000000"/>
+                <w:lang w:val="en-US"/>
+              </w:rPr>
+              <w:t xml:space="preserve"> </w:t>
+            </w:r>
+            <w:proofErr w:type="spellStart"/>
+            <w:r>
+              <w:rPr>
+                <w:rFonts w:ascii="Calibri" w:hAnsi="Calibri" w:cs="Calibri"/>
+                <w:color w:val="000000"/>
+                <w:lang w:val="en-US"/>
+              </w:rPr>
+              <w:t>người</w:t>
+            </w:r>
+            <w:proofErr w:type="spellEnd"/>
+            <w:r>
+              <w:rPr>
+                <w:rFonts w:ascii="Calibri" w:hAnsi="Calibri" w:cs="Calibri"/>
+                <w:color w:val="000000"/>
+                <w:lang w:val="en-US"/>
+              </w:rPr>
+              <w:t xml:space="preserve"> </w:t>
+            </w:r>
+            <w:proofErr w:type="spellStart"/>
+            <w:r>
+              <w:rPr>
+                <w:rFonts w:ascii="Calibri" w:hAnsi="Calibri" w:cs="Calibri"/>
+                <w:color w:val="000000"/>
+                <w:lang w:val="en-US"/>
+              </w:rPr>
+              <w:t>hiểu</w:t>
+            </w:r>
+            <w:proofErr w:type="spellEnd"/>
+            <w:r>
+              <w:rPr>
+                <w:rFonts w:ascii="Calibri" w:hAnsi="Calibri" w:cs="Calibri"/>
+                <w:color w:val="000000"/>
+                <w:lang w:val="en-US"/>
+              </w:rPr>
+              <w:t xml:space="preserve"> </w:t>
+            </w:r>
+            <w:proofErr w:type="spellStart"/>
+            <w:r>
+              <w:rPr>
+                <w:rFonts w:ascii="Calibri" w:hAnsi="Calibri" w:cs="Calibri"/>
+                <w:color w:val="000000"/>
+                <w:lang w:val="en-US"/>
+              </w:rPr>
+              <w:t>và</w:t>
+            </w:r>
+            <w:proofErr w:type="spellEnd"/>
+            <w:r>
+              <w:rPr>
+                <w:rFonts w:ascii="Calibri" w:hAnsi="Calibri" w:cs="Calibri"/>
+                <w:color w:val="000000"/>
+                <w:lang w:val="en-US"/>
+              </w:rPr>
+              <w:t xml:space="preserve"> </w:t>
+            </w:r>
+            <w:proofErr w:type="spellStart"/>
+            <w:r>
+              <w:rPr>
+                <w:rFonts w:ascii="Calibri" w:hAnsi="Calibri" w:cs="Calibri"/>
+                <w:color w:val="000000"/>
+                <w:lang w:val="en-US"/>
+              </w:rPr>
+              <w:t>dùng</w:t>
+            </w:r>
+            <w:proofErr w:type="spellEnd"/>
+            <w:r>
+              <w:rPr>
+                <w:rFonts w:ascii="Calibri" w:hAnsi="Calibri" w:cs="Calibri"/>
+                <w:color w:val="000000"/>
+                <w:lang w:val="en-US"/>
+              </w:rPr>
+              <w:t xml:space="preserve"> </w:t>
+            </w:r>
+            <w:proofErr w:type="spellStart"/>
+            <w:r>
+              <w:rPr>
+                <w:rFonts w:ascii="Calibri" w:hAnsi="Calibri" w:cs="Calibri"/>
+                <w:color w:val="000000"/>
+                <w:lang w:val="en-US"/>
+              </w:rPr>
+              <w:t>được</w:t>
+            </w:r>
+            <w:proofErr w:type="spellEnd"/>
+            <w:r>
+              <w:rPr>
+                <w:rFonts w:ascii="Calibri" w:hAnsi="Calibri" w:cs="Calibri"/>
+                <w:color w:val="000000"/>
+                <w:lang w:val="en-US"/>
+              </w:rPr>
+              <w:t xml:space="preserve"> Scrum. Scrum Master </w:t>
+            </w:r>
+            <w:proofErr w:type="spellStart"/>
+            <w:proofErr w:type="gramStart"/>
+            <w:r>
+              <w:rPr>
+                <w:rFonts w:ascii="Calibri" w:hAnsi="Calibri" w:cs="Calibri"/>
+                <w:color w:val="000000"/>
+                <w:lang w:val="en-US"/>
+              </w:rPr>
+              <w:t>thực</w:t>
+            </w:r>
+            <w:proofErr w:type="spellEnd"/>
+            <w:proofErr w:type="gramEnd"/>
+            <w:r>
+              <w:rPr>
+                <w:rFonts w:ascii="Calibri" w:hAnsi="Calibri" w:cs="Calibri"/>
+                <w:color w:val="000000"/>
+                <w:lang w:val="en-US"/>
+              </w:rPr>
+              <w:t xml:space="preserve"> </w:t>
+            </w:r>
+            <w:proofErr w:type="spellStart"/>
+            <w:r>
+              <w:rPr>
+                <w:rFonts w:ascii="Calibri" w:hAnsi="Calibri" w:cs="Calibri"/>
+                <w:color w:val="000000"/>
+                <w:lang w:val="en-US"/>
+              </w:rPr>
+              <w:t>hiện</w:t>
+            </w:r>
+            <w:proofErr w:type="spellEnd"/>
+            <w:r>
+              <w:rPr>
+                <w:rFonts w:ascii="Calibri" w:hAnsi="Calibri" w:cs="Calibri"/>
+                <w:color w:val="000000"/>
+                <w:lang w:val="en-US"/>
+              </w:rPr>
+              <w:t xml:space="preserve"> </w:t>
+            </w:r>
+            <w:proofErr w:type="spellStart"/>
+            <w:r>
+              <w:rPr>
+                <w:rFonts w:ascii="Calibri" w:hAnsi="Calibri" w:cs="Calibri"/>
+                <w:color w:val="000000"/>
+                <w:lang w:val="en-US"/>
+              </w:rPr>
+              <w:t>việc</w:t>
+            </w:r>
+            <w:proofErr w:type="spellEnd"/>
+            <w:r>
+              <w:rPr>
+                <w:rFonts w:ascii="Calibri" w:hAnsi="Calibri" w:cs="Calibri"/>
+                <w:color w:val="000000"/>
+                <w:lang w:val="en-US"/>
+              </w:rPr>
+              <w:t xml:space="preserve"> </w:t>
+            </w:r>
+            <w:proofErr w:type="spellStart"/>
+            <w:r>
+              <w:rPr>
+                <w:rFonts w:ascii="Calibri" w:hAnsi="Calibri" w:cs="Calibri"/>
+                <w:color w:val="000000"/>
+                <w:lang w:val="en-US"/>
+              </w:rPr>
+              <w:t>này</w:t>
+            </w:r>
+            <w:proofErr w:type="spellEnd"/>
+            <w:r>
+              <w:rPr>
+                <w:rFonts w:ascii="Calibri" w:hAnsi="Calibri" w:cs="Calibri"/>
+                <w:color w:val="000000"/>
+                <w:lang w:val="en-US"/>
+              </w:rPr>
+              <w:t xml:space="preserve"> </w:t>
+            </w:r>
+            <w:proofErr w:type="spellStart"/>
+            <w:r>
+              <w:rPr>
+                <w:rFonts w:ascii="Calibri" w:hAnsi="Calibri" w:cs="Calibri"/>
+                <w:color w:val="000000"/>
+                <w:lang w:val="en-US"/>
+              </w:rPr>
+              <w:t>bằng</w:t>
+            </w:r>
+            <w:proofErr w:type="spellEnd"/>
+            <w:r>
+              <w:rPr>
+                <w:rFonts w:ascii="Calibri" w:hAnsi="Calibri" w:cs="Calibri"/>
+                <w:color w:val="000000"/>
+                <w:lang w:val="en-US"/>
+              </w:rPr>
+              <w:t xml:space="preserve"> </w:t>
+            </w:r>
+            <w:proofErr w:type="spellStart"/>
+            <w:r>
+              <w:rPr>
+                <w:rFonts w:ascii="Calibri" w:hAnsi="Calibri" w:cs="Calibri"/>
+                <w:color w:val="000000"/>
+                <w:lang w:val="en-US"/>
+              </w:rPr>
+              <w:t>cách</w:t>
+            </w:r>
+            <w:proofErr w:type="spellEnd"/>
+            <w:r>
+              <w:rPr>
+                <w:rFonts w:ascii="Calibri" w:hAnsi="Calibri" w:cs="Calibri"/>
+                <w:color w:val="000000"/>
+                <w:lang w:val="en-US"/>
+              </w:rPr>
+              <w:t xml:space="preserve"> </w:t>
+            </w:r>
+            <w:proofErr w:type="spellStart"/>
+            <w:r>
+              <w:rPr>
+                <w:rFonts w:ascii="Calibri" w:hAnsi="Calibri" w:cs="Calibri"/>
+                <w:color w:val="000000"/>
+                <w:lang w:val="en-US"/>
+              </w:rPr>
+              <w:t>đảm</w:t>
+            </w:r>
+            <w:proofErr w:type="spellEnd"/>
+            <w:r>
+              <w:rPr>
+                <w:rFonts w:ascii="Calibri" w:hAnsi="Calibri" w:cs="Calibri"/>
+                <w:color w:val="000000"/>
+                <w:lang w:val="en-US"/>
+              </w:rPr>
+              <w:t xml:space="preserve"> </w:t>
+            </w:r>
+            <w:proofErr w:type="spellStart"/>
+            <w:r>
+              <w:rPr>
+                <w:rFonts w:ascii="Calibri" w:hAnsi="Calibri" w:cs="Calibri"/>
+                <w:color w:val="000000"/>
+                <w:lang w:val="en-US"/>
+              </w:rPr>
+              <w:t>bảo</w:t>
+            </w:r>
+            <w:proofErr w:type="spellEnd"/>
+            <w:r>
+              <w:rPr>
+                <w:rFonts w:ascii="Calibri" w:hAnsi="Calibri" w:cs="Calibri"/>
+                <w:color w:val="000000"/>
+                <w:lang w:val="en-US"/>
+              </w:rPr>
+              <w:t xml:space="preserve"> </w:t>
+            </w:r>
+            <w:proofErr w:type="spellStart"/>
+            <w:r>
+              <w:rPr>
+                <w:rFonts w:ascii="Calibri" w:hAnsi="Calibri" w:cs="Calibri"/>
+                <w:color w:val="000000"/>
+                <w:lang w:val="en-US"/>
+              </w:rPr>
+              <w:t>Nhóm</w:t>
+            </w:r>
+            <w:proofErr w:type="spellEnd"/>
+            <w:r>
+              <w:rPr>
+                <w:rFonts w:ascii="Calibri" w:hAnsi="Calibri" w:cs="Calibri"/>
+                <w:color w:val="000000"/>
+                <w:lang w:val="en-US"/>
+              </w:rPr>
+              <w:t xml:space="preserve"> Scrum </w:t>
+            </w:r>
+            <w:proofErr w:type="spellStart"/>
+            <w:r>
+              <w:rPr>
+                <w:rFonts w:ascii="Calibri" w:hAnsi="Calibri" w:cs="Calibri"/>
+                <w:color w:val="000000"/>
+                <w:lang w:val="en-US"/>
+              </w:rPr>
+              <w:t>tuân</w:t>
+            </w:r>
+            <w:proofErr w:type="spellEnd"/>
+            <w:r>
+              <w:rPr>
+                <w:rFonts w:ascii="Calibri" w:hAnsi="Calibri" w:cs="Calibri"/>
+                <w:color w:val="000000"/>
+                <w:lang w:val="en-US"/>
+              </w:rPr>
+              <w:t xml:space="preserve"> </w:t>
+            </w:r>
+            <w:proofErr w:type="spellStart"/>
+            <w:r>
+              <w:rPr>
+                <w:rFonts w:ascii="Calibri" w:hAnsi="Calibri" w:cs="Calibri"/>
+                <w:color w:val="000000"/>
+                <w:lang w:val="en-US"/>
+              </w:rPr>
+              <w:t>các</w:t>
+            </w:r>
+            <w:proofErr w:type="spellEnd"/>
+            <w:r>
+              <w:rPr>
+                <w:rFonts w:ascii="Calibri" w:hAnsi="Calibri" w:cs="Calibri"/>
+                <w:color w:val="000000"/>
+                <w:lang w:val="en-US"/>
+              </w:rPr>
+              <w:t xml:space="preserve"> </w:t>
+            </w:r>
+            <w:proofErr w:type="spellStart"/>
+            <w:r>
+              <w:rPr>
+                <w:rFonts w:ascii="Calibri" w:hAnsi="Calibri" w:cs="Calibri"/>
+                <w:color w:val="000000"/>
+                <w:lang w:val="en-US"/>
+              </w:rPr>
+              <w:t>quy</w:t>
+            </w:r>
+            <w:proofErr w:type="spellEnd"/>
+            <w:r>
+              <w:rPr>
+                <w:rFonts w:ascii="Calibri" w:hAnsi="Calibri" w:cs="Calibri"/>
+                <w:color w:val="000000"/>
+                <w:lang w:val="en-US"/>
+              </w:rPr>
+              <w:t xml:space="preserve"> </w:t>
+            </w:r>
+            <w:proofErr w:type="spellStart"/>
+            <w:r>
+              <w:rPr>
+                <w:rFonts w:ascii="Calibri" w:hAnsi="Calibri" w:cs="Calibri"/>
+                <w:color w:val="000000"/>
+                <w:lang w:val="en-US"/>
+              </w:rPr>
+              <w:t>tắc</w:t>
+            </w:r>
+            <w:proofErr w:type="spellEnd"/>
+            <w:r>
+              <w:rPr>
+                <w:rFonts w:ascii="Calibri" w:hAnsi="Calibri" w:cs="Calibri"/>
+                <w:color w:val="000000"/>
+                <w:lang w:val="en-US"/>
+              </w:rPr>
+              <w:t xml:space="preserve"> </w:t>
+            </w:r>
+            <w:proofErr w:type="spellStart"/>
+            <w:r>
+              <w:rPr>
+                <w:rFonts w:ascii="Calibri" w:hAnsi="Calibri" w:cs="Calibri"/>
+                <w:color w:val="000000"/>
+                <w:lang w:val="en-US"/>
+              </w:rPr>
+              <w:t>của</w:t>
+            </w:r>
+            <w:proofErr w:type="spellEnd"/>
+            <w:r>
+              <w:rPr>
+                <w:rFonts w:ascii="Calibri" w:hAnsi="Calibri" w:cs="Calibri"/>
+                <w:color w:val="000000"/>
+                <w:lang w:val="en-US"/>
+              </w:rPr>
+              <w:t xml:space="preserve"> Scrum. Scrum Master </w:t>
+            </w:r>
+            <w:proofErr w:type="spellStart"/>
+            <w:proofErr w:type="gramStart"/>
+            <w:r>
+              <w:rPr>
+                <w:rFonts w:ascii="Calibri" w:hAnsi="Calibri" w:cs="Calibri"/>
+                <w:color w:val="000000"/>
+                <w:lang w:val="en-US"/>
+              </w:rPr>
+              <w:t>là</w:t>
+            </w:r>
+            <w:proofErr w:type="spellEnd"/>
+            <w:proofErr w:type="gramEnd"/>
+            <w:r>
+              <w:rPr>
+                <w:rFonts w:ascii="Calibri" w:hAnsi="Calibri" w:cs="Calibri"/>
+                <w:color w:val="000000"/>
+                <w:lang w:val="en-US"/>
+              </w:rPr>
+              <w:t xml:space="preserve"> </w:t>
+            </w:r>
+            <w:proofErr w:type="spellStart"/>
+            <w:r>
+              <w:rPr>
+                <w:rFonts w:ascii="Calibri" w:hAnsi="Calibri" w:cs="Calibri"/>
+                <w:color w:val="000000"/>
+                <w:lang w:val="en-US"/>
+              </w:rPr>
+              <w:t>một</w:t>
+            </w:r>
+            <w:proofErr w:type="spellEnd"/>
+            <w:r>
+              <w:rPr>
+                <w:rFonts w:ascii="Calibri" w:hAnsi="Calibri" w:cs="Calibri"/>
+                <w:color w:val="000000"/>
+                <w:lang w:val="en-US"/>
+              </w:rPr>
+              <w:t xml:space="preserve"> </w:t>
+            </w:r>
+            <w:proofErr w:type="spellStart"/>
+            <w:r>
+              <w:rPr>
+                <w:rFonts w:ascii="Calibri" w:hAnsi="Calibri" w:cs="Calibri"/>
+                <w:color w:val="000000"/>
+                <w:lang w:val="en-US"/>
+              </w:rPr>
+              <w:t>lãnh</w:t>
+            </w:r>
+            <w:proofErr w:type="spellEnd"/>
+            <w:r>
+              <w:rPr>
+                <w:rFonts w:ascii="Calibri" w:hAnsi="Calibri" w:cs="Calibri"/>
+                <w:color w:val="000000"/>
+                <w:lang w:val="en-US"/>
+              </w:rPr>
+              <w:t xml:space="preserve"> </w:t>
+            </w:r>
+            <w:proofErr w:type="spellStart"/>
+            <w:r>
+              <w:rPr>
+                <w:rFonts w:ascii="Calibri" w:hAnsi="Calibri" w:cs="Calibri"/>
+                <w:color w:val="000000"/>
+                <w:lang w:val="en-US"/>
+              </w:rPr>
+              <w:t>đạo</w:t>
+            </w:r>
+            <w:proofErr w:type="spellEnd"/>
+            <w:r>
+              <w:rPr>
+                <w:rFonts w:ascii="Calibri" w:hAnsi="Calibri" w:cs="Calibri"/>
+                <w:color w:val="000000"/>
+                <w:lang w:val="en-US"/>
+              </w:rPr>
+              <w:t xml:space="preserve">, </w:t>
+            </w:r>
+            <w:proofErr w:type="spellStart"/>
+            <w:r>
+              <w:rPr>
+                <w:rFonts w:ascii="Calibri" w:hAnsi="Calibri" w:cs="Calibri"/>
+                <w:color w:val="000000"/>
+                <w:lang w:val="en-US"/>
+              </w:rPr>
+              <w:t>nhưng</w:t>
+            </w:r>
+            <w:proofErr w:type="spellEnd"/>
+            <w:r>
+              <w:rPr>
+                <w:rFonts w:ascii="Calibri" w:hAnsi="Calibri" w:cs="Calibri"/>
+                <w:color w:val="000000"/>
+                <w:lang w:val="en-US"/>
+              </w:rPr>
+              <w:t xml:space="preserve"> </w:t>
+            </w:r>
+            <w:proofErr w:type="spellStart"/>
+            <w:r>
+              <w:rPr>
+                <w:rFonts w:ascii="Calibri" w:hAnsi="Calibri" w:cs="Calibri"/>
+                <w:color w:val="000000"/>
+                <w:lang w:val="en-US"/>
+              </w:rPr>
+              <w:t>cũng</w:t>
+            </w:r>
+            <w:proofErr w:type="spellEnd"/>
+            <w:r>
+              <w:rPr>
+                <w:rFonts w:ascii="Calibri" w:hAnsi="Calibri" w:cs="Calibri"/>
+                <w:color w:val="000000"/>
+                <w:lang w:val="en-US"/>
+              </w:rPr>
+              <w:t xml:space="preserve"> </w:t>
+            </w:r>
+            <w:proofErr w:type="spellStart"/>
+            <w:r>
+              <w:rPr>
+                <w:rFonts w:ascii="Calibri" w:hAnsi="Calibri" w:cs="Calibri"/>
+                <w:color w:val="000000"/>
+                <w:lang w:val="en-US"/>
+              </w:rPr>
+              <w:t>là</w:t>
+            </w:r>
+            <w:proofErr w:type="spellEnd"/>
+            <w:r>
+              <w:rPr>
+                <w:rFonts w:ascii="Calibri" w:hAnsi="Calibri" w:cs="Calibri"/>
+                <w:color w:val="000000"/>
+                <w:lang w:val="en-US"/>
+              </w:rPr>
+              <w:t xml:space="preserve"> </w:t>
+            </w:r>
+            <w:proofErr w:type="spellStart"/>
+            <w:r>
+              <w:rPr>
+                <w:rFonts w:ascii="Calibri" w:hAnsi="Calibri" w:cs="Calibri"/>
+                <w:color w:val="000000"/>
+                <w:lang w:val="en-US"/>
+              </w:rPr>
+              <w:t>đầy</w:t>
+            </w:r>
+            <w:proofErr w:type="spellEnd"/>
+            <w:r>
+              <w:rPr>
+                <w:rFonts w:ascii="Calibri" w:hAnsi="Calibri" w:cs="Calibri"/>
+                <w:color w:val="000000"/>
+                <w:lang w:val="en-US"/>
+              </w:rPr>
+              <w:t xml:space="preserve"> </w:t>
+            </w:r>
+            <w:proofErr w:type="spellStart"/>
+            <w:r>
+              <w:rPr>
+                <w:rFonts w:ascii="Calibri" w:hAnsi="Calibri" w:cs="Calibri"/>
+                <w:color w:val="000000"/>
+                <w:lang w:val="en-US"/>
+              </w:rPr>
+              <w:t>tớ</w:t>
+            </w:r>
+            <w:proofErr w:type="spellEnd"/>
+            <w:r>
+              <w:rPr>
+                <w:rFonts w:ascii="Calibri" w:hAnsi="Calibri" w:cs="Calibri"/>
+                <w:color w:val="000000"/>
+                <w:lang w:val="en-US"/>
+              </w:rPr>
+              <w:t xml:space="preserve"> </w:t>
+            </w:r>
+            <w:proofErr w:type="spellStart"/>
+            <w:r>
+              <w:rPr>
+                <w:rFonts w:ascii="Calibri" w:hAnsi="Calibri" w:cs="Calibri"/>
+                <w:color w:val="000000"/>
+                <w:lang w:val="en-US"/>
+              </w:rPr>
+              <w:t>của</w:t>
+            </w:r>
+            <w:proofErr w:type="spellEnd"/>
+            <w:r>
+              <w:rPr>
+                <w:rFonts w:ascii="Calibri" w:hAnsi="Calibri" w:cs="Calibri"/>
+                <w:color w:val="000000"/>
+                <w:lang w:val="en-US"/>
+              </w:rPr>
+              <w:t xml:space="preserve"> </w:t>
+            </w:r>
+            <w:proofErr w:type="spellStart"/>
+            <w:r>
+              <w:rPr>
+                <w:rFonts w:ascii="Calibri" w:hAnsi="Calibri" w:cs="Calibri"/>
+                <w:color w:val="000000"/>
+                <w:lang w:val="en-US"/>
+              </w:rPr>
+              <w:t>Nhóm</w:t>
+            </w:r>
+            <w:proofErr w:type="spellEnd"/>
+            <w:r>
+              <w:rPr>
+                <w:rFonts w:ascii="Calibri" w:hAnsi="Calibri" w:cs="Calibri"/>
+                <w:color w:val="000000"/>
+                <w:lang w:val="en-US"/>
+              </w:rPr>
+              <w:t xml:space="preserve"> Scrum. </w:t>
             </w:r>
           </w:p>
           <w:p>
@@ -7142,42 +9197,755 @@
               <w:pStyle w:val="ListParagraph"/>
               <w:numPr>
                 <w:ilvl w:val="0"/>
-                <w:numId w:val="20"/>
+                <w:numId w:val="27"/>
               </w:numPr>
               <w:jc w:val="both"/>
+              <w:rPr>
+                <w:rFonts w:asciiTheme="majorHAnsi" w:hAnsiTheme="majorHAnsi" w:cstheme="majorHAnsi"/>
+              </w:rPr>
             </w:pPr>
             <w:r>
-              <w:t>The Managing Engineer is a certified Scrum Master who oversees and ensures compliance with the Scrum process.</w:t>
-            </w:r>
-          </w:p>
-          <w:p>
-            <w:pPr>
-              <w:pStyle w:val="ListParagraph"/>
-              <w:numPr>
-                <w:ilvl w:val="0"/>
-                <w:numId w:val="20"/>
-              </w:numPr>
-              <w:jc w:val="both"/>
-            </w:pPr>
-            <w:r>
-              <w:t xml:space="preserve">The Managing Engineer takes ownership of al Product Backlog Items, removes impediments, and ensures proper estimation of each Product Backlog Item. </w:t>
-            </w:r>
-          </w:p>
-          <w:p>
-            <w:pPr>
-              <w:pStyle w:val="ListParagraph"/>
-              <w:numPr>
-                <w:ilvl w:val="0"/>
-                <w:numId w:val="20"/>
-              </w:numPr>
-              <w:jc w:val="both"/>
-              <w:rPr>
-                <w:rFonts w:asciiTheme="majorHAnsi" w:hAnsiTheme="majorHAnsi" w:cstheme="majorHAnsi"/>
-              </w:rPr>
-            </w:pPr>
-            <w:r>
-              <w:t>Managing Engineer works directly with the Product Owner of those projects</w:t>
-            </w:r>
+              <w:rPr>
+                <w:rFonts w:ascii="Calibri" w:hAnsi="Calibri" w:cs="Calibri"/>
+                <w:color w:val="000000"/>
+                <w:lang w:val="en-US"/>
+              </w:rPr>
+              <w:t xml:space="preserve">Scrum Master </w:t>
+            </w:r>
+            <w:proofErr w:type="spellStart"/>
+            <w:proofErr w:type="gramStart"/>
+            <w:r>
+              <w:rPr>
+                <w:rFonts w:ascii="Calibri" w:hAnsi="Calibri" w:cs="Calibri"/>
+                <w:color w:val="000000"/>
+                <w:lang w:val="en-US"/>
+              </w:rPr>
+              <w:t>giúp</w:t>
+            </w:r>
+            <w:proofErr w:type="spellEnd"/>
+            <w:proofErr w:type="gramEnd"/>
+            <w:r>
+              <w:rPr>
+                <w:rFonts w:ascii="Calibri" w:hAnsi="Calibri" w:cs="Calibri"/>
+                <w:color w:val="000000"/>
+                <w:lang w:val="en-US"/>
+              </w:rPr>
+              <w:t xml:space="preserve"> </w:t>
+            </w:r>
+            <w:proofErr w:type="spellStart"/>
+            <w:r>
+              <w:rPr>
+                <w:rFonts w:ascii="Calibri" w:hAnsi="Calibri" w:cs="Calibri"/>
+                <w:color w:val="000000"/>
+                <w:lang w:val="en-US"/>
+              </w:rPr>
+              <w:t>đỡ</w:t>
+            </w:r>
+            <w:proofErr w:type="spellEnd"/>
+            <w:r>
+              <w:rPr>
+                <w:rFonts w:ascii="Calibri" w:hAnsi="Calibri" w:cs="Calibri"/>
+                <w:color w:val="000000"/>
+                <w:lang w:val="en-US"/>
+              </w:rPr>
+              <w:t xml:space="preserve"> </w:t>
+            </w:r>
+            <w:proofErr w:type="spellStart"/>
+            <w:r>
+              <w:rPr>
+                <w:rFonts w:ascii="Calibri" w:hAnsi="Calibri" w:cs="Calibri"/>
+                <w:color w:val="000000"/>
+                <w:lang w:val="en-US"/>
+              </w:rPr>
+              <w:t>những</w:t>
+            </w:r>
+            <w:proofErr w:type="spellEnd"/>
+            <w:r>
+              <w:rPr>
+                <w:rFonts w:ascii="Calibri" w:hAnsi="Calibri" w:cs="Calibri"/>
+                <w:color w:val="000000"/>
+                <w:lang w:val="en-US"/>
+              </w:rPr>
+              <w:t xml:space="preserve"> </w:t>
+            </w:r>
+            <w:proofErr w:type="spellStart"/>
+            <w:r>
+              <w:rPr>
+                <w:rFonts w:ascii="Calibri" w:hAnsi="Calibri" w:cs="Calibri"/>
+                <w:color w:val="000000"/>
+                <w:lang w:val="en-US"/>
+              </w:rPr>
+              <w:t>người</w:t>
+            </w:r>
+            <w:proofErr w:type="spellEnd"/>
+            <w:r>
+              <w:rPr>
+                <w:rFonts w:ascii="Calibri" w:hAnsi="Calibri" w:cs="Calibri"/>
+                <w:color w:val="000000"/>
+                <w:lang w:val="en-US"/>
+              </w:rPr>
+              <w:t xml:space="preserve"> </w:t>
+            </w:r>
+            <w:proofErr w:type="spellStart"/>
+            <w:r>
+              <w:rPr>
+                <w:rFonts w:ascii="Calibri" w:hAnsi="Calibri" w:cs="Calibri"/>
+                <w:color w:val="000000"/>
+                <w:lang w:val="en-US"/>
+              </w:rPr>
+              <w:t>ngoài</w:t>
+            </w:r>
+            <w:proofErr w:type="spellEnd"/>
+            <w:r>
+              <w:rPr>
+                <w:rFonts w:ascii="Calibri" w:hAnsi="Calibri" w:cs="Calibri"/>
+                <w:color w:val="000000"/>
+                <w:lang w:val="en-US"/>
+              </w:rPr>
+              <w:t xml:space="preserve"> </w:t>
+            </w:r>
+            <w:proofErr w:type="spellStart"/>
+            <w:r>
+              <w:rPr>
+                <w:rFonts w:ascii="Calibri" w:hAnsi="Calibri" w:cs="Calibri"/>
+                <w:color w:val="000000"/>
+                <w:lang w:val="en-US"/>
+              </w:rPr>
+              <w:t>Nhóm</w:t>
+            </w:r>
+            <w:proofErr w:type="spellEnd"/>
+            <w:r>
+              <w:rPr>
+                <w:rFonts w:ascii="Calibri" w:hAnsi="Calibri" w:cs="Calibri"/>
+                <w:color w:val="000000"/>
+                <w:lang w:val="en-US"/>
+              </w:rPr>
+              <w:t xml:space="preserve"> Scrum </w:t>
+            </w:r>
+            <w:proofErr w:type="spellStart"/>
+            <w:r>
+              <w:rPr>
+                <w:rFonts w:ascii="Calibri" w:hAnsi="Calibri" w:cs="Calibri"/>
+                <w:color w:val="000000"/>
+                <w:lang w:val="en-US"/>
+              </w:rPr>
+              <w:t>hiểu</w:t>
+            </w:r>
+            <w:proofErr w:type="spellEnd"/>
+            <w:r>
+              <w:rPr>
+                <w:rFonts w:ascii="Calibri" w:hAnsi="Calibri" w:cs="Calibri"/>
+                <w:color w:val="000000"/>
+                <w:lang w:val="en-US"/>
+              </w:rPr>
+              <w:t xml:space="preserve"> </w:t>
+            </w:r>
+            <w:proofErr w:type="spellStart"/>
+            <w:r>
+              <w:rPr>
+                <w:rFonts w:ascii="Calibri" w:hAnsi="Calibri" w:cs="Calibri"/>
+                <w:color w:val="000000"/>
+                <w:lang w:val="en-US"/>
+              </w:rPr>
+              <w:t>cách</w:t>
+            </w:r>
+            <w:proofErr w:type="spellEnd"/>
+            <w:r>
+              <w:rPr>
+                <w:rFonts w:ascii="Calibri" w:hAnsi="Calibri" w:cs="Calibri"/>
+                <w:color w:val="000000"/>
+                <w:lang w:val="en-US"/>
+              </w:rPr>
+              <w:t xml:space="preserve"> </w:t>
+            </w:r>
+            <w:proofErr w:type="spellStart"/>
+            <w:r>
+              <w:rPr>
+                <w:rFonts w:ascii="Calibri" w:hAnsi="Calibri" w:cs="Calibri"/>
+                <w:color w:val="000000"/>
+                <w:lang w:val="en-US"/>
+              </w:rPr>
+              <w:t>phải</w:t>
+            </w:r>
+            <w:proofErr w:type="spellEnd"/>
+            <w:r>
+              <w:rPr>
+                <w:rFonts w:ascii="Calibri" w:hAnsi="Calibri" w:cs="Calibri"/>
+                <w:color w:val="000000"/>
+                <w:lang w:val="en-US"/>
+              </w:rPr>
+              <w:t xml:space="preserve"> </w:t>
+            </w:r>
+            <w:proofErr w:type="spellStart"/>
+            <w:r>
+              <w:rPr>
+                <w:rFonts w:ascii="Calibri" w:hAnsi="Calibri" w:cs="Calibri"/>
+                <w:color w:val="000000"/>
+                <w:lang w:val="en-US"/>
+              </w:rPr>
+              <w:t>tương</w:t>
+            </w:r>
+            <w:proofErr w:type="spellEnd"/>
+            <w:r>
+              <w:rPr>
+                <w:rFonts w:ascii="Calibri" w:hAnsi="Calibri" w:cs="Calibri"/>
+                <w:color w:val="000000"/>
+                <w:lang w:val="en-US"/>
+              </w:rPr>
+              <w:t xml:space="preserve"> </w:t>
+            </w:r>
+            <w:proofErr w:type="spellStart"/>
+            <w:r>
+              <w:rPr>
+                <w:rFonts w:ascii="Calibri" w:hAnsi="Calibri" w:cs="Calibri"/>
+                <w:color w:val="000000"/>
+                <w:lang w:val="en-US"/>
+              </w:rPr>
+              <w:t>tác</w:t>
+            </w:r>
+            <w:proofErr w:type="spellEnd"/>
+            <w:r>
+              <w:rPr>
+                <w:rFonts w:ascii="Calibri" w:hAnsi="Calibri" w:cs="Calibri"/>
+                <w:color w:val="000000"/>
+                <w:lang w:val="en-US"/>
+              </w:rPr>
+              <w:t xml:space="preserve"> </w:t>
+            </w:r>
+            <w:proofErr w:type="spellStart"/>
+            <w:r>
+              <w:rPr>
+                <w:rFonts w:ascii="Calibri" w:hAnsi="Calibri" w:cs="Calibri"/>
+                <w:color w:val="000000"/>
+                <w:lang w:val="en-US"/>
+              </w:rPr>
+              <w:t>với</w:t>
+            </w:r>
+            <w:proofErr w:type="spellEnd"/>
+            <w:r>
+              <w:rPr>
+                <w:rFonts w:ascii="Calibri" w:hAnsi="Calibri" w:cs="Calibri"/>
+                <w:color w:val="000000"/>
+                <w:lang w:val="en-US"/>
+              </w:rPr>
+              <w:t xml:space="preserve"> </w:t>
+            </w:r>
+            <w:proofErr w:type="spellStart"/>
+            <w:r>
+              <w:rPr>
+                <w:rFonts w:ascii="Calibri" w:hAnsi="Calibri" w:cs="Calibri"/>
+                <w:color w:val="000000"/>
+                <w:lang w:val="en-US"/>
+              </w:rPr>
+              <w:t>Nhóm</w:t>
+            </w:r>
+            <w:proofErr w:type="spellEnd"/>
+            <w:r>
+              <w:rPr>
+                <w:rFonts w:ascii="Calibri" w:hAnsi="Calibri" w:cs="Calibri"/>
+                <w:color w:val="000000"/>
+                <w:lang w:val="en-US"/>
+              </w:rPr>
+              <w:t xml:space="preserve"> </w:t>
+            </w:r>
+            <w:proofErr w:type="spellStart"/>
+            <w:r>
+              <w:rPr>
+                <w:rFonts w:ascii="Calibri" w:hAnsi="Calibri" w:cs="Calibri"/>
+                <w:color w:val="000000"/>
+                <w:lang w:val="en-US"/>
+              </w:rPr>
+              <w:t>sao</w:t>
+            </w:r>
+            <w:proofErr w:type="spellEnd"/>
+            <w:r>
+              <w:rPr>
+                <w:rFonts w:ascii="Calibri" w:hAnsi="Calibri" w:cs="Calibri"/>
+                <w:color w:val="000000"/>
+                <w:lang w:val="en-US"/>
+              </w:rPr>
+              <w:t xml:space="preserve"> </w:t>
+            </w:r>
+            <w:proofErr w:type="spellStart"/>
+            <w:r>
+              <w:rPr>
+                <w:rFonts w:ascii="Calibri" w:hAnsi="Calibri" w:cs="Calibri"/>
+                <w:color w:val="000000"/>
+                <w:lang w:val="en-US"/>
+              </w:rPr>
+              <w:t>cho</w:t>
+            </w:r>
+            <w:proofErr w:type="spellEnd"/>
+            <w:r>
+              <w:rPr>
+                <w:rFonts w:ascii="Calibri" w:hAnsi="Calibri" w:cs="Calibri"/>
+                <w:color w:val="000000"/>
+                <w:lang w:val="en-US"/>
+              </w:rPr>
+              <w:t xml:space="preserve"> </w:t>
+            </w:r>
+            <w:proofErr w:type="spellStart"/>
+            <w:r>
+              <w:rPr>
+                <w:rFonts w:ascii="Calibri" w:hAnsi="Calibri" w:cs="Calibri"/>
+                <w:color w:val="000000"/>
+                <w:lang w:val="en-US"/>
+              </w:rPr>
+              <w:t>hiệu</w:t>
+            </w:r>
+            <w:proofErr w:type="spellEnd"/>
+            <w:r>
+              <w:rPr>
+                <w:rFonts w:ascii="Calibri" w:hAnsi="Calibri" w:cs="Calibri"/>
+                <w:color w:val="000000"/>
+                <w:lang w:val="en-US"/>
+              </w:rPr>
+              <w:t xml:space="preserve"> </w:t>
+            </w:r>
+            <w:proofErr w:type="spellStart"/>
+            <w:r>
+              <w:rPr>
+                <w:rFonts w:ascii="Calibri" w:hAnsi="Calibri" w:cs="Calibri"/>
+                <w:color w:val="000000"/>
+                <w:lang w:val="en-US"/>
+              </w:rPr>
+              <w:t>quả</w:t>
+            </w:r>
+            <w:proofErr w:type="spellEnd"/>
+            <w:r>
+              <w:rPr>
+                <w:rFonts w:ascii="Calibri" w:hAnsi="Calibri" w:cs="Calibri"/>
+                <w:color w:val="000000"/>
+                <w:lang w:val="en-US"/>
+              </w:rPr>
+              <w:t xml:space="preserve"> </w:t>
+            </w:r>
+            <w:proofErr w:type="spellStart"/>
+            <w:r>
+              <w:rPr>
+                <w:rFonts w:ascii="Calibri" w:hAnsi="Calibri" w:cs="Calibri"/>
+                <w:color w:val="000000"/>
+                <w:lang w:val="en-US"/>
+              </w:rPr>
+              <w:t>nhất</w:t>
+            </w:r>
+            <w:proofErr w:type="spellEnd"/>
+            <w:r>
+              <w:rPr>
+                <w:rFonts w:ascii="Calibri" w:hAnsi="Calibri" w:cs="Calibri"/>
+                <w:color w:val="000000"/>
+                <w:lang w:val="en-US"/>
+              </w:rPr>
+              <w:t xml:space="preserve">. Scrum Master </w:t>
+            </w:r>
+            <w:proofErr w:type="spellStart"/>
+            <w:proofErr w:type="gramStart"/>
+            <w:r>
+              <w:rPr>
+                <w:rFonts w:ascii="Calibri" w:hAnsi="Calibri" w:cs="Calibri"/>
+                <w:color w:val="000000"/>
+                <w:lang w:val="en-US"/>
+              </w:rPr>
+              <w:t>giúp</w:t>
+            </w:r>
+            <w:proofErr w:type="spellEnd"/>
+            <w:proofErr w:type="gramEnd"/>
+            <w:r>
+              <w:rPr>
+                <w:rFonts w:ascii="Calibri" w:hAnsi="Calibri" w:cs="Calibri"/>
+                <w:color w:val="000000"/>
+                <w:lang w:val="en-US"/>
+              </w:rPr>
+              <w:t xml:space="preserve"> </w:t>
+            </w:r>
+            <w:proofErr w:type="spellStart"/>
+            <w:r>
+              <w:rPr>
+                <w:rFonts w:ascii="Calibri" w:hAnsi="Calibri" w:cs="Calibri"/>
+                <w:color w:val="000000"/>
+                <w:lang w:val="en-US"/>
+              </w:rPr>
+              <w:t>đỡ</w:t>
+            </w:r>
+            <w:proofErr w:type="spellEnd"/>
+            <w:r>
+              <w:rPr>
+                <w:rFonts w:ascii="Calibri" w:hAnsi="Calibri" w:cs="Calibri"/>
+                <w:color w:val="000000"/>
+                <w:lang w:val="en-US"/>
+              </w:rPr>
+              <w:t xml:space="preserve"> </w:t>
+            </w:r>
+            <w:proofErr w:type="spellStart"/>
+            <w:r>
+              <w:rPr>
+                <w:rFonts w:ascii="Calibri" w:hAnsi="Calibri" w:cs="Calibri"/>
+                <w:color w:val="000000"/>
+                <w:lang w:val="en-US"/>
+              </w:rPr>
+              <w:t>tất</w:t>
+            </w:r>
+            <w:proofErr w:type="spellEnd"/>
+            <w:r>
+              <w:rPr>
+                <w:rFonts w:ascii="Calibri" w:hAnsi="Calibri" w:cs="Calibri"/>
+                <w:color w:val="000000"/>
+                <w:lang w:val="en-US"/>
+              </w:rPr>
+              <w:t xml:space="preserve"> </w:t>
+            </w:r>
+            <w:proofErr w:type="spellStart"/>
+            <w:r>
+              <w:rPr>
+                <w:rFonts w:ascii="Calibri" w:hAnsi="Calibri" w:cs="Calibri"/>
+                <w:color w:val="000000"/>
+                <w:lang w:val="en-US"/>
+              </w:rPr>
+              <w:t>cả</w:t>
+            </w:r>
+            <w:proofErr w:type="spellEnd"/>
+            <w:r>
+              <w:rPr>
+                <w:rFonts w:ascii="Calibri" w:hAnsi="Calibri" w:cs="Calibri"/>
+                <w:color w:val="000000"/>
+                <w:lang w:val="en-US"/>
+              </w:rPr>
+              <w:t xml:space="preserve"> </w:t>
+            </w:r>
+            <w:proofErr w:type="spellStart"/>
+            <w:r>
+              <w:rPr>
+                <w:rFonts w:ascii="Calibri" w:hAnsi="Calibri" w:cs="Calibri"/>
+                <w:color w:val="000000"/>
+                <w:lang w:val="en-US"/>
+              </w:rPr>
+              <w:t>mọi</w:t>
+            </w:r>
+            <w:proofErr w:type="spellEnd"/>
+            <w:r>
+              <w:rPr>
+                <w:rFonts w:ascii="Calibri" w:hAnsi="Calibri" w:cs="Calibri"/>
+                <w:color w:val="000000"/>
+                <w:lang w:val="en-US"/>
+              </w:rPr>
+              <w:t xml:space="preserve"> </w:t>
+            </w:r>
+            <w:proofErr w:type="spellStart"/>
+            <w:r>
+              <w:rPr>
+                <w:rFonts w:ascii="Calibri" w:hAnsi="Calibri" w:cs="Calibri"/>
+                <w:color w:val="000000"/>
+                <w:lang w:val="en-US"/>
+              </w:rPr>
+              <w:t>người</w:t>
+            </w:r>
+            <w:proofErr w:type="spellEnd"/>
+            <w:r>
+              <w:rPr>
+                <w:rFonts w:ascii="Calibri" w:hAnsi="Calibri" w:cs="Calibri"/>
+                <w:color w:val="000000"/>
+                <w:lang w:val="en-US"/>
+              </w:rPr>
+              <w:t xml:space="preserve"> </w:t>
+            </w:r>
+            <w:proofErr w:type="spellStart"/>
+            <w:r>
+              <w:rPr>
+                <w:rFonts w:ascii="Calibri" w:hAnsi="Calibri" w:cs="Calibri"/>
+                <w:color w:val="000000"/>
+                <w:lang w:val="en-US"/>
+              </w:rPr>
+              <w:t>thay</w:t>
+            </w:r>
+            <w:proofErr w:type="spellEnd"/>
+            <w:r>
+              <w:rPr>
+                <w:rFonts w:ascii="Calibri" w:hAnsi="Calibri" w:cs="Calibri"/>
+                <w:color w:val="000000"/>
+                <w:lang w:val="en-US"/>
+              </w:rPr>
+              <w:t xml:space="preserve"> </w:t>
+            </w:r>
+            <w:proofErr w:type="spellStart"/>
+            <w:r>
+              <w:rPr>
+                <w:rFonts w:ascii="Calibri" w:hAnsi="Calibri" w:cs="Calibri"/>
+                <w:color w:val="000000"/>
+                <w:lang w:val="en-US"/>
+              </w:rPr>
+              <w:t>đổi</w:t>
+            </w:r>
+            <w:proofErr w:type="spellEnd"/>
+            <w:r>
+              <w:rPr>
+                <w:rFonts w:ascii="Calibri" w:hAnsi="Calibri" w:cs="Calibri"/>
+                <w:color w:val="000000"/>
+                <w:lang w:val="en-US"/>
+              </w:rPr>
+              <w:t xml:space="preserve"> </w:t>
+            </w:r>
+            <w:proofErr w:type="spellStart"/>
+            <w:r>
+              <w:rPr>
+                <w:rFonts w:ascii="Calibri" w:hAnsi="Calibri" w:cs="Calibri"/>
+                <w:color w:val="000000"/>
+                <w:lang w:val="en-US"/>
+              </w:rPr>
+              <w:t>các</w:t>
+            </w:r>
+            <w:proofErr w:type="spellEnd"/>
+            <w:r>
+              <w:rPr>
+                <w:rFonts w:ascii="Calibri" w:hAnsi="Calibri" w:cs="Calibri"/>
+                <w:color w:val="000000"/>
+                <w:lang w:val="en-US"/>
+              </w:rPr>
+              <w:t xml:space="preserve"> </w:t>
+            </w:r>
+            <w:proofErr w:type="spellStart"/>
+            <w:r>
+              <w:rPr>
+                <w:rFonts w:ascii="Calibri" w:hAnsi="Calibri" w:cs="Calibri"/>
+                <w:color w:val="000000"/>
+                <w:lang w:val="en-US"/>
+              </w:rPr>
+              <w:t>mối</w:t>
+            </w:r>
+            <w:proofErr w:type="spellEnd"/>
+            <w:r>
+              <w:rPr>
+                <w:rFonts w:ascii="Calibri" w:hAnsi="Calibri" w:cs="Calibri"/>
+                <w:color w:val="000000"/>
+                <w:lang w:val="en-US"/>
+              </w:rPr>
+              <w:t xml:space="preserve"> </w:t>
+            </w:r>
+            <w:proofErr w:type="spellStart"/>
+            <w:r>
+              <w:rPr>
+                <w:rFonts w:ascii="Calibri" w:hAnsi="Calibri" w:cs="Calibri"/>
+                <w:color w:val="000000"/>
+                <w:lang w:val="en-US"/>
+              </w:rPr>
+              <w:t>tương</w:t>
+            </w:r>
+            <w:proofErr w:type="spellEnd"/>
+            <w:r>
+              <w:rPr>
+                <w:rFonts w:ascii="Calibri" w:hAnsi="Calibri" w:cs="Calibri"/>
+                <w:color w:val="000000"/>
+                <w:lang w:val="en-US"/>
+              </w:rPr>
+              <w:t xml:space="preserve"> </w:t>
+            </w:r>
+            <w:proofErr w:type="spellStart"/>
+            <w:r>
+              <w:rPr>
+                <w:rFonts w:ascii="Calibri" w:hAnsi="Calibri" w:cs="Calibri"/>
+                <w:color w:val="000000"/>
+                <w:lang w:val="en-US"/>
+              </w:rPr>
+              <w:t>tác</w:t>
+            </w:r>
+            <w:proofErr w:type="spellEnd"/>
+            <w:r>
+              <w:rPr>
+                <w:rFonts w:ascii="Calibri" w:hAnsi="Calibri" w:cs="Calibri"/>
+                <w:color w:val="000000"/>
+                <w:lang w:val="en-US"/>
+              </w:rPr>
+              <w:t xml:space="preserve"> </w:t>
+            </w:r>
+            <w:proofErr w:type="spellStart"/>
+            <w:r>
+              <w:rPr>
+                <w:rFonts w:ascii="Calibri" w:hAnsi="Calibri" w:cs="Calibri"/>
+                <w:color w:val="000000"/>
+                <w:lang w:val="en-US"/>
+              </w:rPr>
+              <w:t>này</w:t>
+            </w:r>
+            <w:proofErr w:type="spellEnd"/>
+            <w:r>
+              <w:rPr>
+                <w:rFonts w:ascii="Calibri" w:hAnsi="Calibri" w:cs="Calibri"/>
+                <w:color w:val="000000"/>
+                <w:lang w:val="en-US"/>
+              </w:rPr>
+              <w:t xml:space="preserve"> </w:t>
+            </w:r>
+            <w:proofErr w:type="spellStart"/>
+            <w:r>
+              <w:rPr>
+                <w:rFonts w:ascii="Calibri" w:hAnsi="Calibri" w:cs="Calibri"/>
+                <w:color w:val="000000"/>
+                <w:lang w:val="en-US"/>
+              </w:rPr>
+              <w:t>để</w:t>
+            </w:r>
+            <w:proofErr w:type="spellEnd"/>
+            <w:r>
+              <w:rPr>
+                <w:rFonts w:ascii="Calibri" w:hAnsi="Calibri" w:cs="Calibri"/>
+                <w:color w:val="000000"/>
+                <w:lang w:val="en-US"/>
+              </w:rPr>
+              <w:t xml:space="preserve"> </w:t>
+            </w:r>
+            <w:proofErr w:type="spellStart"/>
+            <w:r>
+              <w:rPr>
+                <w:rFonts w:ascii="Calibri" w:hAnsi="Calibri" w:cs="Calibri"/>
+                <w:color w:val="000000"/>
+                <w:lang w:val="en-US"/>
+              </w:rPr>
+              <w:t>tối</w:t>
+            </w:r>
+            <w:proofErr w:type="spellEnd"/>
+            <w:r>
+              <w:rPr>
+                <w:rFonts w:ascii="Calibri" w:hAnsi="Calibri" w:cs="Calibri"/>
+                <w:color w:val="000000"/>
+                <w:lang w:val="en-US"/>
+              </w:rPr>
+              <w:t xml:space="preserve"> </w:t>
+            </w:r>
+            <w:proofErr w:type="spellStart"/>
+            <w:r>
+              <w:rPr>
+                <w:rFonts w:ascii="Calibri" w:hAnsi="Calibri" w:cs="Calibri"/>
+                <w:color w:val="000000"/>
+                <w:lang w:val="en-US"/>
+              </w:rPr>
+              <w:t>đa</w:t>
+            </w:r>
+            <w:proofErr w:type="spellEnd"/>
+            <w:r>
+              <w:rPr>
+                <w:rFonts w:ascii="Calibri" w:hAnsi="Calibri" w:cs="Calibri"/>
+                <w:color w:val="000000"/>
+                <w:lang w:val="en-US"/>
+              </w:rPr>
+              <w:t xml:space="preserve"> </w:t>
+            </w:r>
+            <w:proofErr w:type="spellStart"/>
+            <w:r>
+              <w:rPr>
+                <w:rFonts w:ascii="Calibri" w:hAnsi="Calibri" w:cs="Calibri"/>
+                <w:color w:val="000000"/>
+                <w:lang w:val="en-US"/>
+              </w:rPr>
+              <w:t>hóa</w:t>
+            </w:r>
+            <w:proofErr w:type="spellEnd"/>
+            <w:r>
+              <w:rPr>
+                <w:rFonts w:ascii="Calibri" w:hAnsi="Calibri" w:cs="Calibri"/>
+                <w:color w:val="000000"/>
+                <w:lang w:val="en-US"/>
+              </w:rPr>
+              <w:t xml:space="preserve"> </w:t>
+            </w:r>
+            <w:proofErr w:type="spellStart"/>
+            <w:r>
+              <w:rPr>
+                <w:rFonts w:ascii="Calibri" w:hAnsi="Calibri" w:cs="Calibri"/>
+                <w:color w:val="000000"/>
+                <w:lang w:val="en-US"/>
+              </w:rPr>
+              <w:t>giá</w:t>
+            </w:r>
+            <w:proofErr w:type="spellEnd"/>
+            <w:r>
+              <w:rPr>
+                <w:rFonts w:ascii="Calibri" w:hAnsi="Calibri" w:cs="Calibri"/>
+                <w:color w:val="000000"/>
+                <w:lang w:val="en-US"/>
+              </w:rPr>
+              <w:t xml:space="preserve"> </w:t>
+            </w:r>
+            <w:proofErr w:type="spellStart"/>
+            <w:r>
+              <w:rPr>
+                <w:rFonts w:ascii="Calibri" w:hAnsi="Calibri" w:cs="Calibri"/>
+                <w:color w:val="000000"/>
+                <w:lang w:val="en-US"/>
+              </w:rPr>
+              <w:t>trị</w:t>
+            </w:r>
+            <w:proofErr w:type="spellEnd"/>
+            <w:r>
+              <w:rPr>
+                <w:rFonts w:ascii="Calibri" w:hAnsi="Calibri" w:cs="Calibri"/>
+                <w:color w:val="000000"/>
+                <w:lang w:val="en-US"/>
+              </w:rPr>
+              <w:t xml:space="preserve"> </w:t>
+            </w:r>
+            <w:proofErr w:type="spellStart"/>
+            <w:r>
+              <w:rPr>
+                <w:rFonts w:ascii="Calibri" w:hAnsi="Calibri" w:cs="Calibri"/>
+                <w:color w:val="000000"/>
+                <w:lang w:val="en-US"/>
+              </w:rPr>
+              <w:t>mà</w:t>
+            </w:r>
+            <w:proofErr w:type="spellEnd"/>
+            <w:r>
+              <w:rPr>
+                <w:rFonts w:ascii="Calibri" w:hAnsi="Calibri" w:cs="Calibri"/>
+                <w:color w:val="000000"/>
+                <w:lang w:val="en-US"/>
+              </w:rPr>
+              <w:t xml:space="preserve"> </w:t>
+            </w:r>
+            <w:proofErr w:type="spellStart"/>
+            <w:r>
+              <w:rPr>
+                <w:rFonts w:ascii="Calibri" w:hAnsi="Calibri" w:cs="Calibri"/>
+                <w:color w:val="000000"/>
+                <w:lang w:val="en-US"/>
+              </w:rPr>
+              <w:t>Nhóm</w:t>
+            </w:r>
+            <w:proofErr w:type="spellEnd"/>
+            <w:r>
+              <w:rPr>
+                <w:rFonts w:ascii="Calibri" w:hAnsi="Calibri" w:cs="Calibri"/>
+                <w:color w:val="000000"/>
+                <w:lang w:val="en-US"/>
+              </w:rPr>
+              <w:t xml:space="preserve"> Scrum </w:t>
+            </w:r>
+            <w:proofErr w:type="spellStart"/>
+            <w:r>
+              <w:rPr>
+                <w:rFonts w:ascii="Calibri" w:hAnsi="Calibri" w:cs="Calibri"/>
+                <w:color w:val="000000"/>
+                <w:lang w:val="en-US"/>
+              </w:rPr>
+              <w:t>tạo</w:t>
+            </w:r>
+            <w:proofErr w:type="spellEnd"/>
+            <w:r>
+              <w:rPr>
+                <w:rFonts w:ascii="Calibri" w:hAnsi="Calibri" w:cs="Calibri"/>
+                <w:color w:val="000000"/>
+                <w:lang w:val="en-US"/>
+              </w:rPr>
+              <w:t xml:space="preserve"> </w:t>
+            </w:r>
+            <w:proofErr w:type="spellStart"/>
+            <w:r>
+              <w:rPr>
+                <w:rFonts w:ascii="Calibri" w:hAnsi="Calibri" w:cs="Calibri"/>
+                <w:color w:val="000000"/>
+                <w:lang w:val="en-US"/>
+              </w:rPr>
+              <w:t>ra.</w:t>
+            </w:r>
+            <w:proofErr w:type="spellEnd"/>
           </w:p>
         </w:tc>
       </w:tr>
@@ -7192,6 +9960,7 @@
               <w:jc w:val="center"/>
               <w:rPr>
                 <w:rFonts w:asciiTheme="majorHAnsi" w:hAnsiTheme="majorHAnsi" w:cstheme="majorHAnsi"/>
+                <w:lang w:val="en-US"/>
               </w:rPr>
             </w:pPr>
             <w:r>
@@ -7211,34 +9980,21 @@
             <w:pPr>
               <w:rPr>
                 <w:rFonts w:asciiTheme="majorHAnsi" w:hAnsiTheme="majorHAnsi" w:cstheme="majorHAnsi"/>
+                <w:lang w:val="en-US"/>
               </w:rPr>
             </w:pPr>
             <w:r>
               <w:rPr>
                 <w:rFonts w:asciiTheme="majorHAnsi" w:hAnsiTheme="majorHAnsi" w:cstheme="majorHAnsi"/>
-              </w:rPr>
-              <w:t>Production engineers</w:t>
-            </w:r>
-          </w:p>
-          <w:p>
-            <w:pPr>
-              <w:rPr>
-                <w:rFonts w:asciiTheme="majorHAnsi" w:hAnsiTheme="majorHAnsi" w:cstheme="majorHAnsi"/>
-                <w:lang w:val="en-US"/>
-              </w:rPr>
-            </w:pPr>
-            <w:r>
-              <w:rPr>
-                <w:rFonts w:asciiTheme="majorHAnsi" w:hAnsiTheme="majorHAnsi" w:cstheme="majorHAnsi"/>
-                <w:lang w:val="en-US"/>
-              </w:rPr>
-              <w:t>(Developer)</w:t>
+                <w:lang w:val="en-US"/>
+              </w:rPr>
+              <w:t>Product Owner</w:t>
             </w:r>
           </w:p>
         </w:tc>
         <w:tc>
           <w:tcPr>
-            <w:tcW w:w="5988" w:type="dxa"/>
+            <w:tcW w:w="9233" w:type="dxa"/>
             <w:shd w:val="clear" w:color="auto" w:fill="FFFFFF" w:themeFill="background1"/>
           </w:tcPr>
           <w:p>
@@ -7246,12 +10002,780 @@
               <w:pStyle w:val="ListParagraph"/>
               <w:numPr>
                 <w:ilvl w:val="0"/>
-                <w:numId w:val="21"/>
+                <w:numId w:val="20"/>
               </w:numPr>
-              <w:jc w:val="both"/>
+              <w:autoSpaceDE w:val="0"/>
+              <w:autoSpaceDN w:val="0"/>
+              <w:adjustRightInd w:val="0"/>
+              <w:rPr>
+                <w:rFonts w:ascii="Calibri" w:hAnsi="Calibri" w:cs="Calibri"/>
+                <w:color w:val="000000"/>
+                <w:lang w:val="en-US"/>
+              </w:rPr>
             </w:pPr>
             <w:r>
-              <w:t xml:space="preserve">The developer takes ownership of and implements Sprint Backlog Tasks. </w:t>
+              <w:rPr>
+                <w:rFonts w:ascii="Calibri" w:hAnsi="Calibri" w:cs="Calibri"/>
+                <w:color w:val="000000"/>
+                <w:lang w:val="en-US"/>
+              </w:rPr>
+              <w:t>Product Owner (</w:t>
+            </w:r>
+            <w:proofErr w:type="spellStart"/>
+            <w:r>
+              <w:rPr>
+                <w:rFonts w:ascii="Calibri" w:hAnsi="Calibri" w:cs="Calibri"/>
+                <w:color w:val="000000"/>
+                <w:lang w:val="en-US"/>
+              </w:rPr>
+              <w:t>Chủ</w:t>
+            </w:r>
+            <w:proofErr w:type="spellEnd"/>
+            <w:r>
+              <w:rPr>
+                <w:rFonts w:ascii="Calibri" w:hAnsi="Calibri" w:cs="Calibri"/>
+                <w:color w:val="000000"/>
+                <w:lang w:val="en-US"/>
+              </w:rPr>
+              <w:t xml:space="preserve"> </w:t>
+            </w:r>
+            <w:proofErr w:type="spellStart"/>
+            <w:r>
+              <w:rPr>
+                <w:rFonts w:ascii="Calibri" w:hAnsi="Calibri" w:cs="Calibri"/>
+                <w:color w:val="000000"/>
+                <w:lang w:val="en-US"/>
+              </w:rPr>
+              <w:t>sản</w:t>
+            </w:r>
+            <w:proofErr w:type="spellEnd"/>
+            <w:r>
+              <w:rPr>
+                <w:rFonts w:ascii="Calibri" w:hAnsi="Calibri" w:cs="Calibri"/>
+                <w:color w:val="000000"/>
+                <w:lang w:val="en-US"/>
+              </w:rPr>
+              <w:t xml:space="preserve"> </w:t>
+            </w:r>
+            <w:proofErr w:type="spellStart"/>
+            <w:r>
+              <w:rPr>
+                <w:rFonts w:ascii="Calibri" w:hAnsi="Calibri" w:cs="Calibri"/>
+                <w:color w:val="000000"/>
+                <w:lang w:val="en-US"/>
+              </w:rPr>
+              <w:t>phẩm</w:t>
+            </w:r>
+            <w:proofErr w:type="spellEnd"/>
+            <w:r>
+              <w:rPr>
+                <w:rFonts w:ascii="Calibri" w:hAnsi="Calibri" w:cs="Calibri"/>
+                <w:color w:val="000000"/>
+                <w:lang w:val="en-US"/>
+              </w:rPr>
+              <w:t xml:space="preserve">) </w:t>
+            </w:r>
+            <w:proofErr w:type="spellStart"/>
+            <w:r>
+              <w:rPr>
+                <w:rFonts w:ascii="Calibri" w:hAnsi="Calibri" w:cs="Calibri"/>
+                <w:color w:val="000000"/>
+                <w:lang w:val="en-US"/>
+              </w:rPr>
+              <w:t>chịu</w:t>
+            </w:r>
+            <w:proofErr w:type="spellEnd"/>
+            <w:r>
+              <w:rPr>
+                <w:rFonts w:ascii="Calibri" w:hAnsi="Calibri" w:cs="Calibri"/>
+                <w:color w:val="000000"/>
+                <w:lang w:val="en-US"/>
+              </w:rPr>
+              <w:t xml:space="preserve"> </w:t>
+            </w:r>
+            <w:proofErr w:type="spellStart"/>
+            <w:r>
+              <w:rPr>
+                <w:rFonts w:ascii="Calibri" w:hAnsi="Calibri" w:cs="Calibri"/>
+                <w:color w:val="000000"/>
+                <w:lang w:val="en-US"/>
+              </w:rPr>
+              <w:t>trách</w:t>
+            </w:r>
+            <w:proofErr w:type="spellEnd"/>
+            <w:r>
+              <w:rPr>
+                <w:rFonts w:ascii="Calibri" w:hAnsi="Calibri" w:cs="Calibri"/>
+                <w:color w:val="000000"/>
+                <w:lang w:val="en-US"/>
+              </w:rPr>
+              <w:t xml:space="preserve"> </w:t>
+            </w:r>
+            <w:proofErr w:type="spellStart"/>
+            <w:r>
+              <w:rPr>
+                <w:rFonts w:ascii="Calibri" w:hAnsi="Calibri" w:cs="Calibri"/>
+                <w:color w:val="000000"/>
+                <w:lang w:val="en-US"/>
+              </w:rPr>
+              <w:t>nhiệm</w:t>
+            </w:r>
+            <w:proofErr w:type="spellEnd"/>
+            <w:r>
+              <w:rPr>
+                <w:rFonts w:ascii="Calibri" w:hAnsi="Calibri" w:cs="Calibri"/>
+                <w:color w:val="000000"/>
+                <w:lang w:val="en-US"/>
+              </w:rPr>
+              <w:t xml:space="preserve"> </w:t>
+            </w:r>
+            <w:proofErr w:type="spellStart"/>
+            <w:r>
+              <w:rPr>
+                <w:rFonts w:ascii="Calibri" w:hAnsi="Calibri" w:cs="Calibri"/>
+                <w:color w:val="000000"/>
+                <w:lang w:val="en-US"/>
+              </w:rPr>
+              <w:t>tối</w:t>
+            </w:r>
+            <w:proofErr w:type="spellEnd"/>
+            <w:r>
+              <w:rPr>
+                <w:rFonts w:ascii="Calibri" w:hAnsi="Calibri" w:cs="Calibri"/>
+                <w:color w:val="000000"/>
+                <w:lang w:val="en-US"/>
+              </w:rPr>
+              <w:t xml:space="preserve"> </w:t>
+            </w:r>
+            <w:proofErr w:type="spellStart"/>
+            <w:r>
+              <w:rPr>
+                <w:rFonts w:ascii="Calibri" w:hAnsi="Calibri" w:cs="Calibri"/>
+                <w:color w:val="000000"/>
+                <w:lang w:val="en-US"/>
+              </w:rPr>
+              <w:t>đa</w:t>
+            </w:r>
+            <w:proofErr w:type="spellEnd"/>
+            <w:r>
+              <w:rPr>
+                <w:rFonts w:ascii="Calibri" w:hAnsi="Calibri" w:cs="Calibri"/>
+                <w:color w:val="000000"/>
+                <w:lang w:val="en-US"/>
+              </w:rPr>
+              <w:t xml:space="preserve"> </w:t>
+            </w:r>
+            <w:proofErr w:type="spellStart"/>
+            <w:r>
+              <w:rPr>
+                <w:rFonts w:ascii="Calibri" w:hAnsi="Calibri" w:cs="Calibri"/>
+                <w:color w:val="000000"/>
+                <w:lang w:val="en-US"/>
+              </w:rPr>
+              <w:t>hóa</w:t>
+            </w:r>
+            <w:proofErr w:type="spellEnd"/>
+            <w:r>
+              <w:rPr>
+                <w:rFonts w:ascii="Calibri" w:hAnsi="Calibri" w:cs="Calibri"/>
+                <w:color w:val="000000"/>
+                <w:lang w:val="en-US"/>
+              </w:rPr>
+              <w:t xml:space="preserve"> </w:t>
+            </w:r>
+            <w:proofErr w:type="spellStart"/>
+            <w:r>
+              <w:rPr>
+                <w:rFonts w:ascii="Calibri" w:hAnsi="Calibri" w:cs="Calibri"/>
+                <w:color w:val="000000"/>
+                <w:lang w:val="en-US"/>
+              </w:rPr>
+              <w:t>giá</w:t>
+            </w:r>
+            <w:proofErr w:type="spellEnd"/>
+            <w:r>
+              <w:rPr>
+                <w:rFonts w:ascii="Calibri" w:hAnsi="Calibri" w:cs="Calibri"/>
+                <w:color w:val="000000"/>
+                <w:lang w:val="en-US"/>
+              </w:rPr>
+              <w:t xml:space="preserve"> </w:t>
+            </w:r>
+            <w:proofErr w:type="spellStart"/>
+            <w:r>
+              <w:rPr>
+                <w:rFonts w:ascii="Calibri" w:hAnsi="Calibri" w:cs="Calibri"/>
+                <w:color w:val="000000"/>
+                <w:lang w:val="en-US"/>
+              </w:rPr>
+              <w:t>trị</w:t>
+            </w:r>
+            <w:proofErr w:type="spellEnd"/>
+            <w:r>
+              <w:rPr>
+                <w:rFonts w:ascii="Calibri" w:hAnsi="Calibri" w:cs="Calibri"/>
+                <w:color w:val="000000"/>
+                <w:lang w:val="en-US"/>
+              </w:rPr>
+              <w:t xml:space="preserve"> </w:t>
+            </w:r>
+            <w:proofErr w:type="spellStart"/>
+            <w:r>
+              <w:rPr>
+                <w:rFonts w:ascii="Calibri" w:hAnsi="Calibri" w:cs="Calibri"/>
+                <w:color w:val="000000"/>
+                <w:lang w:val="en-US"/>
+              </w:rPr>
+              <w:t>của</w:t>
+            </w:r>
+            <w:proofErr w:type="spellEnd"/>
+            <w:r>
+              <w:rPr>
+                <w:rFonts w:ascii="Calibri" w:hAnsi="Calibri" w:cs="Calibri"/>
+                <w:color w:val="000000"/>
+                <w:lang w:val="en-US"/>
+              </w:rPr>
+              <w:t xml:space="preserve"> </w:t>
+            </w:r>
+            <w:proofErr w:type="spellStart"/>
+            <w:r>
+              <w:rPr>
+                <w:rFonts w:ascii="Calibri" w:hAnsi="Calibri" w:cs="Calibri"/>
+                <w:color w:val="000000"/>
+                <w:lang w:val="en-US"/>
+              </w:rPr>
+              <w:t>sản</w:t>
+            </w:r>
+            <w:proofErr w:type="spellEnd"/>
+            <w:r>
+              <w:rPr>
+                <w:rFonts w:ascii="Calibri" w:hAnsi="Calibri" w:cs="Calibri"/>
+                <w:color w:val="000000"/>
+                <w:lang w:val="en-US"/>
+              </w:rPr>
+              <w:t xml:space="preserve"> </w:t>
+            </w:r>
+            <w:proofErr w:type="spellStart"/>
+            <w:r>
+              <w:rPr>
+                <w:rFonts w:ascii="Calibri" w:hAnsi="Calibri" w:cs="Calibri"/>
+                <w:color w:val="000000"/>
+                <w:lang w:val="en-US"/>
+              </w:rPr>
+              <w:t>phẩm</w:t>
+            </w:r>
+            <w:proofErr w:type="spellEnd"/>
+            <w:r>
+              <w:rPr>
+                <w:rFonts w:ascii="Calibri" w:hAnsi="Calibri" w:cs="Calibri"/>
+                <w:color w:val="000000"/>
+                <w:lang w:val="en-US"/>
+              </w:rPr>
+              <w:t xml:space="preserve"> </w:t>
+            </w:r>
+            <w:proofErr w:type="spellStart"/>
+            <w:r>
+              <w:rPr>
+                <w:rFonts w:ascii="Calibri" w:hAnsi="Calibri" w:cs="Calibri"/>
+                <w:color w:val="000000"/>
+                <w:lang w:val="en-US"/>
+              </w:rPr>
+              <w:t>và</w:t>
+            </w:r>
+            <w:proofErr w:type="spellEnd"/>
+            <w:r>
+              <w:rPr>
+                <w:rFonts w:ascii="Calibri" w:hAnsi="Calibri" w:cs="Calibri"/>
+                <w:color w:val="000000"/>
+                <w:lang w:val="en-US"/>
+              </w:rPr>
+              <w:t xml:space="preserve"> </w:t>
+            </w:r>
+            <w:proofErr w:type="spellStart"/>
+            <w:r>
+              <w:rPr>
+                <w:rFonts w:ascii="Calibri" w:hAnsi="Calibri" w:cs="Calibri"/>
+                <w:color w:val="000000"/>
+                <w:lang w:val="en-US"/>
+              </w:rPr>
+              <w:t>công</w:t>
+            </w:r>
+            <w:proofErr w:type="spellEnd"/>
+            <w:r>
+              <w:rPr>
+                <w:rFonts w:ascii="Calibri" w:hAnsi="Calibri" w:cs="Calibri"/>
+                <w:color w:val="000000"/>
+                <w:lang w:val="en-US"/>
+              </w:rPr>
+              <w:t xml:space="preserve"> </w:t>
+            </w:r>
+            <w:proofErr w:type="spellStart"/>
+            <w:r>
+              <w:rPr>
+                <w:rFonts w:ascii="Calibri" w:hAnsi="Calibri" w:cs="Calibri"/>
+                <w:color w:val="000000"/>
+                <w:lang w:val="en-US"/>
+              </w:rPr>
+              <w:t>việc</w:t>
+            </w:r>
+            <w:proofErr w:type="spellEnd"/>
+            <w:r>
+              <w:rPr>
+                <w:rFonts w:ascii="Calibri" w:hAnsi="Calibri" w:cs="Calibri"/>
+                <w:color w:val="000000"/>
+                <w:lang w:val="en-US"/>
+              </w:rPr>
+              <w:t xml:space="preserve"> </w:t>
+            </w:r>
+            <w:proofErr w:type="spellStart"/>
+            <w:r>
+              <w:rPr>
+                <w:rFonts w:ascii="Calibri" w:hAnsi="Calibri" w:cs="Calibri"/>
+                <w:color w:val="000000"/>
+                <w:lang w:val="en-US"/>
+              </w:rPr>
+              <w:t>của</w:t>
+            </w:r>
+            <w:proofErr w:type="spellEnd"/>
+            <w:r>
+              <w:rPr>
+                <w:rFonts w:ascii="Calibri" w:hAnsi="Calibri" w:cs="Calibri"/>
+                <w:color w:val="000000"/>
+                <w:lang w:val="en-US"/>
+              </w:rPr>
+              <w:t xml:space="preserve"> </w:t>
+            </w:r>
+            <w:proofErr w:type="spellStart"/>
+            <w:r>
+              <w:rPr>
+                <w:rFonts w:ascii="Calibri" w:hAnsi="Calibri" w:cs="Calibri"/>
+                <w:color w:val="000000"/>
+                <w:lang w:val="en-US"/>
+              </w:rPr>
+              <w:t>Nhóm</w:t>
+            </w:r>
+            <w:proofErr w:type="spellEnd"/>
+            <w:r>
+              <w:rPr>
+                <w:rFonts w:ascii="Calibri" w:hAnsi="Calibri" w:cs="Calibri"/>
+                <w:color w:val="000000"/>
+                <w:lang w:val="en-US"/>
+              </w:rPr>
+              <w:t xml:space="preserve"> </w:t>
+            </w:r>
+            <w:proofErr w:type="spellStart"/>
+            <w:r>
+              <w:rPr>
+                <w:rFonts w:ascii="Calibri" w:hAnsi="Calibri" w:cs="Calibri"/>
+                <w:color w:val="000000"/>
+                <w:lang w:val="en-US"/>
+              </w:rPr>
+              <w:t>Phát</w:t>
+            </w:r>
+            <w:proofErr w:type="spellEnd"/>
+            <w:r>
+              <w:rPr>
+                <w:rFonts w:ascii="Calibri" w:hAnsi="Calibri" w:cs="Calibri"/>
+                <w:color w:val="000000"/>
+                <w:lang w:val="en-US"/>
+              </w:rPr>
+              <w:t xml:space="preserve"> </w:t>
+            </w:r>
+            <w:proofErr w:type="spellStart"/>
+            <w:r>
+              <w:rPr>
+                <w:rFonts w:ascii="Calibri" w:hAnsi="Calibri" w:cs="Calibri"/>
+                <w:color w:val="000000"/>
+                <w:lang w:val="en-US"/>
+              </w:rPr>
+              <w:t>triển</w:t>
+            </w:r>
+            <w:proofErr w:type="spellEnd"/>
+            <w:r>
+              <w:rPr>
+                <w:rFonts w:ascii="Calibri" w:hAnsi="Calibri" w:cs="Calibri"/>
+                <w:color w:val="000000"/>
+                <w:lang w:val="en-US"/>
+              </w:rPr>
+              <w:t xml:space="preserve">. </w:t>
+            </w:r>
+            <w:proofErr w:type="spellStart"/>
+            <w:r>
+              <w:rPr>
+                <w:rFonts w:ascii="Calibri" w:hAnsi="Calibri" w:cs="Calibri"/>
+                <w:color w:val="000000"/>
+                <w:lang w:val="en-US"/>
+              </w:rPr>
+              <w:t>Cách</w:t>
+            </w:r>
+            <w:proofErr w:type="spellEnd"/>
+            <w:r>
+              <w:rPr>
+                <w:rFonts w:ascii="Calibri" w:hAnsi="Calibri" w:cs="Calibri"/>
+                <w:color w:val="000000"/>
+                <w:lang w:val="en-US"/>
+              </w:rPr>
+              <w:t xml:space="preserve"> </w:t>
+            </w:r>
+            <w:proofErr w:type="spellStart"/>
+            <w:r>
+              <w:rPr>
+                <w:rFonts w:ascii="Calibri" w:hAnsi="Calibri" w:cs="Calibri"/>
+                <w:color w:val="000000"/>
+                <w:lang w:val="en-US"/>
+              </w:rPr>
+              <w:t>thức</w:t>
+            </w:r>
+            <w:proofErr w:type="spellEnd"/>
+            <w:r>
+              <w:rPr>
+                <w:rFonts w:ascii="Calibri" w:hAnsi="Calibri" w:cs="Calibri"/>
+                <w:color w:val="000000"/>
+                <w:lang w:val="en-US"/>
+              </w:rPr>
+              <w:t xml:space="preserve"> </w:t>
+            </w:r>
+            <w:proofErr w:type="spellStart"/>
+            <w:r>
+              <w:rPr>
+                <w:rFonts w:ascii="Calibri" w:hAnsi="Calibri" w:cs="Calibri"/>
+                <w:color w:val="000000"/>
+                <w:lang w:val="en-US"/>
+              </w:rPr>
+              <w:t>để</w:t>
+            </w:r>
+            <w:proofErr w:type="spellEnd"/>
+            <w:r>
+              <w:rPr>
+                <w:rFonts w:ascii="Calibri" w:hAnsi="Calibri" w:cs="Calibri"/>
+                <w:color w:val="000000"/>
+                <w:lang w:val="en-US"/>
+              </w:rPr>
+              <w:t xml:space="preserve"> </w:t>
+            </w:r>
+            <w:proofErr w:type="spellStart"/>
+            <w:r>
+              <w:rPr>
+                <w:rFonts w:ascii="Calibri" w:hAnsi="Calibri" w:cs="Calibri"/>
+                <w:color w:val="000000"/>
+                <w:lang w:val="en-US"/>
+              </w:rPr>
+              <w:t>đạt</w:t>
+            </w:r>
+            <w:proofErr w:type="spellEnd"/>
+            <w:r>
+              <w:rPr>
+                <w:rFonts w:ascii="Calibri" w:hAnsi="Calibri" w:cs="Calibri"/>
+                <w:color w:val="000000"/>
+                <w:lang w:val="en-US"/>
+              </w:rPr>
+              <w:t xml:space="preserve"> </w:t>
+            </w:r>
+            <w:proofErr w:type="spellStart"/>
+            <w:r>
+              <w:rPr>
+                <w:rFonts w:ascii="Calibri" w:hAnsi="Calibri" w:cs="Calibri"/>
+                <w:color w:val="000000"/>
+                <w:lang w:val="en-US"/>
+              </w:rPr>
+              <w:t>được</w:t>
+            </w:r>
+            <w:proofErr w:type="spellEnd"/>
+            <w:r>
+              <w:rPr>
+                <w:rFonts w:ascii="Calibri" w:hAnsi="Calibri" w:cs="Calibri"/>
+                <w:color w:val="000000"/>
+                <w:lang w:val="en-US"/>
+              </w:rPr>
+              <w:t xml:space="preserve"> </w:t>
+            </w:r>
+            <w:proofErr w:type="spellStart"/>
+            <w:r>
+              <w:rPr>
+                <w:rFonts w:ascii="Calibri" w:hAnsi="Calibri" w:cs="Calibri"/>
+                <w:color w:val="000000"/>
+                <w:lang w:val="en-US"/>
+              </w:rPr>
+              <w:t>điều</w:t>
+            </w:r>
+            <w:proofErr w:type="spellEnd"/>
+            <w:r>
+              <w:rPr>
+                <w:rFonts w:ascii="Calibri" w:hAnsi="Calibri" w:cs="Calibri"/>
+                <w:color w:val="000000"/>
+                <w:lang w:val="en-US"/>
+              </w:rPr>
+              <w:t xml:space="preserve"> </w:t>
+            </w:r>
+            <w:proofErr w:type="spellStart"/>
+            <w:r>
+              <w:rPr>
+                <w:rFonts w:ascii="Calibri" w:hAnsi="Calibri" w:cs="Calibri"/>
+                <w:color w:val="000000"/>
+                <w:lang w:val="en-US"/>
+              </w:rPr>
+              <w:t>đó</w:t>
+            </w:r>
+            <w:proofErr w:type="spellEnd"/>
+            <w:r>
+              <w:rPr>
+                <w:rFonts w:ascii="Calibri" w:hAnsi="Calibri" w:cs="Calibri"/>
+                <w:color w:val="000000"/>
+                <w:lang w:val="en-US"/>
+              </w:rPr>
+              <w:t xml:space="preserve"> </w:t>
+            </w:r>
+            <w:proofErr w:type="spellStart"/>
+            <w:r>
+              <w:rPr>
+                <w:rFonts w:ascii="Calibri" w:hAnsi="Calibri" w:cs="Calibri"/>
+                <w:color w:val="000000"/>
+                <w:lang w:val="en-US"/>
+              </w:rPr>
+              <w:t>có</w:t>
+            </w:r>
+            <w:proofErr w:type="spellEnd"/>
+            <w:r>
+              <w:rPr>
+                <w:rFonts w:ascii="Calibri" w:hAnsi="Calibri" w:cs="Calibri"/>
+                <w:color w:val="000000"/>
+                <w:lang w:val="en-US"/>
+              </w:rPr>
+              <w:t xml:space="preserve"> </w:t>
+            </w:r>
+            <w:proofErr w:type="spellStart"/>
+            <w:r>
+              <w:rPr>
+                <w:rFonts w:ascii="Calibri" w:hAnsi="Calibri" w:cs="Calibri"/>
+                <w:color w:val="000000"/>
+                <w:lang w:val="en-US"/>
+              </w:rPr>
+              <w:t>thể</w:t>
+            </w:r>
+            <w:proofErr w:type="spellEnd"/>
+            <w:r>
+              <w:rPr>
+                <w:rFonts w:ascii="Calibri" w:hAnsi="Calibri" w:cs="Calibri"/>
+                <w:color w:val="000000"/>
+                <w:lang w:val="en-US"/>
+              </w:rPr>
+              <w:t xml:space="preserve"> </w:t>
+            </w:r>
+            <w:proofErr w:type="spellStart"/>
+            <w:r>
+              <w:rPr>
+                <w:rFonts w:ascii="Calibri" w:hAnsi="Calibri" w:cs="Calibri"/>
+                <w:color w:val="000000"/>
+                <w:lang w:val="en-US"/>
+              </w:rPr>
+              <w:t>rất</w:t>
+            </w:r>
+            <w:proofErr w:type="spellEnd"/>
+            <w:r>
+              <w:rPr>
+                <w:rFonts w:ascii="Calibri" w:hAnsi="Calibri" w:cs="Calibri"/>
+                <w:color w:val="000000"/>
+                <w:lang w:val="en-US"/>
+              </w:rPr>
+              <w:t xml:space="preserve"> </w:t>
+            </w:r>
+            <w:proofErr w:type="spellStart"/>
+            <w:r>
+              <w:rPr>
+                <w:rFonts w:ascii="Calibri" w:hAnsi="Calibri" w:cs="Calibri"/>
+                <w:color w:val="000000"/>
+                <w:lang w:val="en-US"/>
+              </w:rPr>
+              <w:t>khác</w:t>
+            </w:r>
+            <w:proofErr w:type="spellEnd"/>
+            <w:r>
+              <w:rPr>
+                <w:rFonts w:ascii="Calibri" w:hAnsi="Calibri" w:cs="Calibri"/>
+                <w:color w:val="000000"/>
+                <w:lang w:val="en-US"/>
+              </w:rPr>
+              <w:t xml:space="preserve"> </w:t>
+            </w:r>
+            <w:proofErr w:type="spellStart"/>
+            <w:r>
+              <w:rPr>
+                <w:rFonts w:ascii="Calibri" w:hAnsi="Calibri" w:cs="Calibri"/>
+                <w:color w:val="000000"/>
+                <w:lang w:val="en-US"/>
+              </w:rPr>
+              <w:t>nhau</w:t>
+            </w:r>
+            <w:proofErr w:type="spellEnd"/>
+            <w:r>
+              <w:rPr>
+                <w:rFonts w:ascii="Calibri" w:hAnsi="Calibri" w:cs="Calibri"/>
+                <w:color w:val="000000"/>
+                <w:lang w:val="en-US"/>
+              </w:rPr>
+              <w:t xml:space="preserve"> </w:t>
+            </w:r>
+            <w:proofErr w:type="spellStart"/>
+            <w:r>
+              <w:rPr>
+                <w:rFonts w:ascii="Calibri" w:hAnsi="Calibri" w:cs="Calibri"/>
+                <w:color w:val="000000"/>
+                <w:lang w:val="en-US"/>
+              </w:rPr>
+              <w:t>giữa</w:t>
+            </w:r>
+            <w:proofErr w:type="spellEnd"/>
+            <w:r>
+              <w:rPr>
+                <w:rFonts w:ascii="Calibri" w:hAnsi="Calibri" w:cs="Calibri"/>
+                <w:color w:val="000000"/>
+                <w:lang w:val="en-US"/>
+              </w:rPr>
+              <w:t xml:space="preserve"> </w:t>
+            </w:r>
+            <w:proofErr w:type="spellStart"/>
+            <w:r>
+              <w:rPr>
+                <w:rFonts w:ascii="Calibri" w:hAnsi="Calibri" w:cs="Calibri"/>
+                <w:color w:val="000000"/>
+                <w:lang w:val="en-US"/>
+              </w:rPr>
+              <w:t>các</w:t>
+            </w:r>
+            <w:proofErr w:type="spellEnd"/>
+            <w:r>
+              <w:rPr>
+                <w:rFonts w:ascii="Calibri" w:hAnsi="Calibri" w:cs="Calibri"/>
+                <w:color w:val="000000"/>
+                <w:lang w:val="en-US"/>
+              </w:rPr>
+              <w:t xml:space="preserve"> </w:t>
+            </w:r>
+            <w:proofErr w:type="spellStart"/>
+            <w:r>
+              <w:rPr>
+                <w:rFonts w:ascii="Calibri" w:hAnsi="Calibri" w:cs="Calibri"/>
+                <w:color w:val="000000"/>
+                <w:lang w:val="en-US"/>
+              </w:rPr>
+              <w:t>tổ</w:t>
+            </w:r>
+            <w:proofErr w:type="spellEnd"/>
+            <w:r>
+              <w:rPr>
+                <w:rFonts w:ascii="Calibri" w:hAnsi="Calibri" w:cs="Calibri"/>
+                <w:color w:val="000000"/>
+                <w:lang w:val="en-US"/>
+              </w:rPr>
+              <w:t xml:space="preserve"> </w:t>
+            </w:r>
+            <w:proofErr w:type="spellStart"/>
+            <w:r>
+              <w:rPr>
+                <w:rFonts w:ascii="Calibri" w:hAnsi="Calibri" w:cs="Calibri"/>
+                <w:color w:val="000000"/>
+                <w:lang w:val="en-US"/>
+              </w:rPr>
+              <w:t>chức</w:t>
+            </w:r>
+            <w:proofErr w:type="spellEnd"/>
+            <w:r>
+              <w:rPr>
+                <w:rFonts w:ascii="Calibri" w:hAnsi="Calibri" w:cs="Calibri"/>
+                <w:color w:val="000000"/>
+                <w:lang w:val="en-US"/>
+              </w:rPr>
+              <w:t xml:space="preserve">, </w:t>
+            </w:r>
+            <w:proofErr w:type="spellStart"/>
+            <w:r>
+              <w:rPr>
+                <w:rFonts w:ascii="Calibri" w:hAnsi="Calibri" w:cs="Calibri"/>
+                <w:color w:val="000000"/>
+                <w:lang w:val="en-US"/>
+              </w:rPr>
+              <w:t>Nhóm</w:t>
+            </w:r>
+            <w:proofErr w:type="spellEnd"/>
+            <w:r>
+              <w:rPr>
+                <w:rFonts w:ascii="Calibri" w:hAnsi="Calibri" w:cs="Calibri"/>
+                <w:color w:val="000000"/>
+                <w:lang w:val="en-US"/>
+              </w:rPr>
+              <w:t xml:space="preserve"> Scrum </w:t>
+            </w:r>
+            <w:proofErr w:type="spellStart"/>
+            <w:r>
+              <w:rPr>
+                <w:rFonts w:ascii="Calibri" w:hAnsi="Calibri" w:cs="Calibri"/>
+                <w:color w:val="000000"/>
+                <w:lang w:val="en-US"/>
+              </w:rPr>
+              <w:t>và</w:t>
+            </w:r>
+            <w:proofErr w:type="spellEnd"/>
+            <w:r>
+              <w:rPr>
+                <w:rFonts w:ascii="Calibri" w:hAnsi="Calibri" w:cs="Calibri"/>
+                <w:color w:val="000000"/>
+                <w:lang w:val="en-US"/>
+              </w:rPr>
+              <w:t xml:space="preserve"> </w:t>
+            </w:r>
+            <w:proofErr w:type="spellStart"/>
+            <w:r>
+              <w:rPr>
+                <w:rFonts w:ascii="Calibri" w:hAnsi="Calibri" w:cs="Calibri"/>
+                <w:color w:val="000000"/>
+                <w:lang w:val="en-US"/>
+              </w:rPr>
+              <w:t>các</w:t>
+            </w:r>
+            <w:proofErr w:type="spellEnd"/>
+            <w:r>
+              <w:rPr>
+                <w:rFonts w:ascii="Calibri" w:hAnsi="Calibri" w:cs="Calibri"/>
+                <w:color w:val="000000"/>
+                <w:lang w:val="en-US"/>
+              </w:rPr>
+              <w:t xml:space="preserve"> </w:t>
+            </w:r>
+            <w:proofErr w:type="spellStart"/>
+            <w:r>
+              <w:rPr>
+                <w:rFonts w:ascii="Calibri" w:hAnsi="Calibri" w:cs="Calibri"/>
+                <w:color w:val="000000"/>
+                <w:lang w:val="en-US"/>
+              </w:rPr>
+              <w:t>cá</w:t>
+            </w:r>
+            <w:proofErr w:type="spellEnd"/>
+            <w:r>
+              <w:rPr>
+                <w:rFonts w:ascii="Calibri" w:hAnsi="Calibri" w:cs="Calibri"/>
+                <w:color w:val="000000"/>
+                <w:lang w:val="en-US"/>
+              </w:rPr>
+              <w:t xml:space="preserve"> </w:t>
+            </w:r>
+            <w:proofErr w:type="spellStart"/>
+            <w:r>
+              <w:rPr>
+                <w:rFonts w:ascii="Calibri" w:hAnsi="Calibri" w:cs="Calibri"/>
+                <w:color w:val="000000"/>
+                <w:lang w:val="en-US"/>
+              </w:rPr>
+              <w:t>nhân</w:t>
+            </w:r>
+            <w:proofErr w:type="spellEnd"/>
+            <w:r>
+              <w:rPr>
+                <w:rFonts w:ascii="Calibri" w:hAnsi="Calibri" w:cs="Calibri"/>
+                <w:color w:val="000000"/>
+                <w:lang w:val="en-US"/>
+              </w:rPr>
+              <w:t xml:space="preserve">. </w:t>
             </w:r>
           </w:p>
           <w:p>
@@ -7259,7 +10783,7 @@
               <w:pStyle w:val="ListParagraph"/>
               <w:numPr>
                 <w:ilvl w:val="0"/>
-                <w:numId w:val="21"/>
+                <w:numId w:val="20"/>
               </w:numPr>
               <w:jc w:val="both"/>
               <w:rPr>
@@ -7267,10 +10791,228 @@
               </w:rPr>
             </w:pPr>
             <w:r>
-              <w:t>The producing En</w:t>
-            </w:r>
-            <w:r>
-              <w:t>gineer also performs unit test</w:t>
+              <w:rPr>
+                <w:rFonts w:ascii="Calibri" w:hAnsi="Calibri" w:cs="Calibri"/>
+                <w:color w:val="000000"/>
+                <w:lang w:val="en-US"/>
+              </w:rPr>
+              <w:t xml:space="preserve">Product Owner </w:t>
+            </w:r>
+            <w:proofErr w:type="spellStart"/>
+            <w:r>
+              <w:rPr>
+                <w:rFonts w:ascii="Calibri" w:hAnsi="Calibri" w:cs="Calibri"/>
+                <w:color w:val="000000"/>
+                <w:lang w:val="en-US"/>
+              </w:rPr>
+              <w:t>là</w:t>
+            </w:r>
+            <w:proofErr w:type="spellEnd"/>
+            <w:r>
+              <w:rPr>
+                <w:rFonts w:ascii="Calibri" w:hAnsi="Calibri" w:cs="Calibri"/>
+                <w:color w:val="000000"/>
+                <w:lang w:val="en-US"/>
+              </w:rPr>
+              <w:t xml:space="preserve"> </w:t>
+            </w:r>
+            <w:proofErr w:type="spellStart"/>
+            <w:r>
+              <w:rPr>
+                <w:rFonts w:ascii="Calibri" w:hAnsi="Calibri" w:cs="Calibri"/>
+                <w:color w:val="000000"/>
+                <w:lang w:val="en-US"/>
+              </w:rPr>
+              <w:t>một</w:t>
+            </w:r>
+            <w:proofErr w:type="spellEnd"/>
+            <w:r>
+              <w:rPr>
+                <w:rFonts w:ascii="Calibri" w:hAnsi="Calibri" w:cs="Calibri"/>
+                <w:color w:val="000000"/>
+                <w:lang w:val="en-US"/>
+              </w:rPr>
+              <w:t xml:space="preserve"> </w:t>
+            </w:r>
+            <w:proofErr w:type="spellStart"/>
+            <w:r>
+              <w:rPr>
+                <w:rFonts w:ascii="Calibri" w:hAnsi="Calibri" w:cs="Calibri"/>
+                <w:color w:val="000000"/>
+                <w:lang w:val="en-US"/>
+              </w:rPr>
+              <w:t>người</w:t>
+            </w:r>
+            <w:proofErr w:type="spellEnd"/>
+            <w:r>
+              <w:rPr>
+                <w:rFonts w:ascii="Calibri" w:hAnsi="Calibri" w:cs="Calibri"/>
+                <w:color w:val="000000"/>
+                <w:lang w:val="en-US"/>
+              </w:rPr>
+              <w:t xml:space="preserve"> </w:t>
+            </w:r>
+            <w:proofErr w:type="spellStart"/>
+            <w:r>
+              <w:rPr>
+                <w:rFonts w:ascii="Calibri" w:hAnsi="Calibri" w:cs="Calibri"/>
+                <w:color w:val="000000"/>
+                <w:lang w:val="en-US"/>
+              </w:rPr>
+              <w:t>chủ</w:t>
+            </w:r>
+            <w:proofErr w:type="spellEnd"/>
+            <w:r>
+              <w:rPr>
+                <w:rFonts w:ascii="Calibri" w:hAnsi="Calibri" w:cs="Calibri"/>
+                <w:color w:val="000000"/>
+                <w:lang w:val="en-US"/>
+              </w:rPr>
+              <w:t xml:space="preserve"> </w:t>
+            </w:r>
+            <w:proofErr w:type="spellStart"/>
+            <w:r>
+              <w:rPr>
+                <w:rFonts w:ascii="Calibri" w:hAnsi="Calibri" w:cs="Calibri"/>
+                <w:color w:val="000000"/>
+                <w:lang w:val="en-US"/>
+              </w:rPr>
+              <w:t>yếu</w:t>
+            </w:r>
+            <w:proofErr w:type="spellEnd"/>
+            <w:r>
+              <w:rPr>
+                <w:rFonts w:ascii="Calibri" w:hAnsi="Calibri" w:cs="Calibri"/>
+                <w:color w:val="000000"/>
+                <w:lang w:val="en-US"/>
+              </w:rPr>
+              <w:t xml:space="preserve"> </w:t>
+            </w:r>
+            <w:proofErr w:type="spellStart"/>
+            <w:r>
+              <w:rPr>
+                <w:rFonts w:ascii="Calibri" w:hAnsi="Calibri" w:cs="Calibri"/>
+                <w:color w:val="000000"/>
+                <w:lang w:val="en-US"/>
+              </w:rPr>
+              <w:t>chịu</w:t>
+            </w:r>
+            <w:proofErr w:type="spellEnd"/>
+            <w:r>
+              <w:rPr>
+                <w:rFonts w:ascii="Calibri" w:hAnsi="Calibri" w:cs="Calibri"/>
+                <w:color w:val="000000"/>
+                <w:lang w:val="en-US"/>
+              </w:rPr>
+              <w:t xml:space="preserve"> </w:t>
+            </w:r>
+            <w:proofErr w:type="spellStart"/>
+            <w:r>
+              <w:rPr>
+                <w:rFonts w:ascii="Calibri" w:hAnsi="Calibri" w:cs="Calibri"/>
+                <w:color w:val="000000"/>
+                <w:lang w:val="en-US"/>
+              </w:rPr>
+              <w:t>trách</w:t>
+            </w:r>
+            <w:proofErr w:type="spellEnd"/>
+            <w:r>
+              <w:rPr>
+                <w:rFonts w:ascii="Calibri" w:hAnsi="Calibri" w:cs="Calibri"/>
+                <w:color w:val="000000"/>
+                <w:lang w:val="en-US"/>
+              </w:rPr>
+              <w:t xml:space="preserve"> </w:t>
+            </w:r>
+            <w:proofErr w:type="spellStart"/>
+            <w:r>
+              <w:rPr>
+                <w:rFonts w:ascii="Calibri" w:hAnsi="Calibri" w:cs="Calibri"/>
+                <w:color w:val="000000"/>
+                <w:lang w:val="en-US"/>
+              </w:rPr>
+              <w:t>nhiệm</w:t>
+            </w:r>
+            <w:proofErr w:type="spellEnd"/>
+            <w:r>
+              <w:rPr>
+                <w:rFonts w:ascii="Calibri" w:hAnsi="Calibri" w:cs="Calibri"/>
+                <w:color w:val="000000"/>
+                <w:lang w:val="en-US"/>
+              </w:rPr>
+              <w:t xml:space="preserve"> </w:t>
+            </w:r>
+            <w:proofErr w:type="spellStart"/>
+            <w:r>
+              <w:rPr>
+                <w:rFonts w:ascii="Calibri" w:hAnsi="Calibri" w:cs="Calibri"/>
+                <w:color w:val="000000"/>
+                <w:lang w:val="en-US"/>
+              </w:rPr>
+              <w:t>về</w:t>
+            </w:r>
+            <w:proofErr w:type="spellEnd"/>
+            <w:r>
+              <w:rPr>
+                <w:rFonts w:ascii="Calibri" w:hAnsi="Calibri" w:cs="Calibri"/>
+                <w:color w:val="000000"/>
+                <w:lang w:val="en-US"/>
+              </w:rPr>
+              <w:t xml:space="preserve"> </w:t>
+            </w:r>
+            <w:proofErr w:type="spellStart"/>
+            <w:r>
+              <w:rPr>
+                <w:rFonts w:ascii="Calibri" w:hAnsi="Calibri" w:cs="Calibri"/>
+                <w:color w:val="000000"/>
+                <w:lang w:val="en-US"/>
+              </w:rPr>
+              <w:t>việc</w:t>
+            </w:r>
+            <w:proofErr w:type="spellEnd"/>
+            <w:r>
+              <w:rPr>
+                <w:rFonts w:ascii="Calibri" w:hAnsi="Calibri" w:cs="Calibri"/>
+                <w:color w:val="000000"/>
+                <w:lang w:val="en-US"/>
+              </w:rPr>
+              <w:t xml:space="preserve"> </w:t>
+            </w:r>
+            <w:proofErr w:type="spellStart"/>
+            <w:r>
+              <w:rPr>
+                <w:rFonts w:ascii="Calibri" w:hAnsi="Calibri" w:cs="Calibri"/>
+                <w:color w:val="000000"/>
+                <w:lang w:val="en-US"/>
+              </w:rPr>
+              <w:t>quản</w:t>
+            </w:r>
+            <w:proofErr w:type="spellEnd"/>
+            <w:r>
+              <w:rPr>
+                <w:rFonts w:ascii="Calibri" w:hAnsi="Calibri" w:cs="Calibri"/>
+                <w:color w:val="000000"/>
+                <w:lang w:val="en-US"/>
+              </w:rPr>
+              <w:t xml:space="preserve"> </w:t>
+            </w:r>
+            <w:proofErr w:type="spellStart"/>
+            <w:r>
+              <w:rPr>
+                <w:rFonts w:ascii="Calibri" w:hAnsi="Calibri" w:cs="Calibri"/>
+                <w:color w:val="000000"/>
+                <w:lang w:val="en-US"/>
+              </w:rPr>
+              <w:t>lý</w:t>
+            </w:r>
+            <w:proofErr w:type="spellEnd"/>
+            <w:r>
+              <w:rPr>
+                <w:rFonts w:ascii="Calibri" w:hAnsi="Calibri" w:cs="Calibri"/>
+                <w:color w:val="000000"/>
+                <w:lang w:val="en-US"/>
+              </w:rPr>
+              <w:t xml:space="preserve"> Product Backlog</w:t>
             </w:r>
           </w:p>
         </w:tc>
@@ -7305,13 +11047,15 @@
             <w:pPr>
               <w:rPr>
                 <w:rFonts w:asciiTheme="majorHAnsi" w:hAnsiTheme="majorHAnsi" w:cstheme="majorHAnsi"/>
+                <w:lang w:val="en-US"/>
               </w:rPr>
             </w:pPr>
             <w:r>
               <w:rPr>
                 <w:rFonts w:asciiTheme="majorHAnsi" w:hAnsiTheme="majorHAnsi" w:cstheme="majorHAnsi"/>
-              </w:rPr>
-              <w:t>Requirements engineer</w:t>
+                <w:lang w:val="en-US"/>
+              </w:rPr>
+              <w:t>Developer</w:t>
             </w:r>
           </w:p>
           <w:p>
@@ -7325,26 +11069,2255 @@
         </w:tc>
         <w:tc>
           <w:tcPr>
-            <w:tcW w:w="5988" w:type="dxa"/>
+            <w:tcW w:w="9233" w:type="dxa"/>
             <w:shd w:val="clear" w:color="auto" w:fill="D9D9D9" w:themeFill="background1" w:themeFillShade="D9"/>
           </w:tcPr>
           <w:p>
             <w:pPr>
-              <w:pStyle w:val="ListParagraph"/>
+              <w:pStyle w:val="Default"/>
+            </w:pPr>
+          </w:p>
+          <w:p>
+            <w:pPr>
+              <w:pStyle w:val="Default"/>
               <w:numPr>
                 <w:ilvl w:val="0"/>
-                <w:numId w:val="22"/>
+                <w:numId w:val="26"/>
               </w:numPr>
-              <w:jc w:val="both"/>
-              <w:rPr>
-                <w:rFonts w:asciiTheme="majorHAnsi" w:hAnsiTheme="majorHAnsi" w:cstheme="majorHAnsi"/>
+              <w:spacing w:after="70"/>
+              <w:rPr>
+                <w:rFonts w:ascii="Calibri" w:hAnsi="Calibri" w:cs="Calibri"/>
+                <w:sz w:val="22"/>
+                <w:szCs w:val="22"/>
               </w:rPr>
             </w:pPr>
-            <w:r>
-              <w:rPr>
-                <w:rFonts w:asciiTheme="majorHAnsi" w:hAnsiTheme="majorHAnsi" w:cstheme="majorHAnsi"/>
-              </w:rPr>
-              <w:t>The requirements engineer leads the effort to gather and document the architectural drivers.</w:t>
+            <w:proofErr w:type="spellStart"/>
+            <w:r>
+              <w:rPr>
+                <w:rFonts w:ascii="Calibri" w:hAnsi="Calibri" w:cs="Calibri"/>
+                <w:sz w:val="22"/>
+                <w:szCs w:val="22"/>
+              </w:rPr>
+              <w:t>Đó</w:t>
+            </w:r>
+            <w:proofErr w:type="spellEnd"/>
+            <w:r>
+              <w:rPr>
+                <w:rFonts w:ascii="Calibri" w:hAnsi="Calibri" w:cs="Calibri"/>
+                <w:sz w:val="22"/>
+                <w:szCs w:val="22"/>
+              </w:rPr>
+              <w:t xml:space="preserve"> </w:t>
+            </w:r>
+            <w:proofErr w:type="spellStart"/>
+            <w:r>
+              <w:rPr>
+                <w:rFonts w:ascii="Calibri" w:hAnsi="Calibri" w:cs="Calibri"/>
+                <w:sz w:val="22"/>
+                <w:szCs w:val="22"/>
+              </w:rPr>
+              <w:t>là</w:t>
+            </w:r>
+            <w:proofErr w:type="spellEnd"/>
+            <w:r>
+              <w:rPr>
+                <w:rFonts w:ascii="Calibri" w:hAnsi="Calibri" w:cs="Calibri"/>
+                <w:sz w:val="22"/>
+                <w:szCs w:val="22"/>
+              </w:rPr>
+              <w:t xml:space="preserve"> </w:t>
+            </w:r>
+            <w:proofErr w:type="spellStart"/>
+            <w:r>
+              <w:rPr>
+                <w:rFonts w:ascii="Calibri" w:hAnsi="Calibri" w:cs="Calibri"/>
+                <w:sz w:val="22"/>
+                <w:szCs w:val="22"/>
+              </w:rPr>
+              <w:t>nhóm</w:t>
+            </w:r>
+            <w:proofErr w:type="spellEnd"/>
+            <w:r>
+              <w:rPr>
+                <w:rFonts w:ascii="Calibri" w:hAnsi="Calibri" w:cs="Calibri"/>
+                <w:sz w:val="22"/>
+                <w:szCs w:val="22"/>
+              </w:rPr>
+              <w:t xml:space="preserve"> </w:t>
+            </w:r>
+            <w:proofErr w:type="spellStart"/>
+            <w:r>
+              <w:rPr>
+                <w:rFonts w:ascii="Calibri" w:hAnsi="Calibri" w:cs="Calibri"/>
+                <w:sz w:val="22"/>
+                <w:szCs w:val="22"/>
+              </w:rPr>
+              <w:t>tự</w:t>
+            </w:r>
+            <w:proofErr w:type="spellEnd"/>
+            <w:r>
+              <w:rPr>
+                <w:rFonts w:ascii="Calibri" w:hAnsi="Calibri" w:cs="Calibri"/>
+                <w:sz w:val="22"/>
+                <w:szCs w:val="22"/>
+              </w:rPr>
+              <w:t xml:space="preserve"> </w:t>
+            </w:r>
+            <w:proofErr w:type="spellStart"/>
+            <w:r>
+              <w:rPr>
+                <w:rFonts w:ascii="Calibri" w:hAnsi="Calibri" w:cs="Calibri"/>
+                <w:sz w:val="22"/>
+                <w:szCs w:val="22"/>
+              </w:rPr>
+              <w:t>tổ</w:t>
+            </w:r>
+            <w:proofErr w:type="spellEnd"/>
+            <w:r>
+              <w:rPr>
+                <w:rFonts w:ascii="Calibri" w:hAnsi="Calibri" w:cs="Calibri"/>
+                <w:sz w:val="22"/>
+                <w:szCs w:val="22"/>
+              </w:rPr>
+              <w:t xml:space="preserve"> </w:t>
+            </w:r>
+            <w:proofErr w:type="spellStart"/>
+            <w:r>
+              <w:rPr>
+                <w:rFonts w:ascii="Calibri" w:hAnsi="Calibri" w:cs="Calibri"/>
+                <w:sz w:val="22"/>
+                <w:szCs w:val="22"/>
+              </w:rPr>
+              <w:t>chức</w:t>
+            </w:r>
+            <w:proofErr w:type="spellEnd"/>
+            <w:r>
+              <w:rPr>
+                <w:rFonts w:ascii="Calibri" w:hAnsi="Calibri" w:cs="Calibri"/>
+                <w:sz w:val="22"/>
+                <w:szCs w:val="22"/>
+              </w:rPr>
+              <w:t xml:space="preserve">. </w:t>
+            </w:r>
+            <w:proofErr w:type="spellStart"/>
+            <w:r>
+              <w:rPr>
+                <w:rFonts w:ascii="Calibri" w:hAnsi="Calibri" w:cs="Calibri"/>
+                <w:sz w:val="22"/>
+                <w:szCs w:val="22"/>
+              </w:rPr>
+              <w:t>Không</w:t>
+            </w:r>
+            <w:proofErr w:type="spellEnd"/>
+            <w:r>
+              <w:rPr>
+                <w:rFonts w:ascii="Calibri" w:hAnsi="Calibri" w:cs="Calibri"/>
+                <w:sz w:val="22"/>
+                <w:szCs w:val="22"/>
+              </w:rPr>
+              <w:t xml:space="preserve"> </w:t>
+            </w:r>
+            <w:proofErr w:type="spellStart"/>
+            <w:r>
+              <w:rPr>
+                <w:rFonts w:ascii="Calibri" w:hAnsi="Calibri" w:cs="Calibri"/>
+                <w:sz w:val="22"/>
+                <w:szCs w:val="22"/>
+              </w:rPr>
+              <w:t>ai</w:t>
+            </w:r>
+            <w:proofErr w:type="spellEnd"/>
+            <w:r>
+              <w:rPr>
+                <w:rFonts w:ascii="Calibri" w:hAnsi="Calibri" w:cs="Calibri"/>
+                <w:sz w:val="22"/>
+                <w:szCs w:val="22"/>
+              </w:rPr>
+              <w:t xml:space="preserve"> (</w:t>
+            </w:r>
+            <w:proofErr w:type="spellStart"/>
+            <w:r>
+              <w:rPr>
+                <w:rFonts w:ascii="Calibri" w:hAnsi="Calibri" w:cs="Calibri"/>
+                <w:sz w:val="22"/>
+                <w:szCs w:val="22"/>
+              </w:rPr>
+              <w:t>kể</w:t>
+            </w:r>
+            <w:proofErr w:type="spellEnd"/>
+            <w:r>
+              <w:rPr>
+                <w:rFonts w:ascii="Calibri" w:hAnsi="Calibri" w:cs="Calibri"/>
+                <w:sz w:val="22"/>
+                <w:szCs w:val="22"/>
+              </w:rPr>
+              <w:t xml:space="preserve"> </w:t>
+            </w:r>
+            <w:proofErr w:type="spellStart"/>
+            <w:r>
+              <w:rPr>
+                <w:rFonts w:ascii="Calibri" w:hAnsi="Calibri" w:cs="Calibri"/>
+                <w:sz w:val="22"/>
+                <w:szCs w:val="22"/>
+              </w:rPr>
+              <w:t>cả</w:t>
+            </w:r>
+            <w:proofErr w:type="spellEnd"/>
+            <w:r>
+              <w:rPr>
+                <w:rFonts w:ascii="Calibri" w:hAnsi="Calibri" w:cs="Calibri"/>
+                <w:sz w:val="22"/>
+                <w:szCs w:val="22"/>
+              </w:rPr>
+              <w:t xml:space="preserve"> Scrum Master) </w:t>
+            </w:r>
+            <w:proofErr w:type="spellStart"/>
+            <w:r>
+              <w:rPr>
+                <w:rFonts w:ascii="Calibri" w:hAnsi="Calibri" w:cs="Calibri"/>
+                <w:sz w:val="22"/>
+                <w:szCs w:val="22"/>
+              </w:rPr>
+              <w:t>có</w:t>
+            </w:r>
+            <w:proofErr w:type="spellEnd"/>
+            <w:r>
+              <w:rPr>
+                <w:rFonts w:ascii="Calibri" w:hAnsi="Calibri" w:cs="Calibri"/>
+                <w:sz w:val="22"/>
+                <w:szCs w:val="22"/>
+              </w:rPr>
+              <w:t xml:space="preserve"> </w:t>
+            </w:r>
+            <w:proofErr w:type="spellStart"/>
+            <w:r>
+              <w:rPr>
+                <w:rFonts w:ascii="Calibri" w:hAnsi="Calibri" w:cs="Calibri"/>
+                <w:sz w:val="22"/>
+                <w:szCs w:val="22"/>
+              </w:rPr>
+              <w:t>quyền</w:t>
+            </w:r>
+            <w:proofErr w:type="spellEnd"/>
+            <w:r>
+              <w:rPr>
+                <w:rFonts w:ascii="Calibri" w:hAnsi="Calibri" w:cs="Calibri"/>
+                <w:sz w:val="22"/>
+                <w:szCs w:val="22"/>
+              </w:rPr>
+              <w:t xml:space="preserve"> </w:t>
+            </w:r>
+            <w:proofErr w:type="spellStart"/>
+            <w:r>
+              <w:rPr>
+                <w:rFonts w:ascii="Calibri" w:hAnsi="Calibri" w:cs="Calibri"/>
+                <w:sz w:val="22"/>
+                <w:szCs w:val="22"/>
+              </w:rPr>
+              <w:t>yêu</w:t>
+            </w:r>
+            <w:proofErr w:type="spellEnd"/>
+            <w:r>
+              <w:rPr>
+                <w:rFonts w:ascii="Calibri" w:hAnsi="Calibri" w:cs="Calibri"/>
+                <w:sz w:val="22"/>
+                <w:szCs w:val="22"/>
+              </w:rPr>
+              <w:t xml:space="preserve"> </w:t>
+            </w:r>
+            <w:proofErr w:type="spellStart"/>
+            <w:r>
+              <w:rPr>
+                <w:rFonts w:ascii="Calibri" w:hAnsi="Calibri" w:cs="Calibri"/>
+                <w:sz w:val="22"/>
+                <w:szCs w:val="22"/>
+              </w:rPr>
+              <w:t>cầu</w:t>
+            </w:r>
+            <w:proofErr w:type="spellEnd"/>
+            <w:r>
+              <w:rPr>
+                <w:rFonts w:ascii="Calibri" w:hAnsi="Calibri" w:cs="Calibri"/>
+                <w:sz w:val="22"/>
+                <w:szCs w:val="22"/>
+              </w:rPr>
+              <w:t xml:space="preserve"> </w:t>
+            </w:r>
+            <w:proofErr w:type="spellStart"/>
+            <w:r>
+              <w:rPr>
+                <w:rFonts w:ascii="Calibri" w:hAnsi="Calibri" w:cs="Calibri"/>
+                <w:sz w:val="22"/>
+                <w:szCs w:val="22"/>
+              </w:rPr>
+              <w:t>Nhóm</w:t>
+            </w:r>
+            <w:proofErr w:type="spellEnd"/>
+            <w:r>
+              <w:rPr>
+                <w:rFonts w:ascii="Calibri" w:hAnsi="Calibri" w:cs="Calibri"/>
+                <w:sz w:val="22"/>
+                <w:szCs w:val="22"/>
+              </w:rPr>
+              <w:t xml:space="preserve"> </w:t>
+            </w:r>
+            <w:proofErr w:type="spellStart"/>
+            <w:r>
+              <w:rPr>
+                <w:rFonts w:ascii="Calibri" w:hAnsi="Calibri" w:cs="Calibri"/>
+                <w:sz w:val="22"/>
+                <w:szCs w:val="22"/>
+              </w:rPr>
+              <w:t>Phát</w:t>
+            </w:r>
+            <w:proofErr w:type="spellEnd"/>
+            <w:r>
+              <w:rPr>
+                <w:rFonts w:ascii="Calibri" w:hAnsi="Calibri" w:cs="Calibri"/>
+                <w:sz w:val="22"/>
+                <w:szCs w:val="22"/>
+              </w:rPr>
+              <w:t xml:space="preserve"> </w:t>
+            </w:r>
+            <w:proofErr w:type="spellStart"/>
+            <w:r>
+              <w:rPr>
+                <w:rFonts w:ascii="Calibri" w:hAnsi="Calibri" w:cs="Calibri"/>
+                <w:sz w:val="22"/>
+                <w:szCs w:val="22"/>
+              </w:rPr>
+              <w:t>triển</w:t>
+            </w:r>
+            <w:proofErr w:type="spellEnd"/>
+            <w:r>
+              <w:rPr>
+                <w:rFonts w:ascii="Calibri" w:hAnsi="Calibri" w:cs="Calibri"/>
+                <w:sz w:val="22"/>
+                <w:szCs w:val="22"/>
+              </w:rPr>
+              <w:t xml:space="preserve"> </w:t>
+            </w:r>
+            <w:proofErr w:type="spellStart"/>
+            <w:r>
+              <w:rPr>
+                <w:rFonts w:ascii="Calibri" w:hAnsi="Calibri" w:cs="Calibri"/>
+                <w:sz w:val="22"/>
+                <w:szCs w:val="22"/>
+              </w:rPr>
+              <w:t>làm</w:t>
+            </w:r>
+            <w:proofErr w:type="spellEnd"/>
+            <w:r>
+              <w:rPr>
+                <w:rFonts w:ascii="Calibri" w:hAnsi="Calibri" w:cs="Calibri"/>
+                <w:sz w:val="22"/>
+                <w:szCs w:val="22"/>
+              </w:rPr>
+              <w:t xml:space="preserve"> </w:t>
+            </w:r>
+            <w:proofErr w:type="spellStart"/>
+            <w:r>
+              <w:rPr>
+                <w:rFonts w:ascii="Calibri" w:hAnsi="Calibri" w:cs="Calibri"/>
+                <w:sz w:val="22"/>
+                <w:szCs w:val="22"/>
+              </w:rPr>
+              <w:t>sao</w:t>
+            </w:r>
+            <w:proofErr w:type="spellEnd"/>
+            <w:r>
+              <w:rPr>
+                <w:rFonts w:ascii="Calibri" w:hAnsi="Calibri" w:cs="Calibri"/>
+                <w:sz w:val="22"/>
+                <w:szCs w:val="22"/>
+              </w:rPr>
+              <w:t xml:space="preserve"> </w:t>
+            </w:r>
+            <w:proofErr w:type="spellStart"/>
+            <w:r>
+              <w:rPr>
+                <w:rFonts w:ascii="Calibri" w:hAnsi="Calibri" w:cs="Calibri"/>
+                <w:sz w:val="22"/>
+                <w:szCs w:val="22"/>
+              </w:rPr>
+              <w:t>để</w:t>
+            </w:r>
+            <w:proofErr w:type="spellEnd"/>
+            <w:r>
+              <w:rPr>
+                <w:rFonts w:ascii="Calibri" w:hAnsi="Calibri" w:cs="Calibri"/>
+                <w:sz w:val="22"/>
+                <w:szCs w:val="22"/>
+              </w:rPr>
+              <w:t xml:space="preserve"> </w:t>
+            </w:r>
+            <w:proofErr w:type="spellStart"/>
+            <w:r>
+              <w:rPr>
+                <w:rFonts w:ascii="Calibri" w:hAnsi="Calibri" w:cs="Calibri"/>
+                <w:sz w:val="22"/>
+                <w:szCs w:val="22"/>
+              </w:rPr>
+              <w:t>chuyển</w:t>
+            </w:r>
+            <w:proofErr w:type="spellEnd"/>
+            <w:r>
+              <w:rPr>
+                <w:rFonts w:ascii="Calibri" w:hAnsi="Calibri" w:cs="Calibri"/>
+                <w:sz w:val="22"/>
+                <w:szCs w:val="22"/>
+              </w:rPr>
+              <w:t xml:space="preserve"> Product Backlog </w:t>
+            </w:r>
+            <w:proofErr w:type="spellStart"/>
+            <w:r>
+              <w:rPr>
+                <w:rFonts w:ascii="Calibri" w:hAnsi="Calibri" w:cs="Calibri"/>
+                <w:sz w:val="22"/>
+                <w:szCs w:val="22"/>
+              </w:rPr>
+              <w:t>thành</w:t>
+            </w:r>
+            <w:proofErr w:type="spellEnd"/>
+            <w:r>
+              <w:rPr>
+                <w:rFonts w:ascii="Calibri" w:hAnsi="Calibri" w:cs="Calibri"/>
+                <w:sz w:val="22"/>
+                <w:szCs w:val="22"/>
+              </w:rPr>
+              <w:t xml:space="preserve"> </w:t>
+            </w:r>
+            <w:proofErr w:type="spellStart"/>
+            <w:r>
+              <w:rPr>
+                <w:rFonts w:ascii="Calibri" w:hAnsi="Calibri" w:cs="Calibri"/>
+                <w:sz w:val="22"/>
+                <w:szCs w:val="22"/>
+              </w:rPr>
+              <w:t>các</w:t>
+            </w:r>
+            <w:proofErr w:type="spellEnd"/>
+            <w:r>
+              <w:rPr>
+                <w:rFonts w:ascii="Calibri" w:hAnsi="Calibri" w:cs="Calibri"/>
+                <w:sz w:val="22"/>
+                <w:szCs w:val="22"/>
+              </w:rPr>
+              <w:t xml:space="preserve"> </w:t>
+            </w:r>
+            <w:proofErr w:type="spellStart"/>
+            <w:r>
+              <w:rPr>
+                <w:rFonts w:ascii="Calibri" w:hAnsi="Calibri" w:cs="Calibri"/>
+                <w:sz w:val="22"/>
+                <w:szCs w:val="22"/>
+              </w:rPr>
+              <w:t>phần</w:t>
+            </w:r>
+            <w:proofErr w:type="spellEnd"/>
+            <w:r>
+              <w:rPr>
+                <w:rFonts w:ascii="Calibri" w:hAnsi="Calibri" w:cs="Calibri"/>
+                <w:sz w:val="22"/>
+                <w:szCs w:val="22"/>
+              </w:rPr>
+              <w:t xml:space="preserve"> </w:t>
+            </w:r>
+            <w:proofErr w:type="spellStart"/>
+            <w:r>
+              <w:rPr>
+                <w:rFonts w:ascii="Calibri" w:hAnsi="Calibri" w:cs="Calibri"/>
+                <w:sz w:val="22"/>
+                <w:szCs w:val="22"/>
+              </w:rPr>
+              <w:t>tăng</w:t>
+            </w:r>
+            <w:proofErr w:type="spellEnd"/>
+            <w:r>
+              <w:rPr>
+                <w:rFonts w:ascii="Calibri" w:hAnsi="Calibri" w:cs="Calibri"/>
+                <w:sz w:val="22"/>
+                <w:szCs w:val="22"/>
+              </w:rPr>
+              <w:t xml:space="preserve"> </w:t>
+            </w:r>
+            <w:proofErr w:type="spellStart"/>
+            <w:r>
+              <w:rPr>
+                <w:rFonts w:ascii="Calibri" w:hAnsi="Calibri" w:cs="Calibri"/>
+                <w:sz w:val="22"/>
+                <w:szCs w:val="22"/>
+              </w:rPr>
+              <w:t>trưởng</w:t>
+            </w:r>
+            <w:proofErr w:type="spellEnd"/>
+            <w:r>
+              <w:rPr>
+                <w:rFonts w:ascii="Calibri" w:hAnsi="Calibri" w:cs="Calibri"/>
+                <w:sz w:val="22"/>
+                <w:szCs w:val="22"/>
+              </w:rPr>
+              <w:t xml:space="preserve"> </w:t>
+            </w:r>
+            <w:proofErr w:type="spellStart"/>
+            <w:r>
+              <w:rPr>
+                <w:rFonts w:ascii="Calibri" w:hAnsi="Calibri" w:cs="Calibri"/>
+                <w:sz w:val="22"/>
+                <w:szCs w:val="22"/>
+              </w:rPr>
+              <w:t>có</w:t>
+            </w:r>
+            <w:proofErr w:type="spellEnd"/>
+            <w:r>
+              <w:rPr>
+                <w:rFonts w:ascii="Calibri" w:hAnsi="Calibri" w:cs="Calibri"/>
+                <w:sz w:val="22"/>
+                <w:szCs w:val="22"/>
+              </w:rPr>
+              <w:t xml:space="preserve"> </w:t>
+            </w:r>
+            <w:proofErr w:type="spellStart"/>
+            <w:r>
+              <w:rPr>
+                <w:rFonts w:ascii="Calibri" w:hAnsi="Calibri" w:cs="Calibri"/>
+                <w:sz w:val="22"/>
+                <w:szCs w:val="22"/>
+              </w:rPr>
+              <w:t>thể</w:t>
+            </w:r>
+            <w:proofErr w:type="spellEnd"/>
+            <w:r>
+              <w:rPr>
+                <w:rFonts w:ascii="Calibri" w:hAnsi="Calibri" w:cs="Calibri"/>
+                <w:sz w:val="22"/>
+                <w:szCs w:val="22"/>
+              </w:rPr>
+              <w:t xml:space="preserve"> </w:t>
+            </w:r>
+            <w:proofErr w:type="spellStart"/>
+            <w:r>
+              <w:rPr>
+                <w:rFonts w:ascii="Calibri" w:hAnsi="Calibri" w:cs="Calibri"/>
+                <w:sz w:val="22"/>
+                <w:szCs w:val="22"/>
+              </w:rPr>
+              <w:t>chuyển</w:t>
+            </w:r>
+            <w:proofErr w:type="spellEnd"/>
+            <w:r>
+              <w:rPr>
+                <w:rFonts w:ascii="Calibri" w:hAnsi="Calibri" w:cs="Calibri"/>
+                <w:sz w:val="22"/>
+                <w:szCs w:val="22"/>
+              </w:rPr>
+              <w:t xml:space="preserve"> </w:t>
+            </w:r>
+            <w:proofErr w:type="spellStart"/>
+            <w:r>
+              <w:rPr>
+                <w:rFonts w:ascii="Calibri" w:hAnsi="Calibri" w:cs="Calibri"/>
+                <w:sz w:val="22"/>
+                <w:szCs w:val="22"/>
+              </w:rPr>
+              <w:t>giao</w:t>
+            </w:r>
+            <w:proofErr w:type="spellEnd"/>
+            <w:r>
+              <w:rPr>
+                <w:rFonts w:ascii="Calibri" w:hAnsi="Calibri" w:cs="Calibri"/>
+                <w:sz w:val="22"/>
+                <w:szCs w:val="22"/>
+              </w:rPr>
+              <w:t xml:space="preserve"> </w:t>
+            </w:r>
+            <w:proofErr w:type="spellStart"/>
+            <w:r>
+              <w:rPr>
+                <w:rFonts w:ascii="Calibri" w:hAnsi="Calibri" w:cs="Calibri"/>
+                <w:sz w:val="22"/>
+                <w:szCs w:val="22"/>
+              </w:rPr>
+              <w:t>đượ</w:t>
+            </w:r>
+            <w:r>
+              <w:rPr>
+                <w:rFonts w:ascii="Calibri" w:hAnsi="Calibri" w:cs="Calibri"/>
+                <w:sz w:val="22"/>
+                <w:szCs w:val="22"/>
+              </w:rPr>
+              <w:t>c</w:t>
+            </w:r>
+            <w:proofErr w:type="spellEnd"/>
+            <w:r>
+              <w:rPr>
+                <w:rFonts w:ascii="Calibri" w:hAnsi="Calibri" w:cs="Calibri"/>
+                <w:sz w:val="22"/>
+                <w:szCs w:val="22"/>
+              </w:rPr>
+              <w:t xml:space="preserve">; </w:t>
+            </w:r>
+          </w:p>
+          <w:p>
+            <w:pPr>
+              <w:pStyle w:val="Default"/>
+              <w:numPr>
+                <w:ilvl w:val="0"/>
+                <w:numId w:val="26"/>
+              </w:numPr>
+              <w:spacing w:after="70"/>
+              <w:rPr>
+                <w:rFonts w:ascii="Calibri" w:hAnsi="Calibri" w:cs="Calibri"/>
+                <w:sz w:val="22"/>
+                <w:szCs w:val="22"/>
+              </w:rPr>
+            </w:pPr>
+            <w:proofErr w:type="spellStart"/>
+            <w:r>
+              <w:rPr>
+                <w:rFonts w:ascii="Calibri" w:hAnsi="Calibri" w:cs="Calibri"/>
+                <w:sz w:val="22"/>
+                <w:szCs w:val="22"/>
+              </w:rPr>
+              <w:t>Đó</w:t>
+            </w:r>
+            <w:proofErr w:type="spellEnd"/>
+            <w:r>
+              <w:rPr>
+                <w:rFonts w:ascii="Calibri" w:hAnsi="Calibri" w:cs="Calibri"/>
+                <w:sz w:val="22"/>
+                <w:szCs w:val="22"/>
+              </w:rPr>
+              <w:t xml:space="preserve"> </w:t>
+            </w:r>
+            <w:proofErr w:type="spellStart"/>
+            <w:r>
+              <w:rPr>
+                <w:rFonts w:ascii="Calibri" w:hAnsi="Calibri" w:cs="Calibri"/>
+                <w:sz w:val="22"/>
+                <w:szCs w:val="22"/>
+              </w:rPr>
+              <w:t>là</w:t>
+            </w:r>
+            <w:proofErr w:type="spellEnd"/>
+            <w:r>
+              <w:rPr>
+                <w:rFonts w:ascii="Calibri" w:hAnsi="Calibri" w:cs="Calibri"/>
+                <w:sz w:val="22"/>
+                <w:szCs w:val="22"/>
+              </w:rPr>
+              <w:t xml:space="preserve"> </w:t>
+            </w:r>
+            <w:proofErr w:type="spellStart"/>
+            <w:r>
+              <w:rPr>
+                <w:rFonts w:ascii="Calibri" w:hAnsi="Calibri" w:cs="Calibri"/>
+                <w:sz w:val="22"/>
+                <w:szCs w:val="22"/>
+              </w:rPr>
+              <w:t>nhóm</w:t>
+            </w:r>
+            <w:proofErr w:type="spellEnd"/>
+            <w:r>
+              <w:rPr>
+                <w:rFonts w:ascii="Calibri" w:hAnsi="Calibri" w:cs="Calibri"/>
+                <w:sz w:val="22"/>
+                <w:szCs w:val="22"/>
+              </w:rPr>
+              <w:t xml:space="preserve"> </w:t>
+            </w:r>
+            <w:proofErr w:type="spellStart"/>
+            <w:r>
+              <w:rPr>
+                <w:rFonts w:ascii="Calibri" w:hAnsi="Calibri" w:cs="Calibri"/>
+                <w:sz w:val="22"/>
+                <w:szCs w:val="22"/>
+              </w:rPr>
+              <w:t>liên</w:t>
+            </w:r>
+            <w:proofErr w:type="spellEnd"/>
+            <w:r>
+              <w:rPr>
+                <w:rFonts w:ascii="Calibri" w:hAnsi="Calibri" w:cs="Calibri"/>
+                <w:sz w:val="22"/>
+                <w:szCs w:val="22"/>
+              </w:rPr>
+              <w:t xml:space="preserve"> </w:t>
+            </w:r>
+            <w:proofErr w:type="spellStart"/>
+            <w:r>
+              <w:rPr>
+                <w:rFonts w:ascii="Calibri" w:hAnsi="Calibri" w:cs="Calibri"/>
+                <w:sz w:val="22"/>
+                <w:szCs w:val="22"/>
+              </w:rPr>
+              <w:t>chức</w:t>
+            </w:r>
+            <w:proofErr w:type="spellEnd"/>
+            <w:r>
+              <w:rPr>
+                <w:rFonts w:ascii="Calibri" w:hAnsi="Calibri" w:cs="Calibri"/>
+                <w:sz w:val="22"/>
+                <w:szCs w:val="22"/>
+              </w:rPr>
+              <w:t xml:space="preserve"> </w:t>
+            </w:r>
+            <w:proofErr w:type="spellStart"/>
+            <w:r>
+              <w:rPr>
+                <w:rFonts w:ascii="Calibri" w:hAnsi="Calibri" w:cs="Calibri"/>
+                <w:sz w:val="22"/>
+                <w:szCs w:val="22"/>
+              </w:rPr>
+              <w:t>năng</w:t>
+            </w:r>
+            <w:proofErr w:type="spellEnd"/>
+            <w:r>
+              <w:rPr>
+                <w:rFonts w:ascii="Calibri" w:hAnsi="Calibri" w:cs="Calibri"/>
+                <w:sz w:val="22"/>
+                <w:szCs w:val="22"/>
+              </w:rPr>
+              <w:t xml:space="preserve">, </w:t>
+            </w:r>
+            <w:proofErr w:type="spellStart"/>
+            <w:r>
+              <w:rPr>
+                <w:rFonts w:ascii="Calibri" w:hAnsi="Calibri" w:cs="Calibri"/>
+                <w:sz w:val="22"/>
+                <w:szCs w:val="22"/>
+              </w:rPr>
+              <w:t>với</w:t>
+            </w:r>
+            <w:proofErr w:type="spellEnd"/>
+            <w:r>
+              <w:rPr>
+                <w:rFonts w:ascii="Calibri" w:hAnsi="Calibri" w:cs="Calibri"/>
+                <w:sz w:val="22"/>
+                <w:szCs w:val="22"/>
+              </w:rPr>
+              <w:t xml:space="preserve"> </w:t>
+            </w:r>
+            <w:proofErr w:type="spellStart"/>
+            <w:r>
+              <w:rPr>
+                <w:rFonts w:ascii="Calibri" w:hAnsi="Calibri" w:cs="Calibri"/>
+                <w:sz w:val="22"/>
+                <w:szCs w:val="22"/>
+              </w:rPr>
+              <w:t>tất</w:t>
+            </w:r>
+            <w:proofErr w:type="spellEnd"/>
+            <w:r>
+              <w:rPr>
+                <w:rFonts w:ascii="Calibri" w:hAnsi="Calibri" w:cs="Calibri"/>
+                <w:sz w:val="22"/>
+                <w:szCs w:val="22"/>
+              </w:rPr>
+              <w:t xml:space="preserve"> </w:t>
+            </w:r>
+            <w:proofErr w:type="spellStart"/>
+            <w:r>
+              <w:rPr>
+                <w:rFonts w:ascii="Calibri" w:hAnsi="Calibri" w:cs="Calibri"/>
+                <w:sz w:val="22"/>
+                <w:szCs w:val="22"/>
+              </w:rPr>
+              <w:t>cả</w:t>
+            </w:r>
+            <w:proofErr w:type="spellEnd"/>
+            <w:r>
+              <w:rPr>
+                <w:rFonts w:ascii="Calibri" w:hAnsi="Calibri" w:cs="Calibri"/>
+                <w:sz w:val="22"/>
+                <w:szCs w:val="22"/>
+              </w:rPr>
+              <w:t xml:space="preserve"> </w:t>
+            </w:r>
+            <w:proofErr w:type="spellStart"/>
+            <w:r>
+              <w:rPr>
+                <w:rFonts w:ascii="Calibri" w:hAnsi="Calibri" w:cs="Calibri"/>
+                <w:sz w:val="22"/>
+                <w:szCs w:val="22"/>
+              </w:rPr>
+              <w:t>các</w:t>
+            </w:r>
+            <w:proofErr w:type="spellEnd"/>
+            <w:r>
+              <w:rPr>
+                <w:rFonts w:ascii="Calibri" w:hAnsi="Calibri" w:cs="Calibri"/>
+                <w:sz w:val="22"/>
+                <w:szCs w:val="22"/>
+              </w:rPr>
+              <w:t xml:space="preserve"> </w:t>
+            </w:r>
+            <w:proofErr w:type="spellStart"/>
+            <w:r>
+              <w:rPr>
+                <w:rFonts w:ascii="Calibri" w:hAnsi="Calibri" w:cs="Calibri"/>
+                <w:sz w:val="22"/>
+                <w:szCs w:val="22"/>
+              </w:rPr>
+              <w:t>kĩ</w:t>
+            </w:r>
+            <w:proofErr w:type="spellEnd"/>
+            <w:r>
+              <w:rPr>
+                <w:rFonts w:ascii="Calibri" w:hAnsi="Calibri" w:cs="Calibri"/>
+                <w:sz w:val="22"/>
+                <w:szCs w:val="22"/>
+              </w:rPr>
+              <w:t xml:space="preserve"> </w:t>
+            </w:r>
+            <w:proofErr w:type="spellStart"/>
+            <w:r>
+              <w:rPr>
+                <w:rFonts w:ascii="Calibri" w:hAnsi="Calibri" w:cs="Calibri"/>
+                <w:sz w:val="22"/>
+                <w:szCs w:val="22"/>
+              </w:rPr>
+              <w:t>năng</w:t>
+            </w:r>
+            <w:proofErr w:type="spellEnd"/>
+            <w:r>
+              <w:rPr>
+                <w:rFonts w:ascii="Calibri" w:hAnsi="Calibri" w:cs="Calibri"/>
+                <w:sz w:val="22"/>
+                <w:szCs w:val="22"/>
+              </w:rPr>
+              <w:t xml:space="preserve"> </w:t>
+            </w:r>
+            <w:proofErr w:type="spellStart"/>
+            <w:r>
+              <w:rPr>
+                <w:rFonts w:ascii="Calibri" w:hAnsi="Calibri" w:cs="Calibri"/>
+                <w:sz w:val="22"/>
+                <w:szCs w:val="22"/>
+              </w:rPr>
+              <w:t>cần</w:t>
+            </w:r>
+            <w:proofErr w:type="spellEnd"/>
+            <w:r>
+              <w:rPr>
+                <w:rFonts w:ascii="Calibri" w:hAnsi="Calibri" w:cs="Calibri"/>
+                <w:sz w:val="22"/>
+                <w:szCs w:val="22"/>
+              </w:rPr>
+              <w:t xml:space="preserve"> </w:t>
+            </w:r>
+            <w:proofErr w:type="spellStart"/>
+            <w:r>
+              <w:rPr>
+                <w:rFonts w:ascii="Calibri" w:hAnsi="Calibri" w:cs="Calibri"/>
+                <w:sz w:val="22"/>
+                <w:szCs w:val="22"/>
+              </w:rPr>
+              <w:t>thiết</w:t>
+            </w:r>
+            <w:proofErr w:type="spellEnd"/>
+            <w:r>
+              <w:rPr>
+                <w:rFonts w:ascii="Calibri" w:hAnsi="Calibri" w:cs="Calibri"/>
+                <w:sz w:val="22"/>
+                <w:szCs w:val="22"/>
+              </w:rPr>
+              <w:t xml:space="preserve"> </w:t>
+            </w:r>
+            <w:proofErr w:type="spellStart"/>
+            <w:r>
+              <w:rPr>
+                <w:rFonts w:ascii="Calibri" w:hAnsi="Calibri" w:cs="Calibri"/>
+                <w:sz w:val="22"/>
+                <w:szCs w:val="22"/>
+              </w:rPr>
+              <w:t>để</w:t>
+            </w:r>
+            <w:proofErr w:type="spellEnd"/>
+            <w:r>
+              <w:rPr>
+                <w:rFonts w:ascii="Calibri" w:hAnsi="Calibri" w:cs="Calibri"/>
+                <w:sz w:val="22"/>
+                <w:szCs w:val="22"/>
+              </w:rPr>
+              <w:t xml:space="preserve"> </w:t>
+            </w:r>
+            <w:proofErr w:type="spellStart"/>
+            <w:r>
+              <w:rPr>
+                <w:rFonts w:ascii="Calibri" w:hAnsi="Calibri" w:cs="Calibri"/>
+                <w:sz w:val="22"/>
+                <w:szCs w:val="22"/>
+              </w:rPr>
+              <w:t>tạo</w:t>
+            </w:r>
+            <w:proofErr w:type="spellEnd"/>
+            <w:r>
+              <w:rPr>
+                <w:rFonts w:ascii="Calibri" w:hAnsi="Calibri" w:cs="Calibri"/>
+                <w:sz w:val="22"/>
+                <w:szCs w:val="22"/>
+              </w:rPr>
+              <w:t xml:space="preserve"> </w:t>
+            </w:r>
+            <w:proofErr w:type="spellStart"/>
+            <w:r>
+              <w:rPr>
+                <w:rFonts w:ascii="Calibri" w:hAnsi="Calibri" w:cs="Calibri"/>
+                <w:sz w:val="22"/>
+                <w:szCs w:val="22"/>
+              </w:rPr>
+              <w:t>ra</w:t>
+            </w:r>
+            <w:proofErr w:type="spellEnd"/>
+            <w:r>
+              <w:rPr>
+                <w:rFonts w:ascii="Calibri" w:hAnsi="Calibri" w:cs="Calibri"/>
+                <w:sz w:val="22"/>
+                <w:szCs w:val="22"/>
+              </w:rPr>
+              <w:t xml:space="preserve"> </w:t>
+            </w:r>
+            <w:proofErr w:type="spellStart"/>
+            <w:r>
+              <w:rPr>
+                <w:rFonts w:ascii="Calibri" w:hAnsi="Calibri" w:cs="Calibri"/>
+                <w:sz w:val="22"/>
+                <w:szCs w:val="22"/>
+              </w:rPr>
+              <w:t>phần</w:t>
+            </w:r>
+            <w:proofErr w:type="spellEnd"/>
+            <w:r>
+              <w:rPr>
+                <w:rFonts w:ascii="Calibri" w:hAnsi="Calibri" w:cs="Calibri"/>
+                <w:sz w:val="22"/>
+                <w:szCs w:val="22"/>
+              </w:rPr>
+              <w:t xml:space="preserve"> </w:t>
+            </w:r>
+            <w:proofErr w:type="spellStart"/>
+            <w:r>
+              <w:rPr>
+                <w:rFonts w:ascii="Calibri" w:hAnsi="Calibri" w:cs="Calibri"/>
+                <w:sz w:val="22"/>
+                <w:szCs w:val="22"/>
+              </w:rPr>
+              <w:t>tăng</w:t>
+            </w:r>
+            <w:proofErr w:type="spellEnd"/>
+            <w:r>
+              <w:rPr>
+                <w:rFonts w:ascii="Calibri" w:hAnsi="Calibri" w:cs="Calibri"/>
+                <w:sz w:val="22"/>
+                <w:szCs w:val="22"/>
+              </w:rPr>
+              <w:t xml:space="preserve"> </w:t>
+            </w:r>
+            <w:proofErr w:type="spellStart"/>
+            <w:r>
+              <w:rPr>
+                <w:rFonts w:ascii="Calibri" w:hAnsi="Calibri" w:cs="Calibri"/>
+                <w:sz w:val="22"/>
+                <w:szCs w:val="22"/>
+              </w:rPr>
+              <w:t>trưởng</w:t>
+            </w:r>
+            <w:proofErr w:type="spellEnd"/>
+            <w:r>
+              <w:rPr>
+                <w:rFonts w:ascii="Calibri" w:hAnsi="Calibri" w:cs="Calibri"/>
+                <w:sz w:val="22"/>
+                <w:szCs w:val="22"/>
+              </w:rPr>
+              <w:t xml:space="preserve"> </w:t>
+            </w:r>
+            <w:proofErr w:type="spellStart"/>
+            <w:r>
+              <w:rPr>
+                <w:rFonts w:ascii="Calibri" w:hAnsi="Calibri" w:cs="Calibri"/>
+                <w:sz w:val="22"/>
+                <w:szCs w:val="22"/>
+              </w:rPr>
+              <w:t>của</w:t>
+            </w:r>
+            <w:proofErr w:type="spellEnd"/>
+            <w:r>
+              <w:rPr>
+                <w:rFonts w:ascii="Calibri" w:hAnsi="Calibri" w:cs="Calibri"/>
+                <w:sz w:val="22"/>
+                <w:szCs w:val="22"/>
+              </w:rPr>
+              <w:t xml:space="preserve"> </w:t>
+            </w:r>
+            <w:proofErr w:type="spellStart"/>
+            <w:r>
+              <w:rPr>
+                <w:rFonts w:ascii="Calibri" w:hAnsi="Calibri" w:cs="Calibri"/>
+                <w:sz w:val="22"/>
+                <w:szCs w:val="22"/>
+              </w:rPr>
+              <w:t>sản</w:t>
+            </w:r>
+            <w:proofErr w:type="spellEnd"/>
+            <w:r>
+              <w:rPr>
+                <w:rFonts w:ascii="Calibri" w:hAnsi="Calibri" w:cs="Calibri"/>
+                <w:sz w:val="22"/>
+                <w:szCs w:val="22"/>
+              </w:rPr>
+              <w:t xml:space="preserve"> </w:t>
+            </w:r>
+            <w:proofErr w:type="spellStart"/>
+            <w:r>
+              <w:rPr>
+                <w:rFonts w:ascii="Calibri" w:hAnsi="Calibri" w:cs="Calibri"/>
+                <w:sz w:val="22"/>
+                <w:szCs w:val="22"/>
+              </w:rPr>
+              <w:t>phẩm</w:t>
+            </w:r>
+            <w:proofErr w:type="spellEnd"/>
+            <w:r>
+              <w:rPr>
+                <w:rFonts w:ascii="Calibri" w:hAnsi="Calibri" w:cs="Calibri"/>
+                <w:sz w:val="22"/>
+                <w:szCs w:val="22"/>
+              </w:rPr>
+              <w:t xml:space="preserve">; </w:t>
+            </w:r>
+          </w:p>
+          <w:p>
+            <w:pPr>
+              <w:pStyle w:val="Default"/>
+              <w:numPr>
+                <w:ilvl w:val="0"/>
+                <w:numId w:val="26"/>
+              </w:numPr>
+              <w:spacing w:after="70"/>
+              <w:rPr>
+                <w:rFonts w:ascii="Calibri" w:hAnsi="Calibri" w:cs="Calibri"/>
+                <w:sz w:val="22"/>
+                <w:szCs w:val="22"/>
+              </w:rPr>
+            </w:pPr>
+            <w:r>
+              <w:rPr>
+                <w:rFonts w:ascii="Calibri" w:hAnsi="Calibri" w:cs="Calibri"/>
+                <w:sz w:val="22"/>
+                <w:szCs w:val="22"/>
+              </w:rPr>
+              <w:t xml:space="preserve">Scrum </w:t>
+            </w:r>
+            <w:proofErr w:type="spellStart"/>
+            <w:r>
+              <w:rPr>
+                <w:rFonts w:ascii="Calibri" w:hAnsi="Calibri" w:cs="Calibri"/>
+                <w:sz w:val="22"/>
+                <w:szCs w:val="22"/>
+              </w:rPr>
+              <w:t>không</w:t>
+            </w:r>
+            <w:proofErr w:type="spellEnd"/>
+            <w:r>
+              <w:rPr>
+                <w:rFonts w:ascii="Calibri" w:hAnsi="Calibri" w:cs="Calibri"/>
+                <w:sz w:val="22"/>
+                <w:szCs w:val="22"/>
+              </w:rPr>
+              <w:t xml:space="preserve"> </w:t>
+            </w:r>
+            <w:proofErr w:type="spellStart"/>
+            <w:r>
+              <w:rPr>
+                <w:rFonts w:ascii="Calibri" w:hAnsi="Calibri" w:cs="Calibri"/>
+                <w:sz w:val="22"/>
+                <w:szCs w:val="22"/>
+              </w:rPr>
+              <w:t>ghi</w:t>
+            </w:r>
+            <w:proofErr w:type="spellEnd"/>
+            <w:r>
+              <w:rPr>
+                <w:rFonts w:ascii="Calibri" w:hAnsi="Calibri" w:cs="Calibri"/>
+                <w:sz w:val="22"/>
+                <w:szCs w:val="22"/>
+              </w:rPr>
+              <w:t xml:space="preserve"> </w:t>
+            </w:r>
+            <w:proofErr w:type="spellStart"/>
+            <w:r>
+              <w:rPr>
+                <w:rFonts w:ascii="Calibri" w:hAnsi="Calibri" w:cs="Calibri"/>
+                <w:sz w:val="22"/>
+                <w:szCs w:val="22"/>
+              </w:rPr>
+              <w:t>nhận</w:t>
+            </w:r>
+            <w:proofErr w:type="spellEnd"/>
+            <w:r>
+              <w:rPr>
+                <w:rFonts w:ascii="Calibri" w:hAnsi="Calibri" w:cs="Calibri"/>
+                <w:sz w:val="22"/>
+                <w:szCs w:val="22"/>
+              </w:rPr>
+              <w:t xml:space="preserve"> </w:t>
+            </w:r>
+            <w:proofErr w:type="spellStart"/>
+            <w:r>
+              <w:rPr>
+                <w:rFonts w:ascii="Calibri" w:hAnsi="Calibri" w:cs="Calibri"/>
+                <w:sz w:val="22"/>
+                <w:szCs w:val="22"/>
+              </w:rPr>
+              <w:t>một</w:t>
+            </w:r>
+            <w:proofErr w:type="spellEnd"/>
+            <w:r>
+              <w:rPr>
+                <w:rFonts w:ascii="Calibri" w:hAnsi="Calibri" w:cs="Calibri"/>
+                <w:sz w:val="22"/>
+                <w:szCs w:val="22"/>
+              </w:rPr>
+              <w:t xml:space="preserve"> </w:t>
+            </w:r>
+            <w:proofErr w:type="spellStart"/>
+            <w:r>
+              <w:rPr>
+                <w:rFonts w:ascii="Calibri" w:hAnsi="Calibri" w:cs="Calibri"/>
+                <w:sz w:val="22"/>
+                <w:szCs w:val="22"/>
+              </w:rPr>
+              <w:t>chức</w:t>
+            </w:r>
+            <w:proofErr w:type="spellEnd"/>
+            <w:r>
+              <w:rPr>
+                <w:rFonts w:ascii="Calibri" w:hAnsi="Calibri" w:cs="Calibri"/>
+                <w:sz w:val="22"/>
+                <w:szCs w:val="22"/>
+              </w:rPr>
+              <w:t xml:space="preserve"> </w:t>
+            </w:r>
+            <w:proofErr w:type="spellStart"/>
+            <w:r>
+              <w:rPr>
+                <w:rFonts w:ascii="Calibri" w:hAnsi="Calibri" w:cs="Calibri"/>
+                <w:sz w:val="22"/>
+                <w:szCs w:val="22"/>
+              </w:rPr>
+              <w:t>danh</w:t>
+            </w:r>
+            <w:proofErr w:type="spellEnd"/>
+            <w:r>
+              <w:rPr>
+                <w:rFonts w:ascii="Calibri" w:hAnsi="Calibri" w:cs="Calibri"/>
+                <w:sz w:val="22"/>
+                <w:szCs w:val="22"/>
+              </w:rPr>
+              <w:t xml:space="preserve"> </w:t>
+            </w:r>
+            <w:proofErr w:type="spellStart"/>
+            <w:r>
+              <w:rPr>
+                <w:rFonts w:ascii="Calibri" w:hAnsi="Calibri" w:cs="Calibri"/>
+                <w:sz w:val="22"/>
+                <w:szCs w:val="22"/>
+              </w:rPr>
+              <w:t>nào</w:t>
+            </w:r>
+            <w:proofErr w:type="spellEnd"/>
+            <w:r>
+              <w:rPr>
+                <w:rFonts w:ascii="Calibri" w:hAnsi="Calibri" w:cs="Calibri"/>
+                <w:sz w:val="22"/>
+                <w:szCs w:val="22"/>
+              </w:rPr>
+              <w:t xml:space="preserve"> </w:t>
+            </w:r>
+            <w:proofErr w:type="spellStart"/>
+            <w:r>
+              <w:rPr>
+                <w:rFonts w:ascii="Calibri" w:hAnsi="Calibri" w:cs="Calibri"/>
+                <w:sz w:val="22"/>
+                <w:szCs w:val="22"/>
+              </w:rPr>
+              <w:t>trong</w:t>
+            </w:r>
+            <w:proofErr w:type="spellEnd"/>
+            <w:r>
+              <w:rPr>
+                <w:rFonts w:ascii="Calibri" w:hAnsi="Calibri" w:cs="Calibri"/>
+                <w:sz w:val="22"/>
+                <w:szCs w:val="22"/>
+              </w:rPr>
+              <w:t xml:space="preserve"> </w:t>
+            </w:r>
+            <w:proofErr w:type="spellStart"/>
+            <w:r>
+              <w:rPr>
+                <w:rFonts w:ascii="Calibri" w:hAnsi="Calibri" w:cs="Calibri"/>
+                <w:sz w:val="22"/>
+                <w:szCs w:val="22"/>
+              </w:rPr>
+              <w:t>Nhóm</w:t>
+            </w:r>
+            <w:proofErr w:type="spellEnd"/>
+            <w:r>
+              <w:rPr>
+                <w:rFonts w:ascii="Calibri" w:hAnsi="Calibri" w:cs="Calibri"/>
+                <w:sz w:val="22"/>
+                <w:szCs w:val="22"/>
+              </w:rPr>
+              <w:t xml:space="preserve"> </w:t>
+            </w:r>
+            <w:proofErr w:type="spellStart"/>
+            <w:r>
+              <w:rPr>
+                <w:rFonts w:ascii="Calibri" w:hAnsi="Calibri" w:cs="Calibri"/>
+                <w:sz w:val="22"/>
+                <w:szCs w:val="22"/>
+              </w:rPr>
+              <w:t>Phát</w:t>
+            </w:r>
+            <w:proofErr w:type="spellEnd"/>
+            <w:r>
+              <w:rPr>
+                <w:rFonts w:ascii="Calibri" w:hAnsi="Calibri" w:cs="Calibri"/>
+                <w:sz w:val="22"/>
+                <w:szCs w:val="22"/>
+              </w:rPr>
+              <w:t xml:space="preserve"> </w:t>
+            </w:r>
+            <w:proofErr w:type="spellStart"/>
+            <w:r>
+              <w:rPr>
+                <w:rFonts w:ascii="Calibri" w:hAnsi="Calibri" w:cs="Calibri"/>
+                <w:sz w:val="22"/>
+                <w:szCs w:val="22"/>
+              </w:rPr>
+              <w:t>triển</w:t>
+            </w:r>
+            <w:proofErr w:type="spellEnd"/>
+            <w:r>
+              <w:rPr>
+                <w:rFonts w:ascii="Calibri" w:hAnsi="Calibri" w:cs="Calibri"/>
+                <w:sz w:val="22"/>
+                <w:szCs w:val="22"/>
+              </w:rPr>
+              <w:t xml:space="preserve"> </w:t>
+            </w:r>
+            <w:proofErr w:type="spellStart"/>
+            <w:r>
+              <w:rPr>
+                <w:rFonts w:ascii="Calibri" w:hAnsi="Calibri" w:cs="Calibri"/>
+                <w:sz w:val="22"/>
+                <w:szCs w:val="22"/>
+              </w:rPr>
+              <w:t>ngoài</w:t>
+            </w:r>
+            <w:proofErr w:type="spellEnd"/>
+            <w:r>
+              <w:rPr>
+                <w:rFonts w:ascii="Calibri" w:hAnsi="Calibri" w:cs="Calibri"/>
+                <w:sz w:val="22"/>
+                <w:szCs w:val="22"/>
+              </w:rPr>
+              <w:t xml:space="preserve"> </w:t>
+            </w:r>
+            <w:proofErr w:type="spellStart"/>
+            <w:r>
+              <w:rPr>
+                <w:rFonts w:ascii="Calibri" w:hAnsi="Calibri" w:cs="Calibri"/>
+                <w:sz w:val="22"/>
+                <w:szCs w:val="22"/>
+              </w:rPr>
+              <w:t>Nhà</w:t>
+            </w:r>
+            <w:proofErr w:type="spellEnd"/>
+            <w:r>
+              <w:rPr>
+                <w:rFonts w:ascii="Calibri" w:hAnsi="Calibri" w:cs="Calibri"/>
+                <w:sz w:val="22"/>
+                <w:szCs w:val="22"/>
+              </w:rPr>
+              <w:t xml:space="preserve"> </w:t>
+            </w:r>
+            <w:proofErr w:type="spellStart"/>
+            <w:r>
+              <w:rPr>
+                <w:rFonts w:ascii="Calibri" w:hAnsi="Calibri" w:cs="Calibri"/>
+                <w:sz w:val="22"/>
+                <w:szCs w:val="22"/>
+              </w:rPr>
+              <w:t>phát</w:t>
+            </w:r>
+            <w:proofErr w:type="spellEnd"/>
+            <w:r>
+              <w:rPr>
+                <w:rFonts w:ascii="Calibri" w:hAnsi="Calibri" w:cs="Calibri"/>
+                <w:sz w:val="22"/>
+                <w:szCs w:val="22"/>
+              </w:rPr>
+              <w:t xml:space="preserve"> </w:t>
+            </w:r>
+            <w:proofErr w:type="spellStart"/>
+            <w:r>
+              <w:rPr>
+                <w:rFonts w:ascii="Calibri" w:hAnsi="Calibri" w:cs="Calibri"/>
+                <w:sz w:val="22"/>
+                <w:szCs w:val="22"/>
+              </w:rPr>
+              <w:t>triển</w:t>
+            </w:r>
+            <w:proofErr w:type="spellEnd"/>
+            <w:r>
+              <w:rPr>
+                <w:rFonts w:ascii="Calibri" w:hAnsi="Calibri" w:cs="Calibri"/>
+                <w:sz w:val="22"/>
+                <w:szCs w:val="22"/>
+              </w:rPr>
+              <w:t xml:space="preserve"> (Developer), </w:t>
+            </w:r>
+            <w:proofErr w:type="spellStart"/>
+            <w:r>
+              <w:rPr>
+                <w:rFonts w:ascii="Calibri" w:hAnsi="Calibri" w:cs="Calibri"/>
+                <w:sz w:val="22"/>
+                <w:szCs w:val="22"/>
+              </w:rPr>
+              <w:t>theo</w:t>
+            </w:r>
+            <w:proofErr w:type="spellEnd"/>
+            <w:r>
+              <w:rPr>
+                <w:rFonts w:ascii="Calibri" w:hAnsi="Calibri" w:cs="Calibri"/>
+                <w:sz w:val="22"/>
+                <w:szCs w:val="22"/>
+              </w:rPr>
+              <w:t xml:space="preserve"> </w:t>
+            </w:r>
+            <w:proofErr w:type="spellStart"/>
+            <w:r>
+              <w:rPr>
+                <w:rFonts w:ascii="Calibri" w:hAnsi="Calibri" w:cs="Calibri"/>
+                <w:sz w:val="22"/>
+                <w:szCs w:val="22"/>
+              </w:rPr>
+              <w:t>tính</w:t>
+            </w:r>
+            <w:proofErr w:type="spellEnd"/>
+            <w:r>
+              <w:rPr>
+                <w:rFonts w:ascii="Calibri" w:hAnsi="Calibri" w:cs="Calibri"/>
+                <w:sz w:val="22"/>
+                <w:szCs w:val="22"/>
+              </w:rPr>
+              <w:t xml:space="preserve"> </w:t>
+            </w:r>
+            <w:proofErr w:type="spellStart"/>
+            <w:r>
+              <w:rPr>
+                <w:rFonts w:ascii="Calibri" w:hAnsi="Calibri" w:cs="Calibri"/>
+                <w:sz w:val="22"/>
+                <w:szCs w:val="22"/>
+              </w:rPr>
+              <w:t>chất</w:t>
+            </w:r>
+            <w:proofErr w:type="spellEnd"/>
+            <w:r>
+              <w:rPr>
+                <w:rFonts w:ascii="Calibri" w:hAnsi="Calibri" w:cs="Calibri"/>
+                <w:sz w:val="22"/>
+                <w:szCs w:val="22"/>
+              </w:rPr>
+              <w:t xml:space="preserve"> </w:t>
+            </w:r>
+            <w:proofErr w:type="spellStart"/>
+            <w:r>
+              <w:rPr>
+                <w:rFonts w:ascii="Calibri" w:hAnsi="Calibri" w:cs="Calibri"/>
+                <w:sz w:val="22"/>
+                <w:szCs w:val="22"/>
+              </w:rPr>
+              <w:t>công</w:t>
+            </w:r>
+            <w:proofErr w:type="spellEnd"/>
+            <w:r>
+              <w:rPr>
+                <w:rFonts w:ascii="Calibri" w:hAnsi="Calibri" w:cs="Calibri"/>
+                <w:sz w:val="22"/>
+                <w:szCs w:val="22"/>
+              </w:rPr>
+              <w:t xml:space="preserve"> </w:t>
+            </w:r>
+            <w:proofErr w:type="spellStart"/>
+            <w:r>
+              <w:rPr>
+                <w:rFonts w:ascii="Calibri" w:hAnsi="Calibri" w:cs="Calibri"/>
+                <w:sz w:val="22"/>
+                <w:szCs w:val="22"/>
+              </w:rPr>
+              <w:t>việc</w:t>
+            </w:r>
+            <w:proofErr w:type="spellEnd"/>
+            <w:r>
+              <w:rPr>
+                <w:rFonts w:ascii="Calibri" w:hAnsi="Calibri" w:cs="Calibri"/>
+                <w:sz w:val="22"/>
+                <w:szCs w:val="22"/>
+              </w:rPr>
+              <w:t xml:space="preserve"> </w:t>
+            </w:r>
+            <w:proofErr w:type="spellStart"/>
+            <w:r>
+              <w:rPr>
+                <w:rFonts w:ascii="Calibri" w:hAnsi="Calibri" w:cs="Calibri"/>
+                <w:sz w:val="22"/>
+                <w:szCs w:val="22"/>
+              </w:rPr>
+              <w:t>của</w:t>
+            </w:r>
+            <w:proofErr w:type="spellEnd"/>
+            <w:r>
+              <w:rPr>
+                <w:rFonts w:ascii="Calibri" w:hAnsi="Calibri" w:cs="Calibri"/>
+                <w:sz w:val="22"/>
+                <w:szCs w:val="22"/>
+              </w:rPr>
+              <w:t xml:space="preserve"> </w:t>
+            </w:r>
+            <w:proofErr w:type="spellStart"/>
+            <w:r>
+              <w:rPr>
+                <w:rFonts w:ascii="Calibri" w:hAnsi="Calibri" w:cs="Calibri"/>
+                <w:sz w:val="22"/>
+                <w:szCs w:val="22"/>
+              </w:rPr>
+              <w:t>người</w:t>
+            </w:r>
+            <w:proofErr w:type="spellEnd"/>
+            <w:r>
+              <w:rPr>
+                <w:rFonts w:ascii="Calibri" w:hAnsi="Calibri" w:cs="Calibri"/>
+                <w:sz w:val="22"/>
+                <w:szCs w:val="22"/>
+              </w:rPr>
+              <w:t xml:space="preserve"> </w:t>
+            </w:r>
+            <w:proofErr w:type="spellStart"/>
+            <w:r>
+              <w:rPr>
+                <w:rFonts w:ascii="Calibri" w:hAnsi="Calibri" w:cs="Calibri"/>
+                <w:sz w:val="22"/>
+                <w:szCs w:val="22"/>
+              </w:rPr>
+              <w:t>này</w:t>
+            </w:r>
+            <w:proofErr w:type="spellEnd"/>
+            <w:r>
+              <w:rPr>
+                <w:rFonts w:ascii="Calibri" w:hAnsi="Calibri" w:cs="Calibri"/>
+                <w:sz w:val="22"/>
+                <w:szCs w:val="22"/>
+              </w:rPr>
+              <w:t xml:space="preserve">; </w:t>
+            </w:r>
+            <w:proofErr w:type="spellStart"/>
+            <w:r>
+              <w:rPr>
+                <w:rFonts w:ascii="Calibri" w:hAnsi="Calibri" w:cs="Calibri"/>
+                <w:sz w:val="22"/>
+                <w:szCs w:val="22"/>
+              </w:rPr>
+              <w:t>không</w:t>
+            </w:r>
+            <w:proofErr w:type="spellEnd"/>
+            <w:r>
+              <w:rPr>
+                <w:rFonts w:ascii="Calibri" w:hAnsi="Calibri" w:cs="Calibri"/>
+                <w:sz w:val="22"/>
+                <w:szCs w:val="22"/>
+              </w:rPr>
+              <w:t xml:space="preserve"> </w:t>
+            </w:r>
+            <w:proofErr w:type="spellStart"/>
+            <w:r>
+              <w:rPr>
+                <w:rFonts w:ascii="Calibri" w:hAnsi="Calibri" w:cs="Calibri"/>
+                <w:sz w:val="22"/>
+                <w:szCs w:val="22"/>
+              </w:rPr>
+              <w:t>có</w:t>
+            </w:r>
+            <w:proofErr w:type="spellEnd"/>
+            <w:r>
+              <w:rPr>
+                <w:rFonts w:ascii="Calibri" w:hAnsi="Calibri" w:cs="Calibri"/>
+                <w:sz w:val="22"/>
+                <w:szCs w:val="22"/>
+              </w:rPr>
+              <w:t xml:space="preserve"> </w:t>
+            </w:r>
+            <w:proofErr w:type="spellStart"/>
+            <w:r>
+              <w:rPr>
+                <w:rFonts w:ascii="Calibri" w:hAnsi="Calibri" w:cs="Calibri"/>
+                <w:sz w:val="22"/>
+                <w:szCs w:val="22"/>
+              </w:rPr>
+              <w:t>ngoại</w:t>
+            </w:r>
+            <w:proofErr w:type="spellEnd"/>
+            <w:r>
+              <w:rPr>
+                <w:rFonts w:ascii="Calibri" w:hAnsi="Calibri" w:cs="Calibri"/>
+                <w:sz w:val="22"/>
+                <w:szCs w:val="22"/>
+              </w:rPr>
+              <w:t xml:space="preserve"> </w:t>
+            </w:r>
+            <w:proofErr w:type="spellStart"/>
+            <w:r>
+              <w:rPr>
+                <w:rFonts w:ascii="Calibri" w:hAnsi="Calibri" w:cs="Calibri"/>
+                <w:sz w:val="22"/>
+                <w:szCs w:val="22"/>
+              </w:rPr>
+              <w:t>lệ</w:t>
+            </w:r>
+            <w:proofErr w:type="spellEnd"/>
+            <w:r>
+              <w:rPr>
+                <w:rFonts w:ascii="Calibri" w:hAnsi="Calibri" w:cs="Calibri"/>
+                <w:sz w:val="22"/>
+                <w:szCs w:val="22"/>
+              </w:rPr>
+              <w:t xml:space="preserve"> </w:t>
+            </w:r>
+            <w:proofErr w:type="spellStart"/>
+            <w:r>
+              <w:rPr>
+                <w:rFonts w:ascii="Calibri" w:hAnsi="Calibri" w:cs="Calibri"/>
+                <w:sz w:val="22"/>
+                <w:szCs w:val="22"/>
+              </w:rPr>
+              <w:t>cho</w:t>
+            </w:r>
+            <w:proofErr w:type="spellEnd"/>
+            <w:r>
+              <w:rPr>
+                <w:rFonts w:ascii="Calibri" w:hAnsi="Calibri" w:cs="Calibri"/>
+                <w:sz w:val="22"/>
+                <w:szCs w:val="22"/>
+              </w:rPr>
+              <w:t xml:space="preserve"> </w:t>
+            </w:r>
+            <w:proofErr w:type="spellStart"/>
+            <w:r>
+              <w:rPr>
+                <w:rFonts w:ascii="Calibri" w:hAnsi="Calibri" w:cs="Calibri"/>
+                <w:sz w:val="22"/>
+                <w:szCs w:val="22"/>
+              </w:rPr>
+              <w:t>quy</w:t>
+            </w:r>
+            <w:proofErr w:type="spellEnd"/>
+            <w:r>
+              <w:rPr>
+                <w:rFonts w:ascii="Calibri" w:hAnsi="Calibri" w:cs="Calibri"/>
+                <w:sz w:val="22"/>
+                <w:szCs w:val="22"/>
+              </w:rPr>
+              <w:t xml:space="preserve"> </w:t>
+            </w:r>
+            <w:proofErr w:type="spellStart"/>
+            <w:r>
+              <w:rPr>
+                <w:rFonts w:ascii="Calibri" w:hAnsi="Calibri" w:cs="Calibri"/>
+                <w:sz w:val="22"/>
+                <w:szCs w:val="22"/>
+              </w:rPr>
+              <w:t>tắc</w:t>
+            </w:r>
+            <w:proofErr w:type="spellEnd"/>
+            <w:r>
+              <w:rPr>
+                <w:rFonts w:ascii="Calibri" w:hAnsi="Calibri" w:cs="Calibri"/>
+                <w:sz w:val="22"/>
+                <w:szCs w:val="22"/>
+              </w:rPr>
+              <w:t xml:space="preserve"> </w:t>
+            </w:r>
+            <w:proofErr w:type="spellStart"/>
+            <w:r>
+              <w:rPr>
+                <w:rFonts w:ascii="Calibri" w:hAnsi="Calibri" w:cs="Calibri"/>
+                <w:sz w:val="22"/>
+                <w:szCs w:val="22"/>
+              </w:rPr>
+              <w:t>này</w:t>
+            </w:r>
+            <w:proofErr w:type="spellEnd"/>
+            <w:r>
+              <w:rPr>
+                <w:rFonts w:ascii="Calibri" w:hAnsi="Calibri" w:cs="Calibri"/>
+                <w:sz w:val="22"/>
+                <w:szCs w:val="22"/>
+              </w:rPr>
+              <w:t xml:space="preserve">; </w:t>
+            </w:r>
+          </w:p>
+          <w:p>
+            <w:pPr>
+              <w:pStyle w:val="Default"/>
+              <w:numPr>
+                <w:ilvl w:val="0"/>
+                <w:numId w:val="26"/>
+              </w:numPr>
+              <w:rPr>
+                <w:rFonts w:ascii="Calibri" w:hAnsi="Calibri" w:cs="Calibri"/>
+                <w:sz w:val="22"/>
+                <w:szCs w:val="22"/>
+              </w:rPr>
+            </w:pPr>
+            <w:proofErr w:type="spellStart"/>
+            <w:r>
+              <w:rPr>
+                <w:rFonts w:ascii="Calibri" w:hAnsi="Calibri" w:cs="Calibri"/>
+                <w:sz w:val="22"/>
+                <w:szCs w:val="22"/>
+              </w:rPr>
+              <w:t>Các</w:t>
+            </w:r>
+            <w:proofErr w:type="spellEnd"/>
+            <w:r>
+              <w:rPr>
+                <w:rFonts w:ascii="Calibri" w:hAnsi="Calibri" w:cs="Calibri"/>
+                <w:sz w:val="22"/>
+                <w:szCs w:val="22"/>
+              </w:rPr>
+              <w:t xml:space="preserve"> </w:t>
+            </w:r>
+            <w:proofErr w:type="spellStart"/>
+            <w:r>
+              <w:rPr>
+                <w:rFonts w:ascii="Calibri" w:hAnsi="Calibri" w:cs="Calibri"/>
+                <w:sz w:val="22"/>
+                <w:szCs w:val="22"/>
+              </w:rPr>
+              <w:t>thành</w:t>
+            </w:r>
+            <w:proofErr w:type="spellEnd"/>
+            <w:r>
+              <w:rPr>
+                <w:rFonts w:ascii="Calibri" w:hAnsi="Calibri" w:cs="Calibri"/>
+                <w:sz w:val="22"/>
+                <w:szCs w:val="22"/>
+              </w:rPr>
+              <w:t xml:space="preserve"> </w:t>
+            </w:r>
+            <w:proofErr w:type="spellStart"/>
+            <w:r>
+              <w:rPr>
+                <w:rFonts w:ascii="Calibri" w:hAnsi="Calibri" w:cs="Calibri"/>
+                <w:sz w:val="22"/>
+                <w:szCs w:val="22"/>
+              </w:rPr>
+              <w:t>viên</w:t>
+            </w:r>
+            <w:proofErr w:type="spellEnd"/>
+            <w:r>
+              <w:rPr>
+                <w:rFonts w:ascii="Calibri" w:hAnsi="Calibri" w:cs="Calibri"/>
+                <w:sz w:val="22"/>
+                <w:szCs w:val="22"/>
+              </w:rPr>
+              <w:t xml:space="preserve"> </w:t>
+            </w:r>
+            <w:proofErr w:type="spellStart"/>
+            <w:r>
+              <w:rPr>
+                <w:rFonts w:ascii="Calibri" w:hAnsi="Calibri" w:cs="Calibri"/>
+                <w:sz w:val="22"/>
+                <w:szCs w:val="22"/>
+              </w:rPr>
+              <w:t>Nhóm</w:t>
+            </w:r>
+            <w:proofErr w:type="spellEnd"/>
+            <w:r>
+              <w:rPr>
+                <w:rFonts w:ascii="Calibri" w:hAnsi="Calibri" w:cs="Calibri"/>
+                <w:sz w:val="22"/>
+                <w:szCs w:val="22"/>
+              </w:rPr>
+              <w:t xml:space="preserve"> </w:t>
+            </w:r>
+            <w:proofErr w:type="spellStart"/>
+            <w:r>
+              <w:rPr>
+                <w:rFonts w:ascii="Calibri" w:hAnsi="Calibri" w:cs="Calibri"/>
+                <w:sz w:val="22"/>
+                <w:szCs w:val="22"/>
+              </w:rPr>
+              <w:t>phát</w:t>
+            </w:r>
+            <w:proofErr w:type="spellEnd"/>
+            <w:r>
+              <w:rPr>
+                <w:rFonts w:ascii="Calibri" w:hAnsi="Calibri" w:cs="Calibri"/>
+                <w:sz w:val="22"/>
+                <w:szCs w:val="22"/>
+              </w:rPr>
+              <w:t xml:space="preserve"> </w:t>
+            </w:r>
+            <w:proofErr w:type="spellStart"/>
+            <w:r>
+              <w:rPr>
+                <w:rFonts w:ascii="Calibri" w:hAnsi="Calibri" w:cs="Calibri"/>
+                <w:sz w:val="22"/>
+                <w:szCs w:val="22"/>
+              </w:rPr>
+              <w:t>triển</w:t>
+            </w:r>
+            <w:proofErr w:type="spellEnd"/>
+            <w:r>
+              <w:rPr>
+                <w:rFonts w:ascii="Calibri" w:hAnsi="Calibri" w:cs="Calibri"/>
+                <w:sz w:val="22"/>
+                <w:szCs w:val="22"/>
+              </w:rPr>
+              <w:t xml:space="preserve"> </w:t>
+            </w:r>
+            <w:proofErr w:type="spellStart"/>
+            <w:r>
+              <w:rPr>
+                <w:rFonts w:ascii="Calibri" w:hAnsi="Calibri" w:cs="Calibri"/>
+                <w:sz w:val="22"/>
+                <w:szCs w:val="22"/>
+              </w:rPr>
+              <w:t>có</w:t>
+            </w:r>
+            <w:proofErr w:type="spellEnd"/>
+            <w:r>
+              <w:rPr>
+                <w:rFonts w:ascii="Calibri" w:hAnsi="Calibri" w:cs="Calibri"/>
+                <w:sz w:val="22"/>
+                <w:szCs w:val="22"/>
+              </w:rPr>
+              <w:t xml:space="preserve"> </w:t>
+            </w:r>
+            <w:proofErr w:type="spellStart"/>
+            <w:r>
+              <w:rPr>
+                <w:rFonts w:ascii="Calibri" w:hAnsi="Calibri" w:cs="Calibri"/>
+                <w:sz w:val="22"/>
+                <w:szCs w:val="22"/>
+              </w:rPr>
+              <w:t>thể</w:t>
+            </w:r>
+            <w:proofErr w:type="spellEnd"/>
+            <w:r>
+              <w:rPr>
+                <w:rFonts w:ascii="Calibri" w:hAnsi="Calibri" w:cs="Calibri"/>
+                <w:sz w:val="22"/>
+                <w:szCs w:val="22"/>
+              </w:rPr>
+              <w:t xml:space="preserve"> </w:t>
+            </w:r>
+            <w:proofErr w:type="spellStart"/>
+            <w:r>
+              <w:rPr>
+                <w:rFonts w:ascii="Calibri" w:hAnsi="Calibri" w:cs="Calibri"/>
+                <w:sz w:val="22"/>
+                <w:szCs w:val="22"/>
+              </w:rPr>
+              <w:t>có</w:t>
+            </w:r>
+            <w:proofErr w:type="spellEnd"/>
+            <w:r>
+              <w:rPr>
+                <w:rFonts w:ascii="Calibri" w:hAnsi="Calibri" w:cs="Calibri"/>
+                <w:sz w:val="22"/>
+                <w:szCs w:val="22"/>
+              </w:rPr>
+              <w:t xml:space="preserve"> </w:t>
+            </w:r>
+            <w:proofErr w:type="spellStart"/>
+            <w:r>
+              <w:rPr>
+                <w:rFonts w:ascii="Calibri" w:hAnsi="Calibri" w:cs="Calibri"/>
+                <w:sz w:val="22"/>
+                <w:szCs w:val="22"/>
+              </w:rPr>
+              <w:t>các</w:t>
+            </w:r>
+            <w:proofErr w:type="spellEnd"/>
+            <w:r>
+              <w:rPr>
+                <w:rFonts w:ascii="Calibri" w:hAnsi="Calibri" w:cs="Calibri"/>
+                <w:sz w:val="22"/>
+                <w:szCs w:val="22"/>
+              </w:rPr>
+              <w:t xml:space="preserve"> </w:t>
+            </w:r>
+            <w:proofErr w:type="spellStart"/>
+            <w:r>
+              <w:rPr>
+                <w:rFonts w:ascii="Calibri" w:hAnsi="Calibri" w:cs="Calibri"/>
+                <w:sz w:val="22"/>
+                <w:szCs w:val="22"/>
+              </w:rPr>
+              <w:t>kĩ</w:t>
+            </w:r>
+            <w:proofErr w:type="spellEnd"/>
+            <w:r>
+              <w:rPr>
+                <w:rFonts w:ascii="Calibri" w:hAnsi="Calibri" w:cs="Calibri"/>
+                <w:sz w:val="22"/>
+                <w:szCs w:val="22"/>
+              </w:rPr>
+              <w:t xml:space="preserve"> </w:t>
+            </w:r>
+            <w:proofErr w:type="spellStart"/>
+            <w:r>
+              <w:rPr>
+                <w:rFonts w:ascii="Calibri" w:hAnsi="Calibri" w:cs="Calibri"/>
+                <w:sz w:val="22"/>
+                <w:szCs w:val="22"/>
+              </w:rPr>
+              <w:t>năng</w:t>
+            </w:r>
+            <w:proofErr w:type="spellEnd"/>
+            <w:r>
+              <w:rPr>
+                <w:rFonts w:ascii="Calibri" w:hAnsi="Calibri" w:cs="Calibri"/>
+                <w:sz w:val="22"/>
+                <w:szCs w:val="22"/>
+              </w:rPr>
+              <w:t xml:space="preserve"> </w:t>
+            </w:r>
+            <w:proofErr w:type="spellStart"/>
+            <w:r>
+              <w:rPr>
+                <w:rFonts w:ascii="Calibri" w:hAnsi="Calibri" w:cs="Calibri"/>
+                <w:sz w:val="22"/>
+                <w:szCs w:val="22"/>
+              </w:rPr>
+              <w:t>chuyên</w:t>
+            </w:r>
+            <w:proofErr w:type="spellEnd"/>
+            <w:r>
+              <w:rPr>
+                <w:rFonts w:ascii="Calibri" w:hAnsi="Calibri" w:cs="Calibri"/>
+                <w:sz w:val="22"/>
+                <w:szCs w:val="22"/>
+              </w:rPr>
+              <w:t xml:space="preserve"> </w:t>
+            </w:r>
+            <w:proofErr w:type="spellStart"/>
+            <w:r>
+              <w:rPr>
+                <w:rFonts w:ascii="Calibri" w:hAnsi="Calibri" w:cs="Calibri"/>
+                <w:sz w:val="22"/>
+                <w:szCs w:val="22"/>
+              </w:rPr>
+              <w:t>biệt</w:t>
+            </w:r>
+            <w:proofErr w:type="spellEnd"/>
+            <w:r>
+              <w:rPr>
+                <w:rFonts w:ascii="Calibri" w:hAnsi="Calibri" w:cs="Calibri"/>
+                <w:sz w:val="22"/>
+                <w:szCs w:val="22"/>
+              </w:rPr>
+              <w:t xml:space="preserve"> </w:t>
+            </w:r>
+            <w:proofErr w:type="spellStart"/>
+            <w:r>
+              <w:rPr>
+                <w:rFonts w:ascii="Calibri" w:hAnsi="Calibri" w:cs="Calibri"/>
+                <w:sz w:val="22"/>
+                <w:szCs w:val="22"/>
+              </w:rPr>
+              <w:t>và</w:t>
+            </w:r>
+            <w:proofErr w:type="spellEnd"/>
+            <w:r>
+              <w:rPr>
+                <w:rFonts w:ascii="Calibri" w:hAnsi="Calibri" w:cs="Calibri"/>
+                <w:sz w:val="22"/>
+                <w:szCs w:val="22"/>
+              </w:rPr>
+              <w:t xml:space="preserve"> </w:t>
+            </w:r>
+            <w:proofErr w:type="spellStart"/>
+            <w:r>
+              <w:rPr>
+                <w:rFonts w:ascii="Calibri" w:hAnsi="Calibri" w:cs="Calibri"/>
+                <w:sz w:val="22"/>
+                <w:szCs w:val="22"/>
+              </w:rPr>
+              <w:t>các</w:t>
+            </w:r>
+            <w:proofErr w:type="spellEnd"/>
+            <w:r>
+              <w:rPr>
+                <w:rFonts w:ascii="Calibri" w:hAnsi="Calibri" w:cs="Calibri"/>
+                <w:sz w:val="22"/>
+                <w:szCs w:val="22"/>
+              </w:rPr>
+              <w:t xml:space="preserve"> </w:t>
+            </w:r>
+            <w:proofErr w:type="spellStart"/>
+            <w:r>
+              <w:rPr>
+                <w:rFonts w:ascii="Calibri" w:hAnsi="Calibri" w:cs="Calibri"/>
+                <w:sz w:val="22"/>
+                <w:szCs w:val="22"/>
+              </w:rPr>
+              <w:t>chuyên</w:t>
+            </w:r>
+            <w:proofErr w:type="spellEnd"/>
+            <w:r>
+              <w:rPr>
+                <w:rFonts w:ascii="Calibri" w:hAnsi="Calibri" w:cs="Calibri"/>
+                <w:sz w:val="22"/>
+                <w:szCs w:val="22"/>
+              </w:rPr>
+              <w:t xml:space="preserve"> </w:t>
+            </w:r>
+            <w:proofErr w:type="spellStart"/>
+            <w:r>
+              <w:rPr>
+                <w:rFonts w:ascii="Calibri" w:hAnsi="Calibri" w:cs="Calibri"/>
+                <w:sz w:val="22"/>
+                <w:szCs w:val="22"/>
+              </w:rPr>
+              <w:t>môn</w:t>
+            </w:r>
+            <w:proofErr w:type="spellEnd"/>
+            <w:r>
+              <w:rPr>
+                <w:rFonts w:ascii="Calibri" w:hAnsi="Calibri" w:cs="Calibri"/>
+                <w:sz w:val="22"/>
+                <w:szCs w:val="22"/>
+              </w:rPr>
+              <w:t xml:space="preserve"> </w:t>
+            </w:r>
+            <w:proofErr w:type="spellStart"/>
+            <w:r>
+              <w:rPr>
+                <w:rFonts w:ascii="Calibri" w:hAnsi="Calibri" w:cs="Calibri"/>
+                <w:sz w:val="22"/>
+                <w:szCs w:val="22"/>
+              </w:rPr>
+              <w:t>đặc</w:t>
+            </w:r>
+            <w:proofErr w:type="spellEnd"/>
+            <w:r>
+              <w:rPr>
+                <w:rFonts w:ascii="Calibri" w:hAnsi="Calibri" w:cs="Calibri"/>
+                <w:sz w:val="22"/>
+                <w:szCs w:val="22"/>
+              </w:rPr>
+              <w:t xml:space="preserve"> </w:t>
+            </w:r>
+            <w:proofErr w:type="spellStart"/>
+            <w:r>
+              <w:rPr>
+                <w:rFonts w:ascii="Calibri" w:hAnsi="Calibri" w:cs="Calibri"/>
+                <w:sz w:val="22"/>
+                <w:szCs w:val="22"/>
+              </w:rPr>
+              <w:t>thù</w:t>
+            </w:r>
+            <w:proofErr w:type="spellEnd"/>
+            <w:r>
+              <w:rPr>
+                <w:rFonts w:ascii="Calibri" w:hAnsi="Calibri" w:cs="Calibri"/>
+                <w:sz w:val="22"/>
+                <w:szCs w:val="22"/>
+              </w:rPr>
+              <w:t xml:space="preserve">, </w:t>
+            </w:r>
+            <w:proofErr w:type="spellStart"/>
+            <w:r>
+              <w:rPr>
+                <w:rFonts w:ascii="Calibri" w:hAnsi="Calibri" w:cs="Calibri"/>
+                <w:sz w:val="22"/>
+                <w:szCs w:val="22"/>
+              </w:rPr>
+              <w:t>nhưng</w:t>
+            </w:r>
+            <w:proofErr w:type="spellEnd"/>
+            <w:r>
+              <w:rPr>
+                <w:rFonts w:ascii="Calibri" w:hAnsi="Calibri" w:cs="Calibri"/>
+                <w:sz w:val="22"/>
+                <w:szCs w:val="22"/>
+              </w:rPr>
+              <w:t xml:space="preserve"> </w:t>
+            </w:r>
+            <w:proofErr w:type="spellStart"/>
+            <w:r>
+              <w:rPr>
+                <w:rFonts w:ascii="Calibri" w:hAnsi="Calibri" w:cs="Calibri"/>
+                <w:sz w:val="22"/>
+                <w:szCs w:val="22"/>
+              </w:rPr>
+              <w:t>họ</w:t>
+            </w:r>
+            <w:proofErr w:type="spellEnd"/>
+            <w:r>
+              <w:rPr>
+                <w:rFonts w:ascii="Calibri" w:hAnsi="Calibri" w:cs="Calibri"/>
+                <w:sz w:val="22"/>
+                <w:szCs w:val="22"/>
+              </w:rPr>
+              <w:t xml:space="preserve"> </w:t>
+            </w:r>
+            <w:proofErr w:type="spellStart"/>
+            <w:r>
+              <w:rPr>
+                <w:rFonts w:ascii="Calibri" w:hAnsi="Calibri" w:cs="Calibri"/>
+                <w:sz w:val="22"/>
+                <w:szCs w:val="22"/>
+              </w:rPr>
+              <w:t>phải</w:t>
+            </w:r>
+            <w:proofErr w:type="spellEnd"/>
+            <w:r>
+              <w:rPr>
+                <w:rFonts w:ascii="Calibri" w:hAnsi="Calibri" w:cs="Calibri"/>
+                <w:sz w:val="22"/>
+                <w:szCs w:val="22"/>
+              </w:rPr>
+              <w:t xml:space="preserve"> </w:t>
+            </w:r>
+            <w:proofErr w:type="spellStart"/>
+            <w:r>
+              <w:rPr>
+                <w:rFonts w:ascii="Calibri" w:hAnsi="Calibri" w:cs="Calibri"/>
+                <w:sz w:val="22"/>
+                <w:szCs w:val="22"/>
+              </w:rPr>
+              <w:t>chịu</w:t>
+            </w:r>
+            <w:proofErr w:type="spellEnd"/>
+            <w:r>
+              <w:rPr>
+                <w:rFonts w:ascii="Calibri" w:hAnsi="Calibri" w:cs="Calibri"/>
+                <w:sz w:val="22"/>
+                <w:szCs w:val="22"/>
+              </w:rPr>
+              <w:t xml:space="preserve"> </w:t>
+            </w:r>
+            <w:proofErr w:type="spellStart"/>
+            <w:r>
+              <w:rPr>
+                <w:rFonts w:ascii="Calibri" w:hAnsi="Calibri" w:cs="Calibri"/>
+                <w:sz w:val="22"/>
+                <w:szCs w:val="22"/>
+              </w:rPr>
+              <w:t>trách</w:t>
+            </w:r>
+            <w:proofErr w:type="spellEnd"/>
+            <w:r>
+              <w:rPr>
+                <w:rFonts w:ascii="Calibri" w:hAnsi="Calibri" w:cs="Calibri"/>
+                <w:sz w:val="22"/>
+                <w:szCs w:val="22"/>
+              </w:rPr>
+              <w:t xml:space="preserve"> </w:t>
+            </w:r>
+            <w:proofErr w:type="spellStart"/>
+            <w:r>
+              <w:rPr>
+                <w:rFonts w:ascii="Calibri" w:hAnsi="Calibri" w:cs="Calibri"/>
+                <w:sz w:val="22"/>
+                <w:szCs w:val="22"/>
+              </w:rPr>
+              <w:t>nhiệm</w:t>
+            </w:r>
+            <w:proofErr w:type="spellEnd"/>
+            <w:r>
+              <w:rPr>
+                <w:rFonts w:ascii="Calibri" w:hAnsi="Calibri" w:cs="Calibri"/>
+                <w:sz w:val="22"/>
+                <w:szCs w:val="22"/>
+              </w:rPr>
+              <w:t xml:space="preserve"> </w:t>
+            </w:r>
+            <w:proofErr w:type="spellStart"/>
+            <w:r>
+              <w:rPr>
+                <w:rFonts w:ascii="Calibri" w:hAnsi="Calibri" w:cs="Calibri"/>
+                <w:sz w:val="22"/>
+                <w:szCs w:val="22"/>
+              </w:rPr>
+              <w:t>dưới</w:t>
+            </w:r>
+            <w:proofErr w:type="spellEnd"/>
+            <w:r>
+              <w:rPr>
+                <w:rFonts w:ascii="Calibri" w:hAnsi="Calibri" w:cs="Calibri"/>
+                <w:sz w:val="22"/>
+                <w:szCs w:val="22"/>
+              </w:rPr>
+              <w:t xml:space="preserve"> </w:t>
+            </w:r>
+            <w:proofErr w:type="spellStart"/>
+            <w:r>
+              <w:rPr>
+                <w:rFonts w:ascii="Calibri" w:hAnsi="Calibri" w:cs="Calibri"/>
+                <w:sz w:val="22"/>
+                <w:szCs w:val="22"/>
+              </w:rPr>
+              <w:t>một</w:t>
+            </w:r>
+            <w:proofErr w:type="spellEnd"/>
+            <w:r>
+              <w:rPr>
+                <w:rFonts w:ascii="Calibri" w:hAnsi="Calibri" w:cs="Calibri"/>
+                <w:sz w:val="22"/>
+                <w:szCs w:val="22"/>
+              </w:rPr>
+              <w:t xml:space="preserve"> </w:t>
+            </w:r>
+            <w:proofErr w:type="spellStart"/>
+            <w:r>
+              <w:rPr>
+                <w:rFonts w:ascii="Calibri" w:hAnsi="Calibri" w:cs="Calibri"/>
+                <w:sz w:val="22"/>
+                <w:szCs w:val="22"/>
+              </w:rPr>
+              <w:t>thể</w:t>
+            </w:r>
+            <w:proofErr w:type="spellEnd"/>
+            <w:r>
+              <w:rPr>
+                <w:rFonts w:ascii="Calibri" w:hAnsi="Calibri" w:cs="Calibri"/>
+                <w:sz w:val="22"/>
+                <w:szCs w:val="22"/>
+              </w:rPr>
+              <w:t xml:space="preserve"> </w:t>
+            </w:r>
+            <w:proofErr w:type="spellStart"/>
+            <w:r>
+              <w:rPr>
+                <w:rFonts w:ascii="Calibri" w:hAnsi="Calibri" w:cs="Calibri"/>
+                <w:sz w:val="22"/>
+                <w:szCs w:val="22"/>
+              </w:rPr>
+              <w:t>thống</w:t>
+            </w:r>
+            <w:proofErr w:type="spellEnd"/>
+            <w:r>
+              <w:rPr>
+                <w:rFonts w:ascii="Calibri" w:hAnsi="Calibri" w:cs="Calibri"/>
+                <w:sz w:val="22"/>
+                <w:szCs w:val="22"/>
+              </w:rPr>
+              <w:t xml:space="preserve"> </w:t>
+            </w:r>
+            <w:proofErr w:type="spellStart"/>
+            <w:r>
+              <w:rPr>
+                <w:rFonts w:ascii="Calibri" w:hAnsi="Calibri" w:cs="Calibri"/>
+                <w:sz w:val="22"/>
+                <w:szCs w:val="22"/>
+              </w:rPr>
+              <w:t>nhất</w:t>
+            </w:r>
+            <w:proofErr w:type="spellEnd"/>
+            <w:r>
+              <w:rPr>
+                <w:rFonts w:ascii="Calibri" w:hAnsi="Calibri" w:cs="Calibri"/>
+                <w:sz w:val="22"/>
+                <w:szCs w:val="22"/>
+              </w:rPr>
+              <w:t xml:space="preserve"> </w:t>
+            </w:r>
+            <w:proofErr w:type="spellStart"/>
+            <w:r>
+              <w:rPr>
+                <w:rFonts w:ascii="Calibri" w:hAnsi="Calibri" w:cs="Calibri"/>
+                <w:sz w:val="22"/>
+                <w:szCs w:val="22"/>
+              </w:rPr>
+              <w:t>là</w:t>
+            </w:r>
+            <w:proofErr w:type="spellEnd"/>
+            <w:r>
+              <w:rPr>
+                <w:rFonts w:ascii="Calibri" w:hAnsi="Calibri" w:cs="Calibri"/>
+                <w:sz w:val="22"/>
+                <w:szCs w:val="22"/>
+              </w:rPr>
+              <w:t xml:space="preserve"> </w:t>
+            </w:r>
+            <w:proofErr w:type="spellStart"/>
+            <w:r>
+              <w:rPr>
+                <w:rFonts w:ascii="Calibri" w:hAnsi="Calibri" w:cs="Calibri"/>
+                <w:sz w:val="22"/>
+                <w:szCs w:val="22"/>
+              </w:rPr>
+              <w:t>Nhóm</w:t>
+            </w:r>
+            <w:proofErr w:type="spellEnd"/>
+            <w:r>
+              <w:rPr>
+                <w:rFonts w:ascii="Calibri" w:hAnsi="Calibri" w:cs="Calibri"/>
+                <w:sz w:val="22"/>
+                <w:szCs w:val="22"/>
+              </w:rPr>
+              <w:t xml:space="preserve"> </w:t>
+            </w:r>
+            <w:proofErr w:type="spellStart"/>
+            <w:r>
+              <w:rPr>
+                <w:rFonts w:ascii="Calibri" w:hAnsi="Calibri" w:cs="Calibri"/>
+                <w:sz w:val="22"/>
+                <w:szCs w:val="22"/>
+              </w:rPr>
+              <w:t>Phát</w:t>
+            </w:r>
+            <w:proofErr w:type="spellEnd"/>
+            <w:r>
+              <w:rPr>
+                <w:rFonts w:ascii="Calibri" w:hAnsi="Calibri" w:cs="Calibri"/>
+                <w:sz w:val="22"/>
+                <w:szCs w:val="22"/>
+              </w:rPr>
+              <w:t xml:space="preserve"> </w:t>
+            </w:r>
+            <w:proofErr w:type="spellStart"/>
+            <w:r>
+              <w:rPr>
+                <w:rFonts w:ascii="Calibri" w:hAnsi="Calibri" w:cs="Calibri"/>
+                <w:sz w:val="22"/>
+                <w:szCs w:val="22"/>
+              </w:rPr>
+              <w:t>triể</w:t>
+            </w:r>
+            <w:r>
+              <w:rPr>
+                <w:rFonts w:ascii="Calibri" w:hAnsi="Calibri" w:cs="Calibri"/>
+                <w:sz w:val="22"/>
+                <w:szCs w:val="22"/>
+              </w:rPr>
+              <w:t>n</w:t>
+            </w:r>
+            <w:proofErr w:type="spellEnd"/>
+            <w:r>
+              <w:rPr>
+                <w:rFonts w:ascii="Calibri" w:hAnsi="Calibri" w:cs="Calibri"/>
+                <w:sz w:val="22"/>
+                <w:szCs w:val="22"/>
+              </w:rPr>
+              <w:t>.</w:t>
             </w:r>
           </w:p>
           <w:p>
@@ -7352,326 +13325,449 @@
               <w:pStyle w:val="ListParagraph"/>
               <w:numPr>
                 <w:ilvl w:val="0"/>
-                <w:numId w:val="22"/>
+                <w:numId w:val="26"/>
               </w:numPr>
-              <w:jc w:val="both"/>
-              <w:rPr>
-                <w:rFonts w:asciiTheme="majorHAnsi" w:hAnsiTheme="majorHAnsi" w:cstheme="majorHAnsi"/>
+              <w:autoSpaceDE w:val="0"/>
+              <w:autoSpaceDN w:val="0"/>
+              <w:adjustRightInd w:val="0"/>
+              <w:rPr>
+                <w:rFonts w:ascii="Calibri" w:hAnsi="Calibri" w:cs="Calibri"/>
+                <w:color w:val="000000"/>
+                <w:lang w:val="en-US"/>
               </w:rPr>
             </w:pPr>
-            <w:r>
-              <w:rPr>
-                <w:rFonts w:asciiTheme="majorHAnsi" w:hAnsiTheme="majorHAnsi" w:cstheme="majorHAnsi"/>
-                <w:lang w:val="en-US"/>
-              </w:rPr>
-              <w:t xml:space="preserve">Help </w:t>
-            </w:r>
-            <w:r>
-              <w:rPr>
-                <w:rFonts w:asciiTheme="majorHAnsi" w:hAnsiTheme="majorHAnsi" w:cstheme="majorHAnsi"/>
-              </w:rPr>
-              <w:t>to manage the change and evolution of the architectural drivers</w:t>
-            </w:r>
-          </w:p>
-        </w:tc>
-      </w:tr>
-      <w:tr>
-        <w:tc>
-          <w:tcPr>
-            <w:tcW w:w="694" w:type="dxa"/>
-          </w:tcPr>
-          <w:p>
-            <w:pPr>
-              <w:jc w:val="center"/>
-              <w:rPr>
-                <w:rFonts w:asciiTheme="majorHAnsi" w:hAnsiTheme="majorHAnsi" w:cstheme="majorHAnsi"/>
-              </w:rPr>
-            </w:pPr>
-            <w:r>
-              <w:rPr>
-                <w:rFonts w:asciiTheme="majorHAnsi" w:hAnsiTheme="majorHAnsi" w:cstheme="majorHAnsi"/>
-              </w:rPr>
-              <w:t>4</w:t>
-            </w:r>
-          </w:p>
-        </w:tc>
-        <w:tc>
-          <w:tcPr>
-            <w:tcW w:w="2398" w:type="dxa"/>
-          </w:tcPr>
-          <w:p>
-            <w:pPr>
-              <w:rPr>
-                <w:rFonts w:asciiTheme="majorHAnsi" w:hAnsiTheme="majorHAnsi" w:cstheme="majorHAnsi"/>
-              </w:rPr>
-            </w:pPr>
-            <w:r>
-              <w:rPr>
-                <w:rFonts w:asciiTheme="majorHAnsi" w:hAnsiTheme="majorHAnsi" w:cstheme="majorHAnsi"/>
-              </w:rPr>
-              <w:t>Support engineer</w:t>
-            </w:r>
-          </w:p>
-        </w:tc>
-        <w:tc>
-          <w:tcPr>
-            <w:tcW w:w="5988" w:type="dxa"/>
-          </w:tcPr>
-          <w:p>
-            <w:pPr>
-              <w:pStyle w:val="ListParagraph"/>
-              <w:numPr>
-                <w:ilvl w:val="0"/>
-                <w:numId w:val="22"/>
-              </w:numPr>
-              <w:jc w:val="both"/>
-              <w:rPr>
-                <w:rFonts w:asciiTheme="majorHAnsi" w:hAnsiTheme="majorHAnsi" w:cstheme="majorHAnsi"/>
-              </w:rPr>
-            </w:pPr>
-            <w:r>
-              <w:rPr>
-                <w:rFonts w:asciiTheme="majorHAnsi" w:hAnsiTheme="majorHAnsi" w:cstheme="majorHAnsi"/>
-              </w:rPr>
-              <w:t>The support engineer is responsible for setting up and maintaining the design team’s support tools and environments, such as development environments and tools, configuration management tools, test environments and testing tools</w:t>
-            </w:r>
-          </w:p>
-        </w:tc>
-      </w:tr>
-      <w:tr>
-        <w:tc>
-          <w:tcPr>
-            <w:tcW w:w="694" w:type="dxa"/>
-            <w:shd w:val="clear" w:color="auto" w:fill="D9D9D9" w:themeFill="background1" w:themeFillShade="D9"/>
-          </w:tcPr>
-          <w:p>
-            <w:pPr>
-              <w:jc w:val="center"/>
-              <w:rPr>
-                <w:rFonts w:asciiTheme="majorHAnsi" w:hAnsiTheme="majorHAnsi" w:cstheme="majorHAnsi"/>
-              </w:rPr>
-            </w:pPr>
-            <w:r>
-              <w:rPr>
-                <w:rFonts w:asciiTheme="majorHAnsi" w:hAnsiTheme="majorHAnsi" w:cstheme="majorHAnsi"/>
-              </w:rPr>
-              <w:t>5</w:t>
-            </w:r>
-          </w:p>
-        </w:tc>
-        <w:tc>
-          <w:tcPr>
-            <w:tcW w:w="2398" w:type="dxa"/>
-            <w:shd w:val="clear" w:color="auto" w:fill="D9D9D9" w:themeFill="background1" w:themeFillShade="D9"/>
-          </w:tcPr>
-          <w:p>
-            <w:pPr>
-              <w:rPr>
-                <w:rFonts w:asciiTheme="majorHAnsi" w:hAnsiTheme="majorHAnsi" w:cstheme="majorHAnsi"/>
-              </w:rPr>
-            </w:pPr>
-            <w:r>
-              <w:rPr>
-                <w:rFonts w:asciiTheme="majorHAnsi" w:hAnsiTheme="majorHAnsi" w:cstheme="majorHAnsi"/>
-              </w:rPr>
-              <w:t>Chief architect</w:t>
-            </w:r>
-          </w:p>
-        </w:tc>
-        <w:tc>
-          <w:tcPr>
-            <w:tcW w:w="5988" w:type="dxa"/>
-            <w:shd w:val="clear" w:color="auto" w:fill="D9D9D9" w:themeFill="background1" w:themeFillShade="D9"/>
-          </w:tcPr>
-          <w:p>
-            <w:pPr>
-              <w:pStyle w:val="ListParagraph"/>
-              <w:numPr>
-                <w:ilvl w:val="0"/>
-                <w:numId w:val="22"/>
-              </w:numPr>
-              <w:jc w:val="both"/>
-              <w:rPr>
-                <w:rFonts w:asciiTheme="majorHAnsi" w:hAnsiTheme="majorHAnsi" w:cstheme="majorHAnsi"/>
-              </w:rPr>
-            </w:pPr>
-            <w:r>
-              <w:rPr>
-                <w:rFonts w:asciiTheme="majorHAnsi" w:hAnsiTheme="majorHAnsi" w:cstheme="majorHAnsi"/>
-              </w:rPr>
-              <w:t>The chief architect is respons</w:t>
-            </w:r>
-            <w:r>
-              <w:rPr>
-                <w:rFonts w:asciiTheme="majorHAnsi" w:hAnsiTheme="majorHAnsi" w:cstheme="majorHAnsi"/>
-              </w:rPr>
-              <w:t>ible for overall system design.</w:t>
+            <w:proofErr w:type="spellStart"/>
+            <w:r>
+              <w:rPr>
+                <w:rFonts w:ascii="Calibri" w:hAnsi="Calibri" w:cs="Calibri"/>
+                <w:color w:val="000000"/>
+                <w:lang w:val="en-US"/>
+              </w:rPr>
+              <w:t>Nhóm</w:t>
+            </w:r>
+            <w:proofErr w:type="spellEnd"/>
+            <w:r>
+              <w:rPr>
+                <w:rFonts w:ascii="Calibri" w:hAnsi="Calibri" w:cs="Calibri"/>
+                <w:color w:val="000000"/>
+                <w:lang w:val="en-US"/>
+              </w:rPr>
+              <w:t xml:space="preserve"> </w:t>
+            </w:r>
+            <w:proofErr w:type="spellStart"/>
+            <w:r>
+              <w:rPr>
+                <w:rFonts w:ascii="Calibri" w:hAnsi="Calibri" w:cs="Calibri"/>
+                <w:color w:val="000000"/>
+                <w:lang w:val="en-US"/>
+              </w:rPr>
+              <w:t>Phát</w:t>
+            </w:r>
+            <w:proofErr w:type="spellEnd"/>
+            <w:r>
+              <w:rPr>
+                <w:rFonts w:ascii="Calibri" w:hAnsi="Calibri" w:cs="Calibri"/>
+                <w:color w:val="000000"/>
+                <w:lang w:val="en-US"/>
+              </w:rPr>
+              <w:t xml:space="preserve"> </w:t>
+            </w:r>
+            <w:proofErr w:type="spellStart"/>
+            <w:r>
+              <w:rPr>
+                <w:rFonts w:ascii="Calibri" w:hAnsi="Calibri" w:cs="Calibri"/>
+                <w:color w:val="000000"/>
+                <w:lang w:val="en-US"/>
+              </w:rPr>
+              <w:t>triển</w:t>
+            </w:r>
+            <w:proofErr w:type="spellEnd"/>
+            <w:r>
+              <w:rPr>
+                <w:rFonts w:ascii="Calibri" w:hAnsi="Calibri" w:cs="Calibri"/>
+                <w:color w:val="000000"/>
+                <w:lang w:val="en-US"/>
+              </w:rPr>
+              <w:t xml:space="preserve"> </w:t>
+            </w:r>
+            <w:proofErr w:type="spellStart"/>
+            <w:r>
+              <w:rPr>
+                <w:rFonts w:ascii="Calibri" w:hAnsi="Calibri" w:cs="Calibri"/>
+                <w:color w:val="000000"/>
+                <w:lang w:val="en-US"/>
+              </w:rPr>
+              <w:t>không</w:t>
+            </w:r>
+            <w:proofErr w:type="spellEnd"/>
+            <w:r>
+              <w:rPr>
+                <w:rFonts w:ascii="Calibri" w:hAnsi="Calibri" w:cs="Calibri"/>
+                <w:color w:val="000000"/>
+                <w:lang w:val="en-US"/>
+              </w:rPr>
+              <w:t xml:space="preserve"> </w:t>
+            </w:r>
+            <w:proofErr w:type="spellStart"/>
+            <w:r>
+              <w:rPr>
+                <w:rFonts w:ascii="Calibri" w:hAnsi="Calibri" w:cs="Calibri"/>
+                <w:color w:val="000000"/>
+                <w:lang w:val="en-US"/>
+              </w:rPr>
+              <w:t>chứa</w:t>
+            </w:r>
+            <w:proofErr w:type="spellEnd"/>
+            <w:r>
+              <w:rPr>
+                <w:rFonts w:ascii="Calibri" w:hAnsi="Calibri" w:cs="Calibri"/>
+                <w:color w:val="000000"/>
+                <w:lang w:val="en-US"/>
+              </w:rPr>
+              <w:t xml:space="preserve"> </w:t>
+            </w:r>
+            <w:proofErr w:type="spellStart"/>
+            <w:r>
+              <w:rPr>
+                <w:rFonts w:ascii="Calibri" w:hAnsi="Calibri" w:cs="Calibri"/>
+                <w:color w:val="000000"/>
+                <w:lang w:val="en-US"/>
+              </w:rPr>
+              <w:t>các</w:t>
+            </w:r>
+            <w:proofErr w:type="spellEnd"/>
+            <w:r>
+              <w:rPr>
+                <w:rFonts w:ascii="Calibri" w:hAnsi="Calibri" w:cs="Calibri"/>
+                <w:color w:val="000000"/>
+                <w:lang w:val="en-US"/>
+              </w:rPr>
+              <w:t xml:space="preserve"> </w:t>
+            </w:r>
+            <w:proofErr w:type="spellStart"/>
+            <w:r>
+              <w:rPr>
+                <w:rFonts w:ascii="Calibri" w:hAnsi="Calibri" w:cs="Calibri"/>
+                <w:color w:val="000000"/>
+                <w:lang w:val="en-US"/>
+              </w:rPr>
+              <w:t>nhóm</w:t>
+            </w:r>
+            <w:proofErr w:type="spellEnd"/>
+            <w:r>
+              <w:rPr>
+                <w:rFonts w:ascii="Calibri" w:hAnsi="Calibri" w:cs="Calibri"/>
+                <w:color w:val="000000"/>
+                <w:lang w:val="en-US"/>
+              </w:rPr>
+              <w:t xml:space="preserve"> con </w:t>
+            </w:r>
+            <w:proofErr w:type="spellStart"/>
+            <w:r>
+              <w:rPr>
+                <w:rFonts w:ascii="Calibri" w:hAnsi="Calibri" w:cs="Calibri"/>
+                <w:color w:val="000000"/>
+                <w:lang w:val="en-US"/>
+              </w:rPr>
+              <w:t>nào</w:t>
+            </w:r>
+            <w:proofErr w:type="spellEnd"/>
+            <w:r>
+              <w:rPr>
+                <w:rFonts w:ascii="Calibri" w:hAnsi="Calibri" w:cs="Calibri"/>
+                <w:color w:val="000000"/>
+                <w:lang w:val="en-US"/>
+              </w:rPr>
+              <w:t xml:space="preserve"> </w:t>
+            </w:r>
+            <w:proofErr w:type="spellStart"/>
+            <w:r>
+              <w:rPr>
+                <w:rFonts w:ascii="Calibri" w:hAnsi="Calibri" w:cs="Calibri"/>
+                <w:color w:val="000000"/>
+                <w:lang w:val="en-US"/>
+              </w:rPr>
+              <w:t>khác</w:t>
+            </w:r>
+            <w:proofErr w:type="spellEnd"/>
+            <w:r>
+              <w:rPr>
+                <w:rFonts w:ascii="Calibri" w:hAnsi="Calibri" w:cs="Calibri"/>
+                <w:color w:val="000000"/>
+                <w:lang w:val="en-US"/>
+              </w:rPr>
+              <w:t xml:space="preserve"> </w:t>
+            </w:r>
+            <w:proofErr w:type="spellStart"/>
+            <w:r>
+              <w:rPr>
+                <w:rFonts w:ascii="Calibri" w:hAnsi="Calibri" w:cs="Calibri"/>
+                <w:color w:val="000000"/>
+                <w:lang w:val="en-US"/>
+              </w:rPr>
+              <w:t>với</w:t>
+            </w:r>
+            <w:proofErr w:type="spellEnd"/>
+            <w:r>
+              <w:rPr>
+                <w:rFonts w:ascii="Calibri" w:hAnsi="Calibri" w:cs="Calibri"/>
+                <w:color w:val="000000"/>
+                <w:lang w:val="en-US"/>
+              </w:rPr>
+              <w:t xml:space="preserve"> </w:t>
+            </w:r>
+            <w:proofErr w:type="spellStart"/>
+            <w:r>
+              <w:rPr>
+                <w:rFonts w:ascii="Calibri" w:hAnsi="Calibri" w:cs="Calibri"/>
+                <w:color w:val="000000"/>
+                <w:lang w:val="en-US"/>
+              </w:rPr>
+              <w:t>các</w:t>
+            </w:r>
+            <w:proofErr w:type="spellEnd"/>
+            <w:r>
+              <w:rPr>
+                <w:rFonts w:ascii="Calibri" w:hAnsi="Calibri" w:cs="Calibri"/>
+                <w:color w:val="000000"/>
+                <w:lang w:val="en-US"/>
+              </w:rPr>
+              <w:t xml:space="preserve"> </w:t>
+            </w:r>
+            <w:proofErr w:type="spellStart"/>
+            <w:r>
+              <w:rPr>
+                <w:rFonts w:ascii="Calibri" w:hAnsi="Calibri" w:cs="Calibri"/>
+                <w:color w:val="000000"/>
+                <w:lang w:val="en-US"/>
+              </w:rPr>
+              <w:t>chức</w:t>
+            </w:r>
+            <w:proofErr w:type="spellEnd"/>
+            <w:r>
+              <w:rPr>
+                <w:rFonts w:ascii="Calibri" w:hAnsi="Calibri" w:cs="Calibri"/>
+                <w:color w:val="000000"/>
+                <w:lang w:val="en-US"/>
+              </w:rPr>
+              <w:t xml:space="preserve"> </w:t>
+            </w:r>
+            <w:proofErr w:type="spellStart"/>
+            <w:r>
+              <w:rPr>
+                <w:rFonts w:ascii="Calibri" w:hAnsi="Calibri" w:cs="Calibri"/>
+                <w:color w:val="000000"/>
+                <w:lang w:val="en-US"/>
+              </w:rPr>
+              <w:t>năng</w:t>
+            </w:r>
+            <w:proofErr w:type="spellEnd"/>
+            <w:r>
+              <w:rPr>
+                <w:rFonts w:ascii="Calibri" w:hAnsi="Calibri" w:cs="Calibri"/>
+                <w:color w:val="000000"/>
+                <w:lang w:val="en-US"/>
+              </w:rPr>
+              <w:t xml:space="preserve"> </w:t>
+            </w:r>
+            <w:proofErr w:type="spellStart"/>
+            <w:r>
+              <w:rPr>
+                <w:rFonts w:ascii="Calibri" w:hAnsi="Calibri" w:cs="Calibri"/>
+                <w:color w:val="000000"/>
+                <w:lang w:val="en-US"/>
+              </w:rPr>
+              <w:t>đặc</w:t>
+            </w:r>
+            <w:proofErr w:type="spellEnd"/>
+            <w:r>
+              <w:rPr>
+                <w:rFonts w:ascii="Calibri" w:hAnsi="Calibri" w:cs="Calibri"/>
+                <w:color w:val="000000"/>
+                <w:lang w:val="en-US"/>
+              </w:rPr>
+              <w:t xml:space="preserve"> </w:t>
+            </w:r>
+            <w:proofErr w:type="spellStart"/>
+            <w:r>
+              <w:rPr>
+                <w:rFonts w:ascii="Calibri" w:hAnsi="Calibri" w:cs="Calibri"/>
+                <w:color w:val="000000"/>
+                <w:lang w:val="en-US"/>
+              </w:rPr>
+              <w:t>thù</w:t>
+            </w:r>
+            <w:proofErr w:type="spellEnd"/>
+            <w:r>
+              <w:rPr>
+                <w:rFonts w:ascii="Calibri" w:hAnsi="Calibri" w:cs="Calibri"/>
+                <w:color w:val="000000"/>
+                <w:lang w:val="en-US"/>
+              </w:rPr>
+              <w:t xml:space="preserve"> </w:t>
+            </w:r>
+            <w:proofErr w:type="spellStart"/>
+            <w:r>
+              <w:rPr>
+                <w:rFonts w:ascii="Calibri" w:hAnsi="Calibri" w:cs="Calibri"/>
+                <w:color w:val="000000"/>
+                <w:lang w:val="en-US"/>
+              </w:rPr>
+              <w:t>như</w:t>
+            </w:r>
+            <w:proofErr w:type="spellEnd"/>
+            <w:r>
+              <w:rPr>
+                <w:rFonts w:ascii="Calibri" w:hAnsi="Calibri" w:cs="Calibri"/>
+                <w:color w:val="000000"/>
+                <w:lang w:val="en-US"/>
+              </w:rPr>
+              <w:t xml:space="preserve"> ‘</w:t>
+            </w:r>
+            <w:proofErr w:type="spellStart"/>
+            <w:r>
+              <w:rPr>
+                <w:rFonts w:ascii="Calibri" w:hAnsi="Calibri" w:cs="Calibri"/>
+                <w:color w:val="000000"/>
+                <w:lang w:val="en-US"/>
+              </w:rPr>
+              <w:t>nhóm</w:t>
+            </w:r>
+            <w:proofErr w:type="spellEnd"/>
+            <w:r>
+              <w:rPr>
+                <w:rFonts w:ascii="Calibri" w:hAnsi="Calibri" w:cs="Calibri"/>
+                <w:color w:val="000000"/>
+                <w:lang w:val="en-US"/>
+              </w:rPr>
+              <w:t xml:space="preserve"> </w:t>
+            </w:r>
+            <w:proofErr w:type="spellStart"/>
+            <w:r>
+              <w:rPr>
+                <w:rFonts w:ascii="Calibri" w:hAnsi="Calibri" w:cs="Calibri"/>
+                <w:color w:val="000000"/>
+                <w:lang w:val="en-US"/>
+              </w:rPr>
+              <w:t>kiểm</w:t>
+            </w:r>
+            <w:proofErr w:type="spellEnd"/>
+            <w:r>
+              <w:rPr>
+                <w:rFonts w:ascii="Calibri" w:hAnsi="Calibri" w:cs="Calibri"/>
+                <w:color w:val="000000"/>
+                <w:lang w:val="en-US"/>
+              </w:rPr>
+              <w:t xml:space="preserve"> </w:t>
+            </w:r>
+            <w:proofErr w:type="spellStart"/>
+            <w:r>
+              <w:rPr>
+                <w:rFonts w:ascii="Calibri" w:hAnsi="Calibri" w:cs="Calibri"/>
+                <w:color w:val="000000"/>
+                <w:lang w:val="en-US"/>
+              </w:rPr>
+              <w:t>thử</w:t>
+            </w:r>
+            <w:proofErr w:type="spellEnd"/>
+            <w:r>
+              <w:rPr>
+                <w:rFonts w:ascii="Calibri" w:hAnsi="Calibri" w:cs="Calibri"/>
+                <w:color w:val="000000"/>
+                <w:lang w:val="en-US"/>
+              </w:rPr>
+              <w:t>’ hay ‘</w:t>
+            </w:r>
+            <w:proofErr w:type="spellStart"/>
+            <w:r>
+              <w:rPr>
+                <w:rFonts w:ascii="Calibri" w:hAnsi="Calibri" w:cs="Calibri"/>
+                <w:color w:val="000000"/>
+                <w:lang w:val="en-US"/>
+              </w:rPr>
+              <w:t>phân</w:t>
+            </w:r>
+            <w:proofErr w:type="spellEnd"/>
+            <w:r>
+              <w:rPr>
+                <w:rFonts w:ascii="Calibri" w:hAnsi="Calibri" w:cs="Calibri"/>
+                <w:color w:val="000000"/>
+                <w:lang w:val="en-US"/>
+              </w:rPr>
+              <w:t xml:space="preserve"> </w:t>
+            </w:r>
+            <w:proofErr w:type="spellStart"/>
+            <w:r>
+              <w:rPr>
+                <w:rFonts w:ascii="Calibri" w:hAnsi="Calibri" w:cs="Calibri"/>
+                <w:color w:val="000000"/>
+                <w:lang w:val="en-US"/>
+              </w:rPr>
+              <w:t>tích</w:t>
+            </w:r>
+            <w:proofErr w:type="spellEnd"/>
+            <w:r>
+              <w:rPr>
+                <w:rFonts w:ascii="Calibri" w:hAnsi="Calibri" w:cs="Calibri"/>
+                <w:color w:val="000000"/>
+                <w:lang w:val="en-US"/>
+              </w:rPr>
+              <w:t xml:space="preserve"> </w:t>
+            </w:r>
+            <w:proofErr w:type="spellStart"/>
+            <w:r>
+              <w:rPr>
+                <w:rFonts w:ascii="Calibri" w:hAnsi="Calibri" w:cs="Calibri"/>
+                <w:color w:val="000000"/>
+                <w:lang w:val="en-US"/>
+              </w:rPr>
+              <w:t>nghiệp</w:t>
+            </w:r>
+            <w:proofErr w:type="spellEnd"/>
+            <w:r>
+              <w:rPr>
+                <w:rFonts w:ascii="Calibri" w:hAnsi="Calibri" w:cs="Calibri"/>
+                <w:color w:val="000000"/>
+                <w:lang w:val="en-US"/>
+              </w:rPr>
+              <w:t xml:space="preserve"> </w:t>
+            </w:r>
+            <w:proofErr w:type="spellStart"/>
+            <w:r>
+              <w:rPr>
+                <w:rFonts w:ascii="Calibri" w:hAnsi="Calibri" w:cs="Calibri"/>
+                <w:color w:val="000000"/>
+                <w:lang w:val="en-US"/>
+              </w:rPr>
+              <w:t>vụ</w:t>
+            </w:r>
+            <w:proofErr w:type="spellEnd"/>
+            <w:r>
+              <w:rPr>
+                <w:rFonts w:ascii="Calibri" w:hAnsi="Calibri" w:cs="Calibri"/>
+                <w:color w:val="000000"/>
+                <w:lang w:val="en-US"/>
+              </w:rPr>
+              <w:t xml:space="preserve">’. </w:t>
             </w:r>
           </w:p>
           <w:p>
             <w:pPr>
-              <w:pStyle w:val="ListParagraph"/>
-              <w:numPr>
-                <w:ilvl w:val="0"/>
-                <w:numId w:val="22"/>
-              </w:numPr>
-              <w:jc w:val="both"/>
-              <w:rPr>
-                <w:rFonts w:asciiTheme="majorHAnsi" w:hAnsiTheme="majorHAnsi" w:cstheme="majorHAnsi"/>
+              <w:pStyle w:val="Default"/>
+              <w:rPr>
+                <w:rFonts w:ascii="Calibri" w:hAnsi="Calibri" w:cs="Calibri"/>
+                <w:sz w:val="22"/>
+                <w:szCs w:val="22"/>
               </w:rPr>
             </w:pPr>
-            <w:r>
-              <w:rPr>
-                <w:rFonts w:asciiTheme="majorHAnsi" w:hAnsiTheme="majorHAnsi" w:cstheme="majorHAnsi"/>
-              </w:rPr>
-              <w:t xml:space="preserve">Chief architect </w:t>
-            </w:r>
-            <w:r>
-              <w:rPr>
-                <w:rFonts w:asciiTheme="majorHAnsi" w:hAnsiTheme="majorHAnsi" w:cstheme="majorHAnsi"/>
-              </w:rPr>
-              <w:t xml:space="preserve">work with all of the other members of the design team to coordinate the system design, beginning with gathering the architectural drivers, designing the architecture, reviewing it, refining it, and documenting it until production </w:t>
-            </w:r>
-            <w:r>
-              <w:rPr>
-                <w:rFonts w:asciiTheme="majorHAnsi" w:hAnsiTheme="majorHAnsi" w:cstheme="majorHAnsi"/>
-              </w:rPr>
-              <w:lastRenderedPageBreak/>
-              <w:t>and deployment—preferably throughout the system or product life cycle</w:t>
-            </w:r>
           </w:p>
-        </w:tc>
-      </w:tr>
-      <w:tr>
-        <w:tc>
-          <w:tcPr>
-            <w:tcW w:w="694" w:type="dxa"/>
-            <w:shd w:val="clear" w:color="auto" w:fill="FFFFFF" w:themeFill="background1"/>
-          </w:tcPr>
           <w:p>
             <w:pPr>
-              <w:jc w:val="center"/>
+              <w:jc w:val="both"/>
               <w:rPr>
                 <w:rFonts w:asciiTheme="majorHAnsi" w:hAnsiTheme="majorHAnsi" w:cstheme="majorHAnsi"/>
               </w:rPr>
             </w:pPr>
-            <w:r>
-              <w:rPr>
-                <w:rFonts w:asciiTheme="majorHAnsi" w:hAnsiTheme="majorHAnsi" w:cstheme="majorHAnsi"/>
-              </w:rPr>
-              <w:lastRenderedPageBreak/>
-              <w:t>6</w:t>
-            </w:r>
-          </w:p>
-        </w:tc>
-        <w:tc>
-          <w:tcPr>
-            <w:tcW w:w="2398" w:type="dxa"/>
-            <w:shd w:val="clear" w:color="auto" w:fill="FFFFFF" w:themeFill="background1"/>
-          </w:tcPr>
-          <w:p>
-            <w:pPr>
-              <w:rPr>
-                <w:rFonts w:asciiTheme="majorHAnsi" w:hAnsiTheme="majorHAnsi" w:cstheme="majorHAnsi"/>
-              </w:rPr>
-            </w:pPr>
-            <w:r>
-              <w:rPr>
-                <w:rFonts w:asciiTheme="majorHAnsi" w:hAnsiTheme="majorHAnsi" w:cstheme="majorHAnsi"/>
-              </w:rPr>
-              <w:t>Chief scientist</w:t>
-            </w:r>
-          </w:p>
-        </w:tc>
-        <w:tc>
-          <w:tcPr>
-            <w:tcW w:w="5988" w:type="dxa"/>
-            <w:shd w:val="clear" w:color="auto" w:fill="FFFFFF" w:themeFill="background1"/>
-          </w:tcPr>
-          <w:p>
-            <w:pPr>
-              <w:pStyle w:val="ListParagraph"/>
-              <w:numPr>
-                <w:ilvl w:val="0"/>
-                <w:numId w:val="23"/>
-              </w:numPr>
-              <w:jc w:val="both"/>
-              <w:rPr>
-                <w:rFonts w:asciiTheme="majorHAnsi" w:hAnsiTheme="majorHAnsi" w:cstheme="majorHAnsi"/>
-              </w:rPr>
-            </w:pPr>
-            <w:r>
-              <w:rPr>
-                <w:rFonts w:asciiTheme="majorHAnsi" w:hAnsiTheme="majorHAnsi" w:cstheme="majorHAnsi"/>
-              </w:rPr>
-              <w:t>The chief scientist is the project technologist and is primarily responsible for coordinating the planning, tracking, and documentation of experiments that are used to refine the architecture design</w:t>
-            </w:r>
-          </w:p>
-        </w:tc>
-      </w:tr>
-      <w:tr>
-        <w:tc>
-          <w:tcPr>
-            <w:tcW w:w="694" w:type="dxa"/>
-            <w:shd w:val="clear" w:color="auto" w:fill="D9D9D9" w:themeFill="background1" w:themeFillShade="D9"/>
-          </w:tcPr>
-          <w:p>
-            <w:pPr>
-              <w:jc w:val="center"/>
-              <w:rPr>
-                <w:rFonts w:asciiTheme="majorHAnsi" w:hAnsiTheme="majorHAnsi" w:cstheme="majorHAnsi"/>
-              </w:rPr>
-            </w:pPr>
-            <w:r>
-              <w:rPr>
-                <w:rFonts w:asciiTheme="majorHAnsi" w:hAnsiTheme="majorHAnsi" w:cstheme="majorHAnsi"/>
-              </w:rPr>
-              <w:t>7</w:t>
-            </w:r>
-          </w:p>
-        </w:tc>
-        <w:tc>
-          <w:tcPr>
-            <w:tcW w:w="2398" w:type="dxa"/>
-            <w:shd w:val="clear" w:color="auto" w:fill="D9D9D9" w:themeFill="background1" w:themeFillShade="D9"/>
-          </w:tcPr>
-          <w:p>
-            <w:pPr>
-              <w:rPr>
-                <w:rFonts w:asciiTheme="majorHAnsi" w:hAnsiTheme="majorHAnsi" w:cstheme="majorHAnsi"/>
-              </w:rPr>
-            </w:pPr>
-            <w:r>
-              <w:rPr>
-                <w:rFonts w:asciiTheme="majorHAnsi" w:hAnsiTheme="majorHAnsi" w:cstheme="majorHAnsi"/>
-              </w:rPr>
-              <w:t>Quality process engineer</w:t>
-            </w:r>
-          </w:p>
-        </w:tc>
-        <w:tc>
-          <w:tcPr>
-            <w:tcW w:w="5988" w:type="dxa"/>
-            <w:shd w:val="clear" w:color="auto" w:fill="D9D9D9" w:themeFill="background1" w:themeFillShade="D9"/>
-          </w:tcPr>
-          <w:p>
-            <w:pPr>
-              <w:pStyle w:val="ListParagraph"/>
-              <w:numPr>
-                <w:ilvl w:val="0"/>
-                <w:numId w:val="23"/>
-              </w:numPr>
-              <w:jc w:val="both"/>
-              <w:rPr>
-                <w:rFonts w:asciiTheme="majorHAnsi" w:hAnsiTheme="majorHAnsi" w:cstheme="majorHAnsi"/>
-              </w:rPr>
-            </w:pPr>
-            <w:r>
-              <w:rPr>
-                <w:rFonts w:asciiTheme="majorHAnsi" w:hAnsiTheme="majorHAnsi" w:cstheme="majorHAnsi"/>
-              </w:rPr>
-              <w:t>The quality process engineer ensures that ACDM and other defined processes are followed as prescribed to ascertain project quality goals are met. The quality process engineer is responsible for coordinating architecture design reviews as well as product test development, planning, and execution</w:t>
-            </w:r>
           </w:p>
         </w:tc>
       </w:tr>
@@ -7688,6 +13784,7 @@
           <w:lang w:val="en-US"/>
         </w:rPr>
       </w:pPr>
+      <w:bookmarkStart w:id="12" w:name="_Toc372922482"/>
       <w:r>
         <w:rPr>
           <w:rFonts w:asciiTheme="majorHAnsi" w:hAnsiTheme="majorHAnsi" w:cstheme="majorHAnsi"/>
@@ -7695,6 +13792,7 @@
           <w:sz w:val="24"/>
           <w:szCs w:val="24"/>
         </w:rPr>
+        <w:lastRenderedPageBreak/>
         <w:t xml:space="preserve">Table </w:t>
       </w:r>
       <w:r>
@@ -7762,7 +13860,7 @@
         </w:rPr>
         <w:t>Responsibilities</w:t>
       </w:r>
-      <w:bookmarkEnd w:id="13"/>
+      <w:bookmarkEnd w:id="12"/>
     </w:p>
     <w:p>
       <w:pPr>
@@ -7783,7 +13881,7 @@
         </w:rPr>
         <w:t xml:space="preserve"> </w:t>
       </w:r>
-      <w:bookmarkStart w:id="14" w:name="_Toc372840001"/>
+      <w:bookmarkStart w:id="13" w:name="_Toc372922479"/>
       <w:r>
         <w:rPr>
           <w:color w:val="1F3864" w:themeColor="accent5" w:themeShade="80"/>
@@ -7791,7 +13889,7 @@
         </w:rPr>
         <w:t>Role</w:t>
       </w:r>
-      <w:bookmarkEnd w:id="14"/>
+      <w:bookmarkEnd w:id="13"/>
     </w:p>
     <w:tbl>
       <w:tblPr>
@@ -7825,7 +13923,6 @@
                 <w:szCs w:val="24"/>
               </w:rPr>
             </w:pPr>
-            <w:bookmarkStart w:id="15" w:name="_Toc372728999"/>
             <w:r>
               <w:rPr>
                 <w:rFonts w:asciiTheme="majorHAnsi" w:hAnsiTheme="majorHAnsi" w:cstheme="majorHAnsi"/>
@@ -7897,7 +13994,7 @@
         <w:tc>
           <w:tcPr>
             <w:tcW w:w="720" w:type="dxa"/>
-            <w:shd w:val="clear" w:color="auto" w:fill="D9D9D9" w:themeFill="background1" w:themeFillShade="D9"/>
+            <w:shd w:val="clear" w:color="auto" w:fill="FFFFFF" w:themeFill="background1"/>
           </w:tcPr>
           <w:p>
             <w:pPr>
@@ -7923,7 +14020,7 @@
         <w:tc>
           <w:tcPr>
             <w:tcW w:w="2965" w:type="dxa"/>
-            <w:shd w:val="clear" w:color="auto" w:fill="D9D9D9" w:themeFill="background1" w:themeFillShade="D9"/>
+            <w:shd w:val="clear" w:color="auto" w:fill="FFFFFF" w:themeFill="background1"/>
           </w:tcPr>
           <w:p>
             <w:pPr>
@@ -7931,6 +14028,7 @@
                 <w:rFonts w:asciiTheme="majorHAnsi" w:hAnsiTheme="majorHAnsi" w:cstheme="majorHAnsi"/>
                 <w:sz w:val="24"/>
                 <w:szCs w:val="24"/>
+                <w:lang w:val="en-US"/>
               </w:rPr>
             </w:pPr>
             <w:r>
@@ -7938,15 +14036,16 @@
                 <w:rFonts w:asciiTheme="majorHAnsi" w:hAnsiTheme="majorHAnsi" w:cstheme="majorHAnsi"/>
                 <w:sz w:val="24"/>
                 <w:szCs w:val="24"/>
-              </w:rPr>
-              <w:t>Managing engineer:</w:t>
+                <w:lang w:val="en-US"/>
+              </w:rPr>
+              <w:t>Scrum Master</w:t>
             </w:r>
           </w:p>
         </w:tc>
         <w:tc>
           <w:tcPr>
             <w:tcW w:w="3510" w:type="dxa"/>
-            <w:shd w:val="clear" w:color="auto" w:fill="D9D9D9" w:themeFill="background1" w:themeFillShade="D9"/>
+            <w:shd w:val="clear" w:color="auto" w:fill="FFFFFF" w:themeFill="background1"/>
           </w:tcPr>
           <w:p>
             <w:pPr>
@@ -7955,15 +14054,28 @@
                 <w:rFonts w:asciiTheme="majorHAnsi" w:hAnsiTheme="majorHAnsi" w:cstheme="majorHAnsi"/>
                 <w:sz w:val="24"/>
                 <w:szCs w:val="24"/>
+                <w:lang w:val="en-US"/>
               </w:rPr>
             </w:pPr>
+            <w:proofErr w:type="spellStart"/>
             <w:r>
               <w:rPr>
                 <w:rFonts w:asciiTheme="majorHAnsi" w:hAnsiTheme="majorHAnsi" w:cstheme="majorHAnsi"/>
                 <w:sz w:val="24"/>
                 <w:szCs w:val="24"/>
-              </w:rPr>
-              <w:t>Huy Ngo</w:t>
+                <w:lang w:val="en-US"/>
+              </w:rPr>
+              <w:t>Chau</w:t>
+            </w:r>
+            <w:proofErr w:type="spellEnd"/>
+            <w:r>
+              <w:rPr>
+                <w:rFonts w:asciiTheme="majorHAnsi" w:hAnsiTheme="majorHAnsi" w:cstheme="majorHAnsi"/>
+                <w:sz w:val="24"/>
+                <w:szCs w:val="24"/>
+                <w:lang w:val="en-US"/>
+              </w:rPr>
+              <w:t xml:space="preserve"> Le</w:t>
             </w:r>
           </w:p>
         </w:tc>
@@ -8005,6 +14117,7 @@
                 <w:rFonts w:asciiTheme="majorHAnsi" w:hAnsiTheme="majorHAnsi" w:cstheme="majorHAnsi"/>
                 <w:sz w:val="24"/>
                 <w:szCs w:val="24"/>
+                <w:lang w:val="en-US"/>
               </w:rPr>
             </w:pPr>
             <w:r>
@@ -8012,8 +14125,9 @@
                 <w:rFonts w:asciiTheme="majorHAnsi" w:hAnsiTheme="majorHAnsi" w:cstheme="majorHAnsi"/>
                 <w:sz w:val="24"/>
                 <w:szCs w:val="24"/>
-              </w:rPr>
-              <w:t>Support engineer</w:t>
+                <w:lang w:val="en-US"/>
+              </w:rPr>
+              <w:t>Product Owner</w:t>
             </w:r>
           </w:p>
         </w:tc>
@@ -8039,7 +14153,7 @@
                 <w:szCs w:val="24"/>
                 <w:lang w:val="en-US"/>
               </w:rPr>
-              <w:t>Chau</w:t>
+              <w:t>Khang</w:t>
             </w:r>
             <w:proofErr w:type="spellEnd"/>
             <w:r>
@@ -8049,83 +14163,7 @@
                 <w:szCs w:val="24"/>
                 <w:lang w:val="en-US"/>
               </w:rPr>
-              <w:t xml:space="preserve"> Le</w:t>
-            </w:r>
-          </w:p>
-        </w:tc>
-      </w:tr>
-      <w:tr>
-        <w:trPr>
-          <w:jc w:val="center"/>
-        </w:trPr>
-        <w:tc>
-          <w:tcPr>
-            <w:tcW w:w="720" w:type="dxa"/>
-            <w:shd w:val="clear" w:color="auto" w:fill="D9D9D9" w:themeFill="background1" w:themeFillShade="D9"/>
-          </w:tcPr>
-          <w:p>
-            <w:pPr>
-              <w:jc w:val="center"/>
-              <w:rPr>
-                <w:rFonts w:asciiTheme="majorHAnsi" w:hAnsiTheme="majorHAnsi" w:cstheme="majorHAnsi"/>
-                <w:sz w:val="24"/>
-                <w:szCs w:val="24"/>
-              </w:rPr>
-            </w:pPr>
-            <w:r>
-              <w:rPr>
-                <w:rFonts w:asciiTheme="majorHAnsi" w:hAnsiTheme="majorHAnsi" w:cstheme="majorHAnsi"/>
-                <w:sz w:val="24"/>
-                <w:szCs w:val="24"/>
-              </w:rPr>
-              <w:t>3</w:t>
-            </w:r>
-          </w:p>
-        </w:tc>
-        <w:tc>
-          <w:tcPr>
-            <w:tcW w:w="2965" w:type="dxa"/>
-            <w:shd w:val="clear" w:color="auto" w:fill="D9D9D9" w:themeFill="background1" w:themeFillShade="D9"/>
-          </w:tcPr>
-          <w:p>
-            <w:pPr>
-              <w:rPr>
-                <w:rFonts w:asciiTheme="majorHAnsi" w:hAnsiTheme="majorHAnsi" w:cstheme="majorHAnsi"/>
-                <w:sz w:val="24"/>
-                <w:szCs w:val="24"/>
-              </w:rPr>
-            </w:pPr>
-            <w:r>
-              <w:rPr>
-                <w:rFonts w:asciiTheme="majorHAnsi" w:hAnsiTheme="majorHAnsi" w:cstheme="majorHAnsi"/>
-                <w:sz w:val="24"/>
-                <w:szCs w:val="24"/>
-              </w:rPr>
-              <w:t>Chief architect</w:t>
-            </w:r>
-          </w:p>
-        </w:tc>
-        <w:tc>
-          <w:tcPr>
-            <w:tcW w:w="3510" w:type="dxa"/>
-            <w:shd w:val="clear" w:color="auto" w:fill="D9D9D9" w:themeFill="background1" w:themeFillShade="D9"/>
-          </w:tcPr>
-          <w:p>
-            <w:pPr>
-              <w:jc w:val="both"/>
-              <w:rPr>
-                <w:rFonts w:asciiTheme="majorHAnsi" w:hAnsiTheme="majorHAnsi" w:cstheme="majorHAnsi"/>
-                <w:sz w:val="24"/>
-                <w:szCs w:val="24"/>
-              </w:rPr>
-            </w:pPr>
-            <w:r>
-              <w:rPr>
-                <w:rFonts w:asciiTheme="majorHAnsi" w:hAnsiTheme="majorHAnsi" w:cstheme="majorHAnsi"/>
-                <w:sz w:val="24"/>
-                <w:szCs w:val="24"/>
-              </w:rPr>
-              <w:t>Phu Ta</w:t>
+              <w:t xml:space="preserve"> Huynh</w:t>
             </w:r>
           </w:p>
         </w:tc>
@@ -8145,6 +14183,7 @@
                 <w:rFonts w:asciiTheme="majorHAnsi" w:hAnsiTheme="majorHAnsi" w:cstheme="majorHAnsi"/>
                 <w:sz w:val="24"/>
                 <w:szCs w:val="24"/>
+                <w:lang w:val="en-US"/>
               </w:rPr>
             </w:pPr>
             <w:r>
@@ -8152,8 +14191,9 @@
                 <w:rFonts w:asciiTheme="majorHAnsi" w:hAnsiTheme="majorHAnsi" w:cstheme="majorHAnsi"/>
                 <w:sz w:val="24"/>
                 <w:szCs w:val="24"/>
-              </w:rPr>
-              <w:t>4</w:t>
+                <w:lang w:val="en-US"/>
+              </w:rPr>
+              <w:t>3</w:t>
             </w:r>
           </w:p>
         </w:tc>
@@ -8167,6 +14207,7 @@
                 <w:rFonts w:asciiTheme="majorHAnsi" w:hAnsiTheme="majorHAnsi" w:cstheme="majorHAnsi"/>
                 <w:sz w:val="24"/>
                 <w:szCs w:val="24"/>
+                <w:lang w:val="en-US"/>
               </w:rPr>
             </w:pPr>
             <w:r>
@@ -8174,8 +14215,9 @@
                 <w:rFonts w:asciiTheme="majorHAnsi" w:hAnsiTheme="majorHAnsi" w:cstheme="majorHAnsi"/>
                 <w:sz w:val="24"/>
                 <w:szCs w:val="24"/>
-              </w:rPr>
-              <w:t>Requirements engineer</w:t>
+                <w:lang w:val="en-US"/>
+              </w:rPr>
+              <w:t xml:space="preserve">Developer </w:t>
             </w:r>
           </w:p>
         </w:tc>
@@ -8190,6 +14232,7 @@
                 <w:rFonts w:asciiTheme="majorHAnsi" w:hAnsiTheme="majorHAnsi" w:cstheme="majorHAnsi"/>
                 <w:sz w:val="24"/>
                 <w:szCs w:val="24"/>
+                <w:lang w:val="en-US"/>
               </w:rPr>
             </w:pPr>
             <w:r>
@@ -8197,231 +14240,7 @@
                 <w:rFonts w:asciiTheme="majorHAnsi" w:hAnsiTheme="majorHAnsi" w:cstheme="majorHAnsi"/>
                 <w:sz w:val="24"/>
                 <w:szCs w:val="24"/>
-              </w:rPr>
-              <w:t>Khang Huynh</w:t>
-            </w:r>
-          </w:p>
-        </w:tc>
-      </w:tr>
-      <w:tr>
-        <w:trPr>
-          <w:jc w:val="center"/>
-        </w:trPr>
-        <w:tc>
-          <w:tcPr>
-            <w:tcW w:w="720" w:type="dxa"/>
-            <w:shd w:val="clear" w:color="auto" w:fill="D9D9D9" w:themeFill="background1" w:themeFillShade="D9"/>
-          </w:tcPr>
-          <w:p>
-            <w:pPr>
-              <w:jc w:val="center"/>
-              <w:rPr>
-                <w:rFonts w:asciiTheme="majorHAnsi" w:hAnsiTheme="majorHAnsi" w:cstheme="majorHAnsi"/>
-                <w:sz w:val="24"/>
-                <w:szCs w:val="24"/>
-              </w:rPr>
-            </w:pPr>
-            <w:r>
-              <w:rPr>
-                <w:rFonts w:asciiTheme="majorHAnsi" w:hAnsiTheme="majorHAnsi" w:cstheme="majorHAnsi"/>
-                <w:sz w:val="24"/>
-                <w:szCs w:val="24"/>
-              </w:rPr>
-              <w:t>5</w:t>
-            </w:r>
-          </w:p>
-        </w:tc>
-        <w:tc>
-          <w:tcPr>
-            <w:tcW w:w="2965" w:type="dxa"/>
-            <w:shd w:val="clear" w:color="auto" w:fill="D9D9D9" w:themeFill="background1" w:themeFillShade="D9"/>
-          </w:tcPr>
-          <w:p>
-            <w:pPr>
-              <w:rPr>
-                <w:rFonts w:asciiTheme="majorHAnsi" w:hAnsiTheme="majorHAnsi" w:cstheme="majorHAnsi"/>
-                <w:sz w:val="24"/>
-                <w:szCs w:val="24"/>
-              </w:rPr>
-            </w:pPr>
-            <w:r>
-              <w:rPr>
-                <w:rFonts w:asciiTheme="majorHAnsi" w:hAnsiTheme="majorHAnsi" w:cstheme="majorHAnsi"/>
-                <w:sz w:val="24"/>
-                <w:szCs w:val="24"/>
-              </w:rPr>
-              <w:t>Chief scientist</w:t>
-            </w:r>
-          </w:p>
-        </w:tc>
-        <w:tc>
-          <w:tcPr>
-            <w:tcW w:w="3510" w:type="dxa"/>
-            <w:shd w:val="clear" w:color="auto" w:fill="D9D9D9" w:themeFill="background1" w:themeFillShade="D9"/>
-          </w:tcPr>
-          <w:p>
-            <w:pPr>
-              <w:jc w:val="both"/>
-              <w:rPr>
-                <w:rFonts w:asciiTheme="majorHAnsi" w:hAnsiTheme="majorHAnsi" w:cstheme="majorHAnsi"/>
-                <w:sz w:val="24"/>
-                <w:szCs w:val="24"/>
-              </w:rPr>
-            </w:pPr>
-            <w:r>
-              <w:rPr>
-                <w:rFonts w:asciiTheme="majorHAnsi" w:hAnsiTheme="majorHAnsi" w:cstheme="majorHAnsi"/>
-                <w:sz w:val="24"/>
-                <w:szCs w:val="24"/>
-              </w:rPr>
-              <w:t>Dao Khau</w:t>
-            </w:r>
-          </w:p>
-        </w:tc>
-      </w:tr>
-      <w:tr>
-        <w:trPr>
-          <w:jc w:val="center"/>
-        </w:trPr>
-        <w:tc>
-          <w:tcPr>
-            <w:tcW w:w="720" w:type="dxa"/>
-          </w:tcPr>
-          <w:p>
-            <w:pPr>
-              <w:jc w:val="center"/>
-              <w:rPr>
-                <w:rFonts w:asciiTheme="majorHAnsi" w:hAnsiTheme="majorHAnsi" w:cstheme="majorHAnsi"/>
-                <w:sz w:val="24"/>
-                <w:szCs w:val="24"/>
-              </w:rPr>
-            </w:pPr>
-            <w:r>
-              <w:rPr>
-                <w:rFonts w:asciiTheme="majorHAnsi" w:hAnsiTheme="majorHAnsi" w:cstheme="majorHAnsi"/>
-                <w:sz w:val="24"/>
-                <w:szCs w:val="24"/>
-              </w:rPr>
-              <w:t>6</w:t>
-            </w:r>
-          </w:p>
-        </w:tc>
-        <w:tc>
-          <w:tcPr>
-            <w:tcW w:w="2965" w:type="dxa"/>
-          </w:tcPr>
-          <w:p>
-            <w:pPr>
-              <w:rPr>
-                <w:rFonts w:asciiTheme="majorHAnsi" w:hAnsiTheme="majorHAnsi" w:cstheme="majorHAnsi"/>
-                <w:sz w:val="24"/>
-                <w:szCs w:val="24"/>
-              </w:rPr>
-            </w:pPr>
-            <w:r>
-              <w:rPr>
-                <w:rFonts w:asciiTheme="majorHAnsi" w:hAnsiTheme="majorHAnsi" w:cstheme="majorHAnsi"/>
-                <w:sz w:val="24"/>
-                <w:szCs w:val="24"/>
-              </w:rPr>
-              <w:t>Quality process engineer</w:t>
-            </w:r>
-          </w:p>
-        </w:tc>
-        <w:tc>
-          <w:tcPr>
-            <w:tcW w:w="3510" w:type="dxa"/>
-          </w:tcPr>
-          <w:p>
-            <w:pPr>
-              <w:jc w:val="both"/>
-              <w:rPr>
-                <w:rFonts w:asciiTheme="majorHAnsi" w:hAnsiTheme="majorHAnsi" w:cstheme="majorHAnsi"/>
-                <w:sz w:val="24"/>
-                <w:szCs w:val="24"/>
-              </w:rPr>
-            </w:pPr>
-            <w:r>
-              <w:rPr>
-                <w:rFonts w:asciiTheme="majorHAnsi" w:hAnsiTheme="majorHAnsi" w:cstheme="majorHAnsi"/>
-                <w:sz w:val="24"/>
-                <w:szCs w:val="24"/>
-              </w:rPr>
-              <w:t>Huy Nguyen</w:t>
-            </w:r>
-          </w:p>
-        </w:tc>
-      </w:tr>
-      <w:tr>
-        <w:trPr>
-          <w:jc w:val="center"/>
-        </w:trPr>
-        <w:tc>
-          <w:tcPr>
-            <w:tcW w:w="720" w:type="dxa"/>
-            <w:shd w:val="clear" w:color="auto" w:fill="D9D9D9" w:themeFill="background1" w:themeFillShade="D9"/>
-          </w:tcPr>
-          <w:p>
-            <w:pPr>
-              <w:jc w:val="center"/>
-              <w:rPr>
-                <w:rFonts w:asciiTheme="majorHAnsi" w:hAnsiTheme="majorHAnsi" w:cstheme="majorHAnsi"/>
-                <w:sz w:val="24"/>
-                <w:szCs w:val="24"/>
-              </w:rPr>
-            </w:pPr>
-            <w:r>
-              <w:rPr>
-                <w:rFonts w:asciiTheme="majorHAnsi" w:hAnsiTheme="majorHAnsi" w:cstheme="majorHAnsi"/>
-                <w:sz w:val="24"/>
-                <w:szCs w:val="24"/>
-              </w:rPr>
-              <w:t>7</w:t>
-            </w:r>
-          </w:p>
-        </w:tc>
-        <w:tc>
-          <w:tcPr>
-            <w:tcW w:w="2965" w:type="dxa"/>
-            <w:shd w:val="clear" w:color="auto" w:fill="D9D9D9" w:themeFill="background1" w:themeFillShade="D9"/>
-          </w:tcPr>
-          <w:p>
-            <w:pPr>
-              <w:rPr>
-                <w:rFonts w:asciiTheme="majorHAnsi" w:hAnsiTheme="majorHAnsi" w:cstheme="majorHAnsi"/>
-                <w:sz w:val="24"/>
-                <w:szCs w:val="24"/>
-              </w:rPr>
-            </w:pPr>
-            <w:r>
-              <w:rPr>
-                <w:rFonts w:asciiTheme="majorHAnsi" w:hAnsiTheme="majorHAnsi" w:cstheme="majorHAnsi"/>
-                <w:sz w:val="24"/>
-                <w:szCs w:val="24"/>
-              </w:rPr>
-              <w:t>Production engineers</w:t>
-            </w:r>
-          </w:p>
-        </w:tc>
-        <w:tc>
-          <w:tcPr>
-            <w:tcW w:w="3510" w:type="dxa"/>
-            <w:shd w:val="clear" w:color="auto" w:fill="D9D9D9" w:themeFill="background1" w:themeFillShade="D9"/>
-          </w:tcPr>
-          <w:p>
-            <w:pPr>
-              <w:jc w:val="both"/>
-              <w:rPr>
-                <w:rFonts w:asciiTheme="majorHAnsi" w:hAnsiTheme="majorHAnsi" w:cstheme="majorHAnsi"/>
-                <w:sz w:val="24"/>
-                <w:szCs w:val="24"/>
-              </w:rPr>
-            </w:pPr>
-            <w:r>
-              <w:rPr>
-                <w:rFonts w:asciiTheme="majorHAnsi" w:hAnsiTheme="majorHAnsi" w:cstheme="majorHAnsi"/>
-                <w:sz w:val="24"/>
-                <w:szCs w:val="24"/>
+                <w:lang w:val="en-US"/>
               </w:rPr>
               <w:t>All team</w:t>
             </w:r>
@@ -8440,6 +14259,7 @@
           <w:lang w:val="en-US"/>
         </w:rPr>
       </w:pPr>
+      <w:bookmarkStart w:id="14" w:name="_Toc372922483"/>
       <w:r>
         <w:rPr>
           <w:color w:val="7B7B7B" w:themeColor="accent3" w:themeShade="BF"/>
@@ -8498,7 +14318,7 @@
         </w:rPr>
         <w:t>Role</w:t>
       </w:r>
-      <w:bookmarkEnd w:id="15"/>
+      <w:bookmarkEnd w:id="14"/>
     </w:p>
     <w:p>
       <w:pPr>
@@ -8510,10 +14330,12 @@
           <w:szCs w:val="32"/>
         </w:rPr>
       </w:pPr>
+      <w:bookmarkStart w:id="15" w:name="_GoBack"/>
+      <w:bookmarkEnd w:id="15"/>
     </w:p>
     <w:sectPr>
       <w:pgSz w:w="16838" w:h="11906" w:orient="landscape"/>
-      <w:pgMar w:top="2250" w:right="1440" w:bottom="566" w:left="1440" w:header="720" w:footer="999" w:gutter="0"/>
+      <w:pgMar w:top="566" w:right="1440" w:bottom="2250" w:left="1440" w:header="720" w:footer="999" w:gutter="0"/>
       <w:pgNumType w:start="0"/>
       <w:cols w:space="720"/>
       <w:titlePg/>
@@ -8972,7 +14794,7 @@
               <w:sz w:val="24"/>
               <w:szCs w:val="24"/>
             </w:rPr>
-            <w:t>4</w:t>
+            <w:t>7</w:t>
           </w:r>
           <w:r>
             <w:rPr>
@@ -10896,6 +16718,119 @@
     </w:lvl>
   </w:abstractNum>
   <w:abstractNum w:abstractNumId="17">
+    <w:nsid w:val="4A1F51CA"/>
+    <w:multiLevelType w:val="hybridMultilevel"/>
+    <w:tmpl w:val="0CE06A84"/>
+    <w:lvl w:ilvl="0" w:tplc="04090001">
+      <w:start w:val="1"/>
+      <w:numFmt w:val="bullet"/>
+      <w:lvlText w:val=""/>
+      <w:lvlJc w:val="left"/>
+      <w:pPr>
+        <w:ind w:left="360" w:hanging="360"/>
+      </w:pPr>
+      <w:rPr>
+        <w:rFonts w:ascii="Symbol" w:hAnsi="Symbol" w:hint="default"/>
+      </w:rPr>
+    </w:lvl>
+    <w:lvl w:ilvl="1" w:tplc="04090003" w:tentative="1">
+      <w:start w:val="1"/>
+      <w:numFmt w:val="bullet"/>
+      <w:lvlText w:val="o"/>
+      <w:lvlJc w:val="left"/>
+      <w:pPr>
+        <w:ind w:left="1080" w:hanging="360"/>
+      </w:pPr>
+      <w:rPr>
+        <w:rFonts w:ascii="Courier New" w:hAnsi="Courier New" w:cs="Courier New" w:hint="default"/>
+      </w:rPr>
+    </w:lvl>
+    <w:lvl w:ilvl="2" w:tplc="04090005" w:tentative="1">
+      <w:start w:val="1"/>
+      <w:numFmt w:val="bullet"/>
+      <w:lvlText w:val=""/>
+      <w:lvlJc w:val="left"/>
+      <w:pPr>
+        <w:ind w:left="1800" w:hanging="360"/>
+      </w:pPr>
+      <w:rPr>
+        <w:rFonts w:ascii="Wingdings" w:hAnsi="Wingdings" w:hint="default"/>
+      </w:rPr>
+    </w:lvl>
+    <w:lvl w:ilvl="3" w:tplc="04090001" w:tentative="1">
+      <w:start w:val="1"/>
+      <w:numFmt w:val="bullet"/>
+      <w:lvlText w:val=""/>
+      <w:lvlJc w:val="left"/>
+      <w:pPr>
+        <w:ind w:left="2520" w:hanging="360"/>
+      </w:pPr>
+      <w:rPr>
+        <w:rFonts w:ascii="Symbol" w:hAnsi="Symbol" w:hint="default"/>
+      </w:rPr>
+    </w:lvl>
+    <w:lvl w:ilvl="4" w:tplc="04090003" w:tentative="1">
+      <w:start w:val="1"/>
+      <w:numFmt w:val="bullet"/>
+      <w:lvlText w:val="o"/>
+      <w:lvlJc w:val="left"/>
+      <w:pPr>
+        <w:ind w:left="3240" w:hanging="360"/>
+      </w:pPr>
+      <w:rPr>
+        <w:rFonts w:ascii="Courier New" w:hAnsi="Courier New" w:cs="Courier New" w:hint="default"/>
+      </w:rPr>
+    </w:lvl>
+    <w:lvl w:ilvl="5" w:tplc="04090005" w:tentative="1">
+      <w:start w:val="1"/>
+      <w:numFmt w:val="bullet"/>
+      <w:lvlText w:val=""/>
+      <w:lvlJc w:val="left"/>
+      <w:pPr>
+        <w:ind w:left="3960" w:hanging="360"/>
+      </w:pPr>
+      <w:rPr>
+        <w:rFonts w:ascii="Wingdings" w:hAnsi="Wingdings" w:hint="default"/>
+      </w:rPr>
+    </w:lvl>
+    <w:lvl w:ilvl="6" w:tplc="04090001" w:tentative="1">
+      <w:start w:val="1"/>
+      <w:numFmt w:val="bullet"/>
+      <w:lvlText w:val=""/>
+      <w:lvlJc w:val="left"/>
+      <w:pPr>
+        <w:ind w:left="4680" w:hanging="360"/>
+      </w:pPr>
+      <w:rPr>
+        <w:rFonts w:ascii="Symbol" w:hAnsi="Symbol" w:hint="default"/>
+      </w:rPr>
+    </w:lvl>
+    <w:lvl w:ilvl="7" w:tplc="04090003" w:tentative="1">
+      <w:start w:val="1"/>
+      <w:numFmt w:val="bullet"/>
+      <w:lvlText w:val="o"/>
+      <w:lvlJc w:val="left"/>
+      <w:pPr>
+        <w:ind w:left="5400" w:hanging="360"/>
+      </w:pPr>
+      <w:rPr>
+        <w:rFonts w:ascii="Courier New" w:hAnsi="Courier New" w:cs="Courier New" w:hint="default"/>
+      </w:rPr>
+    </w:lvl>
+    <w:lvl w:ilvl="8" w:tplc="04090005" w:tentative="1">
+      <w:start w:val="1"/>
+      <w:numFmt w:val="bullet"/>
+      <w:lvlText w:val=""/>
+      <w:lvlJc w:val="left"/>
+      <w:pPr>
+        <w:ind w:left="6120" w:hanging="360"/>
+      </w:pPr>
+      <w:rPr>
+        <w:rFonts w:ascii="Wingdings" w:hAnsi="Wingdings" w:hint="default"/>
+      </w:rPr>
+    </w:lvl>
+  </w:abstractNum>
+  <w:abstractNum w:abstractNumId="18">
     <w:nsid w:val="4B071CB4"/>
     <w:multiLevelType w:val="hybridMultilevel"/>
     <w:tmpl w:val="B5200BA4"/>
@@ -11008,7 +16943,7 @@
       </w:rPr>
     </w:lvl>
   </w:abstractNum>
-  <w:abstractNum w:abstractNumId="18">
+  <w:abstractNum w:abstractNumId="19">
     <w:nsid w:val="4F72207B"/>
     <w:multiLevelType w:val="hybridMultilevel"/>
     <w:tmpl w:val="3EC09AB8"/>
@@ -11121,7 +17056,7 @@
       </w:rPr>
     </w:lvl>
   </w:abstractNum>
-  <w:abstractNum w:abstractNumId="19">
+  <w:abstractNum w:abstractNumId="20">
     <w:nsid w:val="5AFA68BE"/>
     <w:multiLevelType w:val="multilevel"/>
     <w:tmpl w:val="D6C49406"/>
@@ -11242,7 +17177,7 @@
       </w:rPr>
     </w:lvl>
   </w:abstractNum>
-  <w:abstractNum w:abstractNumId="20">
+  <w:abstractNum w:abstractNumId="21">
     <w:nsid w:val="697B5EBB"/>
     <w:multiLevelType w:val="multilevel"/>
     <w:tmpl w:val="C04A8B12"/>
@@ -11364,7 +17299,7 @@
       </w:rPr>
     </w:lvl>
   </w:abstractNum>
-  <w:abstractNum w:abstractNumId="21">
+  <w:abstractNum w:abstractNumId="22">
     <w:nsid w:val="6A3A07C5"/>
     <w:multiLevelType w:val="multilevel"/>
     <w:tmpl w:val="D83E7B1A"/>
@@ -11486,7 +17421,7 @@
       </w:rPr>
     </w:lvl>
   </w:abstractNum>
-  <w:abstractNum w:abstractNumId="22">
+  <w:abstractNum w:abstractNumId="23">
     <w:nsid w:val="6A7603CB"/>
     <w:multiLevelType w:val="hybridMultilevel"/>
     <w:tmpl w:val="4670CB4A"/>
@@ -11599,10 +17534,10 @@
       </w:rPr>
     </w:lvl>
   </w:abstractNum>
-  <w:abstractNum w:abstractNumId="23">
+  <w:abstractNum w:abstractNumId="24">
     <w:nsid w:val="6A910CC8"/>
     <w:multiLevelType w:val="hybridMultilevel"/>
-    <w:tmpl w:val="126E4568"/>
+    <w:tmpl w:val="5F86078A"/>
     <w:lvl w:ilvl="0" w:tplc="04090001">
       <w:start w:val="1"/>
       <w:numFmt w:val="bullet"/>
@@ -11712,7 +17647,7 @@
       </w:rPr>
     </w:lvl>
   </w:abstractNum>
-  <w:abstractNum w:abstractNumId="24">
+  <w:abstractNum w:abstractNumId="25">
     <w:nsid w:val="76E62E1A"/>
     <w:multiLevelType w:val="hybridMultilevel"/>
     <w:tmpl w:val="254E854E"/>
@@ -11825,11 +17760,124 @@
       </w:rPr>
     </w:lvl>
   </w:abstractNum>
+  <w:abstractNum w:abstractNumId="26">
+    <w:nsid w:val="7C1345FA"/>
+    <w:multiLevelType w:val="hybridMultilevel"/>
+    <w:tmpl w:val="9C4210DE"/>
+    <w:lvl w:ilvl="0" w:tplc="04090001">
+      <w:start w:val="1"/>
+      <w:numFmt w:val="bullet"/>
+      <w:lvlText w:val=""/>
+      <w:lvlJc w:val="left"/>
+      <w:pPr>
+        <w:ind w:left="360" w:hanging="360"/>
+      </w:pPr>
+      <w:rPr>
+        <w:rFonts w:ascii="Symbol" w:hAnsi="Symbol" w:hint="default"/>
+      </w:rPr>
+    </w:lvl>
+    <w:lvl w:ilvl="1" w:tplc="04090003" w:tentative="1">
+      <w:start w:val="1"/>
+      <w:numFmt w:val="bullet"/>
+      <w:lvlText w:val="o"/>
+      <w:lvlJc w:val="left"/>
+      <w:pPr>
+        <w:ind w:left="1080" w:hanging="360"/>
+      </w:pPr>
+      <w:rPr>
+        <w:rFonts w:ascii="Courier New" w:hAnsi="Courier New" w:cs="Courier New" w:hint="default"/>
+      </w:rPr>
+    </w:lvl>
+    <w:lvl w:ilvl="2" w:tplc="04090005" w:tentative="1">
+      <w:start w:val="1"/>
+      <w:numFmt w:val="bullet"/>
+      <w:lvlText w:val=""/>
+      <w:lvlJc w:val="left"/>
+      <w:pPr>
+        <w:ind w:left="1800" w:hanging="360"/>
+      </w:pPr>
+      <w:rPr>
+        <w:rFonts w:ascii="Wingdings" w:hAnsi="Wingdings" w:hint="default"/>
+      </w:rPr>
+    </w:lvl>
+    <w:lvl w:ilvl="3" w:tplc="04090001" w:tentative="1">
+      <w:start w:val="1"/>
+      <w:numFmt w:val="bullet"/>
+      <w:lvlText w:val=""/>
+      <w:lvlJc w:val="left"/>
+      <w:pPr>
+        <w:ind w:left="2520" w:hanging="360"/>
+      </w:pPr>
+      <w:rPr>
+        <w:rFonts w:ascii="Symbol" w:hAnsi="Symbol" w:hint="default"/>
+      </w:rPr>
+    </w:lvl>
+    <w:lvl w:ilvl="4" w:tplc="04090003" w:tentative="1">
+      <w:start w:val="1"/>
+      <w:numFmt w:val="bullet"/>
+      <w:lvlText w:val="o"/>
+      <w:lvlJc w:val="left"/>
+      <w:pPr>
+        <w:ind w:left="3240" w:hanging="360"/>
+      </w:pPr>
+      <w:rPr>
+        <w:rFonts w:ascii="Courier New" w:hAnsi="Courier New" w:cs="Courier New" w:hint="default"/>
+      </w:rPr>
+    </w:lvl>
+    <w:lvl w:ilvl="5" w:tplc="04090005" w:tentative="1">
+      <w:start w:val="1"/>
+      <w:numFmt w:val="bullet"/>
+      <w:lvlText w:val=""/>
+      <w:lvlJc w:val="left"/>
+      <w:pPr>
+        <w:ind w:left="3960" w:hanging="360"/>
+      </w:pPr>
+      <w:rPr>
+        <w:rFonts w:ascii="Wingdings" w:hAnsi="Wingdings" w:hint="default"/>
+      </w:rPr>
+    </w:lvl>
+    <w:lvl w:ilvl="6" w:tplc="04090001" w:tentative="1">
+      <w:start w:val="1"/>
+      <w:numFmt w:val="bullet"/>
+      <w:lvlText w:val=""/>
+      <w:lvlJc w:val="left"/>
+      <w:pPr>
+        <w:ind w:left="4680" w:hanging="360"/>
+      </w:pPr>
+      <w:rPr>
+        <w:rFonts w:ascii="Symbol" w:hAnsi="Symbol" w:hint="default"/>
+      </w:rPr>
+    </w:lvl>
+    <w:lvl w:ilvl="7" w:tplc="04090003" w:tentative="1">
+      <w:start w:val="1"/>
+      <w:numFmt w:val="bullet"/>
+      <w:lvlText w:val="o"/>
+      <w:lvlJc w:val="left"/>
+      <w:pPr>
+        <w:ind w:left="5400" w:hanging="360"/>
+      </w:pPr>
+      <w:rPr>
+        <w:rFonts w:ascii="Courier New" w:hAnsi="Courier New" w:cs="Courier New" w:hint="default"/>
+      </w:rPr>
+    </w:lvl>
+    <w:lvl w:ilvl="8" w:tplc="04090005" w:tentative="1">
+      <w:start w:val="1"/>
+      <w:numFmt w:val="bullet"/>
+      <w:lvlText w:val=""/>
+      <w:lvlJc w:val="left"/>
+      <w:pPr>
+        <w:ind w:left="6120" w:hanging="360"/>
+      </w:pPr>
+      <w:rPr>
+        <w:rFonts w:ascii="Wingdings" w:hAnsi="Wingdings" w:hint="default"/>
+      </w:rPr>
+    </w:lvl>
+  </w:abstractNum>
   <w:num w:numId="1">
-    <w:abstractNumId w:val="21"/>
+    <w:abstractNumId w:val="22"/>
   </w:num>
   <w:num w:numId="2">
-    <w:abstractNumId w:val="19"/>
+    <w:abstractNumId w:val="20"/>
   </w:num>
   <w:num w:numId="3">
     <w:abstractNumId w:val="1"/>
@@ -11838,13 +17886,13 @@
     <w:abstractNumId w:val="4"/>
   </w:num>
   <w:num w:numId="5">
-    <w:abstractNumId w:val="18"/>
+    <w:abstractNumId w:val="19"/>
   </w:num>
   <w:num w:numId="6">
     <w:abstractNumId w:val="14"/>
   </w:num>
   <w:num w:numId="7">
-    <w:abstractNumId w:val="22"/>
+    <w:abstractNumId w:val="23"/>
   </w:num>
   <w:num w:numId="8">
     <w:abstractNumId w:val="7"/>
@@ -11880,10 +17928,10 @@
     <w:abstractNumId w:val="16"/>
   </w:num>
   <w:num w:numId="19">
-    <w:abstractNumId w:val="20"/>
+    <w:abstractNumId w:val="21"/>
   </w:num>
   <w:num w:numId="20">
-    <w:abstractNumId w:val="23"/>
+    <w:abstractNumId w:val="24"/>
   </w:num>
   <w:num w:numId="21">
     <w:abstractNumId w:val="8"/>
@@ -11892,12 +17940,18 @@
     <w:abstractNumId w:val="12"/>
   </w:num>
   <w:num w:numId="23">
-    <w:abstractNumId w:val="24"/>
+    <w:abstractNumId w:val="25"/>
   </w:num>
   <w:num w:numId="24">
     <w:abstractNumId w:val="13"/>
   </w:num>
   <w:num w:numId="25">
+    <w:abstractNumId w:val="18"/>
+  </w:num>
+  <w:num w:numId="26">
+    <w:abstractNumId w:val="26"/>
+  </w:num>
+  <w:num w:numId="27">
     <w:abstractNumId w:val="17"/>
   </w:num>
 </w:numbering>
@@ -12841,7 +18895,7 @@
 </file>
 
 <file path=customXml/itemProps1.xml><?xml version="1.0" encoding="utf-8"?>
-<ds:datastoreItem xmlns:ds="http://schemas.openxmlformats.org/officeDocument/2006/customXml" ds:itemID="{0A8E014B-1324-48E0-BC91-451BA8424BDA}">
+<ds:datastoreItem xmlns:ds="http://schemas.openxmlformats.org/officeDocument/2006/customXml" ds:itemID="{C75E2222-07B6-484F-8199-87882BE3D690}">
   <ds:schemaRefs>
     <ds:schemaRef ds:uri="http://schemas.openxmlformats.org/officeDocument/2006/bibliography"/>
   </ds:schemaRefs>

--- a/trunk/7. Reference/Deadline Team Process/AS_PM_Deadline team process .docx
+++ b/trunk/7. Reference/Deadline Team Process/AS_PM_Deadline team process .docx
@@ -2699,38 +2699,38 @@
           </w:tcPr>
           <w:p>
             <w:pPr>
-              <w:jc w:val="center"/>
               <w:rPr>
                 <w:rFonts w:asciiTheme="majorHAnsi" w:hAnsiTheme="majorHAnsi" w:cstheme="majorHAnsi"/>
                 <w:lang w:val="en-US"/>
               </w:rPr>
             </w:pPr>
-            <w:r>
-              <w:object w:dxaOrig="1875" w:dyaOrig="3150">
-                <v:shapetype id="_x0000_t75" coordsize="21600,21600" o:spt="75" o:preferrelative="t" path="m@4@5l@4@11@9@11@9@5xe" filled="f" stroked="f">
-                  <v:stroke joinstyle="miter"/>
-                  <v:formulas>
-                    <v:f eqn="if lineDrawn pixelLineWidth 0"/>
-                    <v:f eqn="sum @0 1 0"/>
-                    <v:f eqn="sum 0 0 @1"/>
-                    <v:f eqn="prod @2 1 2"/>
-                    <v:f eqn="prod @3 21600 pixelWidth"/>
-                    <v:f eqn="prod @3 21600 pixelHeight"/>
-                    <v:f eqn="sum @0 0 1"/>
-                    <v:f eqn="prod @6 1 2"/>
-                    <v:f eqn="prod @7 21600 pixelWidth"/>
-                    <v:f eqn="sum @8 21600 0"/>
-                    <v:f eqn="prod @7 21600 pixelHeight"/>
-                    <v:f eqn="sum @10 21600 0"/>
-                  </v:formulas>
-                  <v:path o:extrusionok="f" gradientshapeok="t" o:connecttype="rect"/>
-                  <o:lock v:ext="edit" aspectratio="t"/>
-                </v:shapetype>
-                <v:shape id="_x0000_i1025" type="#_x0000_t75" style="width:93.75pt;height:157.5pt" o:ole="">
-                  <v:imagedata r:id="rId13" o:title=""/>
-                </v:shape>
-                <o:OLEObject Type="Embed" ProgID="PBrush" ShapeID="_x0000_i1025" DrawAspect="Content" ObjectID="_1446664626" r:id="rId14"/>
-              </w:object>
+            <w:proofErr w:type="spellStart"/>
+            <w:r>
+              <w:rPr>
+                <w:lang w:val="en-US"/>
+              </w:rPr>
+              <w:t>Đưa</w:t>
+            </w:r>
+            <w:proofErr w:type="spellEnd"/>
+            <w:r>
+              <w:rPr>
+                <w:lang w:val="en-US"/>
+              </w:rPr>
+              <w:t xml:space="preserve"> User Story </w:t>
+            </w:r>
+            <w:proofErr w:type="spellStart"/>
+            <w:r>
+              <w:rPr>
+                <w:lang w:val="en-US"/>
+              </w:rPr>
+              <w:t>vào</w:t>
+            </w:r>
+            <w:proofErr w:type="spellEnd"/>
+            <w:r>
+              <w:rPr>
+                <w:lang w:val="en-US"/>
+              </w:rPr>
+              <w:t xml:space="preserve"> Product Backlog</w:t>
             </w:r>
           </w:p>
         </w:tc>
@@ -2769,22 +2769,6 @@
                 <w:rFonts w:asciiTheme="majorHAnsi" w:hAnsiTheme="majorHAnsi" w:cstheme="majorHAnsi"/>
                 <w:lang w:val="en-US"/>
               </w:rPr>
-              <w:t>sẽ</w:t>
-            </w:r>
-            <w:proofErr w:type="spellEnd"/>
-            <w:r>
-              <w:rPr>
-                <w:rFonts w:asciiTheme="majorHAnsi" w:hAnsiTheme="majorHAnsi" w:cstheme="majorHAnsi"/>
-                <w:lang w:val="en-US"/>
-              </w:rPr>
-              <w:t xml:space="preserve"> </w:t>
-            </w:r>
-            <w:proofErr w:type="spellStart"/>
-            <w:r>
-              <w:rPr>
-                <w:rFonts w:asciiTheme="majorHAnsi" w:hAnsiTheme="majorHAnsi" w:cstheme="majorHAnsi"/>
-                <w:lang w:val="en-US"/>
-              </w:rPr>
               <w:t>thu</w:t>
             </w:r>
             <w:proofErr w:type="spellEnd"/>
@@ -2859,77 +2843,20 @@
               </w:rPr>
               <w:t xml:space="preserve"> end user, </w:t>
             </w:r>
-            <w:proofErr w:type="spellStart"/>
-            <w:r>
-              <w:rPr>
-                <w:rFonts w:asciiTheme="majorHAnsi" w:hAnsiTheme="majorHAnsi" w:cstheme="majorHAnsi"/>
-                <w:lang w:val="en-US"/>
-              </w:rPr>
-              <w:t>khách</w:t>
-            </w:r>
-            <w:proofErr w:type="spellEnd"/>
-            <w:r>
-              <w:rPr>
-                <w:rFonts w:asciiTheme="majorHAnsi" w:hAnsiTheme="majorHAnsi" w:cstheme="majorHAnsi"/>
-                <w:lang w:val="en-US"/>
-              </w:rPr>
-              <w:t xml:space="preserve"> hang, </w:t>
-            </w:r>
-            <w:proofErr w:type="spellStart"/>
-            <w:r>
-              <w:rPr>
-                <w:rFonts w:asciiTheme="majorHAnsi" w:hAnsiTheme="majorHAnsi" w:cstheme="majorHAnsi"/>
-                <w:lang w:val="en-US"/>
-              </w:rPr>
-              <w:t>các</w:t>
-            </w:r>
-            <w:proofErr w:type="spellEnd"/>
-            <w:r>
-              <w:rPr>
-                <w:rFonts w:asciiTheme="majorHAnsi" w:hAnsiTheme="majorHAnsi" w:cstheme="majorHAnsi"/>
-                <w:lang w:val="en-US"/>
-              </w:rPr>
-              <w:t xml:space="preserve"> </w:t>
-            </w:r>
-            <w:proofErr w:type="spellStart"/>
-            <w:r>
-              <w:rPr>
-                <w:rFonts w:asciiTheme="majorHAnsi" w:hAnsiTheme="majorHAnsi" w:cstheme="majorHAnsi"/>
-                <w:lang w:val="en-US"/>
-              </w:rPr>
-              <w:t>bên</w:t>
-            </w:r>
-            <w:proofErr w:type="spellEnd"/>
-            <w:r>
-              <w:rPr>
-                <w:rFonts w:asciiTheme="majorHAnsi" w:hAnsiTheme="majorHAnsi" w:cstheme="majorHAnsi"/>
-                <w:lang w:val="en-US"/>
-              </w:rPr>
-              <w:t xml:space="preserve"> </w:t>
-            </w:r>
-            <w:proofErr w:type="spellStart"/>
-            <w:r>
-              <w:rPr>
-                <w:rFonts w:asciiTheme="majorHAnsi" w:hAnsiTheme="majorHAnsi" w:cstheme="majorHAnsi"/>
-                <w:lang w:val="en-US"/>
-              </w:rPr>
-              <w:t>liên</w:t>
-            </w:r>
-            <w:proofErr w:type="spellEnd"/>
-            <w:r>
-              <w:rPr>
-                <w:rFonts w:asciiTheme="majorHAnsi" w:hAnsiTheme="majorHAnsi" w:cstheme="majorHAnsi"/>
-                <w:lang w:val="en-US"/>
-              </w:rPr>
-              <w:t xml:space="preserve"> </w:t>
-            </w:r>
-            <w:proofErr w:type="spellStart"/>
-            <w:r>
-              <w:rPr>
-                <w:rFonts w:asciiTheme="majorHAnsi" w:hAnsiTheme="majorHAnsi" w:cstheme="majorHAnsi"/>
-                <w:lang w:val="en-US"/>
-              </w:rPr>
-              <w:t>quan</w:t>
+            <w:r>
+              <w:rPr>
+                <w:rFonts w:asciiTheme="majorHAnsi" w:hAnsiTheme="majorHAnsi" w:cstheme="majorHAnsi"/>
+                <w:lang w:val="en-US"/>
+              </w:rPr>
+              <w:t xml:space="preserve">customer, </w:t>
+            </w:r>
+            <w:proofErr w:type="spellStart"/>
+            <w:r>
+              <w:rPr>
+                <w:rFonts w:asciiTheme="majorHAnsi" w:hAnsiTheme="majorHAnsi" w:cstheme="majorHAnsi"/>
+                <w:lang w:val="en-US"/>
+              </w:rPr>
+              <w:t>stackholder</w:t>
             </w:r>
             <w:proofErr w:type="spellEnd"/>
             <w:r>
@@ -2985,7 +2912,7 @@
                 <w:rFonts w:asciiTheme="majorHAnsi" w:hAnsiTheme="majorHAnsi" w:cstheme="majorHAnsi"/>
                 <w:lang w:val="en-US"/>
               </w:rPr>
-              <w:t xml:space="preserve"> Product Backlog </w:t>
+              <w:t xml:space="preserve"> Product Backlog</w:t>
             </w:r>
           </w:p>
           <w:p>
@@ -2997,8 +2924,61 @@
               </w:rPr>
             </w:pPr>
             <w:r>
-              <w:t>Product Backlog liệt kê tất cả các tính năng (feature), chức năng, yêu cầu, cải thiện, vá lỗi cần thiết để làm nên sản phẩm trong tương lai. Các hạng mục trong Product Backlog được mô tả với các thuộc tính như: mô tả, thứ tự, và ước lượng.</w:t>
-            </w:r>
+              <w:rPr>
+                <w:rFonts w:asciiTheme="majorHAnsi" w:hAnsiTheme="majorHAnsi" w:cstheme="majorHAnsi"/>
+                <w:lang w:val="en-US"/>
+              </w:rPr>
+              <w:t xml:space="preserve"> </w:t>
+            </w:r>
+          </w:p>
+          <w:p>
+            <w:pPr>
+              <w:jc w:val="both"/>
+              <w:rPr>
+                <w:rFonts w:asciiTheme="majorHAnsi" w:hAnsiTheme="majorHAnsi" w:cstheme="majorHAnsi"/>
+                <w:lang w:val="en-US"/>
+              </w:rPr>
+            </w:pPr>
+            <w:r>
+              <w:t xml:space="preserve">Product Backlog </w:t>
+            </w:r>
+            <w:proofErr w:type="spellStart"/>
+            <w:r>
+              <w:rPr>
+                <w:lang w:val="en-US"/>
+              </w:rPr>
+              <w:t>là</w:t>
+            </w:r>
+            <w:proofErr w:type="spellEnd"/>
+            <w:r>
+              <w:rPr>
+                <w:lang w:val="en-US"/>
+              </w:rPr>
+              <w:t xml:space="preserve"> list </w:t>
+            </w:r>
+            <w:r>
+              <w:t>liệt kê tất cả các tính năng (feature), chức năng, yêu cầu cần thiết để làm nên sản phẩm trong tương lai. Các hạng mục trong Product Backlog được mô tả với các thuộc tính như: thứ tự, và ước lượ</w:t>
+            </w:r>
+            <w:r>
+              <w:t xml:space="preserve">ng, </w:t>
+            </w:r>
+            <w:r>
+              <w:t>mô tả</w:t>
+            </w:r>
+            <w:r>
+              <w:rPr>
+                <w:lang w:val="en-US"/>
+              </w:rPr>
+              <w:t xml:space="preserve"> chi </w:t>
+            </w:r>
+            <w:proofErr w:type="spellStart"/>
+            <w:r>
+              <w:rPr>
+                <w:lang w:val="en-US"/>
+              </w:rPr>
+              <w:t>tiết</w:t>
+            </w:r>
+            <w:proofErr w:type="spellEnd"/>
           </w:p>
         </w:tc>
         <w:tc>
@@ -3565,8 +3545,24 @@
                 <w:rFonts w:asciiTheme="majorHAnsi" w:hAnsiTheme="majorHAnsi" w:cstheme="majorHAnsi"/>
                 <w:lang w:val="en-US"/>
               </w:rPr>
-              <w:t xml:space="preserve"> hang</w:t>
-            </w:r>
+              <w:t xml:space="preserve"> </w:t>
+            </w:r>
+            <w:proofErr w:type="spellStart"/>
+            <w:r>
+              <w:rPr>
+                <w:rFonts w:asciiTheme="majorHAnsi" w:hAnsiTheme="majorHAnsi" w:cstheme="majorHAnsi"/>
+                <w:lang w:val="en-US"/>
+              </w:rPr>
+              <w:t>hà</w:t>
+            </w:r>
+            <w:r>
+              <w:rPr>
+                <w:rFonts w:asciiTheme="majorHAnsi" w:hAnsiTheme="majorHAnsi" w:cstheme="majorHAnsi"/>
+                <w:lang w:val="en-US"/>
+              </w:rPr>
+              <w:t>ng</w:t>
+            </w:r>
+            <w:proofErr w:type="spellEnd"/>
           </w:p>
           <w:p>
             <w:pPr>
@@ -4935,7 +4931,6 @@
               <w:rPr>
                 <w:rFonts w:asciiTheme="majorHAnsi" w:hAnsiTheme="majorHAnsi" w:cstheme="majorHAnsi"/>
               </w:rPr>
-              <w:lastRenderedPageBreak/>
               <w:t>3</w:t>
             </w:r>
           </w:p>
@@ -4951,7 +4946,6 @@
               <w:autoSpaceDN w:val="0"/>
               <w:adjustRightInd w:val="0"/>
               <w:spacing w:line="288" w:lineRule="auto"/>
-              <w:jc w:val="center"/>
               <w:rPr>
                 <w:rFonts w:cs="Times New Roman"/>
                 <w:color w:val="000000"/>
@@ -4959,12 +4953,10 @@
               </w:rPr>
             </w:pPr>
             <w:r>
-              <w:object w:dxaOrig="3000" w:dyaOrig="2895">
-                <v:shape id="_x0000_i1026" type="#_x0000_t75" style="width:150pt;height:144.75pt" o:ole="">
-                  <v:imagedata r:id="rId15" o:title=""/>
-                </v:shape>
-                <o:OLEObject Type="Embed" ProgID="PBrush" ShapeID="_x0000_i1026" DrawAspect="Content" ObjectID="_1446664627" r:id="rId16"/>
-              </w:object>
+              <w:rPr>
+                <w:lang w:val="en-US"/>
+              </w:rPr>
+              <w:t>Sprint Planning meeting</w:t>
             </w:r>
           </w:p>
         </w:tc>
@@ -5132,6 +5124,7 @@
                 <w:sz w:val="22"/>
                 <w:szCs w:val="22"/>
               </w:rPr>
+              <w:lastRenderedPageBreak/>
               <w:t>Làm</w:t>
             </w:r>
             <w:proofErr w:type="spellEnd"/>
@@ -5286,6 +5279,7 @@
                 <w:rFonts w:asciiTheme="majorHAnsi" w:hAnsiTheme="majorHAnsi" w:cstheme="majorHAnsi"/>
                 <w:lang w:val="en-US"/>
               </w:rPr>
+              <w:lastRenderedPageBreak/>
               <w:t>Sprint Backlog</w:t>
             </w:r>
           </w:p>
@@ -5343,6 +5337,7 @@
               <w:rPr>
                 <w:rFonts w:asciiTheme="majorHAnsi" w:hAnsiTheme="majorHAnsi" w:cstheme="majorHAnsi"/>
               </w:rPr>
+              <w:lastRenderedPageBreak/>
               <w:t>4</w:t>
             </w:r>
           </w:p>
@@ -5480,7 +5475,6 @@
               <w:rPr>
                 <w:rFonts w:asciiTheme="majorHAnsi" w:hAnsiTheme="majorHAnsi" w:cstheme="majorHAnsi"/>
               </w:rPr>
-              <w:lastRenderedPageBreak/>
               <w:t>5</w:t>
             </w:r>
           </w:p>
@@ -5496,7 +5490,6 @@
               <w:autoSpaceDN w:val="0"/>
               <w:adjustRightInd w:val="0"/>
               <w:spacing w:line="288" w:lineRule="auto"/>
-              <w:jc w:val="center"/>
               <w:rPr>
                 <w:rFonts w:cs="Times New Roman"/>
                 <w:color w:val="000000"/>
@@ -5504,12 +5497,10 @@
               </w:rPr>
             </w:pPr>
             <w:r>
-              <w:object w:dxaOrig="3540" w:dyaOrig="3075">
-                <v:shape id="_x0000_i1027" type="#_x0000_t75" style="width:177pt;height:153.75pt" o:ole="">
-                  <v:imagedata r:id="rId17" o:title=""/>
-                </v:shape>
-                <o:OLEObject Type="Embed" ProgID="PBrush" ShapeID="_x0000_i1027" DrawAspect="Content" ObjectID="_1446664628" r:id="rId18"/>
-              </w:object>
+              <w:rPr>
+                <w:lang w:val="en-US"/>
+              </w:rPr>
+              <w:t>Implement Sprint</w:t>
             </w:r>
           </w:p>
         </w:tc>
@@ -5521,20 +5512,101 @@
           <w:p>
             <w:pPr>
               <w:jc w:val="both"/>
+              <w:rPr>
+                <w:lang w:val="en-US"/>
+              </w:rPr>
             </w:pPr>
-            <w:r>
-              <w:t>Mục tiêu Sprint cho phép Nhóm Phát triển có một số sự linh hoạt nhất định về việc phải triển khai các chức năng như thế nào trong suốt Sprint.</w:t>
-            </w:r>
+            <w:proofErr w:type="spellStart"/>
+            <w:r>
+              <w:rPr>
+                <w:lang w:val="en-US"/>
+              </w:rPr>
+              <w:t>Thiết</w:t>
+            </w:r>
+            <w:proofErr w:type="spellEnd"/>
+            <w:r>
+              <w:rPr>
+                <w:lang w:val="en-US"/>
+              </w:rPr>
+              <w:t xml:space="preserve"> </w:t>
+            </w:r>
+            <w:proofErr w:type="spellStart"/>
+            <w:r>
+              <w:rPr>
+                <w:lang w:val="en-US"/>
+              </w:rPr>
+              <w:t>kế</w:t>
+            </w:r>
+            <w:proofErr w:type="spellEnd"/>
+            <w:r>
+              <w:rPr>
+                <w:lang w:val="en-US"/>
+              </w:rPr>
+              <w:t xml:space="preserve"> chi </w:t>
+            </w:r>
+            <w:proofErr w:type="spellStart"/>
+            <w:r>
+              <w:rPr>
+                <w:lang w:val="en-US"/>
+              </w:rPr>
+              <w:t>tiết</w:t>
+            </w:r>
+            <w:proofErr w:type="spellEnd"/>
           </w:p>
           <w:p>
             <w:pPr>
               <w:jc w:val="both"/>
               <w:rPr>
-                <w:rFonts w:asciiTheme="majorHAnsi" w:hAnsiTheme="majorHAnsi" w:cstheme="majorHAnsi"/>
+                <w:lang w:val="en-US"/>
               </w:rPr>
             </w:pPr>
             <w:r>
-              <w:t>Có thể đóng vai trò là một cột mốc (milestone) trong một mục đích lớn hơn trong chặng đường phát triển sản phẩm.</w:t>
+              <w:rPr>
+                <w:lang w:val="en-US"/>
+              </w:rPr>
+              <w:t xml:space="preserve">Programing </w:t>
+            </w:r>
+            <w:proofErr w:type="spellStart"/>
+            <w:r>
+              <w:rPr>
+                <w:lang w:val="en-US"/>
+              </w:rPr>
+              <w:t>và</w:t>
+            </w:r>
+            <w:proofErr w:type="spellEnd"/>
+            <w:r>
+              <w:rPr>
+                <w:lang w:val="en-US"/>
+              </w:rPr>
+              <w:t xml:space="preserve"> </w:t>
+            </w:r>
+            <w:proofErr w:type="spellStart"/>
+            <w:r>
+              <w:rPr>
+                <w:lang w:val="en-US"/>
+              </w:rPr>
+              <w:t>thực</w:t>
+            </w:r>
+            <w:proofErr w:type="spellEnd"/>
+            <w:r>
+              <w:rPr>
+                <w:lang w:val="en-US"/>
+              </w:rPr>
+              <w:t xml:space="preserve"> </w:t>
+            </w:r>
+            <w:proofErr w:type="spellStart"/>
+            <w:r>
+              <w:rPr>
+                <w:lang w:val="en-US"/>
+              </w:rPr>
+              <w:t>hiện</w:t>
+            </w:r>
+            <w:proofErr w:type="spellEnd"/>
+            <w:r>
+              <w:rPr>
+                <w:lang w:val="en-US"/>
+              </w:rPr>
+              <w:t xml:space="preserve"> unit test </w:t>
             </w:r>
           </w:p>
         </w:tc>
@@ -5589,1534 +5661,6 @@
                 <w:lang w:val="en-US"/>
               </w:rPr>
               <w:t>Sprint Backlog is updated</w:t>
-            </w:r>
-          </w:p>
-        </w:tc>
-        <w:tc>
-          <w:tcPr>
-            <w:tcW w:w="1710" w:type="dxa"/>
-            <w:shd w:val="clear" w:color="auto" w:fill="FFFFFF" w:themeFill="background1"/>
-          </w:tcPr>
-          <w:p>
-            <w:pPr>
-              <w:jc w:val="both"/>
-              <w:rPr>
-                <w:rFonts w:asciiTheme="majorHAnsi" w:hAnsiTheme="majorHAnsi" w:cstheme="majorHAnsi"/>
-              </w:rPr>
-            </w:pPr>
-            <w:r>
-              <w:rPr>
-                <w:rFonts w:asciiTheme="majorHAnsi" w:hAnsiTheme="majorHAnsi" w:cstheme="majorHAnsi"/>
-                <w:lang w:val="en-US"/>
-              </w:rPr>
-              <w:t>Scrum Master</w:t>
-            </w:r>
-          </w:p>
-        </w:tc>
-      </w:tr>
-      <w:tr>
-        <w:tc>
-          <w:tcPr>
-            <w:tcW w:w="537" w:type="dxa"/>
-            <w:shd w:val="clear" w:color="auto" w:fill="FFFFFF" w:themeFill="background1"/>
-          </w:tcPr>
-          <w:p>
-            <w:pPr>
-              <w:rPr>
-                <w:rFonts w:asciiTheme="majorHAnsi" w:hAnsiTheme="majorHAnsi" w:cstheme="majorHAnsi"/>
-                <w:lang w:val="en-US"/>
-              </w:rPr>
-            </w:pPr>
-            <w:r>
-              <w:rPr>
-                <w:rFonts w:asciiTheme="majorHAnsi" w:hAnsiTheme="majorHAnsi" w:cstheme="majorHAnsi"/>
-                <w:lang w:val="en-US"/>
-              </w:rPr>
-              <w:t>6</w:t>
-            </w:r>
-          </w:p>
-        </w:tc>
-        <w:tc>
-          <w:tcPr>
-            <w:tcW w:w="3756" w:type="dxa"/>
-            <w:shd w:val="clear" w:color="auto" w:fill="FFFFFF" w:themeFill="background1"/>
-          </w:tcPr>
-          <w:p>
-            <w:pPr>
-              <w:autoSpaceDE w:val="0"/>
-              <w:autoSpaceDN w:val="0"/>
-              <w:adjustRightInd w:val="0"/>
-              <w:spacing w:line="288" w:lineRule="auto"/>
-              <w:rPr>
-                <w:lang w:val="en-US"/>
-              </w:rPr>
-            </w:pPr>
-            <w:r>
-              <w:rPr>
-                <w:lang w:val="en-US"/>
-              </w:rPr>
-              <w:t>Clearly requirement</w:t>
-            </w:r>
-          </w:p>
-        </w:tc>
-        <w:tc>
-          <w:tcPr>
-            <w:tcW w:w="5062" w:type="dxa"/>
-            <w:shd w:val="clear" w:color="auto" w:fill="FFFFFF" w:themeFill="background1"/>
-          </w:tcPr>
-          <w:p>
-            <w:pPr>
-              <w:jc w:val="both"/>
-              <w:rPr>
-                <w:rFonts w:asciiTheme="majorHAnsi" w:hAnsiTheme="majorHAnsi" w:cstheme="majorHAnsi"/>
-                <w:lang w:val="en-US"/>
-              </w:rPr>
-            </w:pPr>
-            <w:proofErr w:type="spellStart"/>
-            <w:r>
-              <w:rPr>
-                <w:rFonts w:asciiTheme="majorHAnsi" w:hAnsiTheme="majorHAnsi" w:cstheme="majorHAnsi"/>
-                <w:lang w:val="en-US"/>
-              </w:rPr>
-              <w:t>Đội</w:t>
-            </w:r>
-            <w:proofErr w:type="spellEnd"/>
-            <w:r>
-              <w:rPr>
-                <w:rFonts w:asciiTheme="majorHAnsi" w:hAnsiTheme="majorHAnsi" w:cstheme="majorHAnsi"/>
-                <w:lang w:val="en-US"/>
-              </w:rPr>
-              <w:t xml:space="preserve"> RE </w:t>
-            </w:r>
-            <w:proofErr w:type="spellStart"/>
-            <w:r>
-              <w:rPr>
-                <w:rFonts w:asciiTheme="majorHAnsi" w:hAnsiTheme="majorHAnsi" w:cstheme="majorHAnsi"/>
-                <w:lang w:val="en-US"/>
-              </w:rPr>
-              <w:t>sẽ</w:t>
-            </w:r>
-            <w:proofErr w:type="spellEnd"/>
-            <w:r>
-              <w:rPr>
-                <w:rFonts w:asciiTheme="majorHAnsi" w:hAnsiTheme="majorHAnsi" w:cstheme="majorHAnsi"/>
-                <w:lang w:val="en-US"/>
-              </w:rPr>
-              <w:t xml:space="preserve"> </w:t>
-            </w:r>
-            <w:proofErr w:type="spellStart"/>
-            <w:r>
-              <w:rPr>
-                <w:rFonts w:asciiTheme="majorHAnsi" w:hAnsiTheme="majorHAnsi" w:cstheme="majorHAnsi"/>
-                <w:lang w:val="en-US"/>
-              </w:rPr>
-              <w:t>làm</w:t>
-            </w:r>
-            <w:proofErr w:type="spellEnd"/>
-            <w:r>
-              <w:rPr>
-                <w:rFonts w:asciiTheme="majorHAnsi" w:hAnsiTheme="majorHAnsi" w:cstheme="majorHAnsi"/>
-                <w:lang w:val="en-US"/>
-              </w:rPr>
-              <w:t xml:space="preserve"> </w:t>
-            </w:r>
-            <w:proofErr w:type="spellStart"/>
-            <w:r>
-              <w:rPr>
-                <w:rFonts w:asciiTheme="majorHAnsi" w:hAnsiTheme="majorHAnsi" w:cstheme="majorHAnsi"/>
-                <w:lang w:val="en-US"/>
-              </w:rPr>
-              <w:t>việc</w:t>
-            </w:r>
-            <w:proofErr w:type="spellEnd"/>
-            <w:r>
-              <w:rPr>
-                <w:rFonts w:asciiTheme="majorHAnsi" w:hAnsiTheme="majorHAnsi" w:cstheme="majorHAnsi"/>
-                <w:lang w:val="en-US"/>
-              </w:rPr>
-              <w:t xml:space="preserve"> </w:t>
-            </w:r>
-            <w:proofErr w:type="spellStart"/>
-            <w:r>
-              <w:rPr>
-                <w:rFonts w:asciiTheme="majorHAnsi" w:hAnsiTheme="majorHAnsi" w:cstheme="majorHAnsi"/>
-                <w:lang w:val="en-US"/>
-              </w:rPr>
-              <w:t>với</w:t>
-            </w:r>
-            <w:proofErr w:type="spellEnd"/>
-            <w:r>
-              <w:rPr>
-                <w:rFonts w:asciiTheme="majorHAnsi" w:hAnsiTheme="majorHAnsi" w:cstheme="majorHAnsi"/>
-                <w:lang w:val="en-US"/>
-              </w:rPr>
-              <w:t xml:space="preserve"> </w:t>
-            </w:r>
-            <w:proofErr w:type="spellStart"/>
-            <w:r>
-              <w:rPr>
-                <w:rFonts w:asciiTheme="majorHAnsi" w:hAnsiTheme="majorHAnsi" w:cstheme="majorHAnsi"/>
-                <w:lang w:val="en-US"/>
-              </w:rPr>
-              <w:t>khách</w:t>
-            </w:r>
-            <w:proofErr w:type="spellEnd"/>
-            <w:r>
-              <w:rPr>
-                <w:rFonts w:asciiTheme="majorHAnsi" w:hAnsiTheme="majorHAnsi" w:cstheme="majorHAnsi"/>
-                <w:lang w:val="en-US"/>
-              </w:rPr>
-              <w:t xml:space="preserve"> </w:t>
-            </w:r>
-            <w:proofErr w:type="spellStart"/>
-            <w:r>
-              <w:rPr>
-                <w:rFonts w:asciiTheme="majorHAnsi" w:hAnsiTheme="majorHAnsi" w:cstheme="majorHAnsi"/>
-                <w:lang w:val="en-US"/>
-              </w:rPr>
-              <w:t>hàng</w:t>
-            </w:r>
-            <w:proofErr w:type="spellEnd"/>
-            <w:r>
-              <w:rPr>
-                <w:rFonts w:asciiTheme="majorHAnsi" w:hAnsiTheme="majorHAnsi" w:cstheme="majorHAnsi"/>
-                <w:lang w:val="en-US"/>
-              </w:rPr>
-              <w:t xml:space="preserve"> </w:t>
-            </w:r>
-            <w:proofErr w:type="spellStart"/>
-            <w:r>
-              <w:rPr>
-                <w:rFonts w:asciiTheme="majorHAnsi" w:hAnsiTheme="majorHAnsi" w:cstheme="majorHAnsi"/>
-                <w:lang w:val="en-US"/>
-              </w:rPr>
-              <w:t>để</w:t>
-            </w:r>
-            <w:proofErr w:type="spellEnd"/>
-            <w:r>
-              <w:rPr>
-                <w:rFonts w:asciiTheme="majorHAnsi" w:hAnsiTheme="majorHAnsi" w:cstheme="majorHAnsi"/>
-                <w:lang w:val="en-US"/>
-              </w:rPr>
-              <w:t xml:space="preserve"> </w:t>
-            </w:r>
-            <w:proofErr w:type="spellStart"/>
-            <w:r>
-              <w:rPr>
-                <w:rFonts w:asciiTheme="majorHAnsi" w:hAnsiTheme="majorHAnsi" w:cstheme="majorHAnsi"/>
-                <w:lang w:val="en-US"/>
-              </w:rPr>
-              <w:t>làm</w:t>
-            </w:r>
-            <w:proofErr w:type="spellEnd"/>
-            <w:r>
-              <w:rPr>
-                <w:rFonts w:asciiTheme="majorHAnsi" w:hAnsiTheme="majorHAnsi" w:cstheme="majorHAnsi"/>
-                <w:lang w:val="en-US"/>
-              </w:rPr>
-              <w:t xml:space="preserve"> </w:t>
-            </w:r>
-            <w:proofErr w:type="spellStart"/>
-            <w:r>
-              <w:rPr>
-                <w:rFonts w:asciiTheme="majorHAnsi" w:hAnsiTheme="majorHAnsi" w:cstheme="majorHAnsi"/>
-                <w:lang w:val="en-US"/>
-              </w:rPr>
-              <w:t>rõ</w:t>
-            </w:r>
-            <w:proofErr w:type="spellEnd"/>
-            <w:r>
-              <w:rPr>
-                <w:rFonts w:asciiTheme="majorHAnsi" w:hAnsiTheme="majorHAnsi" w:cstheme="majorHAnsi"/>
-                <w:lang w:val="en-US"/>
-              </w:rPr>
-              <w:t xml:space="preserve"> </w:t>
-            </w:r>
-            <w:proofErr w:type="spellStart"/>
-            <w:r>
-              <w:rPr>
-                <w:rFonts w:asciiTheme="majorHAnsi" w:hAnsiTheme="majorHAnsi" w:cstheme="majorHAnsi"/>
-                <w:lang w:val="en-US"/>
-              </w:rPr>
-              <w:t>yêu</w:t>
-            </w:r>
-            <w:proofErr w:type="spellEnd"/>
-            <w:r>
-              <w:rPr>
-                <w:rFonts w:asciiTheme="majorHAnsi" w:hAnsiTheme="majorHAnsi" w:cstheme="majorHAnsi"/>
-                <w:lang w:val="en-US"/>
-              </w:rPr>
-              <w:t xml:space="preserve"> </w:t>
-            </w:r>
-            <w:proofErr w:type="spellStart"/>
-            <w:r>
-              <w:rPr>
-                <w:rFonts w:asciiTheme="majorHAnsi" w:hAnsiTheme="majorHAnsi" w:cstheme="majorHAnsi"/>
-                <w:lang w:val="en-US"/>
-              </w:rPr>
-              <w:t>cầu</w:t>
-            </w:r>
-            <w:proofErr w:type="spellEnd"/>
-            <w:r>
-              <w:rPr>
-                <w:rFonts w:asciiTheme="majorHAnsi" w:hAnsiTheme="majorHAnsi" w:cstheme="majorHAnsi"/>
-                <w:lang w:val="en-US"/>
-              </w:rPr>
-              <w:t xml:space="preserve">, </w:t>
-            </w:r>
-            <w:proofErr w:type="spellStart"/>
-            <w:r>
-              <w:rPr>
-                <w:rFonts w:asciiTheme="majorHAnsi" w:hAnsiTheme="majorHAnsi" w:cstheme="majorHAnsi"/>
-                <w:lang w:val="en-US"/>
-              </w:rPr>
-              <w:t>bổ</w:t>
-            </w:r>
-            <w:proofErr w:type="spellEnd"/>
-            <w:r>
-              <w:rPr>
-                <w:rFonts w:asciiTheme="majorHAnsi" w:hAnsiTheme="majorHAnsi" w:cstheme="majorHAnsi"/>
-                <w:lang w:val="en-US"/>
-              </w:rPr>
-              <w:t xml:space="preserve"> sung </w:t>
-            </w:r>
-            <w:proofErr w:type="spellStart"/>
-            <w:r>
-              <w:rPr>
-                <w:rFonts w:asciiTheme="majorHAnsi" w:hAnsiTheme="majorHAnsi" w:cstheme="majorHAnsi"/>
-                <w:lang w:val="en-US"/>
-              </w:rPr>
-              <w:t>yêu</w:t>
-            </w:r>
-            <w:proofErr w:type="spellEnd"/>
-            <w:r>
-              <w:rPr>
-                <w:rFonts w:asciiTheme="majorHAnsi" w:hAnsiTheme="majorHAnsi" w:cstheme="majorHAnsi"/>
-                <w:lang w:val="en-US"/>
-              </w:rPr>
-              <w:t xml:space="preserve"> </w:t>
-            </w:r>
-            <w:proofErr w:type="spellStart"/>
-            <w:r>
-              <w:rPr>
-                <w:rFonts w:asciiTheme="majorHAnsi" w:hAnsiTheme="majorHAnsi" w:cstheme="majorHAnsi"/>
-                <w:lang w:val="en-US"/>
-              </w:rPr>
-              <w:t>cầu</w:t>
-            </w:r>
-            <w:proofErr w:type="spellEnd"/>
-            <w:r>
-              <w:rPr>
-                <w:rFonts w:asciiTheme="majorHAnsi" w:hAnsiTheme="majorHAnsi" w:cstheme="majorHAnsi"/>
-                <w:lang w:val="en-US"/>
-              </w:rPr>
-              <w:t xml:space="preserve"> </w:t>
-            </w:r>
-            <w:proofErr w:type="spellStart"/>
-            <w:r>
-              <w:rPr>
-                <w:rFonts w:asciiTheme="majorHAnsi" w:hAnsiTheme="majorHAnsi" w:cstheme="majorHAnsi"/>
-                <w:lang w:val="en-US"/>
-              </w:rPr>
-              <w:t>còn</w:t>
-            </w:r>
-            <w:proofErr w:type="spellEnd"/>
-            <w:r>
-              <w:rPr>
-                <w:rFonts w:asciiTheme="majorHAnsi" w:hAnsiTheme="majorHAnsi" w:cstheme="majorHAnsi"/>
-                <w:lang w:val="en-US"/>
-              </w:rPr>
-              <w:t xml:space="preserve"> </w:t>
-            </w:r>
-            <w:proofErr w:type="spellStart"/>
-            <w:r>
-              <w:rPr>
-                <w:rFonts w:asciiTheme="majorHAnsi" w:hAnsiTheme="majorHAnsi" w:cstheme="majorHAnsi"/>
-                <w:lang w:val="en-US"/>
-              </w:rPr>
-              <w:t>thiếu</w:t>
-            </w:r>
-            <w:proofErr w:type="spellEnd"/>
-            <w:r>
-              <w:rPr>
-                <w:rFonts w:asciiTheme="majorHAnsi" w:hAnsiTheme="majorHAnsi" w:cstheme="majorHAnsi"/>
-                <w:lang w:val="en-US"/>
-              </w:rPr>
-              <w:t xml:space="preserve"> </w:t>
-            </w:r>
-            <w:proofErr w:type="spellStart"/>
-            <w:r>
-              <w:rPr>
-                <w:rFonts w:asciiTheme="majorHAnsi" w:hAnsiTheme="majorHAnsi" w:cstheme="majorHAnsi"/>
-                <w:lang w:val="en-US"/>
-              </w:rPr>
-              <w:t>hoặc</w:t>
-            </w:r>
-            <w:proofErr w:type="spellEnd"/>
-            <w:r>
-              <w:rPr>
-                <w:rFonts w:asciiTheme="majorHAnsi" w:hAnsiTheme="majorHAnsi" w:cstheme="majorHAnsi"/>
-                <w:lang w:val="en-US"/>
-              </w:rPr>
-              <w:t xml:space="preserve"> </w:t>
-            </w:r>
-            <w:proofErr w:type="spellStart"/>
-            <w:r>
-              <w:rPr>
-                <w:rFonts w:asciiTheme="majorHAnsi" w:hAnsiTheme="majorHAnsi" w:cstheme="majorHAnsi"/>
-                <w:lang w:val="en-US"/>
-              </w:rPr>
-              <w:t>chưa</w:t>
-            </w:r>
-            <w:proofErr w:type="spellEnd"/>
-            <w:r>
-              <w:rPr>
-                <w:rFonts w:asciiTheme="majorHAnsi" w:hAnsiTheme="majorHAnsi" w:cstheme="majorHAnsi"/>
-                <w:lang w:val="en-US"/>
-              </w:rPr>
-              <w:t xml:space="preserve"> chi </w:t>
-            </w:r>
-            <w:proofErr w:type="spellStart"/>
-            <w:r>
-              <w:rPr>
-                <w:rFonts w:asciiTheme="majorHAnsi" w:hAnsiTheme="majorHAnsi" w:cstheme="majorHAnsi"/>
-                <w:lang w:val="en-US"/>
-              </w:rPr>
-              <w:t>tiết</w:t>
-            </w:r>
-            <w:proofErr w:type="spellEnd"/>
-          </w:p>
-        </w:tc>
-        <w:tc>
-          <w:tcPr>
-            <w:tcW w:w="3330" w:type="dxa"/>
-            <w:shd w:val="clear" w:color="auto" w:fill="FFFFFF" w:themeFill="background1"/>
-          </w:tcPr>
-          <w:p>
-            <w:pPr>
-              <w:jc w:val="both"/>
-              <w:rPr>
-                <w:rFonts w:asciiTheme="majorHAnsi" w:hAnsiTheme="majorHAnsi" w:cstheme="majorHAnsi"/>
-                <w:lang w:val="en-US"/>
-              </w:rPr>
-            </w:pPr>
-            <w:r>
-              <w:rPr>
-                <w:rFonts w:asciiTheme="majorHAnsi" w:hAnsiTheme="majorHAnsi" w:cstheme="majorHAnsi"/>
-                <w:lang w:val="en-US"/>
-              </w:rPr>
-              <w:t>Update sprint Backlog</w:t>
-            </w:r>
-          </w:p>
-        </w:tc>
-        <w:tc>
-          <w:tcPr>
-            <w:tcW w:w="1710" w:type="dxa"/>
-            <w:shd w:val="clear" w:color="auto" w:fill="FFFFFF" w:themeFill="background1"/>
-          </w:tcPr>
-          <w:p>
-            <w:pPr>
-              <w:jc w:val="both"/>
-              <w:rPr>
-                <w:rFonts w:asciiTheme="majorHAnsi" w:hAnsiTheme="majorHAnsi" w:cstheme="majorHAnsi"/>
-              </w:rPr>
-            </w:pPr>
-            <w:r>
-              <w:rPr>
-                <w:rFonts w:asciiTheme="majorHAnsi" w:hAnsiTheme="majorHAnsi" w:cstheme="majorHAnsi"/>
-                <w:lang w:val="en-US"/>
-              </w:rPr>
-              <w:t>Scrum Master</w:t>
-            </w:r>
-          </w:p>
-        </w:tc>
-      </w:tr>
-      <w:tr>
-        <w:tc>
-          <w:tcPr>
-            <w:tcW w:w="537" w:type="dxa"/>
-            <w:shd w:val="clear" w:color="auto" w:fill="FFFFFF" w:themeFill="background1"/>
-          </w:tcPr>
-          <w:p>
-            <w:pPr>
-              <w:rPr>
-                <w:rFonts w:asciiTheme="majorHAnsi" w:hAnsiTheme="majorHAnsi" w:cstheme="majorHAnsi"/>
-                <w:lang w:val="en-US"/>
-              </w:rPr>
-            </w:pPr>
-            <w:r>
-              <w:rPr>
-                <w:rFonts w:asciiTheme="majorHAnsi" w:hAnsiTheme="majorHAnsi" w:cstheme="majorHAnsi"/>
-                <w:lang w:val="en-US"/>
-              </w:rPr>
-              <w:t>7</w:t>
-            </w:r>
-          </w:p>
-        </w:tc>
-        <w:tc>
-          <w:tcPr>
-            <w:tcW w:w="3756" w:type="dxa"/>
-            <w:shd w:val="clear" w:color="auto" w:fill="FFFFFF" w:themeFill="background1"/>
-          </w:tcPr>
-          <w:p>
-            <w:pPr>
-              <w:autoSpaceDE w:val="0"/>
-              <w:autoSpaceDN w:val="0"/>
-              <w:adjustRightInd w:val="0"/>
-              <w:spacing w:line="288" w:lineRule="auto"/>
-              <w:rPr>
-                <w:lang w:val="en-US"/>
-              </w:rPr>
-            </w:pPr>
-            <w:r>
-              <w:rPr>
-                <w:lang w:val="en-US"/>
-              </w:rPr>
-              <w:t>Detail design</w:t>
-            </w:r>
-          </w:p>
-        </w:tc>
-        <w:tc>
-          <w:tcPr>
-            <w:tcW w:w="5062" w:type="dxa"/>
-            <w:shd w:val="clear" w:color="auto" w:fill="FFFFFF" w:themeFill="background1"/>
-          </w:tcPr>
-          <w:p>
-            <w:pPr>
-              <w:jc w:val="both"/>
-              <w:rPr>
-                <w:rFonts w:asciiTheme="majorHAnsi" w:hAnsiTheme="majorHAnsi" w:cstheme="majorHAnsi"/>
-                <w:lang w:val="en-US"/>
-              </w:rPr>
-            </w:pPr>
-            <w:proofErr w:type="spellStart"/>
-            <w:r>
-              <w:rPr>
-                <w:rFonts w:asciiTheme="majorHAnsi" w:hAnsiTheme="majorHAnsi" w:cstheme="majorHAnsi"/>
-                <w:lang w:val="en-US"/>
-              </w:rPr>
-              <w:t>Dựa</w:t>
-            </w:r>
-            <w:proofErr w:type="spellEnd"/>
-            <w:r>
-              <w:rPr>
-                <w:rFonts w:asciiTheme="majorHAnsi" w:hAnsiTheme="majorHAnsi" w:cstheme="majorHAnsi"/>
-                <w:lang w:val="en-US"/>
-              </w:rPr>
-              <w:t xml:space="preserve"> </w:t>
-            </w:r>
-            <w:proofErr w:type="spellStart"/>
-            <w:r>
-              <w:rPr>
-                <w:rFonts w:asciiTheme="majorHAnsi" w:hAnsiTheme="majorHAnsi" w:cstheme="majorHAnsi"/>
-                <w:lang w:val="en-US"/>
-              </w:rPr>
-              <w:t>vào</w:t>
-            </w:r>
-            <w:proofErr w:type="spellEnd"/>
-            <w:r>
-              <w:rPr>
-                <w:rFonts w:asciiTheme="majorHAnsi" w:hAnsiTheme="majorHAnsi" w:cstheme="majorHAnsi"/>
-                <w:lang w:val="en-US"/>
-              </w:rPr>
-              <w:t xml:space="preserve"> </w:t>
-            </w:r>
-            <w:proofErr w:type="spellStart"/>
-            <w:r>
-              <w:rPr>
-                <w:rFonts w:asciiTheme="majorHAnsi" w:hAnsiTheme="majorHAnsi" w:cstheme="majorHAnsi"/>
-                <w:lang w:val="en-US"/>
-              </w:rPr>
-              <w:t>yêu</w:t>
-            </w:r>
-            <w:proofErr w:type="spellEnd"/>
-            <w:r>
-              <w:rPr>
-                <w:rFonts w:asciiTheme="majorHAnsi" w:hAnsiTheme="majorHAnsi" w:cstheme="majorHAnsi"/>
-                <w:lang w:val="en-US"/>
-              </w:rPr>
-              <w:t xml:space="preserve"> </w:t>
-            </w:r>
-            <w:proofErr w:type="spellStart"/>
-            <w:r>
-              <w:rPr>
-                <w:rFonts w:asciiTheme="majorHAnsi" w:hAnsiTheme="majorHAnsi" w:cstheme="majorHAnsi"/>
-                <w:lang w:val="en-US"/>
-              </w:rPr>
-              <w:t>cầu</w:t>
-            </w:r>
-            <w:proofErr w:type="spellEnd"/>
-            <w:r>
-              <w:rPr>
-                <w:rFonts w:asciiTheme="majorHAnsi" w:hAnsiTheme="majorHAnsi" w:cstheme="majorHAnsi"/>
-                <w:lang w:val="en-US"/>
-              </w:rPr>
-              <w:t xml:space="preserve"> </w:t>
-            </w:r>
-            <w:proofErr w:type="spellStart"/>
-            <w:r>
-              <w:rPr>
-                <w:rFonts w:asciiTheme="majorHAnsi" w:hAnsiTheme="majorHAnsi" w:cstheme="majorHAnsi"/>
-                <w:lang w:val="en-US"/>
-              </w:rPr>
-              <w:t>được</w:t>
-            </w:r>
-            <w:proofErr w:type="spellEnd"/>
-            <w:r>
-              <w:rPr>
-                <w:rFonts w:asciiTheme="majorHAnsi" w:hAnsiTheme="majorHAnsi" w:cstheme="majorHAnsi"/>
-                <w:lang w:val="en-US"/>
-              </w:rPr>
-              <w:t xml:space="preserve"> </w:t>
-            </w:r>
-            <w:proofErr w:type="spellStart"/>
-            <w:r>
-              <w:rPr>
-                <w:rFonts w:asciiTheme="majorHAnsi" w:hAnsiTheme="majorHAnsi" w:cstheme="majorHAnsi"/>
-                <w:lang w:val="en-US"/>
-              </w:rPr>
-              <w:t>làm</w:t>
-            </w:r>
-            <w:proofErr w:type="spellEnd"/>
-            <w:r>
-              <w:rPr>
-                <w:rFonts w:asciiTheme="majorHAnsi" w:hAnsiTheme="majorHAnsi" w:cstheme="majorHAnsi"/>
-                <w:lang w:val="en-US"/>
-              </w:rPr>
-              <w:t xml:space="preserve"> </w:t>
-            </w:r>
-            <w:proofErr w:type="spellStart"/>
-            <w:r>
-              <w:rPr>
-                <w:rFonts w:asciiTheme="majorHAnsi" w:hAnsiTheme="majorHAnsi" w:cstheme="majorHAnsi"/>
-                <w:lang w:val="en-US"/>
-              </w:rPr>
-              <w:t>rõ</w:t>
-            </w:r>
-            <w:proofErr w:type="spellEnd"/>
-            <w:r>
-              <w:rPr>
-                <w:rFonts w:asciiTheme="majorHAnsi" w:hAnsiTheme="majorHAnsi" w:cstheme="majorHAnsi"/>
-                <w:lang w:val="en-US"/>
-              </w:rPr>
-              <w:t xml:space="preserve"> </w:t>
-            </w:r>
-            <w:proofErr w:type="spellStart"/>
-            <w:r>
-              <w:rPr>
-                <w:rFonts w:asciiTheme="majorHAnsi" w:hAnsiTheme="majorHAnsi" w:cstheme="majorHAnsi"/>
-                <w:lang w:val="en-US"/>
-              </w:rPr>
-              <w:t>và</w:t>
-            </w:r>
-            <w:proofErr w:type="spellEnd"/>
-            <w:r>
-              <w:rPr>
-                <w:rFonts w:asciiTheme="majorHAnsi" w:hAnsiTheme="majorHAnsi" w:cstheme="majorHAnsi"/>
-                <w:lang w:val="en-US"/>
-              </w:rPr>
-              <w:t xml:space="preserve"> </w:t>
-            </w:r>
-            <w:proofErr w:type="spellStart"/>
-            <w:r>
-              <w:rPr>
-                <w:rFonts w:asciiTheme="majorHAnsi" w:hAnsiTheme="majorHAnsi" w:cstheme="majorHAnsi"/>
-                <w:lang w:val="en-US"/>
-              </w:rPr>
-              <w:t>bản</w:t>
-            </w:r>
-            <w:proofErr w:type="spellEnd"/>
-            <w:r>
-              <w:rPr>
-                <w:rFonts w:asciiTheme="majorHAnsi" w:hAnsiTheme="majorHAnsi" w:cstheme="majorHAnsi"/>
-                <w:lang w:val="en-US"/>
-              </w:rPr>
-              <w:t xml:space="preserve"> </w:t>
-            </w:r>
-            <w:proofErr w:type="spellStart"/>
-            <w:r>
-              <w:rPr>
-                <w:rFonts w:asciiTheme="majorHAnsi" w:hAnsiTheme="majorHAnsi" w:cstheme="majorHAnsi"/>
-                <w:lang w:val="en-US"/>
-              </w:rPr>
-              <w:t>thiết</w:t>
-            </w:r>
-            <w:proofErr w:type="spellEnd"/>
-            <w:r>
-              <w:rPr>
-                <w:rFonts w:asciiTheme="majorHAnsi" w:hAnsiTheme="majorHAnsi" w:cstheme="majorHAnsi"/>
-                <w:lang w:val="en-US"/>
-              </w:rPr>
-              <w:t xml:space="preserve"> </w:t>
-            </w:r>
-            <w:proofErr w:type="spellStart"/>
-            <w:r>
-              <w:rPr>
-                <w:rFonts w:asciiTheme="majorHAnsi" w:hAnsiTheme="majorHAnsi" w:cstheme="majorHAnsi"/>
-                <w:lang w:val="en-US"/>
-              </w:rPr>
-              <w:t>kế</w:t>
-            </w:r>
-            <w:proofErr w:type="spellEnd"/>
-            <w:r>
-              <w:rPr>
-                <w:rFonts w:asciiTheme="majorHAnsi" w:hAnsiTheme="majorHAnsi" w:cstheme="majorHAnsi"/>
-                <w:lang w:val="en-US"/>
-              </w:rPr>
-              <w:t xml:space="preserve"> </w:t>
-            </w:r>
-            <w:proofErr w:type="spellStart"/>
-            <w:r>
-              <w:rPr>
-                <w:rFonts w:asciiTheme="majorHAnsi" w:hAnsiTheme="majorHAnsi" w:cstheme="majorHAnsi"/>
-                <w:lang w:val="en-US"/>
-              </w:rPr>
-              <w:t>kiến</w:t>
-            </w:r>
-            <w:proofErr w:type="spellEnd"/>
-            <w:r>
-              <w:rPr>
-                <w:rFonts w:asciiTheme="majorHAnsi" w:hAnsiTheme="majorHAnsi" w:cstheme="majorHAnsi"/>
-                <w:lang w:val="en-US"/>
-              </w:rPr>
-              <w:t xml:space="preserve"> </w:t>
-            </w:r>
-            <w:proofErr w:type="spellStart"/>
-            <w:r>
-              <w:rPr>
-                <w:rFonts w:asciiTheme="majorHAnsi" w:hAnsiTheme="majorHAnsi" w:cstheme="majorHAnsi"/>
-                <w:lang w:val="en-US"/>
-              </w:rPr>
-              <w:t>trúc</w:t>
-            </w:r>
-            <w:proofErr w:type="spellEnd"/>
-            <w:r>
-              <w:rPr>
-                <w:rFonts w:asciiTheme="majorHAnsi" w:hAnsiTheme="majorHAnsi" w:cstheme="majorHAnsi"/>
-                <w:lang w:val="en-US"/>
-              </w:rPr>
-              <w:t xml:space="preserve">, designer </w:t>
-            </w:r>
-            <w:proofErr w:type="spellStart"/>
-            <w:r>
-              <w:rPr>
-                <w:rFonts w:asciiTheme="majorHAnsi" w:hAnsiTheme="majorHAnsi" w:cstheme="majorHAnsi"/>
-                <w:lang w:val="en-US"/>
-              </w:rPr>
-              <w:t>sẽ</w:t>
-            </w:r>
-            <w:proofErr w:type="spellEnd"/>
-            <w:r>
-              <w:rPr>
-                <w:rFonts w:asciiTheme="majorHAnsi" w:hAnsiTheme="majorHAnsi" w:cstheme="majorHAnsi"/>
-                <w:lang w:val="en-US"/>
-              </w:rPr>
-              <w:t xml:space="preserve"> </w:t>
-            </w:r>
-            <w:proofErr w:type="spellStart"/>
-            <w:r>
-              <w:rPr>
-                <w:rFonts w:asciiTheme="majorHAnsi" w:hAnsiTheme="majorHAnsi" w:cstheme="majorHAnsi"/>
-                <w:lang w:val="en-US"/>
-              </w:rPr>
-              <w:t>thiết</w:t>
-            </w:r>
-            <w:proofErr w:type="spellEnd"/>
-            <w:r>
-              <w:rPr>
-                <w:rFonts w:asciiTheme="majorHAnsi" w:hAnsiTheme="majorHAnsi" w:cstheme="majorHAnsi"/>
-                <w:lang w:val="en-US"/>
-              </w:rPr>
-              <w:t xml:space="preserve"> </w:t>
-            </w:r>
-            <w:proofErr w:type="spellStart"/>
-            <w:r>
-              <w:rPr>
-                <w:rFonts w:asciiTheme="majorHAnsi" w:hAnsiTheme="majorHAnsi" w:cstheme="majorHAnsi"/>
-                <w:lang w:val="en-US"/>
-              </w:rPr>
-              <w:t>kế</w:t>
-            </w:r>
-            <w:proofErr w:type="spellEnd"/>
-            <w:r>
-              <w:rPr>
-                <w:rFonts w:asciiTheme="majorHAnsi" w:hAnsiTheme="majorHAnsi" w:cstheme="majorHAnsi"/>
-                <w:lang w:val="en-US"/>
-              </w:rPr>
-              <w:t xml:space="preserve"> chi </w:t>
-            </w:r>
-            <w:proofErr w:type="spellStart"/>
-            <w:r>
-              <w:rPr>
-                <w:rFonts w:asciiTheme="majorHAnsi" w:hAnsiTheme="majorHAnsi" w:cstheme="majorHAnsi"/>
-                <w:lang w:val="en-US"/>
-              </w:rPr>
-              <w:t>tiết</w:t>
-            </w:r>
-            <w:proofErr w:type="spellEnd"/>
-            <w:r>
-              <w:rPr>
-                <w:rFonts w:asciiTheme="majorHAnsi" w:hAnsiTheme="majorHAnsi" w:cstheme="majorHAnsi"/>
-                <w:lang w:val="en-US"/>
-              </w:rPr>
-              <w:t xml:space="preserve"> </w:t>
-            </w:r>
-            <w:proofErr w:type="spellStart"/>
-            <w:r>
-              <w:rPr>
-                <w:rFonts w:asciiTheme="majorHAnsi" w:hAnsiTheme="majorHAnsi" w:cstheme="majorHAnsi"/>
-                <w:lang w:val="en-US"/>
-              </w:rPr>
-              <w:t>cho</w:t>
-            </w:r>
-            <w:proofErr w:type="spellEnd"/>
-            <w:r>
-              <w:rPr>
-                <w:rFonts w:asciiTheme="majorHAnsi" w:hAnsiTheme="majorHAnsi" w:cstheme="majorHAnsi"/>
-                <w:lang w:val="en-US"/>
-              </w:rPr>
-              <w:t xml:space="preserve"> </w:t>
-            </w:r>
-            <w:proofErr w:type="spellStart"/>
-            <w:r>
-              <w:rPr>
-                <w:rFonts w:asciiTheme="majorHAnsi" w:hAnsiTheme="majorHAnsi" w:cstheme="majorHAnsi"/>
-                <w:lang w:val="en-US"/>
-              </w:rPr>
-              <w:t>các</w:t>
-            </w:r>
-            <w:proofErr w:type="spellEnd"/>
-            <w:r>
-              <w:rPr>
-                <w:rFonts w:asciiTheme="majorHAnsi" w:hAnsiTheme="majorHAnsi" w:cstheme="majorHAnsi"/>
-                <w:lang w:val="en-US"/>
-              </w:rPr>
-              <w:t xml:space="preserve"> </w:t>
-            </w:r>
-            <w:proofErr w:type="spellStart"/>
-            <w:r>
-              <w:rPr>
-                <w:rFonts w:asciiTheme="majorHAnsi" w:hAnsiTheme="majorHAnsi" w:cstheme="majorHAnsi"/>
-                <w:lang w:val="en-US"/>
-              </w:rPr>
-              <w:t>tính</w:t>
-            </w:r>
-            <w:proofErr w:type="spellEnd"/>
-            <w:r>
-              <w:rPr>
-                <w:rFonts w:asciiTheme="majorHAnsi" w:hAnsiTheme="majorHAnsi" w:cstheme="majorHAnsi"/>
-                <w:lang w:val="en-US"/>
-              </w:rPr>
-              <w:t xml:space="preserve"> </w:t>
-            </w:r>
-            <w:proofErr w:type="spellStart"/>
-            <w:r>
-              <w:rPr>
-                <w:rFonts w:asciiTheme="majorHAnsi" w:hAnsiTheme="majorHAnsi" w:cstheme="majorHAnsi"/>
-                <w:lang w:val="en-US"/>
-              </w:rPr>
-              <w:t>năng</w:t>
-            </w:r>
-            <w:proofErr w:type="spellEnd"/>
-            <w:r>
-              <w:rPr>
-                <w:rFonts w:asciiTheme="majorHAnsi" w:hAnsiTheme="majorHAnsi" w:cstheme="majorHAnsi"/>
-                <w:lang w:val="en-US"/>
-              </w:rPr>
-              <w:t xml:space="preserve">, </w:t>
-            </w:r>
-            <w:proofErr w:type="spellStart"/>
-            <w:r>
-              <w:rPr>
-                <w:rFonts w:asciiTheme="majorHAnsi" w:hAnsiTheme="majorHAnsi" w:cstheme="majorHAnsi"/>
-                <w:lang w:val="en-US"/>
-              </w:rPr>
-              <w:t>chức</w:t>
-            </w:r>
-            <w:proofErr w:type="spellEnd"/>
-            <w:r>
-              <w:rPr>
-                <w:rFonts w:asciiTheme="majorHAnsi" w:hAnsiTheme="majorHAnsi" w:cstheme="majorHAnsi"/>
-                <w:lang w:val="en-US"/>
-              </w:rPr>
-              <w:t xml:space="preserve"> </w:t>
-            </w:r>
-            <w:proofErr w:type="spellStart"/>
-            <w:r>
-              <w:rPr>
-                <w:rFonts w:asciiTheme="majorHAnsi" w:hAnsiTheme="majorHAnsi" w:cstheme="majorHAnsi"/>
-                <w:lang w:val="en-US"/>
-              </w:rPr>
-              <w:t>năng</w:t>
-            </w:r>
-            <w:proofErr w:type="spellEnd"/>
-          </w:p>
-          <w:p>
-            <w:pPr>
-              <w:jc w:val="both"/>
-              <w:rPr>
-                <w:rFonts w:asciiTheme="majorHAnsi" w:hAnsiTheme="majorHAnsi" w:cstheme="majorHAnsi"/>
-                <w:lang w:val="en-US"/>
-              </w:rPr>
-            </w:pPr>
-            <w:r>
-              <w:rPr>
-                <w:rFonts w:asciiTheme="majorHAnsi" w:hAnsiTheme="majorHAnsi" w:cstheme="majorHAnsi"/>
-                <w:lang w:val="en-US"/>
-              </w:rPr>
-              <w:t xml:space="preserve">Update </w:t>
-            </w:r>
-            <w:proofErr w:type="spellStart"/>
-            <w:r>
-              <w:rPr>
-                <w:rFonts w:asciiTheme="majorHAnsi" w:hAnsiTheme="majorHAnsi" w:cstheme="majorHAnsi"/>
-                <w:lang w:val="en-US"/>
-              </w:rPr>
-              <w:t>lại</w:t>
-            </w:r>
-            <w:proofErr w:type="spellEnd"/>
-            <w:r>
-              <w:rPr>
-                <w:rFonts w:asciiTheme="majorHAnsi" w:hAnsiTheme="majorHAnsi" w:cstheme="majorHAnsi"/>
-                <w:lang w:val="en-US"/>
-              </w:rPr>
-              <w:t xml:space="preserve"> </w:t>
-            </w:r>
-          </w:p>
-          <w:p>
-            <w:pPr>
-              <w:jc w:val="both"/>
-              <w:rPr>
-                <w:rFonts w:asciiTheme="majorHAnsi" w:hAnsiTheme="majorHAnsi" w:cstheme="majorHAnsi"/>
-                <w:lang w:val="en-US"/>
-              </w:rPr>
-            </w:pPr>
-            <w:r>
-              <w:rPr>
-                <w:sz w:val="24"/>
-                <w:szCs w:val="26"/>
-              </w:rPr>
-              <w:t>C</w:t>
-            </w:r>
-            <w:r>
-              <w:rPr>
-                <w:sz w:val="24"/>
-                <w:szCs w:val="26"/>
-              </w:rPr>
-              <w:t>ập nhậ</w:t>
-            </w:r>
-            <w:r>
-              <w:rPr>
-                <w:sz w:val="24"/>
-                <w:szCs w:val="26"/>
-              </w:rPr>
-              <w:t xml:space="preserve">t </w:t>
-            </w:r>
-            <w:r>
-              <w:rPr>
-                <w:sz w:val="24"/>
-                <w:szCs w:val="26"/>
-              </w:rPr>
-              <w:t xml:space="preserve">Scrum </w:t>
-            </w:r>
-            <w:r>
-              <w:rPr>
-                <w:sz w:val="24"/>
-                <w:szCs w:val="26"/>
-                <w:lang w:val="en-US"/>
-              </w:rPr>
-              <w:t xml:space="preserve">board </w:t>
-            </w:r>
-            <w:r>
-              <w:rPr>
-                <w:sz w:val="24"/>
-                <w:szCs w:val="26"/>
-              </w:rPr>
-              <w:t>và</w:t>
-            </w:r>
-            <w:r>
-              <w:rPr>
-                <w:sz w:val="24"/>
-                <w:szCs w:val="26"/>
-                <w:lang w:val="en-US"/>
-              </w:rPr>
-              <w:t xml:space="preserve"> burn down</w:t>
-            </w:r>
-            <w:r>
-              <w:rPr>
-                <w:sz w:val="24"/>
-                <w:szCs w:val="26"/>
-              </w:rPr>
-              <w:t>. Dựa trên thời gian dự kiến ​​và thời gian thực tế</w:t>
-            </w:r>
-          </w:p>
-        </w:tc>
-        <w:tc>
-          <w:tcPr>
-            <w:tcW w:w="3330" w:type="dxa"/>
-            <w:shd w:val="clear" w:color="auto" w:fill="FFFFFF" w:themeFill="background1"/>
-          </w:tcPr>
-          <w:p>
-            <w:pPr>
-              <w:jc w:val="both"/>
-              <w:rPr>
-                <w:rFonts w:asciiTheme="majorHAnsi" w:hAnsiTheme="majorHAnsi" w:cstheme="majorHAnsi"/>
-                <w:lang w:val="en-US"/>
-              </w:rPr>
-            </w:pPr>
-            <w:r>
-              <w:rPr>
-                <w:rFonts w:asciiTheme="majorHAnsi" w:hAnsiTheme="majorHAnsi" w:cstheme="majorHAnsi"/>
-                <w:lang w:val="en-US"/>
-              </w:rPr>
-              <w:t>Detail design document</w:t>
-            </w:r>
-          </w:p>
-        </w:tc>
-        <w:tc>
-          <w:tcPr>
-            <w:tcW w:w="1710" w:type="dxa"/>
-            <w:shd w:val="clear" w:color="auto" w:fill="FFFFFF" w:themeFill="background1"/>
-          </w:tcPr>
-          <w:p>
-            <w:pPr>
-              <w:jc w:val="both"/>
-              <w:rPr>
-                <w:rFonts w:asciiTheme="majorHAnsi" w:hAnsiTheme="majorHAnsi" w:cstheme="majorHAnsi"/>
-              </w:rPr>
-            </w:pPr>
-            <w:r>
-              <w:rPr>
-                <w:rFonts w:asciiTheme="majorHAnsi" w:hAnsiTheme="majorHAnsi" w:cstheme="majorHAnsi"/>
-                <w:lang w:val="en-US"/>
-              </w:rPr>
-              <w:t>Scrum Master</w:t>
-            </w:r>
-          </w:p>
-        </w:tc>
-      </w:tr>
-      <w:tr>
-        <w:tc>
-          <w:tcPr>
-            <w:tcW w:w="537" w:type="dxa"/>
-            <w:shd w:val="clear" w:color="auto" w:fill="FFFFFF" w:themeFill="background1"/>
-          </w:tcPr>
-          <w:p>
-            <w:pPr>
-              <w:rPr>
-                <w:rFonts w:asciiTheme="majorHAnsi" w:hAnsiTheme="majorHAnsi" w:cstheme="majorHAnsi"/>
-                <w:lang w:val="en-US"/>
-              </w:rPr>
-            </w:pPr>
-            <w:r>
-              <w:rPr>
-                <w:rFonts w:asciiTheme="majorHAnsi" w:hAnsiTheme="majorHAnsi" w:cstheme="majorHAnsi"/>
-                <w:lang w:val="en-US"/>
-              </w:rPr>
-              <w:t>8</w:t>
-            </w:r>
-          </w:p>
-        </w:tc>
-        <w:tc>
-          <w:tcPr>
-            <w:tcW w:w="3756" w:type="dxa"/>
-            <w:shd w:val="clear" w:color="auto" w:fill="FFFFFF" w:themeFill="background1"/>
-          </w:tcPr>
-          <w:p>
-            <w:pPr>
-              <w:autoSpaceDE w:val="0"/>
-              <w:autoSpaceDN w:val="0"/>
-              <w:adjustRightInd w:val="0"/>
-              <w:spacing w:line="288" w:lineRule="auto"/>
-              <w:rPr>
-                <w:lang w:val="en-US"/>
-              </w:rPr>
-            </w:pPr>
-            <w:r>
-              <w:rPr>
-                <w:lang w:val="en-US"/>
-              </w:rPr>
-              <w:t>Programing</w:t>
-            </w:r>
-          </w:p>
-        </w:tc>
-        <w:tc>
-          <w:tcPr>
-            <w:tcW w:w="5062" w:type="dxa"/>
-            <w:shd w:val="clear" w:color="auto" w:fill="FFFFFF" w:themeFill="background1"/>
-          </w:tcPr>
-          <w:p>
-            <w:pPr>
-              <w:jc w:val="both"/>
-              <w:rPr>
-                <w:sz w:val="24"/>
-                <w:szCs w:val="26"/>
-              </w:rPr>
-            </w:pPr>
-            <w:proofErr w:type="spellStart"/>
-            <w:r>
-              <w:rPr>
-                <w:rFonts w:asciiTheme="majorHAnsi" w:hAnsiTheme="majorHAnsi" w:cstheme="majorHAnsi"/>
-                <w:lang w:val="en-US"/>
-              </w:rPr>
-              <w:t>Xây</w:t>
-            </w:r>
-            <w:proofErr w:type="spellEnd"/>
-            <w:r>
-              <w:rPr>
-                <w:rFonts w:asciiTheme="majorHAnsi" w:hAnsiTheme="majorHAnsi" w:cstheme="majorHAnsi"/>
-                <w:lang w:val="en-US"/>
-              </w:rPr>
-              <w:t xml:space="preserve"> </w:t>
-            </w:r>
-            <w:proofErr w:type="spellStart"/>
-            <w:r>
-              <w:rPr>
-                <w:rFonts w:asciiTheme="majorHAnsi" w:hAnsiTheme="majorHAnsi" w:cstheme="majorHAnsi"/>
-                <w:lang w:val="en-US"/>
-              </w:rPr>
-              <w:t>dựng</w:t>
-            </w:r>
-            <w:proofErr w:type="spellEnd"/>
-            <w:r>
-              <w:rPr>
-                <w:rFonts w:asciiTheme="majorHAnsi" w:hAnsiTheme="majorHAnsi" w:cstheme="majorHAnsi"/>
-                <w:lang w:val="en-US"/>
-              </w:rPr>
-              <w:t xml:space="preserve"> sprint </w:t>
-            </w:r>
-            <w:proofErr w:type="spellStart"/>
-            <w:r>
-              <w:rPr>
-                <w:sz w:val="24"/>
-                <w:szCs w:val="26"/>
-                <w:lang w:val="en-US"/>
-              </w:rPr>
-              <w:t>và</w:t>
-            </w:r>
-            <w:proofErr w:type="spellEnd"/>
-            <w:r>
-              <w:rPr>
-                <w:sz w:val="24"/>
-                <w:szCs w:val="26"/>
-                <w:lang w:val="en-US"/>
-              </w:rPr>
-              <w:t xml:space="preserve"> </w:t>
-            </w:r>
-            <w:proofErr w:type="spellStart"/>
-            <w:r>
-              <w:rPr>
-                <w:sz w:val="24"/>
-                <w:szCs w:val="26"/>
-                <w:lang w:val="en-US"/>
-              </w:rPr>
-              <w:t>thực</w:t>
-            </w:r>
-            <w:proofErr w:type="spellEnd"/>
-            <w:r>
-              <w:rPr>
-                <w:sz w:val="24"/>
-                <w:szCs w:val="26"/>
-                <w:lang w:val="en-US"/>
-              </w:rPr>
-              <w:t xml:space="preserve"> </w:t>
-            </w:r>
-            <w:proofErr w:type="spellStart"/>
-            <w:r>
-              <w:rPr>
-                <w:sz w:val="24"/>
-                <w:szCs w:val="26"/>
-                <w:lang w:val="en-US"/>
-              </w:rPr>
-              <w:t>hiện</w:t>
-            </w:r>
-            <w:proofErr w:type="spellEnd"/>
-            <w:r>
-              <w:rPr>
-                <w:sz w:val="24"/>
-                <w:szCs w:val="26"/>
-                <w:lang w:val="en-US"/>
-              </w:rPr>
-              <w:t xml:space="preserve"> unit test. </w:t>
-            </w:r>
-          </w:p>
-          <w:p>
-            <w:pPr>
-              <w:jc w:val="both"/>
-              <w:rPr>
-                <w:rFonts w:asciiTheme="majorHAnsi" w:hAnsiTheme="majorHAnsi" w:cstheme="majorHAnsi"/>
-                <w:lang w:val="en-US"/>
-              </w:rPr>
-            </w:pPr>
-            <w:r>
-              <w:rPr>
-                <w:sz w:val="24"/>
-                <w:szCs w:val="26"/>
-              </w:rPr>
-              <w:t>C</w:t>
-            </w:r>
-            <w:r>
-              <w:rPr>
-                <w:sz w:val="24"/>
-                <w:szCs w:val="26"/>
-              </w:rPr>
-              <w:t>ập nhậ</w:t>
-            </w:r>
-            <w:r>
-              <w:rPr>
-                <w:sz w:val="24"/>
-                <w:szCs w:val="26"/>
-              </w:rPr>
-              <w:t xml:space="preserve">t </w:t>
-            </w:r>
-            <w:r>
-              <w:rPr>
-                <w:sz w:val="24"/>
-                <w:szCs w:val="26"/>
-              </w:rPr>
-              <w:t xml:space="preserve">Scrum </w:t>
-            </w:r>
-            <w:r>
-              <w:rPr>
-                <w:sz w:val="24"/>
-                <w:szCs w:val="26"/>
-                <w:lang w:val="en-US"/>
-              </w:rPr>
-              <w:t xml:space="preserve">board </w:t>
-            </w:r>
-            <w:r>
-              <w:rPr>
-                <w:sz w:val="24"/>
-                <w:szCs w:val="26"/>
-              </w:rPr>
-              <w:t>và</w:t>
-            </w:r>
-            <w:r>
-              <w:rPr>
-                <w:sz w:val="24"/>
-                <w:szCs w:val="26"/>
-                <w:lang w:val="en-US"/>
-              </w:rPr>
-              <w:t xml:space="preserve"> </w:t>
-            </w:r>
-            <w:r>
-              <w:rPr>
-                <w:sz w:val="24"/>
-                <w:szCs w:val="26"/>
-                <w:lang w:val="en-US"/>
-              </w:rPr>
-              <w:t>burn down</w:t>
-            </w:r>
-            <w:r>
-              <w:rPr>
-                <w:sz w:val="24"/>
-                <w:szCs w:val="26"/>
-              </w:rPr>
-              <w:t>. Dựa trên thời gian dự kiến ​​và thời gian thực tế</w:t>
-            </w:r>
-          </w:p>
-        </w:tc>
-        <w:tc>
-          <w:tcPr>
-            <w:tcW w:w="3330" w:type="dxa"/>
-            <w:shd w:val="clear" w:color="auto" w:fill="FFFFFF" w:themeFill="background1"/>
-          </w:tcPr>
-          <w:p>
-            <w:pPr>
-              <w:jc w:val="both"/>
-              <w:rPr>
-                <w:rFonts w:asciiTheme="majorHAnsi" w:hAnsiTheme="majorHAnsi" w:cstheme="majorHAnsi"/>
-                <w:lang w:val="en-US"/>
-              </w:rPr>
-            </w:pPr>
-          </w:p>
-        </w:tc>
-        <w:tc>
-          <w:tcPr>
-            <w:tcW w:w="1710" w:type="dxa"/>
-            <w:shd w:val="clear" w:color="auto" w:fill="FFFFFF" w:themeFill="background1"/>
-          </w:tcPr>
-          <w:p>
-            <w:pPr>
-              <w:jc w:val="both"/>
-              <w:rPr>
-                <w:rFonts w:asciiTheme="majorHAnsi" w:hAnsiTheme="majorHAnsi" w:cstheme="majorHAnsi"/>
-              </w:rPr>
-            </w:pPr>
-            <w:r>
-              <w:rPr>
-                <w:rFonts w:asciiTheme="majorHAnsi" w:hAnsiTheme="majorHAnsi" w:cstheme="majorHAnsi"/>
-                <w:lang w:val="en-US"/>
-              </w:rPr>
-              <w:t>Scrum Master</w:t>
-            </w:r>
-          </w:p>
-        </w:tc>
-      </w:tr>
-      <w:tr>
-        <w:tc>
-          <w:tcPr>
-            <w:tcW w:w="537" w:type="dxa"/>
-            <w:shd w:val="clear" w:color="auto" w:fill="FFFFFF" w:themeFill="background1"/>
-          </w:tcPr>
-          <w:p>
-            <w:pPr>
-              <w:rPr>
-                <w:rFonts w:asciiTheme="majorHAnsi" w:hAnsiTheme="majorHAnsi" w:cstheme="majorHAnsi"/>
-                <w:lang w:val="en-US"/>
-              </w:rPr>
-            </w:pPr>
-            <w:r>
-              <w:rPr>
-                <w:rFonts w:asciiTheme="majorHAnsi" w:hAnsiTheme="majorHAnsi" w:cstheme="majorHAnsi"/>
-                <w:lang w:val="en-US"/>
-              </w:rPr>
-              <w:t>9</w:t>
-            </w:r>
-          </w:p>
-        </w:tc>
-        <w:tc>
-          <w:tcPr>
-            <w:tcW w:w="3756" w:type="dxa"/>
-            <w:shd w:val="clear" w:color="auto" w:fill="FFFFFF" w:themeFill="background1"/>
-          </w:tcPr>
-          <w:p>
-            <w:pPr>
-              <w:autoSpaceDE w:val="0"/>
-              <w:autoSpaceDN w:val="0"/>
-              <w:adjustRightInd w:val="0"/>
-              <w:spacing w:line="288" w:lineRule="auto"/>
-              <w:rPr>
-                <w:lang w:val="en-US"/>
-              </w:rPr>
-            </w:pPr>
-            <w:r>
-              <w:rPr>
-                <w:lang w:val="en-US"/>
-              </w:rPr>
-              <w:t>Testing</w:t>
-            </w:r>
-          </w:p>
-        </w:tc>
-        <w:tc>
-          <w:tcPr>
-            <w:tcW w:w="5062" w:type="dxa"/>
-            <w:shd w:val="clear" w:color="auto" w:fill="FFFFFF" w:themeFill="background1"/>
-          </w:tcPr>
-          <w:p>
-            <w:pPr>
-              <w:jc w:val="both"/>
-              <w:rPr>
-                <w:sz w:val="24"/>
-                <w:szCs w:val="26"/>
-                <w:lang w:val="en-US"/>
-              </w:rPr>
-            </w:pPr>
-            <w:proofErr w:type="spellStart"/>
-            <w:r>
-              <w:rPr>
-                <w:sz w:val="24"/>
-                <w:szCs w:val="26"/>
-                <w:lang w:val="en-US"/>
-              </w:rPr>
-              <w:t>Thực</w:t>
-            </w:r>
-            <w:proofErr w:type="spellEnd"/>
-            <w:r>
-              <w:rPr>
-                <w:sz w:val="24"/>
-                <w:szCs w:val="26"/>
-                <w:lang w:val="en-US"/>
-              </w:rPr>
-              <w:t xml:space="preserve"> </w:t>
-            </w:r>
-            <w:proofErr w:type="spellStart"/>
-            <w:r>
-              <w:rPr>
-                <w:sz w:val="24"/>
-                <w:szCs w:val="26"/>
-                <w:lang w:val="en-US"/>
-              </w:rPr>
-              <w:t>hiện</w:t>
-            </w:r>
-            <w:proofErr w:type="spellEnd"/>
-            <w:r>
-              <w:rPr>
-                <w:sz w:val="24"/>
-                <w:szCs w:val="26"/>
-                <w:lang w:val="en-US"/>
-              </w:rPr>
-              <w:t xml:space="preserve"> integration test </w:t>
-            </w:r>
-            <w:proofErr w:type="spellStart"/>
-            <w:r>
-              <w:rPr>
-                <w:sz w:val="24"/>
-                <w:szCs w:val="26"/>
-                <w:lang w:val="en-US"/>
-              </w:rPr>
-              <w:t>và</w:t>
-            </w:r>
-            <w:proofErr w:type="spellEnd"/>
-            <w:r>
-              <w:rPr>
-                <w:sz w:val="24"/>
-                <w:szCs w:val="26"/>
-                <w:lang w:val="en-US"/>
-              </w:rPr>
-              <w:t xml:space="preserve"> system test </w:t>
-            </w:r>
-            <w:proofErr w:type="spellStart"/>
-            <w:r>
-              <w:rPr>
-                <w:sz w:val="24"/>
-                <w:szCs w:val="26"/>
-                <w:lang w:val="en-US"/>
-              </w:rPr>
-              <w:t>cho</w:t>
-            </w:r>
-            <w:proofErr w:type="spellEnd"/>
-            <w:r>
-              <w:rPr>
-                <w:sz w:val="24"/>
-                <w:szCs w:val="26"/>
-                <w:lang w:val="en-US"/>
-              </w:rPr>
-              <w:t xml:space="preserve"> sprint </w:t>
-            </w:r>
-            <w:proofErr w:type="spellStart"/>
-            <w:r>
-              <w:rPr>
-                <w:sz w:val="24"/>
-                <w:szCs w:val="26"/>
-                <w:lang w:val="en-US"/>
-              </w:rPr>
-              <w:t>đang</w:t>
-            </w:r>
-            <w:proofErr w:type="spellEnd"/>
-            <w:r>
-              <w:rPr>
-                <w:sz w:val="24"/>
-                <w:szCs w:val="26"/>
-                <w:lang w:val="en-US"/>
-              </w:rPr>
-              <w:t xml:space="preserve"> </w:t>
-            </w:r>
-            <w:proofErr w:type="spellStart"/>
-            <w:r>
-              <w:rPr>
-                <w:sz w:val="24"/>
-                <w:szCs w:val="26"/>
-                <w:lang w:val="en-US"/>
-              </w:rPr>
-              <w:t>xây</w:t>
-            </w:r>
-            <w:proofErr w:type="spellEnd"/>
-            <w:r>
-              <w:rPr>
-                <w:sz w:val="24"/>
-                <w:szCs w:val="26"/>
-                <w:lang w:val="en-US"/>
-              </w:rPr>
-              <w:t xml:space="preserve"> </w:t>
-            </w:r>
-            <w:proofErr w:type="spellStart"/>
-            <w:r>
-              <w:rPr>
-                <w:sz w:val="24"/>
-                <w:szCs w:val="26"/>
-                <w:lang w:val="en-US"/>
-              </w:rPr>
-              <w:t>dựng</w:t>
-            </w:r>
-            <w:proofErr w:type="spellEnd"/>
-          </w:p>
-          <w:p>
-            <w:pPr>
-              <w:jc w:val="both"/>
-              <w:rPr>
-                <w:rFonts w:asciiTheme="majorHAnsi" w:hAnsiTheme="majorHAnsi" w:cstheme="majorHAnsi"/>
-              </w:rPr>
-            </w:pPr>
-            <w:r>
-              <w:rPr>
-                <w:sz w:val="24"/>
-                <w:szCs w:val="26"/>
-              </w:rPr>
-              <w:t>C</w:t>
-            </w:r>
-            <w:r>
-              <w:rPr>
-                <w:sz w:val="24"/>
-                <w:szCs w:val="26"/>
-              </w:rPr>
-              <w:t>ập nhậ</w:t>
-            </w:r>
-            <w:r>
-              <w:rPr>
-                <w:sz w:val="24"/>
-                <w:szCs w:val="26"/>
-              </w:rPr>
-              <w:t xml:space="preserve">t </w:t>
-            </w:r>
-            <w:r>
-              <w:rPr>
-                <w:sz w:val="24"/>
-                <w:szCs w:val="26"/>
-              </w:rPr>
-              <w:t xml:space="preserve">Scrum </w:t>
-            </w:r>
-            <w:r>
-              <w:rPr>
-                <w:sz w:val="24"/>
-                <w:szCs w:val="26"/>
-                <w:lang w:val="en-US"/>
-              </w:rPr>
-              <w:t xml:space="preserve">board </w:t>
-            </w:r>
-            <w:r>
-              <w:rPr>
-                <w:sz w:val="24"/>
-                <w:szCs w:val="26"/>
-              </w:rPr>
-              <w:t>và</w:t>
-            </w:r>
-            <w:r>
-              <w:rPr>
-                <w:sz w:val="24"/>
-                <w:szCs w:val="26"/>
-                <w:lang w:val="en-US"/>
-              </w:rPr>
-              <w:t xml:space="preserve"> burn down</w:t>
-            </w:r>
-            <w:r>
-              <w:rPr>
-                <w:sz w:val="24"/>
-                <w:szCs w:val="26"/>
-              </w:rPr>
-              <w:t>. Dựa trên thời gian dự kiến ​​và thời gian thực tế</w:t>
-            </w:r>
-          </w:p>
-        </w:tc>
-        <w:tc>
-          <w:tcPr>
-            <w:tcW w:w="3330" w:type="dxa"/>
-            <w:shd w:val="clear" w:color="auto" w:fill="FFFFFF" w:themeFill="background1"/>
-          </w:tcPr>
-          <w:p>
-            <w:pPr>
-              <w:jc w:val="both"/>
-              <w:rPr>
-                <w:rFonts w:asciiTheme="majorHAnsi" w:hAnsiTheme="majorHAnsi" w:cstheme="majorHAnsi"/>
-                <w:lang w:val="en-US"/>
-              </w:rPr>
-            </w:pPr>
-            <w:r>
-              <w:rPr>
-                <w:rFonts w:asciiTheme="majorHAnsi" w:hAnsiTheme="majorHAnsi" w:cstheme="majorHAnsi"/>
-                <w:lang w:val="en-US"/>
-              </w:rPr>
-              <w:t>Test document</w:t>
             </w:r>
           </w:p>
         </w:tc>
@@ -7161,7 +5705,6 @@
               <w:rPr>
                 <w:rFonts w:asciiTheme="majorHAnsi" w:hAnsiTheme="majorHAnsi" w:cstheme="majorHAnsi"/>
               </w:rPr>
-              <w:lastRenderedPageBreak/>
               <w:t>10</w:t>
             </w:r>
           </w:p>
@@ -7177,7 +5720,6 @@
               <w:autoSpaceDN w:val="0"/>
               <w:adjustRightInd w:val="0"/>
               <w:spacing w:line="288" w:lineRule="auto"/>
-              <w:jc w:val="center"/>
               <w:rPr>
                 <w:rFonts w:cs="Times New Roman"/>
                 <w:color w:val="000000"/>
@@ -7185,12 +5727,10 @@
               </w:rPr>
             </w:pPr>
             <w:r>
-              <w:object w:dxaOrig="1680" w:dyaOrig="2175" w14:anchorId="59BCD192">
-                <v:shape id="_x0000_i1028" type="#_x0000_t75" style="width:84pt;height:108.75pt" o:ole="">
-                  <v:imagedata r:id="rId19" o:title=""/>
-                </v:shape>
-                <o:OLEObject Type="Embed" ProgID="PBrush" ShapeID="_x0000_i1028" DrawAspect="Content" ObjectID="_1446664629" r:id="rId20"/>
-              </w:object>
+              <w:rPr>
+                <w:lang w:val="en-US"/>
+              </w:rPr>
+              <w:t>Daily Meeting</w:t>
             </w:r>
           </w:p>
         </w:tc>
@@ -7202,103 +5742,191 @@
           <w:p>
             <w:pPr>
               <w:jc w:val="both"/>
+              <w:rPr>
+                <w:lang w:val="en-US"/>
+              </w:rPr>
             </w:pPr>
             <w:r>
-              <w:t>Cuộc họp Scrum Hằng (Daily Scrum) ngày được đóng khung trong 15 phút để Nhóm Phát triển đồng bộ hóa các hoạt động của thành viên và tạo lập kế hoạch cho 24 giờ tiếp theo. Điều này có được nhờ việc thanh tra các công việc kể từ cuộc họp Scrum Hằng ngày trước, và dự báo những công việc sẽ được hoàn thành trước buổi họp lần sau.</w:t>
+              <w:rPr>
+                <w:lang w:val="en-US"/>
+              </w:rPr>
+              <w:t>Daily meeting</w:t>
+            </w:r>
+            <w:r>
+              <w:t xml:space="preserve"> </w:t>
+            </w:r>
+            <w:proofErr w:type="spellStart"/>
+            <w:r>
+              <w:rPr>
+                <w:lang w:val="en-US"/>
+              </w:rPr>
+              <w:t>được</w:t>
+            </w:r>
+            <w:proofErr w:type="spellEnd"/>
+            <w:r>
+              <w:rPr>
+                <w:lang w:val="en-US"/>
+              </w:rPr>
+              <w:t xml:space="preserve"> </w:t>
+            </w:r>
+            <w:proofErr w:type="spellStart"/>
+            <w:r>
+              <w:rPr>
+                <w:lang w:val="en-US"/>
+              </w:rPr>
+              <w:t>thực</w:t>
+            </w:r>
+            <w:proofErr w:type="spellEnd"/>
+            <w:r>
+              <w:rPr>
+                <w:lang w:val="en-US"/>
+              </w:rPr>
+              <w:t xml:space="preserve"> </w:t>
+            </w:r>
+            <w:proofErr w:type="spellStart"/>
+            <w:r>
+              <w:rPr>
+                <w:lang w:val="en-US"/>
+              </w:rPr>
+              <w:t>hiện</w:t>
+            </w:r>
+            <w:proofErr w:type="spellEnd"/>
+            <w:r>
+              <w:rPr>
+                <w:lang w:val="en-US"/>
+              </w:rPr>
+              <w:t xml:space="preserve"> </w:t>
+            </w:r>
+            <w:r>
+              <w:t xml:space="preserve">trong 15 phút để Nhóm Phát triển đồng bộ hóa các hoạt động của thành viên và tạo lập kế hoạch cho 24 giờ tiếp theo. </w:t>
+            </w:r>
+            <w:r>
+              <w:rPr>
+                <w:lang w:val="en-US"/>
+              </w:rPr>
+              <w:t xml:space="preserve">3 </w:t>
+            </w:r>
+            <w:proofErr w:type="spellStart"/>
+            <w:r>
+              <w:rPr>
+                <w:lang w:val="en-US"/>
+              </w:rPr>
+              <w:t>câu</w:t>
+            </w:r>
+            <w:proofErr w:type="spellEnd"/>
+            <w:r>
+              <w:rPr>
+                <w:lang w:val="en-US"/>
+              </w:rPr>
+              <w:t xml:space="preserve"> </w:t>
+            </w:r>
+            <w:proofErr w:type="spellStart"/>
+            <w:r>
+              <w:rPr>
+                <w:lang w:val="en-US"/>
+              </w:rPr>
+              <w:t>hỏi</w:t>
+            </w:r>
+            <w:proofErr w:type="spellEnd"/>
+            <w:r>
+              <w:rPr>
+                <w:lang w:val="en-US"/>
+              </w:rPr>
+              <w:t xml:space="preserve"> </w:t>
+            </w:r>
+            <w:proofErr w:type="spellStart"/>
+            <w:r>
+              <w:rPr>
+                <w:lang w:val="en-US"/>
+              </w:rPr>
+              <w:t>được</w:t>
+            </w:r>
+            <w:proofErr w:type="spellEnd"/>
+            <w:r>
+              <w:rPr>
+                <w:lang w:val="en-US"/>
+              </w:rPr>
+              <w:t xml:space="preserve"> </w:t>
+            </w:r>
+            <w:proofErr w:type="spellStart"/>
+            <w:r>
+              <w:rPr>
+                <w:lang w:val="en-US"/>
+              </w:rPr>
+              <w:t>đặt</w:t>
+            </w:r>
+            <w:proofErr w:type="spellEnd"/>
+            <w:r>
+              <w:rPr>
+                <w:lang w:val="en-US"/>
+              </w:rPr>
+              <w:t xml:space="preserve"> </w:t>
+            </w:r>
+            <w:proofErr w:type="spellStart"/>
+            <w:r>
+              <w:rPr>
+                <w:lang w:val="en-US"/>
+              </w:rPr>
+              <w:t>ra</w:t>
+            </w:r>
+            <w:proofErr w:type="spellEnd"/>
+            <w:r>
+              <w:rPr>
+                <w:lang w:val="en-US"/>
+              </w:rPr>
+              <w:t xml:space="preserve"> </w:t>
+            </w:r>
+            <w:proofErr w:type="spellStart"/>
+            <w:r>
+              <w:rPr>
+                <w:lang w:val="en-US"/>
+              </w:rPr>
+              <w:t>trong</w:t>
+            </w:r>
+            <w:proofErr w:type="spellEnd"/>
+            <w:r>
+              <w:rPr>
+                <w:lang w:val="en-US"/>
+              </w:rPr>
+              <w:t xml:space="preserve"> </w:t>
+            </w:r>
+            <w:proofErr w:type="spellStart"/>
+            <w:r>
+              <w:rPr>
+                <w:lang w:val="en-US"/>
+              </w:rPr>
+              <w:t>buổi</w:t>
+            </w:r>
+            <w:proofErr w:type="spellEnd"/>
+            <w:r>
+              <w:rPr>
+                <w:lang w:val="en-US"/>
+              </w:rPr>
+              <w:t xml:space="preserve"> Daily Meeting</w:t>
             </w:r>
           </w:p>
           <w:p>
             <w:pPr>
-              <w:pStyle w:val="Default"/>
+              <w:pStyle w:val="ListParagraph"/>
               <w:numPr>
                 <w:ilvl w:val="0"/>
-                <w:numId w:val="24"/>
+                <w:numId w:val="28"/>
               </w:numPr>
-              <w:spacing w:after="70"/>
-              <w:rPr>
-                <w:rFonts w:ascii="Calibri" w:hAnsi="Calibri" w:cs="Calibri"/>
-                <w:sz w:val="22"/>
-                <w:szCs w:val="22"/>
+              <w:jc w:val="both"/>
+              <w:rPr>
+                <w:rFonts w:ascii="Calibri" w:hAnsi="Calibri" w:cs="Calibri"/>
               </w:rPr>
             </w:pPr>
-            <w:proofErr w:type="spellStart"/>
-            <w:r>
-              <w:rPr>
-                <w:rFonts w:ascii="Calibri" w:hAnsi="Calibri" w:cs="Calibri"/>
-                <w:sz w:val="22"/>
-                <w:szCs w:val="22"/>
-              </w:rPr>
-              <w:t>Việc</w:t>
-            </w:r>
-            <w:proofErr w:type="spellEnd"/>
-            <w:r>
-              <w:rPr>
-                <w:rFonts w:ascii="Calibri" w:hAnsi="Calibri" w:cs="Calibri"/>
-                <w:sz w:val="22"/>
-                <w:szCs w:val="22"/>
-              </w:rPr>
-              <w:t xml:space="preserve"> </w:t>
-            </w:r>
-            <w:proofErr w:type="spellStart"/>
-            <w:r>
-              <w:rPr>
-                <w:rFonts w:ascii="Calibri" w:hAnsi="Calibri" w:cs="Calibri"/>
-                <w:sz w:val="22"/>
-                <w:szCs w:val="22"/>
-              </w:rPr>
-              <w:t>gì</w:t>
-            </w:r>
-            <w:proofErr w:type="spellEnd"/>
-            <w:r>
-              <w:rPr>
-                <w:rFonts w:ascii="Calibri" w:hAnsi="Calibri" w:cs="Calibri"/>
-                <w:sz w:val="22"/>
-                <w:szCs w:val="22"/>
-              </w:rPr>
-              <w:t xml:space="preserve"> </w:t>
-            </w:r>
-            <w:proofErr w:type="spellStart"/>
-            <w:r>
-              <w:rPr>
-                <w:rFonts w:ascii="Calibri" w:hAnsi="Calibri" w:cs="Calibri"/>
-                <w:sz w:val="22"/>
-                <w:szCs w:val="22"/>
-              </w:rPr>
-              <w:t>đã</w:t>
-            </w:r>
-            <w:proofErr w:type="spellEnd"/>
-            <w:r>
-              <w:rPr>
-                <w:rFonts w:ascii="Calibri" w:hAnsi="Calibri" w:cs="Calibri"/>
-                <w:sz w:val="22"/>
-                <w:szCs w:val="22"/>
-              </w:rPr>
-              <w:t xml:space="preserve"> </w:t>
-            </w:r>
-            <w:proofErr w:type="spellStart"/>
-            <w:r>
-              <w:rPr>
-                <w:rFonts w:ascii="Calibri" w:hAnsi="Calibri" w:cs="Calibri"/>
-                <w:sz w:val="22"/>
-                <w:szCs w:val="22"/>
-              </w:rPr>
-              <w:t>được</w:t>
-            </w:r>
-            <w:proofErr w:type="spellEnd"/>
-            <w:r>
-              <w:rPr>
-                <w:rFonts w:ascii="Calibri" w:hAnsi="Calibri" w:cs="Calibri"/>
-                <w:sz w:val="22"/>
-                <w:szCs w:val="22"/>
-              </w:rPr>
-              <w:t xml:space="preserve"> </w:t>
-            </w:r>
-            <w:proofErr w:type="spellStart"/>
-            <w:r>
-              <w:rPr>
-                <w:rFonts w:ascii="Calibri" w:hAnsi="Calibri" w:cs="Calibri"/>
-                <w:sz w:val="22"/>
-                <w:szCs w:val="22"/>
+            <w:r>
+              <w:rPr>
+                <w:rFonts w:ascii="Calibri" w:hAnsi="Calibri" w:cs="Calibri"/>
+              </w:rPr>
+              <w:t xml:space="preserve">Việc gì đã được </w:t>
+            </w:r>
+            <w:proofErr w:type="spellStart"/>
+            <w:r>
+              <w:rPr>
+                <w:rFonts w:ascii="Calibri" w:hAnsi="Calibri" w:cs="Calibri"/>
               </w:rPr>
               <w:t>thực</w:t>
             </w:r>
@@ -7306,17 +5934,13 @@
             <w:r>
               <w:rPr>
                 <w:rFonts w:ascii="Calibri" w:hAnsi="Calibri" w:cs="Calibri"/>
-                <w:sz w:val="22"/>
-                <w:szCs w:val="22"/>
-              </w:rPr>
-              <w:t xml:space="preserve"> </w:t>
-            </w:r>
-            <w:proofErr w:type="spellStart"/>
-            <w:r>
-              <w:rPr>
-                <w:rFonts w:ascii="Calibri" w:hAnsi="Calibri" w:cs="Calibri"/>
-                <w:sz w:val="22"/>
-                <w:szCs w:val="22"/>
+              </w:rPr>
+              <w:t xml:space="preserve"> </w:t>
+            </w:r>
+            <w:proofErr w:type="spellStart"/>
+            <w:r>
+              <w:rPr>
+                <w:rFonts w:ascii="Calibri" w:hAnsi="Calibri" w:cs="Calibri"/>
               </w:rPr>
               <w:t>hiện</w:t>
             </w:r>
@@ -7324,17 +5948,13 @@
             <w:r>
               <w:rPr>
                 <w:rFonts w:ascii="Calibri" w:hAnsi="Calibri" w:cs="Calibri"/>
-                <w:sz w:val="22"/>
-                <w:szCs w:val="22"/>
-              </w:rPr>
-              <w:t xml:space="preserve"> </w:t>
-            </w:r>
-            <w:proofErr w:type="spellStart"/>
-            <w:r>
-              <w:rPr>
-                <w:rFonts w:ascii="Calibri" w:hAnsi="Calibri" w:cs="Calibri"/>
-                <w:sz w:val="22"/>
-                <w:szCs w:val="22"/>
+              </w:rPr>
+              <w:t xml:space="preserve"> </w:t>
+            </w:r>
+            <w:proofErr w:type="spellStart"/>
+            <w:r>
+              <w:rPr>
+                <w:rFonts w:ascii="Calibri" w:hAnsi="Calibri" w:cs="Calibri"/>
               </w:rPr>
               <w:t>kể</w:t>
             </w:r>
@@ -7342,17 +5962,13 @@
             <w:r>
               <w:rPr>
                 <w:rFonts w:ascii="Calibri" w:hAnsi="Calibri" w:cs="Calibri"/>
-                <w:sz w:val="22"/>
-                <w:szCs w:val="22"/>
-              </w:rPr>
-              <w:t xml:space="preserve"> </w:t>
-            </w:r>
-            <w:proofErr w:type="spellStart"/>
-            <w:r>
-              <w:rPr>
-                <w:rFonts w:ascii="Calibri" w:hAnsi="Calibri" w:cs="Calibri"/>
-                <w:sz w:val="22"/>
-                <w:szCs w:val="22"/>
+              </w:rPr>
+              <w:t xml:space="preserve"> </w:t>
+            </w:r>
+            <w:proofErr w:type="spellStart"/>
+            <w:r>
+              <w:rPr>
+                <w:rFonts w:ascii="Calibri" w:hAnsi="Calibri" w:cs="Calibri"/>
               </w:rPr>
               <w:t>từ</w:t>
             </w:r>
@@ -7360,17 +5976,13 @@
             <w:r>
               <w:rPr>
                 <w:rFonts w:ascii="Calibri" w:hAnsi="Calibri" w:cs="Calibri"/>
-                <w:sz w:val="22"/>
-                <w:szCs w:val="22"/>
-              </w:rPr>
-              <w:t xml:space="preserve"> </w:t>
-            </w:r>
-            <w:proofErr w:type="spellStart"/>
-            <w:r>
-              <w:rPr>
-                <w:rFonts w:ascii="Calibri" w:hAnsi="Calibri" w:cs="Calibri"/>
-                <w:sz w:val="22"/>
-                <w:szCs w:val="22"/>
+              </w:rPr>
+              <w:t xml:space="preserve"> </w:t>
+            </w:r>
+            <w:proofErr w:type="spellStart"/>
+            <w:r>
+              <w:rPr>
+                <w:rFonts w:ascii="Calibri" w:hAnsi="Calibri" w:cs="Calibri"/>
               </w:rPr>
               <w:t>lần</w:t>
             </w:r>
@@ -7378,17 +5990,13 @@
             <w:r>
               <w:rPr>
                 <w:rFonts w:ascii="Calibri" w:hAnsi="Calibri" w:cs="Calibri"/>
-                <w:sz w:val="22"/>
-                <w:szCs w:val="22"/>
-              </w:rPr>
-              <w:t xml:space="preserve"> </w:t>
-            </w:r>
-            <w:proofErr w:type="spellStart"/>
-            <w:r>
-              <w:rPr>
-                <w:rFonts w:ascii="Calibri" w:hAnsi="Calibri" w:cs="Calibri"/>
-                <w:sz w:val="22"/>
-                <w:szCs w:val="22"/>
+              </w:rPr>
+              <w:t xml:space="preserve"> </w:t>
+            </w:r>
+            <w:proofErr w:type="spellStart"/>
+            <w:r>
+              <w:rPr>
+                <w:rFonts w:ascii="Calibri" w:hAnsi="Calibri" w:cs="Calibri"/>
               </w:rPr>
               <w:t>họp</w:t>
             </w:r>
@@ -7396,17 +6004,13 @@
             <w:r>
               <w:rPr>
                 <w:rFonts w:ascii="Calibri" w:hAnsi="Calibri" w:cs="Calibri"/>
-                <w:sz w:val="22"/>
-                <w:szCs w:val="22"/>
-              </w:rPr>
-              <w:t xml:space="preserve"> </w:t>
-            </w:r>
-            <w:proofErr w:type="spellStart"/>
-            <w:r>
-              <w:rPr>
-                <w:rFonts w:ascii="Calibri" w:hAnsi="Calibri" w:cs="Calibri"/>
-                <w:sz w:val="22"/>
-                <w:szCs w:val="22"/>
+              </w:rPr>
+              <w:t xml:space="preserve"> </w:t>
+            </w:r>
+            <w:proofErr w:type="spellStart"/>
+            <w:r>
+              <w:rPr>
+                <w:rFonts w:ascii="Calibri" w:hAnsi="Calibri" w:cs="Calibri"/>
               </w:rPr>
               <w:t>trước</w:t>
             </w:r>
@@ -7414,8 +6018,6 @@
             <w:r>
               <w:rPr>
                 <w:rFonts w:ascii="Calibri" w:hAnsi="Calibri" w:cs="Calibri"/>
-                <w:sz w:val="22"/>
-                <w:szCs w:val="22"/>
               </w:rPr>
               <w:t xml:space="preserve">? </w:t>
             </w:r>
@@ -7933,7 +6535,6 @@
               <w:autoSpaceDN w:val="0"/>
               <w:adjustRightInd w:val="0"/>
               <w:spacing w:line="288" w:lineRule="auto"/>
-              <w:jc w:val="center"/>
               <w:rPr>
                 <w:rFonts w:cs="Times New Roman"/>
                 <w:color w:val="000000"/>
@@ -7941,12 +6542,10 @@
               </w:rPr>
             </w:pPr>
             <w:r>
-              <w:object w:dxaOrig="1605" w:dyaOrig="1560" w14:anchorId="6A3FC589">
-                <v:shape id="_x0000_i1029" type="#_x0000_t75" style="width:80.25pt;height:78pt" o:ole="">
-                  <v:imagedata r:id="rId21" o:title=""/>
-                </v:shape>
-                <o:OLEObject Type="Embed" ProgID="PBrush" ShapeID="_x0000_i1029" DrawAspect="Content" ObjectID="_1446664630" r:id="rId22"/>
-              </w:object>
+              <w:rPr>
+                <w:lang w:val="en-US"/>
+              </w:rPr>
+              <w:t>Review Sprint</w:t>
             </w:r>
           </w:p>
         </w:tc>
@@ -7965,7 +6564,82 @@
               </w:rPr>
             </w:pPr>
             <w:r>
-              <w:t>Buổi Sơ kết Sprint (Sprint Review) được tổ chức khi Sprint kết thúc để rà soát lại phần tăng trưởng vừa làm ra trong Sprint đó, và để thực hiện các biện pháp thích nghi nếu cần. Trong cuộc họp này, Nhóm Scrum và các bên hữu quan sẽ trao đổi với nhau về những gì vừa hoàn thành trong Sprint vừa rồi. Trên cơ sở đó và những sự thay đổi trong Product Backlog trong suốt Sprint, người tham dự cuộc họp sẽ hợp tác để thảo luận về những công việc sắp triển khai. Đây là cuộc họp không trang trọng, và việc trình bày về gói tăng trưởng chủ yếu nhằm mục đích cung cấp các phản hồi hữu ích và khuyến khích sự cộng tác giữa các bên.</w:t>
+              <w:t>Buổi Sơ kết Sprint (Sprint Review) được tổ chức khi Sprint kết thúc để rà soát lại phần tăng trưởng vừ</w:t>
+            </w:r>
+            <w:r>
+              <w:t>a làm ra trong Sprint đó</w:t>
+            </w:r>
+            <w:r>
+              <w:t xml:space="preserve">. Trong cuộc họp này, Nhóm Scrum </w:t>
+            </w:r>
+            <w:r>
+              <w:lastRenderedPageBreak/>
+              <w:t xml:space="preserve">và </w:t>
+            </w:r>
+            <w:proofErr w:type="spellStart"/>
+            <w:r>
+              <w:rPr>
+                <w:lang w:val="en-US"/>
+              </w:rPr>
+              <w:t>stackholder</w:t>
+            </w:r>
+            <w:proofErr w:type="spellEnd"/>
+            <w:r>
+              <w:t xml:space="preserve"> sẽ trao đổi với nhau về những gì vừa hoàn thành trong Sprint vừa rồi. </w:t>
+            </w:r>
+            <w:r>
+              <w:t>M</w:t>
+            </w:r>
+            <w:r>
+              <w:t>ục đích</w:t>
+            </w:r>
+            <w:r>
+              <w:rPr>
+                <w:lang w:val="en-US"/>
+              </w:rPr>
+              <w:t xml:space="preserve"> </w:t>
+            </w:r>
+            <w:proofErr w:type="spellStart"/>
+            <w:r>
+              <w:rPr>
+                <w:lang w:val="en-US"/>
+              </w:rPr>
+              <w:t>cuộc</w:t>
+            </w:r>
+            <w:proofErr w:type="spellEnd"/>
+            <w:r>
+              <w:rPr>
+                <w:lang w:val="en-US"/>
+              </w:rPr>
+              <w:t xml:space="preserve"> </w:t>
+            </w:r>
+            <w:proofErr w:type="spellStart"/>
+            <w:r>
+              <w:rPr>
+                <w:lang w:val="en-US"/>
+              </w:rPr>
+              <w:t>họp</w:t>
+            </w:r>
+            <w:proofErr w:type="spellEnd"/>
+            <w:r>
+              <w:rPr>
+                <w:lang w:val="en-US"/>
+              </w:rPr>
+              <w:t xml:space="preserve"> </w:t>
+            </w:r>
+            <w:proofErr w:type="spellStart"/>
+            <w:r>
+              <w:rPr>
+                <w:lang w:val="en-US"/>
+              </w:rPr>
+              <w:t>là</w:t>
+            </w:r>
+            <w:proofErr w:type="spellEnd"/>
+            <w:r>
+              <w:t xml:space="preserve"> cung cấp các phản hồi hữ</w:t>
+            </w:r>
+            <w:r>
+              <w:t>u ích từ stackholder</w:t>
             </w:r>
           </w:p>
         </w:tc>
@@ -7986,6 +6660,7 @@
                 <w:rFonts w:asciiTheme="majorHAnsi" w:hAnsiTheme="majorHAnsi" w:cstheme="majorHAnsi"/>
                 <w:lang w:val="en-US"/>
               </w:rPr>
+              <w:lastRenderedPageBreak/>
               <w:t>Meeting minutes of Sprint Review</w:t>
             </w:r>
           </w:p>
@@ -8050,7 +6725,6 @@
               <w:autoSpaceDN w:val="0"/>
               <w:adjustRightInd w:val="0"/>
               <w:spacing w:line="288" w:lineRule="auto"/>
-              <w:jc w:val="center"/>
               <w:rPr>
                 <w:rFonts w:cs="Times New Roman"/>
                 <w:color w:val="000000"/>
@@ -8060,12 +6734,10 @@
               </w:rPr>
             </w:pPr>
             <w:r>
-              <w:object w:dxaOrig="2430" w:dyaOrig="1110">
-                <v:shape id="_x0000_i1030" type="#_x0000_t75" style="width:121.5pt;height:55.5pt" o:ole="">
-                  <v:imagedata r:id="rId23" o:title=""/>
-                </v:shape>
-                <o:OLEObject Type="Embed" ProgID="PBrush" ShapeID="_x0000_i1030" DrawAspect="Content" ObjectID="_1446664631" r:id="rId24"/>
-              </w:object>
+              <w:rPr>
+                <w:lang w:val="en-US"/>
+              </w:rPr>
+              <w:t>Sprint retrospective</w:t>
             </w:r>
           </w:p>
         </w:tc>
@@ -8083,33 +6755,53 @@
                 <w:szCs w:val="24"/>
               </w:rPr>
             </w:pPr>
+            <w:proofErr w:type="spellStart"/>
             <w:r>
               <w:rPr>
                 <w:sz w:val="24"/>
                 <w:szCs w:val="26"/>
-              </w:rPr>
-              <w:t>Đánh giá, báo cáo</w:t>
-            </w:r>
+                <w:lang w:val="en-US"/>
+              </w:rPr>
+              <w:t>Cuộc</w:t>
+            </w:r>
+            <w:proofErr w:type="spellEnd"/>
             <w:r>
               <w:rPr>
                 <w:sz w:val="24"/>
                 <w:szCs w:val="26"/>
-              </w:rPr>
-              <w:t>. Các cuộc họp để đánh giá công tác thực hiện sau mỗ</w:t>
+                <w:lang w:val="en-US"/>
+              </w:rPr>
+              <w:t xml:space="preserve"> </w:t>
             </w:r>
             <w:r>
               <w:rPr>
                 <w:sz w:val="24"/>
                 <w:szCs w:val="26"/>
               </w:rPr>
-              <w:t xml:space="preserve">i sprint </w:t>
+              <w:t>họp để đánh giá công tác thực hiện sau mỗ</w:t>
             </w:r>
             <w:r>
               <w:rPr>
                 <w:sz w:val="24"/>
                 <w:szCs w:val="26"/>
               </w:rPr>
-              <w:t>của các thành viên. Mỗi người sẽ trình bày những gì đạt được, thông tin phản hồi từ khách hàng, xem xét thờ</w:t>
+              <w:t xml:space="preserve">i sprint </w:t>
+            </w:r>
+            <w:r>
+              <w:rPr>
+                <w:sz w:val="24"/>
+                <w:szCs w:val="26"/>
+              </w:rPr>
+              <w:t>của các thành viên. Mỗi người sẽ trình bày những gì đạt được, thông tin</w:t>
+            </w:r>
+            <w:bookmarkStart w:id="9" w:name="_GoBack"/>
+            <w:bookmarkEnd w:id="9"/>
+            <w:r>
+              <w:rPr>
+                <w:sz w:val="24"/>
+                <w:szCs w:val="26"/>
+              </w:rPr>
+              <w:t xml:space="preserve"> phản hồi từ khách hàng, xem xét thờ</w:t>
             </w:r>
             <w:r>
               <w:rPr>
@@ -8218,7 +6910,7 @@
           <w:lang w:val="en-US"/>
         </w:rPr>
       </w:pPr>
-      <w:bookmarkStart w:id="9" w:name="_Toc372922481"/>
+      <w:bookmarkStart w:id="10" w:name="_Toc372922481"/>
       <w:r>
         <w:rPr>
           <w:rFonts w:asciiTheme="majorHAnsi" w:hAnsiTheme="majorHAnsi" w:cstheme="majorHAnsi"/>
@@ -8313,7 +7005,7 @@
         </w:rPr>
         <w:t xml:space="preserve"> Description</w:t>
       </w:r>
-      <w:bookmarkEnd w:id="9"/>
+      <w:bookmarkEnd w:id="10"/>
       <w:r>
         <w:rPr>
           <w:rFonts w:asciiTheme="majorHAnsi" w:hAnsiTheme="majorHAnsi" w:cstheme="majorHAnsi"/>
@@ -8343,7 +7035,7 @@
           <w:lang w:val="en-US"/>
         </w:rPr>
       </w:pPr>
-      <w:bookmarkStart w:id="10" w:name="_Toc372922477"/>
+      <w:bookmarkStart w:id="11" w:name="_Toc372922477"/>
       <w:r>
         <w:rPr>
           <w:b/>
@@ -8353,7 +7045,7 @@
         <w:lastRenderedPageBreak/>
         <w:t>Role and Responsibilities</w:t>
       </w:r>
-      <w:bookmarkEnd w:id="10"/>
+      <w:bookmarkEnd w:id="11"/>
     </w:p>
     <w:p>
       <w:pPr>
@@ -8374,7 +7066,7 @@
         </w:rPr>
         <w:t xml:space="preserve"> </w:t>
       </w:r>
-      <w:bookmarkStart w:id="11" w:name="_Toc372922478"/>
+      <w:bookmarkStart w:id="12" w:name="_Toc372922478"/>
       <w:r>
         <w:rPr>
           <w:color w:val="1F3864" w:themeColor="accent5" w:themeShade="80"/>
@@ -8382,7 +7074,7 @@
         </w:rPr>
         <w:t>Responsibilities</w:t>
       </w:r>
-      <w:bookmarkEnd w:id="11"/>
+      <w:bookmarkEnd w:id="12"/>
     </w:p>
     <w:tbl>
       <w:tblPr>
@@ -11638,15 +10330,7 @@
                 <w:sz w:val="22"/>
                 <w:szCs w:val="22"/>
               </w:rPr>
-              <w:t>đượ</w:t>
-            </w:r>
-            <w:r>
-              <w:rPr>
-                <w:rFonts w:ascii="Calibri" w:hAnsi="Calibri" w:cs="Calibri"/>
-                <w:sz w:val="22"/>
-                <w:szCs w:val="22"/>
-              </w:rPr>
-              <w:t>c</w:t>
+              <w:t>được</w:t>
             </w:r>
             <w:proofErr w:type="spellEnd"/>
             <w:r>
@@ -13300,15 +11984,7 @@
                 <w:sz w:val="22"/>
                 <w:szCs w:val="22"/>
               </w:rPr>
-              <w:t>triể</w:t>
-            </w:r>
-            <w:r>
-              <w:rPr>
-                <w:rFonts w:ascii="Calibri" w:hAnsi="Calibri" w:cs="Calibri"/>
-                <w:sz w:val="22"/>
-                <w:szCs w:val="22"/>
-              </w:rPr>
-              <w:t>n</w:t>
+              <w:t>triển</w:t>
             </w:r>
             <w:proofErr w:type="spellEnd"/>
             <w:r>
@@ -13784,7 +12460,7 @@
           <w:lang w:val="en-US"/>
         </w:rPr>
       </w:pPr>
-      <w:bookmarkStart w:id="12" w:name="_Toc372922482"/>
+      <w:bookmarkStart w:id="13" w:name="_Toc372922482"/>
       <w:r>
         <w:rPr>
           <w:rFonts w:asciiTheme="majorHAnsi" w:hAnsiTheme="majorHAnsi" w:cstheme="majorHAnsi"/>
@@ -13860,7 +12536,7 @@
         </w:rPr>
         <w:t>Responsibilities</w:t>
       </w:r>
-      <w:bookmarkEnd w:id="12"/>
+      <w:bookmarkEnd w:id="13"/>
     </w:p>
     <w:p>
       <w:pPr>
@@ -13881,7 +12557,7 @@
         </w:rPr>
         <w:t xml:space="preserve"> </w:t>
       </w:r>
-      <w:bookmarkStart w:id="13" w:name="_Toc372922479"/>
+      <w:bookmarkStart w:id="14" w:name="_Toc372922479"/>
       <w:r>
         <w:rPr>
           <w:color w:val="1F3864" w:themeColor="accent5" w:themeShade="80"/>
@@ -13889,7 +12565,7 @@
         </w:rPr>
         <w:t>Role</w:t>
       </w:r>
-      <w:bookmarkEnd w:id="13"/>
+      <w:bookmarkEnd w:id="14"/>
     </w:p>
     <w:tbl>
       <w:tblPr>
@@ -14259,7 +12935,7 @@
           <w:lang w:val="en-US"/>
         </w:rPr>
       </w:pPr>
-      <w:bookmarkStart w:id="14" w:name="_Toc372922483"/>
+      <w:bookmarkStart w:id="15" w:name="_Toc372922483"/>
       <w:r>
         <w:rPr>
           <w:color w:val="7B7B7B" w:themeColor="accent3" w:themeShade="BF"/>
@@ -14318,7 +12994,7 @@
         </w:rPr>
         <w:t>Role</w:t>
       </w:r>
-      <w:bookmarkEnd w:id="14"/>
+      <w:bookmarkEnd w:id="15"/>
     </w:p>
     <w:p>
       <w:pPr>
@@ -14330,8 +13006,6 @@
           <w:szCs w:val="32"/>
         </w:rPr>
       </w:pPr>
-      <w:bookmarkStart w:id="15" w:name="_GoBack"/>
-      <w:bookmarkEnd w:id="15"/>
     </w:p>
     <w:sectPr>
       <w:pgSz w:w="16838" w:h="11906" w:orient="landscape"/>
@@ -14794,7 +13468,7 @@
               <w:sz w:val="24"/>
               <w:szCs w:val="24"/>
             </w:rPr>
-            <w:t>7</w:t>
+            <w:t>5</w:t>
           </w:r>
           <w:r>
             <w:rPr>
@@ -16492,6 +15166,119 @@
     </w:lvl>
   </w:abstractNum>
   <w:abstractNum w:abstractNumId="15">
+    <w:nsid w:val="3CCC0FF0"/>
+    <w:multiLevelType w:val="hybridMultilevel"/>
+    <w:tmpl w:val="39D61B0E"/>
+    <w:lvl w:ilvl="0" w:tplc="04090001">
+      <w:start w:val="1"/>
+      <w:numFmt w:val="bullet"/>
+      <w:lvlText w:val=""/>
+      <w:lvlJc w:val="left"/>
+      <w:pPr>
+        <w:ind w:left="720" w:hanging="360"/>
+      </w:pPr>
+      <w:rPr>
+        <w:rFonts w:ascii="Symbol" w:hAnsi="Symbol" w:hint="default"/>
+      </w:rPr>
+    </w:lvl>
+    <w:lvl w:ilvl="1" w:tplc="04090003" w:tentative="1">
+      <w:start w:val="1"/>
+      <w:numFmt w:val="bullet"/>
+      <w:lvlText w:val="o"/>
+      <w:lvlJc w:val="left"/>
+      <w:pPr>
+        <w:ind w:left="1440" w:hanging="360"/>
+      </w:pPr>
+      <w:rPr>
+        <w:rFonts w:ascii="Courier New" w:hAnsi="Courier New" w:cs="Courier New" w:hint="default"/>
+      </w:rPr>
+    </w:lvl>
+    <w:lvl w:ilvl="2" w:tplc="04090005" w:tentative="1">
+      <w:start w:val="1"/>
+      <w:numFmt w:val="bullet"/>
+      <w:lvlText w:val=""/>
+      <w:lvlJc w:val="left"/>
+      <w:pPr>
+        <w:ind w:left="2160" w:hanging="360"/>
+      </w:pPr>
+      <w:rPr>
+        <w:rFonts w:ascii="Wingdings" w:hAnsi="Wingdings" w:hint="default"/>
+      </w:rPr>
+    </w:lvl>
+    <w:lvl w:ilvl="3" w:tplc="04090001" w:tentative="1">
+      <w:start w:val="1"/>
+      <w:numFmt w:val="bullet"/>
+      <w:lvlText w:val=""/>
+      <w:lvlJc w:val="left"/>
+      <w:pPr>
+        <w:ind w:left="2880" w:hanging="360"/>
+      </w:pPr>
+      <w:rPr>
+        <w:rFonts w:ascii="Symbol" w:hAnsi="Symbol" w:hint="default"/>
+      </w:rPr>
+    </w:lvl>
+    <w:lvl w:ilvl="4" w:tplc="04090003" w:tentative="1">
+      <w:start w:val="1"/>
+      <w:numFmt w:val="bullet"/>
+      <w:lvlText w:val="o"/>
+      <w:lvlJc w:val="left"/>
+      <w:pPr>
+        <w:ind w:left="3600" w:hanging="360"/>
+      </w:pPr>
+      <w:rPr>
+        <w:rFonts w:ascii="Courier New" w:hAnsi="Courier New" w:cs="Courier New" w:hint="default"/>
+      </w:rPr>
+    </w:lvl>
+    <w:lvl w:ilvl="5" w:tplc="04090005" w:tentative="1">
+      <w:start w:val="1"/>
+      <w:numFmt w:val="bullet"/>
+      <w:lvlText w:val=""/>
+      <w:lvlJc w:val="left"/>
+      <w:pPr>
+        <w:ind w:left="4320" w:hanging="360"/>
+      </w:pPr>
+      <w:rPr>
+        <w:rFonts w:ascii="Wingdings" w:hAnsi="Wingdings" w:hint="default"/>
+      </w:rPr>
+    </w:lvl>
+    <w:lvl w:ilvl="6" w:tplc="04090001" w:tentative="1">
+      <w:start w:val="1"/>
+      <w:numFmt w:val="bullet"/>
+      <w:lvlText w:val=""/>
+      <w:lvlJc w:val="left"/>
+      <w:pPr>
+        <w:ind w:left="5040" w:hanging="360"/>
+      </w:pPr>
+      <w:rPr>
+        <w:rFonts w:ascii="Symbol" w:hAnsi="Symbol" w:hint="default"/>
+      </w:rPr>
+    </w:lvl>
+    <w:lvl w:ilvl="7" w:tplc="04090003" w:tentative="1">
+      <w:start w:val="1"/>
+      <w:numFmt w:val="bullet"/>
+      <w:lvlText w:val="o"/>
+      <w:lvlJc w:val="left"/>
+      <w:pPr>
+        <w:ind w:left="5760" w:hanging="360"/>
+      </w:pPr>
+      <w:rPr>
+        <w:rFonts w:ascii="Courier New" w:hAnsi="Courier New" w:cs="Courier New" w:hint="default"/>
+      </w:rPr>
+    </w:lvl>
+    <w:lvl w:ilvl="8" w:tplc="04090005" w:tentative="1">
+      <w:start w:val="1"/>
+      <w:numFmt w:val="bullet"/>
+      <w:lvlText w:val=""/>
+      <w:lvlJc w:val="left"/>
+      <w:pPr>
+        <w:ind w:left="6480" w:hanging="360"/>
+      </w:pPr>
+      <w:rPr>
+        <w:rFonts w:ascii="Wingdings" w:hAnsi="Wingdings" w:hint="default"/>
+      </w:rPr>
+    </w:lvl>
+  </w:abstractNum>
+  <w:abstractNum w:abstractNumId="16">
     <w:nsid w:val="40356339"/>
     <w:multiLevelType w:val="hybridMultilevel"/>
     <w:tmpl w:val="35765818"/>
@@ -16604,7 +15391,7 @@
       </w:rPr>
     </w:lvl>
   </w:abstractNum>
-  <w:abstractNum w:abstractNumId="16">
+  <w:abstractNum w:abstractNumId="17">
     <w:nsid w:val="45940AED"/>
     <w:multiLevelType w:val="multilevel"/>
     <w:tmpl w:val="D2E8C7AA"/>
@@ -16717,7 +15504,7 @@
       </w:rPr>
     </w:lvl>
   </w:abstractNum>
-  <w:abstractNum w:abstractNumId="17">
+  <w:abstractNum w:abstractNumId="18">
     <w:nsid w:val="4A1F51CA"/>
     <w:multiLevelType w:val="hybridMultilevel"/>
     <w:tmpl w:val="0CE06A84"/>
@@ -16830,7 +15617,7 @@
       </w:rPr>
     </w:lvl>
   </w:abstractNum>
-  <w:abstractNum w:abstractNumId="18">
+  <w:abstractNum w:abstractNumId="19">
     <w:nsid w:val="4B071CB4"/>
     <w:multiLevelType w:val="hybridMultilevel"/>
     <w:tmpl w:val="B5200BA4"/>
@@ -16943,7 +15730,7 @@
       </w:rPr>
     </w:lvl>
   </w:abstractNum>
-  <w:abstractNum w:abstractNumId="19">
+  <w:abstractNum w:abstractNumId="20">
     <w:nsid w:val="4F72207B"/>
     <w:multiLevelType w:val="hybridMultilevel"/>
     <w:tmpl w:val="3EC09AB8"/>
@@ -17056,7 +15843,7 @@
       </w:rPr>
     </w:lvl>
   </w:abstractNum>
-  <w:abstractNum w:abstractNumId="20">
+  <w:abstractNum w:abstractNumId="21">
     <w:nsid w:val="5AFA68BE"/>
     <w:multiLevelType w:val="multilevel"/>
     <w:tmpl w:val="D6C49406"/>
@@ -17177,7 +15964,7 @@
       </w:rPr>
     </w:lvl>
   </w:abstractNum>
-  <w:abstractNum w:abstractNumId="21">
+  <w:abstractNum w:abstractNumId="22">
     <w:nsid w:val="697B5EBB"/>
     <w:multiLevelType w:val="multilevel"/>
     <w:tmpl w:val="C04A8B12"/>
@@ -17299,7 +16086,7 @@
       </w:rPr>
     </w:lvl>
   </w:abstractNum>
-  <w:abstractNum w:abstractNumId="22">
+  <w:abstractNum w:abstractNumId="23">
     <w:nsid w:val="6A3A07C5"/>
     <w:multiLevelType w:val="multilevel"/>
     <w:tmpl w:val="D83E7B1A"/>
@@ -17421,7 +16208,7 @@
       </w:rPr>
     </w:lvl>
   </w:abstractNum>
-  <w:abstractNum w:abstractNumId="23">
+  <w:abstractNum w:abstractNumId="24">
     <w:nsid w:val="6A7603CB"/>
     <w:multiLevelType w:val="hybridMultilevel"/>
     <w:tmpl w:val="4670CB4A"/>
@@ -17534,7 +16321,7 @@
       </w:rPr>
     </w:lvl>
   </w:abstractNum>
-  <w:abstractNum w:abstractNumId="24">
+  <w:abstractNum w:abstractNumId="25">
     <w:nsid w:val="6A910CC8"/>
     <w:multiLevelType w:val="hybridMultilevel"/>
     <w:tmpl w:val="5F86078A"/>
@@ -17647,7 +16434,7 @@
       </w:rPr>
     </w:lvl>
   </w:abstractNum>
-  <w:abstractNum w:abstractNumId="25">
+  <w:abstractNum w:abstractNumId="26">
     <w:nsid w:val="76E62E1A"/>
     <w:multiLevelType w:val="hybridMultilevel"/>
     <w:tmpl w:val="254E854E"/>
@@ -17760,7 +16547,7 @@
       </w:rPr>
     </w:lvl>
   </w:abstractNum>
-  <w:abstractNum w:abstractNumId="26">
+  <w:abstractNum w:abstractNumId="27">
     <w:nsid w:val="7C1345FA"/>
     <w:multiLevelType w:val="hybridMultilevel"/>
     <w:tmpl w:val="9C4210DE"/>
@@ -17874,10 +16661,10 @@
     </w:lvl>
   </w:abstractNum>
   <w:num w:numId="1">
-    <w:abstractNumId w:val="22"/>
+    <w:abstractNumId w:val="23"/>
   </w:num>
   <w:num w:numId="2">
-    <w:abstractNumId w:val="20"/>
+    <w:abstractNumId w:val="21"/>
   </w:num>
   <w:num w:numId="3">
     <w:abstractNumId w:val="1"/>
@@ -17886,13 +16673,13 @@
     <w:abstractNumId w:val="4"/>
   </w:num>
   <w:num w:numId="5">
-    <w:abstractNumId w:val="19"/>
+    <w:abstractNumId w:val="20"/>
   </w:num>
   <w:num w:numId="6">
     <w:abstractNumId w:val="14"/>
   </w:num>
   <w:num w:numId="7">
-    <w:abstractNumId w:val="23"/>
+    <w:abstractNumId w:val="24"/>
   </w:num>
   <w:num w:numId="8">
     <w:abstractNumId w:val="7"/>
@@ -17916,7 +16703,7 @@
     <w:abstractNumId w:val="9"/>
   </w:num>
   <w:num w:numId="15">
-    <w:abstractNumId w:val="15"/>
+    <w:abstractNumId w:val="16"/>
   </w:num>
   <w:num w:numId="16">
     <w:abstractNumId w:val="2"/>
@@ -17925,13 +16712,13 @@
     <w:abstractNumId w:val="11"/>
   </w:num>
   <w:num w:numId="18">
-    <w:abstractNumId w:val="16"/>
+    <w:abstractNumId w:val="17"/>
   </w:num>
   <w:num w:numId="19">
-    <w:abstractNumId w:val="21"/>
+    <w:abstractNumId w:val="22"/>
   </w:num>
   <w:num w:numId="20">
-    <w:abstractNumId w:val="24"/>
+    <w:abstractNumId w:val="25"/>
   </w:num>
   <w:num w:numId="21">
     <w:abstractNumId w:val="8"/>
@@ -17940,19 +16727,22 @@
     <w:abstractNumId w:val="12"/>
   </w:num>
   <w:num w:numId="23">
-    <w:abstractNumId w:val="25"/>
+    <w:abstractNumId w:val="26"/>
   </w:num>
   <w:num w:numId="24">
     <w:abstractNumId w:val="13"/>
   </w:num>
   <w:num w:numId="25">
+    <w:abstractNumId w:val="19"/>
+  </w:num>
+  <w:num w:numId="26">
+    <w:abstractNumId w:val="27"/>
+  </w:num>
+  <w:num w:numId="27">
     <w:abstractNumId w:val="18"/>
   </w:num>
-  <w:num w:numId="26">
-    <w:abstractNumId w:val="26"/>
-  </w:num>
-  <w:num w:numId="27">
-    <w:abstractNumId w:val="17"/>
+  <w:num w:numId="28">
+    <w:abstractNumId w:val="15"/>
   </w:num>
 </w:numbering>
 </file>
@@ -18895,7 +17685,7 @@
 </file>
 
 <file path=customXml/itemProps1.xml><?xml version="1.0" encoding="utf-8"?>
-<ds:datastoreItem xmlns:ds="http://schemas.openxmlformats.org/officeDocument/2006/customXml" ds:itemID="{C75E2222-07B6-484F-8199-87882BE3D690}">
+<ds:datastoreItem xmlns:ds="http://schemas.openxmlformats.org/officeDocument/2006/customXml" ds:itemID="{6410CF53-E516-4D16-894D-DCC25749817D}">
   <ds:schemaRefs>
     <ds:schemaRef ds:uri="http://schemas.openxmlformats.org/officeDocument/2006/bibliography"/>
   </ds:schemaRefs>
